--- a/docs/mashupWorkflow/gulp/Gulp.docx
+++ b/docs/mashupWorkflow/gulp/Gulp.docx
@@ -243,6 +243,7 @@
       <w:r>
         <w:rPr>
           <w:noProof/>
+          <w:lang w:val="en-GB" w:eastAsia="en-GB"/>
         </w:rPr>
         <w:drawing>
           <wp:inline distT="0" distB="0" distL="0" distR="0" wp14:anchorId="66E57414" wp14:editId="5C7381A1">
@@ -462,15 +463,7 @@
         <w:pStyle w:val="Heading2"/>
       </w:pPr>
       <w:r>
-        <w:t xml:space="preserve">Installing </w:t>
-      </w:r>
-      <w:proofErr w:type="spellStart"/>
-      <w:r>
-        <w:t>NodeJS</w:t>
-      </w:r>
-      <w:proofErr w:type="spellEnd"/>
-      <w:r>
-        <w:t xml:space="preserve"> and NPM Packages</w:t>
+        <w:t>Installing NodeJS and NPM Packages</w:t>
       </w:r>
     </w:p>
     <w:p>
@@ -655,10 +648,7 @@
         <w:pStyle w:val="Heading2"/>
       </w:pPr>
       <w:r>
-        <w:t>Version updates</w:t>
-      </w:r>
-      <w:r>
-        <w:t xml:space="preserve">: </w:t>
+        <w:t xml:space="preserve">Version updates: </w:t>
       </w:r>
       <w:r>
         <w:t>Option 1 – Using node tools</w:t>
@@ -792,6 +782,7 @@
       <w:r>
         <w:rPr>
           <w:noProof/>
+          <w:lang w:val="en-GB" w:eastAsia="en-GB"/>
         </w:rPr>
         <w:drawing>
           <wp:inline distT="0" distB="0" distL="0" distR="0" wp14:anchorId="16A612DA" wp14:editId="7C2DFB2D">
@@ -1070,6 +1061,7 @@
       <w:r>
         <w:rPr>
           <w:noProof/>
+          <w:lang w:val="en-GB" w:eastAsia="en-GB"/>
         </w:rPr>
         <w:drawing>
           <wp:inline distT="0" distB="0" distL="0" distR="0" wp14:anchorId="0B09E037" wp14:editId="14EB62FE">
@@ -2290,14 +2282,7 @@
           <w:rFonts w:ascii="Courier New" w:hAnsi="Courier New" w:cs="Courier New"/>
           <w:sz w:val="20"/>
         </w:rPr>
-        <w:t xml:space="preserve"> install </w:t>
-      </w:r>
-      <w:r>
-        <w:rPr>
-          <w:rFonts w:ascii="Courier New" w:hAnsi="Courier New" w:cs="Courier New"/>
-          <w:sz w:val="20"/>
-        </w:rPr>
-        <w:t>gulp-</w:t>
+        <w:t xml:space="preserve"> install gulp-</w:t>
       </w:r>
       <w:proofErr w:type="spellStart"/>
       <w:r>
@@ -3046,13 +3031,7 @@
         <w:pStyle w:val="Heading2"/>
       </w:pPr>
       <w:r>
-        <w:t xml:space="preserve">GULP Tutorial Part </w:t>
-      </w:r>
-      <w:r>
-        <w:t>5</w:t>
-      </w:r>
-      <w:r>
-        <w:t xml:space="preserve"> – </w:t>
+        <w:t xml:space="preserve">GULP Tutorial Part 5 – </w:t>
       </w:r>
       <w:r>
         <w:t>Optimizing JavaScript</w:t>
@@ -3084,10 +3063,7 @@
       </w:r>
       <w:proofErr w:type="spellEnd"/>
       <w:r>
-        <w:t xml:space="preserve"> (compress and minify), rename, maps</w:t>
-      </w:r>
-      <w:r>
-        <w:t xml:space="preserve">, </w:t>
+        <w:t xml:space="preserve"> (compress and minify), rename, maps, </w:t>
       </w:r>
       <w:proofErr w:type="spellStart"/>
       <w:r>
@@ -3133,20 +3109,370 @@
         <w:pStyle w:val="Heading3"/>
       </w:pPr>
       <w:r>
-        <w:t>Clean out ‘</w:t>
-      </w:r>
-      <w:proofErr w:type="spellStart"/>
-      <w:r>
+        <w:t>Clean out ‘dist’</w:t>
+      </w:r>
+    </w:p>
+    <w:p>
+      <w:r>
+        <w:t xml:space="preserve">First, let’s clean out our </w:t>
+      </w:r>
+      <w:r>
+        <w:rPr>
+          <w:rFonts w:ascii="Courier New" w:hAnsi="Courier New" w:cs="Courier New"/>
+        </w:rPr>
+        <w:t>‘</w:t>
+      </w:r>
+      <w:proofErr w:type="spellStart"/>
+      <w:r>
+        <w:rPr>
+          <w:rFonts w:ascii="Courier New" w:hAnsi="Courier New" w:cs="Courier New"/>
+        </w:rPr>
         <w:t>dist</w:t>
       </w:r>
       <w:proofErr w:type="spellEnd"/>
       <w:r>
+        <w:rPr>
+          <w:rFonts w:ascii="Courier New" w:hAnsi="Courier New" w:cs="Courier New"/>
+        </w:rPr>
         <w:t>’</w:t>
       </w:r>
-    </w:p>
-    <w:p>
-      <w:r>
-        <w:t xml:space="preserve">First, let’s clean out our </w:t>
+      <w:r>
+        <w:t xml:space="preserve"> directory so we’re starting fresh.</w:t>
+      </w:r>
+      <w:r>
+        <w:t xml:space="preserve">  Execute the following from PowerShell.</w:t>
+      </w:r>
+    </w:p>
+    <w:p>
+      <w:pPr>
+        <w:rPr>
+          <w:rFonts w:ascii="Courier New" w:hAnsi="Courier New" w:cs="Courier New"/>
+        </w:rPr>
+      </w:pPr>
+      <w:proofErr w:type="spellStart"/>
+      <w:proofErr w:type="gramStart"/>
+      <w:r>
+        <w:rPr>
+          <w:rFonts w:ascii="Courier New" w:hAnsi="Courier New" w:cs="Courier New"/>
+        </w:rPr>
+        <w:t>npm</w:t>
+      </w:r>
+      <w:proofErr w:type="spellEnd"/>
+      <w:proofErr w:type="gramEnd"/>
+      <w:r>
+        <w:rPr>
+          <w:rFonts w:ascii="Courier New" w:hAnsi="Courier New" w:cs="Courier New"/>
+        </w:rPr>
+        <w:t xml:space="preserve"> install</w:t>
+      </w:r>
+      <w:r>
+        <w:rPr>
+          <w:rFonts w:ascii="Courier New" w:hAnsi="Courier New" w:cs="Courier New"/>
+        </w:rPr>
+        <w:t xml:space="preserve"> gulp-clean</w:t>
+      </w:r>
+      <w:r>
+        <w:rPr>
+          <w:rFonts w:ascii="Courier New" w:hAnsi="Courier New" w:cs="Courier New"/>
+        </w:rPr>
+        <w:t xml:space="preserve"> --save-dev</w:t>
+      </w:r>
+    </w:p>
+    <w:p>
+      <w:r>
+        <w:t>Add the following code to your gulpfile.js</w:t>
+      </w:r>
+    </w:p>
+    <w:p>
+      <w:pPr>
+        <w:spacing w:before="0" w:after="0"/>
+        <w:rPr>
+          <w:rFonts w:ascii="Courier New" w:hAnsi="Courier New" w:cs="Courier New"/>
+        </w:rPr>
+      </w:pPr>
+      <w:proofErr w:type="spellStart"/>
+      <w:proofErr w:type="gramStart"/>
+      <w:r>
+        <w:rPr>
+          <w:rFonts w:ascii="Courier New" w:hAnsi="Courier New" w:cs="Courier New"/>
+        </w:rPr>
+        <w:t>var</w:t>
+      </w:r>
+      <w:proofErr w:type="spellEnd"/>
+      <w:proofErr w:type="gramEnd"/>
+      <w:r>
+        <w:rPr>
+          <w:rFonts w:ascii="Courier New" w:hAnsi="Courier New" w:cs="Courier New"/>
+        </w:rPr>
+        <w:t xml:space="preserve"> gulp = require('gulp')</w:t>
+      </w:r>
+    </w:p>
+    <w:p>
+      <w:pPr>
+        <w:spacing w:before="0" w:after="0"/>
+        <w:rPr>
+          <w:rFonts w:ascii="Courier New" w:hAnsi="Courier New" w:cs="Courier New"/>
+        </w:rPr>
+      </w:pPr>
+      <w:r>
+        <w:rPr>
+          <w:rFonts w:ascii="Courier New" w:hAnsi="Courier New" w:cs="Courier New"/>
+        </w:rPr>
+        <w:t xml:space="preserve">    , clean = </w:t>
+      </w:r>
+      <w:proofErr w:type="gramStart"/>
+      <w:r>
+        <w:rPr>
+          <w:rFonts w:ascii="Courier New" w:hAnsi="Courier New" w:cs="Courier New"/>
+        </w:rPr>
+        <w:t>require(</w:t>
+      </w:r>
+      <w:proofErr w:type="gramEnd"/>
+      <w:r>
+        <w:rPr>
+          <w:rFonts w:ascii="Courier New" w:hAnsi="Courier New" w:cs="Courier New"/>
+        </w:rPr>
+        <w:t>'gulp-clean');</w:t>
+      </w:r>
+    </w:p>
+    <w:p>
+      <w:pPr>
+        <w:spacing w:before="0" w:after="0"/>
+        <w:rPr>
+          <w:rFonts w:ascii="Courier New" w:hAnsi="Courier New" w:cs="Courier New"/>
+        </w:rPr>
+      </w:pPr>
+    </w:p>
+    <w:p>
+      <w:pPr>
+        <w:spacing w:before="0" w:after="0"/>
+        <w:rPr>
+          <w:rFonts w:ascii="Courier New" w:hAnsi="Courier New" w:cs="Courier New"/>
+        </w:rPr>
+      </w:pPr>
+      <w:proofErr w:type="spellStart"/>
+      <w:proofErr w:type="gramStart"/>
+      <w:r>
+        <w:rPr>
+          <w:rFonts w:ascii="Courier New" w:hAnsi="Courier New" w:cs="Courier New"/>
+        </w:rPr>
+        <w:t>var</w:t>
+      </w:r>
+      <w:proofErr w:type="spellEnd"/>
+      <w:proofErr w:type="gramEnd"/>
+      <w:r>
+        <w:rPr>
+          <w:rFonts w:ascii="Courier New" w:hAnsi="Courier New" w:cs="Courier New"/>
+        </w:rPr>
+        <w:t xml:space="preserve"> </w:t>
+      </w:r>
+      <w:proofErr w:type="spellStart"/>
+      <w:r>
+        <w:rPr>
+          <w:rFonts w:ascii="Courier New" w:hAnsi="Courier New" w:cs="Courier New"/>
+        </w:rPr>
+        <w:t>distFolder</w:t>
+      </w:r>
+      <w:proofErr w:type="spellEnd"/>
+      <w:r>
+        <w:rPr>
+          <w:rFonts w:ascii="Courier New" w:hAnsi="Courier New" w:cs="Courier New"/>
+        </w:rPr>
+        <w:t xml:space="preserve"> = '</w:t>
+      </w:r>
+      <w:proofErr w:type="spellStart"/>
+      <w:r>
+        <w:rPr>
+          <w:rFonts w:ascii="Courier New" w:hAnsi="Courier New" w:cs="Courier New"/>
+        </w:rPr>
+        <w:t>dist</w:t>
+      </w:r>
+      <w:proofErr w:type="spellEnd"/>
+      <w:r>
+        <w:rPr>
+          <w:rFonts w:ascii="Courier New" w:hAnsi="Courier New" w:cs="Courier New"/>
+        </w:rPr>
+        <w:t>';</w:t>
+      </w:r>
+    </w:p>
+    <w:p>
+      <w:pPr>
+        <w:spacing w:before="0" w:after="0"/>
+        <w:rPr>
+          <w:rFonts w:ascii="Courier New" w:hAnsi="Courier New" w:cs="Courier New"/>
+        </w:rPr>
+      </w:pPr>
+    </w:p>
+    <w:p>
+      <w:pPr>
+        <w:spacing w:before="0" w:after="0"/>
+        <w:rPr>
+          <w:rFonts w:ascii="Courier New" w:hAnsi="Courier New" w:cs="Courier New"/>
+        </w:rPr>
+      </w:pPr>
+      <w:proofErr w:type="spellStart"/>
+      <w:proofErr w:type="gramStart"/>
+      <w:r>
+        <w:rPr>
+          <w:rFonts w:ascii="Courier New" w:hAnsi="Courier New" w:cs="Courier New"/>
+        </w:rPr>
+        <w:t>gulp.task</w:t>
+      </w:r>
+      <w:proofErr w:type="spellEnd"/>
+      <w:r>
+        <w:rPr>
+          <w:rFonts w:ascii="Courier New" w:hAnsi="Courier New" w:cs="Courier New"/>
+        </w:rPr>
+        <w:t>(</w:t>
+      </w:r>
+      <w:proofErr w:type="gramEnd"/>
+      <w:r>
+        <w:rPr>
+          <w:rFonts w:ascii="Courier New" w:hAnsi="Courier New" w:cs="Courier New"/>
+        </w:rPr>
+        <w:t>'clean', function () {</w:t>
+      </w:r>
+    </w:p>
+    <w:p>
+      <w:pPr>
+        <w:spacing w:before="0" w:after="0"/>
+        <w:rPr>
+          <w:rFonts w:ascii="Courier New" w:hAnsi="Courier New" w:cs="Courier New"/>
+        </w:rPr>
+      </w:pPr>
+      <w:r>
+        <w:rPr>
+          <w:rFonts w:ascii="Courier New" w:hAnsi="Courier New" w:cs="Courier New"/>
+        </w:rPr>
+        <w:t xml:space="preserve">    </w:t>
+      </w:r>
+      <w:proofErr w:type="gramStart"/>
+      <w:r>
+        <w:rPr>
+          <w:rFonts w:ascii="Courier New" w:hAnsi="Courier New" w:cs="Courier New"/>
+        </w:rPr>
+        <w:t>return</w:t>
+      </w:r>
+      <w:proofErr w:type="gramEnd"/>
+      <w:r>
+        <w:rPr>
+          <w:rFonts w:ascii="Courier New" w:hAnsi="Courier New" w:cs="Courier New"/>
+        </w:rPr>
+        <w:t xml:space="preserve"> </w:t>
+      </w:r>
+      <w:proofErr w:type="spellStart"/>
+      <w:r>
+        <w:rPr>
+          <w:rFonts w:ascii="Courier New" w:hAnsi="Courier New" w:cs="Courier New"/>
+        </w:rPr>
+        <w:t>gulp.src</w:t>
+      </w:r>
+      <w:proofErr w:type="spellEnd"/>
+      <w:r>
+        <w:rPr>
+          <w:rFonts w:ascii="Courier New" w:hAnsi="Courier New" w:cs="Courier New"/>
+        </w:rPr>
+        <w:t>(</w:t>
+      </w:r>
+      <w:proofErr w:type="spellStart"/>
+      <w:r>
+        <w:rPr>
+          <w:rFonts w:ascii="Courier New" w:hAnsi="Courier New" w:cs="Courier New"/>
+        </w:rPr>
+        <w:t>distFolder</w:t>
+      </w:r>
+      <w:proofErr w:type="spellEnd"/>
+      <w:r>
+        <w:rPr>
+          <w:rFonts w:ascii="Courier New" w:hAnsi="Courier New" w:cs="Courier New"/>
+        </w:rPr>
+        <w:t>, { read: false })</w:t>
+      </w:r>
+    </w:p>
+    <w:p>
+      <w:pPr>
+        <w:spacing w:before="0" w:after="0"/>
+        <w:rPr>
+          <w:rFonts w:ascii="Courier New" w:hAnsi="Courier New" w:cs="Courier New"/>
+        </w:rPr>
+      </w:pPr>
+      <w:r>
+        <w:rPr>
+          <w:rFonts w:ascii="Courier New" w:hAnsi="Courier New" w:cs="Courier New"/>
+        </w:rPr>
+        <w:t xml:space="preserve">        .</w:t>
+      </w:r>
+      <w:proofErr w:type="gramStart"/>
+      <w:r>
+        <w:rPr>
+          <w:rFonts w:ascii="Courier New" w:hAnsi="Courier New" w:cs="Courier New"/>
+        </w:rPr>
+        <w:t>pipe(</w:t>
+      </w:r>
+      <w:proofErr w:type="gramEnd"/>
+      <w:r>
+        <w:rPr>
+          <w:rFonts w:ascii="Courier New" w:hAnsi="Courier New" w:cs="Courier New"/>
+        </w:rPr>
+        <w:t>clean());</w:t>
+      </w:r>
+    </w:p>
+    <w:p>
+      <w:pPr>
+        <w:spacing w:before="0" w:after="0"/>
+        <w:rPr>
+          <w:rFonts w:ascii="Courier New" w:hAnsi="Courier New" w:cs="Courier New"/>
+        </w:rPr>
+      </w:pPr>
+      <w:r>
+        <w:rPr>
+          <w:rFonts w:ascii="Courier New" w:hAnsi="Courier New" w:cs="Courier New"/>
+        </w:rPr>
+        <w:t>});</w:t>
+      </w:r>
+    </w:p>
+    <w:p>
+      <w:pPr>
+        <w:spacing w:before="0" w:after="0"/>
+        <w:rPr>
+          <w:rFonts w:ascii="Courier New" w:hAnsi="Courier New" w:cs="Courier New"/>
+        </w:rPr>
+      </w:pPr>
+    </w:p>
+    <w:p>
+      <w:pPr>
+        <w:spacing w:before="0" w:after="0"/>
+        <w:rPr>
+          <w:rFonts w:ascii="Courier New" w:hAnsi="Courier New" w:cs="Courier New"/>
+        </w:rPr>
+      </w:pPr>
+      <w:proofErr w:type="spellStart"/>
+      <w:proofErr w:type="gramStart"/>
+      <w:r>
+        <w:rPr>
+          <w:rFonts w:ascii="Courier New" w:hAnsi="Courier New" w:cs="Courier New"/>
+        </w:rPr>
+        <w:t>gulp.task</w:t>
+      </w:r>
+      <w:proofErr w:type="spellEnd"/>
+      <w:r>
+        <w:rPr>
+          <w:rFonts w:ascii="Courier New" w:hAnsi="Courier New" w:cs="Courier New"/>
+        </w:rPr>
+        <w:t>(</w:t>
+      </w:r>
+      <w:proofErr w:type="gramEnd"/>
+      <w:r>
+        <w:rPr>
+          <w:rFonts w:ascii="Courier New" w:hAnsi="Courier New" w:cs="Courier New"/>
+        </w:rPr>
+        <w:t>'default', ['clean']);</w:t>
+      </w:r>
+    </w:p>
+    <w:p/>
+    <w:p>
+      <w:r>
+        <w:t xml:space="preserve">Now, from the command line you can execute the default task which includes cleaning out the </w:t>
       </w:r>
       <w:r>
         <w:rPr>
@@ -3169,38 +3495,305 @@
         <w:t>’</w:t>
       </w:r>
       <w:r>
-        <w:t xml:space="preserve"> directory so we’re starting fresh.</w:t>
-      </w:r>
-      <w:r>
-        <w:t xml:space="preserve">  Execute the following from PowerShell.</w:t>
-      </w:r>
-    </w:p>
-    <w:p>
-      <w:pPr>
-        <w:rPr>
-          <w:rFonts w:ascii="Courier New" w:hAnsi="Courier New" w:cs="Courier New"/>
-        </w:rPr>
-      </w:pPr>
-      <w:proofErr w:type="spellStart"/>
-      <w:proofErr w:type="gramStart"/>
-      <w:r>
-        <w:rPr>
-          <w:rFonts w:ascii="Courier New" w:hAnsi="Courier New" w:cs="Courier New"/>
-        </w:rPr>
+        <w:t xml:space="preserve"> directory.  If you don’t have any files in your </w:t>
+      </w:r>
+      <w:r>
+        <w:rPr>
+          <w:rFonts w:ascii="Courier New" w:hAnsi="Courier New" w:cs="Courier New"/>
+        </w:rPr>
+        <w:t>‘</w:t>
+      </w:r>
+      <w:proofErr w:type="spellStart"/>
+      <w:r>
+        <w:rPr>
+          <w:rFonts w:ascii="Courier New" w:hAnsi="Courier New" w:cs="Courier New"/>
+        </w:rPr>
+        <w:t>dist</w:t>
+      </w:r>
+      <w:proofErr w:type="spellEnd"/>
+      <w:r>
+        <w:rPr>
+          <w:rFonts w:ascii="Courier New" w:hAnsi="Courier New" w:cs="Courier New"/>
+        </w:rPr>
+        <w:t>’</w:t>
+      </w:r>
+      <w:r>
+        <w:t xml:space="preserve"> directory or even the directory itself you can simply create the </w:t>
+      </w:r>
+      <w:r>
+        <w:rPr>
+          <w:rFonts w:ascii="Courier New" w:hAnsi="Courier New" w:cs="Courier New"/>
+        </w:rPr>
+        <w:t>‘</w:t>
+      </w:r>
+      <w:proofErr w:type="spellStart"/>
+      <w:r>
+        <w:rPr>
+          <w:rFonts w:ascii="Courier New" w:hAnsi="Courier New" w:cs="Courier New"/>
+        </w:rPr>
+        <w:t>dist</w:t>
+      </w:r>
+      <w:proofErr w:type="spellEnd"/>
+      <w:r>
+        <w:rPr>
+          <w:rFonts w:ascii="Courier New" w:hAnsi="Courier New" w:cs="Courier New"/>
+        </w:rPr>
+        <w:t>’</w:t>
+      </w:r>
+      <w:r>
+        <w:t xml:space="preserve"> directory and a few files for testing.</w:t>
+      </w:r>
+    </w:p>
+    <w:p>
+      <w:pPr>
+        <w:rPr>
+          <w:rFonts w:ascii="Courier New" w:hAnsi="Courier New" w:cs="Courier New"/>
+        </w:rPr>
+      </w:pPr>
+      <w:proofErr w:type="spellStart"/>
+      <w:proofErr w:type="gramStart"/>
+      <w:r>
+        <w:rPr>
+          <w:rFonts w:ascii="Courier New" w:hAnsi="Courier New" w:cs="Courier New"/>
+        </w:rPr>
+        <w:t>mkdir</w:t>
+      </w:r>
+      <w:proofErr w:type="spellEnd"/>
+      <w:proofErr w:type="gramEnd"/>
+      <w:r>
+        <w:rPr>
+          <w:rFonts w:ascii="Courier New" w:hAnsi="Courier New" w:cs="Courier New"/>
+        </w:rPr>
+        <w:t xml:space="preserve"> </w:t>
+      </w:r>
+      <w:proofErr w:type="spellStart"/>
+      <w:r>
+        <w:rPr>
+          <w:rFonts w:ascii="Courier New" w:hAnsi="Courier New" w:cs="Courier New"/>
+        </w:rPr>
+        <w:t>dist</w:t>
+      </w:r>
+      <w:proofErr w:type="spellEnd"/>
+    </w:p>
+    <w:p>
+      <w:pPr>
+        <w:rPr>
+          <w:rFonts w:ascii="Courier New" w:hAnsi="Courier New" w:cs="Courier New"/>
+        </w:rPr>
+      </w:pPr>
+      <w:proofErr w:type="spellStart"/>
+      <w:proofErr w:type="gramStart"/>
+      <w:r>
+        <w:rPr>
+          <w:rFonts w:ascii="Courier New" w:hAnsi="Courier New" w:cs="Courier New"/>
+        </w:rPr>
+        <w:t>ni</w:t>
+      </w:r>
+      <w:proofErr w:type="spellEnd"/>
+      <w:proofErr w:type="gramEnd"/>
+      <w:r>
+        <w:rPr>
+          <w:rFonts w:ascii="Courier New" w:hAnsi="Courier New" w:cs="Courier New"/>
+        </w:rPr>
+        <w:t xml:space="preserve"> </w:t>
+      </w:r>
+      <w:proofErr w:type="spellStart"/>
+      <w:r>
+        <w:rPr>
+          <w:rFonts w:ascii="Courier New" w:hAnsi="Courier New" w:cs="Courier New"/>
+        </w:rPr>
+        <w:t>dist</w:t>
+      </w:r>
+      <w:proofErr w:type="spellEnd"/>
+      <w:r>
+        <w:rPr>
+          <w:rFonts w:ascii="Courier New" w:hAnsi="Courier New" w:cs="Courier New"/>
+        </w:rPr>
+        <w:t>/</w:t>
+      </w:r>
+      <w:r>
+        <w:rPr>
+          <w:rFonts w:ascii="Courier New" w:hAnsi="Courier New" w:cs="Courier New"/>
+        </w:rPr>
+        <w:t>newjsfile.js -type file</w:t>
+      </w:r>
+    </w:p>
+    <w:p>
+      <w:pPr>
+        <w:rPr>
+          <w:rFonts w:ascii="Courier New" w:hAnsi="Courier New" w:cs="Courier New"/>
+        </w:rPr>
+      </w:pPr>
+      <w:proofErr w:type="spellStart"/>
+      <w:proofErr w:type="gramStart"/>
+      <w:r>
+        <w:rPr>
+          <w:rFonts w:ascii="Courier New" w:hAnsi="Courier New" w:cs="Courier New"/>
+        </w:rPr>
+        <w:t>ni</w:t>
+      </w:r>
+      <w:proofErr w:type="spellEnd"/>
+      <w:proofErr w:type="gramEnd"/>
+      <w:r>
+        <w:rPr>
+          <w:rFonts w:ascii="Courier New" w:hAnsi="Courier New" w:cs="Courier New"/>
+        </w:rPr>
+        <w:t xml:space="preserve"> </w:t>
+      </w:r>
+      <w:proofErr w:type="spellStart"/>
+      <w:r>
+        <w:rPr>
+          <w:rFonts w:ascii="Courier New" w:hAnsi="Courier New" w:cs="Courier New"/>
+        </w:rPr>
+        <w:t>dist</w:t>
+      </w:r>
+      <w:proofErr w:type="spellEnd"/>
+      <w:r>
+        <w:rPr>
+          <w:rFonts w:ascii="Courier New" w:hAnsi="Courier New" w:cs="Courier New"/>
+        </w:rPr>
+        <w:t>/</w:t>
+      </w:r>
+      <w:r>
+        <w:rPr>
+          <w:rFonts w:ascii="Courier New" w:hAnsi="Courier New" w:cs="Courier New"/>
+        </w:rPr>
+        <w:t>newjsfile</w:t>
+      </w:r>
+      <w:r>
+        <w:rPr>
+          <w:rFonts w:ascii="Courier New" w:hAnsi="Courier New" w:cs="Courier New"/>
+        </w:rPr>
+        <w:t>2</w:t>
+      </w:r>
+      <w:r>
+        <w:rPr>
+          <w:rFonts w:ascii="Courier New" w:hAnsi="Courier New" w:cs="Courier New"/>
+        </w:rPr>
+        <w:t>.js -type file</w:t>
+      </w:r>
+    </w:p>
+    <w:p>
+      <w:r>
+        <w:t xml:space="preserve">Now run the gulp command and watch the </w:t>
+      </w:r>
+      <w:r>
+        <w:rPr>
+          <w:rFonts w:ascii="Courier New" w:hAnsi="Courier New" w:cs="Courier New"/>
+        </w:rPr>
+        <w:t>‘</w:t>
+      </w:r>
+      <w:proofErr w:type="spellStart"/>
+      <w:r>
+        <w:rPr>
+          <w:rFonts w:ascii="Courier New" w:hAnsi="Courier New" w:cs="Courier New"/>
+        </w:rPr>
+        <w:t>dist</w:t>
+      </w:r>
+      <w:proofErr w:type="spellEnd"/>
+      <w:r>
+        <w:rPr>
+          <w:rFonts w:ascii="Courier New" w:hAnsi="Courier New" w:cs="Courier New"/>
+        </w:rPr>
+        <w:t>’</w:t>
+      </w:r>
+      <w:r>
+        <w:t xml:space="preserve"> directory disappear.</w:t>
+      </w:r>
+    </w:p>
+    <w:p>
+      <w:pPr>
+        <w:pStyle w:val="Heading3"/>
+      </w:pPr>
+      <w:r>
+        <w:t>Copy all *.js, *.css, and *.html</w:t>
+      </w:r>
+      <w:r>
+        <w:t>, images, and lib directory</w:t>
+      </w:r>
+      <w:r>
+        <w:t xml:space="preserve"> to ‘dist’</w:t>
+      </w:r>
+    </w:p>
+    <w:p>
+      <w:r>
+        <w:t>We will keep our source (‘</w:t>
+      </w:r>
+      <w:proofErr w:type="spellStart"/>
+      <w:r>
+        <w:t>scr</w:t>
+      </w:r>
+      <w:proofErr w:type="spellEnd"/>
+      <w:r>
+        <w:t>’) code separate from our distribution code so we don’t pollute our development environment.  When executing the application we’ll set the index.html file of the ‘</w:t>
+      </w:r>
+      <w:proofErr w:type="spellStart"/>
+      <w:r>
+        <w:t>dist</w:t>
+      </w:r>
+      <w:proofErr w:type="spellEnd"/>
+      <w:r>
+        <w:t>’ directory as the startup.  This approach might seem to introduce challenges because when debugging you’ll need the ability to read the compressed and minified versions of JavaScript and CSS.  Gulp will give us that ability.</w:t>
+      </w:r>
+    </w:p>
+    <w:p>
+      <w:r>
+        <w:t>Now that we’ve cleaned out the ‘</w:t>
+      </w:r>
+      <w:proofErr w:type="spellStart"/>
+      <w:r>
+        <w:t>dist</w:t>
+      </w:r>
+      <w:proofErr w:type="spellEnd"/>
+      <w:r>
+        <w:t>’ directory in preparation for new files lets go ahead and copy all our source code to ‘</w:t>
+      </w:r>
+      <w:proofErr w:type="spellStart"/>
+      <w:r>
+        <w:t>dist</w:t>
+      </w:r>
+      <w:proofErr w:type="spellEnd"/>
+      <w:r>
+        <w:t>’.  Once we’ve copied the source code we can begin running tasks to optimize our code.</w:t>
+      </w:r>
+    </w:p>
+    <w:p>
+      <w:r>
+        <w:t xml:space="preserve">No new </w:t>
+      </w:r>
+      <w:proofErr w:type="spellStart"/>
+      <w:r>
         <w:t>npm</w:t>
       </w:r>
       <w:proofErr w:type="spellEnd"/>
-      <w:proofErr w:type="gramEnd"/>
-      <w:r>
-        <w:rPr>
-          <w:rFonts w:ascii="Courier New" w:hAnsi="Courier New" w:cs="Courier New"/>
-        </w:rPr>
-        <w:t xml:space="preserve"> install --save-dev gulp-clean</w:t>
-      </w:r>
-    </w:p>
-    <w:p>
-      <w:r>
-        <w:t>Add the following code to your gulpfile.js</w:t>
+      <w:r>
+        <w:t xml:space="preserve"> modules or gulp dependencies are required for the copy operation.  Built in features, </w:t>
+      </w:r>
+      <w:proofErr w:type="spellStart"/>
+      <w:r>
+        <w:t>gulp.src</w:t>
+      </w:r>
+      <w:proofErr w:type="spellEnd"/>
+      <w:r>
+        <w:t xml:space="preserve"> and </w:t>
+      </w:r>
+      <w:proofErr w:type="spellStart"/>
+      <w:r>
+        <w:t>gulp.dest</w:t>
+      </w:r>
+      <w:proofErr w:type="spellEnd"/>
+      <w:r>
+        <w:t xml:space="preserve"> are enough.</w:t>
+      </w:r>
+    </w:p>
+    <w:p>
+      <w:pPr>
+        <w:rPr>
+          <w:rFonts w:ascii="Courier New" w:hAnsi="Courier New" w:cs="Courier New"/>
+        </w:rPr>
+      </w:pPr>
+      <w:r>
+        <w:t>Add the following new task to your gulpfile.js</w:t>
       </w:r>
     </w:p>
     <w:p>
@@ -3216,6 +3809,894 @@
         <w:rPr>
           <w:rFonts w:ascii="Courier New" w:hAnsi="Courier New" w:cs="Courier New"/>
         </w:rPr>
+        <w:t>gulp.task</w:t>
+      </w:r>
+      <w:proofErr w:type="spellEnd"/>
+      <w:r>
+        <w:rPr>
+          <w:rFonts w:ascii="Courier New" w:hAnsi="Courier New" w:cs="Courier New"/>
+        </w:rPr>
+        <w:t>(</w:t>
+      </w:r>
+      <w:proofErr w:type="gramEnd"/>
+      <w:r>
+        <w:rPr>
+          <w:rFonts w:ascii="Courier New" w:hAnsi="Courier New" w:cs="Courier New"/>
+        </w:rPr>
+        <w:t>'copy', ['clean'], function () {</w:t>
+      </w:r>
+    </w:p>
+    <w:p>
+      <w:pPr>
+        <w:spacing w:before="0" w:after="0"/>
+        <w:rPr>
+          <w:rFonts w:ascii="Courier New" w:hAnsi="Courier New" w:cs="Courier New"/>
+        </w:rPr>
+      </w:pPr>
+      <w:r>
+        <w:rPr>
+          <w:rFonts w:ascii="Courier New" w:hAnsi="Courier New" w:cs="Courier New"/>
+        </w:rPr>
+        <w:t xml:space="preserve">    </w:t>
+      </w:r>
+      <w:proofErr w:type="gramStart"/>
+      <w:r>
+        <w:rPr>
+          <w:rFonts w:ascii="Courier New" w:hAnsi="Courier New" w:cs="Courier New"/>
+        </w:rPr>
+        <w:t>return</w:t>
+      </w:r>
+      <w:proofErr w:type="gramEnd"/>
+      <w:r>
+        <w:rPr>
+          <w:rFonts w:ascii="Courier New" w:hAnsi="Courier New" w:cs="Courier New"/>
+        </w:rPr>
+        <w:t xml:space="preserve"> </w:t>
+      </w:r>
+      <w:proofErr w:type="spellStart"/>
+      <w:r>
+        <w:rPr>
+          <w:rFonts w:ascii="Courier New" w:hAnsi="Courier New" w:cs="Courier New"/>
+        </w:rPr>
+        <w:t>gulp.src</w:t>
+      </w:r>
+      <w:proofErr w:type="spellEnd"/>
+      <w:r>
+        <w:rPr>
+          <w:rFonts w:ascii="Courier New" w:hAnsi="Courier New" w:cs="Courier New"/>
+        </w:rPr>
+        <w:t>(</w:t>
+      </w:r>
+      <w:proofErr w:type="spellStart"/>
+      <w:r>
+        <w:rPr>
+          <w:rFonts w:ascii="Courier New" w:hAnsi="Courier New" w:cs="Courier New"/>
+        </w:rPr>
+        <w:t>srcFolder</w:t>
+      </w:r>
+      <w:proofErr w:type="spellEnd"/>
+      <w:r>
+        <w:rPr>
+          <w:rFonts w:ascii="Courier New" w:hAnsi="Courier New" w:cs="Courier New"/>
+        </w:rPr>
+        <w:t xml:space="preserve"> + '/**/*')</w:t>
+      </w:r>
+    </w:p>
+    <w:p>
+      <w:pPr>
+        <w:spacing w:before="0" w:after="0"/>
+        <w:rPr>
+          <w:rFonts w:ascii="Courier New" w:hAnsi="Courier New" w:cs="Courier New"/>
+        </w:rPr>
+      </w:pPr>
+      <w:r>
+        <w:rPr>
+          <w:rFonts w:ascii="Courier New" w:hAnsi="Courier New" w:cs="Courier New"/>
+        </w:rPr>
+        <w:t xml:space="preserve">    .</w:t>
+      </w:r>
+      <w:proofErr w:type="gramStart"/>
+      <w:r>
+        <w:rPr>
+          <w:rFonts w:ascii="Courier New" w:hAnsi="Courier New" w:cs="Courier New"/>
+        </w:rPr>
+        <w:t>pipe(</w:t>
+      </w:r>
+      <w:proofErr w:type="spellStart"/>
+      <w:proofErr w:type="gramEnd"/>
+      <w:r>
+        <w:rPr>
+          <w:rFonts w:ascii="Courier New" w:hAnsi="Courier New" w:cs="Courier New"/>
+        </w:rPr>
+        <w:t>gulp.dest</w:t>
+      </w:r>
+      <w:proofErr w:type="spellEnd"/>
+      <w:r>
+        <w:rPr>
+          <w:rFonts w:ascii="Courier New" w:hAnsi="Courier New" w:cs="Courier New"/>
+        </w:rPr>
+        <w:t>(</w:t>
+      </w:r>
+      <w:proofErr w:type="spellStart"/>
+      <w:r>
+        <w:rPr>
+          <w:rFonts w:ascii="Courier New" w:hAnsi="Courier New" w:cs="Courier New"/>
+        </w:rPr>
+        <w:t>distFolder</w:t>
+      </w:r>
+      <w:proofErr w:type="spellEnd"/>
+      <w:r>
+        <w:rPr>
+          <w:rFonts w:ascii="Courier New" w:hAnsi="Courier New" w:cs="Courier New"/>
+        </w:rPr>
+        <w:t>))</w:t>
+      </w:r>
+    </w:p>
+    <w:p>
+      <w:pPr>
+        <w:spacing w:before="0" w:after="0"/>
+        <w:rPr>
+          <w:rFonts w:ascii="Courier New" w:hAnsi="Courier New" w:cs="Courier New"/>
+        </w:rPr>
+      </w:pPr>
+      <w:r>
+        <w:rPr>
+          <w:rFonts w:ascii="Courier New" w:hAnsi="Courier New" w:cs="Courier New"/>
+        </w:rPr>
+        <w:t>});</w:t>
+      </w:r>
+    </w:p>
+    <w:p>
+      <w:r>
+        <w:t xml:space="preserve">Notice the </w:t>
+      </w:r>
+      <w:r>
+        <w:rPr>
+          <w:rFonts w:ascii="Courier New" w:hAnsi="Courier New" w:cs="Courier New"/>
+        </w:rPr>
+        <w:t>[‘clean’]</w:t>
+      </w:r>
+      <w:r>
+        <w:t xml:space="preserve"> value in the second parameter.  This is defining a dependency.  Because Gulp defaults to the highest performance option, concurrency, the task run in parallel.  In this case the </w:t>
+      </w:r>
+      <w:r>
+        <w:rPr>
+          <w:rFonts w:ascii="Courier New" w:hAnsi="Courier New" w:cs="Courier New"/>
+        </w:rPr>
+        <w:t>copy</w:t>
+      </w:r>
+      <w:r>
+        <w:t xml:space="preserve"> cannot occur until the </w:t>
+      </w:r>
+      <w:r>
+        <w:rPr>
+          <w:rFonts w:ascii="Courier New" w:hAnsi="Courier New" w:cs="Courier New"/>
+        </w:rPr>
+        <w:t>clean</w:t>
+      </w:r>
+      <w:r>
+        <w:t xml:space="preserve"> operation is complete.  Otherwise we’d be deleting files as we add them and that not very useful.  The </w:t>
+      </w:r>
+      <w:r>
+        <w:rPr>
+          <w:rFonts w:ascii="Courier New" w:hAnsi="Courier New" w:cs="Courier New"/>
+        </w:rPr>
+        <w:t>copy</w:t>
+      </w:r>
+      <w:r>
+        <w:t xml:space="preserve"> task will not begin until the </w:t>
+      </w:r>
+      <w:r>
+        <w:rPr>
+          <w:rFonts w:ascii="Courier New" w:hAnsi="Courier New" w:cs="Courier New"/>
+        </w:rPr>
+        <w:t>clean</w:t>
+      </w:r>
+      <w:r>
+        <w:t xml:space="preserve"> task completes.</w:t>
+      </w:r>
+    </w:p>
+    <w:p>
+      <w:r>
+        <w:t xml:space="preserve">Execute the </w:t>
+      </w:r>
+      <w:r>
+        <w:rPr>
+          <w:rFonts w:ascii="Courier New" w:hAnsi="Courier New" w:cs="Courier New"/>
+        </w:rPr>
+        <w:t>Gulp</w:t>
+      </w:r>
+      <w:r>
+        <w:t xml:space="preserve"> command and the </w:t>
+      </w:r>
+      <w:proofErr w:type="spellStart"/>
+      <w:r>
+        <w:rPr>
+          <w:rFonts w:ascii="Courier New" w:hAnsi="Courier New" w:cs="Courier New"/>
+        </w:rPr>
+        <w:t>dist</w:t>
+      </w:r>
+      <w:proofErr w:type="spellEnd"/>
+      <w:r>
+        <w:t xml:space="preserve"> directory will be deleted and rebuilt.]</w:t>
+      </w:r>
+    </w:p>
+    <w:p>
+      <w:pPr>
+        <w:rPr>
+          <w:rFonts w:ascii="Courier New" w:hAnsi="Courier New" w:cs="Courier New"/>
+        </w:rPr>
+      </w:pPr>
+      <w:proofErr w:type="gramStart"/>
+      <w:r>
+        <w:rPr>
+          <w:rFonts w:ascii="Courier New" w:hAnsi="Courier New" w:cs="Courier New"/>
+        </w:rPr>
+        <w:t>g</w:t>
+      </w:r>
+      <w:r>
+        <w:rPr>
+          <w:rFonts w:ascii="Courier New" w:hAnsi="Courier New" w:cs="Courier New"/>
+        </w:rPr>
+        <w:t>ulp</w:t>
+      </w:r>
+      <w:proofErr w:type="gramEnd"/>
+    </w:p>
+    <w:p>
+      <w:pPr>
+        <w:pStyle w:val="Heading3"/>
+      </w:pPr>
+      <w:r>
+        <w:t>Annotation</w:t>
+      </w:r>
+    </w:p>
+    <w:p>
+      <w:pPr>
+        <w:rPr>
+          <w:rFonts w:cs="Courier New"/>
+        </w:rPr>
+      </w:pPr>
+      <w:r>
+        <w:rPr>
+          <w:rFonts w:cs="Courier New"/>
+        </w:rPr>
+        <w:t>Before we concatenate and minify let’s make sure our Angular code is in good shape.</w:t>
+      </w:r>
+      <w:r>
+        <w:rPr>
+          <w:rFonts w:cs="Courier New"/>
+        </w:rPr>
+        <w:t xml:space="preserve">  To make a long story short…  Angular is based, largely, on the ability to directly inject dependencies.  This ability is made possible because the name of the injected dependency is interpreted.  As soon as a file is minified that name is change to ‘a’ or ‘b’ or whatever the next available small variable name is available.  This breaks dependency injection.</w:t>
+      </w:r>
+    </w:p>
+    <w:p>
+      <w:pPr>
+        <w:rPr>
+          <w:rFonts w:cs="Courier New"/>
+        </w:rPr>
+      </w:pPr>
+      <w:r>
+        <w:rPr>
+          <w:rFonts w:cs="Courier New"/>
+        </w:rPr>
+        <w:t>Passing the dependency name as a string corrects this problem because static string names are not minified.  You can do this yourself of let Gulp run a task to do this for you.  Even if you decided to handle this while writing code it’s a good idea to run an annotation task anyway.  Just in case.</w:t>
+      </w:r>
+    </w:p>
+    <w:p>
+      <w:pPr>
+        <w:rPr>
+          <w:rFonts w:cs="Courier New"/>
+        </w:rPr>
+      </w:pPr>
+      <w:r>
+        <w:rPr>
+          <w:rFonts w:cs="Courier New"/>
+        </w:rPr>
+        <w:t>From the command line install the gulp-ng-annotate plugin</w:t>
+      </w:r>
+    </w:p>
+    <w:p>
+      <w:pPr>
+        <w:rPr>
+          <w:rFonts w:ascii="Courier New" w:hAnsi="Courier New" w:cs="Courier New"/>
+        </w:rPr>
+      </w:pPr>
+      <w:proofErr w:type="spellStart"/>
+      <w:proofErr w:type="gramStart"/>
+      <w:r>
+        <w:rPr>
+          <w:rFonts w:ascii="Courier New" w:hAnsi="Courier New" w:cs="Courier New"/>
+        </w:rPr>
+        <w:t>npm</w:t>
+      </w:r>
+      <w:proofErr w:type="spellEnd"/>
+      <w:proofErr w:type="gramEnd"/>
+      <w:r>
+        <w:rPr>
+          <w:rFonts w:ascii="Courier New" w:hAnsi="Courier New" w:cs="Courier New"/>
+        </w:rPr>
+        <w:t xml:space="preserve"> install gulp-ng-annotate --save-dev</w:t>
+      </w:r>
+    </w:p>
+    <w:p>
+      <w:pPr>
+        <w:rPr>
+          <w:rFonts w:cs="Courier New"/>
+        </w:rPr>
+      </w:pPr>
+      <w:r>
+        <w:rPr>
+          <w:rFonts w:cs="Courier New"/>
+        </w:rPr>
+        <w:t>Add this module to your gulp modules list</w:t>
+      </w:r>
+    </w:p>
+    <w:p>
+      <w:pPr>
+        <w:rPr>
+          <w:rFonts w:ascii="Courier New" w:hAnsi="Courier New" w:cs="Courier New"/>
+        </w:rPr>
+      </w:pPr>
+      <w:r>
+        <w:rPr>
+          <w:rFonts w:ascii="Courier New" w:hAnsi="Courier New" w:cs="Courier New"/>
+        </w:rPr>
+        <w:t xml:space="preserve">, annotate = </w:t>
+      </w:r>
+      <w:proofErr w:type="gramStart"/>
+      <w:r>
+        <w:rPr>
+          <w:rFonts w:ascii="Courier New" w:hAnsi="Courier New" w:cs="Courier New"/>
+        </w:rPr>
+        <w:t>require(</w:t>
+      </w:r>
+      <w:proofErr w:type="gramEnd"/>
+      <w:r>
+        <w:rPr>
+          <w:rFonts w:ascii="Courier New" w:hAnsi="Courier New" w:cs="Courier New"/>
+        </w:rPr>
+        <w:t>'gulp-ng-annotate')</w:t>
+      </w:r>
+    </w:p>
+    <w:p>
+      <w:pPr>
+        <w:rPr>
+          <w:rFonts w:cs="Courier New"/>
+        </w:rPr>
+      </w:pPr>
+      <w:r>
+        <w:rPr>
+          <w:rFonts w:cs="Courier New"/>
+        </w:rPr>
+        <w:t xml:space="preserve">Add the </w:t>
+      </w:r>
+      <w:r>
+        <w:rPr>
+          <w:rFonts w:ascii="Courier New" w:hAnsi="Courier New" w:cs="Courier New"/>
+        </w:rPr>
+        <w:t>annotate</w:t>
+      </w:r>
+      <w:r>
+        <w:rPr>
+          <w:rFonts w:cs="Courier New"/>
+        </w:rPr>
+        <w:t xml:space="preserve"> task to your gulp file</w:t>
+      </w:r>
+      <w:r>
+        <w:rPr>
+          <w:rFonts w:cs="Courier New"/>
+        </w:rPr>
+        <w:t xml:space="preserve"> that will update the source code with good </w:t>
+      </w:r>
+      <w:proofErr w:type="spellStart"/>
+      <w:r>
+        <w:rPr>
+          <w:rFonts w:cs="Courier New"/>
+        </w:rPr>
+        <w:t>uri</w:t>
+      </w:r>
+      <w:proofErr w:type="spellEnd"/>
+      <w:r>
+        <w:rPr>
+          <w:rFonts w:cs="Courier New"/>
+        </w:rPr>
+        <w:t xml:space="preserve"> links.</w:t>
+      </w:r>
+    </w:p>
+    <w:p>
+      <w:pPr>
+        <w:spacing w:before="0" w:after="0"/>
+        <w:rPr>
+          <w:rFonts w:ascii="Courier New" w:hAnsi="Courier New" w:cs="Courier New"/>
+        </w:rPr>
+      </w:pPr>
+      <w:proofErr w:type="spellStart"/>
+      <w:proofErr w:type="gramStart"/>
+      <w:r>
+        <w:rPr>
+          <w:rFonts w:ascii="Courier New" w:hAnsi="Courier New" w:cs="Courier New"/>
+        </w:rPr>
+        <w:t>gulp.task</w:t>
+      </w:r>
+      <w:proofErr w:type="spellEnd"/>
+      <w:r>
+        <w:rPr>
+          <w:rFonts w:ascii="Courier New" w:hAnsi="Courier New" w:cs="Courier New"/>
+        </w:rPr>
+        <w:t>(</w:t>
+      </w:r>
+      <w:proofErr w:type="gramEnd"/>
+      <w:r>
+        <w:rPr>
+          <w:rFonts w:ascii="Courier New" w:hAnsi="Courier New" w:cs="Courier New"/>
+        </w:rPr>
+        <w:t>'annotate', function () {</w:t>
+      </w:r>
+    </w:p>
+    <w:p>
+      <w:pPr>
+        <w:spacing w:before="0" w:after="0"/>
+        <w:rPr>
+          <w:rFonts w:ascii="Courier New" w:hAnsi="Courier New" w:cs="Courier New"/>
+        </w:rPr>
+      </w:pPr>
+      <w:r>
+        <w:rPr>
+          <w:rFonts w:ascii="Courier New" w:hAnsi="Courier New" w:cs="Courier New"/>
+        </w:rPr>
+        <w:t xml:space="preserve">    </w:t>
+      </w:r>
+      <w:proofErr w:type="gramStart"/>
+      <w:r>
+        <w:rPr>
+          <w:rFonts w:ascii="Courier New" w:hAnsi="Courier New" w:cs="Courier New"/>
+        </w:rPr>
+        <w:t>return</w:t>
+      </w:r>
+      <w:proofErr w:type="gramEnd"/>
+      <w:r>
+        <w:rPr>
+          <w:rFonts w:ascii="Courier New" w:hAnsi="Courier New" w:cs="Courier New"/>
+        </w:rPr>
+        <w:t xml:space="preserve"> </w:t>
+      </w:r>
+      <w:proofErr w:type="spellStart"/>
+      <w:r>
+        <w:rPr>
+          <w:rFonts w:ascii="Courier New" w:hAnsi="Courier New" w:cs="Courier New"/>
+        </w:rPr>
+        <w:t>gulp.src</w:t>
+      </w:r>
+      <w:proofErr w:type="spellEnd"/>
+      <w:r>
+        <w:rPr>
+          <w:rFonts w:ascii="Courier New" w:hAnsi="Courier New" w:cs="Courier New"/>
+        </w:rPr>
+        <w:t>([</w:t>
+      </w:r>
+      <w:proofErr w:type="spellStart"/>
+      <w:r>
+        <w:rPr>
+          <w:rFonts w:ascii="Courier New" w:hAnsi="Courier New" w:cs="Courier New"/>
+        </w:rPr>
+        <w:t>srcFolder</w:t>
+      </w:r>
+      <w:proofErr w:type="spellEnd"/>
+      <w:r>
+        <w:rPr>
+          <w:rFonts w:ascii="Courier New" w:hAnsi="Courier New" w:cs="Courier New"/>
+        </w:rPr>
+        <w:t xml:space="preserve"> + '/index.controller.js', </w:t>
+      </w:r>
+      <w:proofErr w:type="spellStart"/>
+      <w:r>
+        <w:rPr>
+          <w:rFonts w:ascii="Courier New" w:hAnsi="Courier New" w:cs="Courier New"/>
+        </w:rPr>
+        <w:t>srcFolder</w:t>
+      </w:r>
+      <w:proofErr w:type="spellEnd"/>
+      <w:r>
+        <w:rPr>
+          <w:rFonts w:ascii="Courier New" w:hAnsi="Courier New" w:cs="Courier New"/>
+        </w:rPr>
+        <w:t xml:space="preserve"> + '/core/**/*.</w:t>
+      </w:r>
+      <w:proofErr w:type="spellStart"/>
+      <w:r>
+        <w:rPr>
+          <w:rFonts w:ascii="Courier New" w:hAnsi="Courier New" w:cs="Courier New"/>
+        </w:rPr>
+        <w:t>js</w:t>
+      </w:r>
+      <w:proofErr w:type="spellEnd"/>
+      <w:r>
+        <w:rPr>
+          <w:rFonts w:ascii="Courier New" w:hAnsi="Courier New" w:cs="Courier New"/>
+        </w:rPr>
+        <w:t xml:space="preserve">', </w:t>
+      </w:r>
+      <w:proofErr w:type="spellStart"/>
+      <w:r>
+        <w:rPr>
+          <w:rFonts w:ascii="Courier New" w:hAnsi="Courier New" w:cs="Courier New"/>
+        </w:rPr>
+        <w:t>srcFolder</w:t>
+      </w:r>
+      <w:proofErr w:type="spellEnd"/>
+      <w:r>
+        <w:rPr>
+          <w:rFonts w:ascii="Courier New" w:hAnsi="Courier New" w:cs="Courier New"/>
+        </w:rPr>
+        <w:t xml:space="preserve"> + '/apps/**/*.</w:t>
+      </w:r>
+      <w:proofErr w:type="spellStart"/>
+      <w:r>
+        <w:rPr>
+          <w:rFonts w:ascii="Courier New" w:hAnsi="Courier New" w:cs="Courier New"/>
+        </w:rPr>
+        <w:t>js</w:t>
+      </w:r>
+      <w:proofErr w:type="spellEnd"/>
+      <w:r>
+        <w:rPr>
+          <w:rFonts w:ascii="Courier New" w:hAnsi="Courier New" w:cs="Courier New"/>
+        </w:rPr>
+        <w:t>'])</w:t>
+      </w:r>
+    </w:p>
+    <w:p>
+      <w:pPr>
+        <w:spacing w:before="0" w:after="0"/>
+        <w:rPr>
+          <w:rFonts w:ascii="Courier New" w:hAnsi="Courier New" w:cs="Courier New"/>
+        </w:rPr>
+      </w:pPr>
+      <w:r>
+        <w:rPr>
+          <w:rFonts w:ascii="Courier New" w:hAnsi="Courier New" w:cs="Courier New"/>
+        </w:rPr>
+        <w:t xml:space="preserve">        .</w:t>
+      </w:r>
+      <w:proofErr w:type="gramStart"/>
+      <w:r>
+        <w:rPr>
+          <w:rFonts w:ascii="Courier New" w:hAnsi="Courier New" w:cs="Courier New"/>
+        </w:rPr>
+        <w:t>pipe(</w:t>
+      </w:r>
+      <w:proofErr w:type="spellStart"/>
+      <w:proofErr w:type="gramEnd"/>
+      <w:r>
+        <w:rPr>
+          <w:rFonts w:ascii="Courier New" w:hAnsi="Courier New" w:cs="Courier New"/>
+        </w:rPr>
+        <w:t>ngAnnotate</w:t>
+      </w:r>
+      <w:proofErr w:type="spellEnd"/>
+      <w:r>
+        <w:rPr>
+          <w:rFonts w:ascii="Courier New" w:hAnsi="Courier New" w:cs="Courier New"/>
+        </w:rPr>
+        <w:t>())</w:t>
+      </w:r>
+    </w:p>
+    <w:p>
+      <w:pPr>
+        <w:spacing w:before="0" w:after="0"/>
+        <w:rPr>
+          <w:rFonts w:ascii="Courier New" w:hAnsi="Courier New" w:cs="Courier New"/>
+        </w:rPr>
+      </w:pPr>
+      <w:r>
+        <w:rPr>
+          <w:rFonts w:ascii="Courier New" w:hAnsi="Courier New" w:cs="Courier New"/>
+        </w:rPr>
+        <w:t xml:space="preserve">        .</w:t>
+      </w:r>
+      <w:proofErr w:type="gramStart"/>
+      <w:r>
+        <w:rPr>
+          <w:rFonts w:ascii="Courier New" w:hAnsi="Courier New" w:cs="Courier New"/>
+        </w:rPr>
+        <w:t>pipe(</w:t>
+      </w:r>
+      <w:proofErr w:type="spellStart"/>
+      <w:proofErr w:type="gramEnd"/>
+      <w:r>
+        <w:rPr>
+          <w:rFonts w:ascii="Courier New" w:hAnsi="Courier New" w:cs="Courier New"/>
+        </w:rPr>
+        <w:t>gulp.dest</w:t>
+      </w:r>
+      <w:proofErr w:type="spellEnd"/>
+      <w:r>
+        <w:rPr>
+          <w:rFonts w:ascii="Courier New" w:hAnsi="Courier New" w:cs="Courier New"/>
+        </w:rPr>
+        <w:t>(</w:t>
+      </w:r>
+      <w:proofErr w:type="spellStart"/>
+      <w:r>
+        <w:rPr>
+          <w:rFonts w:ascii="Courier New" w:hAnsi="Courier New" w:cs="Courier New"/>
+        </w:rPr>
+        <w:t>srcFolder</w:t>
+      </w:r>
+      <w:proofErr w:type="spellEnd"/>
+      <w:r>
+        <w:rPr>
+          <w:rFonts w:ascii="Courier New" w:hAnsi="Courier New" w:cs="Courier New"/>
+        </w:rPr>
+        <w:t>));</w:t>
+      </w:r>
+    </w:p>
+    <w:p>
+      <w:pPr>
+        <w:spacing w:before="0" w:after="0"/>
+        <w:rPr>
+          <w:rFonts w:ascii="Courier New" w:hAnsi="Courier New" w:cs="Courier New"/>
+        </w:rPr>
+      </w:pPr>
+      <w:r>
+        <w:rPr>
+          <w:rFonts w:ascii="Courier New" w:hAnsi="Courier New" w:cs="Courier New"/>
+        </w:rPr>
+        <w:t>});</w:t>
+      </w:r>
+    </w:p>
+    <w:p>
+      <w:pPr>
+        <w:rPr>
+          <w:rFonts w:cs="Courier New"/>
+        </w:rPr>
+      </w:pPr>
+    </w:p>
+    <w:p>
+      <w:pPr>
+        <w:rPr>
+          <w:rFonts w:cs="Courier New"/>
+        </w:rPr>
+      </w:pPr>
+      <w:r>
+        <w:rPr>
+          <w:rFonts w:cs="Courier New"/>
+        </w:rPr>
+        <w:t xml:space="preserve">More information on </w:t>
+      </w:r>
+      <w:r>
+        <w:rPr>
+          <w:rFonts w:ascii="Courier New" w:hAnsi="Courier New" w:cs="Courier New"/>
+        </w:rPr>
+        <w:t>gulp-ng-annotate</w:t>
+      </w:r>
+    </w:p>
+    <w:p>
+      <w:pPr>
+        <w:rPr>
+          <w:rFonts w:cs="Courier New"/>
+        </w:rPr>
+      </w:pPr>
+      <w:hyperlink r:id="rId18" w:history="1">
+        <w:r>
+          <w:rPr>
+            <w:rStyle w:val="Hyperlink"/>
+            <w:rFonts w:cs="Courier New"/>
+          </w:rPr>
+          <w:t>http://christian.fei.ninja/DRY-dependency-injection-in-Angular-with-gulp-ng-annotate/</w:t>
+        </w:r>
+      </w:hyperlink>
+    </w:p>
+    <w:p>
+      <w:pPr>
+        <w:rPr>
+          <w:rFonts w:cs="Courier New"/>
+        </w:rPr>
+      </w:pPr>
+    </w:p>
+    <w:p>
+      <w:pPr>
+        <w:pStyle w:val="Heading3"/>
+      </w:pPr>
+      <w:r>
+        <w:t>Concatination</w:t>
+      </w:r>
+    </w:p>
+    <w:p>
+      <w:r>
+        <w:t xml:space="preserve">Before we minify our JavaScript files let’s see if there are any files we wish to combine.  We could simply minify all JavaScript files then concatenate them together but then we would lose the ability to map minified code to source code for debugging purposes.  So we will concatenate together any code we desire and then execute a general </w:t>
+      </w:r>
+      <w:proofErr w:type="spellStart"/>
+      <w:r>
+        <w:t>minification</w:t>
+      </w:r>
+      <w:proofErr w:type="spellEnd"/>
+      <w:r>
+        <w:t xml:space="preserve"> task.</w:t>
+      </w:r>
+    </w:p>
+    <w:p>
+      <w:r>
+        <w:t>First install a concatenation plugin</w:t>
+      </w:r>
+    </w:p>
+    <w:p>
+      <w:pPr>
+        <w:rPr>
+          <w:rFonts w:ascii="Courier New" w:hAnsi="Courier New" w:cs="Courier New"/>
+        </w:rPr>
+      </w:pPr>
+      <w:proofErr w:type="spellStart"/>
+      <w:proofErr w:type="gramStart"/>
+      <w:r>
+        <w:rPr>
+          <w:rFonts w:ascii="Courier New" w:hAnsi="Courier New" w:cs="Courier New"/>
+        </w:rPr>
+        <w:t>npm</w:t>
+      </w:r>
+      <w:proofErr w:type="spellEnd"/>
+      <w:proofErr w:type="gramEnd"/>
+      <w:r>
+        <w:rPr>
+          <w:rFonts w:ascii="Courier New" w:hAnsi="Courier New" w:cs="Courier New"/>
+        </w:rPr>
+        <w:t xml:space="preserve"> install gulp-</w:t>
+      </w:r>
+      <w:proofErr w:type="spellStart"/>
+      <w:r>
+        <w:rPr>
+          <w:rFonts w:ascii="Courier New" w:hAnsi="Courier New" w:cs="Courier New"/>
+        </w:rPr>
+        <w:t>concat</w:t>
+      </w:r>
+      <w:proofErr w:type="spellEnd"/>
+      <w:r>
+        <w:rPr>
+          <w:rFonts w:ascii="Courier New" w:hAnsi="Courier New" w:cs="Courier New"/>
+        </w:rPr>
+        <w:t xml:space="preserve"> --save-dev</w:t>
+      </w:r>
+    </w:p>
+    <w:p>
+      <w:pPr>
+        <w:rPr>
+          <w:rFonts w:ascii="Courier New" w:hAnsi="Courier New" w:cs="Courier New"/>
+        </w:rPr>
+      </w:pPr>
+      <w:proofErr w:type="spellStart"/>
+      <w:proofErr w:type="gramStart"/>
+      <w:r>
+        <w:rPr>
+          <w:rFonts w:ascii="Courier New" w:hAnsi="Courier New" w:cs="Courier New"/>
+        </w:rPr>
+        <w:t>npm</w:t>
+      </w:r>
+      <w:proofErr w:type="spellEnd"/>
+      <w:proofErr w:type="gramEnd"/>
+      <w:r>
+        <w:rPr>
+          <w:rFonts w:ascii="Courier New" w:hAnsi="Courier New" w:cs="Courier New"/>
+        </w:rPr>
+        <w:t xml:space="preserve"> install gulp-</w:t>
+      </w:r>
+      <w:r>
+        <w:rPr>
+          <w:rFonts w:ascii="Courier New" w:hAnsi="Courier New" w:cs="Courier New"/>
+        </w:rPr>
+        <w:t>rename</w:t>
+      </w:r>
+      <w:r>
+        <w:rPr>
+          <w:rFonts w:ascii="Courier New" w:hAnsi="Courier New" w:cs="Courier New"/>
+        </w:rPr>
+        <w:t xml:space="preserve"> --save-dev</w:t>
+      </w:r>
+    </w:p>
+    <w:p>
+      <w:pPr>
+        <w:rPr>
+          <w:rFonts w:ascii="Courier New" w:hAnsi="Courier New" w:cs="Courier New"/>
+        </w:rPr>
+      </w:pPr>
+      <w:proofErr w:type="spellStart"/>
+      <w:proofErr w:type="gramStart"/>
+      <w:r>
+        <w:rPr>
+          <w:rFonts w:ascii="Courier New" w:hAnsi="Courier New" w:cs="Courier New"/>
+        </w:rPr>
+        <w:t>npm</w:t>
+      </w:r>
+      <w:proofErr w:type="spellEnd"/>
+      <w:proofErr w:type="gramEnd"/>
+      <w:r>
+        <w:rPr>
+          <w:rFonts w:ascii="Courier New" w:hAnsi="Courier New" w:cs="Courier New"/>
+        </w:rPr>
+        <w:t xml:space="preserve"> install gulp-</w:t>
+      </w:r>
+      <w:proofErr w:type="spellStart"/>
+      <w:r>
+        <w:rPr>
+          <w:rFonts w:ascii="Courier New" w:hAnsi="Courier New" w:cs="Courier New"/>
+        </w:rPr>
+        <w:t>uglify</w:t>
+      </w:r>
+      <w:r>
+        <w:rPr>
+          <w:rFonts w:ascii="Courier New" w:hAnsi="Courier New" w:cs="Courier New"/>
+        </w:rPr>
+        <w:t>js</w:t>
+      </w:r>
+      <w:proofErr w:type="spellEnd"/>
+      <w:r>
+        <w:rPr>
+          <w:rFonts w:ascii="Courier New" w:hAnsi="Courier New" w:cs="Courier New"/>
+        </w:rPr>
+        <w:t xml:space="preserve"> --save-dev</w:t>
+      </w:r>
+    </w:p>
+    <w:p>
+      <w:pPr>
+        <w:rPr>
+          <w:rFonts w:ascii="Courier New" w:hAnsi="Courier New" w:cs="Courier New"/>
+        </w:rPr>
+      </w:pPr>
+      <w:proofErr w:type="spellStart"/>
+      <w:proofErr w:type="gramStart"/>
+      <w:r>
+        <w:rPr>
+          <w:rFonts w:ascii="Courier New" w:hAnsi="Courier New" w:cs="Courier New"/>
+        </w:rPr>
+        <w:t>npm</w:t>
+      </w:r>
+      <w:proofErr w:type="spellEnd"/>
+      <w:proofErr w:type="gramEnd"/>
+      <w:r>
+        <w:rPr>
+          <w:rFonts w:ascii="Courier New" w:hAnsi="Courier New" w:cs="Courier New"/>
+        </w:rPr>
+        <w:t xml:space="preserve"> install gulp-</w:t>
+      </w:r>
+      <w:proofErr w:type="spellStart"/>
+      <w:r>
+        <w:rPr>
+          <w:rFonts w:ascii="Courier New" w:hAnsi="Courier New" w:cs="Courier New"/>
+        </w:rPr>
+        <w:t>sourcemaps</w:t>
+      </w:r>
+      <w:proofErr w:type="spellEnd"/>
+      <w:r>
+        <w:rPr>
+          <w:rFonts w:ascii="Courier New" w:hAnsi="Courier New" w:cs="Courier New"/>
+        </w:rPr>
+        <w:t xml:space="preserve"> --save-dev</w:t>
+      </w:r>
+    </w:p>
+    <w:p/>
+    <w:p>
+      <w:r>
+        <w:t xml:space="preserve">Add </w:t>
+      </w:r>
+      <w:r>
+        <w:t xml:space="preserve">the new plugins </w:t>
+      </w:r>
+      <w:r>
+        <w:t>to your gulp required list</w:t>
+      </w:r>
+    </w:p>
+    <w:p>
+      <w:pPr>
+        <w:spacing w:before="0" w:after="0"/>
+        <w:rPr>
+          <w:rFonts w:ascii="Courier New" w:hAnsi="Courier New" w:cs="Courier New"/>
+        </w:rPr>
+      </w:pPr>
+      <w:proofErr w:type="spellStart"/>
+      <w:proofErr w:type="gramStart"/>
+      <w:r>
+        <w:rPr>
+          <w:rFonts w:ascii="Courier New" w:hAnsi="Courier New" w:cs="Courier New"/>
+        </w:rPr>
         <w:t>var</w:t>
       </w:r>
       <w:proofErr w:type="spellEnd"/>
@@ -3254,6 +4735,214 @@
         </w:rPr>
         <w:t>'gulp-clean')</w:t>
       </w:r>
+    </w:p>
+    <w:p>
+      <w:pPr>
+        <w:spacing w:before="0" w:after="0"/>
+        <w:rPr>
+          <w:rFonts w:ascii="Courier New" w:hAnsi="Courier New" w:cs="Courier New"/>
+        </w:rPr>
+      </w:pPr>
+      <w:r>
+        <w:rPr>
+          <w:rFonts w:ascii="Courier New" w:hAnsi="Courier New" w:cs="Courier New"/>
+        </w:rPr>
+        <w:t xml:space="preserve">    , </w:t>
+      </w:r>
+      <w:proofErr w:type="spellStart"/>
+      <w:r>
+        <w:rPr>
+          <w:rFonts w:ascii="Courier New" w:hAnsi="Courier New" w:cs="Courier New"/>
+        </w:rPr>
+        <w:t>concat</w:t>
+      </w:r>
+      <w:proofErr w:type="spellEnd"/>
+      <w:r>
+        <w:rPr>
+          <w:rFonts w:ascii="Courier New" w:hAnsi="Courier New" w:cs="Courier New"/>
+        </w:rPr>
+        <w:t xml:space="preserve"> = </w:t>
+      </w:r>
+      <w:proofErr w:type="gramStart"/>
+      <w:r>
+        <w:rPr>
+          <w:rFonts w:ascii="Courier New" w:hAnsi="Courier New" w:cs="Courier New"/>
+        </w:rPr>
+        <w:t>require(</w:t>
+      </w:r>
+      <w:proofErr w:type="gramEnd"/>
+      <w:r>
+        <w:rPr>
+          <w:rFonts w:ascii="Courier New" w:hAnsi="Courier New" w:cs="Courier New"/>
+        </w:rPr>
+        <w:t>'gulp-</w:t>
+      </w:r>
+      <w:proofErr w:type="spellStart"/>
+      <w:r>
+        <w:rPr>
+          <w:rFonts w:ascii="Courier New" w:hAnsi="Courier New" w:cs="Courier New"/>
+        </w:rPr>
+        <w:t>concat</w:t>
+      </w:r>
+      <w:proofErr w:type="spellEnd"/>
+      <w:r>
+        <w:rPr>
+          <w:rFonts w:ascii="Courier New" w:hAnsi="Courier New" w:cs="Courier New"/>
+        </w:rPr>
+        <w:t>')</w:t>
+      </w:r>
+    </w:p>
+    <w:p>
+      <w:pPr>
+        <w:spacing w:before="0" w:after="0"/>
+        <w:rPr>
+          <w:rFonts w:ascii="Courier New" w:hAnsi="Courier New" w:cs="Courier New"/>
+        </w:rPr>
+      </w:pPr>
+      <w:r>
+        <w:rPr>
+          <w:rFonts w:ascii="Courier New" w:hAnsi="Courier New" w:cs="Courier New"/>
+        </w:rPr>
+        <w:t xml:space="preserve">    , </w:t>
+      </w:r>
+      <w:proofErr w:type="spellStart"/>
+      <w:r>
+        <w:rPr>
+          <w:rFonts w:ascii="Courier New" w:hAnsi="Courier New" w:cs="Courier New"/>
+        </w:rPr>
+        <w:t>uglify</w:t>
+      </w:r>
+      <w:proofErr w:type="spellEnd"/>
+      <w:r>
+        <w:rPr>
+          <w:rFonts w:ascii="Courier New" w:hAnsi="Courier New" w:cs="Courier New"/>
+        </w:rPr>
+        <w:t xml:space="preserve"> = </w:t>
+      </w:r>
+      <w:proofErr w:type="gramStart"/>
+      <w:r>
+        <w:rPr>
+          <w:rFonts w:ascii="Courier New" w:hAnsi="Courier New" w:cs="Courier New"/>
+        </w:rPr>
+        <w:t>require(</w:t>
+      </w:r>
+      <w:proofErr w:type="gramEnd"/>
+      <w:r>
+        <w:rPr>
+          <w:rFonts w:ascii="Courier New" w:hAnsi="Courier New" w:cs="Courier New"/>
+        </w:rPr>
+        <w:t>'gulp-</w:t>
+      </w:r>
+      <w:proofErr w:type="spellStart"/>
+      <w:r>
+        <w:rPr>
+          <w:rFonts w:ascii="Courier New" w:hAnsi="Courier New" w:cs="Courier New"/>
+        </w:rPr>
+        <w:t>uglify</w:t>
+      </w:r>
+      <w:r>
+        <w:rPr>
+          <w:rFonts w:ascii="Courier New" w:hAnsi="Courier New" w:cs="Courier New"/>
+        </w:rPr>
+        <w:t>js</w:t>
+      </w:r>
+      <w:proofErr w:type="spellEnd"/>
+      <w:r>
+        <w:rPr>
+          <w:rFonts w:ascii="Courier New" w:hAnsi="Courier New" w:cs="Courier New"/>
+        </w:rPr>
+        <w:t>')</w:t>
+      </w:r>
+    </w:p>
+    <w:p>
+      <w:pPr>
+        <w:spacing w:before="0" w:after="0"/>
+        <w:rPr>
+          <w:rFonts w:ascii="Courier New" w:hAnsi="Courier New" w:cs="Courier New"/>
+        </w:rPr>
+      </w:pPr>
+      <w:r>
+        <w:rPr>
+          <w:rFonts w:ascii="Courier New" w:hAnsi="Courier New" w:cs="Courier New"/>
+        </w:rPr>
+        <w:t xml:space="preserve">    , rename = </w:t>
+      </w:r>
+      <w:proofErr w:type="gramStart"/>
+      <w:r>
+        <w:rPr>
+          <w:rFonts w:ascii="Courier New" w:hAnsi="Courier New" w:cs="Courier New"/>
+        </w:rPr>
+        <w:t>require(</w:t>
+      </w:r>
+      <w:proofErr w:type="gramEnd"/>
+      <w:r>
+        <w:rPr>
+          <w:rFonts w:ascii="Courier New" w:hAnsi="Courier New" w:cs="Courier New"/>
+        </w:rPr>
+        <w:t>'gulp-rename')</w:t>
+      </w:r>
+    </w:p>
+    <w:p>
+      <w:pPr>
+        <w:spacing w:before="0" w:after="0"/>
+        <w:rPr>
+          <w:rFonts w:ascii="Courier New" w:hAnsi="Courier New" w:cs="Courier New"/>
+        </w:rPr>
+      </w:pPr>
+      <w:r>
+        <w:rPr>
+          <w:rFonts w:ascii="Courier New" w:hAnsi="Courier New" w:cs="Courier New"/>
+        </w:rPr>
+        <w:t xml:space="preserve">    , </w:t>
+      </w:r>
+      <w:proofErr w:type="spellStart"/>
+      <w:r>
+        <w:rPr>
+          <w:rFonts w:ascii="Courier New" w:hAnsi="Courier New" w:cs="Courier New"/>
+        </w:rPr>
+        <w:t>sourcema</w:t>
+      </w:r>
+      <w:r>
+        <w:rPr>
+          <w:rFonts w:ascii="Courier New" w:hAnsi="Courier New" w:cs="Courier New"/>
+        </w:rPr>
+        <w:t>ps</w:t>
+      </w:r>
+      <w:proofErr w:type="spellEnd"/>
+      <w:r>
+        <w:rPr>
+          <w:rFonts w:ascii="Courier New" w:hAnsi="Courier New" w:cs="Courier New"/>
+        </w:rPr>
+        <w:t xml:space="preserve"> = </w:t>
+      </w:r>
+      <w:proofErr w:type="gramStart"/>
+      <w:r>
+        <w:rPr>
+          <w:rFonts w:ascii="Courier New" w:hAnsi="Courier New" w:cs="Courier New"/>
+        </w:rPr>
+        <w:t>require(</w:t>
+      </w:r>
+      <w:proofErr w:type="gramEnd"/>
+      <w:r>
+        <w:rPr>
+          <w:rFonts w:ascii="Courier New" w:hAnsi="Courier New" w:cs="Courier New"/>
+        </w:rPr>
+        <w:t>'gulp-</w:t>
+      </w:r>
+      <w:proofErr w:type="spellStart"/>
+      <w:r>
+        <w:rPr>
+          <w:rFonts w:ascii="Courier New" w:hAnsi="Courier New" w:cs="Courier New"/>
+        </w:rPr>
+        <w:t>sourcemaps</w:t>
+      </w:r>
+      <w:proofErr w:type="spellEnd"/>
+      <w:r>
+        <w:rPr>
+          <w:rFonts w:ascii="Courier New" w:hAnsi="Courier New" w:cs="Courier New"/>
+        </w:rPr>
+        <w:t>')</w:t>
+      </w:r>
       <w:r>
         <w:rPr>
           <w:rFonts w:ascii="Courier New" w:hAnsi="Courier New" w:cs="Courier New"/>
@@ -3270,6 +4959,23 @@
       </w:pPr>
     </w:p>
     <w:p>
+      <w:r>
+        <w:t>Create a task that combines all</w:t>
+      </w:r>
+      <w:r>
+        <w:t xml:space="preserve"> the </w:t>
+      </w:r>
+      <w:r>
+        <w:rPr>
+          <w:b/>
+        </w:rPr>
+        <w:t>core/common files</w:t>
+      </w:r>
+      <w:r>
+        <w:t xml:space="preserve"> into one file then compresses and minifies the new file and creates a map file.</w:t>
+      </w:r>
+    </w:p>
+    <w:p>
       <w:pPr>
         <w:spacing w:before="0" w:after="0"/>
         <w:rPr>
@@ -3282,9 +4988,57 @@
         <w:rPr>
           <w:rFonts w:ascii="Courier New" w:hAnsi="Courier New" w:cs="Courier New"/>
         </w:rPr>
-        <w:t>var</w:t>
-      </w:r>
-      <w:proofErr w:type="spellEnd"/>
+        <w:t>gulp.task</w:t>
+      </w:r>
+      <w:proofErr w:type="spellEnd"/>
+      <w:r>
+        <w:rPr>
+          <w:rFonts w:ascii="Courier New" w:hAnsi="Courier New" w:cs="Courier New"/>
+        </w:rPr>
+        <w:t>(</w:t>
+      </w:r>
+      <w:proofErr w:type="gramEnd"/>
+      <w:r>
+        <w:rPr>
+          <w:rFonts w:ascii="Courier New" w:hAnsi="Courier New" w:cs="Courier New"/>
+        </w:rPr>
+        <w:t>'</w:t>
+      </w:r>
+      <w:proofErr w:type="spellStart"/>
+      <w:r>
+        <w:rPr>
+          <w:rFonts w:ascii="Courier New" w:hAnsi="Courier New" w:cs="Courier New"/>
+        </w:rPr>
+        <w:t>coreservices</w:t>
+      </w:r>
+      <w:proofErr w:type="spellEnd"/>
+      <w:r>
+        <w:rPr>
+          <w:rFonts w:ascii="Courier New" w:hAnsi="Courier New" w:cs="Courier New"/>
+        </w:rPr>
+        <w:t>', ['copy'], function () {</w:t>
+      </w:r>
+    </w:p>
+    <w:p>
+      <w:pPr>
+        <w:spacing w:before="0" w:after="0"/>
+        <w:rPr>
+          <w:rFonts w:ascii="Courier New" w:hAnsi="Courier New" w:cs="Courier New"/>
+        </w:rPr>
+      </w:pPr>
+      <w:r>
+        <w:rPr>
+          <w:rFonts w:ascii="Courier New" w:hAnsi="Courier New" w:cs="Courier New"/>
+        </w:rPr>
+        <w:t xml:space="preserve">    </w:t>
+      </w:r>
+      <w:proofErr w:type="gramStart"/>
+      <w:r>
+        <w:rPr>
+          <w:rFonts w:ascii="Courier New" w:hAnsi="Courier New" w:cs="Courier New"/>
+        </w:rPr>
+        <w:t>return</w:t>
+      </w:r>
       <w:proofErr w:type="gramEnd"/>
       <w:r>
         <w:rPr>
@@ -3297,6 +5051,218 @@
         <w:rPr>
           <w:rFonts w:ascii="Courier New" w:hAnsi="Courier New" w:cs="Courier New"/>
         </w:rPr>
+        <w:t>gulp.src</w:t>
+      </w:r>
+      <w:proofErr w:type="spellEnd"/>
+      <w:r>
+        <w:rPr>
+          <w:rFonts w:ascii="Courier New" w:hAnsi="Courier New" w:cs="Courier New"/>
+        </w:rPr>
+        <w:t>(</w:t>
+      </w:r>
+      <w:proofErr w:type="spellStart"/>
+      <w:r>
+        <w:rPr>
+          <w:rFonts w:ascii="Courier New" w:hAnsi="Courier New" w:cs="Courier New"/>
+        </w:rPr>
+        <w:t>srcFolder</w:t>
+      </w:r>
+      <w:proofErr w:type="spellEnd"/>
+      <w:r>
+        <w:rPr>
+          <w:rFonts w:ascii="Courier New" w:hAnsi="Courier New" w:cs="Courier New"/>
+        </w:rPr>
+        <w:t xml:space="preserve"> + '/core/common/**/*')</w:t>
+      </w:r>
+    </w:p>
+    <w:p>
+      <w:pPr>
+        <w:spacing w:before="0" w:after="0"/>
+        <w:rPr>
+          <w:rFonts w:ascii="Courier New" w:hAnsi="Courier New" w:cs="Courier New"/>
+        </w:rPr>
+      </w:pPr>
+      <w:r>
+        <w:rPr>
+          <w:rFonts w:ascii="Courier New" w:hAnsi="Courier New" w:cs="Courier New"/>
+        </w:rPr>
+        <w:t xml:space="preserve">      .</w:t>
+      </w:r>
+      <w:proofErr w:type="gramStart"/>
+      <w:r>
+        <w:rPr>
+          <w:rFonts w:ascii="Courier New" w:hAnsi="Courier New" w:cs="Courier New"/>
+        </w:rPr>
+        <w:t>pipe(</w:t>
+      </w:r>
+      <w:proofErr w:type="spellStart"/>
+      <w:proofErr w:type="gramEnd"/>
+      <w:r>
+        <w:rPr>
+          <w:rFonts w:ascii="Courier New" w:hAnsi="Courier New" w:cs="Courier New"/>
+        </w:rPr>
+        <w:t>uglify</w:t>
+      </w:r>
+      <w:proofErr w:type="spellEnd"/>
+      <w:r>
+        <w:rPr>
+          <w:rFonts w:ascii="Courier New" w:hAnsi="Courier New" w:cs="Courier New"/>
+        </w:rPr>
+        <w:t>('core.services.js', {</w:t>
+      </w:r>
+    </w:p>
+    <w:p>
+      <w:pPr>
+        <w:spacing w:before="0" w:after="0"/>
+        <w:rPr>
+          <w:rFonts w:ascii="Courier New" w:hAnsi="Courier New" w:cs="Courier New"/>
+        </w:rPr>
+      </w:pPr>
+      <w:r>
+        <w:rPr>
+          <w:rFonts w:ascii="Courier New" w:hAnsi="Courier New" w:cs="Courier New"/>
+        </w:rPr>
+        <w:t xml:space="preserve">          </w:t>
+      </w:r>
+      <w:proofErr w:type="gramStart"/>
+      <w:r>
+        <w:rPr>
+          <w:rFonts w:ascii="Courier New" w:hAnsi="Courier New" w:cs="Courier New"/>
+        </w:rPr>
+        <w:t>mangle</w:t>
+      </w:r>
+      <w:proofErr w:type="gramEnd"/>
+      <w:r>
+        <w:rPr>
+          <w:rFonts w:ascii="Courier New" w:hAnsi="Courier New" w:cs="Courier New"/>
+        </w:rPr>
+        <w:t>: false,</w:t>
+      </w:r>
+    </w:p>
+    <w:p>
+      <w:pPr>
+        <w:spacing w:before="0" w:after="0"/>
+        <w:rPr>
+          <w:rFonts w:ascii="Courier New" w:hAnsi="Courier New" w:cs="Courier New"/>
+        </w:rPr>
+      </w:pPr>
+      <w:r>
+        <w:rPr>
+          <w:rFonts w:ascii="Courier New" w:hAnsi="Courier New" w:cs="Courier New"/>
+        </w:rPr>
+        <w:t xml:space="preserve">          </w:t>
+      </w:r>
+      <w:proofErr w:type="gramStart"/>
+      <w:r>
+        <w:rPr>
+          <w:rFonts w:ascii="Courier New" w:hAnsi="Courier New" w:cs="Courier New"/>
+        </w:rPr>
+        <w:t>output</w:t>
+      </w:r>
+      <w:proofErr w:type="gramEnd"/>
+      <w:r>
+        <w:rPr>
+          <w:rFonts w:ascii="Courier New" w:hAnsi="Courier New" w:cs="Courier New"/>
+        </w:rPr>
+        <w:t>: {</w:t>
+      </w:r>
+    </w:p>
+    <w:p>
+      <w:pPr>
+        <w:spacing w:before="0" w:after="0"/>
+        <w:rPr>
+          <w:rFonts w:ascii="Courier New" w:hAnsi="Courier New" w:cs="Courier New"/>
+        </w:rPr>
+      </w:pPr>
+      <w:r>
+        <w:rPr>
+          <w:rFonts w:ascii="Courier New" w:hAnsi="Courier New" w:cs="Courier New"/>
+        </w:rPr>
+        <w:t xml:space="preserve">              </w:t>
+      </w:r>
+      <w:proofErr w:type="gramStart"/>
+      <w:r>
+        <w:rPr>
+          <w:rFonts w:ascii="Courier New" w:hAnsi="Courier New" w:cs="Courier New"/>
+        </w:rPr>
+        <w:t>beautify</w:t>
+      </w:r>
+      <w:proofErr w:type="gramEnd"/>
+      <w:r>
+        <w:rPr>
+          <w:rFonts w:ascii="Courier New" w:hAnsi="Courier New" w:cs="Courier New"/>
+        </w:rPr>
+        <w:t>: true</w:t>
+      </w:r>
+    </w:p>
+    <w:p>
+      <w:pPr>
+        <w:spacing w:before="0" w:after="0"/>
+        <w:rPr>
+          <w:rFonts w:ascii="Courier New" w:hAnsi="Courier New" w:cs="Courier New"/>
+        </w:rPr>
+      </w:pPr>
+      <w:r>
+        <w:rPr>
+          <w:rFonts w:ascii="Courier New" w:hAnsi="Courier New" w:cs="Courier New"/>
+        </w:rPr>
+        <w:t xml:space="preserve">          }</w:t>
+      </w:r>
+    </w:p>
+    <w:p>
+      <w:pPr>
+        <w:spacing w:before="0" w:after="0"/>
+        <w:rPr>
+          <w:rFonts w:ascii="Courier New" w:hAnsi="Courier New" w:cs="Courier New"/>
+        </w:rPr>
+      </w:pPr>
+      <w:r>
+        <w:rPr>
+          <w:rFonts w:ascii="Courier New" w:hAnsi="Courier New" w:cs="Courier New"/>
+        </w:rPr>
+        <w:t xml:space="preserve">      }))</w:t>
+      </w:r>
+    </w:p>
+    <w:p>
+      <w:pPr>
+        <w:spacing w:before="0" w:after="0"/>
+        <w:rPr>
+          <w:rFonts w:ascii="Courier New" w:hAnsi="Courier New" w:cs="Courier New"/>
+        </w:rPr>
+      </w:pPr>
+      <w:r>
+        <w:rPr>
+          <w:rFonts w:ascii="Courier New" w:hAnsi="Courier New" w:cs="Courier New"/>
+        </w:rPr>
+        <w:t xml:space="preserve">      .</w:t>
+      </w:r>
+      <w:proofErr w:type="gramStart"/>
+      <w:r>
+        <w:rPr>
+          <w:rFonts w:ascii="Courier New" w:hAnsi="Courier New" w:cs="Courier New"/>
+        </w:rPr>
+        <w:t>pipe(</w:t>
+      </w:r>
+      <w:proofErr w:type="spellStart"/>
+      <w:proofErr w:type="gramEnd"/>
+      <w:r>
+        <w:rPr>
+          <w:rFonts w:ascii="Courier New" w:hAnsi="Courier New" w:cs="Courier New"/>
+        </w:rPr>
+        <w:t>gulp.dest</w:t>
+      </w:r>
+      <w:proofErr w:type="spellEnd"/>
+      <w:r>
+        <w:rPr>
+          <w:rFonts w:ascii="Courier New" w:hAnsi="Courier New" w:cs="Courier New"/>
+        </w:rPr>
+        <w:t>(</w:t>
+      </w:r>
+      <w:proofErr w:type="spellStart"/>
+      <w:r>
+        <w:rPr>
+          <w:rFonts w:ascii="Courier New" w:hAnsi="Courier New" w:cs="Courier New"/>
+        </w:rPr>
         <w:t>distFolder</w:t>
       </w:r>
       <w:proofErr w:type="spellEnd"/>
@@ -3304,21 +5270,7 @@
         <w:rPr>
           <w:rFonts w:ascii="Courier New" w:hAnsi="Courier New" w:cs="Courier New"/>
         </w:rPr>
-        <w:t xml:space="preserve"> = '</w:t>
-      </w:r>
-      <w:proofErr w:type="spellStart"/>
-      <w:r>
-        <w:rPr>
-          <w:rFonts w:ascii="Courier New" w:hAnsi="Courier New" w:cs="Courier New"/>
-        </w:rPr>
-        <w:t>dist</w:t>
-      </w:r>
-      <w:proofErr w:type="spellEnd"/>
-      <w:r>
-        <w:rPr>
-          <w:rFonts w:ascii="Courier New" w:hAnsi="Courier New" w:cs="Courier New"/>
-        </w:rPr>
-        <w:t>';</w:t>
+        <w:t>))</w:t>
       </w:r>
     </w:p>
     <w:p>
@@ -3328,6 +5280,34 @@
           <w:rFonts w:ascii="Courier New" w:hAnsi="Courier New" w:cs="Courier New"/>
         </w:rPr>
       </w:pPr>
+      <w:r>
+        <w:rPr>
+          <w:rFonts w:ascii="Courier New" w:hAnsi="Courier New" w:cs="Courier New"/>
+        </w:rPr>
+        <w:t xml:space="preserve">      .</w:t>
+      </w:r>
+      <w:proofErr w:type="gramStart"/>
+      <w:r>
+        <w:rPr>
+          <w:rFonts w:ascii="Courier New" w:hAnsi="Courier New" w:cs="Courier New"/>
+        </w:rPr>
+        <w:t>pipe(</w:t>
+      </w:r>
+      <w:proofErr w:type="spellStart"/>
+      <w:proofErr w:type="gramEnd"/>
+      <w:r>
+        <w:rPr>
+          <w:rFonts w:ascii="Courier New" w:hAnsi="Courier New" w:cs="Courier New"/>
+        </w:rPr>
+        <w:t>uglify</w:t>
+      </w:r>
+      <w:proofErr w:type="spellEnd"/>
+      <w:r>
+        <w:rPr>
+          <w:rFonts w:ascii="Courier New" w:hAnsi="Courier New" w:cs="Courier New"/>
+        </w:rPr>
+        <w:t>('core.services.min.js', {</w:t>
+      </w:r>
     </w:p>
     <w:p>
       <w:pPr>
@@ -3336,127 +5316,430 @@
           <w:rFonts w:ascii="Courier New" w:hAnsi="Courier New" w:cs="Courier New"/>
         </w:rPr>
       </w:pPr>
-      <w:proofErr w:type="spellStart"/>
-      <w:proofErr w:type="gramStart"/>
-      <w:r>
-        <w:rPr>
-          <w:rFonts w:ascii="Courier New" w:hAnsi="Courier New" w:cs="Courier New"/>
-        </w:rPr>
+      <w:r>
+        <w:rPr>
+          <w:rFonts w:ascii="Courier New" w:hAnsi="Courier New" w:cs="Courier New"/>
+        </w:rPr>
+        <w:t xml:space="preserve">          </w:t>
+      </w:r>
+      <w:proofErr w:type="spellStart"/>
+      <w:proofErr w:type="gramStart"/>
+      <w:r>
+        <w:rPr>
+          <w:rFonts w:ascii="Courier New" w:hAnsi="Courier New" w:cs="Courier New"/>
+        </w:rPr>
+        <w:t>outSourceMap</w:t>
+      </w:r>
+      <w:proofErr w:type="spellEnd"/>
+      <w:proofErr w:type="gramEnd"/>
+      <w:r>
+        <w:rPr>
+          <w:rFonts w:ascii="Courier New" w:hAnsi="Courier New" w:cs="Courier New"/>
+        </w:rPr>
+        <w:t>: true</w:t>
+      </w:r>
+    </w:p>
+    <w:p>
+      <w:pPr>
+        <w:spacing w:before="0" w:after="0"/>
+        <w:rPr>
+          <w:rFonts w:ascii="Courier New" w:hAnsi="Courier New" w:cs="Courier New"/>
+        </w:rPr>
+      </w:pPr>
+      <w:r>
+        <w:rPr>
+          <w:rFonts w:ascii="Courier New" w:hAnsi="Courier New" w:cs="Courier New"/>
+        </w:rPr>
+        <w:t xml:space="preserve">      }))</w:t>
+      </w:r>
+    </w:p>
+    <w:p>
+      <w:pPr>
+        <w:spacing w:before="0" w:after="0"/>
+        <w:rPr>
+          <w:rFonts w:ascii="Courier New" w:hAnsi="Courier New" w:cs="Courier New"/>
+        </w:rPr>
+      </w:pPr>
+      <w:r>
+        <w:rPr>
+          <w:rFonts w:ascii="Courier New" w:hAnsi="Courier New" w:cs="Courier New"/>
+        </w:rPr>
+        <w:t xml:space="preserve">      .</w:t>
+      </w:r>
+      <w:proofErr w:type="gramStart"/>
+      <w:r>
+        <w:rPr>
+          <w:rFonts w:ascii="Courier New" w:hAnsi="Courier New" w:cs="Courier New"/>
+        </w:rPr>
+        <w:t>pipe(</w:t>
+      </w:r>
+      <w:proofErr w:type="spellStart"/>
+      <w:proofErr w:type="gramEnd"/>
+      <w:r>
+        <w:rPr>
+          <w:rFonts w:ascii="Courier New" w:hAnsi="Courier New" w:cs="Courier New"/>
+        </w:rPr>
+        <w:t>gulp.dest</w:t>
+      </w:r>
+      <w:proofErr w:type="spellEnd"/>
+      <w:r>
+        <w:rPr>
+          <w:rFonts w:ascii="Courier New" w:hAnsi="Courier New" w:cs="Courier New"/>
+        </w:rPr>
+        <w:t>(</w:t>
+      </w:r>
+      <w:proofErr w:type="spellStart"/>
+      <w:r>
+        <w:rPr>
+          <w:rFonts w:ascii="Courier New" w:hAnsi="Courier New" w:cs="Courier New"/>
+        </w:rPr>
+        <w:t>distFolder</w:t>
+      </w:r>
+      <w:proofErr w:type="spellEnd"/>
+      <w:r>
+        <w:rPr>
+          <w:rFonts w:ascii="Courier New" w:hAnsi="Courier New" w:cs="Courier New"/>
+        </w:rPr>
+        <w:t>))</w:t>
+      </w:r>
+    </w:p>
+    <w:p>
+      <w:pPr>
+        <w:spacing w:before="0" w:after="0"/>
+        <w:rPr>
+          <w:rFonts w:ascii="Courier New" w:hAnsi="Courier New" w:cs="Courier New"/>
+        </w:rPr>
+      </w:pPr>
+      <w:r>
+        <w:rPr>
+          <w:rFonts w:ascii="Courier New" w:hAnsi="Courier New" w:cs="Courier New"/>
+        </w:rPr>
+        <w:t>});</w:t>
+      </w:r>
+    </w:p>
+    <w:p/>
+    <w:p>
+      <w:r>
+        <w:t xml:space="preserve">Create a task that combines all the </w:t>
+      </w:r>
+      <w:r>
+        <w:rPr>
+          <w:b/>
+        </w:rPr>
+        <w:t>route.config</w:t>
+      </w:r>
+      <w:r>
+        <w:t>.js files together.</w:t>
+      </w:r>
+    </w:p>
+    <w:p>
+      <w:r>
+        <w:t xml:space="preserve">NOTE: This capability to combine the route </w:t>
+      </w:r>
+      <w:proofErr w:type="spellStart"/>
+      <w:r>
+        <w:t>config</w:t>
+      </w:r>
+      <w:proofErr w:type="spellEnd"/>
+      <w:r>
+        <w:t xml:space="preserve"> is what makes the drop in application style of </w:t>
+      </w:r>
+      <w:proofErr w:type="spellStart"/>
+      <w:r>
+        <w:t>MashupJS</w:t>
+      </w:r>
+      <w:proofErr w:type="spellEnd"/>
+      <w:r>
+        <w:t xml:space="preserve"> work.</w:t>
+      </w:r>
+    </w:p>
+    <w:p>
+      <w:pPr>
+        <w:spacing w:before="0" w:after="0"/>
+      </w:pPr>
+      <w:proofErr w:type="spellStart"/>
+      <w:proofErr w:type="gramStart"/>
+      <w:r>
         <w:t>gulp.task</w:t>
       </w:r>
       <w:proofErr w:type="spellEnd"/>
       <w:r>
-        <w:rPr>
-          <w:rFonts w:ascii="Courier New" w:hAnsi="Courier New" w:cs="Courier New"/>
-        </w:rPr>
         <w:t>(</w:t>
       </w:r>
       <w:proofErr w:type="gramEnd"/>
       <w:r>
-        <w:rPr>
-          <w:rFonts w:ascii="Courier New" w:hAnsi="Courier New" w:cs="Courier New"/>
-        </w:rPr>
-        <w:t>'clean', function () {</w:t>
+        <w:t>'</w:t>
+      </w:r>
+      <w:proofErr w:type="spellStart"/>
+      <w:r>
+        <w:t>routeconfig</w:t>
+      </w:r>
+      <w:proofErr w:type="spellEnd"/>
+      <w:r>
+        <w:t>', ['copy'], function () {</w:t>
       </w:r>
     </w:p>
     <w:p>
       <w:pPr>
         <w:spacing w:before="0" w:after="0"/>
-        <w:rPr>
-          <w:rFonts w:ascii="Courier New" w:hAnsi="Courier New" w:cs="Courier New"/>
-        </w:rPr>
-      </w:pPr>
-      <w:r>
-        <w:rPr>
-          <w:rFonts w:ascii="Courier New" w:hAnsi="Courier New" w:cs="Courier New"/>
-        </w:rPr>
+      </w:pPr>
+      <w:r>
         <w:t xml:space="preserve">    </w:t>
       </w:r>
       <w:proofErr w:type="gramStart"/>
       <w:r>
-        <w:rPr>
-          <w:rFonts w:ascii="Courier New" w:hAnsi="Courier New" w:cs="Courier New"/>
-        </w:rPr>
         <w:t>return</w:t>
       </w:r>
       <w:proofErr w:type="gramEnd"/>
       <w:r>
-        <w:rPr>
-          <w:rFonts w:ascii="Courier New" w:hAnsi="Courier New" w:cs="Courier New"/>
-        </w:rPr>
         <w:t xml:space="preserve"> </w:t>
       </w:r>
       <w:proofErr w:type="spellStart"/>
       <w:r>
-        <w:rPr>
-          <w:rFonts w:ascii="Courier New" w:hAnsi="Courier New" w:cs="Courier New"/>
-        </w:rPr>
         <w:t>gulp.src</w:t>
       </w:r>
       <w:proofErr w:type="spellEnd"/>
       <w:r>
-        <w:rPr>
-          <w:rFonts w:ascii="Courier New" w:hAnsi="Courier New" w:cs="Courier New"/>
-        </w:rPr>
+        <w:t>([</w:t>
+      </w:r>
+      <w:proofErr w:type="spellStart"/>
+      <w:r>
+        <w:t>srcFolder</w:t>
+      </w:r>
+      <w:proofErr w:type="spellEnd"/>
+      <w:r>
+        <w:t xml:space="preserve"> + '/core/</w:t>
+      </w:r>
+      <w:proofErr w:type="spellStart"/>
+      <w:r>
+        <w:t>config</w:t>
+      </w:r>
+      <w:proofErr w:type="spellEnd"/>
+      <w:r>
+        <w:t xml:space="preserve">/route.config.js', </w:t>
+      </w:r>
+      <w:proofErr w:type="spellStart"/>
+      <w:r>
+        <w:t>srcFolder</w:t>
+      </w:r>
+      <w:proofErr w:type="spellEnd"/>
+      <w:r>
+        <w:t xml:space="preserve"> + '/apps/**/route.config.js'])</w:t>
+      </w:r>
+    </w:p>
+    <w:p>
+      <w:pPr>
+        <w:spacing w:before="0" w:after="0"/>
+      </w:pPr>
+      <w:r>
+        <w:t xml:space="preserve">      .</w:t>
+      </w:r>
+      <w:proofErr w:type="gramStart"/>
+      <w:r>
+        <w:t>pipe(</w:t>
+      </w:r>
+      <w:proofErr w:type="spellStart"/>
+      <w:proofErr w:type="gramEnd"/>
+      <w:r>
+        <w:t>uglify</w:t>
+      </w:r>
+      <w:proofErr w:type="spellEnd"/>
+      <w:r>
+        <w:t>('route.config.js', {</w:t>
+      </w:r>
+    </w:p>
+    <w:p>
+      <w:pPr>
+        <w:spacing w:before="0" w:after="0"/>
+      </w:pPr>
+      <w:r>
+        <w:t xml:space="preserve">          </w:t>
+      </w:r>
+      <w:proofErr w:type="gramStart"/>
+      <w:r>
+        <w:t>mangle</w:t>
+      </w:r>
+      <w:proofErr w:type="gramEnd"/>
+      <w:r>
+        <w:t>: false,</w:t>
+      </w:r>
+    </w:p>
+    <w:p>
+      <w:pPr>
+        <w:spacing w:before="0" w:after="0"/>
+      </w:pPr>
+      <w:r>
+        <w:t xml:space="preserve">          </w:t>
+      </w:r>
+      <w:proofErr w:type="gramStart"/>
+      <w:r>
+        <w:t>output</w:t>
+      </w:r>
+      <w:proofErr w:type="gramEnd"/>
+      <w:r>
+        <w:t>: {</w:t>
+      </w:r>
+    </w:p>
+    <w:p>
+      <w:pPr>
+        <w:spacing w:before="0" w:after="0"/>
+      </w:pPr>
+      <w:r>
+        <w:t xml:space="preserve">              </w:t>
+      </w:r>
+      <w:proofErr w:type="gramStart"/>
+      <w:r>
+        <w:t>beautify</w:t>
+      </w:r>
+      <w:proofErr w:type="gramEnd"/>
+      <w:r>
+        <w:t>: true</w:t>
+      </w:r>
+    </w:p>
+    <w:p>
+      <w:pPr>
+        <w:spacing w:before="0" w:after="0"/>
+      </w:pPr>
+      <w:r>
+        <w:t xml:space="preserve">          }</w:t>
+      </w:r>
+    </w:p>
+    <w:p>
+      <w:pPr>
+        <w:spacing w:before="0" w:after="0"/>
+      </w:pPr>
+      <w:r>
+        <w:t xml:space="preserve">      }))</w:t>
+      </w:r>
+    </w:p>
+    <w:p>
+      <w:pPr>
+        <w:spacing w:before="0" w:after="0"/>
+      </w:pPr>
+      <w:r>
+        <w:t xml:space="preserve">      .</w:t>
+      </w:r>
+      <w:proofErr w:type="gramStart"/>
+      <w:r>
+        <w:t>pipe(</w:t>
+      </w:r>
+      <w:proofErr w:type="spellStart"/>
+      <w:proofErr w:type="gramEnd"/>
+      <w:r>
+        <w:t>gulp.dest</w:t>
+      </w:r>
+      <w:proofErr w:type="spellEnd"/>
+      <w:r>
         <w:t>(</w:t>
       </w:r>
       <w:proofErr w:type="spellStart"/>
       <w:r>
-        <w:rPr>
-          <w:rFonts w:ascii="Courier New" w:hAnsi="Courier New" w:cs="Courier New"/>
-        </w:rPr>
         <w:t>distFolder</w:t>
       </w:r>
       <w:proofErr w:type="spellEnd"/>
       <w:r>
-        <w:rPr>
-          <w:rFonts w:ascii="Courier New" w:hAnsi="Courier New" w:cs="Courier New"/>
-        </w:rPr>
-        <w:t>, { read: false })</w:t>
+        <w:t>))</w:t>
       </w:r>
     </w:p>
     <w:p>
       <w:pPr>
         <w:spacing w:before="0" w:after="0"/>
-        <w:rPr>
-          <w:rFonts w:ascii="Courier New" w:hAnsi="Courier New" w:cs="Courier New"/>
-        </w:rPr>
-      </w:pPr>
-      <w:r>
-        <w:rPr>
-          <w:rFonts w:ascii="Courier New" w:hAnsi="Courier New" w:cs="Courier New"/>
-        </w:rPr>
-        <w:t xml:space="preserve">        .</w:t>
-      </w:r>
-      <w:proofErr w:type="gramStart"/>
-      <w:r>
-        <w:rPr>
-          <w:rFonts w:ascii="Courier New" w:hAnsi="Courier New" w:cs="Courier New"/>
-        </w:rPr>
+      </w:pPr>
+      <w:r>
+        <w:t xml:space="preserve">      .</w:t>
+      </w:r>
+      <w:proofErr w:type="gramStart"/>
+      <w:r>
         <w:t>pipe(</w:t>
       </w:r>
-      <w:proofErr w:type="gramEnd"/>
-      <w:r>
-        <w:rPr>
-          <w:rFonts w:ascii="Courier New" w:hAnsi="Courier New" w:cs="Courier New"/>
-        </w:rPr>
-        <w:t>clean());</w:t>
+      <w:proofErr w:type="spellStart"/>
+      <w:proofErr w:type="gramEnd"/>
+      <w:r>
+        <w:t>uglify</w:t>
+      </w:r>
+      <w:proofErr w:type="spellEnd"/>
+      <w:r>
+        <w:t>('route.config.min.js', {</w:t>
       </w:r>
     </w:p>
     <w:p>
       <w:pPr>
         <w:spacing w:before="0" w:after="0"/>
-        <w:rPr>
-          <w:rFonts w:ascii="Courier New" w:hAnsi="Courier New" w:cs="Courier New"/>
-        </w:rPr>
-      </w:pPr>
-      <w:r>
-        <w:rPr>
-          <w:rFonts w:ascii="Courier New" w:hAnsi="Courier New" w:cs="Courier New"/>
-        </w:rPr>
+      </w:pPr>
+      <w:r>
+        <w:t xml:space="preserve">          </w:t>
+      </w:r>
+      <w:proofErr w:type="spellStart"/>
+      <w:proofErr w:type="gramStart"/>
+      <w:r>
+        <w:t>outSourceMap</w:t>
+      </w:r>
+      <w:proofErr w:type="spellEnd"/>
+      <w:proofErr w:type="gramEnd"/>
+      <w:r>
+        <w:t>: true</w:t>
+      </w:r>
+    </w:p>
+    <w:p>
+      <w:pPr>
+        <w:spacing w:before="0" w:after="0"/>
+      </w:pPr>
+      <w:r>
+        <w:t xml:space="preserve">      }))</w:t>
+      </w:r>
+    </w:p>
+    <w:p>
+      <w:pPr>
+        <w:spacing w:before="0" w:after="0"/>
+      </w:pPr>
+      <w:r>
+        <w:t xml:space="preserve">      .</w:t>
+      </w:r>
+      <w:proofErr w:type="gramStart"/>
+      <w:r>
+        <w:t>pipe(</w:t>
+      </w:r>
+      <w:proofErr w:type="spellStart"/>
+      <w:proofErr w:type="gramEnd"/>
+      <w:r>
+        <w:t>gulp.dest</w:t>
+      </w:r>
+      <w:proofErr w:type="spellEnd"/>
+      <w:r>
+        <w:t>(</w:t>
+      </w:r>
+      <w:proofErr w:type="spellStart"/>
+      <w:r>
+        <w:t>distFolder</w:t>
+      </w:r>
+      <w:proofErr w:type="spellEnd"/>
+      <w:r>
+        <w:t>))</w:t>
+      </w:r>
+    </w:p>
+    <w:p>
+      <w:pPr>
+        <w:spacing w:before="0" w:after="0"/>
+      </w:pPr>
+      <w:r>
         <w:t>});</w:t>
       </w:r>
     </w:p>
+    <w:p/>
+    <w:p>
+      <w:r>
+        <w:t xml:space="preserve">Now combine all your </w:t>
+      </w:r>
+      <w:r>
+        <w:rPr>
+          <w:b/>
+        </w:rPr>
+        <w:t>bower libraries</w:t>
+      </w:r>
+      <w:r>
+        <w:t xml:space="preserve"> together.</w:t>
+      </w:r>
+    </w:p>
     <w:p>
       <w:pPr>
         <w:spacing w:before="0" w:after="0"/>
@@ -3464,6 +5747,28 @@
           <w:rFonts w:ascii="Courier New" w:hAnsi="Courier New" w:cs="Courier New"/>
         </w:rPr>
       </w:pPr>
+      <w:proofErr w:type="spellStart"/>
+      <w:proofErr w:type="gramStart"/>
+      <w:r>
+        <w:rPr>
+          <w:rFonts w:ascii="Courier New" w:hAnsi="Courier New" w:cs="Courier New"/>
+        </w:rPr>
+        <w:t>gulp.task</w:t>
+      </w:r>
+      <w:proofErr w:type="spellEnd"/>
+      <w:r>
+        <w:rPr>
+          <w:rFonts w:ascii="Courier New" w:hAnsi="Courier New" w:cs="Courier New"/>
+        </w:rPr>
+        <w:t>(</w:t>
+      </w:r>
+      <w:proofErr w:type="gramEnd"/>
+      <w:r>
+        <w:rPr>
+          <w:rFonts w:ascii="Courier New" w:hAnsi="Courier New" w:cs="Courier New"/>
+        </w:rPr>
+        <w:t>'libs', function () {</w:t>
+      </w:r>
     </w:p>
     <w:p>
       <w:pPr>
@@ -3472,13 +5777,19 @@
           <w:rFonts w:ascii="Courier New" w:hAnsi="Courier New" w:cs="Courier New"/>
         </w:rPr>
       </w:pPr>
-      <w:proofErr w:type="spellStart"/>
-      <w:proofErr w:type="gramStart"/>
-      <w:r>
-        <w:rPr>
-          <w:rFonts w:ascii="Courier New" w:hAnsi="Courier New" w:cs="Courier New"/>
-        </w:rPr>
-        <w:t>gulp.task</w:t>
+      <w:r>
+        <w:rPr>
+          <w:rFonts w:ascii="Courier New" w:hAnsi="Courier New" w:cs="Courier New"/>
+        </w:rPr>
+        <w:t xml:space="preserve">    </w:t>
+      </w:r>
+      <w:proofErr w:type="spellStart"/>
+      <w:proofErr w:type="gramStart"/>
+      <w:r>
+        <w:rPr>
+          <w:rFonts w:ascii="Courier New" w:hAnsi="Courier New" w:cs="Courier New"/>
+        </w:rPr>
+        <w:t>gulp.src</w:t>
       </w:r>
       <w:proofErr w:type="spellEnd"/>
       <w:r>
@@ -3492,268 +5803,298 @@
         <w:rPr>
           <w:rFonts w:ascii="Courier New" w:hAnsi="Courier New" w:cs="Courier New"/>
         </w:rPr>
-        <w:t>'default', ['clean']);</w:t>
-      </w:r>
-    </w:p>
-    <w:p/>
-    <w:p>
-      <w:r>
-        <w:t xml:space="preserve">Now, from the command line you can execute the default task which includes cleaning out the </w:t>
-      </w:r>
-      <w:r>
-        <w:rPr>
-          <w:rFonts w:ascii="Courier New" w:hAnsi="Courier New" w:cs="Courier New"/>
-        </w:rPr>
-        <w:t>‘</w:t>
-      </w:r>
-      <w:proofErr w:type="spellStart"/>
-      <w:r>
-        <w:rPr>
-          <w:rFonts w:ascii="Courier New" w:hAnsi="Courier New" w:cs="Courier New"/>
-        </w:rPr>
-        <w:t>dist</w:t>
-      </w:r>
-      <w:proofErr w:type="spellEnd"/>
-      <w:r>
-        <w:rPr>
-          <w:rFonts w:ascii="Courier New" w:hAnsi="Courier New" w:cs="Courier New"/>
-        </w:rPr>
-        <w:t>’</w:t>
-      </w:r>
-      <w:r>
-        <w:t xml:space="preserve"> directory.  If you don’t have any files in your </w:t>
-      </w:r>
-      <w:r>
-        <w:rPr>
-          <w:rFonts w:ascii="Courier New" w:hAnsi="Courier New" w:cs="Courier New"/>
-        </w:rPr>
-        <w:t>‘</w:t>
-      </w:r>
-      <w:proofErr w:type="spellStart"/>
-      <w:r>
-        <w:rPr>
-          <w:rFonts w:ascii="Courier New" w:hAnsi="Courier New" w:cs="Courier New"/>
-        </w:rPr>
-        <w:t>dist</w:t>
-      </w:r>
-      <w:proofErr w:type="spellEnd"/>
-      <w:r>
-        <w:rPr>
-          <w:rFonts w:ascii="Courier New" w:hAnsi="Courier New" w:cs="Courier New"/>
-        </w:rPr>
-        <w:t>’</w:t>
-      </w:r>
-      <w:r>
-        <w:t xml:space="preserve"> directory or even the directory itself you can simply create the </w:t>
-      </w:r>
-      <w:r>
-        <w:rPr>
-          <w:rFonts w:ascii="Courier New" w:hAnsi="Courier New" w:cs="Courier New"/>
-        </w:rPr>
-        <w:t>‘</w:t>
-      </w:r>
-      <w:proofErr w:type="spellStart"/>
-      <w:r>
-        <w:rPr>
-          <w:rFonts w:ascii="Courier New" w:hAnsi="Courier New" w:cs="Courier New"/>
-        </w:rPr>
-        <w:t>dist</w:t>
-      </w:r>
-      <w:proofErr w:type="spellEnd"/>
-      <w:r>
-        <w:rPr>
-          <w:rFonts w:ascii="Courier New" w:hAnsi="Courier New" w:cs="Courier New"/>
-        </w:rPr>
-        <w:t>’</w:t>
-      </w:r>
-      <w:r>
-        <w:t xml:space="preserve"> directory and a few files for testing.</w:t>
-      </w:r>
-    </w:p>
-    <w:p>
-      <w:pPr>
-        <w:rPr>
-          <w:rFonts w:ascii="Courier New" w:hAnsi="Courier New" w:cs="Courier New"/>
-        </w:rPr>
-      </w:pPr>
-      <w:proofErr w:type="spellStart"/>
-      <w:proofErr w:type="gramStart"/>
-      <w:r>
-        <w:rPr>
-          <w:rFonts w:ascii="Courier New" w:hAnsi="Courier New" w:cs="Courier New"/>
-        </w:rPr>
-        <w:t>mkdir</w:t>
-      </w:r>
-      <w:proofErr w:type="spellEnd"/>
-      <w:proofErr w:type="gramEnd"/>
-      <w:r>
-        <w:rPr>
-          <w:rFonts w:ascii="Courier New" w:hAnsi="Courier New" w:cs="Courier New"/>
-        </w:rPr>
-        <w:t xml:space="preserve"> </w:t>
-      </w:r>
-      <w:proofErr w:type="spellStart"/>
-      <w:r>
-        <w:rPr>
-          <w:rFonts w:ascii="Courier New" w:hAnsi="Courier New" w:cs="Courier New"/>
-        </w:rPr>
-        <w:t>dist</w:t>
-      </w:r>
-      <w:proofErr w:type="spellEnd"/>
-    </w:p>
-    <w:p>
-      <w:pPr>
-        <w:rPr>
-          <w:rFonts w:ascii="Courier New" w:hAnsi="Courier New" w:cs="Courier New"/>
-        </w:rPr>
-      </w:pPr>
-      <w:proofErr w:type="spellStart"/>
-      <w:proofErr w:type="gramStart"/>
-      <w:r>
-        <w:rPr>
-          <w:rFonts w:ascii="Courier New" w:hAnsi="Courier New" w:cs="Courier New"/>
-        </w:rPr>
-        <w:t>ni</w:t>
-      </w:r>
-      <w:proofErr w:type="spellEnd"/>
-      <w:proofErr w:type="gramEnd"/>
-      <w:r>
-        <w:rPr>
-          <w:rFonts w:ascii="Courier New" w:hAnsi="Courier New" w:cs="Courier New"/>
-        </w:rPr>
-        <w:t xml:space="preserve"> </w:t>
-      </w:r>
-      <w:proofErr w:type="spellStart"/>
-      <w:r>
-        <w:rPr>
-          <w:rFonts w:ascii="Courier New" w:hAnsi="Courier New" w:cs="Courier New"/>
-        </w:rPr>
-        <w:t>dist</w:t>
-      </w:r>
-      <w:proofErr w:type="spellEnd"/>
-      <w:r>
-        <w:rPr>
-          <w:rFonts w:ascii="Courier New" w:hAnsi="Courier New" w:cs="Courier New"/>
-        </w:rPr>
-        <w:t>/</w:t>
-      </w:r>
-      <w:r>
-        <w:rPr>
-          <w:rFonts w:ascii="Courier New" w:hAnsi="Courier New" w:cs="Courier New"/>
-        </w:rPr>
-        <w:t>newjsfile.js -type file</w:t>
-      </w:r>
-    </w:p>
-    <w:p>
-      <w:pPr>
-        <w:rPr>
-          <w:rFonts w:ascii="Courier New" w:hAnsi="Courier New" w:cs="Courier New"/>
-        </w:rPr>
-      </w:pPr>
-      <w:proofErr w:type="spellStart"/>
-      <w:proofErr w:type="gramStart"/>
-      <w:r>
-        <w:rPr>
-          <w:rFonts w:ascii="Courier New" w:hAnsi="Courier New" w:cs="Courier New"/>
-        </w:rPr>
-        <w:t>ni</w:t>
-      </w:r>
-      <w:proofErr w:type="spellEnd"/>
-      <w:proofErr w:type="gramEnd"/>
-      <w:r>
-        <w:rPr>
-          <w:rFonts w:ascii="Courier New" w:hAnsi="Courier New" w:cs="Courier New"/>
-        </w:rPr>
-        <w:t xml:space="preserve"> </w:t>
-      </w:r>
-      <w:proofErr w:type="spellStart"/>
-      <w:r>
-        <w:rPr>
-          <w:rFonts w:ascii="Courier New" w:hAnsi="Courier New" w:cs="Courier New"/>
-        </w:rPr>
-        <w:t>dist</w:t>
-      </w:r>
-      <w:proofErr w:type="spellEnd"/>
-      <w:r>
-        <w:rPr>
-          <w:rFonts w:ascii="Courier New" w:hAnsi="Courier New" w:cs="Courier New"/>
-        </w:rPr>
-        <w:t>/</w:t>
-      </w:r>
-      <w:r>
-        <w:rPr>
-          <w:rFonts w:ascii="Courier New" w:hAnsi="Courier New" w:cs="Courier New"/>
-        </w:rPr>
-        <w:t>newjsfile</w:t>
-      </w:r>
-      <w:r>
-        <w:rPr>
-          <w:rFonts w:ascii="Courier New" w:hAnsi="Courier New" w:cs="Courier New"/>
-        </w:rPr>
-        <w:t>2</w:t>
-      </w:r>
-      <w:r>
-        <w:rPr>
-          <w:rFonts w:ascii="Courier New" w:hAnsi="Courier New" w:cs="Courier New"/>
-        </w:rPr>
-        <w:t>.js -type file</w:t>
-      </w:r>
-    </w:p>
-    <w:p>
-      <w:r>
-        <w:t xml:space="preserve">Now run the gulp command and watch the </w:t>
-      </w:r>
-      <w:r>
-        <w:rPr>
-          <w:rFonts w:ascii="Courier New" w:hAnsi="Courier New" w:cs="Courier New"/>
-        </w:rPr>
-        <w:t>‘</w:t>
-      </w:r>
-      <w:proofErr w:type="spellStart"/>
-      <w:r>
-        <w:rPr>
-          <w:rFonts w:ascii="Courier New" w:hAnsi="Courier New" w:cs="Courier New"/>
-        </w:rPr>
-        <w:t>dist</w:t>
-      </w:r>
-      <w:proofErr w:type="spellEnd"/>
-      <w:r>
-        <w:rPr>
-          <w:rFonts w:ascii="Courier New" w:hAnsi="Courier New" w:cs="Courier New"/>
-        </w:rPr>
-        <w:t>’</w:t>
-      </w:r>
-      <w:r>
-        <w:t xml:space="preserve"> directory disappear.</w:t>
-      </w:r>
-    </w:p>
-    <w:p>
-      <w:pPr>
-        <w:pStyle w:val="Heading3"/>
-      </w:pPr>
-      <w:r>
-        <w:t>Copy all *.js, *.css, and *.html to ‘dist’</w:t>
-      </w:r>
-    </w:p>
-    <w:p>
-      <w:bookmarkStart w:id="0" w:name="_GoBack"/>
-      <w:bookmarkEnd w:id="0"/>
+        <w:t>['</w:t>
+      </w:r>
+      <w:proofErr w:type="spellStart"/>
+      <w:r>
+        <w:rPr>
+          <w:rFonts w:ascii="Courier New" w:hAnsi="Courier New" w:cs="Courier New"/>
+        </w:rPr>
+        <w:t>bower_components</w:t>
+      </w:r>
+      <w:proofErr w:type="spellEnd"/>
+      <w:r>
+        <w:rPr>
+          <w:rFonts w:ascii="Courier New" w:hAnsi="Courier New" w:cs="Courier New"/>
+        </w:rPr>
+        <w:t>/**/*.</w:t>
+      </w:r>
+      <w:proofErr w:type="spellStart"/>
+      <w:r>
+        <w:rPr>
+          <w:rFonts w:ascii="Courier New" w:hAnsi="Courier New" w:cs="Courier New"/>
+        </w:rPr>
+        <w:t>js</w:t>
+      </w:r>
+      <w:proofErr w:type="spellEnd"/>
+      <w:r>
+        <w:rPr>
+          <w:rFonts w:ascii="Courier New" w:hAnsi="Courier New" w:cs="Courier New"/>
+        </w:rPr>
+        <w:t>'])</w:t>
+      </w:r>
+    </w:p>
+    <w:p>
+      <w:pPr>
+        <w:spacing w:before="0" w:after="0"/>
+        <w:rPr>
+          <w:rFonts w:ascii="Courier New" w:hAnsi="Courier New" w:cs="Courier New"/>
+        </w:rPr>
+      </w:pPr>
+      <w:r>
+        <w:rPr>
+          <w:rFonts w:ascii="Courier New" w:hAnsi="Courier New" w:cs="Courier New"/>
+        </w:rPr>
+        <w:t xml:space="preserve">      .</w:t>
+      </w:r>
+      <w:proofErr w:type="gramStart"/>
+      <w:r>
+        <w:rPr>
+          <w:rFonts w:ascii="Courier New" w:hAnsi="Courier New" w:cs="Courier New"/>
+        </w:rPr>
+        <w:t>pipe(</w:t>
+      </w:r>
+      <w:proofErr w:type="spellStart"/>
+      <w:proofErr w:type="gramEnd"/>
+      <w:r>
+        <w:rPr>
+          <w:rFonts w:ascii="Courier New" w:hAnsi="Courier New" w:cs="Courier New"/>
+        </w:rPr>
+        <w:t>uglify</w:t>
+      </w:r>
+      <w:proofErr w:type="spellEnd"/>
+      <w:r>
+        <w:rPr>
+          <w:rFonts w:ascii="Courier New" w:hAnsi="Courier New" w:cs="Courier New"/>
+        </w:rPr>
+        <w:t>('libs.js', {</w:t>
+      </w:r>
+    </w:p>
+    <w:p>
+      <w:pPr>
+        <w:spacing w:before="0" w:after="0"/>
+        <w:rPr>
+          <w:rFonts w:ascii="Courier New" w:hAnsi="Courier New" w:cs="Courier New"/>
+        </w:rPr>
+      </w:pPr>
+      <w:r>
+        <w:rPr>
+          <w:rFonts w:ascii="Courier New" w:hAnsi="Courier New" w:cs="Courier New"/>
+        </w:rPr>
+        <w:t xml:space="preserve">          </w:t>
+      </w:r>
+      <w:proofErr w:type="gramStart"/>
+      <w:r>
+        <w:rPr>
+          <w:rFonts w:ascii="Courier New" w:hAnsi="Courier New" w:cs="Courier New"/>
+        </w:rPr>
+        <w:t>mangle</w:t>
+      </w:r>
+      <w:proofErr w:type="gramEnd"/>
+      <w:r>
+        <w:rPr>
+          <w:rFonts w:ascii="Courier New" w:hAnsi="Courier New" w:cs="Courier New"/>
+        </w:rPr>
+        <w:t>: false,</w:t>
+      </w:r>
+    </w:p>
+    <w:p>
+      <w:pPr>
+        <w:spacing w:before="0" w:after="0"/>
+        <w:rPr>
+          <w:rFonts w:ascii="Courier New" w:hAnsi="Courier New" w:cs="Courier New"/>
+        </w:rPr>
+      </w:pPr>
+      <w:r>
+        <w:rPr>
+          <w:rFonts w:ascii="Courier New" w:hAnsi="Courier New" w:cs="Courier New"/>
+        </w:rPr>
+        <w:t xml:space="preserve">          </w:t>
+      </w:r>
+      <w:proofErr w:type="gramStart"/>
+      <w:r>
+        <w:rPr>
+          <w:rFonts w:ascii="Courier New" w:hAnsi="Courier New" w:cs="Courier New"/>
+        </w:rPr>
+        <w:t>output</w:t>
+      </w:r>
+      <w:proofErr w:type="gramEnd"/>
+      <w:r>
+        <w:rPr>
+          <w:rFonts w:ascii="Courier New" w:hAnsi="Courier New" w:cs="Courier New"/>
+        </w:rPr>
+        <w:t>: {</w:t>
+      </w:r>
+    </w:p>
+    <w:p>
+      <w:pPr>
+        <w:spacing w:before="0" w:after="0"/>
+        <w:rPr>
+          <w:rFonts w:ascii="Courier New" w:hAnsi="Courier New" w:cs="Courier New"/>
+        </w:rPr>
+      </w:pPr>
+      <w:r>
+        <w:rPr>
+          <w:rFonts w:ascii="Courier New" w:hAnsi="Courier New" w:cs="Courier New"/>
+        </w:rPr>
+        <w:t xml:space="preserve">              </w:t>
+      </w:r>
+      <w:proofErr w:type="gramStart"/>
+      <w:r>
+        <w:rPr>
+          <w:rFonts w:ascii="Courier New" w:hAnsi="Courier New" w:cs="Courier New"/>
+        </w:rPr>
+        <w:t>beautify</w:t>
+      </w:r>
+      <w:proofErr w:type="gramEnd"/>
+      <w:r>
+        <w:rPr>
+          <w:rFonts w:ascii="Courier New" w:hAnsi="Courier New" w:cs="Courier New"/>
+        </w:rPr>
+        <w:t>: true</w:t>
+      </w:r>
+    </w:p>
+    <w:p>
+      <w:pPr>
+        <w:spacing w:before="0" w:after="0"/>
+        <w:rPr>
+          <w:rFonts w:ascii="Courier New" w:hAnsi="Courier New" w:cs="Courier New"/>
+        </w:rPr>
+      </w:pPr>
+      <w:r>
+        <w:rPr>
+          <w:rFonts w:ascii="Courier New" w:hAnsi="Courier New" w:cs="Courier New"/>
+        </w:rPr>
+        <w:t xml:space="preserve">          }</w:t>
+      </w:r>
+    </w:p>
+    <w:p>
+      <w:pPr>
+        <w:spacing w:before="0" w:after="0"/>
+        <w:rPr>
+          <w:rFonts w:ascii="Courier New" w:hAnsi="Courier New" w:cs="Courier New"/>
+        </w:rPr>
+      </w:pPr>
+      <w:r>
+        <w:rPr>
+          <w:rFonts w:ascii="Courier New" w:hAnsi="Courier New" w:cs="Courier New"/>
+        </w:rPr>
+        <w:t xml:space="preserve">      }))</w:t>
+      </w:r>
+    </w:p>
+    <w:p>
+      <w:pPr>
+        <w:spacing w:before="0" w:after="0"/>
+        <w:rPr>
+          <w:rFonts w:ascii="Courier New" w:hAnsi="Courier New" w:cs="Courier New"/>
+        </w:rPr>
+      </w:pPr>
+      <w:r>
+        <w:rPr>
+          <w:rFonts w:ascii="Courier New" w:hAnsi="Courier New" w:cs="Courier New"/>
+        </w:rPr>
+        <w:t xml:space="preserve">      .</w:t>
+      </w:r>
+      <w:proofErr w:type="gramStart"/>
+      <w:r>
+        <w:rPr>
+          <w:rFonts w:ascii="Courier New" w:hAnsi="Courier New" w:cs="Courier New"/>
+        </w:rPr>
+        <w:t>pipe(</w:t>
+      </w:r>
+      <w:proofErr w:type="spellStart"/>
+      <w:proofErr w:type="gramEnd"/>
+      <w:r>
+        <w:rPr>
+          <w:rFonts w:ascii="Courier New" w:hAnsi="Courier New" w:cs="Courier New"/>
+        </w:rPr>
+        <w:t>gulp.dest</w:t>
+      </w:r>
+      <w:proofErr w:type="spellEnd"/>
+      <w:r>
+        <w:rPr>
+          <w:rFonts w:ascii="Courier New" w:hAnsi="Courier New" w:cs="Courier New"/>
+        </w:rPr>
+        <w:t>(</w:t>
+      </w:r>
+      <w:proofErr w:type="spellStart"/>
+      <w:r>
+        <w:rPr>
+          <w:rFonts w:ascii="Courier New" w:hAnsi="Courier New" w:cs="Courier New"/>
+        </w:rPr>
+        <w:t>distFolder</w:t>
+      </w:r>
+      <w:proofErr w:type="spellEnd"/>
+      <w:r>
+        <w:rPr>
+          <w:rFonts w:ascii="Courier New" w:hAnsi="Courier New" w:cs="Courier New"/>
+        </w:rPr>
+        <w:t xml:space="preserve"> + '/libs'))</w:t>
+      </w:r>
+    </w:p>
+    <w:p>
+      <w:pPr>
+        <w:spacing w:before="0" w:after="0"/>
+        <w:rPr>
+          <w:rFonts w:ascii="Courier New" w:hAnsi="Courier New" w:cs="Courier New"/>
+        </w:rPr>
+      </w:pPr>
+      <w:r>
+        <w:rPr>
+          <w:rFonts w:ascii="Courier New" w:hAnsi="Courier New" w:cs="Courier New"/>
+        </w:rPr>
+        <w:t>});</w:t>
+      </w:r>
+    </w:p>
+    <w:p>
+      <w:r>
+        <w:t>For additional documentation on gulp-</w:t>
+      </w:r>
+      <w:proofErr w:type="spellStart"/>
+      <w:r>
+        <w:t>uglifyjs</w:t>
+      </w:r>
+      <w:proofErr w:type="spellEnd"/>
+      <w:r>
+        <w:t xml:space="preserve">: </w:t>
+      </w:r>
+      <w:hyperlink r:id="rId19" w:history="1">
+        <w:r>
+          <w:rPr>
+            <w:rStyle w:val="Hyperlink"/>
+          </w:rPr>
+          <w:t>https://www.npmjs.com/package/gulp-uglifyjs</w:t>
+        </w:r>
+      </w:hyperlink>
     </w:p>
     <w:p/>
     <w:p/>
     <w:p/>
     <w:p>
       <w:pPr>
+        <w:pStyle w:val="Heading3"/>
+      </w:pPr>
+      <w:r>
+        <w:t>Compress and Minify JavaScript</w:t>
+      </w:r>
+    </w:p>
+    <w:p>
+      <w:r>
+        <w:t>It’s finally time to minify all the JavaScript files.</w:t>
+      </w:r>
+    </w:p>
+    <w:p/>
+    <w:p>
+      <w:bookmarkStart w:id="0" w:name="_GoBack"/>
+      <w:bookmarkEnd w:id="0"/>
+    </w:p>
+    <w:p/>
+    <w:p>
+      <w:pPr>
         <w:pStyle w:val="Heading2"/>
       </w:pPr>
       <w:r>
-        <w:t xml:space="preserve">GULP Tutorial Part </w:t>
-      </w:r>
-      <w:r>
-        <w:t>6</w:t>
-      </w:r>
-      <w:r>
-        <w:t xml:space="preserve"> – </w:t>
+        <w:t xml:space="preserve">GULP Tutorial Part 6 – </w:t>
       </w:r>
       <w:r>
         <w:t>Optimizing CSS</w:t>
@@ -3805,13 +6146,7 @@
         <w:pStyle w:val="Heading2"/>
       </w:pPr>
       <w:r>
-        <w:t xml:space="preserve">GULP Tutorial Part </w:t>
-      </w:r>
-      <w:r>
-        <w:t>7</w:t>
-      </w:r>
-      <w:r>
-        <w:t xml:space="preserve"> – </w:t>
+        <w:t xml:space="preserve">GULP Tutorial Part 7 – </w:t>
       </w:r>
       <w:r>
         <w:t>Optimizing HTML</w:t>
@@ -3847,13 +6182,7 @@
         <w:pStyle w:val="Heading2"/>
       </w:pPr>
       <w:r>
-        <w:t xml:space="preserve">GULP Tutorial Part </w:t>
-      </w:r>
-      <w:r>
-        <w:t>8</w:t>
-      </w:r>
-      <w:r>
-        <w:t xml:space="preserve"> – </w:t>
+        <w:t xml:space="preserve">GULP Tutorial Part 8 – </w:t>
       </w:r>
       <w:r>
         <w:t>JSON</w:t>
@@ -3885,13 +6214,7 @@
         <w:pStyle w:val="Heading2"/>
       </w:pPr>
       <w:r>
-        <w:t xml:space="preserve">GULP Tutorial Part </w:t>
-      </w:r>
-      <w:r>
-        <w:t>9</w:t>
-      </w:r>
-      <w:r>
-        <w:t xml:space="preserve"> – </w:t>
+        <w:t xml:space="preserve">GULP Tutorial Part 9 – </w:t>
       </w:r>
       <w:r>
         <w:t>Images</w:t>
@@ -3925,13 +6248,7 @@
         <w:pStyle w:val="Heading2"/>
       </w:pPr>
       <w:r>
-        <w:t xml:space="preserve">GULP Tutorial Part </w:t>
-      </w:r>
-      <w:r>
-        <w:t>10</w:t>
-      </w:r>
-      <w:r>
-        <w:t xml:space="preserve"> – </w:t>
+        <w:t xml:space="preserve">GULP Tutorial Part 10 – </w:t>
       </w:r>
       <w:r>
         <w:t>Watch</w:t>
@@ -3939,16 +6256,7 @@
     </w:p>
     <w:p>
       <w:r>
-        <w:t>NOTE: watch newer only, make not of the performance over Grunt</w:t>
-      </w:r>
-      <w:r>
-        <w:t xml:space="preserve">, </w:t>
-      </w:r>
-      <w:r>
-        <w:t>and consider</w:t>
-      </w:r>
-      <w:r>
-        <w:t xml:space="preserve"> series/parallel</w:t>
+        <w:t>NOTE: watch newer only, make not of the performance over Grunt, and consider series/parallel</w:t>
       </w:r>
     </w:p>
     <w:p>
@@ -3956,13 +6264,7 @@
         <w:pStyle w:val="Heading2"/>
       </w:pPr>
       <w:r>
-        <w:t xml:space="preserve">GULP Tutorial Part </w:t>
-      </w:r>
-      <w:r>
-        <w:t>11</w:t>
-      </w:r>
-      <w:r>
-        <w:t xml:space="preserve"> – TypeScript</w:t>
+        <w:t>GULP Tutorial Part 11 – TypeScript</w:t>
       </w:r>
     </w:p>
     <w:p>
@@ -3970,13 +6272,7 @@
         <w:pStyle w:val="Heading2"/>
       </w:pPr>
       <w:r>
-        <w:t xml:space="preserve">GULP Tutorial Part </w:t>
-      </w:r>
-      <w:r>
-        <w:t>12</w:t>
-      </w:r>
-      <w:r>
-        <w:t xml:space="preserve"> – SASS</w:t>
+        <w:t>GULP Tutorial Part 12 – SASS</w:t>
       </w:r>
     </w:p>
     <w:p>
@@ -3984,13 +6280,7 @@
         <w:pStyle w:val="Heading2"/>
       </w:pPr>
       <w:r>
-        <w:t xml:space="preserve">GULP Tutorial Part </w:t>
-      </w:r>
-      <w:r>
-        <w:t>13</w:t>
-      </w:r>
-      <w:r>
-        <w:t xml:space="preserve"> – ES6</w:t>
+        <w:t>GULP Tutorial Part 13 – ES6</w:t>
       </w:r>
     </w:p>
     <w:p>
@@ -3998,27 +6288,15 @@
         <w:pStyle w:val="Heading2"/>
       </w:pPr>
       <w:r>
+        <w:t>GULP Tutorial Part 14 – Initiate tests</w:t>
+      </w:r>
+    </w:p>
+    <w:p>
+      <w:pPr>
+        <w:pStyle w:val="Heading2"/>
+      </w:pPr>
+      <w:r>
         <w:t>GULP Tutorial Part 1</w:t>
-      </w:r>
-      <w:r>
-        <w:t>4</w:t>
-      </w:r>
-      <w:r>
-        <w:t xml:space="preserve"> –</w:t>
-      </w:r>
-      <w:r>
-        <w:t xml:space="preserve"> Initiate tests</w:t>
-      </w:r>
-    </w:p>
-    <w:p>
-      <w:pPr>
-        <w:pStyle w:val="Heading2"/>
-      </w:pPr>
-      <w:r>
-        <w:t xml:space="preserve">GULP Tutorial Part </w:t>
-      </w:r>
-      <w:r>
-        <w:t>1</w:t>
       </w:r>
       <w:r>
         <w:t>5</w:t>
@@ -4193,7 +6471,7 @@
       </w:r>
     </w:p>
     <w:p>
-      <w:hyperlink r:id="rId18" w:history="1">
+      <w:hyperlink r:id="rId20" w:history="1">
         <w:r>
           <w:rPr>
             <w:rStyle w:val="Hyperlink"/>
@@ -4272,7 +6550,7 @@
           <w:rFonts w:cs="Courier New"/>
         </w:rPr>
       </w:pPr>
-      <w:hyperlink r:id="rId19" w:history="1">
+      <w:hyperlink r:id="rId21" w:history="1">
         <w:r>
           <w:rPr>
             <w:rStyle w:val="Hyperlink"/>
@@ -4338,10 +6616,7 @@
         <w:pStyle w:val="Heading2"/>
       </w:pPr>
       <w:r>
-        <w:t xml:space="preserve">GULP Tutorial Part </w:t>
-      </w:r>
-      <w:r>
-        <w:t>1</w:t>
+        <w:t>GULP Tutorial Part 1</w:t>
       </w:r>
       <w:r>
         <w:t>6</w:t>
@@ -4614,6 +6889,7 @@
         <w:rPr>
           <w:strike/>
           <w:noProof/>
+          <w:lang w:val="en-GB" w:eastAsia="en-GB"/>
         </w:rPr>
         <w:drawing>
           <wp:inline distT="0" distB="0" distL="0" distR="0" wp14:anchorId="070A4C1B" wp14:editId="31165CEF">
@@ -4631,7 +6907,7 @@
                     <pic:cNvPicPr/>
                   </pic:nvPicPr>
                   <pic:blipFill>
-                    <a:blip r:embed="rId20"/>
+                    <a:blip r:embed="rId22"/>
                     <a:stretch>
                       <a:fillRect/>
                     </a:stretch>
@@ -4657,10 +6933,7 @@
         <w:pStyle w:val="Heading2"/>
       </w:pPr>
       <w:r>
-        <w:t xml:space="preserve">GULP Tutorial Part </w:t>
-      </w:r>
-      <w:r>
-        <w:t>1</w:t>
+        <w:t>GULP Tutorial Part 1</w:t>
       </w:r>
       <w:r>
         <w:t>7</w:t>

--- a/docs/mashupWorkflow/gulp/Gulp.docx
+++ b/docs/mashupWorkflow/gulp/Gulp.docx
@@ -31,6 +31,160 @@
       <w:proofErr w:type="spellEnd"/>
       <w:r>
         <w:t xml:space="preserve"> Gulp</w:t>
+      </w:r>
+    </w:p>
+    <w:p>
+      <w:r>
+        <w:t>TODO:</w:t>
+      </w:r>
+    </w:p>
+    <w:p>
+      <w:pPr>
+        <w:pStyle w:val="ListParagraph"/>
+        <w:numPr>
+          <w:ilvl w:val="0"/>
+          <w:numId w:val="4"/>
+        </w:numPr>
+      </w:pPr>
+      <w:r>
+        <w:t>Test all maps in different browsers (</w:t>
+      </w:r>
+      <w:proofErr w:type="spellStart"/>
+      <w:r>
+        <w:t>js.map</w:t>
+      </w:r>
+      <w:proofErr w:type="spellEnd"/>
+      <w:r>
+        <w:t xml:space="preserve">, </w:t>
+      </w:r>
+      <w:proofErr w:type="spellStart"/>
+      <w:r>
+        <w:t>css.map</w:t>
+      </w:r>
+      <w:proofErr w:type="spellEnd"/>
+      <w:r>
+        <w:t xml:space="preserve">, </w:t>
+      </w:r>
+      <w:proofErr w:type="spellStart"/>
+      <w:r>
+        <w:t>html.map</w:t>
+      </w:r>
+      <w:proofErr w:type="spellEnd"/>
+      <w:r>
+        <w:t>)</w:t>
+      </w:r>
+    </w:p>
+    <w:p>
+      <w:pPr>
+        <w:pStyle w:val="ListParagraph"/>
+        <w:numPr>
+          <w:ilvl w:val="0"/>
+          <w:numId w:val="4"/>
+        </w:numPr>
+      </w:pPr>
+      <w:r>
+        <w:t xml:space="preserve">Add </w:t>
+      </w:r>
+      <w:proofErr w:type="spellStart"/>
+      <w:r>
+        <w:t>JSHint</w:t>
+      </w:r>
+      <w:proofErr w:type="spellEnd"/>
+      <w:r>
+        <w:t xml:space="preserve"> to the JavaScript optimization.</w:t>
+      </w:r>
+    </w:p>
+    <w:p>
+      <w:pPr>
+        <w:pStyle w:val="ListParagraph"/>
+        <w:numPr>
+          <w:ilvl w:val="0"/>
+          <w:numId w:val="4"/>
+        </w:numPr>
+      </w:pPr>
+      <w:r>
+        <w:t xml:space="preserve">Add </w:t>
+      </w:r>
+      <w:proofErr w:type="spellStart"/>
+      <w:r>
+        <w:t>TypeScript</w:t>
+      </w:r>
+      <w:proofErr w:type="spellEnd"/>
+      <w:r>
+        <w:t xml:space="preserve"> to JavaScript</w:t>
+      </w:r>
+      <w:bookmarkStart w:id="0" w:name="_GoBack"/>
+      <w:bookmarkEnd w:id="0"/>
+    </w:p>
+    <w:p>
+      <w:pPr>
+        <w:pStyle w:val="ListParagraph"/>
+        <w:numPr>
+          <w:ilvl w:val="0"/>
+          <w:numId w:val="4"/>
+        </w:numPr>
+      </w:pPr>
+      <w:r>
+        <w:t>Add SASS to CSS</w:t>
+      </w:r>
+    </w:p>
+    <w:p>
+      <w:pPr>
+        <w:pStyle w:val="ListParagraph"/>
+        <w:numPr>
+          <w:ilvl w:val="0"/>
+          <w:numId w:val="4"/>
+        </w:numPr>
+      </w:pPr>
+      <w:r>
+        <w:t>Read through document and add consistency</w:t>
+      </w:r>
+    </w:p>
+    <w:p>
+      <w:pPr>
+        <w:pStyle w:val="ListParagraph"/>
+        <w:numPr>
+          <w:ilvl w:val="0"/>
+          <w:numId w:val="4"/>
+        </w:numPr>
+      </w:pPr>
+      <w:r>
+        <w:t xml:space="preserve">Add code consistency with </w:t>
+      </w:r>
+      <w:r>
+        <w:t>'./</w:t>
+      </w:r>
+      <w:proofErr w:type="spellStart"/>
+      <w:r>
+        <w:t>dist</w:t>
+      </w:r>
+      <w:proofErr w:type="spellEnd"/>
+      <w:r>
+        <w:t>/'</w:t>
+      </w:r>
+    </w:p>
+    <w:p>
+      <w:pPr>
+        <w:pStyle w:val="ListParagraph"/>
+        <w:numPr>
+          <w:ilvl w:val="0"/>
+          <w:numId w:val="4"/>
+        </w:numPr>
+      </w:pPr>
+      <w:r>
+        <w:t>Go through code one last time to make sure the doc is updated.</w:t>
+      </w:r>
+    </w:p>
+    <w:p>
+      <w:pPr>
+        <w:pStyle w:val="ListParagraph"/>
+        <w:numPr>
+          <w:ilvl w:val="0"/>
+          <w:numId w:val="4"/>
+        </w:numPr>
+      </w:pPr>
+      <w:r>
+        <w:t>Walk through Tutorial from beginning to end to make sure it works.</w:t>
       </w:r>
     </w:p>
     <w:p>
@@ -3135,6 +3289,9 @@
       <w:r>
         <w:t>Optimizing JavaScript</w:t>
       </w:r>
+      <w:r>
+        <w:t>/TypeScript</w:t>
+      </w:r>
     </w:p>
     <w:p>
       <w:r>
@@ -3142,27 +3299,48 @@
       </w:r>
       <w:proofErr w:type="spellStart"/>
       <w:r>
+        <w:rPr>
+          <w:strike/>
+        </w:rPr>
         <w:t>dist</w:t>
       </w:r>
       <w:proofErr w:type="spellEnd"/>
       <w:r>
+        <w:rPr>
+          <w:strike/>
+        </w:rPr>
         <w:t xml:space="preserve">, </w:t>
       </w:r>
       <w:proofErr w:type="spellStart"/>
       <w:r>
+        <w:rPr>
+          <w:strike/>
+        </w:rPr>
         <w:t>Concat</w:t>
       </w:r>
       <w:proofErr w:type="spellEnd"/>
       <w:r>
+        <w:rPr>
+          <w:strike/>
+        </w:rPr>
         <w:t xml:space="preserve">, </w:t>
       </w:r>
       <w:proofErr w:type="spellStart"/>
       <w:r>
+        <w:rPr>
+          <w:strike/>
+        </w:rPr>
         <w:t>uglify</w:t>
       </w:r>
       <w:proofErr w:type="spellEnd"/>
       <w:r>
-        <w:t xml:space="preserve"> (compress and minify), rename, maps, </w:t>
+        <w:rPr>
+          <w:strike/>
+        </w:rPr>
+        <w:t xml:space="preserve"> (compress and minify), rename, maps</w:t>
+      </w:r>
+      <w:r>
+        <w:t xml:space="preserve">, </w:t>
       </w:r>
       <w:proofErr w:type="spellStart"/>
       <w:r>
@@ -3208,38 +3386,65 @@
         <w:pStyle w:val="Heading3"/>
       </w:pPr>
       <w:r>
-        <w:t>Clean out ‘dist’</w:t>
-      </w:r>
-    </w:p>
-    <w:p>
-      <w:r>
-        <w:t xml:space="preserve">First, let’s clean out our </w:t>
-      </w:r>
-      <w:r>
-        <w:rPr>
-          <w:rFonts w:ascii="Courier New" w:hAnsi="Courier New" w:cs="Courier New"/>
-        </w:rPr>
-        <w:t>‘</w:t>
-      </w:r>
-      <w:proofErr w:type="spellStart"/>
-      <w:r>
-        <w:rPr>
-          <w:rFonts w:ascii="Courier New" w:hAnsi="Courier New" w:cs="Courier New"/>
-        </w:rPr>
-        <w:t>dist</w:t>
-      </w:r>
-      <w:proofErr w:type="spellEnd"/>
-      <w:r>
-        <w:rPr>
-          <w:rFonts w:ascii="Courier New" w:hAnsi="Courier New" w:cs="Courier New"/>
-        </w:rPr>
-        <w:t>’</w:t>
-      </w:r>
-      <w:r>
-        <w:t xml:space="preserve"> directory so we’re starting fresh.</w:t>
-      </w:r>
-      <w:r>
-        <w:t xml:space="preserve">  Execute the following from PowerShell.</w:t>
+        <w:t>Annotation</w:t>
+      </w:r>
+    </w:p>
+    <w:p>
+      <w:pPr>
+        <w:rPr>
+          <w:rFonts w:cs="Courier New"/>
+        </w:rPr>
+      </w:pPr>
+      <w:r>
+        <w:rPr>
+          <w:rFonts w:cs="Courier New"/>
+        </w:rPr>
+        <w:t>Before we concatenate and minify let’s make sure our Angular code is in good shape.</w:t>
+      </w:r>
+      <w:r>
+        <w:rPr>
+          <w:rFonts w:cs="Courier New"/>
+        </w:rPr>
+        <w:t xml:space="preserve">  To make a long story short…  Angular is based, largely, on the ability to directly inject dependencies.  This ability is made possible because the name of the injected dependency is interpreted.  As soon as a file is minified that name is change to ‘a’ or ‘b’ or whatever the next available small variable name is available.  This breaks dependency injection.</w:t>
+      </w:r>
+    </w:p>
+    <w:p>
+      <w:pPr>
+        <w:rPr>
+          <w:rFonts w:cs="Courier New"/>
+        </w:rPr>
+      </w:pPr>
+      <w:r>
+        <w:rPr>
+          <w:rFonts w:cs="Courier New"/>
+        </w:rPr>
+        <w:t>Passing the dependency name as a string corrects this problem because static string names are not minified.  You can do this yourself of let Gulp run a task to do this for you.  Even if you decided to handle this while writing code it’s a good idea to run an annotation task anyway.  Just in case.</w:t>
+      </w:r>
+    </w:p>
+    <w:p>
+      <w:pPr>
+        <w:rPr>
+          <w:rFonts w:cs="Courier New"/>
+        </w:rPr>
+      </w:pPr>
+      <w:r>
+        <w:rPr>
+          <w:rFonts w:cs="Courier New"/>
+        </w:rPr>
+        <w:t xml:space="preserve">From the command line install the </w:t>
+      </w:r>
+      <w:r>
+        <w:rPr>
+          <w:rFonts w:cs="Courier New"/>
+          <w:b/>
+        </w:rPr>
+        <w:t>gulp-ng-annotate</w:t>
+      </w:r>
+      <w:r>
+        <w:rPr>
+          <w:rFonts w:cs="Courier New"/>
+        </w:rPr>
+        <w:t xml:space="preserve"> plugin</w:t>
       </w:r>
     </w:p>
     <w:p>
@@ -3262,24 +3467,94 @@
         <w:rPr>
           <w:rFonts w:ascii="Courier New" w:hAnsi="Courier New" w:cs="Courier New"/>
         </w:rPr>
-        <w:t xml:space="preserve"> install</w:t>
-      </w:r>
-      <w:r>
-        <w:rPr>
-          <w:rFonts w:ascii="Courier New" w:hAnsi="Courier New" w:cs="Courier New"/>
-        </w:rPr>
-        <w:t xml:space="preserve"> gulp-clean</w:t>
-      </w:r>
-      <w:r>
-        <w:rPr>
-          <w:rFonts w:ascii="Courier New" w:hAnsi="Courier New" w:cs="Courier New"/>
-        </w:rPr>
-        <w:t xml:space="preserve"> --save-dev</w:t>
-      </w:r>
-    </w:p>
-    <w:p>
-      <w:r>
-        <w:t>Add the following code to your gulpfile.js</w:t>
+        <w:t xml:space="preserve"> install gulp-ng-annotate --save-dev</w:t>
+      </w:r>
+    </w:p>
+    <w:p>
+      <w:pPr>
+        <w:rPr>
+          <w:rFonts w:cs="Courier New"/>
+        </w:rPr>
+      </w:pPr>
+      <w:r>
+        <w:rPr>
+          <w:rFonts w:cs="Courier New"/>
+        </w:rPr>
+        <w:t>Add this module to your gulp modules list</w:t>
+      </w:r>
+    </w:p>
+    <w:p>
+      <w:pPr>
+        <w:rPr>
+          <w:rFonts w:ascii="Courier New" w:hAnsi="Courier New" w:cs="Courier New"/>
+        </w:rPr>
+      </w:pPr>
+      <w:proofErr w:type="spellStart"/>
+      <w:proofErr w:type="gramStart"/>
+      <w:r>
+        <w:rPr>
+          <w:rFonts w:ascii="Courier New" w:hAnsi="Courier New" w:cs="Courier New"/>
+        </w:rPr>
+        <w:t>var</w:t>
+      </w:r>
+      <w:proofErr w:type="spellEnd"/>
+      <w:proofErr w:type="gramEnd"/>
+      <w:r>
+        <w:rPr>
+          <w:rFonts w:ascii="Courier New" w:hAnsi="Courier New" w:cs="Courier New"/>
+        </w:rPr>
+        <w:t xml:space="preserve"> gulp = require('gulp')</w:t>
+      </w:r>
+      <w:r>
+        <w:rPr>
+          <w:rFonts w:ascii="Courier New" w:hAnsi="Courier New" w:cs="Courier New"/>
+        </w:rPr>
+        <w:br/>
+      </w:r>
+      <w:r>
+        <w:rPr>
+          <w:rFonts w:ascii="Courier New" w:hAnsi="Courier New" w:cs="Courier New"/>
+        </w:rPr>
+        <w:t>, annotate = require('gulp-ng-annotate')</w:t>
+      </w:r>
+    </w:p>
+    <w:p>
+      <w:pPr>
+        <w:rPr>
+          <w:rFonts w:cs="Courier New"/>
+        </w:rPr>
+      </w:pPr>
+      <w:r>
+        <w:rPr>
+          <w:rFonts w:cs="Courier New"/>
+        </w:rPr>
+        <w:t xml:space="preserve">Add the </w:t>
+      </w:r>
+      <w:r>
+        <w:rPr>
+          <w:rFonts w:ascii="Courier New" w:hAnsi="Courier New" w:cs="Courier New"/>
+        </w:rPr>
+        <w:t>annotate</w:t>
+      </w:r>
+      <w:r>
+        <w:rPr>
+          <w:rFonts w:cs="Courier New"/>
+        </w:rPr>
+        <w:t xml:space="preserve"> task to your gulp file that will update the source code with good </w:t>
+      </w:r>
+      <w:proofErr w:type="spellStart"/>
+      <w:r>
+        <w:rPr>
+          <w:rFonts w:cs="Courier New"/>
+        </w:rPr>
+        <w:t>uri</w:t>
+      </w:r>
+      <w:proofErr w:type="spellEnd"/>
+      <w:r>
+        <w:rPr>
+          <w:rFonts w:cs="Courier New"/>
+        </w:rPr>
+        <w:t xml:space="preserve"> links.</w:t>
       </w:r>
     </w:p>
     <w:p>
@@ -3295,15 +3570,21 @@
         <w:rPr>
           <w:rFonts w:ascii="Courier New" w:hAnsi="Courier New" w:cs="Courier New"/>
         </w:rPr>
-        <w:t>var</w:t>
-      </w:r>
-      <w:proofErr w:type="spellEnd"/>
-      <w:proofErr w:type="gramEnd"/>
-      <w:r>
-        <w:rPr>
-          <w:rFonts w:ascii="Courier New" w:hAnsi="Courier New" w:cs="Courier New"/>
-        </w:rPr>
-        <w:t xml:space="preserve"> gulp = require('gulp')</w:t>
+        <w:t>gulp.task</w:t>
+      </w:r>
+      <w:proofErr w:type="spellEnd"/>
+      <w:r>
+        <w:rPr>
+          <w:rFonts w:ascii="Courier New" w:hAnsi="Courier New" w:cs="Courier New"/>
+        </w:rPr>
+        <w:t>(</w:t>
+      </w:r>
+      <w:proofErr w:type="gramEnd"/>
+      <w:r>
+        <w:rPr>
+          <w:rFonts w:ascii="Courier New" w:hAnsi="Courier New" w:cs="Courier New"/>
+        </w:rPr>
+        <w:t>'annotate', function () {</w:t>
       </w:r>
     </w:p>
     <w:p>
@@ -3317,21 +3598,133 @@
         <w:rPr>
           <w:rFonts w:ascii="Courier New" w:hAnsi="Courier New" w:cs="Courier New"/>
         </w:rPr>
-        <w:t xml:space="preserve">    , clean = </w:t>
-      </w:r>
-      <w:proofErr w:type="gramStart"/>
-      <w:r>
-        <w:rPr>
-          <w:rFonts w:ascii="Courier New" w:hAnsi="Courier New" w:cs="Courier New"/>
-        </w:rPr>
-        <w:t>require(</w:t>
-      </w:r>
-      <w:proofErr w:type="gramEnd"/>
-      <w:r>
-        <w:rPr>
-          <w:rFonts w:ascii="Courier New" w:hAnsi="Courier New" w:cs="Courier New"/>
-        </w:rPr>
-        <w:t>'gulp-clean');</w:t>
+        <w:t xml:space="preserve">    </w:t>
+      </w:r>
+      <w:proofErr w:type="gramStart"/>
+      <w:r>
+        <w:rPr>
+          <w:rFonts w:ascii="Courier New" w:hAnsi="Courier New" w:cs="Courier New"/>
+        </w:rPr>
+        <w:t>return</w:t>
+      </w:r>
+      <w:proofErr w:type="gramEnd"/>
+      <w:r>
+        <w:rPr>
+          <w:rFonts w:ascii="Courier New" w:hAnsi="Courier New" w:cs="Courier New"/>
+        </w:rPr>
+        <w:t xml:space="preserve"> </w:t>
+      </w:r>
+      <w:proofErr w:type="spellStart"/>
+      <w:r>
+        <w:rPr>
+          <w:rFonts w:ascii="Courier New" w:hAnsi="Courier New" w:cs="Courier New"/>
+        </w:rPr>
+        <w:t>gulp.src</w:t>
+      </w:r>
+      <w:proofErr w:type="spellEnd"/>
+      <w:r>
+        <w:rPr>
+          <w:rFonts w:ascii="Courier New" w:hAnsi="Courier New" w:cs="Courier New"/>
+        </w:rPr>
+        <w:t>(['</w:t>
+      </w:r>
+      <w:proofErr w:type="spellStart"/>
+      <w:r>
+        <w:rPr>
+          <w:rFonts w:ascii="Courier New" w:hAnsi="Courier New" w:cs="Courier New"/>
+        </w:rPr>
+        <w:t>src</w:t>
+      </w:r>
+      <w:proofErr w:type="spellEnd"/>
+      <w:r>
+        <w:rPr>
+          <w:rFonts w:ascii="Courier New" w:hAnsi="Courier New" w:cs="Courier New"/>
+        </w:rPr>
+        <w:t>/index.controller.js', '</w:t>
+      </w:r>
+      <w:proofErr w:type="spellStart"/>
+      <w:r>
+        <w:rPr>
+          <w:rFonts w:ascii="Courier New" w:hAnsi="Courier New" w:cs="Courier New"/>
+        </w:rPr>
+        <w:t>src</w:t>
+      </w:r>
+      <w:proofErr w:type="spellEnd"/>
+      <w:r>
+        <w:rPr>
+          <w:rFonts w:ascii="Courier New" w:hAnsi="Courier New" w:cs="Courier New"/>
+        </w:rPr>
+        <w:t>/core/**/*.</w:t>
+      </w:r>
+      <w:proofErr w:type="spellStart"/>
+      <w:r>
+        <w:rPr>
+          <w:rFonts w:ascii="Courier New" w:hAnsi="Courier New" w:cs="Courier New"/>
+        </w:rPr>
+        <w:t>js</w:t>
+      </w:r>
+      <w:proofErr w:type="spellEnd"/>
+      <w:r>
+        <w:rPr>
+          <w:rFonts w:ascii="Courier New" w:hAnsi="Courier New" w:cs="Courier New"/>
+        </w:rPr>
+        <w:t>', '</w:t>
+      </w:r>
+      <w:proofErr w:type="spellStart"/>
+      <w:r>
+        <w:rPr>
+          <w:rFonts w:ascii="Courier New" w:hAnsi="Courier New" w:cs="Courier New"/>
+        </w:rPr>
+        <w:t>src</w:t>
+      </w:r>
+      <w:proofErr w:type="spellEnd"/>
+      <w:r>
+        <w:rPr>
+          <w:rFonts w:ascii="Courier New" w:hAnsi="Courier New" w:cs="Courier New"/>
+        </w:rPr>
+        <w:t>/apps/**/*.</w:t>
+      </w:r>
+      <w:proofErr w:type="spellStart"/>
+      <w:r>
+        <w:rPr>
+          <w:rFonts w:ascii="Courier New" w:hAnsi="Courier New" w:cs="Courier New"/>
+        </w:rPr>
+        <w:t>js</w:t>
+      </w:r>
+      <w:proofErr w:type="spellEnd"/>
+      <w:r>
+        <w:rPr>
+          <w:rFonts w:ascii="Courier New" w:hAnsi="Courier New" w:cs="Courier New"/>
+        </w:rPr>
+        <w:t>', '!</w:t>
+      </w:r>
+      <w:proofErr w:type="spellStart"/>
+      <w:r>
+        <w:rPr>
+          <w:rFonts w:ascii="Courier New" w:hAnsi="Courier New" w:cs="Courier New"/>
+        </w:rPr>
+        <w:t>src</w:t>
+      </w:r>
+      <w:proofErr w:type="spellEnd"/>
+      <w:r>
+        <w:rPr>
+          <w:rFonts w:ascii="Courier New" w:hAnsi="Courier New" w:cs="Courier New"/>
+        </w:rPr>
+        <w:t>/core/lib/**/*', '!/**/*.min.js'], { base: '</w:t>
+      </w:r>
+      <w:proofErr w:type="spellStart"/>
+      <w:r>
+        <w:rPr>
+          <w:rFonts w:ascii="Courier New" w:hAnsi="Courier New" w:cs="Courier New"/>
+        </w:rPr>
+        <w:t>src</w:t>
+      </w:r>
+      <w:proofErr w:type="spellEnd"/>
+      <w:r>
+        <w:rPr>
+          <w:rFonts w:ascii="Courier New" w:hAnsi="Courier New" w:cs="Courier New"/>
+        </w:rPr>
+        <w:t>/./' })</w:t>
       </w:r>
     </w:p>
     <w:p>
@@ -3341,6 +3734,34 @@
           <w:rFonts w:ascii="Courier New" w:hAnsi="Courier New" w:cs="Courier New"/>
         </w:rPr>
       </w:pPr>
+      <w:r>
+        <w:rPr>
+          <w:rFonts w:ascii="Courier New" w:hAnsi="Courier New" w:cs="Courier New"/>
+        </w:rPr>
+        <w:t xml:space="preserve">      .</w:t>
+      </w:r>
+      <w:proofErr w:type="gramStart"/>
+      <w:r>
+        <w:rPr>
+          <w:rFonts w:ascii="Courier New" w:hAnsi="Courier New" w:cs="Courier New"/>
+        </w:rPr>
+        <w:t>pipe(</w:t>
+      </w:r>
+      <w:proofErr w:type="spellStart"/>
+      <w:proofErr w:type="gramEnd"/>
+      <w:r>
+        <w:rPr>
+          <w:rFonts w:ascii="Courier New" w:hAnsi="Courier New" w:cs="Courier New"/>
+        </w:rPr>
+        <w:t>ngAnnotate</w:t>
+      </w:r>
+      <w:proofErr w:type="spellEnd"/>
+      <w:r>
+        <w:rPr>
+          <w:rFonts w:ascii="Courier New" w:hAnsi="Courier New" w:cs="Courier New"/>
+        </w:rPr>
+        <w:t>())</w:t>
+      </w:r>
     </w:p>
     <w:p>
       <w:pPr>
@@ -3349,805 +3770,115 @@
           <w:rFonts w:ascii="Courier New" w:hAnsi="Courier New" w:cs="Courier New"/>
         </w:rPr>
       </w:pPr>
-      <w:proofErr w:type="spellStart"/>
-      <w:proofErr w:type="gramStart"/>
-      <w:r>
-        <w:rPr>
-          <w:rFonts w:ascii="Courier New" w:hAnsi="Courier New" w:cs="Courier New"/>
-        </w:rPr>
-        <w:t>var</w:t>
-      </w:r>
-      <w:proofErr w:type="spellEnd"/>
-      <w:proofErr w:type="gramEnd"/>
-      <w:r>
-        <w:rPr>
-          <w:rFonts w:ascii="Courier New" w:hAnsi="Courier New" w:cs="Courier New"/>
+      <w:r>
+        <w:rPr>
+          <w:rFonts w:ascii="Courier New" w:hAnsi="Courier New" w:cs="Courier New"/>
+        </w:rPr>
+        <w:t xml:space="preserve">      .</w:t>
+      </w:r>
+      <w:proofErr w:type="gramStart"/>
+      <w:r>
+        <w:rPr>
+          <w:rFonts w:ascii="Courier New" w:hAnsi="Courier New" w:cs="Courier New"/>
+        </w:rPr>
+        <w:t>pipe(</w:t>
+      </w:r>
+      <w:proofErr w:type="spellStart"/>
+      <w:proofErr w:type="gramEnd"/>
+      <w:r>
+        <w:rPr>
+          <w:rFonts w:ascii="Courier New" w:hAnsi="Courier New" w:cs="Courier New"/>
+        </w:rPr>
+        <w:t>gulp.dest</w:t>
+      </w:r>
+      <w:proofErr w:type="spellEnd"/>
+      <w:r>
+        <w:rPr>
+          <w:rFonts w:ascii="Courier New" w:hAnsi="Courier New" w:cs="Courier New"/>
+        </w:rPr>
+        <w:t>('</w:t>
+      </w:r>
+      <w:proofErr w:type="spellStart"/>
+      <w:r>
+        <w:rPr>
+          <w:rFonts w:ascii="Courier New" w:hAnsi="Courier New" w:cs="Courier New"/>
+        </w:rPr>
+        <w:t>src</w:t>
+      </w:r>
+      <w:proofErr w:type="spellEnd"/>
+      <w:r>
+        <w:rPr>
+          <w:rFonts w:ascii="Courier New" w:hAnsi="Courier New" w:cs="Courier New"/>
+        </w:rPr>
+        <w:t>/./'));</w:t>
+      </w:r>
+    </w:p>
+    <w:p>
+      <w:pPr>
+        <w:spacing w:before="0" w:after="0"/>
+        <w:rPr>
+          <w:rFonts w:cs="Courier New"/>
+        </w:rPr>
+      </w:pPr>
+      <w:r>
+        <w:rPr>
+          <w:rFonts w:ascii="Courier New" w:hAnsi="Courier New" w:cs="Courier New"/>
+        </w:rPr>
+        <w:t>});</w:t>
+      </w:r>
+    </w:p>
+    <w:p>
+      <w:pPr>
+        <w:rPr>
+          <w:rFonts w:cs="Courier New"/>
+        </w:rPr>
+      </w:pPr>
+      <w:r>
+        <w:rPr>
+          <w:rFonts w:cs="Courier New"/>
+        </w:rPr>
+        <w:t xml:space="preserve">The challenge presented by this task is updating the original files.  Most of the time the original files will be left alone.  In this case we can do the same but since annotation is actually a correction to code let’s just update our original files.  To make this work we are using the </w:t>
+      </w:r>
+      <w:proofErr w:type="gramStart"/>
+      <w:r>
+        <w:rPr>
+          <w:rFonts w:ascii="Courier New" w:hAnsi="Courier New" w:cs="Courier New"/>
+        </w:rPr>
+        <w:t>{ base</w:t>
+      </w:r>
+      <w:proofErr w:type="gramEnd"/>
+      <w:r>
+        <w:rPr>
+          <w:rFonts w:ascii="Courier New" w:hAnsi="Courier New" w:cs="Courier New"/>
+        </w:rPr>
+        <w:t>: ‘</w:t>
+      </w:r>
+      <w:proofErr w:type="spellStart"/>
+      <w:r>
+        <w:rPr>
+          <w:rFonts w:ascii="Courier New" w:hAnsi="Courier New" w:cs="Courier New"/>
+        </w:rPr>
+        <w:t>src</w:t>
+      </w:r>
+      <w:proofErr w:type="spellEnd"/>
+      <w:r>
+        <w:rPr>
+          <w:rFonts w:ascii="Courier New" w:hAnsi="Courier New" w:cs="Courier New"/>
+        </w:rPr>
+        <w:t>/./’ }</w:t>
+      </w:r>
+      <w:r>
+        <w:rPr>
+          <w:rFonts w:cs="Courier New"/>
+        </w:rPr>
+        <w:t xml:space="preserve"> option.</w:t>
+      </w:r>
+      <w:r>
+        <w:rPr>
+          <w:rFonts w:cs="Courier New"/>
         </w:rPr>
         <w:t xml:space="preserve"> </w:t>
       </w:r>
-      <w:proofErr w:type="spellStart"/>
-      <w:r>
-        <w:rPr>
-          <w:rFonts w:ascii="Courier New" w:hAnsi="Courier New" w:cs="Courier New"/>
-        </w:rPr>
-        <w:t>distFolder</w:t>
-      </w:r>
-      <w:proofErr w:type="spellEnd"/>
-      <w:r>
-        <w:rPr>
-          <w:rFonts w:ascii="Courier New" w:hAnsi="Courier New" w:cs="Courier New"/>
-        </w:rPr>
-        <w:t xml:space="preserve"> = '</w:t>
-      </w:r>
-      <w:proofErr w:type="spellStart"/>
-      <w:r>
-        <w:rPr>
-          <w:rFonts w:ascii="Courier New" w:hAnsi="Courier New" w:cs="Courier New"/>
-        </w:rPr>
-        <w:t>dist</w:t>
-      </w:r>
-      <w:proofErr w:type="spellEnd"/>
-      <w:r>
-        <w:rPr>
-          <w:rFonts w:ascii="Courier New" w:hAnsi="Courier New" w:cs="Courier New"/>
-        </w:rPr>
-        <w:t>';</w:t>
-      </w:r>
-    </w:p>
-    <w:p>
-      <w:pPr>
-        <w:spacing w:before="0" w:after="0"/>
-        <w:rPr>
-          <w:rFonts w:ascii="Courier New" w:hAnsi="Courier New" w:cs="Courier New"/>
-        </w:rPr>
-      </w:pPr>
-    </w:p>
-    <w:p>
-      <w:pPr>
-        <w:spacing w:before="0" w:after="0"/>
-        <w:rPr>
-          <w:rFonts w:ascii="Courier New" w:hAnsi="Courier New" w:cs="Courier New"/>
-        </w:rPr>
-      </w:pPr>
-      <w:proofErr w:type="spellStart"/>
-      <w:proofErr w:type="gramStart"/>
-      <w:r>
-        <w:rPr>
-          <w:rFonts w:ascii="Courier New" w:hAnsi="Courier New" w:cs="Courier New"/>
-        </w:rPr>
-        <w:t>gulp.task</w:t>
-      </w:r>
-      <w:proofErr w:type="spellEnd"/>
-      <w:r>
-        <w:rPr>
-          <w:rFonts w:ascii="Courier New" w:hAnsi="Courier New" w:cs="Courier New"/>
-        </w:rPr>
-        <w:t>(</w:t>
-      </w:r>
-      <w:proofErr w:type="gramEnd"/>
-      <w:r>
-        <w:rPr>
-          <w:rFonts w:ascii="Courier New" w:hAnsi="Courier New" w:cs="Courier New"/>
-        </w:rPr>
-        <w:t>'clean', function () {</w:t>
-      </w:r>
-    </w:p>
-    <w:p>
-      <w:pPr>
-        <w:spacing w:before="0" w:after="0"/>
-        <w:rPr>
-          <w:rFonts w:ascii="Courier New" w:hAnsi="Courier New" w:cs="Courier New"/>
-        </w:rPr>
-      </w:pPr>
-      <w:r>
-        <w:rPr>
-          <w:rFonts w:ascii="Courier New" w:hAnsi="Courier New" w:cs="Courier New"/>
-        </w:rPr>
-        <w:t xml:space="preserve">    </w:t>
-      </w:r>
-      <w:proofErr w:type="gramStart"/>
-      <w:r>
-        <w:rPr>
-          <w:rFonts w:ascii="Courier New" w:hAnsi="Courier New" w:cs="Courier New"/>
-        </w:rPr>
-        <w:t>return</w:t>
-      </w:r>
-      <w:proofErr w:type="gramEnd"/>
-      <w:r>
-        <w:rPr>
-          <w:rFonts w:ascii="Courier New" w:hAnsi="Courier New" w:cs="Courier New"/>
-        </w:rPr>
-        <w:t xml:space="preserve"> </w:t>
-      </w:r>
-      <w:proofErr w:type="spellStart"/>
-      <w:r>
-        <w:rPr>
-          <w:rFonts w:ascii="Courier New" w:hAnsi="Courier New" w:cs="Courier New"/>
-        </w:rPr>
-        <w:t>gulp.src</w:t>
-      </w:r>
-      <w:proofErr w:type="spellEnd"/>
-      <w:r>
-        <w:rPr>
-          <w:rFonts w:ascii="Courier New" w:hAnsi="Courier New" w:cs="Courier New"/>
-        </w:rPr>
-        <w:t>(</w:t>
-      </w:r>
-      <w:proofErr w:type="spellStart"/>
-      <w:r>
-        <w:rPr>
-          <w:rFonts w:ascii="Courier New" w:hAnsi="Courier New" w:cs="Courier New"/>
-        </w:rPr>
-        <w:t>distFolder</w:t>
-      </w:r>
-      <w:proofErr w:type="spellEnd"/>
-      <w:r>
-        <w:rPr>
-          <w:rFonts w:ascii="Courier New" w:hAnsi="Courier New" w:cs="Courier New"/>
-        </w:rPr>
-        <w:t>, { read: false })</w:t>
-      </w:r>
-    </w:p>
-    <w:p>
-      <w:pPr>
-        <w:spacing w:before="0" w:after="0"/>
-        <w:rPr>
-          <w:rFonts w:ascii="Courier New" w:hAnsi="Courier New" w:cs="Courier New"/>
-        </w:rPr>
-      </w:pPr>
-      <w:r>
-        <w:rPr>
-          <w:rFonts w:ascii="Courier New" w:hAnsi="Courier New" w:cs="Courier New"/>
-        </w:rPr>
-        <w:t xml:space="preserve">        .</w:t>
-      </w:r>
-      <w:proofErr w:type="gramStart"/>
-      <w:r>
-        <w:rPr>
-          <w:rFonts w:ascii="Courier New" w:hAnsi="Courier New" w:cs="Courier New"/>
-        </w:rPr>
-        <w:t>pipe(</w:t>
-      </w:r>
-      <w:proofErr w:type="gramEnd"/>
-      <w:r>
-        <w:rPr>
-          <w:rFonts w:ascii="Courier New" w:hAnsi="Courier New" w:cs="Courier New"/>
-        </w:rPr>
-        <w:t>clean());</w:t>
-      </w:r>
-    </w:p>
-    <w:p>
-      <w:pPr>
-        <w:spacing w:before="0" w:after="0"/>
-        <w:rPr>
-          <w:rFonts w:ascii="Courier New" w:hAnsi="Courier New" w:cs="Courier New"/>
-        </w:rPr>
-      </w:pPr>
-      <w:r>
-        <w:rPr>
-          <w:rFonts w:ascii="Courier New" w:hAnsi="Courier New" w:cs="Courier New"/>
-        </w:rPr>
-        <w:t>});</w:t>
-      </w:r>
-    </w:p>
-    <w:p>
-      <w:pPr>
-        <w:spacing w:before="0" w:after="0"/>
-        <w:rPr>
-          <w:rFonts w:ascii="Courier New" w:hAnsi="Courier New" w:cs="Courier New"/>
-        </w:rPr>
-      </w:pPr>
-    </w:p>
-    <w:p>
-      <w:pPr>
-        <w:spacing w:before="0" w:after="0"/>
-        <w:rPr>
-          <w:rFonts w:ascii="Courier New" w:hAnsi="Courier New" w:cs="Courier New"/>
-        </w:rPr>
-      </w:pPr>
-      <w:proofErr w:type="spellStart"/>
-      <w:proofErr w:type="gramStart"/>
-      <w:r>
-        <w:rPr>
-          <w:rFonts w:ascii="Courier New" w:hAnsi="Courier New" w:cs="Courier New"/>
-        </w:rPr>
-        <w:t>gulp.task</w:t>
-      </w:r>
-      <w:proofErr w:type="spellEnd"/>
-      <w:r>
-        <w:rPr>
-          <w:rFonts w:ascii="Courier New" w:hAnsi="Courier New" w:cs="Courier New"/>
-        </w:rPr>
-        <w:t>(</w:t>
-      </w:r>
-      <w:proofErr w:type="gramEnd"/>
-      <w:r>
-        <w:rPr>
-          <w:rFonts w:ascii="Courier New" w:hAnsi="Courier New" w:cs="Courier New"/>
-        </w:rPr>
-        <w:t>'default', ['clean']);</w:t>
-      </w:r>
-    </w:p>
-    <w:p/>
-    <w:p>
-      <w:r>
-        <w:t xml:space="preserve">Now, from the command line you can execute the default task which includes cleaning out the </w:t>
-      </w:r>
-      <w:r>
-        <w:rPr>
-          <w:rFonts w:ascii="Courier New" w:hAnsi="Courier New" w:cs="Courier New"/>
-        </w:rPr>
-        <w:t>‘</w:t>
-      </w:r>
-      <w:proofErr w:type="spellStart"/>
-      <w:r>
-        <w:rPr>
-          <w:rFonts w:ascii="Courier New" w:hAnsi="Courier New" w:cs="Courier New"/>
-        </w:rPr>
-        <w:t>dist</w:t>
-      </w:r>
-      <w:proofErr w:type="spellEnd"/>
-      <w:r>
-        <w:rPr>
-          <w:rFonts w:ascii="Courier New" w:hAnsi="Courier New" w:cs="Courier New"/>
-        </w:rPr>
-        <w:t>’</w:t>
-      </w:r>
-      <w:r>
-        <w:t xml:space="preserve"> directory.  If you don’t have any files in your </w:t>
-      </w:r>
-      <w:r>
-        <w:rPr>
-          <w:rFonts w:ascii="Courier New" w:hAnsi="Courier New" w:cs="Courier New"/>
-        </w:rPr>
-        <w:t>‘</w:t>
-      </w:r>
-      <w:proofErr w:type="spellStart"/>
-      <w:r>
-        <w:rPr>
-          <w:rFonts w:ascii="Courier New" w:hAnsi="Courier New" w:cs="Courier New"/>
-        </w:rPr>
-        <w:t>dist</w:t>
-      </w:r>
-      <w:proofErr w:type="spellEnd"/>
-      <w:r>
-        <w:rPr>
-          <w:rFonts w:ascii="Courier New" w:hAnsi="Courier New" w:cs="Courier New"/>
-        </w:rPr>
-        <w:t>’</w:t>
-      </w:r>
-      <w:r>
-        <w:t xml:space="preserve"> directory or even the directory itself you can simply create the </w:t>
-      </w:r>
-      <w:r>
-        <w:rPr>
-          <w:rFonts w:ascii="Courier New" w:hAnsi="Courier New" w:cs="Courier New"/>
-        </w:rPr>
-        <w:t>‘</w:t>
-      </w:r>
-      <w:proofErr w:type="spellStart"/>
-      <w:r>
-        <w:rPr>
-          <w:rFonts w:ascii="Courier New" w:hAnsi="Courier New" w:cs="Courier New"/>
-        </w:rPr>
-        <w:t>dist</w:t>
-      </w:r>
-      <w:proofErr w:type="spellEnd"/>
-      <w:r>
-        <w:rPr>
-          <w:rFonts w:ascii="Courier New" w:hAnsi="Courier New" w:cs="Courier New"/>
-        </w:rPr>
-        <w:t>’</w:t>
-      </w:r>
-      <w:r>
-        <w:t xml:space="preserve"> directory and a few files for testing.</w:t>
-      </w:r>
-    </w:p>
-    <w:p>
-      <w:pPr>
-        <w:rPr>
-          <w:rFonts w:ascii="Courier New" w:hAnsi="Courier New" w:cs="Courier New"/>
-        </w:rPr>
-      </w:pPr>
-      <w:proofErr w:type="spellStart"/>
-      <w:proofErr w:type="gramStart"/>
-      <w:r>
-        <w:rPr>
-          <w:rFonts w:ascii="Courier New" w:hAnsi="Courier New" w:cs="Courier New"/>
-        </w:rPr>
-        <w:t>mkdir</w:t>
-      </w:r>
-      <w:proofErr w:type="spellEnd"/>
-      <w:proofErr w:type="gramEnd"/>
-      <w:r>
-        <w:rPr>
-          <w:rFonts w:ascii="Courier New" w:hAnsi="Courier New" w:cs="Courier New"/>
-        </w:rPr>
-        <w:t xml:space="preserve"> </w:t>
-      </w:r>
-      <w:proofErr w:type="spellStart"/>
-      <w:r>
-        <w:rPr>
-          <w:rFonts w:ascii="Courier New" w:hAnsi="Courier New" w:cs="Courier New"/>
-        </w:rPr>
-        <w:t>dist</w:t>
-      </w:r>
-      <w:proofErr w:type="spellEnd"/>
-    </w:p>
-    <w:p>
-      <w:pPr>
-        <w:rPr>
-          <w:rFonts w:ascii="Courier New" w:hAnsi="Courier New" w:cs="Courier New"/>
-        </w:rPr>
-      </w:pPr>
-      <w:proofErr w:type="spellStart"/>
-      <w:proofErr w:type="gramStart"/>
-      <w:r>
-        <w:rPr>
-          <w:rFonts w:ascii="Courier New" w:hAnsi="Courier New" w:cs="Courier New"/>
-        </w:rPr>
-        <w:t>ni</w:t>
-      </w:r>
-      <w:proofErr w:type="spellEnd"/>
-      <w:proofErr w:type="gramEnd"/>
-      <w:r>
-        <w:rPr>
-          <w:rFonts w:ascii="Courier New" w:hAnsi="Courier New" w:cs="Courier New"/>
-        </w:rPr>
-        <w:t xml:space="preserve"> </w:t>
-      </w:r>
-      <w:proofErr w:type="spellStart"/>
-      <w:r>
-        <w:rPr>
-          <w:rFonts w:ascii="Courier New" w:hAnsi="Courier New" w:cs="Courier New"/>
-        </w:rPr>
-        <w:t>dist</w:t>
-      </w:r>
-      <w:proofErr w:type="spellEnd"/>
-      <w:r>
-        <w:rPr>
-          <w:rFonts w:ascii="Courier New" w:hAnsi="Courier New" w:cs="Courier New"/>
-        </w:rPr>
-        <w:t>/</w:t>
-      </w:r>
-      <w:r>
-        <w:rPr>
-          <w:rFonts w:ascii="Courier New" w:hAnsi="Courier New" w:cs="Courier New"/>
-        </w:rPr>
-        <w:t>newjsfile.js -type file</w:t>
-      </w:r>
-    </w:p>
-    <w:p>
-      <w:pPr>
-        <w:rPr>
-          <w:rFonts w:ascii="Courier New" w:hAnsi="Courier New" w:cs="Courier New"/>
-        </w:rPr>
-      </w:pPr>
-      <w:proofErr w:type="spellStart"/>
-      <w:proofErr w:type="gramStart"/>
-      <w:r>
-        <w:rPr>
-          <w:rFonts w:ascii="Courier New" w:hAnsi="Courier New" w:cs="Courier New"/>
-        </w:rPr>
-        <w:t>ni</w:t>
-      </w:r>
-      <w:proofErr w:type="spellEnd"/>
-      <w:proofErr w:type="gramEnd"/>
-      <w:r>
-        <w:rPr>
-          <w:rFonts w:ascii="Courier New" w:hAnsi="Courier New" w:cs="Courier New"/>
-        </w:rPr>
-        <w:t xml:space="preserve"> </w:t>
-      </w:r>
-      <w:proofErr w:type="spellStart"/>
-      <w:r>
-        <w:rPr>
-          <w:rFonts w:ascii="Courier New" w:hAnsi="Courier New" w:cs="Courier New"/>
-        </w:rPr>
-        <w:t>dist</w:t>
-      </w:r>
-      <w:proofErr w:type="spellEnd"/>
-      <w:r>
-        <w:rPr>
-          <w:rFonts w:ascii="Courier New" w:hAnsi="Courier New" w:cs="Courier New"/>
-        </w:rPr>
-        <w:t>/</w:t>
-      </w:r>
-      <w:r>
-        <w:rPr>
-          <w:rFonts w:ascii="Courier New" w:hAnsi="Courier New" w:cs="Courier New"/>
-        </w:rPr>
-        <w:t>newjsfile</w:t>
-      </w:r>
-      <w:r>
-        <w:rPr>
-          <w:rFonts w:ascii="Courier New" w:hAnsi="Courier New" w:cs="Courier New"/>
-        </w:rPr>
-        <w:t>2</w:t>
-      </w:r>
-      <w:r>
-        <w:rPr>
-          <w:rFonts w:ascii="Courier New" w:hAnsi="Courier New" w:cs="Courier New"/>
-        </w:rPr>
-        <w:t>.js -type file</w:t>
-      </w:r>
-    </w:p>
-    <w:p>
-      <w:r>
-        <w:t xml:space="preserve">Now run the gulp command and watch the </w:t>
-      </w:r>
-      <w:r>
-        <w:rPr>
-          <w:rFonts w:ascii="Courier New" w:hAnsi="Courier New" w:cs="Courier New"/>
-        </w:rPr>
-        <w:t>‘</w:t>
-      </w:r>
-      <w:proofErr w:type="spellStart"/>
-      <w:r>
-        <w:rPr>
-          <w:rFonts w:ascii="Courier New" w:hAnsi="Courier New" w:cs="Courier New"/>
-        </w:rPr>
-        <w:t>dist</w:t>
-      </w:r>
-      <w:proofErr w:type="spellEnd"/>
-      <w:r>
-        <w:rPr>
-          <w:rFonts w:ascii="Courier New" w:hAnsi="Courier New" w:cs="Courier New"/>
-        </w:rPr>
-        <w:t>’</w:t>
-      </w:r>
-      <w:r>
-        <w:t xml:space="preserve"> directory disappear.</w:t>
-      </w:r>
-    </w:p>
-    <w:p>
-      <w:pPr>
-        <w:pStyle w:val="Heading3"/>
-      </w:pPr>
-      <w:r>
-        <w:t>Copy all *.js, *.css, and *.html</w:t>
-      </w:r>
-      <w:r>
-        <w:t>, images, and lib directory</w:t>
-      </w:r>
-      <w:r>
-        <w:t xml:space="preserve"> to ‘dist’</w:t>
-      </w:r>
-    </w:p>
-    <w:p>
-      <w:r>
-        <w:t>We will keep our source (‘</w:t>
-      </w:r>
-      <w:proofErr w:type="spellStart"/>
-      <w:r>
-        <w:t>scr</w:t>
-      </w:r>
-      <w:proofErr w:type="spellEnd"/>
-      <w:r>
-        <w:t>’) code separate from our distribution code so we don’t pollute our development environment.  When executing the application we’ll set the index.html file of the ‘</w:t>
-      </w:r>
-      <w:proofErr w:type="spellStart"/>
-      <w:r>
-        <w:t>dist</w:t>
-      </w:r>
-      <w:proofErr w:type="spellEnd"/>
-      <w:r>
-        <w:t>’ directory as the startup.  This approach might seem to introduce challenges because when debugging you’ll need the ability to read the compressed and minified versions of JavaScript and CSS.  Gulp will give us that ability.</w:t>
-      </w:r>
-    </w:p>
-    <w:p>
-      <w:r>
-        <w:t>Now that we’ve cleaned out the ‘</w:t>
-      </w:r>
-      <w:proofErr w:type="spellStart"/>
-      <w:r>
-        <w:t>dist</w:t>
-      </w:r>
-      <w:proofErr w:type="spellEnd"/>
-      <w:r>
-        <w:t>’ directory in preparation for new files lets go ahead and copy all our source code to ‘</w:t>
-      </w:r>
-      <w:proofErr w:type="spellStart"/>
-      <w:r>
-        <w:t>dist</w:t>
-      </w:r>
-      <w:proofErr w:type="spellEnd"/>
-      <w:r>
-        <w:t>’.  Once we’ve copied the source code we can begin running tasks to optimize our code.</w:t>
-      </w:r>
-    </w:p>
-    <w:p>
-      <w:r>
-        <w:t xml:space="preserve">No new </w:t>
-      </w:r>
-      <w:proofErr w:type="spellStart"/>
-      <w:r>
-        <w:t>npm</w:t>
-      </w:r>
-      <w:proofErr w:type="spellEnd"/>
-      <w:r>
-        <w:t xml:space="preserve"> modules or gulp dependencies are required for the copy operation.  Built in features, </w:t>
-      </w:r>
-      <w:proofErr w:type="spellStart"/>
-      <w:r>
-        <w:t>gulp.src</w:t>
-      </w:r>
-      <w:proofErr w:type="spellEnd"/>
-      <w:r>
-        <w:t xml:space="preserve"> and </w:t>
-      </w:r>
-      <w:proofErr w:type="spellStart"/>
-      <w:r>
-        <w:t>gulp.dest</w:t>
-      </w:r>
-      <w:proofErr w:type="spellEnd"/>
-      <w:r>
-        <w:t xml:space="preserve"> are enough.</w:t>
-      </w:r>
-    </w:p>
-    <w:p>
-      <w:pPr>
-        <w:rPr>
-          <w:rFonts w:ascii="Courier New" w:hAnsi="Courier New" w:cs="Courier New"/>
-        </w:rPr>
-      </w:pPr>
-      <w:r>
-        <w:t>Add the following new task to your gulpfile.js</w:t>
-      </w:r>
-    </w:p>
-    <w:p>
-      <w:pPr>
-        <w:spacing w:before="0" w:after="0"/>
-        <w:rPr>
-          <w:rFonts w:ascii="Courier New" w:hAnsi="Courier New" w:cs="Courier New"/>
-        </w:rPr>
-      </w:pPr>
-      <w:proofErr w:type="spellStart"/>
-      <w:proofErr w:type="gramStart"/>
-      <w:r>
-        <w:rPr>
-          <w:rFonts w:ascii="Courier New" w:hAnsi="Courier New" w:cs="Courier New"/>
-        </w:rPr>
-        <w:t>gulp.task</w:t>
-      </w:r>
-      <w:proofErr w:type="spellEnd"/>
-      <w:r>
-        <w:rPr>
-          <w:rFonts w:ascii="Courier New" w:hAnsi="Courier New" w:cs="Courier New"/>
-        </w:rPr>
-        <w:t>(</w:t>
-      </w:r>
-      <w:proofErr w:type="gramEnd"/>
-      <w:r>
-        <w:rPr>
-          <w:rFonts w:ascii="Courier New" w:hAnsi="Courier New" w:cs="Courier New"/>
-        </w:rPr>
-        <w:t>'copy', ['clean'], function () {</w:t>
-      </w:r>
-    </w:p>
-    <w:p>
-      <w:pPr>
-        <w:spacing w:before="0" w:after="0"/>
-        <w:rPr>
-          <w:rFonts w:ascii="Courier New" w:hAnsi="Courier New" w:cs="Courier New"/>
-        </w:rPr>
-      </w:pPr>
-      <w:r>
-        <w:rPr>
-          <w:rFonts w:ascii="Courier New" w:hAnsi="Courier New" w:cs="Courier New"/>
-        </w:rPr>
-        <w:t xml:space="preserve">    </w:t>
-      </w:r>
-      <w:proofErr w:type="gramStart"/>
-      <w:r>
-        <w:rPr>
-          <w:rFonts w:ascii="Courier New" w:hAnsi="Courier New" w:cs="Courier New"/>
-        </w:rPr>
-        <w:t>return</w:t>
-      </w:r>
-      <w:proofErr w:type="gramEnd"/>
-      <w:r>
-        <w:rPr>
-          <w:rFonts w:ascii="Courier New" w:hAnsi="Courier New" w:cs="Courier New"/>
-        </w:rPr>
-        <w:t xml:space="preserve"> </w:t>
-      </w:r>
-      <w:proofErr w:type="spellStart"/>
-      <w:r>
-        <w:rPr>
-          <w:rFonts w:ascii="Courier New" w:hAnsi="Courier New" w:cs="Courier New"/>
-        </w:rPr>
-        <w:t>gulp.src</w:t>
-      </w:r>
-      <w:proofErr w:type="spellEnd"/>
-      <w:r>
-        <w:rPr>
-          <w:rFonts w:ascii="Courier New" w:hAnsi="Courier New" w:cs="Courier New"/>
-        </w:rPr>
-        <w:t>(</w:t>
-      </w:r>
-      <w:proofErr w:type="spellStart"/>
-      <w:r>
-        <w:rPr>
-          <w:rFonts w:ascii="Courier New" w:hAnsi="Courier New" w:cs="Courier New"/>
-        </w:rPr>
-        <w:t>srcFolder</w:t>
-      </w:r>
-      <w:proofErr w:type="spellEnd"/>
-      <w:r>
-        <w:rPr>
-          <w:rFonts w:ascii="Courier New" w:hAnsi="Courier New" w:cs="Courier New"/>
-        </w:rPr>
-        <w:t xml:space="preserve"> + '/**/*')</w:t>
-      </w:r>
-    </w:p>
-    <w:p>
-      <w:pPr>
-        <w:spacing w:before="0" w:after="0"/>
-        <w:rPr>
-          <w:rFonts w:ascii="Courier New" w:hAnsi="Courier New" w:cs="Courier New"/>
-        </w:rPr>
-      </w:pPr>
-      <w:r>
-        <w:rPr>
-          <w:rFonts w:ascii="Courier New" w:hAnsi="Courier New" w:cs="Courier New"/>
-        </w:rPr>
-        <w:t xml:space="preserve">    .</w:t>
-      </w:r>
-      <w:proofErr w:type="gramStart"/>
-      <w:r>
-        <w:rPr>
-          <w:rFonts w:ascii="Courier New" w:hAnsi="Courier New" w:cs="Courier New"/>
-        </w:rPr>
-        <w:t>pipe(</w:t>
-      </w:r>
-      <w:proofErr w:type="spellStart"/>
-      <w:proofErr w:type="gramEnd"/>
-      <w:r>
-        <w:rPr>
-          <w:rFonts w:ascii="Courier New" w:hAnsi="Courier New" w:cs="Courier New"/>
-        </w:rPr>
-        <w:t>gulp.dest</w:t>
-      </w:r>
-      <w:proofErr w:type="spellEnd"/>
-      <w:r>
-        <w:rPr>
-          <w:rFonts w:ascii="Courier New" w:hAnsi="Courier New" w:cs="Courier New"/>
-        </w:rPr>
-        <w:t>(</w:t>
-      </w:r>
-      <w:proofErr w:type="spellStart"/>
-      <w:r>
-        <w:rPr>
-          <w:rFonts w:ascii="Courier New" w:hAnsi="Courier New" w:cs="Courier New"/>
-        </w:rPr>
-        <w:t>distFolder</w:t>
-      </w:r>
-      <w:proofErr w:type="spellEnd"/>
-      <w:r>
-        <w:rPr>
-          <w:rFonts w:ascii="Courier New" w:hAnsi="Courier New" w:cs="Courier New"/>
-        </w:rPr>
-        <w:t>))</w:t>
-      </w:r>
-    </w:p>
-    <w:p>
-      <w:pPr>
-        <w:spacing w:before="0" w:after="0"/>
-        <w:rPr>
-          <w:rFonts w:ascii="Courier New" w:hAnsi="Courier New" w:cs="Courier New"/>
-        </w:rPr>
-      </w:pPr>
-      <w:r>
-        <w:rPr>
-          <w:rFonts w:ascii="Courier New" w:hAnsi="Courier New" w:cs="Courier New"/>
-        </w:rPr>
-        <w:t>});</w:t>
-      </w:r>
-    </w:p>
-    <w:p>
-      <w:r>
-        <w:t xml:space="preserve">Notice the </w:t>
-      </w:r>
-      <w:r>
-        <w:rPr>
-          <w:rFonts w:ascii="Courier New" w:hAnsi="Courier New" w:cs="Courier New"/>
-        </w:rPr>
-        <w:t>[‘clean’]</w:t>
-      </w:r>
-      <w:r>
-        <w:t xml:space="preserve"> value in the second parameter.  This is defining a dependency.  Because Gulp defaults to the highest performance option, concurrency, the task run in parallel.  In this case the </w:t>
-      </w:r>
-      <w:r>
-        <w:rPr>
-          <w:rFonts w:ascii="Courier New" w:hAnsi="Courier New" w:cs="Courier New"/>
-        </w:rPr>
-        <w:t>copy</w:t>
-      </w:r>
-      <w:r>
-        <w:t xml:space="preserve"> cannot occur until the </w:t>
-      </w:r>
-      <w:r>
-        <w:rPr>
-          <w:rFonts w:ascii="Courier New" w:hAnsi="Courier New" w:cs="Courier New"/>
-        </w:rPr>
-        <w:t>clean</w:t>
-      </w:r>
-      <w:r>
-        <w:t xml:space="preserve"> operation is complete.  Otherwise we’d be deleting files as we add them and that not very useful.  The </w:t>
-      </w:r>
-      <w:r>
-        <w:rPr>
-          <w:rFonts w:ascii="Courier New" w:hAnsi="Courier New" w:cs="Courier New"/>
-        </w:rPr>
-        <w:t>copy</w:t>
-      </w:r>
-      <w:r>
-        <w:t xml:space="preserve"> task will not begin until the </w:t>
-      </w:r>
-      <w:r>
-        <w:rPr>
-          <w:rFonts w:ascii="Courier New" w:hAnsi="Courier New" w:cs="Courier New"/>
-        </w:rPr>
-        <w:t>clean</w:t>
-      </w:r>
-      <w:r>
-        <w:t xml:space="preserve"> task completes.</w:t>
-      </w:r>
-    </w:p>
-    <w:p>
-      <w:r>
-        <w:t xml:space="preserve">Execute the </w:t>
-      </w:r>
-      <w:r>
-        <w:rPr>
-          <w:rFonts w:ascii="Courier New" w:hAnsi="Courier New" w:cs="Courier New"/>
-        </w:rPr>
-        <w:t>Gulp</w:t>
-      </w:r>
-      <w:r>
-        <w:t xml:space="preserve"> command and the </w:t>
-      </w:r>
-      <w:proofErr w:type="spellStart"/>
-      <w:r>
-        <w:rPr>
-          <w:rFonts w:ascii="Courier New" w:hAnsi="Courier New" w:cs="Courier New"/>
-        </w:rPr>
-        <w:t>dist</w:t>
-      </w:r>
-      <w:proofErr w:type="spellEnd"/>
-      <w:r>
-        <w:t xml:space="preserve"> directory will be deleted and rebuilt.]</w:t>
-      </w:r>
-    </w:p>
-    <w:p>
-      <w:pPr>
-        <w:rPr>
-          <w:rFonts w:ascii="Courier New" w:hAnsi="Courier New" w:cs="Courier New"/>
-        </w:rPr>
-      </w:pPr>
-      <w:proofErr w:type="gramStart"/>
-      <w:r>
-        <w:rPr>
-          <w:rFonts w:ascii="Courier New" w:hAnsi="Courier New" w:cs="Courier New"/>
-        </w:rPr>
-        <w:t>g</w:t>
-      </w:r>
-      <w:r>
-        <w:rPr>
-          <w:rFonts w:ascii="Courier New" w:hAnsi="Courier New" w:cs="Courier New"/>
-        </w:rPr>
-        <w:t>ulp</w:t>
-      </w:r>
-      <w:proofErr w:type="gramEnd"/>
-    </w:p>
-    <w:p>
-      <w:pPr>
-        <w:pStyle w:val="Heading3"/>
-      </w:pPr>
-      <w:r>
-        <w:t>Annotation</w:t>
-      </w:r>
     </w:p>
     <w:p>
       <w:pPr>
@@ -4159,415 +3890,61 @@
         <w:rPr>
           <w:rFonts w:cs="Courier New"/>
         </w:rPr>
-        <w:t>Before we concatenate and minify let’s make sure our Angular code is in good shape.</w:t>
-      </w:r>
-      <w:r>
+        <w:t xml:space="preserve">TIP: To keep your tasks running fast eliminate unnecessary processing by telling the task to ignore your JavaScript libraries.  IE: </w:t>
+      </w:r>
+      <w:r>
+        <w:rPr>
+          <w:rFonts w:ascii="Courier New" w:hAnsi="Courier New" w:cs="Courier New"/>
+        </w:rPr>
+        <w:t>'</w:t>
+      </w:r>
+      <w:proofErr w:type="gramStart"/>
+      <w:r>
+        <w:rPr>
+          <w:rFonts w:ascii="Courier New" w:hAnsi="Courier New" w:cs="Courier New"/>
+        </w:rPr>
+        <w:t>!</w:t>
+      </w:r>
+      <w:proofErr w:type="spellStart"/>
+      <w:r>
+        <w:rPr>
+          <w:rFonts w:ascii="Courier New" w:hAnsi="Courier New" w:cs="Courier New"/>
+        </w:rPr>
+        <w:t>src</w:t>
+      </w:r>
+      <w:proofErr w:type="spellEnd"/>
+      <w:proofErr w:type="gramEnd"/>
+      <w:r>
+        <w:rPr>
+          <w:rFonts w:ascii="Courier New" w:hAnsi="Courier New" w:cs="Courier New"/>
+        </w:rPr>
+        <w:t>/core/lib/**/*'</w:t>
+      </w:r>
+    </w:p>
+    <w:p>
+      <w:pPr>
         <w:rPr>
           <w:rFonts w:cs="Courier New"/>
         </w:rPr>
-        <w:t xml:space="preserve">  To make a long story short…  Angular is based, largely, on the ability to directly inject dependencies.  This ability is made possible because the name of the injected dependency is interpreted.  As soon as a file is minified that name is change to ‘a’ or ‘b’ or whatever the next available small variable name is available.  This breaks dependency injection.</w:t>
-      </w:r>
-    </w:p>
-    <w:p>
-      <w:pPr>
+      </w:pPr>
+      <w:r>
         <w:rPr>
           <w:rFonts w:cs="Courier New"/>
         </w:rPr>
-      </w:pPr>
+        <w:t xml:space="preserve">More information on </w:t>
+      </w:r>
+      <w:r>
+        <w:rPr>
+          <w:rFonts w:ascii="Courier New" w:hAnsi="Courier New" w:cs="Courier New"/>
+          <w:b/>
+        </w:rPr>
+        <w:t>gulp-ng-annotate</w:t>
+      </w:r>
       <w:r>
         <w:rPr>
           <w:rFonts w:cs="Courier New"/>
         </w:rPr>
-        <w:t>Passing the dependency name as a string corrects this problem because static string names are not minified.  You can do this yourself of let Gulp run a task to do this for you.  Even if you decided to handle this while writing code it’s a good idea to run an annotation task anyway.  Just in case.</w:t>
-      </w:r>
-    </w:p>
-    <w:p>
-      <w:pPr>
-        <w:rPr>
-          <w:rFonts w:cs="Courier New"/>
-        </w:rPr>
-      </w:pPr>
-      <w:r>
-        <w:rPr>
-          <w:rFonts w:cs="Courier New"/>
-        </w:rPr>
-        <w:t>From the command line install the gulp-ng-annotate plugin</w:t>
-      </w:r>
-    </w:p>
-    <w:p>
-      <w:pPr>
-        <w:rPr>
-          <w:rFonts w:ascii="Courier New" w:hAnsi="Courier New" w:cs="Courier New"/>
-        </w:rPr>
-      </w:pPr>
-      <w:proofErr w:type="spellStart"/>
-      <w:proofErr w:type="gramStart"/>
-      <w:r>
-        <w:rPr>
-          <w:rFonts w:ascii="Courier New" w:hAnsi="Courier New" w:cs="Courier New"/>
-        </w:rPr>
-        <w:t>npm</w:t>
-      </w:r>
-      <w:proofErr w:type="spellEnd"/>
-      <w:proofErr w:type="gramEnd"/>
-      <w:r>
-        <w:rPr>
-          <w:rFonts w:ascii="Courier New" w:hAnsi="Courier New" w:cs="Courier New"/>
-        </w:rPr>
-        <w:t xml:space="preserve"> install gulp-ng-annotate --save-dev</w:t>
-      </w:r>
-    </w:p>
-    <w:p>
-      <w:pPr>
-        <w:rPr>
-          <w:rFonts w:cs="Courier New"/>
-        </w:rPr>
-      </w:pPr>
-      <w:r>
-        <w:rPr>
-          <w:rFonts w:cs="Courier New"/>
-        </w:rPr>
-        <w:t>Add this module to your gulp modules list</w:t>
-      </w:r>
-    </w:p>
-    <w:p>
-      <w:pPr>
-        <w:rPr>
-          <w:rFonts w:ascii="Courier New" w:hAnsi="Courier New" w:cs="Courier New"/>
-        </w:rPr>
-      </w:pPr>
-      <w:r>
-        <w:rPr>
-          <w:rFonts w:ascii="Courier New" w:hAnsi="Courier New" w:cs="Courier New"/>
-        </w:rPr>
-        <w:t xml:space="preserve">, annotate = </w:t>
-      </w:r>
-      <w:proofErr w:type="gramStart"/>
-      <w:r>
-        <w:rPr>
-          <w:rFonts w:ascii="Courier New" w:hAnsi="Courier New" w:cs="Courier New"/>
-        </w:rPr>
-        <w:t>require(</w:t>
-      </w:r>
-      <w:proofErr w:type="gramEnd"/>
-      <w:r>
-        <w:rPr>
-          <w:rFonts w:ascii="Courier New" w:hAnsi="Courier New" w:cs="Courier New"/>
-        </w:rPr>
-        <w:t>'gulp-ng-annotate')</w:t>
-      </w:r>
-    </w:p>
-    <w:p>
-      <w:pPr>
-        <w:rPr>
-          <w:rFonts w:cs="Courier New"/>
-        </w:rPr>
-      </w:pPr>
-      <w:r>
-        <w:rPr>
-          <w:rFonts w:cs="Courier New"/>
-        </w:rPr>
-        <w:t xml:space="preserve">Add the </w:t>
-      </w:r>
-      <w:r>
-        <w:rPr>
-          <w:rFonts w:ascii="Courier New" w:hAnsi="Courier New" w:cs="Courier New"/>
-        </w:rPr>
-        <w:t>annotate</w:t>
-      </w:r>
-      <w:r>
-        <w:rPr>
-          <w:rFonts w:cs="Courier New"/>
-        </w:rPr>
-        <w:t xml:space="preserve"> task to your gulp file</w:t>
-      </w:r>
-      <w:r>
-        <w:rPr>
-          <w:rFonts w:cs="Courier New"/>
-        </w:rPr>
-        <w:t xml:space="preserve"> that will update the source code with good </w:t>
-      </w:r>
-      <w:proofErr w:type="spellStart"/>
-      <w:r>
-        <w:rPr>
-          <w:rFonts w:cs="Courier New"/>
-        </w:rPr>
-        <w:t>uri</w:t>
-      </w:r>
-      <w:proofErr w:type="spellEnd"/>
-      <w:r>
-        <w:rPr>
-          <w:rFonts w:cs="Courier New"/>
-        </w:rPr>
-        <w:t xml:space="preserve"> links.</w:t>
-      </w:r>
-    </w:p>
-    <w:p>
-      <w:pPr>
-        <w:spacing w:before="0" w:after="0"/>
-        <w:rPr>
-          <w:rFonts w:ascii="Courier New" w:hAnsi="Courier New" w:cs="Courier New"/>
-        </w:rPr>
-      </w:pPr>
-      <w:proofErr w:type="spellStart"/>
-      <w:proofErr w:type="gramStart"/>
-      <w:r>
-        <w:rPr>
-          <w:rFonts w:ascii="Courier New" w:hAnsi="Courier New" w:cs="Courier New"/>
-        </w:rPr>
-        <w:t>gulp.task</w:t>
-      </w:r>
-      <w:proofErr w:type="spellEnd"/>
-      <w:r>
-        <w:rPr>
-          <w:rFonts w:ascii="Courier New" w:hAnsi="Courier New" w:cs="Courier New"/>
-        </w:rPr>
-        <w:t>(</w:t>
-      </w:r>
-      <w:proofErr w:type="gramEnd"/>
-      <w:r>
-        <w:rPr>
-          <w:rFonts w:ascii="Courier New" w:hAnsi="Courier New" w:cs="Courier New"/>
-        </w:rPr>
-        <w:t>'annotate', function () {</w:t>
-      </w:r>
-    </w:p>
-    <w:p>
-      <w:pPr>
-        <w:spacing w:before="0" w:after="0"/>
-        <w:rPr>
-          <w:rFonts w:ascii="Courier New" w:hAnsi="Courier New" w:cs="Courier New"/>
-        </w:rPr>
-      </w:pPr>
-      <w:r>
-        <w:rPr>
-          <w:rFonts w:ascii="Courier New" w:hAnsi="Courier New" w:cs="Courier New"/>
-        </w:rPr>
-        <w:t xml:space="preserve">    </w:t>
-      </w:r>
-      <w:proofErr w:type="gramStart"/>
-      <w:r>
-        <w:rPr>
-          <w:rFonts w:ascii="Courier New" w:hAnsi="Courier New" w:cs="Courier New"/>
-        </w:rPr>
-        <w:t>return</w:t>
-      </w:r>
-      <w:proofErr w:type="gramEnd"/>
-      <w:r>
-        <w:rPr>
-          <w:rFonts w:ascii="Courier New" w:hAnsi="Courier New" w:cs="Courier New"/>
-        </w:rPr>
-        <w:t xml:space="preserve"> </w:t>
-      </w:r>
-      <w:proofErr w:type="spellStart"/>
-      <w:r>
-        <w:rPr>
-          <w:rFonts w:ascii="Courier New" w:hAnsi="Courier New" w:cs="Courier New"/>
-        </w:rPr>
-        <w:t>gulp.src</w:t>
-      </w:r>
-      <w:proofErr w:type="spellEnd"/>
-      <w:r>
-        <w:rPr>
-          <w:rFonts w:ascii="Courier New" w:hAnsi="Courier New" w:cs="Courier New"/>
-        </w:rPr>
-        <w:t>([</w:t>
-      </w:r>
-      <w:proofErr w:type="spellStart"/>
-      <w:r>
-        <w:rPr>
-          <w:rFonts w:ascii="Courier New" w:hAnsi="Courier New" w:cs="Courier New"/>
-        </w:rPr>
-        <w:t>srcFolder</w:t>
-      </w:r>
-      <w:proofErr w:type="spellEnd"/>
-      <w:r>
-        <w:rPr>
-          <w:rFonts w:ascii="Courier New" w:hAnsi="Courier New" w:cs="Courier New"/>
-        </w:rPr>
-        <w:t xml:space="preserve"> + '/index.controller.js', </w:t>
-      </w:r>
-      <w:proofErr w:type="spellStart"/>
-      <w:r>
-        <w:rPr>
-          <w:rFonts w:ascii="Courier New" w:hAnsi="Courier New" w:cs="Courier New"/>
-        </w:rPr>
-        <w:t>srcFolder</w:t>
-      </w:r>
-      <w:proofErr w:type="spellEnd"/>
-      <w:r>
-        <w:rPr>
-          <w:rFonts w:ascii="Courier New" w:hAnsi="Courier New" w:cs="Courier New"/>
-        </w:rPr>
-        <w:t xml:space="preserve"> + '/core/**/*.</w:t>
-      </w:r>
-      <w:proofErr w:type="spellStart"/>
-      <w:r>
-        <w:rPr>
-          <w:rFonts w:ascii="Courier New" w:hAnsi="Courier New" w:cs="Courier New"/>
-        </w:rPr>
-        <w:t>js</w:t>
-      </w:r>
-      <w:proofErr w:type="spellEnd"/>
-      <w:r>
-        <w:rPr>
-          <w:rFonts w:ascii="Courier New" w:hAnsi="Courier New" w:cs="Courier New"/>
-        </w:rPr>
-        <w:t xml:space="preserve">', </w:t>
-      </w:r>
-      <w:proofErr w:type="spellStart"/>
-      <w:r>
-        <w:rPr>
-          <w:rFonts w:ascii="Courier New" w:hAnsi="Courier New" w:cs="Courier New"/>
-        </w:rPr>
-        <w:t>srcFolder</w:t>
-      </w:r>
-      <w:proofErr w:type="spellEnd"/>
-      <w:r>
-        <w:rPr>
-          <w:rFonts w:ascii="Courier New" w:hAnsi="Courier New" w:cs="Courier New"/>
-        </w:rPr>
-        <w:t xml:space="preserve"> + '/apps/**/*.</w:t>
-      </w:r>
-      <w:proofErr w:type="spellStart"/>
-      <w:r>
-        <w:rPr>
-          <w:rFonts w:ascii="Courier New" w:hAnsi="Courier New" w:cs="Courier New"/>
-        </w:rPr>
-        <w:t>js</w:t>
-      </w:r>
-      <w:proofErr w:type="spellEnd"/>
-      <w:r>
-        <w:rPr>
-          <w:rFonts w:ascii="Courier New" w:hAnsi="Courier New" w:cs="Courier New"/>
-        </w:rPr>
-        <w:t>'])</w:t>
-      </w:r>
-    </w:p>
-    <w:p>
-      <w:pPr>
-        <w:spacing w:before="0" w:after="0"/>
-        <w:rPr>
-          <w:rFonts w:ascii="Courier New" w:hAnsi="Courier New" w:cs="Courier New"/>
-        </w:rPr>
-      </w:pPr>
-      <w:r>
-        <w:rPr>
-          <w:rFonts w:ascii="Courier New" w:hAnsi="Courier New" w:cs="Courier New"/>
-        </w:rPr>
-        <w:t xml:space="preserve">        .</w:t>
-      </w:r>
-      <w:proofErr w:type="gramStart"/>
-      <w:r>
-        <w:rPr>
-          <w:rFonts w:ascii="Courier New" w:hAnsi="Courier New" w:cs="Courier New"/>
-        </w:rPr>
-        <w:t>pipe(</w:t>
-      </w:r>
-      <w:proofErr w:type="spellStart"/>
-      <w:proofErr w:type="gramEnd"/>
-      <w:r>
-        <w:rPr>
-          <w:rFonts w:ascii="Courier New" w:hAnsi="Courier New" w:cs="Courier New"/>
-        </w:rPr>
-        <w:t>ngAnnotate</w:t>
-      </w:r>
-      <w:proofErr w:type="spellEnd"/>
-      <w:r>
-        <w:rPr>
-          <w:rFonts w:ascii="Courier New" w:hAnsi="Courier New" w:cs="Courier New"/>
-        </w:rPr>
-        <w:t>())</w:t>
-      </w:r>
-    </w:p>
-    <w:p>
-      <w:pPr>
-        <w:spacing w:before="0" w:after="0"/>
-        <w:rPr>
-          <w:rFonts w:ascii="Courier New" w:hAnsi="Courier New" w:cs="Courier New"/>
-        </w:rPr>
-      </w:pPr>
-      <w:r>
-        <w:rPr>
-          <w:rFonts w:ascii="Courier New" w:hAnsi="Courier New" w:cs="Courier New"/>
-        </w:rPr>
-        <w:t xml:space="preserve">        .</w:t>
-      </w:r>
-      <w:proofErr w:type="gramStart"/>
-      <w:r>
-        <w:rPr>
-          <w:rFonts w:ascii="Courier New" w:hAnsi="Courier New" w:cs="Courier New"/>
-        </w:rPr>
-        <w:t>pipe(</w:t>
-      </w:r>
-      <w:proofErr w:type="spellStart"/>
-      <w:proofErr w:type="gramEnd"/>
-      <w:r>
-        <w:rPr>
-          <w:rFonts w:ascii="Courier New" w:hAnsi="Courier New" w:cs="Courier New"/>
-        </w:rPr>
-        <w:t>gulp.dest</w:t>
-      </w:r>
-      <w:proofErr w:type="spellEnd"/>
-      <w:r>
-        <w:rPr>
-          <w:rFonts w:ascii="Courier New" w:hAnsi="Courier New" w:cs="Courier New"/>
-        </w:rPr>
-        <w:t>(</w:t>
-      </w:r>
-      <w:proofErr w:type="spellStart"/>
-      <w:r>
-        <w:rPr>
-          <w:rFonts w:ascii="Courier New" w:hAnsi="Courier New" w:cs="Courier New"/>
-        </w:rPr>
-        <w:t>srcFolder</w:t>
-      </w:r>
-      <w:proofErr w:type="spellEnd"/>
-      <w:r>
-        <w:rPr>
-          <w:rFonts w:ascii="Courier New" w:hAnsi="Courier New" w:cs="Courier New"/>
-        </w:rPr>
-        <w:t>));</w:t>
-      </w:r>
-    </w:p>
-    <w:p>
-      <w:pPr>
-        <w:spacing w:before="0" w:after="0"/>
-        <w:rPr>
-          <w:rFonts w:ascii="Courier New" w:hAnsi="Courier New" w:cs="Courier New"/>
-        </w:rPr>
-      </w:pPr>
-      <w:r>
-        <w:rPr>
-          <w:rFonts w:ascii="Courier New" w:hAnsi="Courier New" w:cs="Courier New"/>
-        </w:rPr>
-        <w:t>});</w:t>
-      </w:r>
-    </w:p>
-    <w:p>
-      <w:pPr>
-        <w:rPr>
-          <w:rFonts w:cs="Courier New"/>
-        </w:rPr>
-      </w:pPr>
-    </w:p>
-    <w:p>
-      <w:pPr>
-        <w:rPr>
-          <w:rFonts w:cs="Courier New"/>
-        </w:rPr>
-      </w:pPr>
-      <w:r>
-        <w:rPr>
-          <w:rFonts w:cs="Courier New"/>
-        </w:rPr>
-        <w:t xml:space="preserve">More information on </w:t>
-      </w:r>
-      <w:r>
-        <w:rPr>
-          <w:rFonts w:ascii="Courier New" w:hAnsi="Courier New" w:cs="Courier New"/>
-        </w:rPr>
-        <w:t>gulp-ng-annotate</w:t>
+        <w:t xml:space="preserve"> here.</w:t>
       </w:r>
     </w:p>
     <w:p>
@@ -4586,18 +3963,1015 @@
         </w:r>
       </w:hyperlink>
     </w:p>
-    <w:p>
-      <w:pPr>
-        <w:rPr>
-          <w:rFonts w:cs="Courier New"/>
-        </w:rPr>
-      </w:pPr>
-    </w:p>
+    <w:p/>
     <w:p>
       <w:pPr>
         <w:pStyle w:val="Heading3"/>
       </w:pPr>
       <w:r>
+        <w:t>Clean out ‘dist’</w:t>
+      </w:r>
+    </w:p>
+    <w:p>
+      <w:r>
+        <w:t xml:space="preserve">First, let’s clean out our </w:t>
+      </w:r>
+      <w:r>
+        <w:rPr>
+          <w:rFonts w:ascii="Courier New" w:hAnsi="Courier New" w:cs="Courier New"/>
+        </w:rPr>
+        <w:t>‘</w:t>
+      </w:r>
+      <w:proofErr w:type="spellStart"/>
+      <w:r>
+        <w:rPr>
+          <w:rFonts w:ascii="Courier New" w:hAnsi="Courier New" w:cs="Courier New"/>
+        </w:rPr>
+        <w:t>dist</w:t>
+      </w:r>
+      <w:proofErr w:type="spellEnd"/>
+      <w:r>
+        <w:rPr>
+          <w:rFonts w:ascii="Courier New" w:hAnsi="Courier New" w:cs="Courier New"/>
+        </w:rPr>
+        <w:t>’</w:t>
+      </w:r>
+      <w:r>
+        <w:t xml:space="preserve"> directory so we’re starting fresh.</w:t>
+      </w:r>
+      <w:r>
+        <w:t xml:space="preserve">  Execute the following from PowerShell.</w:t>
+      </w:r>
+    </w:p>
+    <w:p>
+      <w:pPr>
+        <w:rPr>
+          <w:rFonts w:ascii="Courier New" w:hAnsi="Courier New" w:cs="Courier New"/>
+        </w:rPr>
+      </w:pPr>
+      <w:proofErr w:type="spellStart"/>
+      <w:proofErr w:type="gramStart"/>
+      <w:r>
+        <w:rPr>
+          <w:rFonts w:ascii="Courier New" w:hAnsi="Courier New" w:cs="Courier New"/>
+        </w:rPr>
+        <w:t>npm</w:t>
+      </w:r>
+      <w:proofErr w:type="spellEnd"/>
+      <w:proofErr w:type="gramEnd"/>
+      <w:r>
+        <w:rPr>
+          <w:rFonts w:ascii="Courier New" w:hAnsi="Courier New" w:cs="Courier New"/>
+        </w:rPr>
+        <w:t xml:space="preserve"> install</w:t>
+      </w:r>
+      <w:r>
+        <w:rPr>
+          <w:rFonts w:ascii="Courier New" w:hAnsi="Courier New" w:cs="Courier New"/>
+        </w:rPr>
+        <w:t xml:space="preserve"> gulp-clean</w:t>
+      </w:r>
+      <w:r>
+        <w:rPr>
+          <w:rFonts w:ascii="Courier New" w:hAnsi="Courier New" w:cs="Courier New"/>
+        </w:rPr>
+        <w:t xml:space="preserve"> --save-dev</w:t>
+      </w:r>
+    </w:p>
+    <w:p>
+      <w:r>
+        <w:t>Add the following code to your gulpfile.js</w:t>
+      </w:r>
+    </w:p>
+    <w:p>
+      <w:pPr>
+        <w:spacing w:before="0" w:after="0"/>
+        <w:rPr>
+          <w:rFonts w:ascii="Courier New" w:hAnsi="Courier New" w:cs="Courier New"/>
+        </w:rPr>
+      </w:pPr>
+      <w:proofErr w:type="spellStart"/>
+      <w:proofErr w:type="gramStart"/>
+      <w:r>
+        <w:rPr>
+          <w:rFonts w:ascii="Courier New" w:hAnsi="Courier New" w:cs="Courier New"/>
+        </w:rPr>
+        <w:t>var</w:t>
+      </w:r>
+      <w:proofErr w:type="spellEnd"/>
+      <w:proofErr w:type="gramEnd"/>
+      <w:r>
+        <w:rPr>
+          <w:rFonts w:ascii="Courier New" w:hAnsi="Courier New" w:cs="Courier New"/>
+        </w:rPr>
+        <w:t xml:space="preserve"> gulp = require('gulp')</w:t>
+      </w:r>
+    </w:p>
+    <w:p>
+      <w:pPr>
+        <w:spacing w:before="0" w:after="0"/>
+        <w:rPr>
+          <w:rFonts w:ascii="Courier New" w:hAnsi="Courier New" w:cs="Courier New"/>
+        </w:rPr>
+      </w:pPr>
+      <w:r>
+        <w:rPr>
+          <w:rFonts w:ascii="Courier New" w:hAnsi="Courier New" w:cs="Courier New"/>
+        </w:rPr>
+        <w:t xml:space="preserve">    , clean = </w:t>
+      </w:r>
+      <w:proofErr w:type="gramStart"/>
+      <w:r>
+        <w:rPr>
+          <w:rFonts w:ascii="Courier New" w:hAnsi="Courier New" w:cs="Courier New"/>
+        </w:rPr>
+        <w:t>require(</w:t>
+      </w:r>
+      <w:proofErr w:type="gramEnd"/>
+      <w:r>
+        <w:rPr>
+          <w:rFonts w:ascii="Courier New" w:hAnsi="Courier New" w:cs="Courier New"/>
+        </w:rPr>
+        <w:t>'gulp-clean');</w:t>
+      </w:r>
+    </w:p>
+    <w:p>
+      <w:pPr>
+        <w:spacing w:before="0" w:after="0"/>
+        <w:rPr>
+          <w:rFonts w:ascii="Courier New" w:hAnsi="Courier New" w:cs="Courier New"/>
+        </w:rPr>
+      </w:pPr>
+    </w:p>
+    <w:p>
+      <w:pPr>
+        <w:spacing w:before="0" w:after="0"/>
+        <w:rPr>
+          <w:rFonts w:ascii="Courier New" w:hAnsi="Courier New" w:cs="Courier New"/>
+        </w:rPr>
+      </w:pPr>
+      <w:proofErr w:type="spellStart"/>
+      <w:proofErr w:type="gramStart"/>
+      <w:r>
+        <w:rPr>
+          <w:rFonts w:ascii="Courier New" w:hAnsi="Courier New" w:cs="Courier New"/>
+        </w:rPr>
+        <w:t>gulp.task</w:t>
+      </w:r>
+      <w:proofErr w:type="spellEnd"/>
+      <w:r>
+        <w:rPr>
+          <w:rFonts w:ascii="Courier New" w:hAnsi="Courier New" w:cs="Courier New"/>
+        </w:rPr>
+        <w:t>(</w:t>
+      </w:r>
+      <w:proofErr w:type="gramEnd"/>
+      <w:r>
+        <w:rPr>
+          <w:rFonts w:ascii="Courier New" w:hAnsi="Courier New" w:cs="Courier New"/>
+        </w:rPr>
+        <w:t>'clean', ['annotate'], function () {</w:t>
+      </w:r>
+    </w:p>
+    <w:p>
+      <w:pPr>
+        <w:spacing w:before="0" w:after="0"/>
+        <w:rPr>
+          <w:rFonts w:ascii="Courier New" w:hAnsi="Courier New" w:cs="Courier New"/>
+        </w:rPr>
+      </w:pPr>
+      <w:r>
+        <w:rPr>
+          <w:rFonts w:ascii="Courier New" w:hAnsi="Courier New" w:cs="Courier New"/>
+        </w:rPr>
+        <w:t xml:space="preserve">    </w:t>
+      </w:r>
+      <w:proofErr w:type="gramStart"/>
+      <w:r>
+        <w:rPr>
+          <w:rFonts w:ascii="Courier New" w:hAnsi="Courier New" w:cs="Courier New"/>
+        </w:rPr>
+        <w:t>return</w:t>
+      </w:r>
+      <w:proofErr w:type="gramEnd"/>
+      <w:r>
+        <w:rPr>
+          <w:rFonts w:ascii="Courier New" w:hAnsi="Courier New" w:cs="Courier New"/>
+        </w:rPr>
+        <w:t xml:space="preserve"> </w:t>
+      </w:r>
+      <w:proofErr w:type="spellStart"/>
+      <w:r>
+        <w:rPr>
+          <w:rFonts w:ascii="Courier New" w:hAnsi="Courier New" w:cs="Courier New"/>
+        </w:rPr>
+        <w:t>gulp.src</w:t>
+      </w:r>
+      <w:proofErr w:type="spellEnd"/>
+      <w:r>
+        <w:rPr>
+          <w:rFonts w:ascii="Courier New" w:hAnsi="Courier New" w:cs="Courier New"/>
+        </w:rPr>
+        <w:t>('</w:t>
+      </w:r>
+      <w:proofErr w:type="spellStart"/>
+      <w:r>
+        <w:rPr>
+          <w:rFonts w:ascii="Courier New" w:hAnsi="Courier New" w:cs="Courier New"/>
+        </w:rPr>
+        <w:t>dist</w:t>
+      </w:r>
+      <w:proofErr w:type="spellEnd"/>
+      <w:r>
+        <w:rPr>
+          <w:rFonts w:ascii="Courier New" w:hAnsi="Courier New" w:cs="Courier New"/>
+        </w:rPr>
+        <w:t>', { read: false })</w:t>
+      </w:r>
+    </w:p>
+    <w:p>
+      <w:pPr>
+        <w:spacing w:before="0" w:after="0"/>
+        <w:rPr>
+          <w:rFonts w:ascii="Courier New" w:hAnsi="Courier New" w:cs="Courier New"/>
+        </w:rPr>
+      </w:pPr>
+      <w:r>
+        <w:rPr>
+          <w:rFonts w:ascii="Courier New" w:hAnsi="Courier New" w:cs="Courier New"/>
+        </w:rPr>
+        <w:t xml:space="preserve">        .</w:t>
+      </w:r>
+      <w:proofErr w:type="gramStart"/>
+      <w:r>
+        <w:rPr>
+          <w:rFonts w:ascii="Courier New" w:hAnsi="Courier New" w:cs="Courier New"/>
+        </w:rPr>
+        <w:t>pipe(</w:t>
+      </w:r>
+      <w:proofErr w:type="gramEnd"/>
+      <w:r>
+        <w:rPr>
+          <w:rFonts w:ascii="Courier New" w:hAnsi="Courier New" w:cs="Courier New"/>
+        </w:rPr>
+        <w:t>clean());</w:t>
+      </w:r>
+    </w:p>
+    <w:p>
+      <w:pPr>
+        <w:spacing w:before="0" w:after="0"/>
+        <w:rPr>
+          <w:rFonts w:ascii="Courier New" w:hAnsi="Courier New" w:cs="Courier New"/>
+        </w:rPr>
+      </w:pPr>
+      <w:r>
+        <w:rPr>
+          <w:rFonts w:ascii="Courier New" w:hAnsi="Courier New" w:cs="Courier New"/>
+        </w:rPr>
+        <w:t>});</w:t>
+      </w:r>
+    </w:p>
+    <w:p>
+      <w:pPr>
+        <w:spacing w:before="0" w:after="0"/>
+        <w:rPr>
+          <w:rFonts w:ascii="Courier New" w:hAnsi="Courier New" w:cs="Courier New"/>
+        </w:rPr>
+      </w:pPr>
+    </w:p>
+    <w:p>
+      <w:pPr>
+        <w:spacing w:before="0" w:after="0"/>
+        <w:rPr>
+          <w:rFonts w:ascii="Courier New" w:hAnsi="Courier New" w:cs="Courier New"/>
+        </w:rPr>
+      </w:pPr>
+      <w:proofErr w:type="spellStart"/>
+      <w:proofErr w:type="gramStart"/>
+      <w:r>
+        <w:rPr>
+          <w:rFonts w:ascii="Courier New" w:hAnsi="Courier New" w:cs="Courier New"/>
+        </w:rPr>
+        <w:t>gulp.task</w:t>
+      </w:r>
+      <w:proofErr w:type="spellEnd"/>
+      <w:r>
+        <w:rPr>
+          <w:rFonts w:ascii="Courier New" w:hAnsi="Courier New" w:cs="Courier New"/>
+        </w:rPr>
+        <w:t>(</w:t>
+      </w:r>
+      <w:proofErr w:type="gramEnd"/>
+      <w:r>
+        <w:rPr>
+          <w:rFonts w:ascii="Courier New" w:hAnsi="Courier New" w:cs="Courier New"/>
+        </w:rPr>
+        <w:t>'default', ['clean']);</w:t>
+      </w:r>
+    </w:p>
+    <w:p/>
+    <w:p>
+      <w:r>
+        <w:t>F</w:t>
+      </w:r>
+      <w:r>
+        <w:t xml:space="preserve">rom the command line you can execute the default task which includes cleaning out the </w:t>
+      </w:r>
+      <w:r>
+        <w:rPr>
+          <w:rFonts w:ascii="Courier New" w:hAnsi="Courier New" w:cs="Courier New"/>
+        </w:rPr>
+        <w:t>‘</w:t>
+      </w:r>
+      <w:proofErr w:type="spellStart"/>
+      <w:r>
+        <w:rPr>
+          <w:rFonts w:ascii="Courier New" w:hAnsi="Courier New" w:cs="Courier New"/>
+        </w:rPr>
+        <w:t>dist</w:t>
+      </w:r>
+      <w:proofErr w:type="spellEnd"/>
+      <w:r>
+        <w:rPr>
+          <w:rFonts w:ascii="Courier New" w:hAnsi="Courier New" w:cs="Courier New"/>
+        </w:rPr>
+        <w:t>’</w:t>
+      </w:r>
+      <w:r>
+        <w:t xml:space="preserve"> directory.  If you don’t have files in your </w:t>
+      </w:r>
+      <w:r>
+        <w:rPr>
+          <w:rFonts w:ascii="Courier New" w:hAnsi="Courier New" w:cs="Courier New"/>
+        </w:rPr>
+        <w:t>‘</w:t>
+      </w:r>
+      <w:proofErr w:type="spellStart"/>
+      <w:r>
+        <w:rPr>
+          <w:rFonts w:ascii="Courier New" w:hAnsi="Courier New" w:cs="Courier New"/>
+        </w:rPr>
+        <w:t>dist</w:t>
+      </w:r>
+      <w:proofErr w:type="spellEnd"/>
+      <w:r>
+        <w:rPr>
+          <w:rFonts w:ascii="Courier New" w:hAnsi="Courier New" w:cs="Courier New"/>
+        </w:rPr>
+        <w:t>’</w:t>
+      </w:r>
+      <w:r>
+        <w:t xml:space="preserve"> directory or </w:t>
+      </w:r>
+      <w:r>
+        <w:t xml:space="preserve">a </w:t>
+      </w:r>
+      <w:r>
+        <w:rPr>
+          <w:rFonts w:ascii="Courier New" w:hAnsi="Courier New" w:cs="Courier New"/>
+        </w:rPr>
+        <w:t>‘</w:t>
+      </w:r>
+      <w:proofErr w:type="spellStart"/>
+      <w:r>
+        <w:rPr>
+          <w:rFonts w:ascii="Courier New" w:hAnsi="Courier New" w:cs="Courier New"/>
+        </w:rPr>
+        <w:t>dist</w:t>
+      </w:r>
+      <w:proofErr w:type="spellEnd"/>
+      <w:r>
+        <w:rPr>
+          <w:rFonts w:ascii="Courier New" w:hAnsi="Courier New" w:cs="Courier New"/>
+        </w:rPr>
+        <w:t>’</w:t>
+      </w:r>
+      <w:r>
+        <w:t xml:space="preserve"> directory you can simply create the </w:t>
+      </w:r>
+      <w:r>
+        <w:rPr>
+          <w:rFonts w:ascii="Courier New" w:hAnsi="Courier New" w:cs="Courier New"/>
+        </w:rPr>
+        <w:t>‘</w:t>
+      </w:r>
+      <w:proofErr w:type="spellStart"/>
+      <w:r>
+        <w:rPr>
+          <w:rFonts w:ascii="Courier New" w:hAnsi="Courier New" w:cs="Courier New"/>
+        </w:rPr>
+        <w:t>dist</w:t>
+      </w:r>
+      <w:proofErr w:type="spellEnd"/>
+      <w:r>
+        <w:rPr>
+          <w:rFonts w:ascii="Courier New" w:hAnsi="Courier New" w:cs="Courier New"/>
+        </w:rPr>
+        <w:t>’</w:t>
+      </w:r>
+      <w:r>
+        <w:t xml:space="preserve"> directory and a few files for testing.</w:t>
+      </w:r>
+    </w:p>
+    <w:p>
+      <w:r>
+        <w:t xml:space="preserve">Until we’ve created a </w:t>
+      </w:r>
+      <w:r>
+        <w:rPr>
+          <w:rFonts w:ascii="Courier New" w:hAnsi="Courier New" w:cs="Courier New"/>
+        </w:rPr>
+        <w:t>‘</w:t>
+      </w:r>
+      <w:proofErr w:type="spellStart"/>
+      <w:r>
+        <w:rPr>
+          <w:rFonts w:ascii="Courier New" w:hAnsi="Courier New" w:cs="Courier New"/>
+        </w:rPr>
+        <w:t>dist</w:t>
+      </w:r>
+      <w:proofErr w:type="spellEnd"/>
+      <w:r>
+        <w:rPr>
+          <w:rFonts w:ascii="Courier New" w:hAnsi="Courier New" w:cs="Courier New"/>
+        </w:rPr>
+        <w:t>’</w:t>
+      </w:r>
+      <w:r>
+        <w:t xml:space="preserve"> directory you can execute the following lines at the command line.  These will create the </w:t>
+      </w:r>
+      <w:r>
+        <w:rPr>
+          <w:rFonts w:ascii="Courier New" w:hAnsi="Courier New" w:cs="Courier New"/>
+        </w:rPr>
+        <w:t>‘</w:t>
+      </w:r>
+      <w:proofErr w:type="spellStart"/>
+      <w:r>
+        <w:rPr>
+          <w:rFonts w:ascii="Courier New" w:hAnsi="Courier New" w:cs="Courier New"/>
+        </w:rPr>
+        <w:t>dist</w:t>
+      </w:r>
+      <w:proofErr w:type="spellEnd"/>
+      <w:r>
+        <w:rPr>
+          <w:rFonts w:ascii="Courier New" w:hAnsi="Courier New" w:cs="Courier New"/>
+        </w:rPr>
+        <w:t>’</w:t>
+      </w:r>
+      <w:r>
+        <w:t xml:space="preserve"> directory and add a few files.</w:t>
+      </w:r>
+    </w:p>
+    <w:p>
+      <w:pPr>
+        <w:rPr>
+          <w:rFonts w:ascii="Courier New" w:hAnsi="Courier New" w:cs="Courier New"/>
+        </w:rPr>
+      </w:pPr>
+      <w:proofErr w:type="spellStart"/>
+      <w:proofErr w:type="gramStart"/>
+      <w:r>
+        <w:rPr>
+          <w:rFonts w:ascii="Courier New" w:hAnsi="Courier New" w:cs="Courier New"/>
+        </w:rPr>
+        <w:t>mkdir</w:t>
+      </w:r>
+      <w:proofErr w:type="spellEnd"/>
+      <w:proofErr w:type="gramEnd"/>
+      <w:r>
+        <w:rPr>
+          <w:rFonts w:ascii="Courier New" w:hAnsi="Courier New" w:cs="Courier New"/>
+        </w:rPr>
+        <w:t xml:space="preserve"> </w:t>
+      </w:r>
+      <w:proofErr w:type="spellStart"/>
+      <w:r>
+        <w:rPr>
+          <w:rFonts w:ascii="Courier New" w:hAnsi="Courier New" w:cs="Courier New"/>
+        </w:rPr>
+        <w:t>dist</w:t>
+      </w:r>
+      <w:proofErr w:type="spellEnd"/>
+    </w:p>
+    <w:p>
+      <w:pPr>
+        <w:rPr>
+          <w:rFonts w:ascii="Courier New" w:hAnsi="Courier New" w:cs="Courier New"/>
+        </w:rPr>
+      </w:pPr>
+      <w:proofErr w:type="spellStart"/>
+      <w:proofErr w:type="gramStart"/>
+      <w:r>
+        <w:rPr>
+          <w:rFonts w:ascii="Courier New" w:hAnsi="Courier New" w:cs="Courier New"/>
+        </w:rPr>
+        <w:t>ni</w:t>
+      </w:r>
+      <w:proofErr w:type="spellEnd"/>
+      <w:proofErr w:type="gramEnd"/>
+      <w:r>
+        <w:rPr>
+          <w:rFonts w:ascii="Courier New" w:hAnsi="Courier New" w:cs="Courier New"/>
+        </w:rPr>
+        <w:t xml:space="preserve"> </w:t>
+      </w:r>
+      <w:proofErr w:type="spellStart"/>
+      <w:r>
+        <w:rPr>
+          <w:rFonts w:ascii="Courier New" w:hAnsi="Courier New" w:cs="Courier New"/>
+        </w:rPr>
+        <w:t>dist</w:t>
+      </w:r>
+      <w:proofErr w:type="spellEnd"/>
+      <w:r>
+        <w:rPr>
+          <w:rFonts w:ascii="Courier New" w:hAnsi="Courier New" w:cs="Courier New"/>
+        </w:rPr>
+        <w:t>/</w:t>
+      </w:r>
+      <w:r>
+        <w:rPr>
+          <w:rFonts w:ascii="Courier New" w:hAnsi="Courier New" w:cs="Courier New"/>
+        </w:rPr>
+        <w:t>newjsfile.js -type file</w:t>
+      </w:r>
+    </w:p>
+    <w:p>
+      <w:pPr>
+        <w:rPr>
+          <w:rFonts w:ascii="Courier New" w:hAnsi="Courier New" w:cs="Courier New"/>
+        </w:rPr>
+      </w:pPr>
+      <w:proofErr w:type="spellStart"/>
+      <w:proofErr w:type="gramStart"/>
+      <w:r>
+        <w:rPr>
+          <w:rFonts w:ascii="Courier New" w:hAnsi="Courier New" w:cs="Courier New"/>
+        </w:rPr>
+        <w:t>ni</w:t>
+      </w:r>
+      <w:proofErr w:type="spellEnd"/>
+      <w:proofErr w:type="gramEnd"/>
+      <w:r>
+        <w:rPr>
+          <w:rFonts w:ascii="Courier New" w:hAnsi="Courier New" w:cs="Courier New"/>
+        </w:rPr>
+        <w:t xml:space="preserve"> </w:t>
+      </w:r>
+      <w:proofErr w:type="spellStart"/>
+      <w:r>
+        <w:rPr>
+          <w:rFonts w:ascii="Courier New" w:hAnsi="Courier New" w:cs="Courier New"/>
+        </w:rPr>
+        <w:t>dist</w:t>
+      </w:r>
+      <w:proofErr w:type="spellEnd"/>
+      <w:r>
+        <w:rPr>
+          <w:rFonts w:ascii="Courier New" w:hAnsi="Courier New" w:cs="Courier New"/>
+        </w:rPr>
+        <w:t>/</w:t>
+      </w:r>
+      <w:r>
+        <w:rPr>
+          <w:rFonts w:ascii="Courier New" w:hAnsi="Courier New" w:cs="Courier New"/>
+        </w:rPr>
+        <w:t>newjsfile</w:t>
+      </w:r>
+      <w:r>
+        <w:rPr>
+          <w:rFonts w:ascii="Courier New" w:hAnsi="Courier New" w:cs="Courier New"/>
+        </w:rPr>
+        <w:t>2</w:t>
+      </w:r>
+      <w:r>
+        <w:rPr>
+          <w:rFonts w:ascii="Courier New" w:hAnsi="Courier New" w:cs="Courier New"/>
+        </w:rPr>
+        <w:t>.js -type file</w:t>
+      </w:r>
+    </w:p>
+    <w:p>
+      <w:r>
+        <w:t xml:space="preserve">Now run the gulp command and watch the </w:t>
+      </w:r>
+      <w:r>
+        <w:rPr>
+          <w:rFonts w:ascii="Courier New" w:hAnsi="Courier New" w:cs="Courier New"/>
+        </w:rPr>
+        <w:t>‘</w:t>
+      </w:r>
+      <w:proofErr w:type="spellStart"/>
+      <w:r>
+        <w:rPr>
+          <w:rFonts w:ascii="Courier New" w:hAnsi="Courier New" w:cs="Courier New"/>
+        </w:rPr>
+        <w:t>dist</w:t>
+      </w:r>
+      <w:proofErr w:type="spellEnd"/>
+      <w:r>
+        <w:rPr>
+          <w:rFonts w:ascii="Courier New" w:hAnsi="Courier New" w:cs="Courier New"/>
+        </w:rPr>
+        <w:t>’</w:t>
+      </w:r>
+      <w:r>
+        <w:t xml:space="preserve"> directory disappear.</w:t>
+      </w:r>
+    </w:p>
+    <w:p>
+      <w:pPr>
+        <w:rPr>
+          <w:rFonts w:ascii="Courier New" w:hAnsi="Courier New" w:cs="Courier New"/>
+        </w:rPr>
+      </w:pPr>
+      <w:proofErr w:type="gramStart"/>
+      <w:r>
+        <w:rPr>
+          <w:rFonts w:ascii="Courier New" w:hAnsi="Courier New" w:cs="Courier New"/>
+        </w:rPr>
+        <w:t>gulp</w:t>
+      </w:r>
+      <w:proofErr w:type="gramEnd"/>
+    </w:p>
+    <w:p>
+      <w:pPr>
+        <w:pStyle w:val="Heading3"/>
+      </w:pPr>
+      <w:r>
+        <w:t>Copy all *.js, *.css, and *.html</w:t>
+      </w:r>
+      <w:r>
+        <w:t>, images, and lib directory</w:t>
+      </w:r>
+      <w:r>
+        <w:t xml:space="preserve"> to ‘dist’</w:t>
+      </w:r>
+    </w:p>
+    <w:p>
+      <w:r>
+        <w:t>We will keep our source (‘</w:t>
+      </w:r>
+      <w:proofErr w:type="spellStart"/>
+      <w:r>
+        <w:t>scr</w:t>
+      </w:r>
+      <w:proofErr w:type="spellEnd"/>
+      <w:r>
+        <w:t>’) code separate from our distribution code so we don’t pollute our development environment.  When executing the application we’ll set the index.html file of the ‘</w:t>
+      </w:r>
+      <w:proofErr w:type="spellStart"/>
+      <w:r>
+        <w:t>dist</w:t>
+      </w:r>
+      <w:proofErr w:type="spellEnd"/>
+      <w:r>
+        <w:t>’ directory as the startup.  This approach might seem to introduce challenges because when debugging you’ll need the ability to read the compressed and minified versions of JavaScript and CSS.  Gulp will give us that ability.</w:t>
+      </w:r>
+    </w:p>
+    <w:p>
+      <w:r>
+        <w:t>Now that we’ve cleaned out the ‘</w:t>
+      </w:r>
+      <w:proofErr w:type="spellStart"/>
+      <w:r>
+        <w:t>dist</w:t>
+      </w:r>
+      <w:proofErr w:type="spellEnd"/>
+      <w:r>
+        <w:t>’ directory in preparation for new files lets go ahead and copy all our source code to ‘</w:t>
+      </w:r>
+      <w:proofErr w:type="spellStart"/>
+      <w:r>
+        <w:t>dist</w:t>
+      </w:r>
+      <w:proofErr w:type="spellEnd"/>
+      <w:r>
+        <w:t>’.  Once we’ve copied the source code we can begin running tasks to optimize our code.</w:t>
+      </w:r>
+    </w:p>
+    <w:p>
+      <w:r>
+        <w:t xml:space="preserve">No new </w:t>
+      </w:r>
+      <w:proofErr w:type="spellStart"/>
+      <w:r>
+        <w:t>npm</w:t>
+      </w:r>
+      <w:proofErr w:type="spellEnd"/>
+      <w:r>
+        <w:t xml:space="preserve"> modules or gulp dependencies are required for the copy operation.  Built in features, </w:t>
+      </w:r>
+      <w:proofErr w:type="spellStart"/>
+      <w:r>
+        <w:t>gulp.src</w:t>
+      </w:r>
+      <w:proofErr w:type="spellEnd"/>
+      <w:r>
+        <w:t xml:space="preserve"> and </w:t>
+      </w:r>
+      <w:proofErr w:type="spellStart"/>
+      <w:r>
+        <w:t>gulp.dest</w:t>
+      </w:r>
+      <w:proofErr w:type="spellEnd"/>
+      <w:r>
+        <w:t xml:space="preserve"> are enough.</w:t>
+      </w:r>
+    </w:p>
+    <w:p>
+      <w:pPr>
+        <w:rPr>
+          <w:rFonts w:ascii="Courier New" w:hAnsi="Courier New" w:cs="Courier New"/>
+        </w:rPr>
+      </w:pPr>
+      <w:r>
+        <w:t>Add the following new task to your gulpfile.js</w:t>
+      </w:r>
+    </w:p>
+    <w:p>
+      <w:pPr>
+        <w:spacing w:before="0" w:after="0"/>
+        <w:rPr>
+          <w:rFonts w:ascii="Courier New" w:hAnsi="Courier New" w:cs="Courier New"/>
+        </w:rPr>
+      </w:pPr>
+      <w:proofErr w:type="spellStart"/>
+      <w:proofErr w:type="gramStart"/>
+      <w:r>
+        <w:rPr>
+          <w:rFonts w:ascii="Courier New" w:hAnsi="Courier New" w:cs="Courier New"/>
+        </w:rPr>
+        <w:t>gulp.task</w:t>
+      </w:r>
+      <w:proofErr w:type="spellEnd"/>
+      <w:r>
+        <w:rPr>
+          <w:rFonts w:ascii="Courier New" w:hAnsi="Courier New" w:cs="Courier New"/>
+        </w:rPr>
+        <w:t>(</w:t>
+      </w:r>
+      <w:proofErr w:type="gramEnd"/>
+      <w:r>
+        <w:rPr>
+          <w:rFonts w:ascii="Courier New" w:hAnsi="Courier New" w:cs="Courier New"/>
+        </w:rPr>
+        <w:t>'copy', ['clean'], function () {</w:t>
+      </w:r>
+    </w:p>
+    <w:p>
+      <w:pPr>
+        <w:spacing w:before="0" w:after="0"/>
+        <w:rPr>
+          <w:rFonts w:ascii="Courier New" w:hAnsi="Courier New" w:cs="Courier New"/>
+        </w:rPr>
+      </w:pPr>
+      <w:r>
+        <w:rPr>
+          <w:rFonts w:ascii="Courier New" w:hAnsi="Courier New" w:cs="Courier New"/>
+        </w:rPr>
+        <w:t xml:space="preserve">    </w:t>
+      </w:r>
+      <w:proofErr w:type="gramStart"/>
+      <w:r>
+        <w:rPr>
+          <w:rFonts w:ascii="Courier New" w:hAnsi="Courier New" w:cs="Courier New"/>
+        </w:rPr>
+        <w:t>return</w:t>
+      </w:r>
+      <w:proofErr w:type="gramEnd"/>
+      <w:r>
+        <w:rPr>
+          <w:rFonts w:ascii="Courier New" w:hAnsi="Courier New" w:cs="Courier New"/>
+        </w:rPr>
+        <w:t xml:space="preserve"> </w:t>
+      </w:r>
+      <w:proofErr w:type="spellStart"/>
+      <w:r>
+        <w:rPr>
+          <w:rFonts w:ascii="Courier New" w:hAnsi="Courier New" w:cs="Courier New"/>
+        </w:rPr>
+        <w:t>gulp.src</w:t>
+      </w:r>
+      <w:proofErr w:type="spellEnd"/>
+      <w:r>
+        <w:rPr>
+          <w:rFonts w:ascii="Courier New" w:hAnsi="Courier New" w:cs="Courier New"/>
+        </w:rPr>
+        <w:t>('</w:t>
+      </w:r>
+      <w:proofErr w:type="spellStart"/>
+      <w:r>
+        <w:rPr>
+          <w:rFonts w:ascii="Courier New" w:hAnsi="Courier New" w:cs="Courier New"/>
+        </w:rPr>
+        <w:t>src</w:t>
+      </w:r>
+      <w:proofErr w:type="spellEnd"/>
+      <w:r>
+        <w:rPr>
+          <w:rFonts w:ascii="Courier New" w:hAnsi="Courier New" w:cs="Courier New"/>
+        </w:rPr>
+        <w:t>/**/*')</w:t>
+      </w:r>
+    </w:p>
+    <w:p>
+      <w:pPr>
+        <w:spacing w:before="0" w:after="0"/>
+        <w:rPr>
+          <w:rFonts w:ascii="Courier New" w:hAnsi="Courier New" w:cs="Courier New"/>
+        </w:rPr>
+      </w:pPr>
+      <w:r>
+        <w:rPr>
+          <w:rFonts w:ascii="Courier New" w:hAnsi="Courier New" w:cs="Courier New"/>
+        </w:rPr>
+        <w:t xml:space="preserve">    .</w:t>
+      </w:r>
+      <w:proofErr w:type="gramStart"/>
+      <w:r>
+        <w:rPr>
+          <w:rFonts w:ascii="Courier New" w:hAnsi="Courier New" w:cs="Courier New"/>
+        </w:rPr>
+        <w:t>pipe(</w:t>
+      </w:r>
+      <w:proofErr w:type="spellStart"/>
+      <w:proofErr w:type="gramEnd"/>
+      <w:r>
+        <w:rPr>
+          <w:rFonts w:ascii="Courier New" w:hAnsi="Courier New" w:cs="Courier New"/>
+        </w:rPr>
+        <w:t>gulp.dest</w:t>
+      </w:r>
+      <w:proofErr w:type="spellEnd"/>
+      <w:r>
+        <w:rPr>
+          <w:rFonts w:ascii="Courier New" w:hAnsi="Courier New" w:cs="Courier New"/>
+        </w:rPr>
+        <w:t>('</w:t>
+      </w:r>
+      <w:proofErr w:type="spellStart"/>
+      <w:r>
+        <w:rPr>
+          <w:rFonts w:ascii="Courier New" w:hAnsi="Courier New" w:cs="Courier New"/>
+        </w:rPr>
+        <w:t>dist</w:t>
+      </w:r>
+      <w:proofErr w:type="spellEnd"/>
+      <w:r>
+        <w:rPr>
+          <w:rFonts w:ascii="Courier New" w:hAnsi="Courier New" w:cs="Courier New"/>
+        </w:rPr>
+        <w:t>'))</w:t>
+      </w:r>
+    </w:p>
+    <w:p>
+      <w:pPr>
+        <w:spacing w:before="0" w:after="0"/>
+        <w:rPr>
+          <w:rFonts w:ascii="Courier New" w:hAnsi="Courier New" w:cs="Courier New"/>
+        </w:rPr>
+      </w:pPr>
+      <w:r>
+        <w:rPr>
+          <w:rFonts w:ascii="Courier New" w:hAnsi="Courier New" w:cs="Courier New"/>
+        </w:rPr>
+        <w:t>});</w:t>
+      </w:r>
+    </w:p>
+    <w:p/>
+    <w:p>
+      <w:pPr>
+        <w:rPr>
+          <w:b/>
+        </w:rPr>
+      </w:pPr>
+      <w:r>
+        <w:rPr>
+          <w:b/>
+        </w:rPr>
+        <w:t>Task Dependencies</w:t>
+      </w:r>
+    </w:p>
+    <w:p>
+      <w:r>
+        <w:t xml:space="preserve">Notice the </w:t>
+      </w:r>
+      <w:r>
+        <w:rPr>
+          <w:rFonts w:ascii="Courier New" w:hAnsi="Courier New" w:cs="Courier New"/>
+        </w:rPr>
+        <w:t>[‘clean’]</w:t>
+      </w:r>
+      <w:r>
+        <w:t xml:space="preserve"> value in the second parameter.  This is defining a dependency.  Gulp defaults to the highest performance option, concurrency, </w:t>
+      </w:r>
+      <w:r>
+        <w:t xml:space="preserve">so by default all </w:t>
+      </w:r>
+      <w:r>
+        <w:t>task</w:t>
+      </w:r>
+      <w:r>
+        <w:t>s</w:t>
+      </w:r>
+      <w:r>
+        <w:t xml:space="preserve"> run in parallel.  In this case the </w:t>
+      </w:r>
+      <w:r>
+        <w:rPr>
+          <w:rFonts w:ascii="Courier New" w:hAnsi="Courier New" w:cs="Courier New"/>
+          <w:b/>
+        </w:rPr>
+        <w:t>copy</w:t>
+      </w:r>
+      <w:r>
+        <w:t xml:space="preserve"> cannot occur until the </w:t>
+      </w:r>
+      <w:r>
+        <w:rPr>
+          <w:rFonts w:ascii="Courier New" w:hAnsi="Courier New" w:cs="Courier New"/>
+          <w:b/>
+        </w:rPr>
+        <w:t>clean</w:t>
+      </w:r>
+      <w:r>
+        <w:t xml:space="preserve"> operation is complete.  Otherwise we’d be deleting files as we add them and that not very useful.  The </w:t>
+      </w:r>
+      <w:r>
+        <w:rPr>
+          <w:rFonts w:ascii="Courier New" w:hAnsi="Courier New" w:cs="Courier New"/>
+          <w:b/>
+        </w:rPr>
+        <w:t>copy</w:t>
+      </w:r>
+      <w:r>
+        <w:t xml:space="preserve"> task will not begin until the </w:t>
+      </w:r>
+      <w:r>
+        <w:rPr>
+          <w:rFonts w:ascii="Courier New" w:hAnsi="Courier New" w:cs="Courier New"/>
+          <w:b/>
+        </w:rPr>
+        <w:t>clean</w:t>
+      </w:r>
+      <w:r>
+        <w:t xml:space="preserve"> task completes.</w:t>
+      </w:r>
+    </w:p>
+    <w:p>
+      <w:r>
+        <w:t xml:space="preserve">Execute the </w:t>
+      </w:r>
+      <w:r>
+        <w:rPr>
+          <w:rFonts w:ascii="Courier New" w:hAnsi="Courier New" w:cs="Courier New"/>
+        </w:rPr>
+        <w:t>Gulp</w:t>
+      </w:r>
+      <w:r>
+        <w:t xml:space="preserve"> command and the </w:t>
+      </w:r>
+      <w:proofErr w:type="spellStart"/>
+      <w:r>
+        <w:rPr>
+          <w:rFonts w:ascii="Courier New" w:hAnsi="Courier New" w:cs="Courier New"/>
+        </w:rPr>
+        <w:t>dist</w:t>
+      </w:r>
+      <w:proofErr w:type="spellEnd"/>
+      <w:r>
+        <w:t xml:space="preserve"> directory will be deleted and rebuilt.]</w:t>
+      </w:r>
+    </w:p>
+    <w:p>
+      <w:pPr>
+        <w:rPr>
+          <w:rFonts w:ascii="Courier New" w:hAnsi="Courier New" w:cs="Courier New"/>
+        </w:rPr>
+      </w:pPr>
+      <w:proofErr w:type="gramStart"/>
+      <w:r>
+        <w:rPr>
+          <w:rFonts w:ascii="Courier New" w:hAnsi="Courier New" w:cs="Courier New"/>
+        </w:rPr>
+        <w:t>g</w:t>
+      </w:r>
+      <w:r>
+        <w:rPr>
+          <w:rFonts w:ascii="Courier New" w:hAnsi="Courier New" w:cs="Courier New"/>
+        </w:rPr>
+        <w:t>ulp</w:t>
+      </w:r>
+      <w:proofErr w:type="gramEnd"/>
+    </w:p>
+    <w:p>
+      <w:pPr>
+        <w:pStyle w:val="Heading3"/>
+      </w:pPr>
+      <w:r>
         <w:t>Concatination</w:t>
       </w:r>
     </w:p>
@@ -4656,70 +5030,747 @@
         <w:t xml:space="preserve"> --save-dev</w:t>
       </w:r>
     </w:p>
-    <w:p>
-      <w:pPr>
-        <w:rPr>
-          <w:rFonts w:ascii="Courier New" w:hAnsi="Courier New" w:cs="Courier New"/>
-        </w:rPr>
-      </w:pPr>
-      <w:proofErr w:type="spellStart"/>
-      <w:proofErr w:type="gramStart"/>
-      <w:r>
-        <w:rPr>
-          <w:rFonts w:ascii="Courier New" w:hAnsi="Courier New" w:cs="Courier New"/>
-        </w:rPr>
-        <w:t>npm</w:t>
-      </w:r>
-      <w:proofErr w:type="spellEnd"/>
-      <w:proofErr w:type="gramEnd"/>
-      <w:r>
-        <w:rPr>
-          <w:rFonts w:ascii="Courier New" w:hAnsi="Courier New" w:cs="Courier New"/>
-        </w:rPr>
-        <w:t xml:space="preserve"> install gulp-</w:t>
-      </w:r>
-      <w:r>
-        <w:rPr>
-          <w:rFonts w:ascii="Courier New" w:hAnsi="Courier New" w:cs="Courier New"/>
-        </w:rPr>
-        <w:t>rename</w:t>
-      </w:r>
-      <w:r>
-        <w:rPr>
-          <w:rFonts w:ascii="Courier New" w:hAnsi="Courier New" w:cs="Courier New"/>
-        </w:rPr>
-        <w:t xml:space="preserve"> --save-dev</w:t>
-      </w:r>
-    </w:p>
-    <w:p>
-      <w:pPr>
-        <w:rPr>
-          <w:rFonts w:ascii="Courier New" w:hAnsi="Courier New" w:cs="Courier New"/>
-        </w:rPr>
-      </w:pPr>
-      <w:proofErr w:type="spellStart"/>
-      <w:proofErr w:type="gramStart"/>
-      <w:r>
-        <w:rPr>
-          <w:rFonts w:ascii="Courier New" w:hAnsi="Courier New" w:cs="Courier New"/>
-        </w:rPr>
-        <w:t>npm</w:t>
-      </w:r>
-      <w:proofErr w:type="spellEnd"/>
-      <w:proofErr w:type="gramEnd"/>
-      <w:r>
-        <w:rPr>
-          <w:rFonts w:ascii="Courier New" w:hAnsi="Courier New" w:cs="Courier New"/>
-        </w:rPr>
-        <w:t xml:space="preserve"> install gulp-</w:t>
-      </w:r>
-      <w:proofErr w:type="spellStart"/>
-      <w:r>
-        <w:rPr>
-          <w:rFonts w:ascii="Courier New" w:hAnsi="Courier New" w:cs="Courier New"/>
-        </w:rPr>
-        <w:t>uglify</w:t>
-      </w:r>
+    <w:p/>
+    <w:p>
+      <w:r>
+        <w:t xml:space="preserve">Add </w:t>
+      </w:r>
+      <w:r>
+        <w:t xml:space="preserve">the new plugins </w:t>
+      </w:r>
+      <w:r>
+        <w:t>to your gulp required list</w:t>
+      </w:r>
+    </w:p>
+    <w:p>
+      <w:pPr>
+        <w:spacing w:before="0" w:after="0"/>
+        <w:rPr>
+          <w:rFonts w:ascii="Courier New" w:hAnsi="Courier New" w:cs="Courier New"/>
+        </w:rPr>
+      </w:pPr>
+      <w:proofErr w:type="spellStart"/>
+      <w:proofErr w:type="gramStart"/>
+      <w:r>
+        <w:rPr>
+          <w:rFonts w:ascii="Courier New" w:hAnsi="Courier New" w:cs="Courier New"/>
+        </w:rPr>
+        <w:t>var</w:t>
+      </w:r>
+      <w:proofErr w:type="spellEnd"/>
+      <w:proofErr w:type="gramEnd"/>
+      <w:r>
+        <w:rPr>
+          <w:rFonts w:ascii="Courier New" w:hAnsi="Courier New" w:cs="Courier New"/>
+        </w:rPr>
+        <w:t xml:space="preserve"> gulp = require('gulp')</w:t>
+      </w:r>
+    </w:p>
+    <w:p>
+      <w:pPr>
+        <w:spacing w:before="0" w:after="0"/>
+        <w:rPr>
+          <w:rFonts w:ascii="Courier New" w:hAnsi="Courier New" w:cs="Courier New"/>
+        </w:rPr>
+      </w:pPr>
+      <w:r>
+        <w:rPr>
+          <w:rFonts w:ascii="Courier New" w:hAnsi="Courier New" w:cs="Courier New"/>
+        </w:rPr>
+        <w:t xml:space="preserve">    , clean = </w:t>
+      </w:r>
+      <w:proofErr w:type="gramStart"/>
+      <w:r>
+        <w:rPr>
+          <w:rFonts w:ascii="Courier New" w:hAnsi="Courier New" w:cs="Courier New"/>
+        </w:rPr>
+        <w:t>require(</w:t>
+      </w:r>
+      <w:proofErr w:type="gramEnd"/>
+      <w:r>
+        <w:rPr>
+          <w:rFonts w:ascii="Courier New" w:hAnsi="Courier New" w:cs="Courier New"/>
+        </w:rPr>
+        <w:t>'gulp-clean')</w:t>
+      </w:r>
+    </w:p>
+    <w:p>
+      <w:pPr>
+        <w:spacing w:before="0" w:after="0"/>
+        <w:rPr>
+          <w:rFonts w:ascii="Courier New" w:hAnsi="Courier New" w:cs="Courier New"/>
+        </w:rPr>
+      </w:pPr>
+      <w:r>
+        <w:rPr>
+          <w:rFonts w:ascii="Courier New" w:hAnsi="Courier New" w:cs="Courier New"/>
+        </w:rPr>
+        <w:t xml:space="preserve">    , </w:t>
+      </w:r>
+      <w:proofErr w:type="spellStart"/>
+      <w:r>
+        <w:rPr>
+          <w:rFonts w:ascii="Courier New" w:hAnsi="Courier New" w:cs="Courier New"/>
+        </w:rPr>
+        <w:t>concat</w:t>
+      </w:r>
+      <w:proofErr w:type="spellEnd"/>
+      <w:r>
+        <w:rPr>
+          <w:rFonts w:ascii="Courier New" w:hAnsi="Courier New" w:cs="Courier New"/>
+        </w:rPr>
+        <w:t xml:space="preserve"> = </w:t>
+      </w:r>
+      <w:proofErr w:type="gramStart"/>
+      <w:r>
+        <w:rPr>
+          <w:rFonts w:ascii="Courier New" w:hAnsi="Courier New" w:cs="Courier New"/>
+        </w:rPr>
+        <w:t>require(</w:t>
+      </w:r>
+      <w:proofErr w:type="gramEnd"/>
+      <w:r>
+        <w:rPr>
+          <w:rFonts w:ascii="Courier New" w:hAnsi="Courier New" w:cs="Courier New"/>
+        </w:rPr>
+        <w:t>'gulp-</w:t>
+      </w:r>
+      <w:proofErr w:type="spellStart"/>
+      <w:r>
+        <w:rPr>
+          <w:rFonts w:ascii="Courier New" w:hAnsi="Courier New" w:cs="Courier New"/>
+        </w:rPr>
+        <w:t>concat</w:t>
+      </w:r>
+      <w:proofErr w:type="spellEnd"/>
+      <w:r>
+        <w:rPr>
+          <w:rFonts w:ascii="Courier New" w:hAnsi="Courier New" w:cs="Courier New"/>
+        </w:rPr>
+        <w:t>')</w:t>
+      </w:r>
+      <w:r>
+        <w:rPr>
+          <w:rFonts w:ascii="Courier New" w:hAnsi="Courier New" w:cs="Courier New"/>
+        </w:rPr>
+        <w:t>;</w:t>
+      </w:r>
+    </w:p>
+    <w:p>
+      <w:pPr>
+        <w:spacing w:before="0" w:after="0"/>
+        <w:rPr>
+          <w:rFonts w:ascii="Courier New" w:hAnsi="Courier New" w:cs="Courier New"/>
+        </w:rPr>
+      </w:pPr>
+    </w:p>
+    <w:p>
+      <w:pPr>
+        <w:spacing w:before="0" w:after="0"/>
+        <w:rPr>
+          <w:rFonts w:ascii="Courier New" w:hAnsi="Courier New" w:cs="Courier New"/>
+        </w:rPr>
+      </w:pPr>
+    </w:p>
+    <w:p>
+      <w:r>
+        <w:t>Create a task that combines all</w:t>
+      </w:r>
+      <w:r>
+        <w:t xml:space="preserve"> the </w:t>
+      </w:r>
+      <w:r>
+        <w:rPr>
+          <w:b/>
+        </w:rPr>
+        <w:t xml:space="preserve">core/common </w:t>
+      </w:r>
+      <w:r>
+        <w:t>files</w:t>
+      </w:r>
+      <w:r>
+        <w:t xml:space="preserve"> into one.</w:t>
+      </w:r>
+    </w:p>
+    <w:p>
+      <w:pPr>
+        <w:spacing w:before="0" w:after="0"/>
+        <w:rPr>
+          <w:rFonts w:ascii="Courier New" w:hAnsi="Courier New" w:cs="Courier New"/>
+        </w:rPr>
+      </w:pPr>
+      <w:proofErr w:type="spellStart"/>
+      <w:proofErr w:type="gramStart"/>
+      <w:r>
+        <w:rPr>
+          <w:rFonts w:ascii="Courier New" w:hAnsi="Courier New" w:cs="Courier New"/>
+        </w:rPr>
+        <w:t>gulp.task</w:t>
+      </w:r>
+      <w:proofErr w:type="spellEnd"/>
+      <w:r>
+        <w:rPr>
+          <w:rFonts w:ascii="Courier New" w:hAnsi="Courier New" w:cs="Courier New"/>
+        </w:rPr>
+        <w:t>(</w:t>
+      </w:r>
+      <w:proofErr w:type="gramEnd"/>
+      <w:r>
+        <w:rPr>
+          <w:rFonts w:ascii="Courier New" w:hAnsi="Courier New" w:cs="Courier New"/>
+        </w:rPr>
+        <w:t>'</w:t>
+      </w:r>
+      <w:proofErr w:type="spellStart"/>
+      <w:r>
+        <w:rPr>
+          <w:rFonts w:ascii="Courier New" w:hAnsi="Courier New" w:cs="Courier New"/>
+        </w:rPr>
+        <w:t>coreservices</w:t>
+      </w:r>
+      <w:proofErr w:type="spellEnd"/>
+      <w:r>
+        <w:rPr>
+          <w:rFonts w:ascii="Courier New" w:hAnsi="Courier New" w:cs="Courier New"/>
+        </w:rPr>
+        <w:t>', ['copy'], function () {</w:t>
+      </w:r>
+    </w:p>
+    <w:p>
+      <w:pPr>
+        <w:spacing w:before="0" w:after="0"/>
+        <w:rPr>
+          <w:rFonts w:ascii="Courier New" w:hAnsi="Courier New" w:cs="Courier New"/>
+        </w:rPr>
+      </w:pPr>
+      <w:r>
+        <w:rPr>
+          <w:rFonts w:ascii="Courier New" w:hAnsi="Courier New" w:cs="Courier New"/>
+        </w:rPr>
+        <w:t xml:space="preserve">    </w:t>
+      </w:r>
+      <w:proofErr w:type="gramStart"/>
+      <w:r>
+        <w:rPr>
+          <w:rFonts w:ascii="Courier New" w:hAnsi="Courier New" w:cs="Courier New"/>
+        </w:rPr>
+        <w:t>return</w:t>
+      </w:r>
+      <w:proofErr w:type="gramEnd"/>
+      <w:r>
+        <w:rPr>
+          <w:rFonts w:ascii="Courier New" w:hAnsi="Courier New" w:cs="Courier New"/>
+        </w:rPr>
+        <w:t xml:space="preserve"> </w:t>
+      </w:r>
+      <w:proofErr w:type="spellStart"/>
+      <w:r>
+        <w:rPr>
+          <w:rFonts w:ascii="Courier New" w:hAnsi="Courier New" w:cs="Courier New"/>
+        </w:rPr>
+        <w:t>gulp.src</w:t>
+      </w:r>
+      <w:proofErr w:type="spellEnd"/>
+      <w:r>
+        <w:rPr>
+          <w:rFonts w:ascii="Courier New" w:hAnsi="Courier New" w:cs="Courier New"/>
+        </w:rPr>
+        <w:t>('</w:t>
+      </w:r>
+      <w:proofErr w:type="spellStart"/>
+      <w:r>
+        <w:rPr>
+          <w:rFonts w:ascii="Courier New" w:hAnsi="Courier New" w:cs="Courier New"/>
+        </w:rPr>
+        <w:t>src</w:t>
+      </w:r>
+      <w:proofErr w:type="spellEnd"/>
+      <w:r>
+        <w:rPr>
+          <w:rFonts w:ascii="Courier New" w:hAnsi="Courier New" w:cs="Courier New"/>
+        </w:rPr>
+        <w:t>/core/common/**/*')</w:t>
+      </w:r>
+    </w:p>
+    <w:p>
+      <w:pPr>
+        <w:spacing w:before="0" w:after="0"/>
+        <w:rPr>
+          <w:rFonts w:ascii="Courier New" w:hAnsi="Courier New" w:cs="Courier New"/>
+        </w:rPr>
+      </w:pPr>
+      <w:r>
+        <w:rPr>
+          <w:rFonts w:ascii="Courier New" w:hAnsi="Courier New" w:cs="Courier New"/>
+        </w:rPr>
+        <w:t xml:space="preserve">      .</w:t>
+      </w:r>
+      <w:proofErr w:type="gramStart"/>
+      <w:r>
+        <w:rPr>
+          <w:rFonts w:ascii="Courier New" w:hAnsi="Courier New" w:cs="Courier New"/>
+        </w:rPr>
+        <w:t>pipe(</w:t>
+      </w:r>
+      <w:proofErr w:type="spellStart"/>
+      <w:proofErr w:type="gramEnd"/>
+      <w:r>
+        <w:rPr>
+          <w:rFonts w:ascii="Courier New" w:hAnsi="Courier New" w:cs="Courier New"/>
+        </w:rPr>
+        <w:t>concat</w:t>
+      </w:r>
+      <w:proofErr w:type="spellEnd"/>
+      <w:r>
+        <w:rPr>
+          <w:rFonts w:ascii="Courier New" w:hAnsi="Courier New" w:cs="Courier New"/>
+        </w:rPr>
+        <w:t>('core.services.js'))</w:t>
+      </w:r>
+    </w:p>
+    <w:p>
+      <w:pPr>
+        <w:spacing w:before="0" w:after="0"/>
+        <w:rPr>
+          <w:rFonts w:ascii="Courier New" w:hAnsi="Courier New" w:cs="Courier New"/>
+        </w:rPr>
+      </w:pPr>
+      <w:r>
+        <w:rPr>
+          <w:rFonts w:ascii="Courier New" w:hAnsi="Courier New" w:cs="Courier New"/>
+        </w:rPr>
+        <w:t xml:space="preserve">      .</w:t>
+      </w:r>
+      <w:proofErr w:type="gramStart"/>
+      <w:r>
+        <w:rPr>
+          <w:rFonts w:ascii="Courier New" w:hAnsi="Courier New" w:cs="Courier New"/>
+        </w:rPr>
+        <w:t>pipe(</w:t>
+      </w:r>
+      <w:proofErr w:type="spellStart"/>
+      <w:proofErr w:type="gramEnd"/>
+      <w:r>
+        <w:rPr>
+          <w:rFonts w:ascii="Courier New" w:hAnsi="Courier New" w:cs="Courier New"/>
+        </w:rPr>
+        <w:t>gulp.dest</w:t>
+      </w:r>
+      <w:proofErr w:type="spellEnd"/>
+      <w:r>
+        <w:rPr>
+          <w:rFonts w:ascii="Courier New" w:hAnsi="Courier New" w:cs="Courier New"/>
+        </w:rPr>
+        <w:t>('./</w:t>
+      </w:r>
+      <w:proofErr w:type="spellStart"/>
+      <w:r>
+        <w:rPr>
+          <w:rFonts w:ascii="Courier New" w:hAnsi="Courier New" w:cs="Courier New"/>
+        </w:rPr>
+        <w:t>dist</w:t>
+      </w:r>
+      <w:proofErr w:type="spellEnd"/>
+      <w:r>
+        <w:rPr>
+          <w:rFonts w:ascii="Courier New" w:hAnsi="Courier New" w:cs="Courier New"/>
+        </w:rPr>
+        <w:t>/'));</w:t>
+      </w:r>
+    </w:p>
+    <w:p>
+      <w:pPr>
+        <w:spacing w:before="0" w:after="0"/>
+        <w:rPr>
+          <w:rFonts w:ascii="Courier New" w:hAnsi="Courier New" w:cs="Courier New"/>
+        </w:rPr>
+      </w:pPr>
+      <w:r>
+        <w:rPr>
+          <w:rFonts w:ascii="Courier New" w:hAnsi="Courier New" w:cs="Courier New"/>
+        </w:rPr>
+        <w:t>});</w:t>
+      </w:r>
+    </w:p>
+    <w:p>
+      <w:pPr>
+        <w:spacing w:before="0" w:after="0"/>
+        <w:rPr>
+          <w:rFonts w:ascii="Courier New" w:hAnsi="Courier New" w:cs="Courier New"/>
+        </w:rPr>
+      </w:pPr>
+    </w:p>
+    <w:p>
+      <w:r>
+        <w:t xml:space="preserve">Create a task that combines all the </w:t>
+      </w:r>
+      <w:r>
+        <w:rPr>
+          <w:b/>
+        </w:rPr>
+        <w:t>route.config</w:t>
+      </w:r>
+      <w:r>
+        <w:t>.js files together.</w:t>
+      </w:r>
+    </w:p>
+    <w:p>
+      <w:r>
+        <w:t xml:space="preserve">NOTE: This capability to combine the route </w:t>
+      </w:r>
+      <w:proofErr w:type="spellStart"/>
+      <w:r>
+        <w:t>config</w:t>
+      </w:r>
+      <w:proofErr w:type="spellEnd"/>
+      <w:r>
+        <w:t xml:space="preserve"> is what makes the drop in application style of </w:t>
+      </w:r>
+      <w:proofErr w:type="spellStart"/>
+      <w:r>
+        <w:t>MashupJS</w:t>
+      </w:r>
+      <w:proofErr w:type="spellEnd"/>
+      <w:r>
+        <w:t xml:space="preserve"> work.</w:t>
+      </w:r>
+    </w:p>
+    <w:p>
+      <w:pPr>
+        <w:spacing w:before="0" w:after="0"/>
+        <w:rPr>
+          <w:rFonts w:ascii="Courier New" w:hAnsi="Courier New" w:cs="Courier New"/>
+        </w:rPr>
+      </w:pPr>
+      <w:proofErr w:type="spellStart"/>
+      <w:proofErr w:type="gramStart"/>
+      <w:r>
+        <w:rPr>
+          <w:rFonts w:ascii="Courier New" w:hAnsi="Courier New" w:cs="Courier New"/>
+        </w:rPr>
+        <w:t>gulp.task</w:t>
+      </w:r>
+      <w:proofErr w:type="spellEnd"/>
+      <w:r>
+        <w:rPr>
+          <w:rFonts w:ascii="Courier New" w:hAnsi="Courier New" w:cs="Courier New"/>
+        </w:rPr>
+        <w:t>(</w:t>
+      </w:r>
+      <w:proofErr w:type="gramEnd"/>
+      <w:r>
+        <w:rPr>
+          <w:rFonts w:ascii="Courier New" w:hAnsi="Courier New" w:cs="Courier New"/>
+        </w:rPr>
+        <w:t>'</w:t>
+      </w:r>
+      <w:proofErr w:type="spellStart"/>
+      <w:r>
+        <w:rPr>
+          <w:rFonts w:ascii="Courier New" w:hAnsi="Courier New" w:cs="Courier New"/>
+        </w:rPr>
+        <w:t>routeconfig</w:t>
+      </w:r>
+      <w:proofErr w:type="spellEnd"/>
+      <w:r>
+        <w:rPr>
+          <w:rFonts w:ascii="Courier New" w:hAnsi="Courier New" w:cs="Courier New"/>
+        </w:rPr>
+        <w:t>', ['copy'], function () {</w:t>
+      </w:r>
+    </w:p>
+    <w:p>
+      <w:pPr>
+        <w:spacing w:before="0" w:after="0"/>
+        <w:rPr>
+          <w:rFonts w:ascii="Courier New" w:hAnsi="Courier New" w:cs="Courier New"/>
+        </w:rPr>
+      </w:pPr>
+      <w:r>
+        <w:rPr>
+          <w:rFonts w:ascii="Courier New" w:hAnsi="Courier New" w:cs="Courier New"/>
+        </w:rPr>
+        <w:t xml:space="preserve">    </w:t>
+      </w:r>
+      <w:proofErr w:type="gramStart"/>
+      <w:r>
+        <w:rPr>
+          <w:rFonts w:ascii="Courier New" w:hAnsi="Courier New" w:cs="Courier New"/>
+        </w:rPr>
+        <w:t>return</w:t>
+      </w:r>
+      <w:proofErr w:type="gramEnd"/>
+      <w:r>
+        <w:rPr>
+          <w:rFonts w:ascii="Courier New" w:hAnsi="Courier New" w:cs="Courier New"/>
+        </w:rPr>
+        <w:t xml:space="preserve"> </w:t>
+      </w:r>
+      <w:proofErr w:type="spellStart"/>
+      <w:r>
+        <w:rPr>
+          <w:rFonts w:ascii="Courier New" w:hAnsi="Courier New" w:cs="Courier New"/>
+        </w:rPr>
+        <w:t>gulp.src</w:t>
+      </w:r>
+      <w:proofErr w:type="spellEnd"/>
+      <w:r>
+        <w:rPr>
+          <w:rFonts w:ascii="Courier New" w:hAnsi="Courier New" w:cs="Courier New"/>
+        </w:rPr>
+        <w:t>(['</w:t>
+      </w:r>
+      <w:proofErr w:type="spellStart"/>
+      <w:r>
+        <w:rPr>
+          <w:rFonts w:ascii="Courier New" w:hAnsi="Courier New" w:cs="Courier New"/>
+        </w:rPr>
+        <w:t>src</w:t>
+      </w:r>
+      <w:proofErr w:type="spellEnd"/>
+      <w:r>
+        <w:rPr>
+          <w:rFonts w:ascii="Courier New" w:hAnsi="Courier New" w:cs="Courier New"/>
+        </w:rPr>
+        <w:t>/core/</w:t>
+      </w:r>
+      <w:proofErr w:type="spellStart"/>
+      <w:r>
+        <w:rPr>
+          <w:rFonts w:ascii="Courier New" w:hAnsi="Courier New" w:cs="Courier New"/>
+        </w:rPr>
+        <w:t>config</w:t>
+      </w:r>
+      <w:proofErr w:type="spellEnd"/>
+      <w:r>
+        <w:rPr>
+          <w:rFonts w:ascii="Courier New" w:hAnsi="Courier New" w:cs="Courier New"/>
+        </w:rPr>
+        <w:t>/route.config.js', '</w:t>
+      </w:r>
+      <w:proofErr w:type="spellStart"/>
+      <w:r>
+        <w:rPr>
+          <w:rFonts w:ascii="Courier New" w:hAnsi="Courier New" w:cs="Courier New"/>
+        </w:rPr>
+        <w:t>src</w:t>
+      </w:r>
+      <w:proofErr w:type="spellEnd"/>
+      <w:r>
+        <w:rPr>
+          <w:rFonts w:ascii="Courier New" w:hAnsi="Courier New" w:cs="Courier New"/>
+        </w:rPr>
+        <w:t>/apps/**/route.config.js'])</w:t>
+      </w:r>
+    </w:p>
+    <w:p>
+      <w:pPr>
+        <w:spacing w:before="0" w:after="0"/>
+        <w:rPr>
+          <w:rFonts w:ascii="Courier New" w:hAnsi="Courier New" w:cs="Courier New"/>
+        </w:rPr>
+      </w:pPr>
+      <w:r>
+        <w:rPr>
+          <w:rFonts w:ascii="Courier New" w:hAnsi="Courier New" w:cs="Courier New"/>
+        </w:rPr>
+        <w:t xml:space="preserve">      .</w:t>
+      </w:r>
+      <w:proofErr w:type="gramStart"/>
+      <w:r>
+        <w:rPr>
+          <w:rFonts w:ascii="Courier New" w:hAnsi="Courier New" w:cs="Courier New"/>
+        </w:rPr>
+        <w:t>pipe(</w:t>
+      </w:r>
+      <w:proofErr w:type="spellStart"/>
+      <w:proofErr w:type="gramEnd"/>
+      <w:r>
+        <w:rPr>
+          <w:rFonts w:ascii="Courier New" w:hAnsi="Courier New" w:cs="Courier New"/>
+        </w:rPr>
+        <w:t>concat</w:t>
+      </w:r>
+      <w:proofErr w:type="spellEnd"/>
+      <w:r>
+        <w:rPr>
+          <w:rFonts w:ascii="Courier New" w:hAnsi="Courier New" w:cs="Courier New"/>
+        </w:rPr>
+        <w:t>('route.config.js'))</w:t>
+      </w:r>
+    </w:p>
+    <w:p>
+      <w:pPr>
+        <w:spacing w:before="0" w:after="0"/>
+        <w:rPr>
+          <w:rFonts w:ascii="Courier New" w:hAnsi="Courier New" w:cs="Courier New"/>
+        </w:rPr>
+      </w:pPr>
+      <w:r>
+        <w:rPr>
+          <w:rFonts w:ascii="Courier New" w:hAnsi="Courier New" w:cs="Courier New"/>
+        </w:rPr>
+        <w:t xml:space="preserve">      .</w:t>
+      </w:r>
+      <w:proofErr w:type="gramStart"/>
+      <w:r>
+        <w:rPr>
+          <w:rFonts w:ascii="Courier New" w:hAnsi="Courier New" w:cs="Courier New"/>
+        </w:rPr>
+        <w:t>pipe(</w:t>
+      </w:r>
+      <w:proofErr w:type="spellStart"/>
+      <w:proofErr w:type="gramEnd"/>
+      <w:r>
+        <w:rPr>
+          <w:rFonts w:ascii="Courier New" w:hAnsi="Courier New" w:cs="Courier New"/>
+        </w:rPr>
+        <w:t>gulp.dest</w:t>
+      </w:r>
+      <w:proofErr w:type="spellEnd"/>
+      <w:r>
+        <w:rPr>
+          <w:rFonts w:ascii="Courier New" w:hAnsi="Courier New" w:cs="Courier New"/>
+        </w:rPr>
+        <w:t>('./</w:t>
+      </w:r>
+      <w:proofErr w:type="spellStart"/>
+      <w:r>
+        <w:rPr>
+          <w:rFonts w:ascii="Courier New" w:hAnsi="Courier New" w:cs="Courier New"/>
+        </w:rPr>
+        <w:t>dist</w:t>
+      </w:r>
+      <w:proofErr w:type="spellEnd"/>
+      <w:r>
+        <w:rPr>
+          <w:rFonts w:ascii="Courier New" w:hAnsi="Courier New" w:cs="Courier New"/>
+        </w:rPr>
+        <w:t>/'));</w:t>
+      </w:r>
+    </w:p>
+    <w:p>
+      <w:pPr>
+        <w:spacing w:before="0" w:after="0"/>
+        <w:rPr>
+          <w:rFonts w:ascii="Courier New" w:hAnsi="Courier New" w:cs="Courier New"/>
+        </w:rPr>
+      </w:pPr>
+      <w:r>
+        <w:rPr>
+          <w:rFonts w:ascii="Courier New" w:hAnsi="Courier New" w:cs="Courier New"/>
+        </w:rPr>
+        <w:t>});</w:t>
+      </w:r>
+    </w:p>
+    <w:p>
+      <w:pPr>
+        <w:spacing w:before="0" w:after="0"/>
+        <w:rPr>
+          <w:rFonts w:ascii="Courier New" w:hAnsi="Courier New" w:cs="Courier New"/>
+        </w:rPr>
+      </w:pPr>
+    </w:p>
+    <w:p>
+      <w:r>
+        <w:t xml:space="preserve">Now combine all your </w:t>
+      </w:r>
+      <w:r>
+        <w:rPr>
+          <w:b/>
+        </w:rPr>
+        <w:t>bower libraries</w:t>
+      </w:r>
+      <w:r>
+        <w:t xml:space="preserve"> together.</w:t>
+      </w:r>
+    </w:p>
+    <w:p>
+      <w:pPr>
+        <w:spacing w:before="0" w:after="0"/>
+        <w:rPr>
+          <w:rFonts w:ascii="Courier New" w:hAnsi="Courier New" w:cs="Courier New"/>
+        </w:rPr>
+      </w:pPr>
+      <w:proofErr w:type="spellStart"/>
+      <w:proofErr w:type="gramStart"/>
+      <w:r>
+        <w:rPr>
+          <w:rFonts w:ascii="Courier New" w:hAnsi="Courier New" w:cs="Courier New"/>
+        </w:rPr>
+        <w:t>gulp.task</w:t>
+      </w:r>
+      <w:proofErr w:type="spellEnd"/>
+      <w:r>
+        <w:rPr>
+          <w:rFonts w:ascii="Courier New" w:hAnsi="Courier New" w:cs="Courier New"/>
+        </w:rPr>
+        <w:t>(</w:t>
+      </w:r>
+      <w:proofErr w:type="gramEnd"/>
+      <w:r>
+        <w:rPr>
+          <w:rFonts w:ascii="Courier New" w:hAnsi="Courier New" w:cs="Courier New"/>
+        </w:rPr>
+        <w:t>'libs', ['clean'], function () {</w:t>
+      </w:r>
+    </w:p>
+    <w:p>
+      <w:pPr>
+        <w:spacing w:before="0" w:after="0"/>
+        <w:rPr>
+          <w:rFonts w:ascii="Courier New" w:hAnsi="Courier New" w:cs="Courier New"/>
+        </w:rPr>
+      </w:pPr>
+      <w:r>
+        <w:rPr>
+          <w:rFonts w:ascii="Courier New" w:hAnsi="Courier New" w:cs="Courier New"/>
+        </w:rPr>
+        <w:t xml:space="preserve">    </w:t>
+      </w:r>
+      <w:proofErr w:type="gramStart"/>
+      <w:r>
+        <w:rPr>
+          <w:rFonts w:ascii="Courier New" w:hAnsi="Courier New" w:cs="Courier New"/>
+        </w:rPr>
+        <w:t>return</w:t>
+      </w:r>
+      <w:proofErr w:type="gramEnd"/>
+      <w:r>
+        <w:rPr>
+          <w:rFonts w:ascii="Courier New" w:hAnsi="Courier New" w:cs="Courier New"/>
+        </w:rPr>
+        <w:t xml:space="preserve"> </w:t>
+      </w:r>
+      <w:proofErr w:type="spellStart"/>
+      <w:r>
+        <w:rPr>
+          <w:rFonts w:ascii="Courier New" w:hAnsi="Courier New" w:cs="Courier New"/>
+        </w:rPr>
+        <w:t>gulp.src</w:t>
+      </w:r>
+      <w:proofErr w:type="spellEnd"/>
+      <w:r>
+        <w:rPr>
+          <w:rFonts w:ascii="Courier New" w:hAnsi="Courier New" w:cs="Courier New"/>
+        </w:rPr>
+        <w:t>(['</w:t>
+      </w:r>
+      <w:proofErr w:type="spellStart"/>
+      <w:r>
+        <w:rPr>
+          <w:rFonts w:ascii="Courier New" w:hAnsi="Courier New" w:cs="Courier New"/>
+        </w:rPr>
+        <w:t>bower_components</w:t>
+      </w:r>
+      <w:proofErr w:type="spellEnd"/>
+      <w:r>
+        <w:rPr>
+          <w:rFonts w:ascii="Courier New" w:hAnsi="Courier New" w:cs="Courier New"/>
+        </w:rPr>
+        <w:t>/**/*.</w:t>
+      </w:r>
+      <w:proofErr w:type="spellStart"/>
       <w:r>
         <w:rPr>
           <w:rFonts w:ascii="Courier New" w:hAnsi="Courier New" w:cs="Courier New"/>
@@ -4731,56 +5782,7 @@
         <w:rPr>
           <w:rFonts w:ascii="Courier New" w:hAnsi="Courier New" w:cs="Courier New"/>
         </w:rPr>
-        <w:t xml:space="preserve"> --save-dev</w:t>
-      </w:r>
-    </w:p>
-    <w:p>
-      <w:pPr>
-        <w:rPr>
-          <w:rFonts w:ascii="Courier New" w:hAnsi="Courier New" w:cs="Courier New"/>
-        </w:rPr>
-      </w:pPr>
-      <w:proofErr w:type="spellStart"/>
-      <w:proofErr w:type="gramStart"/>
-      <w:r>
-        <w:rPr>
-          <w:rFonts w:ascii="Courier New" w:hAnsi="Courier New" w:cs="Courier New"/>
-        </w:rPr>
-        <w:t>npm</w:t>
-      </w:r>
-      <w:proofErr w:type="spellEnd"/>
-      <w:proofErr w:type="gramEnd"/>
-      <w:r>
-        <w:rPr>
-          <w:rFonts w:ascii="Courier New" w:hAnsi="Courier New" w:cs="Courier New"/>
-        </w:rPr>
-        <w:t xml:space="preserve"> install gulp-</w:t>
-      </w:r>
-      <w:proofErr w:type="spellStart"/>
-      <w:r>
-        <w:rPr>
-          <w:rFonts w:ascii="Courier New" w:hAnsi="Courier New" w:cs="Courier New"/>
-        </w:rPr>
-        <w:t>sourcemaps</w:t>
-      </w:r>
-      <w:proofErr w:type="spellEnd"/>
-      <w:r>
-        <w:rPr>
-          <w:rFonts w:ascii="Courier New" w:hAnsi="Courier New" w:cs="Courier New"/>
-        </w:rPr>
-        <w:t xml:space="preserve"> --save-dev</w:t>
-      </w:r>
-    </w:p>
-    <w:p/>
-    <w:p>
-      <w:r>
-        <w:t xml:space="preserve">Add </w:t>
-      </w:r>
-      <w:r>
-        <w:t xml:space="preserve">the new plugins </w:t>
-      </w:r>
-      <w:r>
-        <w:t>to your gulp required list</w:t>
+        <w:t>'])</w:t>
       </w:r>
     </w:p>
     <w:p>
@@ -4790,21 +5792,33 @@
           <w:rFonts w:ascii="Courier New" w:hAnsi="Courier New" w:cs="Courier New"/>
         </w:rPr>
       </w:pPr>
-      <w:proofErr w:type="spellStart"/>
-      <w:proofErr w:type="gramStart"/>
-      <w:r>
-        <w:rPr>
-          <w:rFonts w:ascii="Courier New" w:hAnsi="Courier New" w:cs="Courier New"/>
-        </w:rPr>
-        <w:t>var</w:t>
-      </w:r>
-      <w:proofErr w:type="spellEnd"/>
-      <w:proofErr w:type="gramEnd"/>
-      <w:r>
-        <w:rPr>
-          <w:rFonts w:ascii="Courier New" w:hAnsi="Courier New" w:cs="Courier New"/>
-        </w:rPr>
-        <w:t xml:space="preserve"> gulp = require('gulp')</w:t>
+      <w:r>
+        <w:rPr>
+          <w:rFonts w:ascii="Courier New" w:hAnsi="Courier New" w:cs="Courier New"/>
+        </w:rPr>
+        <w:t xml:space="preserve">      .</w:t>
+      </w:r>
+      <w:proofErr w:type="gramStart"/>
+      <w:r>
+        <w:rPr>
+          <w:rFonts w:ascii="Courier New" w:hAnsi="Courier New" w:cs="Courier New"/>
+        </w:rPr>
+        <w:t>pipe(</w:t>
+      </w:r>
+      <w:proofErr w:type="spellStart"/>
+      <w:proofErr w:type="gramEnd"/>
+      <w:r>
+        <w:rPr>
+          <w:rFonts w:ascii="Courier New" w:hAnsi="Courier New" w:cs="Courier New"/>
+        </w:rPr>
+        <w:t>concat</w:t>
+      </w:r>
+      <w:proofErr w:type="spellEnd"/>
+      <w:r>
+        <w:rPr>
+          <w:rFonts w:ascii="Courier New" w:hAnsi="Courier New" w:cs="Courier New"/>
+        </w:rPr>
+        <w:t>('libs.js'))</w:t>
       </w:r>
     </w:p>
     <w:p>
@@ -4818,21 +5832,43 @@
         <w:rPr>
           <w:rFonts w:ascii="Courier New" w:hAnsi="Courier New" w:cs="Courier New"/>
         </w:rPr>
-        <w:t xml:space="preserve">    , clean = </w:t>
-      </w:r>
-      <w:proofErr w:type="gramStart"/>
-      <w:r>
-        <w:rPr>
-          <w:rFonts w:ascii="Courier New" w:hAnsi="Courier New" w:cs="Courier New"/>
-        </w:rPr>
-        <w:t>require(</w:t>
-      </w:r>
-      <w:proofErr w:type="gramEnd"/>
-      <w:r>
-        <w:rPr>
-          <w:rFonts w:ascii="Courier New" w:hAnsi="Courier New" w:cs="Courier New"/>
-        </w:rPr>
-        <w:t>'gulp-clean')</w:t>
+        <w:t xml:space="preserve">      .</w:t>
+      </w:r>
+      <w:proofErr w:type="gramStart"/>
+      <w:r>
+        <w:rPr>
+          <w:rFonts w:ascii="Courier New" w:hAnsi="Courier New" w:cs="Courier New"/>
+        </w:rPr>
+        <w:t>pipe(</w:t>
+      </w:r>
+      <w:proofErr w:type="spellStart"/>
+      <w:proofErr w:type="gramEnd"/>
+      <w:r>
+        <w:rPr>
+          <w:rFonts w:ascii="Courier New" w:hAnsi="Courier New" w:cs="Courier New"/>
+        </w:rPr>
+        <w:t>gulp.dest</w:t>
+      </w:r>
+      <w:proofErr w:type="spellEnd"/>
+      <w:r>
+        <w:rPr>
+          <w:rFonts w:ascii="Courier New" w:hAnsi="Courier New" w:cs="Courier New"/>
+        </w:rPr>
+        <w:t>('</w:t>
+      </w:r>
+      <w:proofErr w:type="spellStart"/>
+      <w:r>
+        <w:rPr>
+          <w:rFonts w:ascii="Courier New" w:hAnsi="Courier New" w:cs="Courier New"/>
+        </w:rPr>
+        <w:t>dist</w:t>
+      </w:r>
+      <w:proofErr w:type="spellEnd"/>
+      <w:r>
+        <w:rPr>
+          <w:rFonts w:ascii="Courier New" w:hAnsi="Courier New" w:cs="Courier New"/>
+        </w:rPr>
+        <w:t>/core/lib/'));</w:t>
       </w:r>
     </w:p>
     <w:p>
@@ -4846,1312 +5882,132 @@
         <w:rPr>
           <w:rFonts w:ascii="Courier New" w:hAnsi="Courier New" w:cs="Courier New"/>
         </w:rPr>
-        <w:t xml:space="preserve">    , </w:t>
-      </w:r>
-      <w:proofErr w:type="spellStart"/>
-      <w:r>
-        <w:rPr>
-          <w:rFonts w:ascii="Courier New" w:hAnsi="Courier New" w:cs="Courier New"/>
-        </w:rPr>
+        <w:t>});</w:t>
+      </w:r>
+    </w:p>
+    <w:p>
+      <w:pPr>
+        <w:spacing w:before="0" w:after="0"/>
+        <w:rPr>
+          <w:rFonts w:ascii="Courier New" w:hAnsi="Courier New" w:cs="Courier New"/>
+        </w:rPr>
+      </w:pPr>
+    </w:p>
+    <w:p>
+      <w:pPr>
+        <w:spacing w:before="0" w:after="0"/>
+        <w:rPr>
+          <w:rFonts w:ascii="Courier New" w:hAnsi="Courier New" w:cs="Courier New"/>
+        </w:rPr>
+      </w:pPr>
+    </w:p>
+    <w:p>
+      <w:r>
+        <w:t>Update your default task.</w:t>
+      </w:r>
+    </w:p>
+    <w:p>
+      <w:pPr>
+        <w:rPr>
+          <w:rFonts w:ascii="Courier New" w:hAnsi="Courier New" w:cs="Courier New"/>
+          <w:sz w:val="18"/>
+          <w:szCs w:val="18"/>
+        </w:rPr>
+      </w:pPr>
+      <w:proofErr w:type="spellStart"/>
+      <w:r>
+        <w:rPr>
+          <w:rFonts w:ascii="Courier New" w:hAnsi="Courier New" w:cs="Courier New"/>
+          <w:sz w:val="18"/>
+          <w:szCs w:val="18"/>
+        </w:rPr>
+        <w:t>gulp.task</w:t>
+      </w:r>
+      <w:proofErr w:type="spellEnd"/>
+      <w:r>
+        <w:rPr>
+          <w:rFonts w:ascii="Courier New" w:hAnsi="Courier New" w:cs="Courier New"/>
+          <w:sz w:val="18"/>
+          <w:szCs w:val="18"/>
+        </w:rPr>
+        <w:t>('default', ['annotate', 'clean', 'copy', '</w:t>
+      </w:r>
+      <w:proofErr w:type="spellStart"/>
+      <w:r>
+        <w:rPr>
+          <w:rFonts w:ascii="Courier New" w:hAnsi="Courier New" w:cs="Courier New"/>
+          <w:sz w:val="18"/>
+          <w:szCs w:val="18"/>
+        </w:rPr>
+        <w:t>coreservices</w:t>
+      </w:r>
+      <w:proofErr w:type="spellEnd"/>
+      <w:r>
+        <w:rPr>
+          <w:rFonts w:ascii="Courier New" w:hAnsi="Courier New" w:cs="Courier New"/>
+          <w:sz w:val="18"/>
+          <w:szCs w:val="18"/>
+        </w:rPr>
+        <w:t>', '</w:t>
+      </w:r>
+      <w:proofErr w:type="spellStart"/>
+      <w:r>
+        <w:rPr>
+          <w:rFonts w:ascii="Courier New" w:hAnsi="Courier New" w:cs="Courier New"/>
+          <w:sz w:val="18"/>
+          <w:szCs w:val="18"/>
+        </w:rPr>
+        <w:t>rou</w:t>
+      </w:r>
+      <w:r>
+        <w:rPr>
+          <w:rFonts w:ascii="Courier New" w:hAnsi="Courier New" w:cs="Courier New"/>
+          <w:sz w:val="18"/>
+          <w:szCs w:val="18"/>
+        </w:rPr>
+        <w:t>teconfig</w:t>
+      </w:r>
+      <w:proofErr w:type="spellEnd"/>
+      <w:r>
+        <w:rPr>
+          <w:rFonts w:ascii="Courier New" w:hAnsi="Courier New" w:cs="Courier New"/>
+          <w:sz w:val="18"/>
+          <w:szCs w:val="18"/>
+        </w:rPr>
+        <w:t>', 'libs'</w:t>
+      </w:r>
+      <w:r>
+        <w:rPr>
+          <w:rFonts w:ascii="Courier New" w:hAnsi="Courier New" w:cs="Courier New"/>
+          <w:sz w:val="18"/>
+          <w:szCs w:val="18"/>
+        </w:rPr>
+        <w:t>]);</w:t>
+      </w:r>
+    </w:p>
+    <w:p>
+      <w:pPr>
+        <w:spacing w:before="0" w:after="0"/>
+        <w:rPr>
+          <w:rFonts w:ascii="Courier New" w:hAnsi="Courier New" w:cs="Courier New"/>
+        </w:rPr>
+      </w:pPr>
+    </w:p>
+    <w:p>
+      <w:pPr>
+        <w:spacing w:before="0" w:after="0"/>
+        <w:rPr>
+          <w:rFonts w:ascii="Courier New" w:hAnsi="Courier New" w:cs="Courier New"/>
+        </w:rPr>
+      </w:pPr>
+    </w:p>
+    <w:p>
+      <w:r>
+        <w:t>For additional documentation on gulp-</w:t>
+      </w:r>
+      <w:proofErr w:type="spellStart"/>
+      <w:r>
         <w:t>concat</w:t>
-      </w:r>
-      <w:proofErr w:type="spellEnd"/>
-      <w:r>
-        <w:rPr>
-          <w:rFonts w:ascii="Courier New" w:hAnsi="Courier New" w:cs="Courier New"/>
-        </w:rPr>
-        <w:t xml:space="preserve"> = </w:t>
-      </w:r>
-      <w:proofErr w:type="gramStart"/>
-      <w:r>
-        <w:rPr>
-          <w:rFonts w:ascii="Courier New" w:hAnsi="Courier New" w:cs="Courier New"/>
-        </w:rPr>
-        <w:t>require(</w:t>
-      </w:r>
-      <w:proofErr w:type="gramEnd"/>
-      <w:r>
-        <w:rPr>
-          <w:rFonts w:ascii="Courier New" w:hAnsi="Courier New" w:cs="Courier New"/>
-        </w:rPr>
-        <w:t>'gulp-</w:t>
-      </w:r>
-      <w:proofErr w:type="spellStart"/>
-      <w:r>
-        <w:rPr>
-          <w:rFonts w:ascii="Courier New" w:hAnsi="Courier New" w:cs="Courier New"/>
-        </w:rPr>
-        <w:t>concat</w:t>
-      </w:r>
-      <w:proofErr w:type="spellEnd"/>
-      <w:r>
-        <w:rPr>
-          <w:rFonts w:ascii="Courier New" w:hAnsi="Courier New" w:cs="Courier New"/>
-        </w:rPr>
-        <w:t>')</w:t>
-      </w:r>
-    </w:p>
-    <w:p>
-      <w:pPr>
-        <w:spacing w:before="0" w:after="0"/>
-        <w:rPr>
-          <w:rFonts w:ascii="Courier New" w:hAnsi="Courier New" w:cs="Courier New"/>
-        </w:rPr>
-      </w:pPr>
-      <w:r>
-        <w:rPr>
-          <w:rFonts w:ascii="Courier New" w:hAnsi="Courier New" w:cs="Courier New"/>
-        </w:rPr>
-        <w:t xml:space="preserve">    , </w:t>
-      </w:r>
-      <w:proofErr w:type="spellStart"/>
-      <w:r>
-        <w:rPr>
-          <w:rFonts w:ascii="Courier New" w:hAnsi="Courier New" w:cs="Courier New"/>
-        </w:rPr>
-        <w:t>uglify</w:t>
-      </w:r>
-      <w:proofErr w:type="spellEnd"/>
-      <w:r>
-        <w:rPr>
-          <w:rFonts w:ascii="Courier New" w:hAnsi="Courier New" w:cs="Courier New"/>
-        </w:rPr>
-        <w:t xml:space="preserve"> = </w:t>
-      </w:r>
-      <w:proofErr w:type="gramStart"/>
-      <w:r>
-        <w:rPr>
-          <w:rFonts w:ascii="Courier New" w:hAnsi="Courier New" w:cs="Courier New"/>
-        </w:rPr>
-        <w:t>require(</w:t>
-      </w:r>
-      <w:proofErr w:type="gramEnd"/>
-      <w:r>
-        <w:rPr>
-          <w:rFonts w:ascii="Courier New" w:hAnsi="Courier New" w:cs="Courier New"/>
-        </w:rPr>
-        <w:t>'gulp-</w:t>
-      </w:r>
-      <w:proofErr w:type="spellStart"/>
-      <w:r>
-        <w:rPr>
-          <w:rFonts w:ascii="Courier New" w:hAnsi="Courier New" w:cs="Courier New"/>
-        </w:rPr>
-        <w:t>uglify</w:t>
-      </w:r>
-      <w:r>
-        <w:rPr>
-          <w:rFonts w:ascii="Courier New" w:hAnsi="Courier New" w:cs="Courier New"/>
-        </w:rPr>
-        <w:t>js</w:t>
-      </w:r>
-      <w:proofErr w:type="spellEnd"/>
-      <w:r>
-        <w:rPr>
-          <w:rFonts w:ascii="Courier New" w:hAnsi="Courier New" w:cs="Courier New"/>
-        </w:rPr>
-        <w:t>')</w:t>
-      </w:r>
-    </w:p>
-    <w:p>
-      <w:pPr>
-        <w:spacing w:before="0" w:after="0"/>
-        <w:rPr>
-          <w:rFonts w:ascii="Courier New" w:hAnsi="Courier New" w:cs="Courier New"/>
-        </w:rPr>
-      </w:pPr>
-      <w:r>
-        <w:rPr>
-          <w:rFonts w:ascii="Courier New" w:hAnsi="Courier New" w:cs="Courier New"/>
-        </w:rPr>
-        <w:t xml:space="preserve">    , rename = </w:t>
-      </w:r>
-      <w:proofErr w:type="gramStart"/>
-      <w:r>
-        <w:rPr>
-          <w:rFonts w:ascii="Courier New" w:hAnsi="Courier New" w:cs="Courier New"/>
-        </w:rPr>
-        <w:t>require(</w:t>
-      </w:r>
-      <w:proofErr w:type="gramEnd"/>
-      <w:r>
-        <w:rPr>
-          <w:rFonts w:ascii="Courier New" w:hAnsi="Courier New" w:cs="Courier New"/>
-        </w:rPr>
-        <w:t>'gulp-rename')</w:t>
-      </w:r>
-    </w:p>
-    <w:p>
-      <w:pPr>
-        <w:spacing w:before="0" w:after="0"/>
-        <w:rPr>
-          <w:rFonts w:ascii="Courier New" w:hAnsi="Courier New" w:cs="Courier New"/>
-        </w:rPr>
-      </w:pPr>
-      <w:r>
-        <w:rPr>
-          <w:rFonts w:ascii="Courier New" w:hAnsi="Courier New" w:cs="Courier New"/>
-        </w:rPr>
-        <w:t xml:space="preserve">    , </w:t>
-      </w:r>
-      <w:proofErr w:type="spellStart"/>
-      <w:r>
-        <w:rPr>
-          <w:rFonts w:ascii="Courier New" w:hAnsi="Courier New" w:cs="Courier New"/>
-        </w:rPr>
-        <w:t>sourcema</w:t>
-      </w:r>
-      <w:r>
-        <w:rPr>
-          <w:rFonts w:ascii="Courier New" w:hAnsi="Courier New" w:cs="Courier New"/>
-        </w:rPr>
-        <w:t>ps</w:t>
-      </w:r>
-      <w:proofErr w:type="spellEnd"/>
-      <w:r>
-        <w:rPr>
-          <w:rFonts w:ascii="Courier New" w:hAnsi="Courier New" w:cs="Courier New"/>
-        </w:rPr>
-        <w:t xml:space="preserve"> = </w:t>
-      </w:r>
-      <w:proofErr w:type="gramStart"/>
-      <w:r>
-        <w:rPr>
-          <w:rFonts w:ascii="Courier New" w:hAnsi="Courier New" w:cs="Courier New"/>
-        </w:rPr>
-        <w:t>require(</w:t>
-      </w:r>
-      <w:proofErr w:type="gramEnd"/>
-      <w:r>
-        <w:rPr>
-          <w:rFonts w:ascii="Courier New" w:hAnsi="Courier New" w:cs="Courier New"/>
-        </w:rPr>
-        <w:t>'gulp-</w:t>
-      </w:r>
-      <w:proofErr w:type="spellStart"/>
-      <w:r>
-        <w:rPr>
-          <w:rFonts w:ascii="Courier New" w:hAnsi="Courier New" w:cs="Courier New"/>
-        </w:rPr>
-        <w:t>sourcemaps</w:t>
-      </w:r>
-      <w:proofErr w:type="spellEnd"/>
-      <w:r>
-        <w:rPr>
-          <w:rFonts w:ascii="Courier New" w:hAnsi="Courier New" w:cs="Courier New"/>
-        </w:rPr>
-        <w:t>')</w:t>
-      </w:r>
-      <w:r>
-        <w:rPr>
-          <w:rFonts w:ascii="Courier New" w:hAnsi="Courier New" w:cs="Courier New"/>
-        </w:rPr>
-        <w:t>;</w:t>
-      </w:r>
-    </w:p>
-    <w:p>
-      <w:pPr>
-        <w:spacing w:before="0" w:after="0"/>
-        <w:rPr>
-          <w:rFonts w:ascii="Courier New" w:hAnsi="Courier New" w:cs="Courier New"/>
-        </w:rPr>
-      </w:pPr>
-    </w:p>
-    <w:p>
-      <w:r>
-        <w:t>Create a task that combines all</w:t>
-      </w:r>
-      <w:r>
-        <w:t xml:space="preserve"> the </w:t>
-      </w:r>
-      <w:r>
-        <w:rPr>
-          <w:b/>
-        </w:rPr>
-        <w:t>core/common files</w:t>
-      </w:r>
-      <w:r>
-        <w:t xml:space="preserve"> into one file then compresses and minifies the new file and creates a map file.</w:t>
-      </w:r>
-    </w:p>
-    <w:p>
-      <w:pPr>
-        <w:spacing w:before="0" w:after="0"/>
-        <w:rPr>
-          <w:rFonts w:ascii="Courier New" w:hAnsi="Courier New" w:cs="Courier New"/>
-        </w:rPr>
-      </w:pPr>
-      <w:proofErr w:type="spellStart"/>
-      <w:proofErr w:type="gramStart"/>
-      <w:r>
-        <w:rPr>
-          <w:rFonts w:ascii="Courier New" w:hAnsi="Courier New" w:cs="Courier New"/>
-        </w:rPr>
-        <w:t>gulp.task</w:t>
-      </w:r>
-      <w:proofErr w:type="spellEnd"/>
-      <w:r>
-        <w:rPr>
-          <w:rFonts w:ascii="Courier New" w:hAnsi="Courier New" w:cs="Courier New"/>
-        </w:rPr>
-        <w:t>(</w:t>
-      </w:r>
-      <w:proofErr w:type="gramEnd"/>
-      <w:r>
-        <w:rPr>
-          <w:rFonts w:ascii="Courier New" w:hAnsi="Courier New" w:cs="Courier New"/>
-        </w:rPr>
-        <w:t>'</w:t>
-      </w:r>
-      <w:proofErr w:type="spellStart"/>
-      <w:r>
-        <w:rPr>
-          <w:rFonts w:ascii="Courier New" w:hAnsi="Courier New" w:cs="Courier New"/>
-        </w:rPr>
-        <w:t>coreservices</w:t>
-      </w:r>
-      <w:proofErr w:type="spellEnd"/>
-      <w:r>
-        <w:rPr>
-          <w:rFonts w:ascii="Courier New" w:hAnsi="Courier New" w:cs="Courier New"/>
-        </w:rPr>
-        <w:t>', ['copy'], function () {</w:t>
-      </w:r>
-    </w:p>
-    <w:p>
-      <w:pPr>
-        <w:spacing w:before="0" w:after="0"/>
-        <w:rPr>
-          <w:rFonts w:ascii="Courier New" w:hAnsi="Courier New" w:cs="Courier New"/>
-        </w:rPr>
-      </w:pPr>
-      <w:r>
-        <w:rPr>
-          <w:rFonts w:ascii="Courier New" w:hAnsi="Courier New" w:cs="Courier New"/>
-        </w:rPr>
-        <w:t xml:space="preserve">    </w:t>
-      </w:r>
-      <w:proofErr w:type="gramStart"/>
-      <w:r>
-        <w:rPr>
-          <w:rFonts w:ascii="Courier New" w:hAnsi="Courier New" w:cs="Courier New"/>
-        </w:rPr>
-        <w:t>return</w:t>
-      </w:r>
-      <w:proofErr w:type="gramEnd"/>
-      <w:r>
-        <w:rPr>
-          <w:rFonts w:ascii="Courier New" w:hAnsi="Courier New" w:cs="Courier New"/>
-        </w:rPr>
-        <w:t xml:space="preserve"> </w:t>
-      </w:r>
-      <w:proofErr w:type="spellStart"/>
-      <w:r>
-        <w:rPr>
-          <w:rFonts w:ascii="Courier New" w:hAnsi="Courier New" w:cs="Courier New"/>
-        </w:rPr>
-        <w:t>gulp.src</w:t>
-      </w:r>
-      <w:proofErr w:type="spellEnd"/>
-      <w:r>
-        <w:rPr>
-          <w:rFonts w:ascii="Courier New" w:hAnsi="Courier New" w:cs="Courier New"/>
-        </w:rPr>
-        <w:t>(</w:t>
-      </w:r>
-      <w:proofErr w:type="spellStart"/>
-      <w:r>
-        <w:rPr>
-          <w:rFonts w:ascii="Courier New" w:hAnsi="Courier New" w:cs="Courier New"/>
-        </w:rPr>
-        <w:t>srcFolder</w:t>
-      </w:r>
-      <w:proofErr w:type="spellEnd"/>
-      <w:r>
-        <w:rPr>
-          <w:rFonts w:ascii="Courier New" w:hAnsi="Courier New" w:cs="Courier New"/>
-        </w:rPr>
-        <w:t xml:space="preserve"> + '/core/common/**/*')</w:t>
-      </w:r>
-    </w:p>
-    <w:p>
-      <w:pPr>
-        <w:spacing w:before="0" w:after="0"/>
-        <w:rPr>
-          <w:rFonts w:ascii="Courier New" w:hAnsi="Courier New" w:cs="Courier New"/>
-        </w:rPr>
-      </w:pPr>
-      <w:r>
-        <w:rPr>
-          <w:rFonts w:ascii="Courier New" w:hAnsi="Courier New" w:cs="Courier New"/>
-        </w:rPr>
-        <w:t xml:space="preserve">      .</w:t>
-      </w:r>
-      <w:proofErr w:type="gramStart"/>
-      <w:r>
-        <w:rPr>
-          <w:rFonts w:ascii="Courier New" w:hAnsi="Courier New" w:cs="Courier New"/>
-        </w:rPr>
-        <w:t>pipe(</w:t>
-      </w:r>
-      <w:proofErr w:type="spellStart"/>
-      <w:proofErr w:type="gramEnd"/>
-      <w:r>
-        <w:rPr>
-          <w:rFonts w:ascii="Courier New" w:hAnsi="Courier New" w:cs="Courier New"/>
-        </w:rPr>
-        <w:t>uglify</w:t>
-      </w:r>
-      <w:proofErr w:type="spellEnd"/>
-      <w:r>
-        <w:rPr>
-          <w:rFonts w:ascii="Courier New" w:hAnsi="Courier New" w:cs="Courier New"/>
-        </w:rPr>
-        <w:t>('core.services.js', {</w:t>
-      </w:r>
-    </w:p>
-    <w:p>
-      <w:pPr>
-        <w:spacing w:before="0" w:after="0"/>
-        <w:rPr>
-          <w:rFonts w:ascii="Courier New" w:hAnsi="Courier New" w:cs="Courier New"/>
-        </w:rPr>
-      </w:pPr>
-      <w:r>
-        <w:rPr>
-          <w:rFonts w:ascii="Courier New" w:hAnsi="Courier New" w:cs="Courier New"/>
-        </w:rPr>
-        <w:t xml:space="preserve">          </w:t>
-      </w:r>
-      <w:proofErr w:type="gramStart"/>
-      <w:r>
-        <w:rPr>
-          <w:rFonts w:ascii="Courier New" w:hAnsi="Courier New" w:cs="Courier New"/>
-        </w:rPr>
-        <w:t>mangle</w:t>
-      </w:r>
-      <w:proofErr w:type="gramEnd"/>
-      <w:r>
-        <w:rPr>
-          <w:rFonts w:ascii="Courier New" w:hAnsi="Courier New" w:cs="Courier New"/>
-        </w:rPr>
-        <w:t>: false,</w:t>
-      </w:r>
-    </w:p>
-    <w:p>
-      <w:pPr>
-        <w:spacing w:before="0" w:after="0"/>
-        <w:rPr>
-          <w:rFonts w:ascii="Courier New" w:hAnsi="Courier New" w:cs="Courier New"/>
-        </w:rPr>
-      </w:pPr>
-      <w:r>
-        <w:rPr>
-          <w:rFonts w:ascii="Courier New" w:hAnsi="Courier New" w:cs="Courier New"/>
-        </w:rPr>
-        <w:t xml:space="preserve">          </w:t>
-      </w:r>
-      <w:proofErr w:type="gramStart"/>
-      <w:r>
-        <w:rPr>
-          <w:rFonts w:ascii="Courier New" w:hAnsi="Courier New" w:cs="Courier New"/>
-        </w:rPr>
-        <w:t>output</w:t>
-      </w:r>
-      <w:proofErr w:type="gramEnd"/>
-      <w:r>
-        <w:rPr>
-          <w:rFonts w:ascii="Courier New" w:hAnsi="Courier New" w:cs="Courier New"/>
-        </w:rPr>
-        <w:t>: {</w:t>
-      </w:r>
-    </w:p>
-    <w:p>
-      <w:pPr>
-        <w:spacing w:before="0" w:after="0"/>
-        <w:rPr>
-          <w:rFonts w:ascii="Courier New" w:hAnsi="Courier New" w:cs="Courier New"/>
-        </w:rPr>
-      </w:pPr>
-      <w:r>
-        <w:rPr>
-          <w:rFonts w:ascii="Courier New" w:hAnsi="Courier New" w:cs="Courier New"/>
-        </w:rPr>
-        <w:t xml:space="preserve">              </w:t>
-      </w:r>
-      <w:proofErr w:type="gramStart"/>
-      <w:r>
-        <w:rPr>
-          <w:rFonts w:ascii="Courier New" w:hAnsi="Courier New" w:cs="Courier New"/>
-        </w:rPr>
-        <w:t>beautify</w:t>
-      </w:r>
-      <w:proofErr w:type="gramEnd"/>
-      <w:r>
-        <w:rPr>
-          <w:rFonts w:ascii="Courier New" w:hAnsi="Courier New" w:cs="Courier New"/>
-        </w:rPr>
-        <w:t>: true</w:t>
-      </w:r>
-    </w:p>
-    <w:p>
-      <w:pPr>
-        <w:spacing w:before="0" w:after="0"/>
-        <w:rPr>
-          <w:rFonts w:ascii="Courier New" w:hAnsi="Courier New" w:cs="Courier New"/>
-        </w:rPr>
-      </w:pPr>
-      <w:r>
-        <w:rPr>
-          <w:rFonts w:ascii="Courier New" w:hAnsi="Courier New" w:cs="Courier New"/>
-        </w:rPr>
-        <w:t xml:space="preserve">          }</w:t>
-      </w:r>
-    </w:p>
-    <w:p>
-      <w:pPr>
-        <w:spacing w:before="0" w:after="0"/>
-        <w:rPr>
-          <w:rFonts w:ascii="Courier New" w:hAnsi="Courier New" w:cs="Courier New"/>
-        </w:rPr>
-      </w:pPr>
-      <w:r>
-        <w:rPr>
-          <w:rFonts w:ascii="Courier New" w:hAnsi="Courier New" w:cs="Courier New"/>
-        </w:rPr>
-        <w:t xml:space="preserve">      }))</w:t>
-      </w:r>
-    </w:p>
-    <w:p>
-      <w:pPr>
-        <w:spacing w:before="0" w:after="0"/>
-        <w:rPr>
-          <w:rFonts w:ascii="Courier New" w:hAnsi="Courier New" w:cs="Courier New"/>
-        </w:rPr>
-      </w:pPr>
-      <w:r>
-        <w:rPr>
-          <w:rFonts w:ascii="Courier New" w:hAnsi="Courier New" w:cs="Courier New"/>
-        </w:rPr>
-        <w:t xml:space="preserve">      .</w:t>
-      </w:r>
-      <w:proofErr w:type="gramStart"/>
-      <w:r>
-        <w:rPr>
-          <w:rFonts w:ascii="Courier New" w:hAnsi="Courier New" w:cs="Courier New"/>
-        </w:rPr>
-        <w:t>pipe(</w:t>
-      </w:r>
-      <w:proofErr w:type="spellStart"/>
-      <w:proofErr w:type="gramEnd"/>
-      <w:r>
-        <w:rPr>
-          <w:rFonts w:ascii="Courier New" w:hAnsi="Courier New" w:cs="Courier New"/>
-        </w:rPr>
-        <w:t>gulp.dest</w:t>
-      </w:r>
-      <w:proofErr w:type="spellEnd"/>
-      <w:r>
-        <w:rPr>
-          <w:rFonts w:ascii="Courier New" w:hAnsi="Courier New" w:cs="Courier New"/>
-        </w:rPr>
-        <w:t>(</w:t>
-      </w:r>
-      <w:proofErr w:type="spellStart"/>
-      <w:r>
-        <w:rPr>
-          <w:rFonts w:ascii="Courier New" w:hAnsi="Courier New" w:cs="Courier New"/>
-        </w:rPr>
-        <w:t>distFolder</w:t>
-      </w:r>
-      <w:proofErr w:type="spellEnd"/>
-      <w:r>
-        <w:rPr>
-          <w:rFonts w:ascii="Courier New" w:hAnsi="Courier New" w:cs="Courier New"/>
-        </w:rPr>
-        <w:t>))</w:t>
-      </w:r>
-    </w:p>
-    <w:p>
-      <w:pPr>
-        <w:spacing w:before="0" w:after="0"/>
-        <w:rPr>
-          <w:rFonts w:ascii="Courier New" w:hAnsi="Courier New" w:cs="Courier New"/>
-        </w:rPr>
-      </w:pPr>
-      <w:r>
-        <w:rPr>
-          <w:rFonts w:ascii="Courier New" w:hAnsi="Courier New" w:cs="Courier New"/>
-        </w:rPr>
-        <w:t xml:space="preserve">      .</w:t>
-      </w:r>
-      <w:proofErr w:type="gramStart"/>
-      <w:r>
-        <w:rPr>
-          <w:rFonts w:ascii="Courier New" w:hAnsi="Courier New" w:cs="Courier New"/>
-        </w:rPr>
-        <w:t>pipe(</w:t>
-      </w:r>
-      <w:proofErr w:type="spellStart"/>
-      <w:proofErr w:type="gramEnd"/>
-      <w:r>
-        <w:rPr>
-          <w:rFonts w:ascii="Courier New" w:hAnsi="Courier New" w:cs="Courier New"/>
-        </w:rPr>
-        <w:t>uglify</w:t>
-      </w:r>
-      <w:proofErr w:type="spellEnd"/>
-      <w:r>
-        <w:rPr>
-          <w:rFonts w:ascii="Courier New" w:hAnsi="Courier New" w:cs="Courier New"/>
-        </w:rPr>
-        <w:t>('core.services.min.js', {</w:t>
-      </w:r>
-    </w:p>
-    <w:p>
-      <w:pPr>
-        <w:spacing w:before="0" w:after="0"/>
-        <w:rPr>
-          <w:rFonts w:ascii="Courier New" w:hAnsi="Courier New" w:cs="Courier New"/>
-        </w:rPr>
-      </w:pPr>
-      <w:r>
-        <w:rPr>
-          <w:rFonts w:ascii="Courier New" w:hAnsi="Courier New" w:cs="Courier New"/>
-        </w:rPr>
-        <w:t xml:space="preserve">          </w:t>
-      </w:r>
-      <w:proofErr w:type="spellStart"/>
-      <w:proofErr w:type="gramStart"/>
-      <w:r>
-        <w:rPr>
-          <w:rFonts w:ascii="Courier New" w:hAnsi="Courier New" w:cs="Courier New"/>
-        </w:rPr>
-        <w:t>outSourceMap</w:t>
-      </w:r>
-      <w:proofErr w:type="spellEnd"/>
-      <w:proofErr w:type="gramEnd"/>
-      <w:r>
-        <w:rPr>
-          <w:rFonts w:ascii="Courier New" w:hAnsi="Courier New" w:cs="Courier New"/>
-        </w:rPr>
-        <w:t>: true</w:t>
-      </w:r>
-    </w:p>
-    <w:p>
-      <w:pPr>
-        <w:spacing w:before="0" w:after="0"/>
-        <w:rPr>
-          <w:rFonts w:ascii="Courier New" w:hAnsi="Courier New" w:cs="Courier New"/>
-        </w:rPr>
-      </w:pPr>
-      <w:r>
-        <w:rPr>
-          <w:rFonts w:ascii="Courier New" w:hAnsi="Courier New" w:cs="Courier New"/>
-        </w:rPr>
-        <w:t xml:space="preserve">      }))</w:t>
-      </w:r>
-    </w:p>
-    <w:p>
-      <w:pPr>
-        <w:spacing w:before="0" w:after="0"/>
-        <w:rPr>
-          <w:rFonts w:ascii="Courier New" w:hAnsi="Courier New" w:cs="Courier New"/>
-        </w:rPr>
-      </w:pPr>
-      <w:r>
-        <w:rPr>
-          <w:rFonts w:ascii="Courier New" w:hAnsi="Courier New" w:cs="Courier New"/>
-        </w:rPr>
-        <w:t xml:space="preserve">      .</w:t>
-      </w:r>
-      <w:proofErr w:type="gramStart"/>
-      <w:r>
-        <w:rPr>
-          <w:rFonts w:ascii="Courier New" w:hAnsi="Courier New" w:cs="Courier New"/>
-        </w:rPr>
-        <w:t>pipe(</w:t>
-      </w:r>
-      <w:proofErr w:type="spellStart"/>
-      <w:proofErr w:type="gramEnd"/>
-      <w:r>
-        <w:rPr>
-          <w:rFonts w:ascii="Courier New" w:hAnsi="Courier New" w:cs="Courier New"/>
-        </w:rPr>
-        <w:t>gulp.dest</w:t>
-      </w:r>
-      <w:proofErr w:type="spellEnd"/>
-      <w:r>
-        <w:rPr>
-          <w:rFonts w:ascii="Courier New" w:hAnsi="Courier New" w:cs="Courier New"/>
-        </w:rPr>
-        <w:t>(</w:t>
-      </w:r>
-      <w:proofErr w:type="spellStart"/>
-      <w:r>
-        <w:rPr>
-          <w:rFonts w:ascii="Courier New" w:hAnsi="Courier New" w:cs="Courier New"/>
-        </w:rPr>
-        <w:t>distFolder</w:t>
-      </w:r>
-      <w:proofErr w:type="spellEnd"/>
-      <w:r>
-        <w:rPr>
-          <w:rFonts w:ascii="Courier New" w:hAnsi="Courier New" w:cs="Courier New"/>
-        </w:rPr>
-        <w:t>))</w:t>
-      </w:r>
-    </w:p>
-    <w:p>
-      <w:pPr>
-        <w:spacing w:before="0" w:after="0"/>
-        <w:rPr>
-          <w:rFonts w:ascii="Courier New" w:hAnsi="Courier New" w:cs="Courier New"/>
-        </w:rPr>
-      </w:pPr>
-      <w:r>
-        <w:rPr>
-          <w:rFonts w:ascii="Courier New" w:hAnsi="Courier New" w:cs="Courier New"/>
-        </w:rPr>
-        <w:t>});</w:t>
-      </w:r>
-    </w:p>
-    <w:p/>
-    <w:p>
-      <w:r>
-        <w:t xml:space="preserve">Create a task that combines all the </w:t>
-      </w:r>
-      <w:r>
-        <w:rPr>
-          <w:b/>
-        </w:rPr>
-        <w:t>route.config</w:t>
-      </w:r>
-      <w:r>
-        <w:t>.js files together.</w:t>
-      </w:r>
-    </w:p>
-    <w:p>
-      <w:r>
-        <w:t xml:space="preserve">NOTE: This capability to combine the route </w:t>
-      </w:r>
-      <w:proofErr w:type="spellStart"/>
-      <w:r>
-        <w:t>config</w:t>
-      </w:r>
-      <w:proofErr w:type="spellEnd"/>
-      <w:r>
-        <w:t xml:space="preserve"> is what makes the drop in application style of </w:t>
-      </w:r>
-      <w:proofErr w:type="spellStart"/>
-      <w:r>
-        <w:t>MashupJS</w:t>
-      </w:r>
-      <w:proofErr w:type="spellEnd"/>
-      <w:r>
-        <w:t xml:space="preserve"> work.</w:t>
-      </w:r>
-    </w:p>
-    <w:p>
-      <w:pPr>
-        <w:spacing w:before="0" w:after="0"/>
-      </w:pPr>
-      <w:proofErr w:type="spellStart"/>
-      <w:proofErr w:type="gramStart"/>
-      <w:r>
-        <w:t>gulp.task</w:t>
-      </w:r>
-      <w:proofErr w:type="spellEnd"/>
-      <w:r>
-        <w:t>(</w:t>
-      </w:r>
-      <w:proofErr w:type="gramEnd"/>
-      <w:r>
-        <w:t>'</w:t>
-      </w:r>
-      <w:proofErr w:type="spellStart"/>
-      <w:r>
-        <w:t>routeconfig</w:t>
-      </w:r>
-      <w:proofErr w:type="spellEnd"/>
-      <w:r>
-        <w:t>', ['copy'], function () {</w:t>
-      </w:r>
-    </w:p>
-    <w:p>
-      <w:pPr>
-        <w:spacing w:before="0" w:after="0"/>
-      </w:pPr>
-      <w:r>
-        <w:t xml:space="preserve">    </w:t>
-      </w:r>
-      <w:proofErr w:type="gramStart"/>
-      <w:r>
-        <w:t>return</w:t>
-      </w:r>
-      <w:proofErr w:type="gramEnd"/>
-      <w:r>
-        <w:t xml:space="preserve"> </w:t>
-      </w:r>
-      <w:proofErr w:type="spellStart"/>
-      <w:r>
-        <w:t>gulp.src</w:t>
-      </w:r>
-      <w:proofErr w:type="spellEnd"/>
-      <w:r>
-        <w:t>([</w:t>
-      </w:r>
-      <w:proofErr w:type="spellStart"/>
-      <w:r>
-        <w:t>srcFolder</w:t>
-      </w:r>
-      <w:proofErr w:type="spellEnd"/>
-      <w:r>
-        <w:t xml:space="preserve"> + '/core/</w:t>
-      </w:r>
-      <w:proofErr w:type="spellStart"/>
-      <w:r>
-        <w:t>config</w:t>
-      </w:r>
-      <w:proofErr w:type="spellEnd"/>
-      <w:r>
-        <w:t xml:space="preserve">/route.config.js', </w:t>
-      </w:r>
-      <w:proofErr w:type="spellStart"/>
-      <w:r>
-        <w:t>srcFolder</w:t>
-      </w:r>
-      <w:proofErr w:type="spellEnd"/>
-      <w:r>
-        <w:t xml:space="preserve"> + '/apps/**/route.config.js'])</w:t>
-      </w:r>
-    </w:p>
-    <w:p>
-      <w:pPr>
-        <w:spacing w:before="0" w:after="0"/>
-      </w:pPr>
-      <w:r>
-        <w:t xml:space="preserve">      .</w:t>
-      </w:r>
-      <w:proofErr w:type="gramStart"/>
-      <w:r>
-        <w:t>pipe(</w:t>
-      </w:r>
-      <w:proofErr w:type="spellStart"/>
-      <w:proofErr w:type="gramEnd"/>
-      <w:r>
-        <w:t>uglify</w:t>
-      </w:r>
-      <w:proofErr w:type="spellEnd"/>
-      <w:r>
-        <w:t>('route.config.js', {</w:t>
-      </w:r>
-    </w:p>
-    <w:p>
-      <w:pPr>
-        <w:spacing w:before="0" w:after="0"/>
-      </w:pPr>
-      <w:r>
-        <w:t xml:space="preserve">          </w:t>
-      </w:r>
-      <w:proofErr w:type="gramStart"/>
-      <w:r>
-        <w:t>mangle</w:t>
-      </w:r>
-      <w:proofErr w:type="gramEnd"/>
-      <w:r>
-        <w:t>: false,</w:t>
-      </w:r>
-    </w:p>
-    <w:p>
-      <w:pPr>
-        <w:spacing w:before="0" w:after="0"/>
-      </w:pPr>
-      <w:r>
-        <w:t xml:space="preserve">          </w:t>
-      </w:r>
-      <w:proofErr w:type="gramStart"/>
-      <w:r>
-        <w:t>output</w:t>
-      </w:r>
-      <w:proofErr w:type="gramEnd"/>
-      <w:r>
-        <w:t>: {</w:t>
-      </w:r>
-    </w:p>
-    <w:p>
-      <w:pPr>
-        <w:spacing w:before="0" w:after="0"/>
-      </w:pPr>
-      <w:r>
-        <w:t xml:space="preserve">              </w:t>
-      </w:r>
-      <w:proofErr w:type="gramStart"/>
-      <w:r>
-        <w:t>beautify</w:t>
-      </w:r>
-      <w:proofErr w:type="gramEnd"/>
-      <w:r>
-        <w:t>: true</w:t>
-      </w:r>
-    </w:p>
-    <w:p>
-      <w:pPr>
-        <w:spacing w:before="0" w:after="0"/>
-      </w:pPr>
-      <w:r>
-        <w:t xml:space="preserve">          }</w:t>
-      </w:r>
-    </w:p>
-    <w:p>
-      <w:pPr>
-        <w:spacing w:before="0" w:after="0"/>
-      </w:pPr>
-      <w:r>
-        <w:t xml:space="preserve">      }))</w:t>
-      </w:r>
-    </w:p>
-    <w:p>
-      <w:pPr>
-        <w:spacing w:before="0" w:after="0"/>
-      </w:pPr>
-      <w:r>
-        <w:t xml:space="preserve">      .</w:t>
-      </w:r>
-      <w:proofErr w:type="gramStart"/>
-      <w:r>
-        <w:t>pipe(</w:t>
-      </w:r>
-      <w:proofErr w:type="spellStart"/>
-      <w:proofErr w:type="gramEnd"/>
-      <w:r>
-        <w:t>gulp.dest</w:t>
-      </w:r>
-      <w:proofErr w:type="spellEnd"/>
-      <w:r>
-        <w:t>(</w:t>
-      </w:r>
-      <w:proofErr w:type="spellStart"/>
-      <w:r>
-        <w:t>distFolder</w:t>
-      </w:r>
-      <w:proofErr w:type="spellEnd"/>
-      <w:r>
-        <w:t>))</w:t>
-      </w:r>
-    </w:p>
-    <w:p>
-      <w:pPr>
-        <w:spacing w:before="0" w:after="0"/>
-      </w:pPr>
-      <w:r>
-        <w:t xml:space="preserve">      .</w:t>
-      </w:r>
-      <w:proofErr w:type="gramStart"/>
-      <w:r>
-        <w:t>pipe(</w:t>
-      </w:r>
-      <w:proofErr w:type="spellStart"/>
-      <w:proofErr w:type="gramEnd"/>
-      <w:r>
-        <w:t>uglify</w:t>
-      </w:r>
-      <w:proofErr w:type="spellEnd"/>
-      <w:r>
-        <w:t>('route.config.min.js', {</w:t>
-      </w:r>
-    </w:p>
-    <w:p>
-      <w:pPr>
-        <w:spacing w:before="0" w:after="0"/>
-      </w:pPr>
-      <w:r>
-        <w:t xml:space="preserve">          </w:t>
-      </w:r>
-      <w:proofErr w:type="spellStart"/>
-      <w:proofErr w:type="gramStart"/>
-      <w:r>
-        <w:t>outSourceMap</w:t>
-      </w:r>
-      <w:proofErr w:type="spellEnd"/>
-      <w:proofErr w:type="gramEnd"/>
-      <w:r>
-        <w:t>: true</w:t>
-      </w:r>
-    </w:p>
-    <w:p>
-      <w:pPr>
-        <w:spacing w:before="0" w:after="0"/>
-      </w:pPr>
-      <w:r>
-        <w:t xml:space="preserve">      }))</w:t>
-      </w:r>
-    </w:p>
-    <w:p>
-      <w:pPr>
-        <w:spacing w:before="0" w:after="0"/>
-      </w:pPr>
-      <w:r>
-        <w:t xml:space="preserve">      .</w:t>
-      </w:r>
-      <w:proofErr w:type="gramStart"/>
-      <w:r>
-        <w:t>pipe(</w:t>
-      </w:r>
-      <w:proofErr w:type="spellStart"/>
-      <w:proofErr w:type="gramEnd"/>
-      <w:r>
-        <w:t>gulp.dest</w:t>
-      </w:r>
-      <w:proofErr w:type="spellEnd"/>
-      <w:r>
-        <w:t>(</w:t>
-      </w:r>
-      <w:proofErr w:type="spellStart"/>
-      <w:r>
-        <w:t>distFolder</w:t>
-      </w:r>
-      <w:proofErr w:type="spellEnd"/>
-      <w:r>
-        <w:t>))</w:t>
-      </w:r>
-    </w:p>
-    <w:p>
-      <w:pPr>
-        <w:spacing w:before="0" w:after="0"/>
-      </w:pPr>
-      <w:r>
-        <w:t>});</w:t>
-      </w:r>
-    </w:p>
-    <w:p/>
-    <w:p>
-      <w:r>
-        <w:t xml:space="preserve">Now combine all your </w:t>
-      </w:r>
-      <w:r>
-        <w:rPr>
-          <w:b/>
-        </w:rPr>
-        <w:t>bower libraries</w:t>
-      </w:r>
-      <w:r>
-        <w:t xml:space="preserve"> together.</w:t>
-      </w:r>
-    </w:p>
-    <w:p>
-      <w:pPr>
-        <w:spacing w:before="0" w:after="0"/>
-        <w:rPr>
-          <w:rFonts w:ascii="Courier New" w:hAnsi="Courier New" w:cs="Courier New"/>
-        </w:rPr>
-      </w:pPr>
-      <w:proofErr w:type="spellStart"/>
-      <w:proofErr w:type="gramStart"/>
-      <w:r>
-        <w:rPr>
-          <w:rFonts w:ascii="Courier New" w:hAnsi="Courier New" w:cs="Courier New"/>
-        </w:rPr>
-        <w:t>gulp.task</w:t>
-      </w:r>
-      <w:proofErr w:type="spellEnd"/>
-      <w:r>
-        <w:rPr>
-          <w:rFonts w:ascii="Courier New" w:hAnsi="Courier New" w:cs="Courier New"/>
-        </w:rPr>
-        <w:t>(</w:t>
-      </w:r>
-      <w:proofErr w:type="gramEnd"/>
-      <w:r>
-        <w:rPr>
-          <w:rFonts w:ascii="Courier New" w:hAnsi="Courier New" w:cs="Courier New"/>
-        </w:rPr>
-        <w:t>'libs', function () {</w:t>
-      </w:r>
-    </w:p>
-    <w:p>
-      <w:pPr>
-        <w:spacing w:before="0" w:after="0"/>
-        <w:rPr>
-          <w:rFonts w:ascii="Courier New" w:hAnsi="Courier New" w:cs="Courier New"/>
-        </w:rPr>
-      </w:pPr>
-      <w:r>
-        <w:rPr>
-          <w:rFonts w:ascii="Courier New" w:hAnsi="Courier New" w:cs="Courier New"/>
-        </w:rPr>
-        <w:t xml:space="preserve">    </w:t>
-      </w:r>
-      <w:proofErr w:type="spellStart"/>
-      <w:proofErr w:type="gramStart"/>
-      <w:r>
-        <w:rPr>
-          <w:rFonts w:ascii="Courier New" w:hAnsi="Courier New" w:cs="Courier New"/>
-        </w:rPr>
-        <w:t>gulp.src</w:t>
-      </w:r>
-      <w:proofErr w:type="spellEnd"/>
-      <w:r>
-        <w:rPr>
-          <w:rFonts w:ascii="Courier New" w:hAnsi="Courier New" w:cs="Courier New"/>
-        </w:rPr>
-        <w:t>(</w:t>
-      </w:r>
-      <w:proofErr w:type="gramEnd"/>
-      <w:r>
-        <w:rPr>
-          <w:rFonts w:ascii="Courier New" w:hAnsi="Courier New" w:cs="Courier New"/>
-        </w:rPr>
-        <w:t>['</w:t>
-      </w:r>
-      <w:proofErr w:type="spellStart"/>
-      <w:r>
-        <w:rPr>
-          <w:rFonts w:ascii="Courier New" w:hAnsi="Courier New" w:cs="Courier New"/>
-        </w:rPr>
-        <w:t>bower_components</w:t>
-      </w:r>
-      <w:proofErr w:type="spellEnd"/>
-      <w:r>
-        <w:rPr>
-          <w:rFonts w:ascii="Courier New" w:hAnsi="Courier New" w:cs="Courier New"/>
-        </w:rPr>
-        <w:t>/**/*.</w:t>
-      </w:r>
-      <w:proofErr w:type="spellStart"/>
-      <w:r>
-        <w:rPr>
-          <w:rFonts w:ascii="Courier New" w:hAnsi="Courier New" w:cs="Courier New"/>
-        </w:rPr>
-        <w:t>js</w:t>
-      </w:r>
-      <w:proofErr w:type="spellEnd"/>
-      <w:r>
-        <w:rPr>
-          <w:rFonts w:ascii="Courier New" w:hAnsi="Courier New" w:cs="Courier New"/>
-        </w:rPr>
-        <w:t>'])</w:t>
-      </w:r>
-    </w:p>
-    <w:p>
-      <w:pPr>
-        <w:spacing w:before="0" w:after="0"/>
-        <w:rPr>
-          <w:rFonts w:ascii="Courier New" w:hAnsi="Courier New" w:cs="Courier New"/>
-        </w:rPr>
-      </w:pPr>
-      <w:r>
-        <w:rPr>
-          <w:rFonts w:ascii="Courier New" w:hAnsi="Courier New" w:cs="Courier New"/>
-        </w:rPr>
-        <w:t xml:space="preserve">      .</w:t>
-      </w:r>
-      <w:proofErr w:type="gramStart"/>
-      <w:r>
-        <w:rPr>
-          <w:rFonts w:ascii="Courier New" w:hAnsi="Courier New" w:cs="Courier New"/>
-        </w:rPr>
-        <w:t>pipe(</w:t>
-      </w:r>
-      <w:proofErr w:type="spellStart"/>
-      <w:proofErr w:type="gramEnd"/>
-      <w:r>
-        <w:rPr>
-          <w:rFonts w:ascii="Courier New" w:hAnsi="Courier New" w:cs="Courier New"/>
-        </w:rPr>
-        <w:t>uglify</w:t>
-      </w:r>
-      <w:proofErr w:type="spellEnd"/>
-      <w:r>
-        <w:rPr>
-          <w:rFonts w:ascii="Courier New" w:hAnsi="Courier New" w:cs="Courier New"/>
-        </w:rPr>
-        <w:t>('libs.js', {</w:t>
-      </w:r>
-    </w:p>
-    <w:p>
-      <w:pPr>
-        <w:spacing w:before="0" w:after="0"/>
-        <w:rPr>
-          <w:rFonts w:ascii="Courier New" w:hAnsi="Courier New" w:cs="Courier New"/>
-        </w:rPr>
-      </w:pPr>
-      <w:r>
-        <w:rPr>
-          <w:rFonts w:ascii="Courier New" w:hAnsi="Courier New" w:cs="Courier New"/>
-        </w:rPr>
-        <w:t xml:space="preserve">          </w:t>
-      </w:r>
-      <w:proofErr w:type="gramStart"/>
-      <w:r>
-        <w:rPr>
-          <w:rFonts w:ascii="Courier New" w:hAnsi="Courier New" w:cs="Courier New"/>
-        </w:rPr>
-        <w:t>mangle</w:t>
-      </w:r>
-      <w:proofErr w:type="gramEnd"/>
-      <w:r>
-        <w:rPr>
-          <w:rFonts w:ascii="Courier New" w:hAnsi="Courier New" w:cs="Courier New"/>
-        </w:rPr>
-        <w:t>: false,</w:t>
-      </w:r>
-    </w:p>
-    <w:p>
-      <w:pPr>
-        <w:spacing w:before="0" w:after="0"/>
-        <w:rPr>
-          <w:rFonts w:ascii="Courier New" w:hAnsi="Courier New" w:cs="Courier New"/>
-        </w:rPr>
-      </w:pPr>
-      <w:r>
-        <w:rPr>
-          <w:rFonts w:ascii="Courier New" w:hAnsi="Courier New" w:cs="Courier New"/>
-        </w:rPr>
-        <w:t xml:space="preserve">          </w:t>
-      </w:r>
-      <w:proofErr w:type="gramStart"/>
-      <w:r>
-        <w:rPr>
-          <w:rFonts w:ascii="Courier New" w:hAnsi="Courier New" w:cs="Courier New"/>
-        </w:rPr>
-        <w:t>output</w:t>
-      </w:r>
-      <w:proofErr w:type="gramEnd"/>
-      <w:r>
-        <w:rPr>
-          <w:rFonts w:ascii="Courier New" w:hAnsi="Courier New" w:cs="Courier New"/>
-        </w:rPr>
-        <w:t>: {</w:t>
-      </w:r>
-    </w:p>
-    <w:p>
-      <w:pPr>
-        <w:spacing w:before="0" w:after="0"/>
-        <w:rPr>
-          <w:rFonts w:ascii="Courier New" w:hAnsi="Courier New" w:cs="Courier New"/>
-        </w:rPr>
-      </w:pPr>
-      <w:r>
-        <w:rPr>
-          <w:rFonts w:ascii="Courier New" w:hAnsi="Courier New" w:cs="Courier New"/>
-        </w:rPr>
-        <w:t xml:space="preserve">              </w:t>
-      </w:r>
-      <w:proofErr w:type="gramStart"/>
-      <w:r>
-        <w:rPr>
-          <w:rFonts w:ascii="Courier New" w:hAnsi="Courier New" w:cs="Courier New"/>
-        </w:rPr>
-        <w:t>beautify</w:t>
-      </w:r>
-      <w:proofErr w:type="gramEnd"/>
-      <w:r>
-        <w:rPr>
-          <w:rFonts w:ascii="Courier New" w:hAnsi="Courier New" w:cs="Courier New"/>
-        </w:rPr>
-        <w:t>: true</w:t>
-      </w:r>
-    </w:p>
-    <w:p>
-      <w:pPr>
-        <w:spacing w:before="0" w:after="0"/>
-        <w:rPr>
-          <w:rFonts w:ascii="Courier New" w:hAnsi="Courier New" w:cs="Courier New"/>
-        </w:rPr>
-      </w:pPr>
-      <w:r>
-        <w:rPr>
-          <w:rFonts w:ascii="Courier New" w:hAnsi="Courier New" w:cs="Courier New"/>
-        </w:rPr>
-        <w:t xml:space="preserve">          }</w:t>
-      </w:r>
-    </w:p>
-    <w:p>
-      <w:pPr>
-        <w:spacing w:before="0" w:after="0"/>
-        <w:rPr>
-          <w:rFonts w:ascii="Courier New" w:hAnsi="Courier New" w:cs="Courier New"/>
-        </w:rPr>
-      </w:pPr>
-      <w:r>
-        <w:rPr>
-          <w:rFonts w:ascii="Courier New" w:hAnsi="Courier New" w:cs="Courier New"/>
-        </w:rPr>
-        <w:t xml:space="preserve">      }))</w:t>
-      </w:r>
-    </w:p>
-    <w:p>
-      <w:pPr>
-        <w:spacing w:before="0" w:after="0"/>
-        <w:rPr>
-          <w:rFonts w:ascii="Courier New" w:hAnsi="Courier New" w:cs="Courier New"/>
-        </w:rPr>
-      </w:pPr>
-      <w:r>
-        <w:rPr>
-          <w:rFonts w:ascii="Courier New" w:hAnsi="Courier New" w:cs="Courier New"/>
-        </w:rPr>
-        <w:t xml:space="preserve">      .</w:t>
-      </w:r>
-      <w:proofErr w:type="gramStart"/>
-      <w:r>
-        <w:rPr>
-          <w:rFonts w:ascii="Courier New" w:hAnsi="Courier New" w:cs="Courier New"/>
-        </w:rPr>
-        <w:t>pipe(</w:t>
-      </w:r>
-      <w:proofErr w:type="spellStart"/>
-      <w:proofErr w:type="gramEnd"/>
-      <w:r>
-        <w:rPr>
-          <w:rFonts w:ascii="Courier New" w:hAnsi="Courier New" w:cs="Courier New"/>
-        </w:rPr>
-        <w:t>gulp.dest</w:t>
-      </w:r>
-      <w:proofErr w:type="spellEnd"/>
-      <w:r>
-        <w:rPr>
-          <w:rFonts w:ascii="Courier New" w:hAnsi="Courier New" w:cs="Courier New"/>
-        </w:rPr>
-        <w:t>(</w:t>
-      </w:r>
-      <w:proofErr w:type="spellStart"/>
-      <w:r>
-        <w:rPr>
-          <w:rFonts w:ascii="Courier New" w:hAnsi="Courier New" w:cs="Courier New"/>
-        </w:rPr>
-        <w:t>distFolder</w:t>
-      </w:r>
-      <w:proofErr w:type="spellEnd"/>
-      <w:r>
-        <w:rPr>
-          <w:rFonts w:ascii="Courier New" w:hAnsi="Courier New" w:cs="Courier New"/>
-        </w:rPr>
-        <w:t xml:space="preserve"> + '/libs'))</w:t>
-      </w:r>
-    </w:p>
-    <w:p>
-      <w:pPr>
-        <w:spacing w:before="0" w:after="0"/>
-        <w:rPr>
-          <w:rFonts w:ascii="Courier New" w:hAnsi="Courier New" w:cs="Courier New"/>
-        </w:rPr>
-      </w:pPr>
-      <w:r>
-        <w:rPr>
-          <w:rFonts w:ascii="Courier New" w:hAnsi="Courier New" w:cs="Courier New"/>
-        </w:rPr>
-        <w:t>});</w:t>
-      </w:r>
-    </w:p>
-    <w:p>
-      <w:r>
-        <w:t>For additional documentation on gulp-</w:t>
-      </w:r>
-      <w:proofErr w:type="spellStart"/>
-      <w:r>
-        <w:t>uglifyjs</w:t>
       </w:r>
       <w:proofErr w:type="spellEnd"/>
       <w:r>
@@ -6162,197 +6018,2962 @@
           <w:rPr>
             <w:rStyle w:val="Hyperlink"/>
           </w:rPr>
-          <w:t>https://www.npmjs.com/package/gulp-uglifyjs</w:t>
+          <w:t>https://github.com/wearefractal/gulp-concat</w:t>
         </w:r>
       </w:hyperlink>
     </w:p>
     <w:p/>
+    <w:p>
+      <w:pPr>
+        <w:pStyle w:val="Heading3"/>
+      </w:pPr>
+      <w:r>
+        <w:t>Compress and Minify JavaScript</w:t>
+      </w:r>
+    </w:p>
+    <w:p>
+      <w:r>
+        <w:t>It’s finally time to minify</w:t>
+      </w:r>
+      <w:r>
+        <w:t xml:space="preserve"> and compress</w:t>
+      </w:r>
+      <w:r>
+        <w:t xml:space="preserve"> JavaScript files.</w:t>
+      </w:r>
+      <w:r>
+        <w:t xml:space="preserve">  A normal solution would be to concatenate all </w:t>
+      </w:r>
+      <w:r>
+        <w:rPr>
+          <w:rFonts w:ascii="Courier New" w:hAnsi="Courier New" w:cs="Courier New"/>
+        </w:rPr>
+        <w:t>*.</w:t>
+      </w:r>
+      <w:proofErr w:type="spellStart"/>
+      <w:r>
+        <w:rPr>
+          <w:rFonts w:ascii="Courier New" w:hAnsi="Courier New" w:cs="Courier New"/>
+        </w:rPr>
+        <w:t>js</w:t>
+      </w:r>
+      <w:proofErr w:type="spellEnd"/>
+      <w:r>
+        <w:t xml:space="preserve"> files into a single file name, app.js, or something similar.  The </w:t>
+      </w:r>
+      <w:proofErr w:type="spellStart"/>
+      <w:r>
+        <w:t>MashupJS</w:t>
+      </w:r>
+      <w:proofErr w:type="spellEnd"/>
+      <w:r>
+        <w:t xml:space="preserve"> is built to scale so large that a single </w:t>
+      </w:r>
+      <w:r>
+        <w:rPr>
+          <w:rFonts w:ascii="Courier New" w:hAnsi="Courier New" w:cs="Courier New"/>
+        </w:rPr>
+        <w:t>*.</w:t>
+      </w:r>
+      <w:proofErr w:type="spellStart"/>
+      <w:r>
+        <w:rPr>
+          <w:rFonts w:ascii="Courier New" w:hAnsi="Courier New" w:cs="Courier New"/>
+        </w:rPr>
+        <w:t>js</w:t>
+      </w:r>
+      <w:proofErr w:type="spellEnd"/>
+      <w:r>
+        <w:rPr>
+          <w:rFonts w:ascii="Courier New" w:hAnsi="Courier New" w:cs="Courier New"/>
+        </w:rPr>
+        <w:t xml:space="preserve"> </w:t>
+      </w:r>
+      <w:r>
+        <w:t>file might become too large and lazy loading will be desired.</w:t>
+      </w:r>
+    </w:p>
+    <w:p>
+      <w:r>
+        <w:t>Here we will minify and compress individual JavaScript files and maps will be created for troubleshooting and debugging.</w:t>
+      </w:r>
+    </w:p>
+    <w:p>
+      <w:r>
+        <w:t xml:space="preserve">The challenge, here, is similar to what we encountered with the annotation task.  We aren’t combining all of the </w:t>
+      </w:r>
+      <w:proofErr w:type="spellStart"/>
+      <w:r>
+        <w:t>JavaScripts</w:t>
+      </w:r>
+      <w:proofErr w:type="spellEnd"/>
+      <w:r>
+        <w:t xml:space="preserve"> into a single file.  We will create minified and map files for each JavaScript file.</w:t>
+      </w:r>
+    </w:p>
+    <w:p>
+      <w:r>
+        <w:t>NOTE: This particular implementation is focused on scaling large enterprise applications so concatenating all JavaScript into a single file would cause a long initial load.  Instead we will lazy load files as they are needed.</w:t>
+      </w:r>
+    </w:p>
+    <w:p>
+      <w:pPr>
+        <w:rPr>
+          <w:rFonts w:ascii="Courier New" w:hAnsi="Courier New" w:cs="Courier New"/>
+        </w:rPr>
+      </w:pPr>
+      <w:r>
+        <w:t xml:space="preserve">Install all the </w:t>
+      </w:r>
+      <w:r>
+        <w:t>plugin</w:t>
+      </w:r>
+      <w:r>
+        <w:t>s required for this task.  From the command line execute the following commands.</w:t>
+      </w:r>
+    </w:p>
+    <w:p>
+      <w:pPr>
+        <w:rPr>
+          <w:rFonts w:ascii="Courier New" w:hAnsi="Courier New" w:cs="Courier New"/>
+        </w:rPr>
+      </w:pPr>
+      <w:proofErr w:type="spellStart"/>
+      <w:proofErr w:type="gramStart"/>
+      <w:r>
+        <w:rPr>
+          <w:rFonts w:ascii="Courier New" w:hAnsi="Courier New" w:cs="Courier New"/>
+        </w:rPr>
+        <w:t>npm</w:t>
+      </w:r>
+      <w:proofErr w:type="spellEnd"/>
+      <w:proofErr w:type="gramEnd"/>
+      <w:r>
+        <w:rPr>
+          <w:rFonts w:ascii="Courier New" w:hAnsi="Courier New" w:cs="Courier New"/>
+        </w:rPr>
+        <w:t xml:space="preserve"> install gulp-</w:t>
+      </w:r>
+      <w:r>
+        <w:rPr>
+          <w:rFonts w:ascii="Courier New" w:hAnsi="Courier New" w:cs="Courier New"/>
+        </w:rPr>
+        <w:t>rename</w:t>
+      </w:r>
+      <w:r>
+        <w:rPr>
+          <w:rFonts w:ascii="Courier New" w:hAnsi="Courier New" w:cs="Courier New"/>
+        </w:rPr>
+        <w:t xml:space="preserve"> --save-dev</w:t>
+      </w:r>
+    </w:p>
+    <w:p>
+      <w:pPr>
+        <w:rPr>
+          <w:rFonts w:ascii="Courier New" w:hAnsi="Courier New" w:cs="Courier New"/>
+        </w:rPr>
+      </w:pPr>
+      <w:proofErr w:type="spellStart"/>
+      <w:proofErr w:type="gramStart"/>
+      <w:r>
+        <w:rPr>
+          <w:rFonts w:ascii="Courier New" w:hAnsi="Courier New" w:cs="Courier New"/>
+        </w:rPr>
+        <w:t>npm</w:t>
+      </w:r>
+      <w:proofErr w:type="spellEnd"/>
+      <w:proofErr w:type="gramEnd"/>
+      <w:r>
+        <w:rPr>
+          <w:rFonts w:ascii="Courier New" w:hAnsi="Courier New" w:cs="Courier New"/>
+        </w:rPr>
+        <w:t xml:space="preserve"> install gulp-</w:t>
+      </w:r>
+      <w:proofErr w:type="spellStart"/>
+      <w:r>
+        <w:rPr>
+          <w:rFonts w:ascii="Courier New" w:hAnsi="Courier New" w:cs="Courier New"/>
+        </w:rPr>
+        <w:t>uglify</w:t>
+      </w:r>
+      <w:proofErr w:type="spellEnd"/>
+      <w:r>
+        <w:rPr>
+          <w:rFonts w:ascii="Courier New" w:hAnsi="Courier New" w:cs="Courier New"/>
+        </w:rPr>
+        <w:t xml:space="preserve"> --save-dev</w:t>
+      </w:r>
+    </w:p>
+    <w:p>
+      <w:pPr>
+        <w:rPr>
+          <w:rFonts w:ascii="Courier New" w:hAnsi="Courier New" w:cs="Courier New"/>
+        </w:rPr>
+      </w:pPr>
+      <w:proofErr w:type="spellStart"/>
+      <w:proofErr w:type="gramStart"/>
+      <w:r>
+        <w:rPr>
+          <w:rFonts w:ascii="Courier New" w:hAnsi="Courier New" w:cs="Courier New"/>
+        </w:rPr>
+        <w:t>npm</w:t>
+      </w:r>
+      <w:proofErr w:type="spellEnd"/>
+      <w:proofErr w:type="gramEnd"/>
+      <w:r>
+        <w:rPr>
+          <w:rFonts w:ascii="Courier New" w:hAnsi="Courier New" w:cs="Courier New"/>
+        </w:rPr>
+        <w:t xml:space="preserve"> install gulp-</w:t>
+      </w:r>
+      <w:proofErr w:type="spellStart"/>
+      <w:r>
+        <w:rPr>
+          <w:rFonts w:ascii="Courier New" w:hAnsi="Courier New" w:cs="Courier New"/>
+        </w:rPr>
+        <w:t>sourcemaps</w:t>
+      </w:r>
+      <w:proofErr w:type="spellEnd"/>
+      <w:r>
+        <w:rPr>
+          <w:rFonts w:ascii="Courier New" w:hAnsi="Courier New" w:cs="Courier New"/>
+        </w:rPr>
+        <w:t xml:space="preserve"> --save-dev</w:t>
+      </w:r>
+    </w:p>
+    <w:p/>
+    <w:p>
+      <w:r>
+        <w:t>Add the new plugins to your gulp required list</w:t>
+      </w:r>
+    </w:p>
+    <w:p>
+      <w:pPr>
+        <w:spacing w:before="0" w:after="0"/>
+        <w:rPr>
+          <w:rFonts w:ascii="Courier New" w:hAnsi="Courier New" w:cs="Courier New"/>
+        </w:rPr>
+      </w:pPr>
+      <w:proofErr w:type="spellStart"/>
+      <w:proofErr w:type="gramStart"/>
+      <w:r>
+        <w:rPr>
+          <w:rFonts w:ascii="Courier New" w:hAnsi="Courier New" w:cs="Courier New"/>
+        </w:rPr>
+        <w:t>var</w:t>
+      </w:r>
+      <w:proofErr w:type="spellEnd"/>
+      <w:proofErr w:type="gramEnd"/>
+      <w:r>
+        <w:rPr>
+          <w:rFonts w:ascii="Courier New" w:hAnsi="Courier New" w:cs="Courier New"/>
+        </w:rPr>
+        <w:t xml:space="preserve"> gulp = require('gulp')</w:t>
+      </w:r>
+    </w:p>
+    <w:p>
+      <w:pPr>
+        <w:spacing w:before="0" w:after="0"/>
+        <w:rPr>
+          <w:rFonts w:ascii="Courier New" w:hAnsi="Courier New" w:cs="Courier New"/>
+        </w:rPr>
+      </w:pPr>
+      <w:r>
+        <w:rPr>
+          <w:rFonts w:ascii="Courier New" w:hAnsi="Courier New" w:cs="Courier New"/>
+        </w:rPr>
+        <w:t xml:space="preserve">    , clean = </w:t>
+      </w:r>
+      <w:proofErr w:type="gramStart"/>
+      <w:r>
+        <w:rPr>
+          <w:rFonts w:ascii="Courier New" w:hAnsi="Courier New" w:cs="Courier New"/>
+        </w:rPr>
+        <w:t>require(</w:t>
+      </w:r>
+      <w:proofErr w:type="gramEnd"/>
+      <w:r>
+        <w:rPr>
+          <w:rFonts w:ascii="Courier New" w:hAnsi="Courier New" w:cs="Courier New"/>
+        </w:rPr>
+        <w:t>'gulp-clean')</w:t>
+      </w:r>
+    </w:p>
+    <w:p>
+      <w:pPr>
+        <w:spacing w:before="0" w:after="0"/>
+        <w:rPr>
+          <w:rFonts w:ascii="Courier New" w:hAnsi="Courier New" w:cs="Courier New"/>
+        </w:rPr>
+      </w:pPr>
+      <w:r>
+        <w:rPr>
+          <w:rFonts w:ascii="Courier New" w:hAnsi="Courier New" w:cs="Courier New"/>
+        </w:rPr>
+        <w:t xml:space="preserve">    , </w:t>
+      </w:r>
+      <w:proofErr w:type="spellStart"/>
+      <w:r>
+        <w:rPr>
+          <w:rFonts w:ascii="Courier New" w:hAnsi="Courier New" w:cs="Courier New"/>
+        </w:rPr>
+        <w:t>concat</w:t>
+      </w:r>
+      <w:proofErr w:type="spellEnd"/>
+      <w:r>
+        <w:rPr>
+          <w:rFonts w:ascii="Courier New" w:hAnsi="Courier New" w:cs="Courier New"/>
+        </w:rPr>
+        <w:t xml:space="preserve"> = </w:t>
+      </w:r>
+      <w:proofErr w:type="gramStart"/>
+      <w:r>
+        <w:rPr>
+          <w:rFonts w:ascii="Courier New" w:hAnsi="Courier New" w:cs="Courier New"/>
+        </w:rPr>
+        <w:t>require(</w:t>
+      </w:r>
+      <w:proofErr w:type="gramEnd"/>
+      <w:r>
+        <w:rPr>
+          <w:rFonts w:ascii="Courier New" w:hAnsi="Courier New" w:cs="Courier New"/>
+        </w:rPr>
+        <w:t>'gulp-</w:t>
+      </w:r>
+      <w:proofErr w:type="spellStart"/>
+      <w:r>
+        <w:rPr>
+          <w:rFonts w:ascii="Courier New" w:hAnsi="Courier New" w:cs="Courier New"/>
+        </w:rPr>
+        <w:t>concat</w:t>
+      </w:r>
+      <w:proofErr w:type="spellEnd"/>
+      <w:r>
+        <w:rPr>
+          <w:rFonts w:ascii="Courier New" w:hAnsi="Courier New" w:cs="Courier New"/>
+        </w:rPr>
+        <w:t>')</w:t>
+      </w:r>
+    </w:p>
+    <w:p>
+      <w:pPr>
+        <w:spacing w:before="0" w:after="0"/>
+        <w:rPr>
+          <w:rFonts w:ascii="Courier New" w:hAnsi="Courier New" w:cs="Courier New"/>
+        </w:rPr>
+      </w:pPr>
+      <w:r>
+        <w:rPr>
+          <w:rFonts w:ascii="Courier New" w:hAnsi="Courier New" w:cs="Courier New"/>
+        </w:rPr>
+        <w:t xml:space="preserve">    , </w:t>
+      </w:r>
+      <w:proofErr w:type="spellStart"/>
+      <w:r>
+        <w:rPr>
+          <w:rFonts w:ascii="Courier New" w:hAnsi="Courier New" w:cs="Courier New"/>
+        </w:rPr>
+        <w:t>uglify</w:t>
+      </w:r>
+      <w:proofErr w:type="spellEnd"/>
+      <w:r>
+        <w:rPr>
+          <w:rFonts w:ascii="Courier New" w:hAnsi="Courier New" w:cs="Courier New"/>
+        </w:rPr>
+        <w:t xml:space="preserve"> = </w:t>
+      </w:r>
+      <w:proofErr w:type="gramStart"/>
+      <w:r>
+        <w:rPr>
+          <w:rFonts w:ascii="Courier New" w:hAnsi="Courier New" w:cs="Courier New"/>
+        </w:rPr>
+        <w:t>require(</w:t>
+      </w:r>
+      <w:proofErr w:type="gramEnd"/>
+      <w:r>
+        <w:rPr>
+          <w:rFonts w:ascii="Courier New" w:hAnsi="Courier New" w:cs="Courier New"/>
+        </w:rPr>
+        <w:t>'gulp-</w:t>
+      </w:r>
+      <w:proofErr w:type="spellStart"/>
+      <w:r>
+        <w:rPr>
+          <w:rFonts w:ascii="Courier New" w:hAnsi="Courier New" w:cs="Courier New"/>
+        </w:rPr>
+        <w:t>uglify</w:t>
+      </w:r>
+      <w:r>
+        <w:rPr>
+          <w:rFonts w:ascii="Courier New" w:hAnsi="Courier New" w:cs="Courier New"/>
+        </w:rPr>
+        <w:t>js</w:t>
+      </w:r>
+      <w:proofErr w:type="spellEnd"/>
+      <w:r>
+        <w:rPr>
+          <w:rFonts w:ascii="Courier New" w:hAnsi="Courier New" w:cs="Courier New"/>
+        </w:rPr>
+        <w:t>')</w:t>
+      </w:r>
+    </w:p>
+    <w:p>
+      <w:pPr>
+        <w:spacing w:before="0" w:after="0"/>
+        <w:rPr>
+          <w:rFonts w:ascii="Courier New" w:hAnsi="Courier New" w:cs="Courier New"/>
+        </w:rPr>
+      </w:pPr>
+      <w:r>
+        <w:rPr>
+          <w:rFonts w:ascii="Courier New" w:hAnsi="Courier New" w:cs="Courier New"/>
+        </w:rPr>
+        <w:t xml:space="preserve">    , rename = </w:t>
+      </w:r>
+      <w:proofErr w:type="gramStart"/>
+      <w:r>
+        <w:rPr>
+          <w:rFonts w:ascii="Courier New" w:hAnsi="Courier New" w:cs="Courier New"/>
+        </w:rPr>
+        <w:t>require(</w:t>
+      </w:r>
+      <w:proofErr w:type="gramEnd"/>
+      <w:r>
+        <w:rPr>
+          <w:rFonts w:ascii="Courier New" w:hAnsi="Courier New" w:cs="Courier New"/>
+        </w:rPr>
+        <w:t>'gulp-rename')</w:t>
+      </w:r>
+    </w:p>
+    <w:p>
+      <w:pPr>
+        <w:spacing w:before="0" w:after="0"/>
+        <w:rPr>
+          <w:rFonts w:ascii="Courier New" w:hAnsi="Courier New" w:cs="Courier New"/>
+        </w:rPr>
+      </w:pPr>
+      <w:r>
+        <w:rPr>
+          <w:rFonts w:ascii="Courier New" w:hAnsi="Courier New" w:cs="Courier New"/>
+        </w:rPr>
+        <w:t xml:space="preserve">    , </w:t>
+      </w:r>
+      <w:proofErr w:type="spellStart"/>
+      <w:r>
+        <w:rPr>
+          <w:rFonts w:ascii="Courier New" w:hAnsi="Courier New" w:cs="Courier New"/>
+        </w:rPr>
+        <w:t>sourcema</w:t>
+      </w:r>
+      <w:r>
+        <w:rPr>
+          <w:rFonts w:ascii="Courier New" w:hAnsi="Courier New" w:cs="Courier New"/>
+        </w:rPr>
+        <w:t>ps</w:t>
+      </w:r>
+      <w:proofErr w:type="spellEnd"/>
+      <w:r>
+        <w:rPr>
+          <w:rFonts w:ascii="Courier New" w:hAnsi="Courier New" w:cs="Courier New"/>
+        </w:rPr>
+        <w:t xml:space="preserve"> = </w:t>
+      </w:r>
+      <w:proofErr w:type="gramStart"/>
+      <w:r>
+        <w:rPr>
+          <w:rFonts w:ascii="Courier New" w:hAnsi="Courier New" w:cs="Courier New"/>
+        </w:rPr>
+        <w:t>require(</w:t>
+      </w:r>
+      <w:proofErr w:type="gramEnd"/>
+      <w:r>
+        <w:rPr>
+          <w:rFonts w:ascii="Courier New" w:hAnsi="Courier New" w:cs="Courier New"/>
+        </w:rPr>
+        <w:t>'gulp-</w:t>
+      </w:r>
+      <w:proofErr w:type="spellStart"/>
+      <w:r>
+        <w:rPr>
+          <w:rFonts w:ascii="Courier New" w:hAnsi="Courier New" w:cs="Courier New"/>
+        </w:rPr>
+        <w:t>sourcemaps</w:t>
+      </w:r>
+      <w:proofErr w:type="spellEnd"/>
+      <w:r>
+        <w:rPr>
+          <w:rFonts w:ascii="Courier New" w:hAnsi="Courier New" w:cs="Courier New"/>
+        </w:rPr>
+        <w:t>')</w:t>
+      </w:r>
+      <w:r>
+        <w:rPr>
+          <w:rFonts w:ascii="Courier New" w:hAnsi="Courier New" w:cs="Courier New"/>
+        </w:rPr>
+        <w:t>;</w:t>
+      </w:r>
+    </w:p>
+    <w:p/>
+    <w:p>
+      <w:r>
+        <w:t>Add the new task to your gulpfile.js</w:t>
+      </w:r>
+    </w:p>
+    <w:p>
+      <w:pPr>
+        <w:spacing w:before="0" w:after="0"/>
+        <w:rPr>
+          <w:rFonts w:ascii="Courier New" w:hAnsi="Courier New" w:cs="Courier New"/>
+        </w:rPr>
+      </w:pPr>
+      <w:proofErr w:type="spellStart"/>
+      <w:proofErr w:type="gramStart"/>
+      <w:r>
+        <w:rPr>
+          <w:rFonts w:ascii="Courier New" w:hAnsi="Courier New" w:cs="Courier New"/>
+        </w:rPr>
+        <w:t>gulp.task</w:t>
+      </w:r>
+      <w:proofErr w:type="spellEnd"/>
+      <w:r>
+        <w:rPr>
+          <w:rFonts w:ascii="Courier New" w:hAnsi="Courier New" w:cs="Courier New"/>
+        </w:rPr>
+        <w:t>(</w:t>
+      </w:r>
+      <w:proofErr w:type="gramEnd"/>
+      <w:r>
+        <w:rPr>
+          <w:rFonts w:ascii="Courier New" w:hAnsi="Courier New" w:cs="Courier New"/>
+        </w:rPr>
+        <w:t>'</w:t>
+      </w:r>
+      <w:proofErr w:type="spellStart"/>
+      <w:r>
+        <w:rPr>
+          <w:rFonts w:ascii="Courier New" w:hAnsi="Courier New" w:cs="Courier New"/>
+        </w:rPr>
+        <w:t>uglifyalljs</w:t>
+      </w:r>
+      <w:proofErr w:type="spellEnd"/>
+      <w:r>
+        <w:rPr>
+          <w:rFonts w:ascii="Courier New" w:hAnsi="Courier New" w:cs="Courier New"/>
+        </w:rPr>
+        <w:t>', ['copy', '</w:t>
+      </w:r>
+      <w:proofErr w:type="spellStart"/>
+      <w:r>
+        <w:rPr>
+          <w:rFonts w:ascii="Courier New" w:hAnsi="Courier New" w:cs="Courier New"/>
+        </w:rPr>
+        <w:t>coreservices</w:t>
+      </w:r>
+      <w:proofErr w:type="spellEnd"/>
+      <w:r>
+        <w:rPr>
+          <w:rFonts w:ascii="Courier New" w:hAnsi="Courier New" w:cs="Courier New"/>
+        </w:rPr>
+        <w:t>','</w:t>
+      </w:r>
+      <w:proofErr w:type="spellStart"/>
+      <w:r>
+        <w:rPr>
+          <w:rFonts w:ascii="Courier New" w:hAnsi="Courier New" w:cs="Courier New"/>
+        </w:rPr>
+        <w:t>routeconfig</w:t>
+      </w:r>
+      <w:proofErr w:type="spellEnd"/>
+      <w:r>
+        <w:rPr>
+          <w:rFonts w:ascii="Courier New" w:hAnsi="Courier New" w:cs="Courier New"/>
+        </w:rPr>
+        <w:t>'], function () {</w:t>
+      </w:r>
+    </w:p>
+    <w:p>
+      <w:pPr>
+        <w:spacing w:before="0" w:after="0"/>
+        <w:rPr>
+          <w:rFonts w:ascii="Courier New" w:hAnsi="Courier New" w:cs="Courier New"/>
+        </w:rPr>
+      </w:pPr>
+      <w:r>
+        <w:rPr>
+          <w:rFonts w:ascii="Courier New" w:hAnsi="Courier New" w:cs="Courier New"/>
+        </w:rPr>
+        <w:t xml:space="preserve">    </w:t>
+      </w:r>
+      <w:proofErr w:type="gramStart"/>
+      <w:r>
+        <w:rPr>
+          <w:rFonts w:ascii="Courier New" w:hAnsi="Courier New" w:cs="Courier New"/>
+        </w:rPr>
+        <w:t>return</w:t>
+      </w:r>
+      <w:proofErr w:type="gramEnd"/>
+      <w:r>
+        <w:rPr>
+          <w:rFonts w:ascii="Courier New" w:hAnsi="Courier New" w:cs="Courier New"/>
+        </w:rPr>
+        <w:t xml:space="preserve"> </w:t>
+      </w:r>
+      <w:proofErr w:type="spellStart"/>
+      <w:r>
+        <w:rPr>
+          <w:rFonts w:ascii="Courier New" w:hAnsi="Courier New" w:cs="Courier New"/>
+        </w:rPr>
+        <w:t>gulp.src</w:t>
+      </w:r>
+      <w:proofErr w:type="spellEnd"/>
+      <w:r>
+        <w:rPr>
+          <w:rFonts w:ascii="Courier New" w:hAnsi="Courier New" w:cs="Courier New"/>
+        </w:rPr>
+        <w:t>(['</w:t>
+      </w:r>
+      <w:proofErr w:type="spellStart"/>
+      <w:r>
+        <w:rPr>
+          <w:rFonts w:ascii="Courier New" w:hAnsi="Courier New" w:cs="Courier New"/>
+        </w:rPr>
+        <w:t>dist</w:t>
+      </w:r>
+      <w:proofErr w:type="spellEnd"/>
+      <w:r>
+        <w:rPr>
+          <w:rFonts w:ascii="Courier New" w:hAnsi="Courier New" w:cs="Courier New"/>
+        </w:rPr>
+        <w:t>/**/*.</w:t>
+      </w:r>
+      <w:proofErr w:type="spellStart"/>
+      <w:r>
+        <w:rPr>
+          <w:rFonts w:ascii="Courier New" w:hAnsi="Courier New" w:cs="Courier New"/>
+        </w:rPr>
+        <w:t>js</w:t>
+      </w:r>
+      <w:proofErr w:type="spellEnd"/>
+      <w:r>
+        <w:rPr>
+          <w:rFonts w:ascii="Courier New" w:hAnsi="Courier New" w:cs="Courier New"/>
+        </w:rPr>
+        <w:t>', '!/**/*.min.js', '!</w:t>
+      </w:r>
+      <w:proofErr w:type="spellStart"/>
+      <w:r>
+        <w:rPr>
+          <w:rFonts w:ascii="Courier New" w:hAnsi="Courier New" w:cs="Courier New"/>
+        </w:rPr>
+        <w:t>dist</w:t>
+      </w:r>
+      <w:proofErr w:type="spellEnd"/>
+      <w:r>
+        <w:rPr>
+          <w:rFonts w:ascii="Courier New" w:hAnsi="Courier New" w:cs="Courier New"/>
+        </w:rPr>
+        <w:t>/core/lib/**/*', '!</w:t>
+      </w:r>
+      <w:proofErr w:type="spellStart"/>
+      <w:r>
+        <w:rPr>
+          <w:rFonts w:ascii="Courier New" w:hAnsi="Courier New" w:cs="Courier New"/>
+        </w:rPr>
+        <w:t>dist</w:t>
+      </w:r>
+      <w:proofErr w:type="spellEnd"/>
+      <w:r>
+        <w:rPr>
+          <w:rFonts w:ascii="Courier New" w:hAnsi="Courier New" w:cs="Courier New"/>
+        </w:rPr>
+        <w:t>/core/common/**/*'], { base: '</w:t>
+      </w:r>
+      <w:proofErr w:type="spellStart"/>
+      <w:r>
+        <w:rPr>
+          <w:rFonts w:ascii="Courier New" w:hAnsi="Courier New" w:cs="Courier New"/>
+        </w:rPr>
+        <w:t>dist</w:t>
+      </w:r>
+      <w:proofErr w:type="spellEnd"/>
+      <w:r>
+        <w:rPr>
+          <w:rFonts w:ascii="Courier New" w:hAnsi="Courier New" w:cs="Courier New"/>
+        </w:rPr>
+        <w:t>/./' })</w:t>
+      </w:r>
+    </w:p>
+    <w:p>
+      <w:pPr>
+        <w:spacing w:before="0" w:after="0"/>
+        <w:rPr>
+          <w:rFonts w:ascii="Courier New" w:hAnsi="Courier New" w:cs="Courier New"/>
+        </w:rPr>
+      </w:pPr>
+      <w:r>
+        <w:rPr>
+          <w:rFonts w:ascii="Courier New" w:hAnsi="Courier New" w:cs="Courier New"/>
+        </w:rPr>
+        <w:t xml:space="preserve">     .</w:t>
+      </w:r>
+      <w:proofErr w:type="gramStart"/>
+      <w:r>
+        <w:rPr>
+          <w:rFonts w:ascii="Courier New" w:hAnsi="Courier New" w:cs="Courier New"/>
+        </w:rPr>
+        <w:t>pipe(</w:t>
+      </w:r>
+      <w:proofErr w:type="spellStart"/>
+      <w:proofErr w:type="gramEnd"/>
+      <w:r>
+        <w:rPr>
+          <w:rFonts w:ascii="Courier New" w:hAnsi="Courier New" w:cs="Courier New"/>
+        </w:rPr>
+        <w:t>sourcemaps.init</w:t>
+      </w:r>
+      <w:proofErr w:type="spellEnd"/>
+      <w:r>
+        <w:rPr>
+          <w:rFonts w:ascii="Courier New" w:hAnsi="Courier New" w:cs="Courier New"/>
+        </w:rPr>
+        <w:t>())</w:t>
+      </w:r>
+    </w:p>
+    <w:p>
+      <w:pPr>
+        <w:spacing w:before="0" w:after="0"/>
+        <w:rPr>
+          <w:rFonts w:ascii="Courier New" w:hAnsi="Courier New" w:cs="Courier New"/>
+        </w:rPr>
+      </w:pPr>
+      <w:r>
+        <w:rPr>
+          <w:rFonts w:ascii="Courier New" w:hAnsi="Courier New" w:cs="Courier New"/>
+        </w:rPr>
+        <w:t xml:space="preserve">     .</w:t>
+      </w:r>
+      <w:proofErr w:type="gramStart"/>
+      <w:r>
+        <w:rPr>
+          <w:rFonts w:ascii="Courier New" w:hAnsi="Courier New" w:cs="Courier New"/>
+        </w:rPr>
+        <w:t>pipe(</w:t>
+      </w:r>
+      <w:proofErr w:type="spellStart"/>
+      <w:proofErr w:type="gramEnd"/>
+      <w:r>
+        <w:rPr>
+          <w:rFonts w:ascii="Courier New" w:hAnsi="Courier New" w:cs="Courier New"/>
+        </w:rPr>
+        <w:t>uglify</w:t>
+      </w:r>
+      <w:proofErr w:type="spellEnd"/>
+      <w:r>
+        <w:rPr>
+          <w:rFonts w:ascii="Courier New" w:hAnsi="Courier New" w:cs="Courier New"/>
+        </w:rPr>
+        <w:t>())</w:t>
+      </w:r>
+    </w:p>
+    <w:p>
+      <w:pPr>
+        <w:spacing w:before="0" w:after="0"/>
+        <w:rPr>
+          <w:rFonts w:ascii="Courier New" w:hAnsi="Courier New" w:cs="Courier New"/>
+        </w:rPr>
+      </w:pPr>
+      <w:r>
+        <w:rPr>
+          <w:rFonts w:ascii="Courier New" w:hAnsi="Courier New" w:cs="Courier New"/>
+        </w:rPr>
+        <w:t xml:space="preserve">     .</w:t>
+      </w:r>
+      <w:proofErr w:type="gramStart"/>
+      <w:r>
+        <w:rPr>
+          <w:rFonts w:ascii="Courier New" w:hAnsi="Courier New" w:cs="Courier New"/>
+        </w:rPr>
+        <w:t>pipe(</w:t>
+      </w:r>
+      <w:proofErr w:type="gramEnd"/>
+      <w:r>
+        <w:rPr>
+          <w:rFonts w:ascii="Courier New" w:hAnsi="Courier New" w:cs="Courier New"/>
+        </w:rPr>
+        <w:t>rename({</w:t>
+      </w:r>
+    </w:p>
+    <w:p>
+      <w:pPr>
+        <w:spacing w:before="0" w:after="0"/>
+        <w:rPr>
+          <w:rFonts w:ascii="Courier New" w:hAnsi="Courier New" w:cs="Courier New"/>
+        </w:rPr>
+      </w:pPr>
+      <w:r>
+        <w:rPr>
+          <w:rFonts w:ascii="Courier New" w:hAnsi="Courier New" w:cs="Courier New"/>
+        </w:rPr>
+        <w:t xml:space="preserve">         </w:t>
+      </w:r>
+      <w:proofErr w:type="spellStart"/>
+      <w:proofErr w:type="gramStart"/>
+      <w:r>
+        <w:rPr>
+          <w:rFonts w:ascii="Courier New" w:hAnsi="Courier New" w:cs="Courier New"/>
+        </w:rPr>
+        <w:t>extname</w:t>
+      </w:r>
+      <w:proofErr w:type="spellEnd"/>
+      <w:proofErr w:type="gramEnd"/>
+      <w:r>
+        <w:rPr>
+          <w:rFonts w:ascii="Courier New" w:hAnsi="Courier New" w:cs="Courier New"/>
+        </w:rPr>
+        <w:t>: '.min.js'</w:t>
+      </w:r>
+    </w:p>
+    <w:p>
+      <w:pPr>
+        <w:spacing w:before="0" w:after="0"/>
+        <w:rPr>
+          <w:rFonts w:ascii="Courier New" w:hAnsi="Courier New" w:cs="Courier New"/>
+        </w:rPr>
+      </w:pPr>
+      <w:r>
+        <w:rPr>
+          <w:rFonts w:ascii="Courier New" w:hAnsi="Courier New" w:cs="Courier New"/>
+        </w:rPr>
+        <w:t xml:space="preserve">     }))</w:t>
+      </w:r>
+    </w:p>
+    <w:p>
+      <w:pPr>
+        <w:spacing w:before="0" w:after="0"/>
+        <w:rPr>
+          <w:rFonts w:ascii="Courier New" w:hAnsi="Courier New" w:cs="Courier New"/>
+        </w:rPr>
+      </w:pPr>
+      <w:r>
+        <w:rPr>
+          <w:rFonts w:ascii="Courier New" w:hAnsi="Courier New" w:cs="Courier New"/>
+        </w:rPr>
+        <w:t xml:space="preserve">     .</w:t>
+      </w:r>
+      <w:proofErr w:type="gramStart"/>
+      <w:r>
+        <w:rPr>
+          <w:rFonts w:ascii="Courier New" w:hAnsi="Courier New" w:cs="Courier New"/>
+        </w:rPr>
+        <w:t>pipe(</w:t>
+      </w:r>
+      <w:proofErr w:type="spellStart"/>
+      <w:proofErr w:type="gramEnd"/>
+      <w:r>
+        <w:rPr>
+          <w:rFonts w:ascii="Courier New" w:hAnsi="Courier New" w:cs="Courier New"/>
+        </w:rPr>
+        <w:t>sourcemaps.write</w:t>
+      </w:r>
+      <w:proofErr w:type="spellEnd"/>
+      <w:r>
+        <w:rPr>
+          <w:rFonts w:ascii="Courier New" w:hAnsi="Courier New" w:cs="Courier New"/>
+        </w:rPr>
+        <w:t>('./'))</w:t>
+      </w:r>
+    </w:p>
+    <w:p>
+      <w:pPr>
+        <w:spacing w:before="0" w:after="0"/>
+        <w:rPr>
+          <w:rFonts w:ascii="Courier New" w:hAnsi="Courier New" w:cs="Courier New"/>
+        </w:rPr>
+      </w:pPr>
+      <w:r>
+        <w:rPr>
+          <w:rFonts w:ascii="Courier New" w:hAnsi="Courier New" w:cs="Courier New"/>
+        </w:rPr>
+        <w:t xml:space="preserve">     .</w:t>
+      </w:r>
+      <w:proofErr w:type="gramStart"/>
+      <w:r>
+        <w:rPr>
+          <w:rFonts w:ascii="Courier New" w:hAnsi="Courier New" w:cs="Courier New"/>
+        </w:rPr>
+        <w:t>pipe(</w:t>
+      </w:r>
+      <w:proofErr w:type="spellStart"/>
+      <w:proofErr w:type="gramEnd"/>
+      <w:r>
+        <w:rPr>
+          <w:rFonts w:ascii="Courier New" w:hAnsi="Courier New" w:cs="Courier New"/>
+        </w:rPr>
+        <w:t>gulp.dest</w:t>
+      </w:r>
+      <w:proofErr w:type="spellEnd"/>
+      <w:r>
+        <w:rPr>
+          <w:rFonts w:ascii="Courier New" w:hAnsi="Courier New" w:cs="Courier New"/>
+        </w:rPr>
+        <w:t>('</w:t>
+      </w:r>
+      <w:proofErr w:type="spellStart"/>
+      <w:r>
+        <w:rPr>
+          <w:rFonts w:ascii="Courier New" w:hAnsi="Courier New" w:cs="Courier New"/>
+        </w:rPr>
+        <w:t>dist</w:t>
+      </w:r>
+      <w:proofErr w:type="spellEnd"/>
+      <w:r>
+        <w:rPr>
+          <w:rFonts w:ascii="Courier New" w:hAnsi="Courier New" w:cs="Courier New"/>
+        </w:rPr>
+        <w:t>/./'));</w:t>
+      </w:r>
+    </w:p>
+    <w:p>
+      <w:pPr>
+        <w:spacing w:before="0" w:after="0"/>
+        <w:rPr>
+          <w:rFonts w:ascii="Courier New" w:hAnsi="Courier New" w:cs="Courier New"/>
+        </w:rPr>
+      </w:pPr>
+      <w:r>
+        <w:rPr>
+          <w:rFonts w:ascii="Courier New" w:hAnsi="Courier New" w:cs="Courier New"/>
+        </w:rPr>
+        <w:t>});</w:t>
+      </w:r>
+    </w:p>
+    <w:p/>
+    <w:p>
+      <w:r>
+        <w:t>Update your default task.</w:t>
+      </w:r>
+    </w:p>
+    <w:p>
+      <w:pPr>
+        <w:rPr>
+          <w:rFonts w:ascii="Courier New" w:hAnsi="Courier New" w:cs="Courier New"/>
+          <w:sz w:val="18"/>
+          <w:szCs w:val="18"/>
+        </w:rPr>
+      </w:pPr>
+      <w:proofErr w:type="spellStart"/>
+      <w:r>
+        <w:rPr>
+          <w:rFonts w:ascii="Courier New" w:hAnsi="Courier New" w:cs="Courier New"/>
+          <w:sz w:val="18"/>
+          <w:szCs w:val="18"/>
+        </w:rPr>
+        <w:t>gulp.task</w:t>
+      </w:r>
+      <w:proofErr w:type="spellEnd"/>
+      <w:r>
+        <w:rPr>
+          <w:rFonts w:ascii="Courier New" w:hAnsi="Courier New" w:cs="Courier New"/>
+          <w:sz w:val="18"/>
+          <w:szCs w:val="18"/>
+        </w:rPr>
+        <w:t>('default', ['annotate', 'clean', 'copy', '</w:t>
+      </w:r>
+      <w:proofErr w:type="spellStart"/>
+      <w:r>
+        <w:rPr>
+          <w:rFonts w:ascii="Courier New" w:hAnsi="Courier New" w:cs="Courier New"/>
+          <w:sz w:val="18"/>
+          <w:szCs w:val="18"/>
+        </w:rPr>
+        <w:t>coreservices</w:t>
+      </w:r>
+      <w:proofErr w:type="spellEnd"/>
+      <w:r>
+        <w:rPr>
+          <w:rFonts w:ascii="Courier New" w:hAnsi="Courier New" w:cs="Courier New"/>
+          <w:sz w:val="18"/>
+          <w:szCs w:val="18"/>
+        </w:rPr>
+        <w:t>', '</w:t>
+      </w:r>
+      <w:proofErr w:type="spellStart"/>
+      <w:r>
+        <w:rPr>
+          <w:rFonts w:ascii="Courier New" w:hAnsi="Courier New" w:cs="Courier New"/>
+          <w:sz w:val="18"/>
+          <w:szCs w:val="18"/>
+        </w:rPr>
+        <w:t>routeconfig</w:t>
+      </w:r>
+      <w:proofErr w:type="spellEnd"/>
+      <w:r>
+        <w:rPr>
+          <w:rFonts w:ascii="Courier New" w:hAnsi="Courier New" w:cs="Courier New"/>
+          <w:sz w:val="18"/>
+          <w:szCs w:val="18"/>
+        </w:rPr>
+        <w:t>', 'libs', '</w:t>
+      </w:r>
+      <w:proofErr w:type="spellStart"/>
+      <w:r>
+        <w:rPr>
+          <w:rFonts w:ascii="Courier New" w:hAnsi="Courier New" w:cs="Courier New"/>
+          <w:sz w:val="18"/>
+          <w:szCs w:val="18"/>
+        </w:rPr>
+        <w:t>uglifyalljs</w:t>
+      </w:r>
+      <w:proofErr w:type="spellEnd"/>
+      <w:r>
+        <w:rPr>
+          <w:rFonts w:ascii="Courier New" w:hAnsi="Courier New" w:cs="Courier New"/>
+          <w:sz w:val="18"/>
+          <w:szCs w:val="18"/>
+        </w:rPr>
+        <w:t>']);</w:t>
+      </w:r>
+    </w:p>
+    <w:p/>
+    <w:p>
+      <w:pPr>
+        <w:pStyle w:val="Heading2"/>
+      </w:pPr>
+      <w:r>
+        <w:t xml:space="preserve">GULP Tutorial Part 6 – </w:t>
+      </w:r>
+      <w:r>
+        <w:t>Optimizing CSS</w:t>
+      </w:r>
+      <w:r>
+        <w:t>/SASS</w:t>
+      </w:r>
+    </w:p>
+    <w:p>
+      <w:r>
+        <w:t xml:space="preserve">NOTE: Copy to </w:t>
+      </w:r>
+      <w:proofErr w:type="spellStart"/>
+      <w:r>
+        <w:t>dist</w:t>
+      </w:r>
+      <w:proofErr w:type="spellEnd"/>
+      <w:r>
+        <w:t xml:space="preserve">, </w:t>
+      </w:r>
+      <w:proofErr w:type="spellStart"/>
+      <w:r>
+        <w:t>Concat</w:t>
+      </w:r>
+      <w:proofErr w:type="spellEnd"/>
+      <w:r>
+        <w:t xml:space="preserve">, </w:t>
+      </w:r>
+      <w:proofErr w:type="spellStart"/>
+      <w:r>
+        <w:t>uglify</w:t>
+      </w:r>
+      <w:proofErr w:type="spellEnd"/>
+      <w:r>
+        <w:t xml:space="preserve"> (compress and minify), rename, maps, linter for </w:t>
+      </w:r>
+      <w:proofErr w:type="spellStart"/>
+      <w:r>
+        <w:t>css</w:t>
+      </w:r>
+      <w:proofErr w:type="spellEnd"/>
+      <w:r>
+        <w:t>, remove unused classes</w:t>
+      </w:r>
+      <w:r>
+        <w:t>, consider series/parallel</w:t>
+      </w:r>
+    </w:p>
+    <w:p>
+      <w:r>
+        <w:t xml:space="preserve">NOTE: Get </w:t>
+      </w:r>
+      <w:proofErr w:type="spellStart"/>
+      <w:r>
+        <w:t>uglify</w:t>
+      </w:r>
+      <w:proofErr w:type="spellEnd"/>
+      <w:r>
+        <w:t xml:space="preserve"> working.  After the app is up and running again add CSS remove unused.</w:t>
+      </w:r>
+    </w:p>
+    <w:p>
+      <w:r>
+        <w:t xml:space="preserve">TODO: </w:t>
+      </w:r>
+      <w:proofErr w:type="spellStart"/>
+      <w:r>
+        <w:t>Transpile</w:t>
+      </w:r>
+      <w:proofErr w:type="spellEnd"/>
+      <w:r>
+        <w:t xml:space="preserve"> from SASS here, then minify.</w:t>
+      </w:r>
+    </w:p>
+    <w:p/>
+    <w:p>
+      <w:r>
+        <w:t xml:space="preserve">Install the </w:t>
+      </w:r>
+      <w:r>
+        <w:rPr>
+          <w:b/>
+        </w:rPr>
+        <w:t>gulp-minify-</w:t>
+      </w:r>
+      <w:proofErr w:type="spellStart"/>
+      <w:r>
+        <w:rPr>
+          <w:b/>
+        </w:rPr>
+        <w:t>css</w:t>
+      </w:r>
+      <w:proofErr w:type="spellEnd"/>
+      <w:r>
+        <w:t xml:space="preserve"> plugin</w:t>
+      </w:r>
+    </w:p>
+    <w:p>
+      <w:pPr>
+        <w:rPr>
+          <w:rFonts w:ascii="Courier New" w:hAnsi="Courier New" w:cs="Courier New"/>
+        </w:rPr>
+      </w:pPr>
+      <w:proofErr w:type="spellStart"/>
+      <w:proofErr w:type="gramStart"/>
+      <w:r>
+        <w:rPr>
+          <w:rFonts w:ascii="Courier New" w:hAnsi="Courier New" w:cs="Courier New"/>
+        </w:rPr>
+        <w:t>npm</w:t>
+      </w:r>
+      <w:proofErr w:type="spellEnd"/>
+      <w:proofErr w:type="gramEnd"/>
+      <w:r>
+        <w:rPr>
+          <w:rFonts w:ascii="Courier New" w:hAnsi="Courier New" w:cs="Courier New"/>
+        </w:rPr>
+        <w:t xml:space="preserve"> install gulp-minify-</w:t>
+      </w:r>
+      <w:proofErr w:type="spellStart"/>
+      <w:r>
+        <w:rPr>
+          <w:rFonts w:ascii="Courier New" w:hAnsi="Courier New" w:cs="Courier New"/>
+        </w:rPr>
+        <w:t>css</w:t>
+      </w:r>
+      <w:proofErr w:type="spellEnd"/>
+      <w:r>
+        <w:rPr>
+          <w:rFonts w:ascii="Courier New" w:hAnsi="Courier New" w:cs="Courier New"/>
+        </w:rPr>
+        <w:t xml:space="preserve"> --save-dev</w:t>
+      </w:r>
+    </w:p>
+    <w:p/>
+    <w:p>
+      <w:r>
+        <w:t>Add the new plugins to your gulp required list</w:t>
+      </w:r>
+    </w:p>
+    <w:p>
+      <w:pPr>
+        <w:spacing w:before="0" w:after="0"/>
+        <w:rPr>
+          <w:rFonts w:ascii="Courier New" w:hAnsi="Courier New" w:cs="Courier New"/>
+        </w:rPr>
+      </w:pPr>
+      <w:r>
+        <w:rPr>
+          <w:rFonts w:ascii="Courier New" w:hAnsi="Courier New" w:cs="Courier New"/>
+        </w:rPr>
+        <w:t xml:space="preserve">, </w:t>
+      </w:r>
+      <w:proofErr w:type="spellStart"/>
+      <w:r>
+        <w:rPr>
+          <w:rFonts w:ascii="Courier New" w:hAnsi="Courier New" w:cs="Courier New"/>
+        </w:rPr>
+        <w:t>minifycss</w:t>
+      </w:r>
+      <w:proofErr w:type="spellEnd"/>
+      <w:r>
+        <w:rPr>
+          <w:rFonts w:ascii="Courier New" w:hAnsi="Courier New" w:cs="Courier New"/>
+        </w:rPr>
+        <w:t xml:space="preserve"> = </w:t>
+      </w:r>
+      <w:proofErr w:type="gramStart"/>
+      <w:r>
+        <w:rPr>
+          <w:rFonts w:ascii="Courier New" w:hAnsi="Courier New" w:cs="Courier New"/>
+        </w:rPr>
+        <w:t>require(</w:t>
+      </w:r>
+      <w:proofErr w:type="gramEnd"/>
+      <w:r>
+        <w:rPr>
+          <w:rFonts w:ascii="Courier New" w:hAnsi="Courier New" w:cs="Courier New"/>
+        </w:rPr>
+        <w:t>'</w:t>
+      </w:r>
+      <w:r>
+        <w:rPr>
+          <w:rFonts w:ascii="Courier New" w:hAnsi="Courier New" w:cs="Courier New"/>
+        </w:rPr>
+        <w:t>gulp-minify-</w:t>
+      </w:r>
+      <w:proofErr w:type="spellStart"/>
+      <w:r>
+        <w:rPr>
+          <w:rFonts w:ascii="Courier New" w:hAnsi="Courier New" w:cs="Courier New"/>
+        </w:rPr>
+        <w:t>css</w:t>
+      </w:r>
+      <w:proofErr w:type="spellEnd"/>
+      <w:r>
+        <w:rPr>
+          <w:rFonts w:ascii="Courier New" w:hAnsi="Courier New" w:cs="Courier New"/>
+        </w:rPr>
+        <w:t>')</w:t>
+      </w:r>
+      <w:r>
+        <w:rPr>
+          <w:rFonts w:ascii="Courier New" w:hAnsi="Courier New" w:cs="Courier New"/>
+        </w:rPr>
+        <w:t>;</w:t>
+      </w:r>
+    </w:p>
+    <w:p/>
+    <w:p>
+      <w:r>
+        <w:t>Add the new task to your gulpfile.js</w:t>
+      </w:r>
+    </w:p>
+    <w:p>
+      <w:pPr>
+        <w:spacing w:before="0" w:after="0"/>
+        <w:rPr>
+          <w:rFonts w:ascii="Courier New" w:hAnsi="Courier New" w:cs="Courier New"/>
+        </w:rPr>
+      </w:pPr>
+      <w:proofErr w:type="spellStart"/>
+      <w:proofErr w:type="gramStart"/>
+      <w:r>
+        <w:rPr>
+          <w:rFonts w:ascii="Courier New" w:hAnsi="Courier New" w:cs="Courier New"/>
+        </w:rPr>
+        <w:t>gulp.task</w:t>
+      </w:r>
+      <w:proofErr w:type="spellEnd"/>
+      <w:r>
+        <w:rPr>
+          <w:rFonts w:ascii="Courier New" w:hAnsi="Courier New" w:cs="Courier New"/>
+        </w:rPr>
+        <w:t>(</w:t>
+      </w:r>
+      <w:proofErr w:type="gramEnd"/>
+      <w:r>
+        <w:rPr>
+          <w:rFonts w:ascii="Courier New" w:hAnsi="Courier New" w:cs="Courier New"/>
+        </w:rPr>
+        <w:t>'</w:t>
+      </w:r>
+      <w:proofErr w:type="spellStart"/>
+      <w:r>
+        <w:rPr>
+          <w:rFonts w:ascii="Courier New" w:hAnsi="Courier New" w:cs="Courier New"/>
+        </w:rPr>
+        <w:t>minifycss</w:t>
+      </w:r>
+      <w:proofErr w:type="spellEnd"/>
+      <w:r>
+        <w:rPr>
+          <w:rFonts w:ascii="Courier New" w:hAnsi="Courier New" w:cs="Courier New"/>
+        </w:rPr>
+        <w:t>', ['copy'], function () {</w:t>
+      </w:r>
+    </w:p>
+    <w:p>
+      <w:pPr>
+        <w:spacing w:before="0" w:after="0"/>
+        <w:rPr>
+          <w:rFonts w:ascii="Courier New" w:hAnsi="Courier New" w:cs="Courier New"/>
+        </w:rPr>
+      </w:pPr>
+      <w:r>
+        <w:rPr>
+          <w:rFonts w:ascii="Courier New" w:hAnsi="Courier New" w:cs="Courier New"/>
+        </w:rPr>
+        <w:t xml:space="preserve">    </w:t>
+      </w:r>
+      <w:proofErr w:type="gramStart"/>
+      <w:r>
+        <w:rPr>
+          <w:rFonts w:ascii="Courier New" w:hAnsi="Courier New" w:cs="Courier New"/>
+        </w:rPr>
+        <w:t>return</w:t>
+      </w:r>
+      <w:proofErr w:type="gramEnd"/>
+      <w:r>
+        <w:rPr>
+          <w:rFonts w:ascii="Courier New" w:hAnsi="Courier New" w:cs="Courier New"/>
+        </w:rPr>
+        <w:t xml:space="preserve"> </w:t>
+      </w:r>
+      <w:proofErr w:type="spellStart"/>
+      <w:r>
+        <w:rPr>
+          <w:rFonts w:ascii="Courier New" w:hAnsi="Courier New" w:cs="Courier New"/>
+        </w:rPr>
+        <w:t>gulp.src</w:t>
+      </w:r>
+      <w:proofErr w:type="spellEnd"/>
+      <w:r>
+        <w:rPr>
+          <w:rFonts w:ascii="Courier New" w:hAnsi="Courier New" w:cs="Courier New"/>
+        </w:rPr>
+        <w:t>(['</w:t>
+      </w:r>
+      <w:proofErr w:type="spellStart"/>
+      <w:r>
+        <w:rPr>
+          <w:rFonts w:ascii="Courier New" w:hAnsi="Courier New" w:cs="Courier New"/>
+        </w:rPr>
+        <w:t>dist</w:t>
+      </w:r>
+      <w:proofErr w:type="spellEnd"/>
+      <w:r>
+        <w:rPr>
+          <w:rFonts w:ascii="Courier New" w:hAnsi="Courier New" w:cs="Courier New"/>
+        </w:rPr>
+        <w:t>/**/*.</w:t>
+      </w:r>
+      <w:proofErr w:type="spellStart"/>
+      <w:r>
+        <w:rPr>
+          <w:rFonts w:ascii="Courier New" w:hAnsi="Courier New" w:cs="Courier New"/>
+        </w:rPr>
+        <w:t>css</w:t>
+      </w:r>
+      <w:proofErr w:type="spellEnd"/>
+      <w:r>
+        <w:rPr>
+          <w:rFonts w:ascii="Courier New" w:hAnsi="Courier New" w:cs="Courier New"/>
+        </w:rPr>
+        <w:t>', '!/**/*.min.css', '!</w:t>
+      </w:r>
+      <w:proofErr w:type="spellStart"/>
+      <w:r>
+        <w:rPr>
+          <w:rFonts w:ascii="Courier New" w:hAnsi="Courier New" w:cs="Courier New"/>
+        </w:rPr>
+        <w:t>dist</w:t>
+      </w:r>
+      <w:proofErr w:type="spellEnd"/>
+      <w:r>
+        <w:rPr>
+          <w:rFonts w:ascii="Courier New" w:hAnsi="Courier New" w:cs="Courier New"/>
+        </w:rPr>
+        <w:t>/core/lib/**/*'], { base: '</w:t>
+      </w:r>
+      <w:proofErr w:type="spellStart"/>
+      <w:r>
+        <w:rPr>
+          <w:rFonts w:ascii="Courier New" w:hAnsi="Courier New" w:cs="Courier New"/>
+        </w:rPr>
+        <w:t>dist</w:t>
+      </w:r>
+      <w:proofErr w:type="spellEnd"/>
+      <w:r>
+        <w:rPr>
+          <w:rFonts w:ascii="Courier New" w:hAnsi="Courier New" w:cs="Courier New"/>
+        </w:rPr>
+        <w:t>/./' })</w:t>
+      </w:r>
+    </w:p>
+    <w:p>
+      <w:pPr>
+        <w:spacing w:before="0" w:after="0"/>
+        <w:rPr>
+          <w:rFonts w:ascii="Courier New" w:hAnsi="Courier New" w:cs="Courier New"/>
+        </w:rPr>
+      </w:pPr>
+      <w:r>
+        <w:rPr>
+          <w:rFonts w:ascii="Courier New" w:hAnsi="Courier New" w:cs="Courier New"/>
+        </w:rPr>
+        <w:t xml:space="preserve">     .</w:t>
+      </w:r>
+      <w:proofErr w:type="gramStart"/>
+      <w:r>
+        <w:rPr>
+          <w:rFonts w:ascii="Courier New" w:hAnsi="Courier New" w:cs="Courier New"/>
+        </w:rPr>
+        <w:t>pipe(</w:t>
+      </w:r>
+      <w:proofErr w:type="spellStart"/>
+      <w:proofErr w:type="gramEnd"/>
+      <w:r>
+        <w:rPr>
+          <w:rFonts w:ascii="Courier New" w:hAnsi="Courier New" w:cs="Courier New"/>
+        </w:rPr>
+        <w:t>sourcemaps.init</w:t>
+      </w:r>
+      <w:proofErr w:type="spellEnd"/>
+      <w:r>
+        <w:rPr>
+          <w:rFonts w:ascii="Courier New" w:hAnsi="Courier New" w:cs="Courier New"/>
+        </w:rPr>
+        <w:t>())</w:t>
+      </w:r>
+    </w:p>
+    <w:p>
+      <w:pPr>
+        <w:spacing w:before="0" w:after="0"/>
+        <w:rPr>
+          <w:rFonts w:ascii="Courier New" w:hAnsi="Courier New" w:cs="Courier New"/>
+        </w:rPr>
+      </w:pPr>
+      <w:r>
+        <w:rPr>
+          <w:rFonts w:ascii="Courier New" w:hAnsi="Courier New" w:cs="Courier New"/>
+        </w:rPr>
+        <w:t xml:space="preserve">     .</w:t>
+      </w:r>
+      <w:proofErr w:type="gramStart"/>
+      <w:r>
+        <w:rPr>
+          <w:rFonts w:ascii="Courier New" w:hAnsi="Courier New" w:cs="Courier New"/>
+        </w:rPr>
+        <w:t>pipe(</w:t>
+      </w:r>
+      <w:proofErr w:type="spellStart"/>
+      <w:proofErr w:type="gramEnd"/>
+      <w:r>
+        <w:rPr>
+          <w:rFonts w:ascii="Courier New" w:hAnsi="Courier New" w:cs="Courier New"/>
+        </w:rPr>
+        <w:t>minifycss</w:t>
+      </w:r>
+      <w:proofErr w:type="spellEnd"/>
+      <w:r>
+        <w:rPr>
+          <w:rFonts w:ascii="Courier New" w:hAnsi="Courier New" w:cs="Courier New"/>
+        </w:rPr>
+        <w:t>())</w:t>
+      </w:r>
+    </w:p>
+    <w:p>
+      <w:pPr>
+        <w:spacing w:before="0" w:after="0"/>
+        <w:rPr>
+          <w:rFonts w:ascii="Courier New" w:hAnsi="Courier New" w:cs="Courier New"/>
+        </w:rPr>
+      </w:pPr>
+      <w:r>
+        <w:rPr>
+          <w:rFonts w:ascii="Courier New" w:hAnsi="Courier New" w:cs="Courier New"/>
+        </w:rPr>
+        <w:t xml:space="preserve">     .</w:t>
+      </w:r>
+      <w:proofErr w:type="gramStart"/>
+      <w:r>
+        <w:rPr>
+          <w:rFonts w:ascii="Courier New" w:hAnsi="Courier New" w:cs="Courier New"/>
+        </w:rPr>
+        <w:t>pipe(</w:t>
+      </w:r>
+      <w:proofErr w:type="gramEnd"/>
+      <w:r>
+        <w:rPr>
+          <w:rFonts w:ascii="Courier New" w:hAnsi="Courier New" w:cs="Courier New"/>
+        </w:rPr>
+        <w:t>rename({</w:t>
+      </w:r>
+    </w:p>
+    <w:p>
+      <w:pPr>
+        <w:spacing w:before="0" w:after="0"/>
+        <w:rPr>
+          <w:rFonts w:ascii="Courier New" w:hAnsi="Courier New" w:cs="Courier New"/>
+        </w:rPr>
+      </w:pPr>
+      <w:r>
+        <w:rPr>
+          <w:rFonts w:ascii="Courier New" w:hAnsi="Courier New" w:cs="Courier New"/>
+        </w:rPr>
+        <w:t xml:space="preserve">         </w:t>
+      </w:r>
+      <w:proofErr w:type="spellStart"/>
+      <w:proofErr w:type="gramStart"/>
+      <w:r>
+        <w:rPr>
+          <w:rFonts w:ascii="Courier New" w:hAnsi="Courier New" w:cs="Courier New"/>
+        </w:rPr>
+        <w:t>extname</w:t>
+      </w:r>
+      <w:proofErr w:type="spellEnd"/>
+      <w:proofErr w:type="gramEnd"/>
+      <w:r>
+        <w:rPr>
+          <w:rFonts w:ascii="Courier New" w:hAnsi="Courier New" w:cs="Courier New"/>
+        </w:rPr>
+        <w:t>: '.min.css'</w:t>
+      </w:r>
+    </w:p>
+    <w:p>
+      <w:pPr>
+        <w:spacing w:before="0" w:after="0"/>
+        <w:rPr>
+          <w:rFonts w:ascii="Courier New" w:hAnsi="Courier New" w:cs="Courier New"/>
+        </w:rPr>
+      </w:pPr>
+      <w:r>
+        <w:rPr>
+          <w:rFonts w:ascii="Courier New" w:hAnsi="Courier New" w:cs="Courier New"/>
+        </w:rPr>
+        <w:t xml:space="preserve">     }))</w:t>
+      </w:r>
+    </w:p>
+    <w:p>
+      <w:pPr>
+        <w:spacing w:before="0" w:after="0"/>
+        <w:rPr>
+          <w:rFonts w:ascii="Courier New" w:hAnsi="Courier New" w:cs="Courier New"/>
+        </w:rPr>
+      </w:pPr>
+      <w:r>
+        <w:rPr>
+          <w:rFonts w:ascii="Courier New" w:hAnsi="Courier New" w:cs="Courier New"/>
+        </w:rPr>
+        <w:t xml:space="preserve">     .</w:t>
+      </w:r>
+      <w:proofErr w:type="gramStart"/>
+      <w:r>
+        <w:rPr>
+          <w:rFonts w:ascii="Courier New" w:hAnsi="Courier New" w:cs="Courier New"/>
+        </w:rPr>
+        <w:t>pipe(</w:t>
+      </w:r>
+      <w:proofErr w:type="spellStart"/>
+      <w:proofErr w:type="gramEnd"/>
+      <w:r>
+        <w:rPr>
+          <w:rFonts w:ascii="Courier New" w:hAnsi="Courier New" w:cs="Courier New"/>
+        </w:rPr>
+        <w:t>sourcemaps.write</w:t>
+      </w:r>
+      <w:proofErr w:type="spellEnd"/>
+      <w:r>
+        <w:rPr>
+          <w:rFonts w:ascii="Courier New" w:hAnsi="Courier New" w:cs="Courier New"/>
+        </w:rPr>
+        <w:t>('./'))</w:t>
+      </w:r>
+    </w:p>
+    <w:p>
+      <w:pPr>
+        <w:spacing w:before="0" w:after="0"/>
+        <w:rPr>
+          <w:rFonts w:ascii="Courier New" w:hAnsi="Courier New" w:cs="Courier New"/>
+        </w:rPr>
+      </w:pPr>
+      <w:r>
+        <w:rPr>
+          <w:rFonts w:ascii="Courier New" w:hAnsi="Courier New" w:cs="Courier New"/>
+        </w:rPr>
+        <w:t xml:space="preserve">     .</w:t>
+      </w:r>
+      <w:proofErr w:type="gramStart"/>
+      <w:r>
+        <w:rPr>
+          <w:rFonts w:ascii="Courier New" w:hAnsi="Courier New" w:cs="Courier New"/>
+        </w:rPr>
+        <w:t>pipe(</w:t>
+      </w:r>
+      <w:proofErr w:type="spellStart"/>
+      <w:proofErr w:type="gramEnd"/>
+      <w:r>
+        <w:rPr>
+          <w:rFonts w:ascii="Courier New" w:hAnsi="Courier New" w:cs="Courier New"/>
+        </w:rPr>
+        <w:t>gulp.dest</w:t>
+      </w:r>
+      <w:proofErr w:type="spellEnd"/>
+      <w:r>
+        <w:rPr>
+          <w:rFonts w:ascii="Courier New" w:hAnsi="Courier New" w:cs="Courier New"/>
+        </w:rPr>
+        <w:t>('</w:t>
+      </w:r>
+      <w:proofErr w:type="spellStart"/>
+      <w:r>
+        <w:rPr>
+          <w:rFonts w:ascii="Courier New" w:hAnsi="Courier New" w:cs="Courier New"/>
+        </w:rPr>
+        <w:t>dist</w:t>
+      </w:r>
+      <w:proofErr w:type="spellEnd"/>
+      <w:r>
+        <w:rPr>
+          <w:rFonts w:ascii="Courier New" w:hAnsi="Courier New" w:cs="Courier New"/>
+        </w:rPr>
+        <w:t>/./'));</w:t>
+      </w:r>
+    </w:p>
+    <w:p>
+      <w:pPr>
+        <w:spacing w:before="0" w:after="0"/>
+        <w:rPr>
+          <w:rFonts w:ascii="Courier New" w:hAnsi="Courier New" w:cs="Courier New"/>
+        </w:rPr>
+      </w:pPr>
+      <w:r>
+        <w:rPr>
+          <w:rFonts w:ascii="Courier New" w:hAnsi="Courier New" w:cs="Courier New"/>
+        </w:rPr>
+        <w:t>});</w:t>
+      </w:r>
+    </w:p>
+    <w:p/>
+    <w:p>
+      <w:r>
+        <w:t xml:space="preserve">Rather than concatenating </w:t>
+      </w:r>
+      <w:proofErr w:type="spellStart"/>
+      <w:r>
+        <w:t>css</w:t>
+      </w:r>
+      <w:proofErr w:type="spellEnd"/>
+      <w:r>
+        <w:t xml:space="preserve"> files we are simply minifying them in place and creating maps.  This might change but for now the idea is the user can easily switch between Bootstrap themes and to make this possible the Bootstrap themes much be in separate files.</w:t>
+      </w:r>
+    </w:p>
+    <w:p>
+      <w:r>
+        <w:t xml:space="preserve">Later, when </w:t>
+      </w:r>
+      <w:proofErr w:type="spellStart"/>
+      <w:r>
+        <w:t>transpile</w:t>
+      </w:r>
+      <w:proofErr w:type="spellEnd"/>
+      <w:r>
+        <w:t xml:space="preserve"> from SASS we won’t need concatenation because the “</w:t>
+      </w:r>
+      <w:r>
+        <w:rPr>
+          <w:rFonts w:ascii="Courier New" w:hAnsi="Courier New" w:cs="Courier New"/>
+        </w:rPr>
+        <w:t>@import</w:t>
+      </w:r>
+      <w:r>
+        <w:t>” statement will pull multiple source files together for us.</w:t>
+      </w:r>
+    </w:p>
+    <w:p>
+      <w:r>
+        <w:t>For more information on gulp-minify-</w:t>
+      </w:r>
+      <w:proofErr w:type="spellStart"/>
+      <w:r>
+        <w:t>css</w:t>
+      </w:r>
+      <w:proofErr w:type="spellEnd"/>
+      <w:r>
+        <w:t>.</w:t>
+      </w:r>
+      <w:r>
+        <w:br/>
+      </w:r>
+      <w:hyperlink r:id="rId22" w:history="1">
+        <w:r>
+          <w:rPr>
+            <w:rStyle w:val="Hyperlink"/>
+          </w:rPr>
+          <w:t>https://www.npmjs.com/package/gulp-minify-css</w:t>
+        </w:r>
+      </w:hyperlink>
+    </w:p>
     <w:p/>
     <w:p/>
     <w:p>
       <w:pPr>
-        <w:pStyle w:val="Heading3"/>
-      </w:pPr>
-      <w:r>
-        <w:t>Compress and Minify JavaScript</w:t>
-      </w:r>
-    </w:p>
-    <w:p>
-      <w:r>
-        <w:t>It’s finally time to minify all the JavaScript files.</w:t>
-      </w:r>
+        <w:pStyle w:val="Heading2"/>
+      </w:pPr>
+      <w:r>
+        <w:t xml:space="preserve">GULP Tutorial Part 7 – </w:t>
+      </w:r>
+      <w:r>
+        <w:t>Optimizing HTML</w:t>
+      </w:r>
+    </w:p>
+    <w:p>
+      <w:r>
+        <w:t xml:space="preserve">NOTE: copy to </w:t>
+      </w:r>
+      <w:proofErr w:type="spellStart"/>
+      <w:r>
+        <w:t>dist</w:t>
+      </w:r>
+      <w:proofErr w:type="spellEnd"/>
+      <w:r>
+        <w:t xml:space="preserve">, </w:t>
+      </w:r>
+      <w:proofErr w:type="spellStart"/>
+      <w:r>
+        <w:t>uglify</w:t>
+      </w:r>
+      <w:proofErr w:type="spellEnd"/>
+      <w:r>
+        <w:t xml:space="preserve"> (compress and minify), rename, maps, linter for html</w:t>
+      </w:r>
+      <w:r>
+        <w:t>, consider series/parallel</w:t>
+      </w:r>
+    </w:p>
+    <w:p>
+      <w:r>
+        <w:t xml:space="preserve">Install the </w:t>
+      </w:r>
+      <w:r>
+        <w:rPr>
+          <w:b/>
+        </w:rPr>
+        <w:t>gulp-minify-</w:t>
+      </w:r>
+      <w:r>
+        <w:rPr>
+          <w:b/>
+        </w:rPr>
+        <w:t>html</w:t>
+      </w:r>
+      <w:r>
+        <w:t xml:space="preserve"> plugin</w:t>
+      </w:r>
+    </w:p>
+    <w:p>
+      <w:pPr>
+        <w:rPr>
+          <w:rFonts w:ascii="Courier New" w:hAnsi="Courier New" w:cs="Courier New"/>
+        </w:rPr>
+      </w:pPr>
+      <w:proofErr w:type="spellStart"/>
+      <w:proofErr w:type="gramStart"/>
+      <w:r>
+        <w:rPr>
+          <w:rFonts w:ascii="Courier New" w:hAnsi="Courier New" w:cs="Courier New"/>
+        </w:rPr>
+        <w:t>npm</w:t>
+      </w:r>
+      <w:proofErr w:type="spellEnd"/>
+      <w:proofErr w:type="gramEnd"/>
+      <w:r>
+        <w:rPr>
+          <w:rFonts w:ascii="Courier New" w:hAnsi="Courier New" w:cs="Courier New"/>
+        </w:rPr>
+        <w:t xml:space="preserve"> install gulp-minify-</w:t>
+      </w:r>
+      <w:r>
+        <w:rPr>
+          <w:rFonts w:ascii="Courier New" w:hAnsi="Courier New" w:cs="Courier New"/>
+        </w:rPr>
+        <w:t>html</w:t>
+      </w:r>
+      <w:r>
+        <w:rPr>
+          <w:rFonts w:ascii="Courier New" w:hAnsi="Courier New" w:cs="Courier New"/>
+        </w:rPr>
+        <w:t xml:space="preserve"> --save-dev</w:t>
+      </w:r>
+    </w:p>
+    <w:p/>
+    <w:p>
+      <w:r>
+        <w:t>Add the new plugins to your gulp required list</w:t>
+      </w:r>
+    </w:p>
+    <w:p>
+      <w:pPr>
+        <w:spacing w:before="0" w:after="0"/>
+        <w:rPr>
+          <w:rFonts w:ascii="Courier New" w:hAnsi="Courier New" w:cs="Courier New"/>
+        </w:rPr>
+      </w:pPr>
+      <w:r>
+        <w:rPr>
+          <w:rFonts w:ascii="Courier New" w:hAnsi="Courier New" w:cs="Courier New"/>
+        </w:rPr>
+        <w:t xml:space="preserve">, </w:t>
+      </w:r>
+      <w:proofErr w:type="spellStart"/>
+      <w:r>
+        <w:rPr>
+          <w:rFonts w:ascii="Courier New" w:hAnsi="Courier New" w:cs="Courier New"/>
+        </w:rPr>
+        <w:t>minify</w:t>
+      </w:r>
+      <w:r>
+        <w:rPr>
+          <w:rFonts w:ascii="Courier New" w:hAnsi="Courier New" w:cs="Courier New"/>
+        </w:rPr>
+        <w:t>html</w:t>
+      </w:r>
+      <w:proofErr w:type="spellEnd"/>
+      <w:r>
+        <w:rPr>
+          <w:rFonts w:ascii="Courier New" w:hAnsi="Courier New" w:cs="Courier New"/>
+        </w:rPr>
+        <w:t xml:space="preserve"> = </w:t>
+      </w:r>
+      <w:proofErr w:type="gramStart"/>
+      <w:r>
+        <w:rPr>
+          <w:rFonts w:ascii="Courier New" w:hAnsi="Courier New" w:cs="Courier New"/>
+        </w:rPr>
+        <w:t>require(</w:t>
+      </w:r>
+      <w:proofErr w:type="gramEnd"/>
+      <w:r>
+        <w:rPr>
+          <w:rFonts w:ascii="Courier New" w:hAnsi="Courier New" w:cs="Courier New"/>
+        </w:rPr>
+        <w:t>'gulp-minify-</w:t>
+      </w:r>
+      <w:r>
+        <w:rPr>
+          <w:rFonts w:ascii="Courier New" w:hAnsi="Courier New" w:cs="Courier New"/>
+        </w:rPr>
+        <w:t>html</w:t>
+      </w:r>
+      <w:r>
+        <w:rPr>
+          <w:rFonts w:ascii="Courier New" w:hAnsi="Courier New" w:cs="Courier New"/>
+        </w:rPr>
+        <w:t>')</w:t>
+      </w:r>
+      <w:r>
+        <w:rPr>
+          <w:rFonts w:ascii="Courier New" w:hAnsi="Courier New" w:cs="Courier New"/>
+        </w:rPr>
+        <w:t>;</w:t>
+      </w:r>
+    </w:p>
+    <w:p/>
+    <w:p>
+      <w:r>
+        <w:t>Add the new task to your gulpfile.js</w:t>
+      </w:r>
+    </w:p>
+    <w:p>
+      <w:pPr>
+        <w:spacing w:before="0" w:after="0"/>
+        <w:rPr>
+          <w:rFonts w:ascii="Courier New" w:hAnsi="Courier New" w:cs="Courier New"/>
+        </w:rPr>
+      </w:pPr>
+      <w:proofErr w:type="spellStart"/>
+      <w:proofErr w:type="gramStart"/>
+      <w:r>
+        <w:rPr>
+          <w:rFonts w:ascii="Courier New" w:hAnsi="Courier New" w:cs="Courier New"/>
+        </w:rPr>
+        <w:t>gulp.task</w:t>
+      </w:r>
+      <w:proofErr w:type="spellEnd"/>
+      <w:r>
+        <w:rPr>
+          <w:rFonts w:ascii="Courier New" w:hAnsi="Courier New" w:cs="Courier New"/>
+        </w:rPr>
+        <w:t>(</w:t>
+      </w:r>
+      <w:proofErr w:type="gramEnd"/>
+      <w:r>
+        <w:rPr>
+          <w:rFonts w:ascii="Courier New" w:hAnsi="Courier New" w:cs="Courier New"/>
+        </w:rPr>
+        <w:t>'</w:t>
+      </w:r>
+      <w:proofErr w:type="spellStart"/>
+      <w:r>
+        <w:rPr>
+          <w:rFonts w:ascii="Courier New" w:hAnsi="Courier New" w:cs="Courier New"/>
+        </w:rPr>
+        <w:t>minify</w:t>
+      </w:r>
+      <w:r>
+        <w:rPr>
+          <w:rFonts w:ascii="Courier New" w:hAnsi="Courier New" w:cs="Courier New"/>
+        </w:rPr>
+        <w:t>html</w:t>
+      </w:r>
+      <w:proofErr w:type="spellEnd"/>
+      <w:r>
+        <w:rPr>
+          <w:rFonts w:ascii="Courier New" w:hAnsi="Courier New" w:cs="Courier New"/>
+        </w:rPr>
+        <w:t>', ['copy'], function () {</w:t>
+      </w:r>
+    </w:p>
+    <w:p>
+      <w:pPr>
+        <w:spacing w:before="0" w:after="0"/>
+        <w:rPr>
+          <w:rFonts w:ascii="Courier New" w:hAnsi="Courier New" w:cs="Courier New"/>
+        </w:rPr>
+      </w:pPr>
+      <w:r>
+        <w:rPr>
+          <w:rFonts w:ascii="Courier New" w:hAnsi="Courier New" w:cs="Courier New"/>
+        </w:rPr>
+        <w:t xml:space="preserve">    </w:t>
+      </w:r>
+      <w:proofErr w:type="gramStart"/>
+      <w:r>
+        <w:rPr>
+          <w:rFonts w:ascii="Courier New" w:hAnsi="Courier New" w:cs="Courier New"/>
+        </w:rPr>
+        <w:t>return</w:t>
+      </w:r>
+      <w:proofErr w:type="gramEnd"/>
+      <w:r>
+        <w:rPr>
+          <w:rFonts w:ascii="Courier New" w:hAnsi="Courier New" w:cs="Courier New"/>
+        </w:rPr>
+        <w:t xml:space="preserve"> </w:t>
+      </w:r>
+      <w:proofErr w:type="spellStart"/>
+      <w:r>
+        <w:rPr>
+          <w:rFonts w:ascii="Courier New" w:hAnsi="Courier New" w:cs="Courier New"/>
+        </w:rPr>
+        <w:t>gulp.src</w:t>
+      </w:r>
+      <w:proofErr w:type="spellEnd"/>
+      <w:r>
+        <w:rPr>
+          <w:rFonts w:ascii="Courier New" w:hAnsi="Courier New" w:cs="Courier New"/>
+        </w:rPr>
+        <w:t>(['</w:t>
+      </w:r>
+      <w:proofErr w:type="spellStart"/>
+      <w:r>
+        <w:rPr>
+          <w:rFonts w:ascii="Courier New" w:hAnsi="Courier New" w:cs="Courier New"/>
+        </w:rPr>
+        <w:t>dist</w:t>
+      </w:r>
+      <w:proofErr w:type="spellEnd"/>
+      <w:r>
+        <w:rPr>
+          <w:rFonts w:ascii="Courier New" w:hAnsi="Courier New" w:cs="Courier New"/>
+        </w:rPr>
+        <w:t>/**/*.</w:t>
+      </w:r>
+      <w:r>
+        <w:rPr>
+          <w:rFonts w:ascii="Courier New" w:hAnsi="Courier New" w:cs="Courier New"/>
+        </w:rPr>
+        <w:t>html</w:t>
+      </w:r>
+      <w:r>
+        <w:rPr>
+          <w:rFonts w:ascii="Courier New" w:hAnsi="Courier New" w:cs="Courier New"/>
+        </w:rPr>
+        <w:t>', '!/**/*.min.</w:t>
+      </w:r>
+      <w:r>
+        <w:rPr>
+          <w:rFonts w:ascii="Courier New" w:hAnsi="Courier New" w:cs="Courier New"/>
+        </w:rPr>
+        <w:t>html</w:t>
+      </w:r>
+      <w:r>
+        <w:rPr>
+          <w:rFonts w:ascii="Courier New" w:hAnsi="Courier New" w:cs="Courier New"/>
+        </w:rPr>
+        <w:t>', '!</w:t>
+      </w:r>
+      <w:proofErr w:type="spellStart"/>
+      <w:r>
+        <w:rPr>
+          <w:rFonts w:ascii="Courier New" w:hAnsi="Courier New" w:cs="Courier New"/>
+        </w:rPr>
+        <w:t>dist</w:t>
+      </w:r>
+      <w:proofErr w:type="spellEnd"/>
+      <w:r>
+        <w:rPr>
+          <w:rFonts w:ascii="Courier New" w:hAnsi="Courier New" w:cs="Courier New"/>
+        </w:rPr>
+        <w:t>/core/lib/**/*'], { base: '</w:t>
+      </w:r>
+      <w:proofErr w:type="spellStart"/>
+      <w:r>
+        <w:rPr>
+          <w:rFonts w:ascii="Courier New" w:hAnsi="Courier New" w:cs="Courier New"/>
+        </w:rPr>
+        <w:t>dist</w:t>
+      </w:r>
+      <w:proofErr w:type="spellEnd"/>
+      <w:r>
+        <w:rPr>
+          <w:rFonts w:ascii="Courier New" w:hAnsi="Courier New" w:cs="Courier New"/>
+        </w:rPr>
+        <w:t>/./' })</w:t>
+      </w:r>
+    </w:p>
+    <w:p>
+      <w:pPr>
+        <w:spacing w:before="0" w:after="0"/>
+        <w:rPr>
+          <w:rFonts w:ascii="Courier New" w:hAnsi="Courier New" w:cs="Courier New"/>
+        </w:rPr>
+      </w:pPr>
+      <w:r>
+        <w:rPr>
+          <w:rFonts w:ascii="Courier New" w:hAnsi="Courier New" w:cs="Courier New"/>
+        </w:rPr>
+        <w:t xml:space="preserve">     .</w:t>
+      </w:r>
+      <w:proofErr w:type="gramStart"/>
+      <w:r>
+        <w:rPr>
+          <w:rFonts w:ascii="Courier New" w:hAnsi="Courier New" w:cs="Courier New"/>
+        </w:rPr>
+        <w:t>pipe(</w:t>
+      </w:r>
+      <w:proofErr w:type="spellStart"/>
+      <w:proofErr w:type="gramEnd"/>
+      <w:r>
+        <w:rPr>
+          <w:rFonts w:ascii="Courier New" w:hAnsi="Courier New" w:cs="Courier New"/>
+        </w:rPr>
+        <w:t>sourcemaps.init</w:t>
+      </w:r>
+      <w:proofErr w:type="spellEnd"/>
+      <w:r>
+        <w:rPr>
+          <w:rFonts w:ascii="Courier New" w:hAnsi="Courier New" w:cs="Courier New"/>
+        </w:rPr>
+        <w:t>())</w:t>
+      </w:r>
+    </w:p>
+    <w:p>
+      <w:pPr>
+        <w:spacing w:before="0" w:after="0"/>
+        <w:rPr>
+          <w:rFonts w:ascii="Courier New" w:hAnsi="Courier New" w:cs="Courier New"/>
+        </w:rPr>
+      </w:pPr>
+      <w:r>
+        <w:rPr>
+          <w:rFonts w:ascii="Courier New" w:hAnsi="Courier New" w:cs="Courier New"/>
+        </w:rPr>
+        <w:t xml:space="preserve">     .</w:t>
+      </w:r>
+      <w:proofErr w:type="gramStart"/>
+      <w:r>
+        <w:rPr>
+          <w:rFonts w:ascii="Courier New" w:hAnsi="Courier New" w:cs="Courier New"/>
+        </w:rPr>
+        <w:t>pipe(</w:t>
+      </w:r>
+      <w:proofErr w:type="spellStart"/>
+      <w:proofErr w:type="gramEnd"/>
+      <w:r>
+        <w:rPr>
+          <w:rFonts w:ascii="Courier New" w:hAnsi="Courier New" w:cs="Courier New"/>
+        </w:rPr>
+        <w:t>minify</w:t>
+      </w:r>
+      <w:r>
+        <w:rPr>
+          <w:rFonts w:ascii="Courier New" w:hAnsi="Courier New" w:cs="Courier New"/>
+        </w:rPr>
+        <w:t>html</w:t>
+      </w:r>
+      <w:proofErr w:type="spellEnd"/>
+      <w:r>
+        <w:rPr>
+          <w:rFonts w:ascii="Courier New" w:hAnsi="Courier New" w:cs="Courier New"/>
+        </w:rPr>
+        <w:t>())</w:t>
+      </w:r>
+    </w:p>
+    <w:p>
+      <w:pPr>
+        <w:spacing w:before="0" w:after="0"/>
+        <w:rPr>
+          <w:rFonts w:ascii="Courier New" w:hAnsi="Courier New" w:cs="Courier New"/>
+        </w:rPr>
+      </w:pPr>
+      <w:r>
+        <w:rPr>
+          <w:rFonts w:ascii="Courier New" w:hAnsi="Courier New" w:cs="Courier New"/>
+        </w:rPr>
+        <w:t xml:space="preserve">     .</w:t>
+      </w:r>
+      <w:proofErr w:type="gramStart"/>
+      <w:r>
+        <w:rPr>
+          <w:rFonts w:ascii="Courier New" w:hAnsi="Courier New" w:cs="Courier New"/>
+        </w:rPr>
+        <w:t>pipe(</w:t>
+      </w:r>
+      <w:proofErr w:type="gramEnd"/>
+      <w:r>
+        <w:rPr>
+          <w:rFonts w:ascii="Courier New" w:hAnsi="Courier New" w:cs="Courier New"/>
+        </w:rPr>
+        <w:t>rename({</w:t>
+      </w:r>
+    </w:p>
+    <w:p>
+      <w:pPr>
+        <w:spacing w:before="0" w:after="0"/>
+        <w:rPr>
+          <w:rFonts w:ascii="Courier New" w:hAnsi="Courier New" w:cs="Courier New"/>
+        </w:rPr>
+      </w:pPr>
+      <w:r>
+        <w:rPr>
+          <w:rFonts w:ascii="Courier New" w:hAnsi="Courier New" w:cs="Courier New"/>
+        </w:rPr>
+        <w:t xml:space="preserve">         </w:t>
+      </w:r>
+      <w:proofErr w:type="spellStart"/>
+      <w:proofErr w:type="gramStart"/>
+      <w:r>
+        <w:rPr>
+          <w:rFonts w:ascii="Courier New" w:hAnsi="Courier New" w:cs="Courier New"/>
+        </w:rPr>
+        <w:t>extname</w:t>
+      </w:r>
+      <w:proofErr w:type="spellEnd"/>
+      <w:proofErr w:type="gramEnd"/>
+      <w:r>
+        <w:rPr>
+          <w:rFonts w:ascii="Courier New" w:hAnsi="Courier New" w:cs="Courier New"/>
+        </w:rPr>
+        <w:t>: '.min.</w:t>
+      </w:r>
+      <w:r>
+        <w:rPr>
+          <w:rFonts w:ascii="Courier New" w:hAnsi="Courier New" w:cs="Courier New"/>
+        </w:rPr>
+        <w:t>html</w:t>
+      </w:r>
+      <w:r>
+        <w:rPr>
+          <w:rFonts w:ascii="Courier New" w:hAnsi="Courier New" w:cs="Courier New"/>
+        </w:rPr>
+        <w:t>'</w:t>
+      </w:r>
+    </w:p>
+    <w:p>
+      <w:pPr>
+        <w:spacing w:before="0" w:after="0"/>
+        <w:rPr>
+          <w:rFonts w:ascii="Courier New" w:hAnsi="Courier New" w:cs="Courier New"/>
+        </w:rPr>
+      </w:pPr>
+      <w:r>
+        <w:rPr>
+          <w:rFonts w:ascii="Courier New" w:hAnsi="Courier New" w:cs="Courier New"/>
+        </w:rPr>
+        <w:t xml:space="preserve">     }))</w:t>
+      </w:r>
+    </w:p>
+    <w:p>
+      <w:pPr>
+        <w:spacing w:before="0" w:after="0"/>
+        <w:rPr>
+          <w:rFonts w:ascii="Courier New" w:hAnsi="Courier New" w:cs="Courier New"/>
+        </w:rPr>
+      </w:pPr>
+      <w:r>
+        <w:rPr>
+          <w:rFonts w:ascii="Courier New" w:hAnsi="Courier New" w:cs="Courier New"/>
+        </w:rPr>
+        <w:t xml:space="preserve">     .</w:t>
+      </w:r>
+      <w:proofErr w:type="gramStart"/>
+      <w:r>
+        <w:rPr>
+          <w:rFonts w:ascii="Courier New" w:hAnsi="Courier New" w:cs="Courier New"/>
+        </w:rPr>
+        <w:t>pipe(</w:t>
+      </w:r>
+      <w:proofErr w:type="spellStart"/>
+      <w:proofErr w:type="gramEnd"/>
+      <w:r>
+        <w:rPr>
+          <w:rFonts w:ascii="Courier New" w:hAnsi="Courier New" w:cs="Courier New"/>
+        </w:rPr>
+        <w:t>sourcemaps.write</w:t>
+      </w:r>
+      <w:proofErr w:type="spellEnd"/>
+      <w:r>
+        <w:rPr>
+          <w:rFonts w:ascii="Courier New" w:hAnsi="Courier New" w:cs="Courier New"/>
+        </w:rPr>
+        <w:t>('./'))</w:t>
+      </w:r>
+    </w:p>
+    <w:p>
+      <w:pPr>
+        <w:spacing w:before="0" w:after="0"/>
+        <w:rPr>
+          <w:rFonts w:ascii="Courier New" w:hAnsi="Courier New" w:cs="Courier New"/>
+        </w:rPr>
+      </w:pPr>
+      <w:r>
+        <w:rPr>
+          <w:rFonts w:ascii="Courier New" w:hAnsi="Courier New" w:cs="Courier New"/>
+        </w:rPr>
+        <w:t xml:space="preserve">     .</w:t>
+      </w:r>
+      <w:proofErr w:type="gramStart"/>
+      <w:r>
+        <w:rPr>
+          <w:rFonts w:ascii="Courier New" w:hAnsi="Courier New" w:cs="Courier New"/>
+        </w:rPr>
+        <w:t>pipe(</w:t>
+      </w:r>
+      <w:proofErr w:type="spellStart"/>
+      <w:proofErr w:type="gramEnd"/>
+      <w:r>
+        <w:rPr>
+          <w:rFonts w:ascii="Courier New" w:hAnsi="Courier New" w:cs="Courier New"/>
+        </w:rPr>
+        <w:t>gulp.dest</w:t>
+      </w:r>
+      <w:proofErr w:type="spellEnd"/>
+      <w:r>
+        <w:rPr>
+          <w:rFonts w:ascii="Courier New" w:hAnsi="Courier New" w:cs="Courier New"/>
+        </w:rPr>
+        <w:t>('</w:t>
+      </w:r>
+      <w:proofErr w:type="spellStart"/>
+      <w:r>
+        <w:rPr>
+          <w:rFonts w:ascii="Courier New" w:hAnsi="Courier New" w:cs="Courier New"/>
+        </w:rPr>
+        <w:t>dist</w:t>
+      </w:r>
+      <w:proofErr w:type="spellEnd"/>
+      <w:r>
+        <w:rPr>
+          <w:rFonts w:ascii="Courier New" w:hAnsi="Courier New" w:cs="Courier New"/>
+        </w:rPr>
+        <w:t>/./'));</w:t>
+      </w:r>
+    </w:p>
+    <w:p>
+      <w:pPr>
+        <w:spacing w:before="0" w:after="0"/>
+        <w:rPr>
+          <w:rFonts w:ascii="Courier New" w:hAnsi="Courier New" w:cs="Courier New"/>
+        </w:rPr>
+      </w:pPr>
+      <w:r>
+        <w:rPr>
+          <w:rFonts w:ascii="Courier New" w:hAnsi="Courier New" w:cs="Courier New"/>
+        </w:rPr>
+        <w:t>});</w:t>
+      </w:r>
+    </w:p>
+    <w:p/>
+    <w:p>
+      <w:r>
+        <w:t xml:space="preserve">Small templates won’t realize much improvement with html </w:t>
+      </w:r>
+      <w:proofErr w:type="spellStart"/>
+      <w:r>
+        <w:t>minification</w:t>
+      </w:r>
+      <w:proofErr w:type="spellEnd"/>
+      <w:r>
+        <w:t xml:space="preserve"> but every little big helps.  Larger html files will benefit but while we’re at it lets just minify all html files.</w:t>
+      </w:r>
+    </w:p>
+    <w:p/>
+    <w:p>
+      <w:r>
+        <w:t xml:space="preserve">For more information on </w:t>
+      </w:r>
+      <w:r>
+        <w:t>gulp-minify-html</w:t>
+      </w:r>
+      <w:r>
+        <w:t>.</w:t>
+      </w:r>
+      <w:r>
+        <w:br/>
+      </w:r>
+      <w:hyperlink r:id="rId23" w:history="1">
+        <w:r>
+          <w:rPr>
+            <w:rStyle w:val="Hyperlink"/>
+          </w:rPr>
+          <w:t>https://www.npmjs.com/package/gulp-minify-html</w:t>
+        </w:r>
+      </w:hyperlink>
     </w:p>
     <w:p/>
     <w:p/>
+    <w:p>
+      <w:pPr>
+        <w:pStyle w:val="Heading2"/>
+      </w:pPr>
+      <w:r>
+        <w:t xml:space="preserve">GULP Tutorial Part </w:t>
+      </w:r>
+      <w:r>
+        <w:t>8</w:t>
+      </w:r>
+      <w:r>
+        <w:t xml:space="preserve"> – </w:t>
+      </w:r>
+      <w:r>
+        <w:t>Images</w:t>
+      </w:r>
+    </w:p>
+    <w:p>
+      <w:r>
+        <w:t xml:space="preserve">NOTE: copy to </w:t>
+      </w:r>
+      <w:proofErr w:type="spellStart"/>
+      <w:r>
+        <w:t>dist</w:t>
+      </w:r>
+      <w:proofErr w:type="spellEnd"/>
+      <w:r>
+        <w:t>, optimize, rename</w:t>
+      </w:r>
+      <w:r>
+        <w:t xml:space="preserve">, </w:t>
+      </w:r>
+      <w:r>
+        <w:t>and consider</w:t>
+      </w:r>
+      <w:r>
+        <w:t xml:space="preserve"> series/parallel</w:t>
+      </w:r>
+    </w:p>
     <w:p/>
+    <w:p/>
     <w:p>
       <w:pPr>
         <w:pStyle w:val="Heading2"/>
       </w:pPr>
       <w:r>
-        <w:t xml:space="preserve">GULP Tutorial Part 6 – </w:t>
-      </w:r>
-      <w:r>
-        <w:t>Optimizing CSS</w:t>
-      </w:r>
-    </w:p>
-    <w:p>
-      <w:r>
-        <w:t xml:space="preserve">NOTE: Copy to </w:t>
-      </w:r>
-      <w:proofErr w:type="spellStart"/>
-      <w:r>
+        <w:t xml:space="preserve">GULP Tutorial Part </w:t>
+      </w:r>
+      <w:r>
+        <w:t>9</w:t>
+      </w:r>
+      <w:r>
+        <w:t xml:space="preserve"> – JSON</w:t>
+      </w:r>
+    </w:p>
+    <w:p>
+      <w:r>
+        <w:t>NOTE: Merge multiple JSON docs.  Make note of how duplication is handled.  Experiment with data to see when duplication is allowed and when it is handled.  Review documentation to see what things people are doing with it.  Explain how it manages our dynamic menu system and configurations (</w:t>
+      </w:r>
+      <w:proofErr w:type="spellStart"/>
+      <w:r>
+        <w:t>webapi</w:t>
+      </w:r>
+      <w:proofErr w:type="spellEnd"/>
+      <w:r>
+        <w:t xml:space="preserve"> </w:t>
+      </w:r>
+      <w:proofErr w:type="spellStart"/>
+      <w:r>
+        <w:t>uri</w:t>
+      </w:r>
+      <w:proofErr w:type="spellEnd"/>
+      <w:r>
+        <w:t>(s)).</w:t>
+      </w:r>
+    </w:p>
+    <w:p>
+      <w:r>
+        <w:t xml:space="preserve">Oh occasion you might need to combine JSON files.  The </w:t>
+      </w:r>
+      <w:proofErr w:type="spellStart"/>
+      <w:r>
+        <w:t>MashupJS</w:t>
+      </w:r>
+      <w:proofErr w:type="spellEnd"/>
+      <w:r>
+        <w:t xml:space="preserve"> allows each app in the apps directory to define its own menu items.  At build time we need these JSON files to be combined and saved with a specific file name so the menu.html template has access to all the menu items.</w:t>
+      </w:r>
+    </w:p>
+    <w:p>
+      <w:r>
+        <w:t xml:space="preserve">Install the </w:t>
+      </w:r>
+      <w:r>
+        <w:rPr>
+          <w:b/>
+        </w:rPr>
+        <w:t>gulp-</w:t>
+      </w:r>
+      <w:r>
+        <w:rPr>
+          <w:b/>
+        </w:rPr>
+        <w:t>extend</w:t>
+      </w:r>
+      <w:r>
+        <w:t xml:space="preserve"> plugin</w:t>
+      </w:r>
+    </w:p>
+    <w:p>
+      <w:proofErr w:type="spellStart"/>
+      <w:proofErr w:type="gramStart"/>
+      <w:r>
+        <w:rPr>
+          <w:rFonts w:ascii="Courier New" w:hAnsi="Courier New" w:cs="Courier New"/>
+        </w:rPr>
+        <w:t>npm</w:t>
+      </w:r>
+      <w:proofErr w:type="spellEnd"/>
+      <w:proofErr w:type="gramEnd"/>
+      <w:r>
+        <w:rPr>
+          <w:rFonts w:ascii="Courier New" w:hAnsi="Courier New" w:cs="Courier New"/>
+        </w:rPr>
+        <w:t xml:space="preserve"> install</w:t>
+      </w:r>
+      <w:r>
+        <w:rPr>
+          <w:rFonts w:ascii="Courier New" w:hAnsi="Courier New" w:cs="Courier New"/>
+        </w:rPr>
+        <w:t xml:space="preserve"> gulp-extend --save-dev</w:t>
+      </w:r>
+    </w:p>
+    <w:p>
+      <w:r>
+        <w:t>Add the new plugins to your gulp required list</w:t>
+      </w:r>
+    </w:p>
+    <w:p>
+      <w:pPr>
+        <w:spacing w:before="0" w:after="0"/>
+        <w:rPr>
+          <w:rFonts w:ascii="Courier New" w:hAnsi="Courier New" w:cs="Courier New"/>
+        </w:rPr>
+      </w:pPr>
+      <w:r>
+        <w:rPr>
+          <w:rFonts w:ascii="Courier New" w:hAnsi="Courier New" w:cs="Courier New"/>
+        </w:rPr>
+        <w:t xml:space="preserve">, </w:t>
+      </w:r>
+      <w:proofErr w:type="spellStart"/>
+      <w:r>
+        <w:rPr>
+          <w:rFonts w:ascii="Courier New" w:hAnsi="Courier New" w:cs="Courier New"/>
+        </w:rPr>
+        <w:t>extendJSON</w:t>
+      </w:r>
+      <w:proofErr w:type="spellEnd"/>
+      <w:r>
+        <w:rPr>
+          <w:rFonts w:ascii="Courier New" w:hAnsi="Courier New" w:cs="Courier New"/>
+        </w:rPr>
+        <w:t xml:space="preserve"> = </w:t>
+      </w:r>
+      <w:proofErr w:type="gramStart"/>
+      <w:r>
+        <w:rPr>
+          <w:rFonts w:ascii="Courier New" w:hAnsi="Courier New" w:cs="Courier New"/>
+        </w:rPr>
+        <w:t>require(</w:t>
+      </w:r>
+      <w:proofErr w:type="gramEnd"/>
+      <w:r>
+        <w:rPr>
+          <w:rFonts w:ascii="Courier New" w:hAnsi="Courier New" w:cs="Courier New"/>
+        </w:rPr>
+        <w:t>'gulp-extend')</w:t>
+      </w:r>
+      <w:r>
+        <w:rPr>
+          <w:rFonts w:ascii="Courier New" w:hAnsi="Courier New" w:cs="Courier New"/>
+        </w:rPr>
+        <w:t>;</w:t>
+      </w:r>
+    </w:p>
+    <w:p/>
+    <w:p>
+      <w:r>
+        <w:t>Add the new task to your gulpfile.js</w:t>
+      </w:r>
+    </w:p>
+    <w:p>
+      <w:pPr>
+        <w:spacing w:before="0" w:after="0"/>
+        <w:rPr>
+          <w:rFonts w:ascii="Courier New" w:hAnsi="Courier New" w:cs="Courier New"/>
+        </w:rPr>
+      </w:pPr>
+      <w:proofErr w:type="spellStart"/>
+      <w:proofErr w:type="gramStart"/>
+      <w:r>
+        <w:rPr>
+          <w:rFonts w:ascii="Courier New" w:hAnsi="Courier New" w:cs="Courier New"/>
+        </w:rPr>
+        <w:t>gulp.task</w:t>
+      </w:r>
+      <w:proofErr w:type="spellEnd"/>
+      <w:r>
+        <w:rPr>
+          <w:rFonts w:ascii="Courier New" w:hAnsi="Courier New" w:cs="Courier New"/>
+        </w:rPr>
+        <w:t>(</w:t>
+      </w:r>
+      <w:proofErr w:type="gramEnd"/>
+      <w:r>
+        <w:rPr>
+          <w:rFonts w:ascii="Courier New" w:hAnsi="Courier New" w:cs="Courier New"/>
+        </w:rPr>
+        <w:t>'</w:t>
+      </w:r>
+      <w:proofErr w:type="spellStart"/>
+      <w:r>
+        <w:rPr>
+          <w:rFonts w:ascii="Courier New" w:hAnsi="Courier New" w:cs="Courier New"/>
+        </w:rPr>
+        <w:t>minify</w:t>
+      </w:r>
+      <w:r>
+        <w:rPr>
+          <w:rFonts w:ascii="Courier New" w:hAnsi="Courier New" w:cs="Courier New"/>
+        </w:rPr>
+        <w:t>html</w:t>
+      </w:r>
+      <w:proofErr w:type="spellEnd"/>
+      <w:r>
+        <w:rPr>
+          <w:rFonts w:ascii="Courier New" w:hAnsi="Courier New" w:cs="Courier New"/>
+        </w:rPr>
+        <w:t>', ['copy'], function () {</w:t>
+      </w:r>
+    </w:p>
+    <w:p>
+      <w:pPr>
+        <w:spacing w:before="0" w:after="0"/>
+        <w:rPr>
+          <w:rFonts w:ascii="Courier New" w:hAnsi="Courier New" w:cs="Courier New"/>
+        </w:rPr>
+      </w:pPr>
+      <w:r>
+        <w:rPr>
+          <w:rFonts w:ascii="Courier New" w:hAnsi="Courier New" w:cs="Courier New"/>
+        </w:rPr>
+        <w:t xml:space="preserve">    </w:t>
+      </w:r>
+      <w:proofErr w:type="gramStart"/>
+      <w:r>
+        <w:rPr>
+          <w:rFonts w:ascii="Courier New" w:hAnsi="Courier New" w:cs="Courier New"/>
+        </w:rPr>
+        <w:t>return</w:t>
+      </w:r>
+      <w:proofErr w:type="gramEnd"/>
+      <w:r>
+        <w:rPr>
+          <w:rFonts w:ascii="Courier New" w:hAnsi="Courier New" w:cs="Courier New"/>
+        </w:rPr>
+        <w:t xml:space="preserve"> </w:t>
+      </w:r>
+      <w:proofErr w:type="spellStart"/>
+      <w:r>
+        <w:rPr>
+          <w:rFonts w:ascii="Courier New" w:hAnsi="Courier New" w:cs="Courier New"/>
+        </w:rPr>
+        <w:t>gulp.src</w:t>
+      </w:r>
+      <w:proofErr w:type="spellEnd"/>
+      <w:r>
+        <w:rPr>
+          <w:rFonts w:ascii="Courier New" w:hAnsi="Courier New" w:cs="Courier New"/>
+        </w:rPr>
+        <w:t>(['</w:t>
+      </w:r>
+      <w:proofErr w:type="spellStart"/>
+      <w:r>
+        <w:rPr>
+          <w:rFonts w:ascii="Courier New" w:hAnsi="Courier New" w:cs="Courier New"/>
+        </w:rPr>
         <w:t>dist</w:t>
       </w:r>
       <w:proofErr w:type="spellEnd"/>
       <w:r>
-        <w:t xml:space="preserve">, </w:t>
-      </w:r>
-      <w:proofErr w:type="spellStart"/>
-      <w:r>
-        <w:t>Concat</w:t>
-      </w:r>
-      <w:proofErr w:type="spellEnd"/>
-      <w:r>
-        <w:t xml:space="preserve">, </w:t>
-      </w:r>
-      <w:proofErr w:type="spellStart"/>
-      <w:r>
-        <w:t>uglify</w:t>
-      </w:r>
-      <w:proofErr w:type="spellEnd"/>
-      <w:r>
-        <w:t xml:space="preserve"> (compress and minify), rename, maps, linter for </w:t>
-      </w:r>
-      <w:proofErr w:type="spellStart"/>
-      <w:r>
-        <w:t>css</w:t>
-      </w:r>
-      <w:proofErr w:type="spellEnd"/>
-      <w:r>
-        <w:t>, remove unused classes</w:t>
-      </w:r>
-      <w:r>
-        <w:t>, consider series/parallel</w:t>
+        <w:rPr>
+          <w:rFonts w:ascii="Courier New" w:hAnsi="Courier New" w:cs="Courier New"/>
+        </w:rPr>
+        <w:t>/**/*.</w:t>
+      </w:r>
+      <w:r>
+        <w:rPr>
+          <w:rFonts w:ascii="Courier New" w:hAnsi="Courier New" w:cs="Courier New"/>
+        </w:rPr>
+        <w:t>html</w:t>
+      </w:r>
+      <w:r>
+        <w:rPr>
+          <w:rFonts w:ascii="Courier New" w:hAnsi="Courier New" w:cs="Courier New"/>
+        </w:rPr>
+        <w:t>', '!/**/*.min.</w:t>
+      </w:r>
+      <w:r>
+        <w:rPr>
+          <w:rFonts w:ascii="Courier New" w:hAnsi="Courier New" w:cs="Courier New"/>
+        </w:rPr>
+        <w:t>html</w:t>
+      </w:r>
+      <w:r>
+        <w:rPr>
+          <w:rFonts w:ascii="Courier New" w:hAnsi="Courier New" w:cs="Courier New"/>
+        </w:rPr>
+        <w:t>', '!</w:t>
+      </w:r>
+      <w:proofErr w:type="spellStart"/>
+      <w:r>
+        <w:rPr>
+          <w:rFonts w:ascii="Courier New" w:hAnsi="Courier New" w:cs="Courier New"/>
+        </w:rPr>
+        <w:t>dist</w:t>
+      </w:r>
+      <w:proofErr w:type="spellEnd"/>
+      <w:r>
+        <w:rPr>
+          <w:rFonts w:ascii="Courier New" w:hAnsi="Courier New" w:cs="Courier New"/>
+        </w:rPr>
+        <w:t>/core/lib/**/*'], { base: '</w:t>
+      </w:r>
+      <w:proofErr w:type="spellStart"/>
+      <w:r>
+        <w:rPr>
+          <w:rFonts w:ascii="Courier New" w:hAnsi="Courier New" w:cs="Courier New"/>
+        </w:rPr>
+        <w:t>dist</w:t>
+      </w:r>
+      <w:proofErr w:type="spellEnd"/>
+      <w:r>
+        <w:rPr>
+          <w:rFonts w:ascii="Courier New" w:hAnsi="Courier New" w:cs="Courier New"/>
+        </w:rPr>
+        <w:t>/./' })</w:t>
+      </w:r>
+    </w:p>
+    <w:p>
+      <w:pPr>
+        <w:spacing w:before="0" w:after="0"/>
+        <w:rPr>
+          <w:rFonts w:ascii="Courier New" w:hAnsi="Courier New" w:cs="Courier New"/>
+        </w:rPr>
+      </w:pPr>
+      <w:r>
+        <w:rPr>
+          <w:rFonts w:ascii="Courier New" w:hAnsi="Courier New" w:cs="Courier New"/>
+        </w:rPr>
+        <w:t xml:space="preserve">     .</w:t>
+      </w:r>
+      <w:proofErr w:type="gramStart"/>
+      <w:r>
+        <w:rPr>
+          <w:rFonts w:ascii="Courier New" w:hAnsi="Courier New" w:cs="Courier New"/>
+        </w:rPr>
+        <w:t>pipe(</w:t>
+      </w:r>
+      <w:proofErr w:type="spellStart"/>
+      <w:proofErr w:type="gramEnd"/>
+      <w:r>
+        <w:rPr>
+          <w:rFonts w:ascii="Courier New" w:hAnsi="Courier New" w:cs="Courier New"/>
+        </w:rPr>
+        <w:t>sourcemaps.init</w:t>
+      </w:r>
+      <w:proofErr w:type="spellEnd"/>
+      <w:r>
+        <w:rPr>
+          <w:rFonts w:ascii="Courier New" w:hAnsi="Courier New" w:cs="Courier New"/>
+        </w:rPr>
+        <w:t>())</w:t>
+      </w:r>
+    </w:p>
+    <w:p>
+      <w:pPr>
+        <w:spacing w:before="0" w:after="0"/>
+        <w:rPr>
+          <w:rFonts w:ascii="Courier New" w:hAnsi="Courier New" w:cs="Courier New"/>
+        </w:rPr>
+      </w:pPr>
+      <w:r>
+        <w:rPr>
+          <w:rFonts w:ascii="Courier New" w:hAnsi="Courier New" w:cs="Courier New"/>
+        </w:rPr>
+        <w:t xml:space="preserve">     .</w:t>
+      </w:r>
+      <w:proofErr w:type="gramStart"/>
+      <w:r>
+        <w:rPr>
+          <w:rFonts w:ascii="Courier New" w:hAnsi="Courier New" w:cs="Courier New"/>
+        </w:rPr>
+        <w:t>pipe(</w:t>
+      </w:r>
+      <w:proofErr w:type="spellStart"/>
+      <w:proofErr w:type="gramEnd"/>
+      <w:r>
+        <w:rPr>
+          <w:rFonts w:ascii="Courier New" w:hAnsi="Courier New" w:cs="Courier New"/>
+        </w:rPr>
+        <w:t>minify</w:t>
+      </w:r>
+      <w:r>
+        <w:rPr>
+          <w:rFonts w:ascii="Courier New" w:hAnsi="Courier New" w:cs="Courier New"/>
+        </w:rPr>
+        <w:t>html</w:t>
+      </w:r>
+      <w:proofErr w:type="spellEnd"/>
+      <w:r>
+        <w:rPr>
+          <w:rFonts w:ascii="Courier New" w:hAnsi="Courier New" w:cs="Courier New"/>
+        </w:rPr>
+        <w:t>())</w:t>
+      </w:r>
+    </w:p>
+    <w:p>
+      <w:pPr>
+        <w:spacing w:before="0" w:after="0"/>
+        <w:rPr>
+          <w:rFonts w:ascii="Courier New" w:hAnsi="Courier New" w:cs="Courier New"/>
+        </w:rPr>
+      </w:pPr>
+      <w:r>
+        <w:rPr>
+          <w:rFonts w:ascii="Courier New" w:hAnsi="Courier New" w:cs="Courier New"/>
+        </w:rPr>
+        <w:t xml:space="preserve">     .</w:t>
+      </w:r>
+      <w:proofErr w:type="gramStart"/>
+      <w:r>
+        <w:rPr>
+          <w:rFonts w:ascii="Courier New" w:hAnsi="Courier New" w:cs="Courier New"/>
+        </w:rPr>
+        <w:t>pipe(</w:t>
+      </w:r>
+      <w:proofErr w:type="gramEnd"/>
+      <w:r>
+        <w:rPr>
+          <w:rFonts w:ascii="Courier New" w:hAnsi="Courier New" w:cs="Courier New"/>
+        </w:rPr>
+        <w:t>rename({</w:t>
+      </w:r>
+    </w:p>
+    <w:p>
+      <w:pPr>
+        <w:spacing w:before="0" w:after="0"/>
+        <w:rPr>
+          <w:rFonts w:ascii="Courier New" w:hAnsi="Courier New" w:cs="Courier New"/>
+        </w:rPr>
+      </w:pPr>
+      <w:r>
+        <w:rPr>
+          <w:rFonts w:ascii="Courier New" w:hAnsi="Courier New" w:cs="Courier New"/>
+        </w:rPr>
+        <w:t xml:space="preserve">         </w:t>
+      </w:r>
+      <w:proofErr w:type="spellStart"/>
+      <w:proofErr w:type="gramStart"/>
+      <w:r>
+        <w:rPr>
+          <w:rFonts w:ascii="Courier New" w:hAnsi="Courier New" w:cs="Courier New"/>
+        </w:rPr>
+        <w:t>extname</w:t>
+      </w:r>
+      <w:proofErr w:type="spellEnd"/>
+      <w:proofErr w:type="gramEnd"/>
+      <w:r>
+        <w:rPr>
+          <w:rFonts w:ascii="Courier New" w:hAnsi="Courier New" w:cs="Courier New"/>
+        </w:rPr>
+        <w:t>: '.min.</w:t>
+      </w:r>
+      <w:r>
+        <w:rPr>
+          <w:rFonts w:ascii="Courier New" w:hAnsi="Courier New" w:cs="Courier New"/>
+        </w:rPr>
+        <w:t>html</w:t>
+      </w:r>
+      <w:r>
+        <w:rPr>
+          <w:rFonts w:ascii="Courier New" w:hAnsi="Courier New" w:cs="Courier New"/>
+        </w:rPr>
+        <w:t>'</w:t>
+      </w:r>
+    </w:p>
+    <w:p>
+      <w:pPr>
+        <w:spacing w:before="0" w:after="0"/>
+        <w:rPr>
+          <w:rFonts w:ascii="Courier New" w:hAnsi="Courier New" w:cs="Courier New"/>
+        </w:rPr>
+      </w:pPr>
+      <w:r>
+        <w:rPr>
+          <w:rFonts w:ascii="Courier New" w:hAnsi="Courier New" w:cs="Courier New"/>
+        </w:rPr>
+        <w:t xml:space="preserve">     }))</w:t>
+      </w:r>
+    </w:p>
+    <w:p>
+      <w:pPr>
+        <w:spacing w:before="0" w:after="0"/>
+        <w:rPr>
+          <w:rFonts w:ascii="Courier New" w:hAnsi="Courier New" w:cs="Courier New"/>
+        </w:rPr>
+      </w:pPr>
+      <w:r>
+        <w:rPr>
+          <w:rFonts w:ascii="Courier New" w:hAnsi="Courier New" w:cs="Courier New"/>
+        </w:rPr>
+        <w:t xml:space="preserve">     .</w:t>
+      </w:r>
+      <w:proofErr w:type="gramStart"/>
+      <w:r>
+        <w:rPr>
+          <w:rFonts w:ascii="Courier New" w:hAnsi="Courier New" w:cs="Courier New"/>
+        </w:rPr>
+        <w:t>pipe(</w:t>
+      </w:r>
+      <w:proofErr w:type="spellStart"/>
+      <w:proofErr w:type="gramEnd"/>
+      <w:r>
+        <w:rPr>
+          <w:rFonts w:ascii="Courier New" w:hAnsi="Courier New" w:cs="Courier New"/>
+        </w:rPr>
+        <w:t>sourcemaps.write</w:t>
+      </w:r>
+      <w:proofErr w:type="spellEnd"/>
+      <w:r>
+        <w:rPr>
+          <w:rFonts w:ascii="Courier New" w:hAnsi="Courier New" w:cs="Courier New"/>
+        </w:rPr>
+        <w:t>('./'))</w:t>
+      </w:r>
+    </w:p>
+    <w:p>
+      <w:pPr>
+        <w:spacing w:before="0" w:after="0"/>
+        <w:rPr>
+          <w:rFonts w:ascii="Courier New" w:hAnsi="Courier New" w:cs="Courier New"/>
+        </w:rPr>
+      </w:pPr>
+      <w:r>
+        <w:rPr>
+          <w:rFonts w:ascii="Courier New" w:hAnsi="Courier New" w:cs="Courier New"/>
+        </w:rPr>
+        <w:t xml:space="preserve">     .</w:t>
+      </w:r>
+      <w:proofErr w:type="gramStart"/>
+      <w:r>
+        <w:rPr>
+          <w:rFonts w:ascii="Courier New" w:hAnsi="Courier New" w:cs="Courier New"/>
+        </w:rPr>
+        <w:t>pipe(</w:t>
+      </w:r>
+      <w:proofErr w:type="spellStart"/>
+      <w:proofErr w:type="gramEnd"/>
+      <w:r>
+        <w:rPr>
+          <w:rFonts w:ascii="Courier New" w:hAnsi="Courier New" w:cs="Courier New"/>
+        </w:rPr>
+        <w:t>gulp.dest</w:t>
+      </w:r>
+      <w:proofErr w:type="spellEnd"/>
+      <w:r>
+        <w:rPr>
+          <w:rFonts w:ascii="Courier New" w:hAnsi="Courier New" w:cs="Courier New"/>
+        </w:rPr>
+        <w:t>('</w:t>
+      </w:r>
+      <w:proofErr w:type="spellStart"/>
+      <w:r>
+        <w:rPr>
+          <w:rFonts w:ascii="Courier New" w:hAnsi="Courier New" w:cs="Courier New"/>
+        </w:rPr>
+        <w:t>dist</w:t>
+      </w:r>
+      <w:proofErr w:type="spellEnd"/>
+      <w:r>
+        <w:rPr>
+          <w:rFonts w:ascii="Courier New" w:hAnsi="Courier New" w:cs="Courier New"/>
+        </w:rPr>
+        <w:t>/./'));</w:t>
+      </w:r>
+    </w:p>
+    <w:p>
+      <w:pPr>
+        <w:spacing w:before="0" w:after="0"/>
+        <w:rPr>
+          <w:rFonts w:ascii="Courier New" w:hAnsi="Courier New" w:cs="Courier New"/>
+        </w:rPr>
+      </w:pPr>
+      <w:r>
+        <w:rPr>
+          <w:rFonts w:ascii="Courier New" w:hAnsi="Courier New" w:cs="Courier New"/>
+        </w:rPr>
+        <w:t>});</w:t>
       </w:r>
     </w:p>
     <w:p/>
+    <w:p/>
     <w:p>
       <w:pPr>
         <w:pStyle w:val="Heading2"/>
       </w:pPr>
       <w:r>
-        <w:t xml:space="preserve">GULP Tutorial Part 7 – </w:t>
-      </w:r>
-      <w:r>
-        <w:t>Optimizing HTML</w:t>
-      </w:r>
-    </w:p>
-    <w:p>
-      <w:r>
-        <w:t xml:space="preserve">NOTE: copy to </w:t>
-      </w:r>
-      <w:proofErr w:type="spellStart"/>
-      <w:r>
-        <w:t>dist</w:t>
-      </w:r>
-      <w:proofErr w:type="spellEnd"/>
-      <w:r>
-        <w:t xml:space="preserve">, </w:t>
-      </w:r>
-      <w:proofErr w:type="spellStart"/>
-      <w:r>
-        <w:t>uglify</w:t>
-      </w:r>
-      <w:proofErr w:type="spellEnd"/>
-      <w:r>
-        <w:t xml:space="preserve"> (compress and minify), rename, maps, linter for html</w:t>
-      </w:r>
-      <w:r>
-        <w:t>, consider series/parallel</w:t>
-      </w:r>
-    </w:p>
-    <w:p/>
+        <w:t xml:space="preserve">GULP Tutorial Part 10 – </w:t>
+      </w:r>
+      <w:r>
+        <w:t>Watch</w:t>
+      </w:r>
+    </w:p>
+    <w:p>
+      <w:r>
+        <w:t>NOTE: watch newer only, make not of the performance over Grunt, and consider series/parallel</w:t>
+      </w:r>
+    </w:p>
     <w:p>
       <w:pPr>
         <w:pStyle w:val="Heading2"/>
       </w:pPr>
       <w:r>
-        <w:t xml:space="preserve">GULP Tutorial Part 8 – </w:t>
-      </w:r>
-      <w:r>
-        <w:t>JSON</w:t>
-      </w:r>
-    </w:p>
-    <w:p>
-      <w:r>
-        <w:t>NOTE: Merge multiple JSON docs.  Make note of how duplication is handled.  Experiment with data to see when duplication is allowed and when it is handled.  Review documentation to see what things people are doing with it.  Explain how it manages our dynamic menu system and configurations (</w:t>
-      </w:r>
-      <w:proofErr w:type="spellStart"/>
-      <w:r>
-        <w:t>webapi</w:t>
-      </w:r>
-      <w:proofErr w:type="spellEnd"/>
-      <w:r>
-        <w:t xml:space="preserve"> </w:t>
-      </w:r>
-      <w:proofErr w:type="spellStart"/>
-      <w:r>
-        <w:t>uri</w:t>
-      </w:r>
-      <w:proofErr w:type="spellEnd"/>
-      <w:r>
-        <w:t>(s)).</w:t>
-      </w:r>
-    </w:p>
-    <w:p>
-      <w:pPr>
-        <w:pStyle w:val="Heading2"/>
-      </w:pPr>
-      <w:r>
-        <w:t xml:space="preserve">GULP Tutorial Part 9 – </w:t>
-      </w:r>
-      <w:r>
-        <w:t>Images</w:t>
-      </w:r>
-    </w:p>
-    <w:p>
-      <w:r>
-        <w:t xml:space="preserve">NOTE: copy to </w:t>
-      </w:r>
-      <w:proofErr w:type="spellStart"/>
-      <w:r>
-        <w:t>dist</w:t>
-      </w:r>
-      <w:proofErr w:type="spellEnd"/>
-      <w:r>
-        <w:t>, optimize, rename</w:t>
-      </w:r>
-      <w:r>
-        <w:t xml:space="preserve">, </w:t>
-      </w:r>
-      <w:r>
-        <w:t>and consider</w:t>
-      </w:r>
-      <w:r>
-        <w:t xml:space="preserve"> series/parallel</w:t>
-      </w:r>
-    </w:p>
-    <w:p/>
-    <w:p>
-      <w:pPr>
-        <w:pStyle w:val="Heading2"/>
-      </w:pPr>
-      <w:r>
-        <w:t xml:space="preserve">GULP Tutorial Part 10 – </w:t>
-      </w:r>
-      <w:r>
-        <w:t>Watch</w:t>
-      </w:r>
-    </w:p>
-    <w:p>
-      <w:r>
-        <w:t>NOTE: watch newer only, make not of the performance over Grunt, and consider series/parallel</w:t>
+        <w:t xml:space="preserve">GULP TUTORIAL </w:t>
+      </w:r>
+      <w:proofErr w:type="gramStart"/>
+      <w:r>
+        <w:t>PART ?</w:t>
+      </w:r>
+      <w:proofErr w:type="gramEnd"/>
+      <w:r>
+        <w:t xml:space="preserve"> - LiveReload</w:t>
       </w:r>
     </w:p>
     <w:p>
@@ -6486,8 +9107,6 @@
         </w:rPr>
         <w:t>.  The second installs gulp globally so it can be accessed from the command line.</w:t>
       </w:r>
-      <w:bookmarkStart w:id="0" w:name="_GoBack"/>
-      <w:bookmarkEnd w:id="0"/>
     </w:p>
     <w:p>
       <w:pPr>
@@ -6660,7 +9279,7 @@
       </w:r>
     </w:p>
     <w:p>
-      <w:hyperlink r:id="rId22" w:history="1">
+      <w:hyperlink r:id="rId24" w:history="1">
         <w:r>
           <w:rPr>
             <w:rStyle w:val="Hyperlink"/>
@@ -6739,7 +9358,7 @@
           <w:rFonts w:cs="Courier New"/>
         </w:rPr>
       </w:pPr>
-      <w:hyperlink r:id="rId23" w:history="1">
+      <w:hyperlink r:id="rId25" w:history="1">
         <w:r>
           <w:rPr>
             <w:rStyle w:val="Hyperlink"/>
@@ -6976,9 +9595,56 @@
         <w:t>Gulp --verify</w:t>
       </w:r>
     </w:p>
+    <w:p>
+      <w:pPr>
+        <w:rPr>
+          <w:b/>
+        </w:rPr>
+      </w:pPr>
+      <w:r>
+        <w:rPr>
+          <w:b/>
+        </w:rPr>
+        <w:t>Testing tasks while building your gulpfile.js</w:t>
+      </w:r>
+    </w:p>
+    <w:p>
+      <w:r>
+        <w:t xml:space="preserve">You can type </w:t>
+      </w:r>
+      <w:r>
+        <w:rPr>
+          <w:rFonts w:ascii="Courier New" w:hAnsi="Courier New" w:cs="Courier New"/>
+        </w:rPr>
+        <w:t>gulp [task-name]</w:t>
+      </w:r>
+      <w:r>
+        <w:t xml:space="preserve"> and your task will run.  If it has any dependencies then those dependencies will run first.</w:t>
+      </w:r>
+    </w:p>
+    <w:p>
+      <w:pPr>
+        <w:rPr>
+          <w:rFonts w:ascii="Courier New" w:hAnsi="Courier New" w:cs="Courier New"/>
+        </w:rPr>
+      </w:pPr>
+      <w:proofErr w:type="gramStart"/>
+      <w:r>
+        <w:rPr>
+          <w:rFonts w:ascii="Courier New" w:hAnsi="Courier New" w:cs="Courier New"/>
+        </w:rPr>
+        <w:t>gulp</w:t>
+      </w:r>
+      <w:proofErr w:type="gramEnd"/>
+      <w:r>
+        <w:rPr>
+          <w:rFonts w:ascii="Courier New" w:hAnsi="Courier New" w:cs="Courier New"/>
+        </w:rPr>
+        <w:t xml:space="preserve"> [task-name]</w:t>
+      </w:r>
+    </w:p>
     <w:p/>
     <w:p/>
-    <w:p/>
     <w:p>
       <w:pPr>
         <w:pStyle w:val="Heading2"/>
@@ -7043,6 +9709,16 @@
       <w:r>
         <w:t>” – includes all files and directories</w:t>
       </w:r>
+    </w:p>
+    <w:p>
+      <w:hyperlink r:id="rId26" w:history="1">
+        <w:r>
+          <w:rPr>
+            <w:rStyle w:val="Hyperlink"/>
+          </w:rPr>
+          <w:t>https://github.com/isaacs/node-glob</w:t>
+        </w:r>
+      </w:hyperlink>
     </w:p>
     <w:p/>
     <w:p/>
@@ -7249,10 +9925,10 @@
     </w:lvl>
   </w:abstractNum>
   <w:abstractNum w:abstractNumId="1">
-    <w:nsid w:val="50436973"/>
+    <w:nsid w:val="4BC464B3"/>
     <w:multiLevelType w:val="hybridMultilevel"/>
-    <w:tmpl w:val="28B060C6"/>
-    <w:lvl w:ilvl="0" w:tplc="813C62F0">
+    <w:tmpl w:val="BC548F12"/>
+    <w:lvl w:ilvl="0" w:tplc="7E10ADC4">
       <w:numFmt w:val="bullet"/>
       <w:lvlText w:val=""/>
       <w:lvlJc w:val="left"/>
@@ -7361,6 +10037,118 @@
     </w:lvl>
   </w:abstractNum>
   <w:abstractNum w:abstractNumId="2">
+    <w:nsid w:val="50436973"/>
+    <w:multiLevelType w:val="hybridMultilevel"/>
+    <w:tmpl w:val="28B060C6"/>
+    <w:lvl w:ilvl="0" w:tplc="813C62F0">
+      <w:numFmt w:val="bullet"/>
+      <w:lvlText w:val=""/>
+      <w:lvlJc w:val="left"/>
+      <w:pPr>
+        <w:ind w:left="720" w:hanging="360"/>
+      </w:pPr>
+      <w:rPr>
+        <w:rFonts w:ascii="Symbol" w:eastAsiaTheme="minorEastAsia" w:hAnsi="Symbol" w:cstheme="minorBidi" w:hint="default"/>
+      </w:rPr>
+    </w:lvl>
+    <w:lvl w:ilvl="1" w:tplc="04090003" w:tentative="1">
+      <w:start w:val="1"/>
+      <w:numFmt w:val="bullet"/>
+      <w:lvlText w:val="o"/>
+      <w:lvlJc w:val="left"/>
+      <w:pPr>
+        <w:ind w:left="1440" w:hanging="360"/>
+      </w:pPr>
+      <w:rPr>
+        <w:rFonts w:ascii="Courier New" w:hAnsi="Courier New" w:cs="Courier New" w:hint="default"/>
+      </w:rPr>
+    </w:lvl>
+    <w:lvl w:ilvl="2" w:tplc="04090005" w:tentative="1">
+      <w:start w:val="1"/>
+      <w:numFmt w:val="bullet"/>
+      <w:lvlText w:val=""/>
+      <w:lvlJc w:val="left"/>
+      <w:pPr>
+        <w:ind w:left="2160" w:hanging="360"/>
+      </w:pPr>
+      <w:rPr>
+        <w:rFonts w:ascii="Wingdings" w:hAnsi="Wingdings" w:hint="default"/>
+      </w:rPr>
+    </w:lvl>
+    <w:lvl w:ilvl="3" w:tplc="04090001" w:tentative="1">
+      <w:start w:val="1"/>
+      <w:numFmt w:val="bullet"/>
+      <w:lvlText w:val=""/>
+      <w:lvlJc w:val="left"/>
+      <w:pPr>
+        <w:ind w:left="2880" w:hanging="360"/>
+      </w:pPr>
+      <w:rPr>
+        <w:rFonts w:ascii="Symbol" w:hAnsi="Symbol" w:hint="default"/>
+      </w:rPr>
+    </w:lvl>
+    <w:lvl w:ilvl="4" w:tplc="04090003" w:tentative="1">
+      <w:start w:val="1"/>
+      <w:numFmt w:val="bullet"/>
+      <w:lvlText w:val="o"/>
+      <w:lvlJc w:val="left"/>
+      <w:pPr>
+        <w:ind w:left="3600" w:hanging="360"/>
+      </w:pPr>
+      <w:rPr>
+        <w:rFonts w:ascii="Courier New" w:hAnsi="Courier New" w:cs="Courier New" w:hint="default"/>
+      </w:rPr>
+    </w:lvl>
+    <w:lvl w:ilvl="5" w:tplc="04090005" w:tentative="1">
+      <w:start w:val="1"/>
+      <w:numFmt w:val="bullet"/>
+      <w:lvlText w:val=""/>
+      <w:lvlJc w:val="left"/>
+      <w:pPr>
+        <w:ind w:left="4320" w:hanging="360"/>
+      </w:pPr>
+      <w:rPr>
+        <w:rFonts w:ascii="Wingdings" w:hAnsi="Wingdings" w:hint="default"/>
+      </w:rPr>
+    </w:lvl>
+    <w:lvl w:ilvl="6" w:tplc="04090001" w:tentative="1">
+      <w:start w:val="1"/>
+      <w:numFmt w:val="bullet"/>
+      <w:lvlText w:val=""/>
+      <w:lvlJc w:val="left"/>
+      <w:pPr>
+        <w:ind w:left="5040" w:hanging="360"/>
+      </w:pPr>
+      <w:rPr>
+        <w:rFonts w:ascii="Symbol" w:hAnsi="Symbol" w:hint="default"/>
+      </w:rPr>
+    </w:lvl>
+    <w:lvl w:ilvl="7" w:tplc="04090003" w:tentative="1">
+      <w:start w:val="1"/>
+      <w:numFmt w:val="bullet"/>
+      <w:lvlText w:val="o"/>
+      <w:lvlJc w:val="left"/>
+      <w:pPr>
+        <w:ind w:left="5760" w:hanging="360"/>
+      </w:pPr>
+      <w:rPr>
+        <w:rFonts w:ascii="Courier New" w:hAnsi="Courier New" w:cs="Courier New" w:hint="default"/>
+      </w:rPr>
+    </w:lvl>
+    <w:lvl w:ilvl="8" w:tplc="04090005" w:tentative="1">
+      <w:start w:val="1"/>
+      <w:numFmt w:val="bullet"/>
+      <w:lvlText w:val=""/>
+      <w:lvlJc w:val="left"/>
+      <w:pPr>
+        <w:ind w:left="6480" w:hanging="360"/>
+      </w:pPr>
+      <w:rPr>
+        <w:rFonts w:ascii="Wingdings" w:hAnsi="Wingdings" w:hint="default"/>
+      </w:rPr>
+    </w:lvl>
+  </w:abstractNum>
+  <w:abstractNum w:abstractNumId="3">
     <w:nsid w:val="545C0A58"/>
     <w:multiLevelType w:val="hybridMultilevel"/>
     <w:tmpl w:val="370057B8"/>
@@ -7473,12 +10261,15 @@
     </w:lvl>
   </w:abstractNum>
   <w:num w:numId="1">
-    <w:abstractNumId w:val="2"/>
+    <w:abstractNumId w:val="3"/>
   </w:num>
   <w:num w:numId="2">
     <w:abstractNumId w:val="0"/>
   </w:num>
   <w:num w:numId="3">
+    <w:abstractNumId w:val="2"/>
+  </w:num>
+  <w:num w:numId="4">
     <w:abstractNumId w:val="1"/>
   </w:num>
 </w:numbering>

--- a/docs/mashupWorkflow/gulp/Gulp.docx
+++ b/docs/mashupWorkflow/gulp/Gulp.docx
@@ -113,8 +113,6 @@
       <w:r>
         <w:t xml:space="preserve"> to JavaScript</w:t>
       </w:r>
-      <w:bookmarkStart w:id="0" w:name="_GoBack"/>
-      <w:bookmarkEnd w:id="0"/>
     </w:p>
     <w:p>
       <w:pPr>
@@ -189,6 +187,57 @@
     </w:p>
     <w:p>
       <w:pPr>
+        <w:pStyle w:val="ListParagraph"/>
+        <w:numPr>
+          <w:ilvl w:val="0"/>
+          <w:numId w:val="4"/>
+        </w:numPr>
+      </w:pPr>
+      <w:r>
+        <w:t>Update application to use new min.html files</w:t>
+      </w:r>
+    </w:p>
+    <w:p>
+      <w:pPr>
+        <w:pStyle w:val="ListParagraph"/>
+        <w:numPr>
+          <w:ilvl w:val="0"/>
+          <w:numId w:val="4"/>
+        </w:numPr>
+        <w:rPr>
+          <w:b/>
+        </w:rPr>
+      </w:pPr>
+      <w:r>
+        <w:rPr>
+          <w:b/>
+        </w:rPr>
+        <w:t>Pre-populating the Angular template cache</w:t>
+      </w:r>
+    </w:p>
+    <w:p>
+      <w:pPr>
+        <w:pStyle w:val="ListParagraph"/>
+        <w:numPr>
+          <w:ilvl w:val="1"/>
+          <w:numId w:val="4"/>
+        </w:numPr>
+      </w:pPr>
+      <w:r>
+        <w:t>I’m not sure what this is about but it seems important.</w:t>
+      </w:r>
+    </w:p>
+    <w:p>
+      <w:pPr>
+        <w:pStyle w:val="ListParagraph"/>
+        <w:numPr>
+          <w:ilvl w:val="0"/>
+          <w:numId w:val="4"/>
+        </w:numPr>
+      </w:pPr>
+    </w:p>
+    <w:p>
+      <w:pPr>
         <w:pStyle w:val="Heading1"/>
       </w:pPr>
       <w:r>
@@ -397,6 +446,7 @@
       <w:r>
         <w:rPr>
           <w:noProof/>
+          <w:lang w:val="en-GB" w:eastAsia="en-GB"/>
         </w:rPr>
         <w:drawing>
           <wp:inline distT="0" distB="0" distL="0" distR="0" wp14:anchorId="66E57414" wp14:editId="5C7381A1">
@@ -711,15 +761,27 @@
       </w:r>
     </w:p>
     <w:p>
-      <w:proofErr w:type="spellStart"/>
-      <w:r>
-        <w:t>Exampe</w:t>
-      </w:r>
-      <w:proofErr w:type="spellEnd"/>
-      <w:r>
-        <w:t xml:space="preserve">:  </w:t>
-      </w:r>
-      <w:proofErr w:type="spellStart"/>
+      <w:r>
+        <w:t>Examp</w:t>
+      </w:r>
+      <w:r>
+        <w:t>l</w:t>
+      </w:r>
+      <w:r>
+        <w:t xml:space="preserve">e:  </w:t>
+      </w:r>
+      <w:r>
+        <w:t>(You need to install gulp both locally and globally)</w:t>
+      </w:r>
+    </w:p>
+    <w:p>
+      <w:pPr>
+        <w:rPr>
+          <w:rFonts w:ascii="Courier New" w:hAnsi="Courier New" w:cs="Courier New"/>
+        </w:rPr>
+      </w:pPr>
+      <w:proofErr w:type="spellStart"/>
+      <w:proofErr w:type="gramStart"/>
       <w:r>
         <w:rPr>
           <w:rFonts w:ascii="Courier New" w:hAnsi="Courier New" w:cs="Courier New"/>
@@ -727,12 +789,35 @@
         <w:t>npm</w:t>
       </w:r>
       <w:proofErr w:type="spellEnd"/>
+      <w:proofErr w:type="gramEnd"/>
       <w:r>
         <w:rPr>
           <w:rFonts w:ascii="Courier New" w:hAnsi="Courier New" w:cs="Courier New"/>
         </w:rPr>
         <w:t xml:space="preserve"> install gulp --save-dev</w:t>
       </w:r>
+    </w:p>
+    <w:p>
+      <w:proofErr w:type="spellStart"/>
+      <w:proofErr w:type="gramStart"/>
+      <w:r>
+        <w:rPr>
+          <w:rFonts w:ascii="Courier New" w:hAnsi="Courier New" w:cs="Courier New"/>
+        </w:rPr>
+        <w:t>npm</w:t>
+      </w:r>
+      <w:proofErr w:type="spellEnd"/>
+      <w:proofErr w:type="gramEnd"/>
+      <w:r>
+        <w:rPr>
+          <w:rFonts w:ascii="Courier New" w:hAnsi="Courier New" w:cs="Courier New"/>
+        </w:rPr>
+        <w:t xml:space="preserve"> install gulp -g</w:t>
+      </w:r>
+    </w:p>
+    <w:p>
+      <w:bookmarkStart w:id="0" w:name="_GoBack"/>
+      <w:bookmarkEnd w:id="0"/>
     </w:p>
     <w:p>
       <w:pPr>
@@ -745,8 +830,10 @@
         <w:t xml:space="preserve">More information can be found in the </w:t>
       </w:r>
       <w:r>
-        <w:rPr>
-          <w:color w:val="0070C0"/>
+        <w:t xml:space="preserve">TODO: Link to </w:t>
+      </w:r>
+      <w:r>
+        <w:rPr>
           <w:u w:val="single"/>
         </w:rPr>
         <w:t>Gulp Tutorial: Setting up Gulp</w:t>
@@ -935,6 +1022,7 @@
       <w:r>
         <w:rPr>
           <w:noProof/>
+          <w:lang w:val="en-GB" w:eastAsia="en-GB"/>
         </w:rPr>
         <w:drawing>
           <wp:inline distT="0" distB="0" distL="0" distR="0" wp14:anchorId="16A612DA" wp14:editId="7C2DFB2D">
@@ -1213,6 +1301,7 @@
       <w:r>
         <w:rPr>
           <w:noProof/>
+          <w:lang w:val="en-GB" w:eastAsia="en-GB"/>
         </w:rPr>
         <w:drawing>
           <wp:inline distT="0" distB="0" distL="0" distR="0" wp14:anchorId="0B09E037" wp14:editId="14EB62FE">
@@ -2419,6 +2508,7 @@
       <w:r>
         <w:rPr>
           <w:noProof/>
+          <w:lang w:val="en-GB" w:eastAsia="en-GB"/>
         </w:rPr>
         <w:drawing>
           <wp:inline distT="0" distB="0" distL="0" distR="0" wp14:anchorId="4211BA3A" wp14:editId="473F7109">
@@ -7220,13 +7310,7 @@
         <w:rPr>
           <w:rFonts w:ascii="Courier New" w:hAnsi="Courier New" w:cs="Courier New"/>
         </w:rPr>
-        <w:t>'</w:t>
-      </w:r>
-      <w:r>
-        <w:rPr>
-          <w:rFonts w:ascii="Courier New" w:hAnsi="Courier New" w:cs="Courier New"/>
-        </w:rPr>
-        <w:t>gulp-minify-</w:t>
+        <w:t>'gulp-minify-</w:t>
       </w:r>
       <w:proofErr w:type="spellStart"/>
       <w:r>
@@ -7746,39 +7830,72 @@
         <w:rPr>
           <w:b/>
         </w:rPr>
-        <w:t>gulp-minify-</w:t>
-      </w:r>
-      <w:r>
-        <w:rPr>
-          <w:b/>
+        <w:t>gulp-minify-html</w:t>
+      </w:r>
+      <w:r>
+        <w:t xml:space="preserve"> plugin</w:t>
+      </w:r>
+    </w:p>
+    <w:p>
+      <w:pPr>
+        <w:rPr>
+          <w:rFonts w:ascii="Courier New" w:hAnsi="Courier New" w:cs="Courier New"/>
+        </w:rPr>
+      </w:pPr>
+      <w:proofErr w:type="spellStart"/>
+      <w:proofErr w:type="gramStart"/>
+      <w:r>
+        <w:rPr>
+          <w:rFonts w:ascii="Courier New" w:hAnsi="Courier New" w:cs="Courier New"/>
+        </w:rPr>
+        <w:t>npm</w:t>
+      </w:r>
+      <w:proofErr w:type="spellEnd"/>
+      <w:proofErr w:type="gramEnd"/>
+      <w:r>
+        <w:rPr>
+          <w:rFonts w:ascii="Courier New" w:hAnsi="Courier New" w:cs="Courier New"/>
+        </w:rPr>
+        <w:t xml:space="preserve"> install gulp-minify-</w:t>
+      </w:r>
+      <w:r>
+        <w:rPr>
+          <w:rFonts w:ascii="Courier New" w:hAnsi="Courier New" w:cs="Courier New"/>
         </w:rPr>
         <w:t>html</w:t>
       </w:r>
       <w:r>
-        <w:t xml:space="preserve"> plugin</w:t>
-      </w:r>
-    </w:p>
-    <w:p>
-      <w:pPr>
-        <w:rPr>
-          <w:rFonts w:ascii="Courier New" w:hAnsi="Courier New" w:cs="Courier New"/>
-        </w:rPr>
-      </w:pPr>
-      <w:proofErr w:type="spellStart"/>
-      <w:proofErr w:type="gramStart"/>
-      <w:r>
-        <w:rPr>
-          <w:rFonts w:ascii="Courier New" w:hAnsi="Courier New" w:cs="Courier New"/>
-        </w:rPr>
-        <w:t>npm</w:t>
-      </w:r>
-      <w:proofErr w:type="spellEnd"/>
-      <w:proofErr w:type="gramEnd"/>
-      <w:r>
-        <w:rPr>
-          <w:rFonts w:ascii="Courier New" w:hAnsi="Courier New" w:cs="Courier New"/>
-        </w:rPr>
-        <w:t xml:space="preserve"> install gulp-minify-</w:t>
+        <w:rPr>
+          <w:rFonts w:ascii="Courier New" w:hAnsi="Courier New" w:cs="Courier New"/>
+        </w:rPr>
+        <w:t xml:space="preserve"> --save-dev</w:t>
+      </w:r>
+    </w:p>
+    <w:p/>
+    <w:p>
+      <w:r>
+        <w:t>Add the new plugins to your gulp required list</w:t>
+      </w:r>
+    </w:p>
+    <w:p>
+      <w:pPr>
+        <w:spacing w:before="0" w:after="0"/>
+        <w:rPr>
+          <w:rFonts w:ascii="Courier New" w:hAnsi="Courier New" w:cs="Courier New"/>
+        </w:rPr>
+      </w:pPr>
+      <w:r>
+        <w:rPr>
+          <w:rFonts w:ascii="Courier New" w:hAnsi="Courier New" w:cs="Courier New"/>
+        </w:rPr>
+        <w:t xml:space="preserve">, </w:t>
+      </w:r>
+      <w:proofErr w:type="spellStart"/>
+      <w:r>
+        <w:rPr>
+          <w:rFonts w:ascii="Courier New" w:hAnsi="Courier New" w:cs="Courier New"/>
+        </w:rPr>
+        <w:t>minify</w:t>
       </w:r>
       <w:r>
         <w:rPr>
@@ -7786,17 +7903,38 @@
         </w:rPr>
         <w:t>html</w:t>
       </w:r>
-      <w:r>
-        <w:rPr>
-          <w:rFonts w:ascii="Courier New" w:hAnsi="Courier New" w:cs="Courier New"/>
-        </w:rPr>
-        <w:t xml:space="preserve"> --save-dev</w:t>
+      <w:proofErr w:type="spellEnd"/>
+      <w:r>
+        <w:rPr>
+          <w:rFonts w:ascii="Courier New" w:hAnsi="Courier New" w:cs="Courier New"/>
+        </w:rPr>
+        <w:t xml:space="preserve"> = </w:t>
+      </w:r>
+      <w:proofErr w:type="gramStart"/>
+      <w:r>
+        <w:rPr>
+          <w:rFonts w:ascii="Courier New" w:hAnsi="Courier New" w:cs="Courier New"/>
+        </w:rPr>
+        <w:t>require(</w:t>
+      </w:r>
+      <w:proofErr w:type="gramEnd"/>
+      <w:r>
+        <w:rPr>
+          <w:rFonts w:ascii="Courier New" w:hAnsi="Courier New" w:cs="Courier New"/>
+        </w:rPr>
+        <w:t>'gulp-minify-html')</w:t>
+      </w:r>
+      <w:r>
+        <w:rPr>
+          <w:rFonts w:ascii="Courier New" w:hAnsi="Courier New" w:cs="Courier New"/>
+        </w:rPr>
+        <w:t>;</w:t>
       </w:r>
     </w:p>
     <w:p/>
     <w:p>
       <w:r>
-        <w:t>Add the new plugins to your gulp required list</w:t>
+        <w:t>Add the new task to your gulpfile.js</w:t>
       </w:r>
     </w:p>
     <w:p>
@@ -7806,11 +7944,27 @@
           <w:rFonts w:ascii="Courier New" w:hAnsi="Courier New" w:cs="Courier New"/>
         </w:rPr>
       </w:pPr>
-      <w:r>
-        <w:rPr>
-          <w:rFonts w:ascii="Courier New" w:hAnsi="Courier New" w:cs="Courier New"/>
-        </w:rPr>
-        <w:t xml:space="preserve">, </w:t>
+      <w:proofErr w:type="spellStart"/>
+      <w:proofErr w:type="gramStart"/>
+      <w:r>
+        <w:rPr>
+          <w:rFonts w:ascii="Courier New" w:hAnsi="Courier New" w:cs="Courier New"/>
+        </w:rPr>
+        <w:t>gulp.task</w:t>
+      </w:r>
+      <w:proofErr w:type="spellEnd"/>
+      <w:r>
+        <w:rPr>
+          <w:rFonts w:ascii="Courier New" w:hAnsi="Courier New" w:cs="Courier New"/>
+        </w:rPr>
+        <w:t>(</w:t>
+      </w:r>
+      <w:proofErr w:type="gramEnd"/>
+      <w:r>
+        <w:rPr>
+          <w:rFonts w:ascii="Courier New" w:hAnsi="Courier New" w:cs="Courier New"/>
+        </w:rPr>
+        <w:t>'</w:t>
       </w:r>
       <w:proofErr w:type="spellStart"/>
       <w:r>
@@ -7830,21 +7984,63 @@
         <w:rPr>
           <w:rFonts w:ascii="Courier New" w:hAnsi="Courier New" w:cs="Courier New"/>
         </w:rPr>
-        <w:t xml:space="preserve"> = </w:t>
-      </w:r>
-      <w:proofErr w:type="gramStart"/>
-      <w:r>
-        <w:rPr>
-          <w:rFonts w:ascii="Courier New" w:hAnsi="Courier New" w:cs="Courier New"/>
-        </w:rPr>
-        <w:t>require(</w:t>
-      </w:r>
-      <w:proofErr w:type="gramEnd"/>
-      <w:r>
-        <w:rPr>
-          <w:rFonts w:ascii="Courier New" w:hAnsi="Courier New" w:cs="Courier New"/>
-        </w:rPr>
-        <w:t>'gulp-minify-</w:t>
+        <w:t>', ['copy'], function () {</w:t>
+      </w:r>
+    </w:p>
+    <w:p>
+      <w:pPr>
+        <w:spacing w:before="0" w:after="0"/>
+        <w:rPr>
+          <w:rFonts w:ascii="Courier New" w:hAnsi="Courier New" w:cs="Courier New"/>
+        </w:rPr>
+      </w:pPr>
+      <w:r>
+        <w:rPr>
+          <w:rFonts w:ascii="Courier New" w:hAnsi="Courier New" w:cs="Courier New"/>
+        </w:rPr>
+        <w:t xml:space="preserve">    </w:t>
+      </w:r>
+      <w:proofErr w:type="gramStart"/>
+      <w:r>
+        <w:rPr>
+          <w:rFonts w:ascii="Courier New" w:hAnsi="Courier New" w:cs="Courier New"/>
+        </w:rPr>
+        <w:t>return</w:t>
+      </w:r>
+      <w:proofErr w:type="gramEnd"/>
+      <w:r>
+        <w:rPr>
+          <w:rFonts w:ascii="Courier New" w:hAnsi="Courier New" w:cs="Courier New"/>
+        </w:rPr>
+        <w:t xml:space="preserve"> </w:t>
+      </w:r>
+      <w:proofErr w:type="spellStart"/>
+      <w:r>
+        <w:rPr>
+          <w:rFonts w:ascii="Courier New" w:hAnsi="Courier New" w:cs="Courier New"/>
+        </w:rPr>
+        <w:t>gulp.src</w:t>
+      </w:r>
+      <w:proofErr w:type="spellEnd"/>
+      <w:r>
+        <w:rPr>
+          <w:rFonts w:ascii="Courier New" w:hAnsi="Courier New" w:cs="Courier New"/>
+        </w:rPr>
+        <w:t>(['</w:t>
+      </w:r>
+      <w:proofErr w:type="spellStart"/>
+      <w:r>
+        <w:rPr>
+          <w:rFonts w:ascii="Courier New" w:hAnsi="Courier New" w:cs="Courier New"/>
+        </w:rPr>
+        <w:t>dist</w:t>
+      </w:r>
+      <w:proofErr w:type="spellEnd"/>
+      <w:r>
+        <w:rPr>
+          <w:rFonts w:ascii="Courier New" w:hAnsi="Courier New" w:cs="Courier New"/>
+        </w:rPr>
+        <w:t>/**/*.</w:t>
       </w:r>
       <w:r>
         <w:rPr>
@@ -7856,465 +8052,329 @@
         <w:rPr>
           <w:rFonts w:ascii="Courier New" w:hAnsi="Courier New" w:cs="Courier New"/>
         </w:rPr>
-        <w:t>')</w:t>
-      </w:r>
-      <w:r>
-        <w:rPr>
-          <w:rFonts w:ascii="Courier New" w:hAnsi="Courier New" w:cs="Courier New"/>
-        </w:rPr>
-        <w:t>;</w:t>
+        <w:t>', '!/**/*.min.</w:t>
+      </w:r>
+      <w:r>
+        <w:rPr>
+          <w:rFonts w:ascii="Courier New" w:hAnsi="Courier New" w:cs="Courier New"/>
+        </w:rPr>
+        <w:t>html</w:t>
+      </w:r>
+      <w:r>
+        <w:rPr>
+          <w:rFonts w:ascii="Courier New" w:hAnsi="Courier New" w:cs="Courier New"/>
+        </w:rPr>
+        <w:t>', '!</w:t>
+      </w:r>
+      <w:proofErr w:type="spellStart"/>
+      <w:r>
+        <w:rPr>
+          <w:rFonts w:ascii="Courier New" w:hAnsi="Courier New" w:cs="Courier New"/>
+        </w:rPr>
+        <w:t>dist</w:t>
+      </w:r>
+      <w:proofErr w:type="spellEnd"/>
+      <w:r>
+        <w:rPr>
+          <w:rFonts w:ascii="Courier New" w:hAnsi="Courier New" w:cs="Courier New"/>
+        </w:rPr>
+        <w:t>/core/lib/**/*'], { base: '</w:t>
+      </w:r>
+      <w:proofErr w:type="spellStart"/>
+      <w:r>
+        <w:rPr>
+          <w:rFonts w:ascii="Courier New" w:hAnsi="Courier New" w:cs="Courier New"/>
+        </w:rPr>
+        <w:t>dist</w:t>
+      </w:r>
+      <w:proofErr w:type="spellEnd"/>
+      <w:r>
+        <w:rPr>
+          <w:rFonts w:ascii="Courier New" w:hAnsi="Courier New" w:cs="Courier New"/>
+        </w:rPr>
+        <w:t>/./' })</w:t>
+      </w:r>
+    </w:p>
+    <w:p>
+      <w:pPr>
+        <w:spacing w:before="0" w:after="0"/>
+        <w:rPr>
+          <w:rFonts w:ascii="Courier New" w:hAnsi="Courier New" w:cs="Courier New"/>
+        </w:rPr>
+      </w:pPr>
+      <w:r>
+        <w:rPr>
+          <w:rFonts w:ascii="Courier New" w:hAnsi="Courier New" w:cs="Courier New"/>
+        </w:rPr>
+        <w:t xml:space="preserve">     .</w:t>
+      </w:r>
+      <w:proofErr w:type="gramStart"/>
+      <w:r>
+        <w:rPr>
+          <w:rFonts w:ascii="Courier New" w:hAnsi="Courier New" w:cs="Courier New"/>
+        </w:rPr>
+        <w:t>pipe(</w:t>
+      </w:r>
+      <w:proofErr w:type="spellStart"/>
+      <w:proofErr w:type="gramEnd"/>
+      <w:r>
+        <w:rPr>
+          <w:rFonts w:ascii="Courier New" w:hAnsi="Courier New" w:cs="Courier New"/>
+        </w:rPr>
+        <w:t>sourcemaps.init</w:t>
+      </w:r>
+      <w:proofErr w:type="spellEnd"/>
+      <w:r>
+        <w:rPr>
+          <w:rFonts w:ascii="Courier New" w:hAnsi="Courier New" w:cs="Courier New"/>
+        </w:rPr>
+        <w:t>())</w:t>
+      </w:r>
+    </w:p>
+    <w:p>
+      <w:pPr>
+        <w:spacing w:before="0" w:after="0"/>
+        <w:rPr>
+          <w:rFonts w:ascii="Courier New" w:hAnsi="Courier New" w:cs="Courier New"/>
+        </w:rPr>
+      </w:pPr>
+      <w:r>
+        <w:rPr>
+          <w:rFonts w:ascii="Courier New" w:hAnsi="Courier New" w:cs="Courier New"/>
+        </w:rPr>
+        <w:t xml:space="preserve">     .</w:t>
+      </w:r>
+      <w:proofErr w:type="gramStart"/>
+      <w:r>
+        <w:rPr>
+          <w:rFonts w:ascii="Courier New" w:hAnsi="Courier New" w:cs="Courier New"/>
+        </w:rPr>
+        <w:t>pipe(</w:t>
+      </w:r>
+      <w:proofErr w:type="spellStart"/>
+      <w:proofErr w:type="gramEnd"/>
+      <w:r>
+        <w:rPr>
+          <w:rFonts w:ascii="Courier New" w:hAnsi="Courier New" w:cs="Courier New"/>
+        </w:rPr>
+        <w:t>minify</w:t>
+      </w:r>
+      <w:r>
+        <w:rPr>
+          <w:rFonts w:ascii="Courier New" w:hAnsi="Courier New" w:cs="Courier New"/>
+        </w:rPr>
+        <w:t>html</w:t>
+      </w:r>
+      <w:proofErr w:type="spellEnd"/>
+      <w:r>
+        <w:rPr>
+          <w:rFonts w:ascii="Courier New" w:hAnsi="Courier New" w:cs="Courier New"/>
+        </w:rPr>
+        <w:t>())</w:t>
+      </w:r>
+    </w:p>
+    <w:p>
+      <w:pPr>
+        <w:spacing w:before="0" w:after="0"/>
+        <w:rPr>
+          <w:rFonts w:ascii="Courier New" w:hAnsi="Courier New" w:cs="Courier New"/>
+        </w:rPr>
+      </w:pPr>
+      <w:r>
+        <w:rPr>
+          <w:rFonts w:ascii="Courier New" w:hAnsi="Courier New" w:cs="Courier New"/>
+        </w:rPr>
+        <w:t xml:space="preserve">     .</w:t>
+      </w:r>
+      <w:proofErr w:type="gramStart"/>
+      <w:r>
+        <w:rPr>
+          <w:rFonts w:ascii="Courier New" w:hAnsi="Courier New" w:cs="Courier New"/>
+        </w:rPr>
+        <w:t>pipe(</w:t>
+      </w:r>
+      <w:proofErr w:type="gramEnd"/>
+      <w:r>
+        <w:rPr>
+          <w:rFonts w:ascii="Courier New" w:hAnsi="Courier New" w:cs="Courier New"/>
+        </w:rPr>
+        <w:t>rename({</w:t>
+      </w:r>
+    </w:p>
+    <w:p>
+      <w:pPr>
+        <w:spacing w:before="0" w:after="0"/>
+        <w:rPr>
+          <w:rFonts w:ascii="Courier New" w:hAnsi="Courier New" w:cs="Courier New"/>
+        </w:rPr>
+      </w:pPr>
+      <w:r>
+        <w:rPr>
+          <w:rFonts w:ascii="Courier New" w:hAnsi="Courier New" w:cs="Courier New"/>
+        </w:rPr>
+        <w:t xml:space="preserve">         </w:t>
+      </w:r>
+      <w:proofErr w:type="spellStart"/>
+      <w:proofErr w:type="gramStart"/>
+      <w:r>
+        <w:rPr>
+          <w:rFonts w:ascii="Courier New" w:hAnsi="Courier New" w:cs="Courier New"/>
+        </w:rPr>
+        <w:t>extname</w:t>
+      </w:r>
+      <w:proofErr w:type="spellEnd"/>
+      <w:proofErr w:type="gramEnd"/>
+      <w:r>
+        <w:rPr>
+          <w:rFonts w:ascii="Courier New" w:hAnsi="Courier New" w:cs="Courier New"/>
+        </w:rPr>
+        <w:t>: '.min.</w:t>
+      </w:r>
+      <w:r>
+        <w:rPr>
+          <w:rFonts w:ascii="Courier New" w:hAnsi="Courier New" w:cs="Courier New"/>
+        </w:rPr>
+        <w:t>html</w:t>
+      </w:r>
+      <w:r>
+        <w:rPr>
+          <w:rFonts w:ascii="Courier New" w:hAnsi="Courier New" w:cs="Courier New"/>
+        </w:rPr>
+        <w:t>'</w:t>
+      </w:r>
+    </w:p>
+    <w:p>
+      <w:pPr>
+        <w:spacing w:before="0" w:after="0"/>
+        <w:rPr>
+          <w:rFonts w:ascii="Courier New" w:hAnsi="Courier New" w:cs="Courier New"/>
+        </w:rPr>
+      </w:pPr>
+      <w:r>
+        <w:rPr>
+          <w:rFonts w:ascii="Courier New" w:hAnsi="Courier New" w:cs="Courier New"/>
+        </w:rPr>
+        <w:t xml:space="preserve">     }))</w:t>
+      </w:r>
+    </w:p>
+    <w:p>
+      <w:pPr>
+        <w:spacing w:before="0" w:after="0"/>
+        <w:rPr>
+          <w:rFonts w:ascii="Courier New" w:hAnsi="Courier New" w:cs="Courier New"/>
+        </w:rPr>
+      </w:pPr>
+      <w:r>
+        <w:rPr>
+          <w:rFonts w:ascii="Courier New" w:hAnsi="Courier New" w:cs="Courier New"/>
+        </w:rPr>
+        <w:t xml:space="preserve">     .</w:t>
+      </w:r>
+      <w:proofErr w:type="gramStart"/>
+      <w:r>
+        <w:rPr>
+          <w:rFonts w:ascii="Courier New" w:hAnsi="Courier New" w:cs="Courier New"/>
+        </w:rPr>
+        <w:t>pipe(</w:t>
+      </w:r>
+      <w:proofErr w:type="spellStart"/>
+      <w:proofErr w:type="gramEnd"/>
+      <w:r>
+        <w:rPr>
+          <w:rFonts w:ascii="Courier New" w:hAnsi="Courier New" w:cs="Courier New"/>
+        </w:rPr>
+        <w:t>sourcemaps.write</w:t>
+      </w:r>
+      <w:proofErr w:type="spellEnd"/>
+      <w:r>
+        <w:rPr>
+          <w:rFonts w:ascii="Courier New" w:hAnsi="Courier New" w:cs="Courier New"/>
+        </w:rPr>
+        <w:t>('./'))</w:t>
+      </w:r>
+    </w:p>
+    <w:p>
+      <w:pPr>
+        <w:spacing w:before="0" w:after="0"/>
+        <w:rPr>
+          <w:rFonts w:ascii="Courier New" w:hAnsi="Courier New" w:cs="Courier New"/>
+        </w:rPr>
+      </w:pPr>
+      <w:r>
+        <w:rPr>
+          <w:rFonts w:ascii="Courier New" w:hAnsi="Courier New" w:cs="Courier New"/>
+        </w:rPr>
+        <w:t xml:space="preserve">     .</w:t>
+      </w:r>
+      <w:proofErr w:type="gramStart"/>
+      <w:r>
+        <w:rPr>
+          <w:rFonts w:ascii="Courier New" w:hAnsi="Courier New" w:cs="Courier New"/>
+        </w:rPr>
+        <w:t>pipe(</w:t>
+      </w:r>
+      <w:proofErr w:type="spellStart"/>
+      <w:proofErr w:type="gramEnd"/>
+      <w:r>
+        <w:rPr>
+          <w:rFonts w:ascii="Courier New" w:hAnsi="Courier New" w:cs="Courier New"/>
+        </w:rPr>
+        <w:t>gulp.dest</w:t>
+      </w:r>
+      <w:proofErr w:type="spellEnd"/>
+      <w:r>
+        <w:rPr>
+          <w:rFonts w:ascii="Courier New" w:hAnsi="Courier New" w:cs="Courier New"/>
+        </w:rPr>
+        <w:t>('</w:t>
+      </w:r>
+      <w:proofErr w:type="spellStart"/>
+      <w:r>
+        <w:rPr>
+          <w:rFonts w:ascii="Courier New" w:hAnsi="Courier New" w:cs="Courier New"/>
+        </w:rPr>
+        <w:t>dist</w:t>
+      </w:r>
+      <w:proofErr w:type="spellEnd"/>
+      <w:r>
+        <w:rPr>
+          <w:rFonts w:ascii="Courier New" w:hAnsi="Courier New" w:cs="Courier New"/>
+        </w:rPr>
+        <w:t>/./'));</w:t>
+      </w:r>
+    </w:p>
+    <w:p>
+      <w:pPr>
+        <w:spacing w:before="0" w:after="0"/>
+        <w:rPr>
+          <w:rFonts w:ascii="Courier New" w:hAnsi="Courier New" w:cs="Courier New"/>
+        </w:rPr>
+      </w:pPr>
+      <w:r>
+        <w:rPr>
+          <w:rFonts w:ascii="Courier New" w:hAnsi="Courier New" w:cs="Courier New"/>
+        </w:rPr>
+        <w:t>});</w:t>
       </w:r>
     </w:p>
     <w:p/>
     <w:p>
       <w:r>
-        <w:t>Add the new task to your gulpfile.js</w:t>
-      </w:r>
-    </w:p>
-    <w:p>
-      <w:pPr>
-        <w:spacing w:before="0" w:after="0"/>
-        <w:rPr>
-          <w:rFonts w:ascii="Courier New" w:hAnsi="Courier New" w:cs="Courier New"/>
-        </w:rPr>
-      </w:pPr>
-      <w:proofErr w:type="spellStart"/>
-      <w:proofErr w:type="gramStart"/>
-      <w:r>
-        <w:rPr>
-          <w:rFonts w:ascii="Courier New" w:hAnsi="Courier New" w:cs="Courier New"/>
-        </w:rPr>
-        <w:t>gulp.task</w:t>
-      </w:r>
-      <w:proofErr w:type="spellEnd"/>
-      <w:r>
-        <w:rPr>
-          <w:rFonts w:ascii="Courier New" w:hAnsi="Courier New" w:cs="Courier New"/>
-        </w:rPr>
-        <w:t>(</w:t>
-      </w:r>
-      <w:proofErr w:type="gramEnd"/>
-      <w:r>
-        <w:rPr>
-          <w:rFonts w:ascii="Courier New" w:hAnsi="Courier New" w:cs="Courier New"/>
-        </w:rPr>
-        <w:t>'</w:t>
-      </w:r>
-      <w:proofErr w:type="spellStart"/>
-      <w:r>
-        <w:rPr>
-          <w:rFonts w:ascii="Courier New" w:hAnsi="Courier New" w:cs="Courier New"/>
-        </w:rPr>
-        <w:t>minify</w:t>
-      </w:r>
-      <w:r>
-        <w:rPr>
-          <w:rFonts w:ascii="Courier New" w:hAnsi="Courier New" w:cs="Courier New"/>
-        </w:rPr>
-        <w:t>html</w:t>
-      </w:r>
-      <w:proofErr w:type="spellEnd"/>
-      <w:r>
-        <w:rPr>
-          <w:rFonts w:ascii="Courier New" w:hAnsi="Courier New" w:cs="Courier New"/>
-        </w:rPr>
-        <w:t>', ['copy'], function () {</w:t>
-      </w:r>
-    </w:p>
-    <w:p>
-      <w:pPr>
-        <w:spacing w:before="0" w:after="0"/>
-        <w:rPr>
-          <w:rFonts w:ascii="Courier New" w:hAnsi="Courier New" w:cs="Courier New"/>
-        </w:rPr>
-      </w:pPr>
-      <w:r>
-        <w:rPr>
-          <w:rFonts w:ascii="Courier New" w:hAnsi="Courier New" w:cs="Courier New"/>
-        </w:rPr>
-        <w:t xml:space="preserve">    </w:t>
-      </w:r>
-      <w:proofErr w:type="gramStart"/>
-      <w:r>
-        <w:rPr>
-          <w:rFonts w:ascii="Courier New" w:hAnsi="Courier New" w:cs="Courier New"/>
-        </w:rPr>
-        <w:t>return</w:t>
-      </w:r>
-      <w:proofErr w:type="gramEnd"/>
-      <w:r>
-        <w:rPr>
-          <w:rFonts w:ascii="Courier New" w:hAnsi="Courier New" w:cs="Courier New"/>
-        </w:rPr>
-        <w:t xml:space="preserve"> </w:t>
-      </w:r>
-      <w:proofErr w:type="spellStart"/>
-      <w:r>
-        <w:rPr>
-          <w:rFonts w:ascii="Courier New" w:hAnsi="Courier New" w:cs="Courier New"/>
-        </w:rPr>
-        <w:t>gulp.src</w:t>
-      </w:r>
-      <w:proofErr w:type="spellEnd"/>
-      <w:r>
-        <w:rPr>
-          <w:rFonts w:ascii="Courier New" w:hAnsi="Courier New" w:cs="Courier New"/>
-        </w:rPr>
-        <w:t>(['</w:t>
-      </w:r>
-      <w:proofErr w:type="spellStart"/>
-      <w:r>
-        <w:rPr>
-          <w:rFonts w:ascii="Courier New" w:hAnsi="Courier New" w:cs="Courier New"/>
-        </w:rPr>
-        <w:t>dist</w:t>
-      </w:r>
-      <w:proofErr w:type="spellEnd"/>
-      <w:r>
-        <w:rPr>
-          <w:rFonts w:ascii="Courier New" w:hAnsi="Courier New" w:cs="Courier New"/>
-        </w:rPr>
-        <w:t>/**/*.</w:t>
-      </w:r>
-      <w:r>
-        <w:rPr>
-          <w:rFonts w:ascii="Courier New" w:hAnsi="Courier New" w:cs="Courier New"/>
-        </w:rPr>
-        <w:t>html</w:t>
-      </w:r>
-      <w:r>
-        <w:rPr>
-          <w:rFonts w:ascii="Courier New" w:hAnsi="Courier New" w:cs="Courier New"/>
-        </w:rPr>
-        <w:t>', '!/**/*.min.</w:t>
-      </w:r>
-      <w:r>
-        <w:rPr>
-          <w:rFonts w:ascii="Courier New" w:hAnsi="Courier New" w:cs="Courier New"/>
-        </w:rPr>
-        <w:t>html</w:t>
-      </w:r>
-      <w:r>
-        <w:rPr>
-          <w:rFonts w:ascii="Courier New" w:hAnsi="Courier New" w:cs="Courier New"/>
-        </w:rPr>
-        <w:t>', '!</w:t>
-      </w:r>
-      <w:proofErr w:type="spellStart"/>
-      <w:r>
-        <w:rPr>
-          <w:rFonts w:ascii="Courier New" w:hAnsi="Courier New" w:cs="Courier New"/>
-        </w:rPr>
-        <w:t>dist</w:t>
-      </w:r>
-      <w:proofErr w:type="spellEnd"/>
-      <w:r>
-        <w:rPr>
-          <w:rFonts w:ascii="Courier New" w:hAnsi="Courier New" w:cs="Courier New"/>
-        </w:rPr>
-        <w:t>/core/lib/**/*'], { base: '</w:t>
-      </w:r>
-      <w:proofErr w:type="spellStart"/>
-      <w:r>
-        <w:rPr>
-          <w:rFonts w:ascii="Courier New" w:hAnsi="Courier New" w:cs="Courier New"/>
-        </w:rPr>
-        <w:t>dist</w:t>
-      </w:r>
-      <w:proofErr w:type="spellEnd"/>
-      <w:r>
-        <w:rPr>
-          <w:rFonts w:ascii="Courier New" w:hAnsi="Courier New" w:cs="Courier New"/>
-        </w:rPr>
-        <w:t>/./' })</w:t>
-      </w:r>
-    </w:p>
-    <w:p>
-      <w:pPr>
-        <w:spacing w:before="0" w:after="0"/>
-        <w:rPr>
-          <w:rFonts w:ascii="Courier New" w:hAnsi="Courier New" w:cs="Courier New"/>
-        </w:rPr>
-      </w:pPr>
-      <w:r>
-        <w:rPr>
-          <w:rFonts w:ascii="Courier New" w:hAnsi="Courier New" w:cs="Courier New"/>
-        </w:rPr>
-        <w:t xml:space="preserve">     .</w:t>
-      </w:r>
-      <w:proofErr w:type="gramStart"/>
-      <w:r>
-        <w:rPr>
-          <w:rFonts w:ascii="Courier New" w:hAnsi="Courier New" w:cs="Courier New"/>
-        </w:rPr>
-        <w:t>pipe(</w:t>
-      </w:r>
-      <w:proofErr w:type="spellStart"/>
-      <w:proofErr w:type="gramEnd"/>
-      <w:r>
-        <w:rPr>
-          <w:rFonts w:ascii="Courier New" w:hAnsi="Courier New" w:cs="Courier New"/>
-        </w:rPr>
-        <w:t>sourcemaps.init</w:t>
-      </w:r>
-      <w:proofErr w:type="spellEnd"/>
-      <w:r>
-        <w:rPr>
-          <w:rFonts w:ascii="Courier New" w:hAnsi="Courier New" w:cs="Courier New"/>
-        </w:rPr>
-        <w:t>())</w:t>
-      </w:r>
-    </w:p>
-    <w:p>
-      <w:pPr>
-        <w:spacing w:before="0" w:after="0"/>
-        <w:rPr>
-          <w:rFonts w:ascii="Courier New" w:hAnsi="Courier New" w:cs="Courier New"/>
-        </w:rPr>
-      </w:pPr>
-      <w:r>
-        <w:rPr>
-          <w:rFonts w:ascii="Courier New" w:hAnsi="Courier New" w:cs="Courier New"/>
-        </w:rPr>
-        <w:t xml:space="preserve">     .</w:t>
-      </w:r>
-      <w:proofErr w:type="gramStart"/>
-      <w:r>
-        <w:rPr>
-          <w:rFonts w:ascii="Courier New" w:hAnsi="Courier New" w:cs="Courier New"/>
-        </w:rPr>
-        <w:t>pipe(</w:t>
-      </w:r>
-      <w:proofErr w:type="spellStart"/>
-      <w:proofErr w:type="gramEnd"/>
-      <w:r>
-        <w:rPr>
-          <w:rFonts w:ascii="Courier New" w:hAnsi="Courier New" w:cs="Courier New"/>
-        </w:rPr>
-        <w:t>minify</w:t>
-      </w:r>
-      <w:r>
-        <w:rPr>
-          <w:rFonts w:ascii="Courier New" w:hAnsi="Courier New" w:cs="Courier New"/>
-        </w:rPr>
-        <w:t>html</w:t>
-      </w:r>
-      <w:proofErr w:type="spellEnd"/>
-      <w:r>
-        <w:rPr>
-          <w:rFonts w:ascii="Courier New" w:hAnsi="Courier New" w:cs="Courier New"/>
-        </w:rPr>
-        <w:t>())</w:t>
-      </w:r>
-    </w:p>
-    <w:p>
-      <w:pPr>
-        <w:spacing w:before="0" w:after="0"/>
-        <w:rPr>
-          <w:rFonts w:ascii="Courier New" w:hAnsi="Courier New" w:cs="Courier New"/>
-        </w:rPr>
-      </w:pPr>
-      <w:r>
-        <w:rPr>
-          <w:rFonts w:ascii="Courier New" w:hAnsi="Courier New" w:cs="Courier New"/>
-        </w:rPr>
-        <w:t xml:space="preserve">     .</w:t>
-      </w:r>
-      <w:proofErr w:type="gramStart"/>
-      <w:r>
-        <w:rPr>
-          <w:rFonts w:ascii="Courier New" w:hAnsi="Courier New" w:cs="Courier New"/>
-        </w:rPr>
-        <w:t>pipe(</w:t>
-      </w:r>
-      <w:proofErr w:type="gramEnd"/>
-      <w:r>
-        <w:rPr>
-          <w:rFonts w:ascii="Courier New" w:hAnsi="Courier New" w:cs="Courier New"/>
-        </w:rPr>
-        <w:t>rename({</w:t>
-      </w:r>
-    </w:p>
-    <w:p>
-      <w:pPr>
-        <w:spacing w:before="0" w:after="0"/>
-        <w:rPr>
-          <w:rFonts w:ascii="Courier New" w:hAnsi="Courier New" w:cs="Courier New"/>
-        </w:rPr>
-      </w:pPr>
-      <w:r>
-        <w:rPr>
-          <w:rFonts w:ascii="Courier New" w:hAnsi="Courier New" w:cs="Courier New"/>
-        </w:rPr>
-        <w:t xml:space="preserve">         </w:t>
-      </w:r>
-      <w:proofErr w:type="spellStart"/>
-      <w:proofErr w:type="gramStart"/>
-      <w:r>
-        <w:rPr>
-          <w:rFonts w:ascii="Courier New" w:hAnsi="Courier New" w:cs="Courier New"/>
-        </w:rPr>
-        <w:t>extname</w:t>
-      </w:r>
-      <w:proofErr w:type="spellEnd"/>
-      <w:proofErr w:type="gramEnd"/>
-      <w:r>
-        <w:rPr>
-          <w:rFonts w:ascii="Courier New" w:hAnsi="Courier New" w:cs="Courier New"/>
-        </w:rPr>
-        <w:t>: '.min.</w:t>
-      </w:r>
-      <w:r>
-        <w:rPr>
-          <w:rFonts w:ascii="Courier New" w:hAnsi="Courier New" w:cs="Courier New"/>
-        </w:rPr>
-        <w:t>html</w:t>
-      </w:r>
-      <w:r>
-        <w:rPr>
-          <w:rFonts w:ascii="Courier New" w:hAnsi="Courier New" w:cs="Courier New"/>
-        </w:rPr>
-        <w:t>'</w:t>
-      </w:r>
-    </w:p>
-    <w:p>
-      <w:pPr>
-        <w:spacing w:before="0" w:after="0"/>
-        <w:rPr>
-          <w:rFonts w:ascii="Courier New" w:hAnsi="Courier New" w:cs="Courier New"/>
-        </w:rPr>
-      </w:pPr>
-      <w:r>
-        <w:rPr>
-          <w:rFonts w:ascii="Courier New" w:hAnsi="Courier New" w:cs="Courier New"/>
-        </w:rPr>
-        <w:t xml:space="preserve">     }))</w:t>
-      </w:r>
-    </w:p>
-    <w:p>
-      <w:pPr>
-        <w:spacing w:before="0" w:after="0"/>
-        <w:rPr>
-          <w:rFonts w:ascii="Courier New" w:hAnsi="Courier New" w:cs="Courier New"/>
-        </w:rPr>
-      </w:pPr>
-      <w:r>
-        <w:rPr>
-          <w:rFonts w:ascii="Courier New" w:hAnsi="Courier New" w:cs="Courier New"/>
-        </w:rPr>
-        <w:t xml:space="preserve">     .</w:t>
-      </w:r>
-      <w:proofErr w:type="gramStart"/>
-      <w:r>
-        <w:rPr>
-          <w:rFonts w:ascii="Courier New" w:hAnsi="Courier New" w:cs="Courier New"/>
-        </w:rPr>
-        <w:t>pipe(</w:t>
-      </w:r>
-      <w:proofErr w:type="spellStart"/>
-      <w:proofErr w:type="gramEnd"/>
-      <w:r>
-        <w:rPr>
-          <w:rFonts w:ascii="Courier New" w:hAnsi="Courier New" w:cs="Courier New"/>
-        </w:rPr>
-        <w:t>sourcemaps.write</w:t>
-      </w:r>
-      <w:proofErr w:type="spellEnd"/>
-      <w:r>
-        <w:rPr>
-          <w:rFonts w:ascii="Courier New" w:hAnsi="Courier New" w:cs="Courier New"/>
-        </w:rPr>
-        <w:t>('./'))</w:t>
-      </w:r>
-    </w:p>
-    <w:p>
-      <w:pPr>
-        <w:spacing w:before="0" w:after="0"/>
-        <w:rPr>
-          <w:rFonts w:ascii="Courier New" w:hAnsi="Courier New" w:cs="Courier New"/>
-        </w:rPr>
-      </w:pPr>
-      <w:r>
-        <w:rPr>
-          <w:rFonts w:ascii="Courier New" w:hAnsi="Courier New" w:cs="Courier New"/>
-        </w:rPr>
-        <w:t xml:space="preserve">     .</w:t>
-      </w:r>
-      <w:proofErr w:type="gramStart"/>
-      <w:r>
-        <w:rPr>
-          <w:rFonts w:ascii="Courier New" w:hAnsi="Courier New" w:cs="Courier New"/>
-        </w:rPr>
-        <w:t>pipe(</w:t>
-      </w:r>
-      <w:proofErr w:type="spellStart"/>
-      <w:proofErr w:type="gramEnd"/>
-      <w:r>
-        <w:rPr>
-          <w:rFonts w:ascii="Courier New" w:hAnsi="Courier New" w:cs="Courier New"/>
-        </w:rPr>
-        <w:t>gulp.dest</w:t>
-      </w:r>
-      <w:proofErr w:type="spellEnd"/>
-      <w:r>
-        <w:rPr>
-          <w:rFonts w:ascii="Courier New" w:hAnsi="Courier New" w:cs="Courier New"/>
-        </w:rPr>
-        <w:t>('</w:t>
-      </w:r>
-      <w:proofErr w:type="spellStart"/>
-      <w:r>
-        <w:rPr>
-          <w:rFonts w:ascii="Courier New" w:hAnsi="Courier New" w:cs="Courier New"/>
-        </w:rPr>
-        <w:t>dist</w:t>
-      </w:r>
-      <w:proofErr w:type="spellEnd"/>
-      <w:r>
-        <w:rPr>
-          <w:rFonts w:ascii="Courier New" w:hAnsi="Courier New" w:cs="Courier New"/>
-        </w:rPr>
-        <w:t>/./'));</w:t>
-      </w:r>
-    </w:p>
-    <w:p>
-      <w:pPr>
-        <w:spacing w:before="0" w:after="0"/>
-        <w:rPr>
-          <w:rFonts w:ascii="Courier New" w:hAnsi="Courier New" w:cs="Courier New"/>
-        </w:rPr>
-      </w:pPr>
-      <w:r>
-        <w:rPr>
-          <w:rFonts w:ascii="Courier New" w:hAnsi="Courier New" w:cs="Courier New"/>
-        </w:rPr>
-        <w:t>});</w:t>
+        <w:t xml:space="preserve">Small templates won’t realize much improvement with html </w:t>
+      </w:r>
+      <w:proofErr w:type="spellStart"/>
+      <w:r>
+        <w:t>minification</w:t>
+      </w:r>
+      <w:proofErr w:type="spellEnd"/>
+      <w:r>
+        <w:t xml:space="preserve"> but every little big helps.  Larger html files will benefit but while we’re at it lets just minify all html files.</w:t>
       </w:r>
     </w:p>
     <w:p/>
     <w:p>
       <w:r>
-        <w:t xml:space="preserve">Small templates won’t realize much improvement with html </w:t>
-      </w:r>
-      <w:proofErr w:type="spellStart"/>
-      <w:r>
-        <w:t>minification</w:t>
-      </w:r>
-      <w:proofErr w:type="spellEnd"/>
-      <w:r>
-        <w:t xml:space="preserve"> but every little big helps.  Larger html files will benefit but while we’re at it lets just minify all html files.</w:t>
-      </w:r>
-    </w:p>
-    <w:p/>
-    <w:p>
-      <w:r>
-        <w:t xml:space="preserve">For more information on </w:t>
-      </w:r>
-      <w:r>
-        <w:t>gulp-minify-html</w:t>
-      </w:r>
-      <w:r>
-        <w:t>.</w:t>
+        <w:t>For more information on gulp-minify-html.</w:t>
       </w:r>
       <w:r>
         <w:br/>
@@ -8376,13 +8436,7 @@
         <w:pStyle w:val="Heading2"/>
       </w:pPr>
       <w:r>
-        <w:t xml:space="preserve">GULP Tutorial Part </w:t>
-      </w:r>
-      <w:r>
-        <w:t>9</w:t>
-      </w:r>
-      <w:r>
-        <w:t xml:space="preserve"> – JSON</w:t>
+        <w:t>GULP Tutorial Part 9 – JSON</w:t>
       </w:r>
     </w:p>
     <w:p>
@@ -8427,13 +8481,7 @@
         <w:rPr>
           <w:b/>
         </w:rPr>
-        <w:t>gulp-</w:t>
-      </w:r>
-      <w:r>
-        <w:rPr>
-          <w:b/>
-        </w:rPr>
-        <w:t>extend</w:t>
+        <w:t>gulp-extend</w:t>
       </w:r>
       <w:r>
         <w:t xml:space="preserve"> plugin</w:t>
@@ -9939,7 +9987,7 @@
         <w:rFonts w:ascii="Symbol" w:eastAsiaTheme="minorEastAsia" w:hAnsi="Symbol" w:cstheme="minorBidi" w:hint="default"/>
       </w:rPr>
     </w:lvl>
-    <w:lvl w:ilvl="1" w:tplc="04090003" w:tentative="1">
+    <w:lvl w:ilvl="1" w:tplc="04090003">
       <w:start w:val="1"/>
       <w:numFmt w:val="bullet"/>
       <w:lvlText w:val="o"/>

--- a/docs/mashupWorkflow/gulp/Gulp.docx
+++ b/docs/mashupWorkflow/gulp/Gulp.docx
@@ -235,6 +235,20 @@
           <w:numId w:val="4"/>
         </w:numPr>
       </w:pPr>
+      <w:r>
+        <w:t>Squeeze out a little more performance.  See what I can concatenate safely.</w:t>
+      </w:r>
+    </w:p>
+    <w:p>
+      <w:pPr>
+        <w:pStyle w:val="ListParagraph"/>
+        <w:numPr>
+          <w:ilvl w:val="0"/>
+          <w:numId w:val="4"/>
+        </w:numPr>
+      </w:pPr>
+      <w:bookmarkStart w:id="0" w:name="_GoBack"/>
+      <w:bookmarkEnd w:id="0"/>
     </w:p>
     <w:p>
       <w:pPr>
@@ -815,10 +829,7 @@
         <w:t xml:space="preserve"> install gulp -g</w:t>
       </w:r>
     </w:p>
-    <w:p>
-      <w:bookmarkStart w:id="0" w:name="_GoBack"/>
-      <w:bookmarkEnd w:id="0"/>
-    </w:p>
+    <w:p/>
     <w:p>
       <w:pPr>
         <w:rPr>

--- a/docs/mashupWorkflow/gulp/Gulp.docx
+++ b/docs/mashupWorkflow/gulp/Gulp.docx
@@ -10899,7 +10899,7 @@
           <w:rFonts w:cs="Courier New"/>
         </w:rPr>
       </w:pPr>
-      <w:hyperlink r:id="rId23" w:history="1">
+      <w:hyperlink r:id="rId23" w:anchor="style-y230" w:history="1">
         <w:r>
           <w:rPr>
             <w:rStyle w:val="Hyperlink"/>
@@ -12238,8 +12238,17 @@
         <w:t>button);</w:t>
       </w:r>
     </w:p>
-    <w:p/>
-    <w:p/>
+    <w:p>
+      <w:pPr>
+        <w:rPr>
+          <w:b/>
+        </w:rPr>
+      </w:pPr>
+    </w:p>
+    <w:p>
+      <w:bookmarkStart w:id="0" w:name="_GoBack"/>
+      <w:bookmarkEnd w:id="0"/>
+    </w:p>
     <w:p/>
     <w:p>
       <w:r>
@@ -12256,9 +12265,27 @@
         </w:r>
       </w:hyperlink>
     </w:p>
-    <w:p>
-      <w:bookmarkStart w:id="0" w:name="_GoBack"/>
-      <w:bookmarkEnd w:id="0"/>
+    <w:p/>
+    <w:p>
+      <w:pPr>
+        <w:rPr>
+          <w:b/>
+        </w:rPr>
+      </w:pPr>
+      <w:proofErr w:type="spellStart"/>
+      <w:r>
+        <w:rPr>
+          <w:b/>
+        </w:rPr>
+        <w:t>TSLint</w:t>
+      </w:r>
+      <w:proofErr w:type="spellEnd"/>
+      <w:r>
+        <w:rPr>
+          <w:b/>
+        </w:rPr>
+        <w:t>?</w:t>
+      </w:r>
     </w:p>
     <w:p/>
     <w:p>
@@ -13030,7 +13057,7 @@
       </w:hyperlink>
     </w:p>
     <w:p>
-      <w:hyperlink r:id="rId32" w:history="1">
+      <w:hyperlink r:id="rId32" w:anchor="preview" w:history="1">
         <w:r>
           <w:rPr>
             <w:rStyle w:val="Hyperlink"/>
@@ -15481,6 +15508,7 @@
   <w:style w:type="character" w:default="1" w:styleId="DefaultParagraphFont">
     <w:name w:val="Default Paragraph Font"/>
     <w:uiPriority w:val="1"/>
+    <w:semiHidden/>
     <w:unhideWhenUsed/>
   </w:style>
   <w:style w:type="table" w:default="1" w:styleId="TableNormal">

--- a/docs/mashupWorkflow/gulp/Gulp.docx
+++ b/docs/mashupWorkflow/gulp/Gulp.docx
@@ -47,31 +47,15 @@
         </w:numPr>
       </w:pPr>
       <w:r>
-        <w:t>Test all maps in different browsers (</w:t>
-      </w:r>
-      <w:proofErr w:type="spellStart"/>
-      <w:r>
-        <w:t>js.map</w:t>
-      </w:r>
-      <w:proofErr w:type="spellEnd"/>
-      <w:r>
-        <w:t xml:space="preserve">, </w:t>
-      </w:r>
-      <w:proofErr w:type="spellStart"/>
-      <w:r>
-        <w:t>css.map</w:t>
-      </w:r>
-      <w:proofErr w:type="spellEnd"/>
-      <w:r>
-        <w:t xml:space="preserve">, </w:t>
-      </w:r>
-      <w:proofErr w:type="spellStart"/>
-      <w:r>
-        <w:t>html.map</w:t>
-      </w:r>
-      <w:proofErr w:type="spellEnd"/>
-      <w:r>
-        <w:t>)</w:t>
+        <w:t xml:space="preserve">Add static analysis for </w:t>
+      </w:r>
+      <w:proofErr w:type="spellStart"/>
+      <w:r>
+        <w:t>cyclomatic</w:t>
+      </w:r>
+      <w:proofErr w:type="spellEnd"/>
+      <w:r>
+        <w:t xml:space="preserve"> complexity and stuff.</w:t>
       </w:r>
     </w:p>
     <w:p>
@@ -83,15 +67,31 @@
         </w:numPr>
       </w:pPr>
       <w:r>
-        <w:t xml:space="preserve">Add </w:t>
-      </w:r>
-      <w:proofErr w:type="spellStart"/>
-      <w:r>
-        <w:t>JSHint</w:t>
-      </w:r>
-      <w:proofErr w:type="spellEnd"/>
-      <w:r>
-        <w:t xml:space="preserve"> to the JavaScript optimization.</w:t>
+        <w:t>Test all maps in different browsers (</w:t>
+      </w:r>
+      <w:proofErr w:type="spellStart"/>
+      <w:r>
+        <w:t>js.map</w:t>
+      </w:r>
+      <w:proofErr w:type="spellEnd"/>
+      <w:r>
+        <w:t xml:space="preserve">, </w:t>
+      </w:r>
+      <w:proofErr w:type="spellStart"/>
+      <w:r>
+        <w:t>css.map</w:t>
+      </w:r>
+      <w:proofErr w:type="spellEnd"/>
+      <w:r>
+        <w:t xml:space="preserve">, </w:t>
+      </w:r>
+      <w:proofErr w:type="spellStart"/>
+      <w:r>
+        <w:t>html.map</w:t>
+      </w:r>
+      <w:proofErr w:type="spellEnd"/>
+      <w:r>
+        <w:t>)</w:t>
       </w:r>
     </w:p>
     <w:p>
@@ -107,11 +107,11 @@
       </w:r>
       <w:proofErr w:type="spellStart"/>
       <w:r>
-        <w:t>TypeScript</w:t>
-      </w:r>
-      <w:proofErr w:type="spellEnd"/>
-      <w:r>
-        <w:t xml:space="preserve"> to JavaScript</w:t>
+        <w:t>JSHint</w:t>
+      </w:r>
+      <w:proofErr w:type="spellEnd"/>
+      <w:r>
+        <w:t xml:space="preserve"> to the JavaScript optimization.</w:t>
       </w:r>
     </w:p>
     <w:p>
@@ -123,7 +123,15 @@
         </w:numPr>
       </w:pPr>
       <w:r>
-        <w:t>Add SASS to CSS</w:t>
+        <w:t xml:space="preserve">Add </w:t>
+      </w:r>
+      <w:proofErr w:type="spellStart"/>
+      <w:r>
+        <w:t>TypeScript</w:t>
+      </w:r>
+      <w:proofErr w:type="spellEnd"/>
+      <w:r>
+        <w:t xml:space="preserve"> to JavaScript</w:t>
       </w:r>
     </w:p>
     <w:p>
@@ -135,7 +143,7 @@
         </w:numPr>
       </w:pPr>
       <w:r>
-        <w:t>Read through document and add consistency</w:t>
+        <w:t>Add SASS to CSS</w:t>
       </w:r>
     </w:p>
     <w:p>
@@ -147,18 +155,7 @@
         </w:numPr>
       </w:pPr>
       <w:r>
-        <w:t xml:space="preserve">Add code consistency with </w:t>
-      </w:r>
-      <w:r>
-        <w:t>'./</w:t>
-      </w:r>
-      <w:proofErr w:type="spellStart"/>
-      <w:r>
-        <w:t>dist</w:t>
-      </w:r>
-      <w:proofErr w:type="spellEnd"/>
-      <w:r>
-        <w:t>/'</w:t>
+        <w:t>Read through document and add consistency</w:t>
       </w:r>
     </w:p>
     <w:p>
@@ -170,7 +167,18 @@
         </w:numPr>
       </w:pPr>
       <w:r>
-        <w:t>Go through code one last time to make sure the doc is updated.</w:t>
+        <w:t xml:space="preserve">Add code consistency with </w:t>
+      </w:r>
+      <w:r>
+        <w:t>'./</w:t>
+      </w:r>
+      <w:proofErr w:type="spellStart"/>
+      <w:r>
+        <w:t>dist</w:t>
+      </w:r>
+      <w:proofErr w:type="spellEnd"/>
+      <w:r>
+        <w:t>/'</w:t>
       </w:r>
     </w:p>
     <w:p>
@@ -182,7 +190,7 @@
         </w:numPr>
       </w:pPr>
       <w:r>
-        <w:t>Walk through Tutorial from beginning to end to make sure it works.</w:t>
+        <w:t>Go through code one last time to make sure the doc is updated.</w:t>
       </w:r>
     </w:p>
     <w:p>
@@ -194,7 +202,7 @@
         </w:numPr>
       </w:pPr>
       <w:r>
-        <w:t>Update application to use new min.html files</w:t>
+        <w:t>Walk through Tutorial from beginning to end to make sure it works.</w:t>
       </w:r>
     </w:p>
     <w:p>
@@ -204,6 +212,18 @@
           <w:ilvl w:val="0"/>
           <w:numId w:val="4"/>
         </w:numPr>
+      </w:pPr>
+      <w:r>
+        <w:t>Update application to use new min.html files</w:t>
+      </w:r>
+    </w:p>
+    <w:p>
+      <w:pPr>
+        <w:pStyle w:val="ListParagraph"/>
+        <w:numPr>
+          <w:ilvl w:val="0"/>
+          <w:numId w:val="4"/>
+        </w:numPr>
         <w:rPr>
           <w:b/>
         </w:rPr>
@@ -313,6 +333,183 @@
     </w:p>
     <w:p>
       <w:pPr>
+        <w:pStyle w:val="ListParagraph"/>
+        <w:numPr>
+          <w:ilvl w:val="0"/>
+          <w:numId w:val="4"/>
+        </w:numPr>
+      </w:pPr>
+      <w:r>
+        <w:t xml:space="preserve">Upgrade clean to </w:t>
+      </w:r>
+      <w:r>
+        <w:t>gulp-</w:t>
+      </w:r>
+      <w:proofErr w:type="spellStart"/>
+      <w:r>
+        <w:t>rimraf</w:t>
+      </w:r>
+      <w:proofErr w:type="spellEnd"/>
+    </w:p>
+    <w:p>
+      <w:pPr>
+        <w:pStyle w:val="ListParagraph"/>
+        <w:numPr>
+          <w:ilvl w:val="0"/>
+          <w:numId w:val="4"/>
+        </w:numPr>
+      </w:pPr>
+      <w:r>
+        <w:t>Add explanation of --save-dev</w:t>
+      </w:r>
+    </w:p>
+    <w:p>
+      <w:pPr>
+        <w:pStyle w:val="ListParagraph"/>
+        <w:numPr>
+          <w:ilvl w:val="0"/>
+          <w:numId w:val="4"/>
+        </w:numPr>
+      </w:pPr>
+      <w:r>
+        <w:t>Add explanation on why we install gulp globally and locally</w:t>
+      </w:r>
+    </w:p>
+    <w:p>
+      <w:pPr>
+        <w:pStyle w:val="ListParagraph"/>
+        <w:numPr>
+          <w:ilvl w:val="0"/>
+          <w:numId w:val="4"/>
+        </w:numPr>
+      </w:pPr>
+      <w:r>
+        <w:t xml:space="preserve">Add comment on being in the root when executing </w:t>
+      </w:r>
+      <w:proofErr w:type="spellStart"/>
+      <w:r>
+        <w:t>npm</w:t>
+      </w:r>
+      <w:proofErr w:type="spellEnd"/>
+      <w:r>
+        <w:t xml:space="preserve"> install commands.</w:t>
+      </w:r>
+    </w:p>
+    <w:p>
+      <w:pPr>
+        <w:pStyle w:val="ListParagraph"/>
+        <w:numPr>
+          <w:ilvl w:val="0"/>
+          <w:numId w:val="4"/>
+        </w:numPr>
+      </w:pPr>
+      <w:r>
+        <w:t>Add comment on easily getting a process window in the root.</w:t>
+      </w:r>
+    </w:p>
+    <w:p>
+      <w:pPr>
+        <w:pStyle w:val="ListParagraph"/>
+        <w:numPr>
+          <w:ilvl w:val="0"/>
+          <w:numId w:val="4"/>
+        </w:numPr>
+      </w:pPr>
+      <w:r>
+        <w:t xml:space="preserve">Add comment about the difficulty of removing </w:t>
+      </w:r>
+      <w:proofErr w:type="spellStart"/>
+      <w:r>
+        <w:t>node_modules</w:t>
+      </w:r>
+      <w:proofErr w:type="spellEnd"/>
+      <w:r>
+        <w:t xml:space="preserve"> folder</w:t>
+      </w:r>
+    </w:p>
+    <w:p>
+      <w:pPr>
+        <w:pStyle w:val="ListParagraph"/>
+        <w:numPr>
+          <w:ilvl w:val="1"/>
+          <w:numId w:val="4"/>
+        </w:numPr>
+      </w:pPr>
+      <w:r>
+        <w:t>Future versions will be flatter and more windows friendly.</w:t>
+      </w:r>
+    </w:p>
+    <w:p>
+      <w:pPr>
+        <w:pStyle w:val="ListParagraph"/>
+        <w:numPr>
+          <w:ilvl w:val="0"/>
+          <w:numId w:val="4"/>
+        </w:numPr>
+      </w:pPr>
+      <w:r>
+        <w:t xml:space="preserve">Explain why the </w:t>
+      </w:r>
+      <w:proofErr w:type="spellStart"/>
+      <w:r>
+        <w:t>MashupJS</w:t>
+      </w:r>
+      <w:proofErr w:type="spellEnd"/>
+      <w:r>
+        <w:t xml:space="preserve"> doesn’t concatenate </w:t>
+      </w:r>
+      <w:proofErr w:type="spellStart"/>
+      <w:r>
+        <w:t>css</w:t>
+      </w:r>
+      <w:proofErr w:type="spellEnd"/>
+      <w:r>
+        <w:t xml:space="preserve"> files today.</w:t>
+      </w:r>
+    </w:p>
+    <w:p>
+      <w:pPr>
+        <w:pStyle w:val="ListParagraph"/>
+        <w:numPr>
+          <w:ilvl w:val="1"/>
+          <w:numId w:val="4"/>
+        </w:numPr>
+      </w:pPr>
+      <w:r>
+        <w:t>Though it could and maybe should.</w:t>
+      </w:r>
+    </w:p>
+    <w:p>
+      <w:pPr>
+        <w:pStyle w:val="ListParagraph"/>
+        <w:numPr>
+          <w:ilvl w:val="0"/>
+          <w:numId w:val="4"/>
+        </w:numPr>
+      </w:pPr>
+      <w:r>
+        <w:t xml:space="preserve">Watch this before publishing this blog(s) </w:t>
+      </w:r>
+      <w:hyperlink r:id="rId5" w:history="1">
+        <w:r>
+          <w:rPr>
+            <w:rStyle w:val="Hyperlink"/>
+          </w:rPr>
+          <w:t>http://www.pluralsight.com/courses/javascript-build-automation-gulpjs</w:t>
+        </w:r>
+      </w:hyperlink>
+    </w:p>
+    <w:p>
+      <w:pPr>
+        <w:pStyle w:val="ListParagraph"/>
+        <w:numPr>
+          <w:ilvl w:val="0"/>
+          <w:numId w:val="4"/>
+        </w:numPr>
+      </w:pPr>
+    </w:p>
+    <w:p>
+      <w:pPr>
         <w:pStyle w:val="Heading1"/>
       </w:pPr>
       <w:r>
@@ -403,7 +600,23 @@
           <w:rStyle w:val="Strong"/>
           <w:b w:val="0"/>
         </w:rPr>
-        <w:t>Build systems perform tasks with a level of precision humans are incapable of.  In order for Continuous Integration and Continuous Delivery to work a build system must be used to keep the human element out.  Continuous Delivery requires automation at all levels including testing to mitigate common deployment defects.</w:t>
+        <w:t xml:space="preserve">Build systems perform tasks with a level of precision humans are incapable of.  In order for Continuous Integration and Continuous Delivery to work a build system must be used to keep the human element out.  Continuous Delivery requires automation at all levels including testing to </w:t>
+      </w:r>
+      <w:proofErr w:type="gramStart"/>
+      <w:r>
+        <w:rPr>
+          <w:rStyle w:val="Strong"/>
+          <w:b w:val="0"/>
+        </w:rPr>
+        <w:t>mitigate</w:t>
+      </w:r>
+      <w:proofErr w:type="gramEnd"/>
+      <w:r>
+        <w:rPr>
+          <w:rStyle w:val="Strong"/>
+          <w:b w:val="0"/>
+        </w:rPr>
+        <w:t xml:space="preserve"> common deployment defects.</w:t>
       </w:r>
     </w:p>
     <w:p>
@@ -780,7 +993,7 @@
           <w:b w:val="0"/>
         </w:rPr>
       </w:pPr>
-      <w:hyperlink r:id="rId5" w:history="1">
+      <w:hyperlink r:id="rId6" w:history="1">
         <w:r>
           <w:rPr>
             <w:rStyle w:val="Hyperlink"/>
@@ -844,7 +1057,7 @@
       </w:r>
     </w:p>
     <w:p>
-      <w:hyperlink r:id="rId6" w:history="1">
+      <w:hyperlink r:id="rId7" w:history="1">
         <w:r>
           <w:rPr>
             <w:rStyle w:val="Hyperlink"/>
@@ -854,7 +1067,7 @@
       </w:hyperlink>
     </w:p>
     <w:p>
-      <w:hyperlink r:id="rId7" w:history="1">
+      <w:hyperlink r:id="rId8" w:history="1">
         <w:r>
           <w:rPr>
             <w:rStyle w:val="Hyperlink"/>
@@ -1026,7 +1239,7 @@
       <w:r>
         <w:br/>
       </w:r>
-      <w:hyperlink r:id="rId8" w:history="1">
+      <w:hyperlink r:id="rId9" w:history="1">
         <w:r>
           <w:rPr>
             <w:rStyle w:val="Hyperlink"/>
@@ -1235,7 +1448,7 @@
         </w:rPr>
         <w:br/>
       </w:r>
-      <w:hyperlink r:id="rId9" w:history="1">
+      <w:hyperlink r:id="rId10" w:history="1">
         <w:r>
           <w:rPr>
             <w:rStyle w:val="Hyperlink"/>
@@ -1295,7 +1508,7 @@
                     <pic:cNvPicPr/>
                   </pic:nvPicPr>
                   <pic:blipFill>
-                    <a:blip r:embed="rId10"/>
+                    <a:blip r:embed="rId11"/>
                     <a:stretch>
                       <a:fillRect/>
                     </a:stretch>
@@ -2812,7 +3025,7 @@
           <w:rFonts w:cs="Courier New"/>
         </w:rPr>
       </w:pPr>
-      <w:hyperlink r:id="rId11" w:history="1">
+      <w:hyperlink r:id="rId12" w:history="1">
         <w:r>
           <w:rPr>
             <w:rStyle w:val="Hyperlink"/>
@@ -4872,7 +5085,7 @@
       <w:r>
         <w:t xml:space="preserve">: </w:t>
       </w:r>
-      <w:hyperlink r:id="rId12" w:history="1">
+      <w:hyperlink r:id="rId13" w:history="1">
         <w:r>
           <w:rPr>
             <w:rStyle w:val="Hyperlink"/>
@@ -5904,9 +6117,6 @@
       <w:r>
         <w:t>Optimizing CSS</w:t>
       </w:r>
-      <w:r>
-        <w:t>/SASS</w:t>
-      </w:r>
     </w:p>
     <w:p>
       <w:r>
@@ -5974,50 +6184,252 @@
         <w:t xml:space="preserve"> from SASS here, then minify.</w:t>
       </w:r>
     </w:p>
+    <w:p>
+      <w:r>
+        <w:t xml:space="preserve">TODO: Make note that this is just minifying </w:t>
+      </w:r>
+      <w:proofErr w:type="spellStart"/>
+      <w:r>
+        <w:t>css</w:t>
+      </w:r>
+      <w:proofErr w:type="spellEnd"/>
+      <w:r>
+        <w:t>.  Later we’ll precompile SCSS down to CSS.  This process will pick up where the SCSS process ends.  The SCSS process can also minify and we might do it that way.  I don’t know yet.</w:t>
+      </w:r>
+      <w:bookmarkStart w:id="0" w:name="_GoBack"/>
+      <w:bookmarkEnd w:id="0"/>
+    </w:p>
+    <w:p>
+      <w:r>
+        <w:t xml:space="preserve">Install the </w:t>
+      </w:r>
+      <w:r>
+        <w:rPr>
+          <w:b/>
+        </w:rPr>
+        <w:t>gulp-minify-</w:t>
+      </w:r>
+      <w:proofErr w:type="spellStart"/>
+      <w:r>
+        <w:rPr>
+          <w:b/>
+        </w:rPr>
+        <w:t>css</w:t>
+      </w:r>
+      <w:proofErr w:type="spellEnd"/>
+      <w:r>
+        <w:t xml:space="preserve"> plugin</w:t>
+      </w:r>
+    </w:p>
+    <w:p>
+      <w:pPr>
+        <w:rPr>
+          <w:rFonts w:ascii="Courier New" w:hAnsi="Courier New" w:cs="Courier New"/>
+        </w:rPr>
+      </w:pPr>
+      <w:proofErr w:type="spellStart"/>
+      <w:proofErr w:type="gramStart"/>
+      <w:r>
+        <w:rPr>
+          <w:rFonts w:ascii="Courier New" w:hAnsi="Courier New" w:cs="Courier New"/>
+        </w:rPr>
+        <w:t>npm</w:t>
+      </w:r>
+      <w:proofErr w:type="spellEnd"/>
+      <w:proofErr w:type="gramEnd"/>
+      <w:r>
+        <w:rPr>
+          <w:rFonts w:ascii="Courier New" w:hAnsi="Courier New" w:cs="Courier New"/>
+        </w:rPr>
+        <w:t xml:space="preserve"> install gulp-minify-</w:t>
+      </w:r>
+      <w:proofErr w:type="spellStart"/>
+      <w:r>
+        <w:rPr>
+          <w:rFonts w:ascii="Courier New" w:hAnsi="Courier New" w:cs="Courier New"/>
+        </w:rPr>
+        <w:t>css</w:t>
+      </w:r>
+      <w:proofErr w:type="spellEnd"/>
+      <w:r>
+        <w:rPr>
+          <w:rFonts w:ascii="Courier New" w:hAnsi="Courier New" w:cs="Courier New"/>
+        </w:rPr>
+        <w:t xml:space="preserve"> --save-dev</w:t>
+      </w:r>
+    </w:p>
     <w:p/>
     <w:p>
       <w:r>
-        <w:t xml:space="preserve">Install the </w:t>
-      </w:r>
-      <w:r>
-        <w:rPr>
-          <w:b/>
-        </w:rPr>
-        <w:t>gulp-minify-</w:t>
-      </w:r>
-      <w:proofErr w:type="spellStart"/>
-      <w:r>
-        <w:rPr>
-          <w:b/>
+        <w:t>Add the new plugins to your gulp required list</w:t>
+      </w:r>
+    </w:p>
+    <w:p>
+      <w:pPr>
+        <w:spacing w:before="0" w:after="0"/>
+        <w:rPr>
+          <w:rFonts w:ascii="Courier New" w:hAnsi="Courier New" w:cs="Courier New"/>
+        </w:rPr>
+      </w:pPr>
+      <w:r>
+        <w:rPr>
+          <w:rFonts w:ascii="Courier New" w:hAnsi="Courier New" w:cs="Courier New"/>
+        </w:rPr>
+        <w:t xml:space="preserve">, </w:t>
+      </w:r>
+      <w:proofErr w:type="spellStart"/>
+      <w:r>
+        <w:rPr>
+          <w:rFonts w:ascii="Courier New" w:hAnsi="Courier New" w:cs="Courier New"/>
+        </w:rPr>
+        <w:t>minifycss</w:t>
+      </w:r>
+      <w:proofErr w:type="spellEnd"/>
+      <w:r>
+        <w:rPr>
+          <w:rFonts w:ascii="Courier New" w:hAnsi="Courier New" w:cs="Courier New"/>
+        </w:rPr>
+        <w:t xml:space="preserve"> = </w:t>
+      </w:r>
+      <w:proofErr w:type="gramStart"/>
+      <w:r>
+        <w:rPr>
+          <w:rFonts w:ascii="Courier New" w:hAnsi="Courier New" w:cs="Courier New"/>
+        </w:rPr>
+        <w:t>require(</w:t>
+      </w:r>
+      <w:proofErr w:type="gramEnd"/>
+      <w:r>
+        <w:rPr>
+          <w:rFonts w:ascii="Courier New" w:hAnsi="Courier New" w:cs="Courier New"/>
+        </w:rPr>
+        <w:t>'gulp-minify-</w:t>
+      </w:r>
+      <w:proofErr w:type="spellStart"/>
+      <w:r>
+        <w:rPr>
+          <w:rFonts w:ascii="Courier New" w:hAnsi="Courier New" w:cs="Courier New"/>
         </w:rPr>
         <w:t>css</w:t>
       </w:r>
       <w:proofErr w:type="spellEnd"/>
       <w:r>
-        <w:t xml:space="preserve"> plugin</w:t>
-      </w:r>
-    </w:p>
-    <w:p>
-      <w:pPr>
-        <w:rPr>
-          <w:rFonts w:ascii="Courier New" w:hAnsi="Courier New" w:cs="Courier New"/>
-        </w:rPr>
-      </w:pPr>
-      <w:proofErr w:type="spellStart"/>
-      <w:proofErr w:type="gramStart"/>
-      <w:r>
-        <w:rPr>
-          <w:rFonts w:ascii="Courier New" w:hAnsi="Courier New" w:cs="Courier New"/>
-        </w:rPr>
-        <w:t>npm</w:t>
-      </w:r>
-      <w:proofErr w:type="spellEnd"/>
-      <w:proofErr w:type="gramEnd"/>
-      <w:r>
-        <w:rPr>
-          <w:rFonts w:ascii="Courier New" w:hAnsi="Courier New" w:cs="Courier New"/>
-        </w:rPr>
-        <w:t xml:space="preserve"> install gulp-minify-</w:t>
+        <w:rPr>
+          <w:rFonts w:ascii="Courier New" w:hAnsi="Courier New" w:cs="Courier New"/>
+        </w:rPr>
+        <w:t>')</w:t>
+      </w:r>
+      <w:r>
+        <w:rPr>
+          <w:rFonts w:ascii="Courier New" w:hAnsi="Courier New" w:cs="Courier New"/>
+        </w:rPr>
+        <w:t>;</w:t>
+      </w:r>
+    </w:p>
+    <w:p/>
+    <w:p>
+      <w:r>
+        <w:t>Add the new task to your gulpfile.js</w:t>
+      </w:r>
+    </w:p>
+    <w:p>
+      <w:pPr>
+        <w:spacing w:before="0" w:after="0"/>
+        <w:rPr>
+          <w:rFonts w:ascii="Courier New" w:hAnsi="Courier New" w:cs="Courier New"/>
+        </w:rPr>
+      </w:pPr>
+      <w:proofErr w:type="spellStart"/>
+      <w:proofErr w:type="gramStart"/>
+      <w:r>
+        <w:rPr>
+          <w:rFonts w:ascii="Courier New" w:hAnsi="Courier New" w:cs="Courier New"/>
+        </w:rPr>
+        <w:t>gulp.task</w:t>
+      </w:r>
+      <w:proofErr w:type="spellEnd"/>
+      <w:r>
+        <w:rPr>
+          <w:rFonts w:ascii="Courier New" w:hAnsi="Courier New" w:cs="Courier New"/>
+        </w:rPr>
+        <w:t>(</w:t>
+      </w:r>
+      <w:proofErr w:type="gramEnd"/>
+      <w:r>
+        <w:rPr>
+          <w:rFonts w:ascii="Courier New" w:hAnsi="Courier New" w:cs="Courier New"/>
+        </w:rPr>
+        <w:t>'</w:t>
+      </w:r>
+      <w:proofErr w:type="spellStart"/>
+      <w:r>
+        <w:rPr>
+          <w:rFonts w:ascii="Courier New" w:hAnsi="Courier New" w:cs="Courier New"/>
+        </w:rPr>
+        <w:t>minifycss</w:t>
+      </w:r>
+      <w:proofErr w:type="spellEnd"/>
+      <w:r>
+        <w:rPr>
+          <w:rFonts w:ascii="Courier New" w:hAnsi="Courier New" w:cs="Courier New"/>
+        </w:rPr>
+        <w:t>', ['copy'], function () {</w:t>
+      </w:r>
+    </w:p>
+    <w:p>
+      <w:pPr>
+        <w:spacing w:before="0" w:after="0"/>
+        <w:rPr>
+          <w:rFonts w:ascii="Courier New" w:hAnsi="Courier New" w:cs="Courier New"/>
+        </w:rPr>
+      </w:pPr>
+      <w:r>
+        <w:rPr>
+          <w:rFonts w:ascii="Courier New" w:hAnsi="Courier New" w:cs="Courier New"/>
+        </w:rPr>
+        <w:t xml:space="preserve">    </w:t>
+      </w:r>
+      <w:proofErr w:type="gramStart"/>
+      <w:r>
+        <w:rPr>
+          <w:rFonts w:ascii="Courier New" w:hAnsi="Courier New" w:cs="Courier New"/>
+        </w:rPr>
+        <w:t>return</w:t>
+      </w:r>
+      <w:proofErr w:type="gramEnd"/>
+      <w:r>
+        <w:rPr>
+          <w:rFonts w:ascii="Courier New" w:hAnsi="Courier New" w:cs="Courier New"/>
+        </w:rPr>
+        <w:t xml:space="preserve"> </w:t>
+      </w:r>
+      <w:proofErr w:type="spellStart"/>
+      <w:r>
+        <w:rPr>
+          <w:rFonts w:ascii="Courier New" w:hAnsi="Courier New" w:cs="Courier New"/>
+        </w:rPr>
+        <w:t>gulp.src</w:t>
+      </w:r>
+      <w:proofErr w:type="spellEnd"/>
+      <w:r>
+        <w:rPr>
+          <w:rFonts w:ascii="Courier New" w:hAnsi="Courier New" w:cs="Courier New"/>
+        </w:rPr>
+        <w:t>(['</w:t>
+      </w:r>
+      <w:proofErr w:type="spellStart"/>
+      <w:r>
+        <w:rPr>
+          <w:rFonts w:ascii="Courier New" w:hAnsi="Courier New" w:cs="Courier New"/>
+        </w:rPr>
+        <w:t>dist</w:t>
+      </w:r>
+      <w:proofErr w:type="spellEnd"/>
+      <w:r>
+        <w:rPr>
+          <w:rFonts w:ascii="Courier New" w:hAnsi="Courier New" w:cs="Courier New"/>
+        </w:rPr>
+        <w:t>/**/*.</w:t>
       </w:r>
       <w:proofErr w:type="spellStart"/>
       <w:r>
@@ -6031,521 +6443,333 @@
         <w:rPr>
           <w:rFonts w:ascii="Courier New" w:hAnsi="Courier New" w:cs="Courier New"/>
         </w:rPr>
-        <w:t xml:space="preserve"> --save-dev</w:t>
+        <w:t>', '!/**/*.min.css', '!</w:t>
+      </w:r>
+      <w:proofErr w:type="spellStart"/>
+      <w:r>
+        <w:rPr>
+          <w:rFonts w:ascii="Courier New" w:hAnsi="Courier New" w:cs="Courier New"/>
+        </w:rPr>
+        <w:t>dist</w:t>
+      </w:r>
+      <w:proofErr w:type="spellEnd"/>
+      <w:r>
+        <w:rPr>
+          <w:rFonts w:ascii="Courier New" w:hAnsi="Courier New" w:cs="Courier New"/>
+        </w:rPr>
+        <w:t>/core/lib/**/*'], { base: '</w:t>
+      </w:r>
+      <w:proofErr w:type="spellStart"/>
+      <w:r>
+        <w:rPr>
+          <w:rFonts w:ascii="Courier New" w:hAnsi="Courier New" w:cs="Courier New"/>
+        </w:rPr>
+        <w:t>dist</w:t>
+      </w:r>
+      <w:proofErr w:type="spellEnd"/>
+      <w:r>
+        <w:rPr>
+          <w:rFonts w:ascii="Courier New" w:hAnsi="Courier New" w:cs="Courier New"/>
+        </w:rPr>
+        <w:t>/./' })</w:t>
+      </w:r>
+    </w:p>
+    <w:p>
+      <w:pPr>
+        <w:spacing w:before="0" w:after="0"/>
+        <w:rPr>
+          <w:rFonts w:ascii="Courier New" w:hAnsi="Courier New" w:cs="Courier New"/>
+        </w:rPr>
+      </w:pPr>
+      <w:r>
+        <w:rPr>
+          <w:rFonts w:ascii="Courier New" w:hAnsi="Courier New" w:cs="Courier New"/>
+        </w:rPr>
+        <w:t xml:space="preserve">     .</w:t>
+      </w:r>
+      <w:proofErr w:type="gramStart"/>
+      <w:r>
+        <w:rPr>
+          <w:rFonts w:ascii="Courier New" w:hAnsi="Courier New" w:cs="Courier New"/>
+        </w:rPr>
+        <w:t>pipe(</w:t>
+      </w:r>
+      <w:proofErr w:type="spellStart"/>
+      <w:proofErr w:type="gramEnd"/>
+      <w:r>
+        <w:rPr>
+          <w:rFonts w:ascii="Courier New" w:hAnsi="Courier New" w:cs="Courier New"/>
+        </w:rPr>
+        <w:t>sourcemaps.init</w:t>
+      </w:r>
+      <w:proofErr w:type="spellEnd"/>
+      <w:r>
+        <w:rPr>
+          <w:rFonts w:ascii="Courier New" w:hAnsi="Courier New" w:cs="Courier New"/>
+        </w:rPr>
+        <w:t>())</w:t>
+      </w:r>
+    </w:p>
+    <w:p>
+      <w:pPr>
+        <w:spacing w:before="0" w:after="0"/>
+        <w:rPr>
+          <w:rFonts w:ascii="Courier New" w:hAnsi="Courier New" w:cs="Courier New"/>
+        </w:rPr>
+      </w:pPr>
+      <w:r>
+        <w:rPr>
+          <w:rFonts w:ascii="Courier New" w:hAnsi="Courier New" w:cs="Courier New"/>
+        </w:rPr>
+        <w:t xml:space="preserve">     .</w:t>
+      </w:r>
+      <w:proofErr w:type="gramStart"/>
+      <w:r>
+        <w:rPr>
+          <w:rFonts w:ascii="Courier New" w:hAnsi="Courier New" w:cs="Courier New"/>
+        </w:rPr>
+        <w:t>pipe(</w:t>
+      </w:r>
+      <w:proofErr w:type="spellStart"/>
+      <w:proofErr w:type="gramEnd"/>
+      <w:r>
+        <w:rPr>
+          <w:rFonts w:ascii="Courier New" w:hAnsi="Courier New" w:cs="Courier New"/>
+        </w:rPr>
+        <w:t>minifycss</w:t>
+      </w:r>
+      <w:proofErr w:type="spellEnd"/>
+      <w:r>
+        <w:rPr>
+          <w:rFonts w:ascii="Courier New" w:hAnsi="Courier New" w:cs="Courier New"/>
+        </w:rPr>
+        <w:t>())</w:t>
+      </w:r>
+    </w:p>
+    <w:p>
+      <w:pPr>
+        <w:spacing w:before="0" w:after="0"/>
+        <w:rPr>
+          <w:rFonts w:ascii="Courier New" w:hAnsi="Courier New" w:cs="Courier New"/>
+        </w:rPr>
+      </w:pPr>
+      <w:r>
+        <w:rPr>
+          <w:rFonts w:ascii="Courier New" w:hAnsi="Courier New" w:cs="Courier New"/>
+        </w:rPr>
+        <w:t xml:space="preserve">     .</w:t>
+      </w:r>
+      <w:proofErr w:type="gramStart"/>
+      <w:r>
+        <w:rPr>
+          <w:rFonts w:ascii="Courier New" w:hAnsi="Courier New" w:cs="Courier New"/>
+        </w:rPr>
+        <w:t>pipe(</w:t>
+      </w:r>
+      <w:proofErr w:type="gramEnd"/>
+      <w:r>
+        <w:rPr>
+          <w:rFonts w:ascii="Courier New" w:hAnsi="Courier New" w:cs="Courier New"/>
+        </w:rPr>
+        <w:t>rename({</w:t>
+      </w:r>
+    </w:p>
+    <w:p>
+      <w:pPr>
+        <w:spacing w:before="0" w:after="0"/>
+        <w:rPr>
+          <w:rFonts w:ascii="Courier New" w:hAnsi="Courier New" w:cs="Courier New"/>
+        </w:rPr>
+      </w:pPr>
+      <w:r>
+        <w:rPr>
+          <w:rFonts w:ascii="Courier New" w:hAnsi="Courier New" w:cs="Courier New"/>
+        </w:rPr>
+        <w:t xml:space="preserve">         </w:t>
+      </w:r>
+      <w:proofErr w:type="spellStart"/>
+      <w:proofErr w:type="gramStart"/>
+      <w:r>
+        <w:rPr>
+          <w:rFonts w:ascii="Courier New" w:hAnsi="Courier New" w:cs="Courier New"/>
+        </w:rPr>
+        <w:t>extname</w:t>
+      </w:r>
+      <w:proofErr w:type="spellEnd"/>
+      <w:proofErr w:type="gramEnd"/>
+      <w:r>
+        <w:rPr>
+          <w:rFonts w:ascii="Courier New" w:hAnsi="Courier New" w:cs="Courier New"/>
+        </w:rPr>
+        <w:t>: '.min.css'</w:t>
+      </w:r>
+    </w:p>
+    <w:p>
+      <w:pPr>
+        <w:spacing w:before="0" w:after="0"/>
+        <w:rPr>
+          <w:rFonts w:ascii="Courier New" w:hAnsi="Courier New" w:cs="Courier New"/>
+        </w:rPr>
+      </w:pPr>
+      <w:r>
+        <w:rPr>
+          <w:rFonts w:ascii="Courier New" w:hAnsi="Courier New" w:cs="Courier New"/>
+        </w:rPr>
+        <w:t xml:space="preserve">     }))</w:t>
+      </w:r>
+    </w:p>
+    <w:p>
+      <w:pPr>
+        <w:spacing w:before="0" w:after="0"/>
+        <w:rPr>
+          <w:rFonts w:ascii="Courier New" w:hAnsi="Courier New" w:cs="Courier New"/>
+        </w:rPr>
+      </w:pPr>
+      <w:r>
+        <w:rPr>
+          <w:rFonts w:ascii="Courier New" w:hAnsi="Courier New" w:cs="Courier New"/>
+        </w:rPr>
+        <w:t xml:space="preserve">     .</w:t>
+      </w:r>
+      <w:proofErr w:type="gramStart"/>
+      <w:r>
+        <w:rPr>
+          <w:rFonts w:ascii="Courier New" w:hAnsi="Courier New" w:cs="Courier New"/>
+        </w:rPr>
+        <w:t>pipe(</w:t>
+      </w:r>
+      <w:proofErr w:type="spellStart"/>
+      <w:proofErr w:type="gramEnd"/>
+      <w:r>
+        <w:rPr>
+          <w:rFonts w:ascii="Courier New" w:hAnsi="Courier New" w:cs="Courier New"/>
+        </w:rPr>
+        <w:t>sourcemaps.write</w:t>
+      </w:r>
+      <w:proofErr w:type="spellEnd"/>
+      <w:r>
+        <w:rPr>
+          <w:rFonts w:ascii="Courier New" w:hAnsi="Courier New" w:cs="Courier New"/>
+        </w:rPr>
+        <w:t>('./'))</w:t>
+      </w:r>
+    </w:p>
+    <w:p>
+      <w:pPr>
+        <w:spacing w:before="0" w:after="0"/>
+        <w:rPr>
+          <w:rFonts w:ascii="Courier New" w:hAnsi="Courier New" w:cs="Courier New"/>
+        </w:rPr>
+      </w:pPr>
+      <w:r>
+        <w:rPr>
+          <w:rFonts w:ascii="Courier New" w:hAnsi="Courier New" w:cs="Courier New"/>
+        </w:rPr>
+        <w:t xml:space="preserve">     .</w:t>
+      </w:r>
+      <w:proofErr w:type="gramStart"/>
+      <w:r>
+        <w:rPr>
+          <w:rFonts w:ascii="Courier New" w:hAnsi="Courier New" w:cs="Courier New"/>
+        </w:rPr>
+        <w:t>pipe(</w:t>
+      </w:r>
+      <w:proofErr w:type="spellStart"/>
+      <w:proofErr w:type="gramEnd"/>
+      <w:r>
+        <w:rPr>
+          <w:rFonts w:ascii="Courier New" w:hAnsi="Courier New" w:cs="Courier New"/>
+        </w:rPr>
+        <w:t>gulp.dest</w:t>
+      </w:r>
+      <w:proofErr w:type="spellEnd"/>
+      <w:r>
+        <w:rPr>
+          <w:rFonts w:ascii="Courier New" w:hAnsi="Courier New" w:cs="Courier New"/>
+        </w:rPr>
+        <w:t>('</w:t>
+      </w:r>
+      <w:proofErr w:type="spellStart"/>
+      <w:r>
+        <w:rPr>
+          <w:rFonts w:ascii="Courier New" w:hAnsi="Courier New" w:cs="Courier New"/>
+        </w:rPr>
+        <w:t>dist</w:t>
+      </w:r>
+      <w:proofErr w:type="spellEnd"/>
+      <w:r>
+        <w:rPr>
+          <w:rFonts w:ascii="Courier New" w:hAnsi="Courier New" w:cs="Courier New"/>
+        </w:rPr>
+        <w:t>/./'));</w:t>
+      </w:r>
+    </w:p>
+    <w:p>
+      <w:pPr>
+        <w:spacing w:before="0" w:after="0"/>
+        <w:rPr>
+          <w:rFonts w:ascii="Courier New" w:hAnsi="Courier New" w:cs="Courier New"/>
+        </w:rPr>
+      </w:pPr>
+      <w:r>
+        <w:rPr>
+          <w:rFonts w:ascii="Courier New" w:hAnsi="Courier New" w:cs="Courier New"/>
+        </w:rPr>
+        <w:t>});</w:t>
       </w:r>
     </w:p>
     <w:p/>
     <w:p>
       <w:r>
-        <w:t>Add the new plugins to your gulp required list</w:t>
-      </w:r>
-    </w:p>
-    <w:p>
-      <w:pPr>
-        <w:spacing w:before="0" w:after="0"/>
-        <w:rPr>
-          <w:rFonts w:ascii="Courier New" w:hAnsi="Courier New" w:cs="Courier New"/>
-        </w:rPr>
-      </w:pPr>
-      <w:r>
-        <w:rPr>
-          <w:rFonts w:ascii="Courier New" w:hAnsi="Courier New" w:cs="Courier New"/>
-        </w:rPr>
-        <w:t xml:space="preserve">, </w:t>
-      </w:r>
-      <w:proofErr w:type="spellStart"/>
-      <w:r>
-        <w:rPr>
-          <w:rFonts w:ascii="Courier New" w:hAnsi="Courier New" w:cs="Courier New"/>
-        </w:rPr>
-        <w:t>minifycss</w:t>
-      </w:r>
-      <w:proofErr w:type="spellEnd"/>
-      <w:r>
-        <w:rPr>
-          <w:rFonts w:ascii="Courier New" w:hAnsi="Courier New" w:cs="Courier New"/>
-        </w:rPr>
-        <w:t xml:space="preserve"> = </w:t>
-      </w:r>
-      <w:proofErr w:type="gramStart"/>
-      <w:r>
-        <w:rPr>
-          <w:rFonts w:ascii="Courier New" w:hAnsi="Courier New" w:cs="Courier New"/>
-        </w:rPr>
-        <w:t>require(</w:t>
-      </w:r>
-      <w:proofErr w:type="gramEnd"/>
-      <w:r>
-        <w:rPr>
-          <w:rFonts w:ascii="Courier New" w:hAnsi="Courier New" w:cs="Courier New"/>
-        </w:rPr>
-        <w:t>'gulp-minify-</w:t>
-      </w:r>
-      <w:proofErr w:type="spellStart"/>
-      <w:r>
-        <w:rPr>
-          <w:rFonts w:ascii="Courier New" w:hAnsi="Courier New" w:cs="Courier New"/>
-        </w:rPr>
+        <w:t xml:space="preserve">Rather than concatenating </w:t>
+      </w:r>
+      <w:proofErr w:type="spellStart"/>
+      <w:r>
         <w:t>css</w:t>
       </w:r>
       <w:proofErr w:type="spellEnd"/>
       <w:r>
-        <w:rPr>
-          <w:rFonts w:ascii="Courier New" w:hAnsi="Courier New" w:cs="Courier New"/>
-        </w:rPr>
-        <w:t>')</w:t>
-      </w:r>
-      <w:r>
-        <w:rPr>
-          <w:rFonts w:ascii="Courier New" w:hAnsi="Courier New" w:cs="Courier New"/>
-        </w:rPr>
-        <w:t>;</w:t>
-      </w:r>
-    </w:p>
-    <w:p/>
-    <w:p>
-      <w:r>
-        <w:t>Add the new task to your gulpfile.js</w:t>
-      </w:r>
-    </w:p>
-    <w:p>
-      <w:pPr>
-        <w:spacing w:before="0" w:after="0"/>
-        <w:rPr>
-          <w:rFonts w:ascii="Courier New" w:hAnsi="Courier New" w:cs="Courier New"/>
-        </w:rPr>
-      </w:pPr>
-      <w:proofErr w:type="spellStart"/>
-      <w:proofErr w:type="gramStart"/>
-      <w:r>
-        <w:rPr>
-          <w:rFonts w:ascii="Courier New" w:hAnsi="Courier New" w:cs="Courier New"/>
-        </w:rPr>
-        <w:t>gulp.task</w:t>
-      </w:r>
-      <w:proofErr w:type="spellEnd"/>
-      <w:r>
-        <w:rPr>
-          <w:rFonts w:ascii="Courier New" w:hAnsi="Courier New" w:cs="Courier New"/>
-        </w:rPr>
-        <w:t>(</w:t>
-      </w:r>
-      <w:proofErr w:type="gramEnd"/>
-      <w:r>
-        <w:rPr>
-          <w:rFonts w:ascii="Courier New" w:hAnsi="Courier New" w:cs="Courier New"/>
-        </w:rPr>
-        <w:t>'</w:t>
-      </w:r>
-      <w:proofErr w:type="spellStart"/>
-      <w:r>
-        <w:rPr>
-          <w:rFonts w:ascii="Courier New" w:hAnsi="Courier New" w:cs="Courier New"/>
-        </w:rPr>
-        <w:t>minifycss</w:t>
-      </w:r>
-      <w:proofErr w:type="spellEnd"/>
-      <w:r>
-        <w:rPr>
-          <w:rFonts w:ascii="Courier New" w:hAnsi="Courier New" w:cs="Courier New"/>
-        </w:rPr>
-        <w:t>', ['copy'], function () {</w:t>
-      </w:r>
-    </w:p>
-    <w:p>
-      <w:pPr>
-        <w:spacing w:before="0" w:after="0"/>
-        <w:rPr>
-          <w:rFonts w:ascii="Courier New" w:hAnsi="Courier New" w:cs="Courier New"/>
-        </w:rPr>
-      </w:pPr>
-      <w:r>
-        <w:rPr>
-          <w:rFonts w:ascii="Courier New" w:hAnsi="Courier New" w:cs="Courier New"/>
-        </w:rPr>
-        <w:t xml:space="preserve">    </w:t>
-      </w:r>
-      <w:proofErr w:type="gramStart"/>
-      <w:r>
-        <w:rPr>
-          <w:rFonts w:ascii="Courier New" w:hAnsi="Courier New" w:cs="Courier New"/>
-        </w:rPr>
-        <w:t>return</w:t>
-      </w:r>
-      <w:proofErr w:type="gramEnd"/>
-      <w:r>
-        <w:rPr>
-          <w:rFonts w:ascii="Courier New" w:hAnsi="Courier New" w:cs="Courier New"/>
-        </w:rPr>
-        <w:t xml:space="preserve"> </w:t>
-      </w:r>
-      <w:proofErr w:type="spellStart"/>
-      <w:r>
-        <w:rPr>
-          <w:rFonts w:ascii="Courier New" w:hAnsi="Courier New" w:cs="Courier New"/>
-        </w:rPr>
-        <w:t>gulp.src</w:t>
-      </w:r>
-      <w:proofErr w:type="spellEnd"/>
-      <w:r>
-        <w:rPr>
-          <w:rFonts w:ascii="Courier New" w:hAnsi="Courier New" w:cs="Courier New"/>
-        </w:rPr>
-        <w:t>(['</w:t>
-      </w:r>
-      <w:proofErr w:type="spellStart"/>
-      <w:r>
-        <w:rPr>
-          <w:rFonts w:ascii="Courier New" w:hAnsi="Courier New" w:cs="Courier New"/>
-        </w:rPr>
-        <w:t>dist</w:t>
-      </w:r>
-      <w:proofErr w:type="spellEnd"/>
-      <w:r>
-        <w:rPr>
-          <w:rFonts w:ascii="Courier New" w:hAnsi="Courier New" w:cs="Courier New"/>
-        </w:rPr>
-        <w:t>/**/*.</w:t>
-      </w:r>
-      <w:proofErr w:type="spellStart"/>
-      <w:r>
-        <w:rPr>
-          <w:rFonts w:ascii="Courier New" w:hAnsi="Courier New" w:cs="Courier New"/>
-        </w:rPr>
+        <w:t xml:space="preserve"> files we are simply minifying them in place and creating maps.  This might change but for now the idea is the user can easily switch between Bootstrap themes and to make this possible the Bootstrap themes much be in separate files.</w:t>
+      </w:r>
+    </w:p>
+    <w:p>
+      <w:r>
+        <w:t xml:space="preserve">Later, when </w:t>
+      </w:r>
+      <w:proofErr w:type="spellStart"/>
+      <w:r>
+        <w:t>transpile</w:t>
+      </w:r>
+      <w:proofErr w:type="spellEnd"/>
+      <w:r>
+        <w:t xml:space="preserve"> from SASS we won’t need concatenation because the “</w:t>
+      </w:r>
+      <w:r>
+        <w:rPr>
+          <w:rFonts w:ascii="Courier New" w:hAnsi="Courier New" w:cs="Courier New"/>
+        </w:rPr>
+        <w:t>@import</w:t>
+      </w:r>
+      <w:r>
+        <w:t>” statement will pull multiple source files together for us.</w:t>
+      </w:r>
+    </w:p>
+    <w:p>
+      <w:r>
+        <w:t>For more information on gulp-minify-</w:t>
+      </w:r>
+      <w:proofErr w:type="spellStart"/>
+      <w:r>
         <w:t>css</w:t>
       </w:r>
       <w:proofErr w:type="spellEnd"/>
       <w:r>
-        <w:rPr>
-          <w:rFonts w:ascii="Courier New" w:hAnsi="Courier New" w:cs="Courier New"/>
-        </w:rPr>
-        <w:t>', '!/**/*.min.css', '!</w:t>
-      </w:r>
-      <w:proofErr w:type="spellStart"/>
-      <w:r>
-        <w:rPr>
-          <w:rFonts w:ascii="Courier New" w:hAnsi="Courier New" w:cs="Courier New"/>
-        </w:rPr>
-        <w:t>dist</w:t>
-      </w:r>
-      <w:proofErr w:type="spellEnd"/>
-      <w:r>
-        <w:rPr>
-          <w:rFonts w:ascii="Courier New" w:hAnsi="Courier New" w:cs="Courier New"/>
-        </w:rPr>
-        <w:t>/core/lib/**/*'], { base: '</w:t>
-      </w:r>
-      <w:proofErr w:type="spellStart"/>
-      <w:r>
-        <w:rPr>
-          <w:rFonts w:ascii="Courier New" w:hAnsi="Courier New" w:cs="Courier New"/>
-        </w:rPr>
-        <w:t>dist</w:t>
-      </w:r>
-      <w:proofErr w:type="spellEnd"/>
-      <w:r>
-        <w:rPr>
-          <w:rFonts w:ascii="Courier New" w:hAnsi="Courier New" w:cs="Courier New"/>
-        </w:rPr>
-        <w:t>/./' })</w:t>
-      </w:r>
-    </w:p>
-    <w:p>
-      <w:pPr>
-        <w:spacing w:before="0" w:after="0"/>
-        <w:rPr>
-          <w:rFonts w:ascii="Courier New" w:hAnsi="Courier New" w:cs="Courier New"/>
-        </w:rPr>
-      </w:pPr>
-      <w:r>
-        <w:rPr>
-          <w:rFonts w:ascii="Courier New" w:hAnsi="Courier New" w:cs="Courier New"/>
-        </w:rPr>
-        <w:t xml:space="preserve">     .</w:t>
-      </w:r>
-      <w:proofErr w:type="gramStart"/>
-      <w:r>
-        <w:rPr>
-          <w:rFonts w:ascii="Courier New" w:hAnsi="Courier New" w:cs="Courier New"/>
-        </w:rPr>
-        <w:t>pipe(</w:t>
-      </w:r>
-      <w:proofErr w:type="spellStart"/>
-      <w:proofErr w:type="gramEnd"/>
-      <w:r>
-        <w:rPr>
-          <w:rFonts w:ascii="Courier New" w:hAnsi="Courier New" w:cs="Courier New"/>
-        </w:rPr>
-        <w:t>sourcemaps.init</w:t>
-      </w:r>
-      <w:proofErr w:type="spellEnd"/>
-      <w:r>
-        <w:rPr>
-          <w:rFonts w:ascii="Courier New" w:hAnsi="Courier New" w:cs="Courier New"/>
-        </w:rPr>
-        <w:t>())</w:t>
-      </w:r>
-    </w:p>
-    <w:p>
-      <w:pPr>
-        <w:spacing w:before="0" w:after="0"/>
-        <w:rPr>
-          <w:rFonts w:ascii="Courier New" w:hAnsi="Courier New" w:cs="Courier New"/>
-        </w:rPr>
-      </w:pPr>
-      <w:r>
-        <w:rPr>
-          <w:rFonts w:ascii="Courier New" w:hAnsi="Courier New" w:cs="Courier New"/>
-        </w:rPr>
-        <w:t xml:space="preserve">     .</w:t>
-      </w:r>
-      <w:proofErr w:type="gramStart"/>
-      <w:r>
-        <w:rPr>
-          <w:rFonts w:ascii="Courier New" w:hAnsi="Courier New" w:cs="Courier New"/>
-        </w:rPr>
-        <w:t>pipe(</w:t>
-      </w:r>
-      <w:proofErr w:type="spellStart"/>
-      <w:proofErr w:type="gramEnd"/>
-      <w:r>
-        <w:rPr>
-          <w:rFonts w:ascii="Courier New" w:hAnsi="Courier New" w:cs="Courier New"/>
-        </w:rPr>
-        <w:t>minifycss</w:t>
-      </w:r>
-      <w:proofErr w:type="spellEnd"/>
-      <w:r>
-        <w:rPr>
-          <w:rFonts w:ascii="Courier New" w:hAnsi="Courier New" w:cs="Courier New"/>
-        </w:rPr>
-        <w:t>())</w:t>
-      </w:r>
-    </w:p>
-    <w:p>
-      <w:pPr>
-        <w:spacing w:before="0" w:after="0"/>
-        <w:rPr>
-          <w:rFonts w:ascii="Courier New" w:hAnsi="Courier New" w:cs="Courier New"/>
-        </w:rPr>
-      </w:pPr>
-      <w:r>
-        <w:rPr>
-          <w:rFonts w:ascii="Courier New" w:hAnsi="Courier New" w:cs="Courier New"/>
-        </w:rPr>
-        <w:t xml:space="preserve">     .</w:t>
-      </w:r>
-      <w:proofErr w:type="gramStart"/>
-      <w:r>
-        <w:rPr>
-          <w:rFonts w:ascii="Courier New" w:hAnsi="Courier New" w:cs="Courier New"/>
-        </w:rPr>
-        <w:t>pipe(</w:t>
-      </w:r>
-      <w:proofErr w:type="gramEnd"/>
-      <w:r>
-        <w:rPr>
-          <w:rFonts w:ascii="Courier New" w:hAnsi="Courier New" w:cs="Courier New"/>
-        </w:rPr>
-        <w:t>rename({</w:t>
-      </w:r>
-    </w:p>
-    <w:p>
-      <w:pPr>
-        <w:spacing w:before="0" w:after="0"/>
-        <w:rPr>
-          <w:rFonts w:ascii="Courier New" w:hAnsi="Courier New" w:cs="Courier New"/>
-        </w:rPr>
-      </w:pPr>
-      <w:r>
-        <w:rPr>
-          <w:rFonts w:ascii="Courier New" w:hAnsi="Courier New" w:cs="Courier New"/>
-        </w:rPr>
-        <w:t xml:space="preserve">         </w:t>
-      </w:r>
-      <w:proofErr w:type="spellStart"/>
-      <w:proofErr w:type="gramStart"/>
-      <w:r>
-        <w:rPr>
-          <w:rFonts w:ascii="Courier New" w:hAnsi="Courier New" w:cs="Courier New"/>
-        </w:rPr>
-        <w:t>extname</w:t>
-      </w:r>
-      <w:proofErr w:type="spellEnd"/>
-      <w:proofErr w:type="gramEnd"/>
-      <w:r>
-        <w:rPr>
-          <w:rFonts w:ascii="Courier New" w:hAnsi="Courier New" w:cs="Courier New"/>
-        </w:rPr>
-        <w:t>: '.min.css'</w:t>
-      </w:r>
-    </w:p>
-    <w:p>
-      <w:pPr>
-        <w:spacing w:before="0" w:after="0"/>
-        <w:rPr>
-          <w:rFonts w:ascii="Courier New" w:hAnsi="Courier New" w:cs="Courier New"/>
-        </w:rPr>
-      </w:pPr>
-      <w:r>
-        <w:rPr>
-          <w:rFonts w:ascii="Courier New" w:hAnsi="Courier New" w:cs="Courier New"/>
-        </w:rPr>
-        <w:t xml:space="preserve">     }))</w:t>
-      </w:r>
-    </w:p>
-    <w:p>
-      <w:pPr>
-        <w:spacing w:before="0" w:after="0"/>
-        <w:rPr>
-          <w:rFonts w:ascii="Courier New" w:hAnsi="Courier New" w:cs="Courier New"/>
-        </w:rPr>
-      </w:pPr>
-      <w:r>
-        <w:rPr>
-          <w:rFonts w:ascii="Courier New" w:hAnsi="Courier New" w:cs="Courier New"/>
-        </w:rPr>
-        <w:t xml:space="preserve">     .</w:t>
-      </w:r>
-      <w:proofErr w:type="gramStart"/>
-      <w:r>
-        <w:rPr>
-          <w:rFonts w:ascii="Courier New" w:hAnsi="Courier New" w:cs="Courier New"/>
-        </w:rPr>
-        <w:t>pipe(</w:t>
-      </w:r>
-      <w:proofErr w:type="spellStart"/>
-      <w:proofErr w:type="gramEnd"/>
-      <w:r>
-        <w:rPr>
-          <w:rFonts w:ascii="Courier New" w:hAnsi="Courier New" w:cs="Courier New"/>
-        </w:rPr>
-        <w:t>sourcemaps.write</w:t>
-      </w:r>
-      <w:proofErr w:type="spellEnd"/>
-      <w:r>
-        <w:rPr>
-          <w:rFonts w:ascii="Courier New" w:hAnsi="Courier New" w:cs="Courier New"/>
-        </w:rPr>
-        <w:t>('./'))</w:t>
-      </w:r>
-    </w:p>
-    <w:p>
-      <w:pPr>
-        <w:spacing w:before="0" w:after="0"/>
-        <w:rPr>
-          <w:rFonts w:ascii="Courier New" w:hAnsi="Courier New" w:cs="Courier New"/>
-        </w:rPr>
-      </w:pPr>
-      <w:r>
-        <w:rPr>
-          <w:rFonts w:ascii="Courier New" w:hAnsi="Courier New" w:cs="Courier New"/>
-        </w:rPr>
-        <w:t xml:space="preserve">     .</w:t>
-      </w:r>
-      <w:proofErr w:type="gramStart"/>
-      <w:r>
-        <w:rPr>
-          <w:rFonts w:ascii="Courier New" w:hAnsi="Courier New" w:cs="Courier New"/>
-        </w:rPr>
-        <w:t>pipe(</w:t>
-      </w:r>
-      <w:proofErr w:type="spellStart"/>
-      <w:proofErr w:type="gramEnd"/>
-      <w:r>
-        <w:rPr>
-          <w:rFonts w:ascii="Courier New" w:hAnsi="Courier New" w:cs="Courier New"/>
-        </w:rPr>
-        <w:t>gulp.dest</w:t>
-      </w:r>
-      <w:proofErr w:type="spellEnd"/>
-      <w:r>
-        <w:rPr>
-          <w:rFonts w:ascii="Courier New" w:hAnsi="Courier New" w:cs="Courier New"/>
-        </w:rPr>
-        <w:t>('</w:t>
-      </w:r>
-      <w:proofErr w:type="spellStart"/>
-      <w:r>
-        <w:rPr>
-          <w:rFonts w:ascii="Courier New" w:hAnsi="Courier New" w:cs="Courier New"/>
-        </w:rPr>
-        <w:t>dist</w:t>
-      </w:r>
-      <w:proofErr w:type="spellEnd"/>
-      <w:r>
-        <w:rPr>
-          <w:rFonts w:ascii="Courier New" w:hAnsi="Courier New" w:cs="Courier New"/>
-        </w:rPr>
-        <w:t>/./'));</w:t>
-      </w:r>
-    </w:p>
-    <w:p>
-      <w:pPr>
-        <w:spacing w:before="0" w:after="0"/>
-        <w:rPr>
-          <w:rFonts w:ascii="Courier New" w:hAnsi="Courier New" w:cs="Courier New"/>
-        </w:rPr>
-      </w:pPr>
-      <w:r>
-        <w:rPr>
-          <w:rFonts w:ascii="Courier New" w:hAnsi="Courier New" w:cs="Courier New"/>
-        </w:rPr>
-        <w:t>});</w:t>
-      </w:r>
-    </w:p>
-    <w:p/>
-    <w:p>
-      <w:r>
-        <w:t xml:space="preserve">Rather than concatenating </w:t>
-      </w:r>
-      <w:proofErr w:type="spellStart"/>
-      <w:r>
-        <w:t>css</w:t>
-      </w:r>
-      <w:proofErr w:type="spellEnd"/>
-      <w:r>
-        <w:t xml:space="preserve"> files we are simply minifying them in place and creating maps.  This might change but for now the idea is the user can easily switch between Bootstrap themes and to make this possible the Bootstrap themes much be in separate files.</w:t>
-      </w:r>
-    </w:p>
-    <w:p>
-      <w:r>
-        <w:t xml:space="preserve">Later, when </w:t>
-      </w:r>
-      <w:proofErr w:type="spellStart"/>
-      <w:r>
-        <w:t>transpile</w:t>
-      </w:r>
-      <w:proofErr w:type="spellEnd"/>
-      <w:r>
-        <w:t xml:space="preserve"> from SASS we won’t need concatenation because the “</w:t>
-      </w:r>
-      <w:r>
-        <w:rPr>
-          <w:rFonts w:ascii="Courier New" w:hAnsi="Courier New" w:cs="Courier New"/>
-        </w:rPr>
-        <w:t>@import</w:t>
-      </w:r>
-      <w:r>
-        <w:t>” statement will pull multiple source files together for us.</w:t>
-      </w:r>
-    </w:p>
-    <w:p>
-      <w:r>
-        <w:t>For more information on gulp-minify-</w:t>
-      </w:r>
-      <w:proofErr w:type="spellStart"/>
-      <w:r>
-        <w:t>css</w:t>
-      </w:r>
-      <w:proofErr w:type="spellEnd"/>
-      <w:r>
         <w:t>.</w:t>
       </w:r>
       <w:r>
         <w:br/>
       </w:r>
-      <w:hyperlink r:id="rId13" w:history="1">
+      <w:hyperlink r:id="rId14" w:history="1">
         <w:r>
           <w:rPr>
             <w:rStyle w:val="Hyperlink"/>
@@ -7146,7 +7370,7 @@
       <w:r>
         <w:br/>
       </w:r>
-      <w:hyperlink r:id="rId14" w:history="1">
+      <w:hyperlink r:id="rId15" w:history="1">
         <w:r>
           <w:rPr>
             <w:rStyle w:val="Hyperlink"/>
@@ -7781,7 +8005,7 @@
       </w:r>
     </w:p>
     <w:p>
-      <w:hyperlink r:id="rId15" w:history="1">
+      <w:hyperlink r:id="rId16" w:history="1">
         <w:r>
           <w:rPr>
             <w:rStyle w:val="Hyperlink"/>
@@ -7791,7 +8015,7 @@
       </w:hyperlink>
     </w:p>
     <w:p>
-      <w:hyperlink r:id="rId16" w:history="1">
+      <w:hyperlink r:id="rId17" w:history="1">
         <w:r>
           <w:rPr>
             <w:rStyle w:val="Hyperlink"/>
@@ -8661,7 +8885,7 @@
       </w:r>
     </w:p>
     <w:p>
-      <w:hyperlink r:id="rId17" w:history="1">
+      <w:hyperlink r:id="rId18" w:history="1">
         <w:r>
           <w:rPr>
             <w:rStyle w:val="Hyperlink"/>
@@ -10644,7 +10868,7 @@
                     <pic:cNvPicPr/>
                   </pic:nvPicPr>
                   <pic:blipFill>
-                    <a:blip r:embed="rId18"/>
+                    <a:blip r:embed="rId19"/>
                     <a:stretch>
                       <a:fillRect/>
                     </a:stretch>
@@ -10715,7 +10939,7 @@
       </w:r>
     </w:p>
     <w:p>
-      <w:hyperlink r:id="rId19" w:history="1">
+      <w:hyperlink r:id="rId20" w:history="1">
         <w:r>
           <w:rPr>
             <w:rStyle w:val="Hyperlink"/>
@@ -10725,7 +10949,7 @@
       </w:hyperlink>
     </w:p>
     <w:p>
-      <w:hyperlink r:id="rId20" w:history="1">
+      <w:hyperlink r:id="rId21" w:history="1">
         <w:r>
           <w:rPr>
             <w:rStyle w:val="Hyperlink"/>
@@ -10756,7 +10980,7 @@
                     <pic:cNvPicPr/>
                   </pic:nvPicPr>
                   <pic:blipFill>
-                    <a:blip r:embed="rId21"/>
+                    <a:blip r:embed="rId22"/>
                     <a:stretch>
                       <a:fillRect/>
                     </a:stretch>
@@ -10890,7 +11114,7 @@
         </w:rPr>
         <w:t xml:space="preserve"> </w:t>
       </w:r>
-      <w:hyperlink r:id="rId22" w:history="1"/>
+      <w:hyperlink r:id="rId23" w:history="1"/>
     </w:p>
     <w:p>
       <w:pPr>
@@ -10899,7 +11123,7 @@
           <w:rFonts w:cs="Courier New"/>
         </w:rPr>
       </w:pPr>
-      <w:hyperlink r:id="rId23" w:anchor="style-y230" w:history="1">
+      <w:hyperlink r:id="rId24" w:anchor="style-y230" w:history="1">
         <w:r>
           <w:rPr>
             <w:rStyle w:val="Hyperlink"/>
@@ -11199,7 +11423,7 @@
           <w:rFonts w:cs="Courier New"/>
         </w:rPr>
       </w:pPr>
-      <w:hyperlink r:id="rId24" w:history="1">
+      <w:hyperlink r:id="rId25" w:history="1">
         <w:r>
           <w:rPr>
             <w:rStyle w:val="Hyperlink"/>
@@ -11223,7 +11447,7 @@
       </w:r>
     </w:p>
     <w:p>
-      <w:hyperlink r:id="rId25" w:history="1">
+      <w:hyperlink r:id="rId26" w:history="1">
         <w:r>
           <w:rPr>
             <w:rStyle w:val="Hyperlink"/>
@@ -11264,6 +11488,9 @@
       </w:r>
       <w:proofErr w:type="spellEnd"/>
       <w:r>
+        <w:t xml:space="preserve"> (note: this is a word)</w:t>
+      </w:r>
+      <w:r>
         <w:t xml:space="preserve"> down to ES5 JavaScript.  Angular 2.0 is written in </w:t>
       </w:r>
       <w:proofErr w:type="spellStart"/>
@@ -11272,7 +11499,27 @@
       </w:r>
       <w:proofErr w:type="spellEnd"/>
       <w:r>
-        <w:t xml:space="preserve"> and ES2015/ES2016, formerly ES6/ES7, features are available.</w:t>
+        <w:t>.</w:t>
+      </w:r>
+      <w:r>
+        <w:t xml:space="preserve"> </w:t>
+      </w:r>
+      <w:r>
+        <w:t xml:space="preserve"> </w:t>
+      </w:r>
+      <w:r>
+        <w:t>ES2015/ES2016, formerly ES6/ES7, features are available</w:t>
+      </w:r>
+      <w:r>
+        <w:t xml:space="preserve"> in </w:t>
+      </w:r>
+      <w:proofErr w:type="spellStart"/>
+      <w:r>
+        <w:t>TypeScript</w:t>
+      </w:r>
+      <w:proofErr w:type="spellEnd"/>
+      <w:r>
+        <w:t>.</w:t>
       </w:r>
     </w:p>
     <w:p>
@@ -11285,12 +11532,21 @@
       </w:r>
       <w:proofErr w:type="spellEnd"/>
       <w:r>
-        <w:t xml:space="preserve"> for your version of Visual Studio are here.</w:t>
+        <w:t>,</w:t>
+      </w:r>
+      <w:r>
+        <w:t xml:space="preserve"> for your version of Visual Studio</w:t>
+      </w:r>
+      <w:r>
+        <w:t>,</w:t>
+      </w:r>
+      <w:r>
+        <w:t xml:space="preserve"> are here.</w:t>
       </w:r>
       <w:r>
         <w:br/>
       </w:r>
-      <w:hyperlink r:id="rId26" w:history="1">
+      <w:hyperlink r:id="rId27" w:history="1">
         <w:r>
           <w:rPr>
             <w:rStyle w:val="Hyperlink"/>
@@ -11301,6 +11557,64 @@
     </w:p>
     <w:p>
       <w:r>
+        <w:t xml:space="preserve">Dan </w:t>
+      </w:r>
+      <w:proofErr w:type="spellStart"/>
+      <w:r>
+        <w:t>Wahlin’s</w:t>
+      </w:r>
+      <w:proofErr w:type="spellEnd"/>
+      <w:r>
+        <w:t xml:space="preserve"> take on </w:t>
+      </w:r>
+      <w:proofErr w:type="spellStart"/>
+      <w:r>
+        <w:t>TypeScript</w:t>
+      </w:r>
+      <w:proofErr w:type="spellEnd"/>
+      <w:r>
+        <w:t xml:space="preserve"> in a Gulp workflow</w:t>
+      </w:r>
+      <w:r>
+        <w:br/>
+      </w:r>
+      <w:hyperlink r:id="rId28" w:history="1">
+        <w:r>
+          <w:rPr>
+            <w:rStyle w:val="Hyperlink"/>
+          </w:rPr>
+          <w:t>http://weblogs.asp.net/dwahlin/creating-a-typescript-workflow-with-gulp</w:t>
+        </w:r>
+      </w:hyperlink>
+    </w:p>
+    <w:p/>
+    <w:p>
+      <w:r>
+        <w:rPr>
+          <w:b/>
+        </w:rPr>
+        <w:t xml:space="preserve">Create a </w:t>
+      </w:r>
+      <w:proofErr w:type="spellStart"/>
+      <w:r>
+        <w:rPr>
+          <w:b/>
+        </w:rPr>
+        <w:t>TypeScript</w:t>
+      </w:r>
+      <w:proofErr w:type="spellEnd"/>
+      <w:r>
+        <w:rPr>
+          <w:b/>
+        </w:rPr>
+        <w:t xml:space="preserve"> file work with</w:t>
+      </w:r>
+      <w:r>
+        <w:t xml:space="preserve"> </w:t>
+      </w:r>
+    </w:p>
+    <w:p>
+      <w:r>
         <w:t xml:space="preserve">The </w:t>
       </w:r>
       <w:proofErr w:type="spellStart"/>
@@ -11356,7 +11670,7 @@
       <w:r>
         <w:t xml:space="preserve">Add the following code snippet from </w:t>
       </w:r>
-      <w:hyperlink r:id="rId27" w:history="1">
+      <w:hyperlink r:id="rId29" w:history="1">
         <w:r>
           <w:rPr>
             <w:rStyle w:val="Hyperlink"/>
@@ -11812,6 +12126,19 @@
     </w:p>
     <w:p/>
     <w:p>
+      <w:pPr>
+        <w:rPr>
+          <w:b/>
+        </w:rPr>
+      </w:pPr>
+      <w:r>
+        <w:rPr>
+          <w:b/>
+        </w:rPr>
+        <w:t>Expected Result</w:t>
+      </w:r>
+    </w:p>
+    <w:p>
       <w:r>
         <w:t xml:space="preserve">Once we’ve </w:t>
       </w:r>
@@ -12246,24 +12573,291 @@
       </w:pPr>
     </w:p>
     <w:p>
-      <w:bookmarkStart w:id="0" w:name="_GoBack"/>
-      <w:bookmarkEnd w:id="0"/>
+      <w:pPr>
+        <w:rPr>
+          <w:b/>
+        </w:rPr>
+      </w:pPr>
+      <w:r>
+        <w:rPr>
+          <w:b/>
+        </w:rPr>
+        <w:t>Installing plugins</w:t>
+      </w:r>
+    </w:p>
+    <w:p>
+      <w:pPr>
+        <w:rPr>
+          <w:rFonts w:ascii="Courier New" w:hAnsi="Courier New" w:cs="Courier New"/>
+        </w:rPr>
+      </w:pPr>
+      <w:proofErr w:type="spellStart"/>
+      <w:proofErr w:type="gramStart"/>
+      <w:r>
+        <w:rPr>
+          <w:rFonts w:ascii="Courier New" w:hAnsi="Courier New" w:cs="Courier New"/>
+        </w:rPr>
+        <w:t>npm</w:t>
+      </w:r>
+      <w:proofErr w:type="spellEnd"/>
+      <w:proofErr w:type="gramEnd"/>
+      <w:r>
+        <w:rPr>
+          <w:rFonts w:ascii="Courier New" w:hAnsi="Courier New" w:cs="Courier New"/>
+        </w:rPr>
+        <w:t xml:space="preserve"> install gulp-typescript --save-dev</w:t>
+      </w:r>
+    </w:p>
+    <w:p>
+      <w:pPr>
+        <w:rPr>
+          <w:rFonts w:ascii="Courier New" w:hAnsi="Courier New" w:cs="Courier New"/>
+        </w:rPr>
+      </w:pPr>
+      <w:proofErr w:type="spellStart"/>
+      <w:proofErr w:type="gramStart"/>
+      <w:r>
+        <w:rPr>
+          <w:rFonts w:ascii="Courier New" w:hAnsi="Courier New" w:cs="Courier New"/>
+        </w:rPr>
+        <w:t>npm</w:t>
+      </w:r>
+      <w:proofErr w:type="spellEnd"/>
+      <w:proofErr w:type="gramEnd"/>
+      <w:r>
+        <w:rPr>
+          <w:rFonts w:ascii="Courier New" w:hAnsi="Courier New" w:cs="Courier New"/>
+        </w:rPr>
+        <w:t xml:space="preserve"> install gulp-</w:t>
+      </w:r>
+      <w:proofErr w:type="spellStart"/>
+      <w:r>
+        <w:rPr>
+          <w:rFonts w:ascii="Courier New" w:hAnsi="Courier New" w:cs="Courier New"/>
+        </w:rPr>
+        <w:t>t</w:t>
+      </w:r>
+      <w:r>
+        <w:rPr>
+          <w:rFonts w:ascii="Courier New" w:hAnsi="Courier New" w:cs="Courier New"/>
+        </w:rPr>
+        <w:t>slint</w:t>
+      </w:r>
+      <w:proofErr w:type="spellEnd"/>
+      <w:r>
+        <w:rPr>
+          <w:rFonts w:ascii="Courier New" w:hAnsi="Courier New" w:cs="Courier New"/>
+        </w:rPr>
+        <w:t xml:space="preserve"> --save-dev</w:t>
+      </w:r>
+    </w:p>
+    <w:p>
+      <w:pPr>
+        <w:rPr>
+          <w:rFonts w:ascii="Courier New" w:hAnsi="Courier New" w:cs="Courier New"/>
+        </w:rPr>
+      </w:pPr>
+      <w:proofErr w:type="spellStart"/>
+      <w:proofErr w:type="gramStart"/>
+      <w:r>
+        <w:rPr>
+          <w:rFonts w:ascii="Courier New" w:hAnsi="Courier New" w:cs="Courier New"/>
+        </w:rPr>
+        <w:t>npm</w:t>
+      </w:r>
+      <w:proofErr w:type="spellEnd"/>
+      <w:proofErr w:type="gramEnd"/>
+      <w:r>
+        <w:rPr>
+          <w:rFonts w:ascii="Courier New" w:hAnsi="Courier New" w:cs="Courier New"/>
+        </w:rPr>
+        <w:t xml:space="preserve"> install gulp-</w:t>
+      </w:r>
+      <w:proofErr w:type="spellStart"/>
+      <w:r>
+        <w:rPr>
+          <w:rFonts w:ascii="Courier New" w:hAnsi="Courier New" w:cs="Courier New"/>
+        </w:rPr>
+        <w:t>tslint</w:t>
+      </w:r>
+      <w:proofErr w:type="spellEnd"/>
+      <w:r>
+        <w:rPr>
+          <w:rFonts w:ascii="Courier New" w:hAnsi="Courier New" w:cs="Courier New"/>
+        </w:rPr>
+        <w:t>-stylish</w:t>
+      </w:r>
+      <w:r>
+        <w:rPr>
+          <w:rFonts w:ascii="Courier New" w:hAnsi="Courier New" w:cs="Courier New"/>
+        </w:rPr>
+        <w:t xml:space="preserve"> --save-dev</w:t>
+      </w:r>
     </w:p>
     <w:p/>
     <w:p>
-      <w:r>
-        <w:t>For more information</w:t>
-      </w:r>
-    </w:p>
-    <w:p>
-      <w:hyperlink r:id="rId28" w:history="1">
-        <w:r>
-          <w:rPr>
-            <w:rStyle w:val="Hyperlink"/>
-          </w:rPr>
-          <w:t>https://www.npmjs.com/package/gulp-typescript</w:t>
-        </w:r>
-      </w:hyperlink>
+      <w:pPr>
+        <w:rPr>
+          <w:b/>
+        </w:rPr>
+      </w:pPr>
+      <w:r>
+        <w:rPr>
+          <w:b/>
+        </w:rPr>
+        <w:t>Add the new plugins to your gulp required list</w:t>
+      </w:r>
+    </w:p>
+    <w:p>
+      <w:pPr>
+        <w:rPr>
+          <w:rFonts w:ascii="Courier New" w:hAnsi="Courier New" w:cs="Courier New"/>
+        </w:rPr>
+      </w:pPr>
+      <w:r>
+        <w:rPr>
+          <w:rFonts w:ascii="Courier New" w:hAnsi="Courier New" w:cs="Courier New"/>
+        </w:rPr>
+        <w:t xml:space="preserve">, </w:t>
+      </w:r>
+      <w:proofErr w:type="spellStart"/>
+      <w:r>
+        <w:rPr>
+          <w:rFonts w:ascii="Courier New" w:hAnsi="Courier New" w:cs="Courier New"/>
+        </w:rPr>
+        <w:t>tsc</w:t>
+      </w:r>
+      <w:proofErr w:type="spellEnd"/>
+      <w:r>
+        <w:rPr>
+          <w:rFonts w:ascii="Courier New" w:hAnsi="Courier New" w:cs="Courier New"/>
+        </w:rPr>
+        <w:t xml:space="preserve"> = </w:t>
+      </w:r>
+      <w:proofErr w:type="gramStart"/>
+      <w:r>
+        <w:rPr>
+          <w:rFonts w:ascii="Courier New" w:hAnsi="Courier New" w:cs="Courier New"/>
+        </w:rPr>
+        <w:t>require(</w:t>
+      </w:r>
+      <w:proofErr w:type="gramEnd"/>
+      <w:r>
+        <w:rPr>
+          <w:rFonts w:ascii="Courier New" w:hAnsi="Courier New" w:cs="Courier New"/>
+        </w:rPr>
+        <w:t>'gulp-typescript')</w:t>
+      </w:r>
+    </w:p>
+    <w:p>
+      <w:pPr>
+        <w:rPr>
+          <w:rFonts w:ascii="Courier New" w:hAnsi="Courier New" w:cs="Courier New"/>
+        </w:rPr>
+      </w:pPr>
+      <w:r>
+        <w:rPr>
+          <w:rFonts w:ascii="Courier New" w:hAnsi="Courier New" w:cs="Courier New"/>
+        </w:rPr>
+        <w:t xml:space="preserve">, </w:t>
+      </w:r>
+      <w:proofErr w:type="spellStart"/>
+      <w:r>
+        <w:rPr>
+          <w:rFonts w:ascii="Courier New" w:hAnsi="Courier New" w:cs="Courier New"/>
+        </w:rPr>
+        <w:t>tslint</w:t>
+      </w:r>
+      <w:proofErr w:type="spellEnd"/>
+      <w:r>
+        <w:rPr>
+          <w:rFonts w:ascii="Courier New" w:hAnsi="Courier New" w:cs="Courier New"/>
+        </w:rPr>
+        <w:t xml:space="preserve"> = </w:t>
+      </w:r>
+      <w:proofErr w:type="gramStart"/>
+      <w:r>
+        <w:rPr>
+          <w:rFonts w:ascii="Courier New" w:hAnsi="Courier New" w:cs="Courier New"/>
+        </w:rPr>
+        <w:t>require(</w:t>
+      </w:r>
+      <w:proofErr w:type="gramEnd"/>
+      <w:r>
+        <w:rPr>
+          <w:rFonts w:ascii="Courier New" w:hAnsi="Courier New" w:cs="Courier New"/>
+        </w:rPr>
+        <w:t>'gulp-</w:t>
+      </w:r>
+      <w:proofErr w:type="spellStart"/>
+      <w:r>
+        <w:rPr>
+          <w:rFonts w:ascii="Courier New" w:hAnsi="Courier New" w:cs="Courier New"/>
+        </w:rPr>
+        <w:t>tslint</w:t>
+      </w:r>
+      <w:proofErr w:type="spellEnd"/>
+      <w:r>
+        <w:rPr>
+          <w:rFonts w:ascii="Courier New" w:hAnsi="Courier New" w:cs="Courier New"/>
+        </w:rPr>
+        <w:t>')</w:t>
+      </w:r>
+    </w:p>
+    <w:p>
+      <w:pPr>
+        <w:rPr>
+          <w:rFonts w:ascii="Courier New" w:hAnsi="Courier New" w:cs="Courier New"/>
+        </w:rPr>
+      </w:pPr>
+      <w:r>
+        <w:rPr>
+          <w:rFonts w:ascii="Courier New" w:hAnsi="Courier New" w:cs="Courier New"/>
+        </w:rPr>
+        <w:t xml:space="preserve">, </w:t>
+      </w:r>
+      <w:proofErr w:type="spellStart"/>
+      <w:r>
+        <w:rPr>
+          <w:rFonts w:ascii="Courier New" w:hAnsi="Courier New" w:cs="Courier New"/>
+        </w:rPr>
+        <w:t>tsstylish</w:t>
+      </w:r>
+      <w:proofErr w:type="spellEnd"/>
+      <w:r>
+        <w:rPr>
+          <w:rFonts w:ascii="Courier New" w:hAnsi="Courier New" w:cs="Courier New"/>
+        </w:rPr>
+        <w:t xml:space="preserve"> = </w:t>
+      </w:r>
+      <w:proofErr w:type="gramStart"/>
+      <w:r>
+        <w:rPr>
+          <w:rFonts w:ascii="Courier New" w:hAnsi="Courier New" w:cs="Courier New"/>
+        </w:rPr>
+        <w:t>require(</w:t>
+      </w:r>
+      <w:proofErr w:type="gramEnd"/>
+      <w:r>
+        <w:rPr>
+          <w:rFonts w:ascii="Courier New" w:hAnsi="Courier New" w:cs="Courier New"/>
+        </w:rPr>
+        <w:t>'gulp-</w:t>
+      </w:r>
+      <w:proofErr w:type="spellStart"/>
+      <w:r>
+        <w:rPr>
+          <w:rFonts w:ascii="Courier New" w:hAnsi="Courier New" w:cs="Courier New"/>
+        </w:rPr>
+        <w:t>tslint</w:t>
+      </w:r>
+      <w:proofErr w:type="spellEnd"/>
+      <w:r>
+        <w:rPr>
+          <w:rFonts w:ascii="Courier New" w:hAnsi="Courier New" w:cs="Courier New"/>
+        </w:rPr>
+        <w:t>-stylish')</w:t>
+      </w:r>
     </w:p>
     <w:p/>
     <w:p>
@@ -12272,1006 +12866,1714 @@
           <w:b/>
         </w:rPr>
       </w:pPr>
-      <w:proofErr w:type="spellStart"/>
       <w:r>
         <w:rPr>
           <w:b/>
         </w:rPr>
-        <w:t>TSLint</w:t>
-      </w:r>
-      <w:proofErr w:type="spellEnd"/>
-      <w:r>
+        <w:t>Add the new task to your gulpfile.js</w:t>
+      </w:r>
+    </w:p>
+    <w:p>
+      <w:pPr>
+        <w:spacing w:before="0" w:after="0"/>
+        <w:rPr>
+          <w:rFonts w:ascii="Courier New" w:hAnsi="Courier New" w:cs="Courier New"/>
+          <w:sz w:val="18"/>
+          <w:szCs w:val="18"/>
+        </w:rPr>
+      </w:pPr>
+      <w:proofErr w:type="spellStart"/>
+      <w:proofErr w:type="gramStart"/>
+      <w:r>
+        <w:rPr>
+          <w:rFonts w:ascii="Courier New" w:hAnsi="Courier New" w:cs="Courier New"/>
+          <w:sz w:val="18"/>
+          <w:szCs w:val="18"/>
+        </w:rPr>
+        <w:t>gulp.task</w:t>
+      </w:r>
+      <w:proofErr w:type="spellEnd"/>
+      <w:r>
+        <w:rPr>
+          <w:rFonts w:ascii="Courier New" w:hAnsi="Courier New" w:cs="Courier New"/>
+          <w:sz w:val="18"/>
+          <w:szCs w:val="18"/>
+        </w:rPr>
+        <w:t>(</w:t>
+      </w:r>
+      <w:proofErr w:type="gramEnd"/>
+      <w:r>
+        <w:rPr>
+          <w:rFonts w:ascii="Courier New" w:hAnsi="Courier New" w:cs="Courier New"/>
+          <w:sz w:val="18"/>
+          <w:szCs w:val="18"/>
+        </w:rPr>
+        <w:t>'</w:t>
+      </w:r>
+      <w:proofErr w:type="spellStart"/>
+      <w:r>
+        <w:rPr>
+          <w:rFonts w:ascii="Courier New" w:hAnsi="Courier New" w:cs="Courier New"/>
+          <w:sz w:val="18"/>
+          <w:szCs w:val="18"/>
+        </w:rPr>
+        <w:t>tscompile</w:t>
+      </w:r>
+      <w:proofErr w:type="spellEnd"/>
+      <w:r>
+        <w:rPr>
+          <w:rFonts w:ascii="Courier New" w:hAnsi="Courier New" w:cs="Courier New"/>
+          <w:sz w:val="18"/>
+          <w:szCs w:val="18"/>
+        </w:rPr>
+        <w:t>', ['copy'], function () {</w:t>
+      </w:r>
+    </w:p>
+    <w:p>
+      <w:pPr>
+        <w:spacing w:before="0" w:after="0"/>
+        <w:rPr>
+          <w:rFonts w:ascii="Courier New" w:hAnsi="Courier New" w:cs="Courier New"/>
+          <w:sz w:val="18"/>
+          <w:szCs w:val="18"/>
+        </w:rPr>
+      </w:pPr>
+      <w:r>
+        <w:rPr>
+          <w:rFonts w:ascii="Courier New" w:hAnsi="Courier New" w:cs="Courier New"/>
+          <w:sz w:val="18"/>
+          <w:szCs w:val="18"/>
+        </w:rPr>
+        <w:t xml:space="preserve">    </w:t>
+      </w:r>
+      <w:proofErr w:type="gramStart"/>
+      <w:r>
+        <w:rPr>
+          <w:rFonts w:ascii="Courier New" w:hAnsi="Courier New" w:cs="Courier New"/>
+          <w:sz w:val="18"/>
+          <w:szCs w:val="18"/>
+        </w:rPr>
+        <w:t>return</w:t>
+      </w:r>
+      <w:proofErr w:type="gramEnd"/>
+      <w:r>
+        <w:rPr>
+          <w:rFonts w:ascii="Courier New" w:hAnsi="Courier New" w:cs="Courier New"/>
+          <w:sz w:val="18"/>
+          <w:szCs w:val="18"/>
+        </w:rPr>
+        <w:t xml:space="preserve"> </w:t>
+      </w:r>
+      <w:proofErr w:type="spellStart"/>
+      <w:r>
+        <w:rPr>
+          <w:rFonts w:ascii="Courier New" w:hAnsi="Courier New" w:cs="Courier New"/>
+          <w:sz w:val="18"/>
+          <w:szCs w:val="18"/>
+        </w:rPr>
+        <w:t>gulp.src</w:t>
+      </w:r>
+      <w:proofErr w:type="spellEnd"/>
+      <w:r>
+        <w:rPr>
+          <w:rFonts w:ascii="Courier New" w:hAnsi="Courier New" w:cs="Courier New"/>
+          <w:sz w:val="18"/>
+          <w:szCs w:val="18"/>
+        </w:rPr>
+        <w:t>(['./</w:t>
+      </w:r>
+      <w:proofErr w:type="spellStart"/>
+      <w:r>
+        <w:rPr>
+          <w:rFonts w:ascii="Courier New" w:hAnsi="Courier New" w:cs="Courier New"/>
+          <w:sz w:val="18"/>
+          <w:szCs w:val="18"/>
+        </w:rPr>
+        <w:t>dist</w:t>
+      </w:r>
+      <w:proofErr w:type="spellEnd"/>
+      <w:r>
+        <w:rPr>
+          <w:rFonts w:ascii="Courier New" w:hAnsi="Courier New" w:cs="Courier New"/>
+          <w:sz w:val="18"/>
+          <w:szCs w:val="18"/>
+        </w:rPr>
+        <w:t>/**/*.</w:t>
+      </w:r>
+      <w:proofErr w:type="spellStart"/>
+      <w:r>
+        <w:rPr>
+          <w:rFonts w:ascii="Courier New" w:hAnsi="Courier New" w:cs="Courier New"/>
+          <w:sz w:val="18"/>
+          <w:szCs w:val="18"/>
+        </w:rPr>
+        <w:t>ts</w:t>
+      </w:r>
+      <w:proofErr w:type="spellEnd"/>
+      <w:r>
+        <w:rPr>
+          <w:rFonts w:ascii="Courier New" w:hAnsi="Courier New" w:cs="Courier New"/>
+          <w:sz w:val="18"/>
+          <w:szCs w:val="18"/>
+        </w:rPr>
+        <w:t>', '!</w:t>
+      </w:r>
+      <w:proofErr w:type="spellStart"/>
+      <w:r>
+        <w:rPr>
+          <w:rFonts w:ascii="Courier New" w:hAnsi="Courier New" w:cs="Courier New"/>
+          <w:sz w:val="18"/>
+          <w:szCs w:val="18"/>
+        </w:rPr>
+        <w:t>dist</w:t>
+      </w:r>
+      <w:proofErr w:type="spellEnd"/>
+      <w:r>
+        <w:rPr>
+          <w:rFonts w:ascii="Courier New" w:hAnsi="Courier New" w:cs="Courier New"/>
+          <w:sz w:val="18"/>
+          <w:szCs w:val="18"/>
+        </w:rPr>
+        <w:t>/core/lib/**/*.*', '!</w:t>
+      </w:r>
+      <w:proofErr w:type="spellStart"/>
+      <w:r>
+        <w:rPr>
+          <w:rFonts w:ascii="Courier New" w:hAnsi="Courier New" w:cs="Courier New"/>
+          <w:sz w:val="18"/>
+          <w:szCs w:val="18"/>
+        </w:rPr>
+        <w:t>dist</w:t>
+      </w:r>
+      <w:proofErr w:type="spellEnd"/>
+      <w:r>
+        <w:rPr>
+          <w:rFonts w:ascii="Courier New" w:hAnsi="Courier New" w:cs="Courier New"/>
+          <w:sz w:val="18"/>
+          <w:szCs w:val="18"/>
+        </w:rPr>
+        <w:t>/core/</w:t>
+      </w:r>
+      <w:proofErr w:type="spellStart"/>
+      <w:r>
+        <w:rPr>
+          <w:rFonts w:ascii="Courier New" w:hAnsi="Courier New" w:cs="Courier New"/>
+          <w:sz w:val="18"/>
+          <w:szCs w:val="18"/>
+        </w:rPr>
+        <w:t>css</w:t>
+      </w:r>
+      <w:proofErr w:type="spellEnd"/>
+      <w:r>
+        <w:rPr>
+          <w:rFonts w:ascii="Courier New" w:hAnsi="Courier New" w:cs="Courier New"/>
+          <w:sz w:val="18"/>
+          <w:szCs w:val="18"/>
+        </w:rPr>
+        <w:t>/**/*.*'])</w:t>
+      </w:r>
+    </w:p>
+    <w:p>
+      <w:pPr>
+        <w:spacing w:before="0" w:after="0"/>
+        <w:rPr>
+          <w:rFonts w:ascii="Courier New" w:hAnsi="Courier New" w:cs="Courier New"/>
+          <w:sz w:val="18"/>
+          <w:szCs w:val="18"/>
+        </w:rPr>
+      </w:pPr>
+      <w:r>
+        <w:rPr>
+          <w:rFonts w:ascii="Courier New" w:hAnsi="Courier New" w:cs="Courier New"/>
+          <w:sz w:val="18"/>
+          <w:szCs w:val="18"/>
+        </w:rPr>
+        <w:t xml:space="preserve">    .</w:t>
+      </w:r>
+      <w:proofErr w:type="gramStart"/>
+      <w:r>
+        <w:rPr>
+          <w:rFonts w:ascii="Courier New" w:hAnsi="Courier New" w:cs="Courier New"/>
+          <w:sz w:val="18"/>
+          <w:szCs w:val="18"/>
+        </w:rPr>
+        <w:t>pipe(</w:t>
+      </w:r>
+      <w:proofErr w:type="spellStart"/>
+      <w:proofErr w:type="gramEnd"/>
+      <w:r>
+        <w:rPr>
+          <w:rFonts w:ascii="Courier New" w:hAnsi="Courier New" w:cs="Courier New"/>
+          <w:sz w:val="18"/>
+          <w:szCs w:val="18"/>
+        </w:rPr>
+        <w:t>sourcemaps.init</w:t>
+      </w:r>
+      <w:proofErr w:type="spellEnd"/>
+      <w:r>
+        <w:rPr>
+          <w:rFonts w:ascii="Courier New" w:hAnsi="Courier New" w:cs="Courier New"/>
+          <w:sz w:val="18"/>
+          <w:szCs w:val="18"/>
+        </w:rPr>
+        <w:t>())</w:t>
+      </w:r>
+    </w:p>
+    <w:p>
+      <w:pPr>
+        <w:spacing w:before="0" w:after="0"/>
+        <w:rPr>
+          <w:rFonts w:ascii="Courier New" w:hAnsi="Courier New" w:cs="Courier New"/>
+          <w:sz w:val="18"/>
+          <w:szCs w:val="18"/>
+        </w:rPr>
+      </w:pPr>
+      <w:r>
+        <w:rPr>
+          <w:rFonts w:ascii="Courier New" w:hAnsi="Courier New" w:cs="Courier New"/>
+          <w:sz w:val="18"/>
+          <w:szCs w:val="18"/>
+        </w:rPr>
+        <w:t xml:space="preserve">    .</w:t>
+      </w:r>
+      <w:proofErr w:type="gramStart"/>
+      <w:r>
+        <w:rPr>
+          <w:rFonts w:ascii="Courier New" w:hAnsi="Courier New" w:cs="Courier New"/>
+          <w:sz w:val="18"/>
+          <w:szCs w:val="18"/>
+        </w:rPr>
+        <w:t>pipe(</w:t>
+      </w:r>
+      <w:proofErr w:type="spellStart"/>
+      <w:proofErr w:type="gramEnd"/>
+      <w:r>
+        <w:rPr>
+          <w:rFonts w:ascii="Courier New" w:hAnsi="Courier New" w:cs="Courier New"/>
+          <w:sz w:val="18"/>
+          <w:szCs w:val="18"/>
+        </w:rPr>
+        <w:t>ts</w:t>
+      </w:r>
+      <w:proofErr w:type="spellEnd"/>
+      <w:r>
+        <w:rPr>
+          <w:rFonts w:ascii="Courier New" w:hAnsi="Courier New" w:cs="Courier New"/>
+          <w:sz w:val="18"/>
+          <w:szCs w:val="18"/>
+        </w:rPr>
+        <w:t>({</w:t>
+      </w:r>
+    </w:p>
+    <w:p>
+      <w:pPr>
+        <w:spacing w:before="0" w:after="0"/>
+        <w:rPr>
+          <w:rFonts w:ascii="Courier New" w:hAnsi="Courier New" w:cs="Courier New"/>
+          <w:sz w:val="18"/>
+          <w:szCs w:val="18"/>
+        </w:rPr>
+      </w:pPr>
+      <w:r>
+        <w:rPr>
+          <w:rFonts w:ascii="Courier New" w:hAnsi="Courier New" w:cs="Courier New"/>
+          <w:sz w:val="18"/>
+          <w:szCs w:val="18"/>
+        </w:rPr>
+        <w:t xml:space="preserve">        </w:t>
+      </w:r>
+      <w:proofErr w:type="gramStart"/>
+      <w:r>
+        <w:rPr>
+          <w:rFonts w:ascii="Courier New" w:hAnsi="Courier New" w:cs="Courier New"/>
+          <w:sz w:val="18"/>
+          <w:szCs w:val="18"/>
+        </w:rPr>
+        <w:t>target</w:t>
+      </w:r>
+      <w:proofErr w:type="gramEnd"/>
+      <w:r>
+        <w:rPr>
+          <w:rFonts w:ascii="Courier New" w:hAnsi="Courier New" w:cs="Courier New"/>
+          <w:sz w:val="18"/>
+          <w:szCs w:val="18"/>
+        </w:rPr>
+        <w:t>: 'ES5',</w:t>
+      </w:r>
+    </w:p>
+    <w:p>
+      <w:pPr>
+        <w:spacing w:before="0" w:after="0"/>
+        <w:rPr>
+          <w:rFonts w:ascii="Courier New" w:hAnsi="Courier New" w:cs="Courier New"/>
+          <w:sz w:val="18"/>
+          <w:szCs w:val="18"/>
+        </w:rPr>
+      </w:pPr>
+      <w:r>
+        <w:rPr>
+          <w:rFonts w:ascii="Courier New" w:hAnsi="Courier New" w:cs="Courier New"/>
+          <w:sz w:val="18"/>
+          <w:szCs w:val="18"/>
+        </w:rPr>
+        <w:t xml:space="preserve">        </w:t>
+      </w:r>
+      <w:proofErr w:type="spellStart"/>
+      <w:proofErr w:type="gramStart"/>
+      <w:r>
+        <w:rPr>
+          <w:rFonts w:ascii="Courier New" w:hAnsi="Courier New" w:cs="Courier New"/>
+          <w:sz w:val="18"/>
+          <w:szCs w:val="18"/>
+        </w:rPr>
+        <w:t>declarationFiles</w:t>
+      </w:r>
+      <w:proofErr w:type="spellEnd"/>
+      <w:proofErr w:type="gramEnd"/>
+      <w:r>
+        <w:rPr>
+          <w:rFonts w:ascii="Courier New" w:hAnsi="Courier New" w:cs="Courier New"/>
+          <w:sz w:val="18"/>
+          <w:szCs w:val="18"/>
+        </w:rPr>
+        <w:t>: false,</w:t>
+      </w:r>
+    </w:p>
+    <w:p>
+      <w:pPr>
+        <w:spacing w:before="0" w:after="0"/>
+        <w:rPr>
+          <w:rFonts w:ascii="Courier New" w:hAnsi="Courier New" w:cs="Courier New"/>
+          <w:sz w:val="18"/>
+          <w:szCs w:val="18"/>
+        </w:rPr>
+      </w:pPr>
+      <w:r>
+        <w:rPr>
+          <w:rFonts w:ascii="Courier New" w:hAnsi="Courier New" w:cs="Courier New"/>
+          <w:sz w:val="18"/>
+          <w:szCs w:val="18"/>
+        </w:rPr>
+        <w:t xml:space="preserve">        </w:t>
+      </w:r>
+      <w:proofErr w:type="spellStart"/>
+      <w:proofErr w:type="gramStart"/>
+      <w:r>
+        <w:rPr>
+          <w:rFonts w:ascii="Courier New" w:hAnsi="Courier New" w:cs="Courier New"/>
+          <w:sz w:val="18"/>
+          <w:szCs w:val="18"/>
+        </w:rPr>
+        <w:t>noExternalResolve</w:t>
+      </w:r>
+      <w:proofErr w:type="spellEnd"/>
+      <w:proofErr w:type="gramEnd"/>
+      <w:r>
+        <w:rPr>
+          <w:rFonts w:ascii="Courier New" w:hAnsi="Courier New" w:cs="Courier New"/>
+          <w:sz w:val="18"/>
+          <w:szCs w:val="18"/>
+        </w:rPr>
+        <w:t>: true</w:t>
+      </w:r>
+    </w:p>
+    <w:p>
+      <w:pPr>
+        <w:spacing w:before="0" w:after="0"/>
+        <w:rPr>
+          <w:rFonts w:ascii="Courier New" w:hAnsi="Courier New" w:cs="Courier New"/>
+          <w:sz w:val="18"/>
+          <w:szCs w:val="18"/>
+        </w:rPr>
+      </w:pPr>
+      <w:r>
+        <w:rPr>
+          <w:rFonts w:ascii="Courier New" w:hAnsi="Courier New" w:cs="Courier New"/>
+          <w:sz w:val="18"/>
+          <w:szCs w:val="18"/>
+        </w:rPr>
+        <w:t xml:space="preserve">    }))</w:t>
+      </w:r>
+    </w:p>
+    <w:p>
+      <w:pPr>
+        <w:spacing w:before="0" w:after="0"/>
+        <w:rPr>
+          <w:rFonts w:ascii="Courier New" w:hAnsi="Courier New" w:cs="Courier New"/>
+          <w:sz w:val="18"/>
+          <w:szCs w:val="18"/>
+        </w:rPr>
+      </w:pPr>
+    </w:p>
+    <w:p>
+      <w:pPr>
+        <w:spacing w:before="0" w:after="0"/>
+        <w:rPr>
+          <w:rFonts w:ascii="Courier New" w:hAnsi="Courier New" w:cs="Courier New"/>
+          <w:sz w:val="18"/>
+          <w:szCs w:val="18"/>
+        </w:rPr>
+      </w:pPr>
+      <w:r>
+        <w:rPr>
+          <w:rFonts w:ascii="Courier New" w:hAnsi="Courier New" w:cs="Courier New"/>
+          <w:sz w:val="18"/>
+          <w:szCs w:val="18"/>
+        </w:rPr>
+        <w:t xml:space="preserve">    // </w:t>
+      </w:r>
+      <w:proofErr w:type="gramStart"/>
+      <w:r>
+        <w:rPr>
+          <w:rFonts w:ascii="Courier New" w:hAnsi="Courier New" w:cs="Courier New"/>
+          <w:sz w:val="18"/>
+          <w:szCs w:val="18"/>
+        </w:rPr>
+        <w:t>Exporting</w:t>
+      </w:r>
+      <w:proofErr w:type="gramEnd"/>
+      <w:r>
+        <w:rPr>
+          <w:rFonts w:ascii="Courier New" w:hAnsi="Courier New" w:cs="Courier New"/>
+          <w:sz w:val="18"/>
+          <w:szCs w:val="18"/>
+        </w:rPr>
+        <w:t xml:space="preserve"> the ES5 .</w:t>
+      </w:r>
+      <w:proofErr w:type="spellStart"/>
+      <w:r>
+        <w:rPr>
+          <w:rFonts w:ascii="Courier New" w:hAnsi="Courier New" w:cs="Courier New"/>
+          <w:sz w:val="18"/>
+          <w:szCs w:val="18"/>
+        </w:rPr>
+        <w:t>js</w:t>
+      </w:r>
+      <w:proofErr w:type="spellEnd"/>
+      <w:r>
+        <w:rPr>
+          <w:rFonts w:ascii="Courier New" w:hAnsi="Courier New" w:cs="Courier New"/>
+          <w:sz w:val="18"/>
+          <w:szCs w:val="18"/>
+        </w:rPr>
+        <w:t xml:space="preserve"> file.  This is never used so you can remove the following two lines.</w:t>
+      </w:r>
+    </w:p>
+    <w:p>
+      <w:pPr>
+        <w:spacing w:before="0" w:after="0"/>
+        <w:rPr>
+          <w:rFonts w:ascii="Courier New" w:hAnsi="Courier New" w:cs="Courier New"/>
+          <w:sz w:val="18"/>
+          <w:szCs w:val="18"/>
+        </w:rPr>
+      </w:pPr>
+      <w:r>
+        <w:rPr>
+          <w:rFonts w:ascii="Courier New" w:hAnsi="Courier New" w:cs="Courier New"/>
+          <w:sz w:val="18"/>
+          <w:szCs w:val="18"/>
+        </w:rPr>
+        <w:t xml:space="preserve">    // </w:t>
+      </w:r>
+      <w:proofErr w:type="gramStart"/>
+      <w:r>
+        <w:rPr>
+          <w:rFonts w:ascii="Courier New" w:hAnsi="Courier New" w:cs="Courier New"/>
+          <w:sz w:val="18"/>
+          <w:szCs w:val="18"/>
+        </w:rPr>
+        <w:t>You</w:t>
+      </w:r>
+      <w:proofErr w:type="gramEnd"/>
+      <w:r>
+        <w:rPr>
+          <w:rFonts w:ascii="Courier New" w:hAnsi="Courier New" w:cs="Courier New"/>
+          <w:sz w:val="18"/>
+          <w:szCs w:val="18"/>
+        </w:rPr>
+        <w:t xml:space="preserve"> might want to keep them so you can evaluate how </w:t>
+      </w:r>
+      <w:proofErr w:type="spellStart"/>
+      <w:r>
+        <w:rPr>
+          <w:rFonts w:ascii="Courier New" w:hAnsi="Courier New" w:cs="Courier New"/>
+          <w:sz w:val="18"/>
+          <w:szCs w:val="18"/>
+        </w:rPr>
+        <w:t>TypeScript</w:t>
+      </w:r>
+      <w:proofErr w:type="spellEnd"/>
+      <w:r>
+        <w:rPr>
+          <w:rFonts w:ascii="Courier New" w:hAnsi="Courier New" w:cs="Courier New"/>
+          <w:sz w:val="18"/>
+          <w:szCs w:val="18"/>
+        </w:rPr>
+        <w:t xml:space="preserve"> is </w:t>
+      </w:r>
+      <w:proofErr w:type="spellStart"/>
+      <w:r>
+        <w:rPr>
+          <w:rFonts w:ascii="Courier New" w:hAnsi="Courier New" w:cs="Courier New"/>
+          <w:sz w:val="18"/>
+          <w:szCs w:val="18"/>
+        </w:rPr>
+        <w:t>transpiling</w:t>
+      </w:r>
+      <w:proofErr w:type="spellEnd"/>
+      <w:r>
+        <w:rPr>
+          <w:rFonts w:ascii="Courier New" w:hAnsi="Courier New" w:cs="Courier New"/>
+          <w:sz w:val="18"/>
+          <w:szCs w:val="18"/>
+        </w:rPr>
+        <w:t xml:space="preserve"> your JavaScript.</w:t>
+      </w:r>
+    </w:p>
+    <w:p>
+      <w:pPr>
+        <w:spacing w:before="0" w:after="0"/>
+        <w:rPr>
+          <w:rFonts w:ascii="Courier New" w:hAnsi="Courier New" w:cs="Courier New"/>
+          <w:sz w:val="18"/>
+          <w:szCs w:val="18"/>
+        </w:rPr>
+      </w:pPr>
+      <w:r>
+        <w:rPr>
+          <w:rFonts w:ascii="Courier New" w:hAnsi="Courier New" w:cs="Courier New"/>
+          <w:sz w:val="18"/>
+          <w:szCs w:val="18"/>
+        </w:rPr>
+        <w:t xml:space="preserve">    // </w:t>
+      </w:r>
+      <w:proofErr w:type="gramStart"/>
+      <w:r>
+        <w:rPr>
+          <w:rFonts w:ascii="Courier New" w:hAnsi="Courier New" w:cs="Courier New"/>
+          <w:sz w:val="18"/>
+          <w:szCs w:val="18"/>
+        </w:rPr>
+        <w:t>This</w:t>
+      </w:r>
+      <w:proofErr w:type="gramEnd"/>
+      <w:r>
+        <w:rPr>
+          <w:rFonts w:ascii="Courier New" w:hAnsi="Courier New" w:cs="Courier New"/>
+          <w:sz w:val="18"/>
+          <w:szCs w:val="18"/>
+        </w:rPr>
+        <w:t xml:space="preserve"> also gives </w:t>
+      </w:r>
+      <w:proofErr w:type="spellStart"/>
+      <w:r>
+        <w:rPr>
+          <w:rFonts w:ascii="Courier New" w:hAnsi="Courier New" w:cs="Courier New"/>
+          <w:sz w:val="18"/>
+          <w:szCs w:val="18"/>
+        </w:rPr>
+        <w:t>JSHint</w:t>
+      </w:r>
+      <w:proofErr w:type="spellEnd"/>
+      <w:r>
+        <w:rPr>
+          <w:rFonts w:ascii="Courier New" w:hAnsi="Courier New" w:cs="Courier New"/>
+          <w:sz w:val="18"/>
+          <w:szCs w:val="18"/>
+        </w:rPr>
+        <w:t xml:space="preserve"> a shot at </w:t>
+      </w:r>
+      <w:proofErr w:type="spellStart"/>
+      <w:r>
+        <w:rPr>
+          <w:rFonts w:ascii="Courier New" w:hAnsi="Courier New" w:cs="Courier New"/>
+          <w:sz w:val="18"/>
+          <w:szCs w:val="18"/>
+        </w:rPr>
+        <w:t>linting</w:t>
+      </w:r>
+      <w:proofErr w:type="spellEnd"/>
+      <w:r>
+        <w:rPr>
+          <w:rFonts w:ascii="Courier New" w:hAnsi="Courier New" w:cs="Courier New"/>
+          <w:sz w:val="18"/>
+          <w:szCs w:val="18"/>
+        </w:rPr>
+        <w:t xml:space="preserve"> the JavaScript version of your </w:t>
+      </w:r>
+      <w:proofErr w:type="spellStart"/>
+      <w:r>
+        <w:rPr>
+          <w:rFonts w:ascii="Courier New" w:hAnsi="Courier New" w:cs="Courier New"/>
+          <w:sz w:val="18"/>
+          <w:szCs w:val="18"/>
+        </w:rPr>
+        <w:t>TypeScript</w:t>
+      </w:r>
+      <w:proofErr w:type="spellEnd"/>
+      <w:r>
+        <w:rPr>
+          <w:rFonts w:ascii="Courier New" w:hAnsi="Courier New" w:cs="Courier New"/>
+          <w:sz w:val="18"/>
+          <w:szCs w:val="18"/>
+        </w:rPr>
+        <w:t xml:space="preserve"> code.</w:t>
+      </w:r>
+    </w:p>
+    <w:p>
+      <w:pPr>
+        <w:spacing w:before="0" w:after="0"/>
+        <w:rPr>
+          <w:rFonts w:ascii="Courier New" w:hAnsi="Courier New" w:cs="Courier New"/>
+          <w:sz w:val="18"/>
+          <w:szCs w:val="18"/>
+        </w:rPr>
+      </w:pPr>
+      <w:r>
+        <w:rPr>
+          <w:rFonts w:ascii="Courier New" w:hAnsi="Courier New" w:cs="Courier New"/>
+          <w:sz w:val="18"/>
+          <w:szCs w:val="18"/>
+        </w:rPr>
+        <w:t xml:space="preserve">    .</w:t>
+      </w:r>
+      <w:proofErr w:type="gramStart"/>
+      <w:r>
+        <w:rPr>
+          <w:rFonts w:ascii="Courier New" w:hAnsi="Courier New" w:cs="Courier New"/>
+          <w:sz w:val="18"/>
+          <w:szCs w:val="18"/>
+        </w:rPr>
+        <w:t>pipe(</w:t>
+      </w:r>
+      <w:proofErr w:type="gramEnd"/>
+      <w:r>
+        <w:rPr>
+          <w:rFonts w:ascii="Courier New" w:hAnsi="Courier New" w:cs="Courier New"/>
+          <w:sz w:val="18"/>
+          <w:szCs w:val="18"/>
+        </w:rPr>
+        <w:t xml:space="preserve">rename({ </w:t>
+      </w:r>
+      <w:proofErr w:type="spellStart"/>
+      <w:r>
+        <w:rPr>
+          <w:rFonts w:ascii="Courier New" w:hAnsi="Courier New" w:cs="Courier New"/>
+          <w:sz w:val="18"/>
+          <w:szCs w:val="18"/>
+        </w:rPr>
+        <w:t>extname</w:t>
+      </w:r>
+      <w:proofErr w:type="spellEnd"/>
+      <w:r>
+        <w:rPr>
+          <w:rFonts w:ascii="Courier New" w:hAnsi="Courier New" w:cs="Courier New"/>
+          <w:sz w:val="18"/>
+          <w:szCs w:val="18"/>
+        </w:rPr>
+        <w:t>: '.</w:t>
+      </w:r>
+      <w:proofErr w:type="spellStart"/>
+      <w:r>
+        <w:rPr>
+          <w:rFonts w:ascii="Courier New" w:hAnsi="Courier New" w:cs="Courier New"/>
+          <w:sz w:val="18"/>
+          <w:szCs w:val="18"/>
+        </w:rPr>
+        <w:t>js</w:t>
+      </w:r>
+      <w:proofErr w:type="spellEnd"/>
+      <w:r>
+        <w:rPr>
+          <w:rFonts w:ascii="Courier New" w:hAnsi="Courier New" w:cs="Courier New"/>
+          <w:sz w:val="18"/>
+          <w:szCs w:val="18"/>
+        </w:rPr>
+        <w:t>' }))</w:t>
+      </w:r>
+    </w:p>
+    <w:p>
+      <w:pPr>
+        <w:spacing w:before="0" w:after="0"/>
+        <w:rPr>
+          <w:rFonts w:ascii="Courier New" w:hAnsi="Courier New" w:cs="Courier New"/>
+          <w:sz w:val="18"/>
+          <w:szCs w:val="18"/>
+        </w:rPr>
+      </w:pPr>
+      <w:r>
+        <w:rPr>
+          <w:rFonts w:ascii="Courier New" w:hAnsi="Courier New" w:cs="Courier New"/>
+          <w:sz w:val="18"/>
+          <w:szCs w:val="18"/>
+        </w:rPr>
+        <w:t xml:space="preserve">    .</w:t>
+      </w:r>
+      <w:proofErr w:type="gramStart"/>
+      <w:r>
+        <w:rPr>
+          <w:rFonts w:ascii="Courier New" w:hAnsi="Courier New" w:cs="Courier New"/>
+          <w:sz w:val="18"/>
+          <w:szCs w:val="18"/>
+        </w:rPr>
+        <w:t>pipe(</w:t>
+      </w:r>
+      <w:proofErr w:type="spellStart"/>
+      <w:proofErr w:type="gramEnd"/>
+      <w:r>
+        <w:rPr>
+          <w:rFonts w:ascii="Courier New" w:hAnsi="Courier New" w:cs="Courier New"/>
+          <w:sz w:val="18"/>
+          <w:szCs w:val="18"/>
+        </w:rPr>
+        <w:t>gulp.dest</w:t>
+      </w:r>
+      <w:proofErr w:type="spellEnd"/>
+      <w:r>
+        <w:rPr>
+          <w:rFonts w:ascii="Courier New" w:hAnsi="Courier New" w:cs="Courier New"/>
+          <w:sz w:val="18"/>
+          <w:szCs w:val="18"/>
+        </w:rPr>
+        <w:t>('</w:t>
+      </w:r>
+      <w:proofErr w:type="spellStart"/>
+      <w:r>
+        <w:rPr>
+          <w:rFonts w:ascii="Courier New" w:hAnsi="Courier New" w:cs="Courier New"/>
+          <w:sz w:val="18"/>
+          <w:szCs w:val="18"/>
+        </w:rPr>
+        <w:t>dist</w:t>
+      </w:r>
+      <w:proofErr w:type="spellEnd"/>
+      <w:r>
+        <w:rPr>
+          <w:rFonts w:ascii="Courier New" w:hAnsi="Courier New" w:cs="Courier New"/>
+          <w:sz w:val="18"/>
+          <w:szCs w:val="18"/>
+        </w:rPr>
+        <w:t>/./'))</w:t>
+      </w:r>
+    </w:p>
+    <w:p>
+      <w:pPr>
+        <w:spacing w:before="0" w:after="0"/>
+        <w:rPr>
+          <w:rFonts w:ascii="Courier New" w:hAnsi="Courier New" w:cs="Courier New"/>
+          <w:sz w:val="18"/>
+          <w:szCs w:val="18"/>
+        </w:rPr>
+      </w:pPr>
+    </w:p>
+    <w:p>
+      <w:pPr>
+        <w:spacing w:before="0" w:after="0"/>
+        <w:rPr>
+          <w:rFonts w:ascii="Courier New" w:hAnsi="Courier New" w:cs="Courier New"/>
+          <w:sz w:val="18"/>
+          <w:szCs w:val="18"/>
+        </w:rPr>
+      </w:pPr>
+      <w:r>
+        <w:rPr>
+          <w:rFonts w:ascii="Courier New" w:hAnsi="Courier New" w:cs="Courier New"/>
+          <w:sz w:val="18"/>
+          <w:szCs w:val="18"/>
+        </w:rPr>
+        <w:t xml:space="preserve">    // </w:t>
+      </w:r>
+      <w:proofErr w:type="gramStart"/>
+      <w:r>
+        <w:rPr>
+          <w:rFonts w:ascii="Courier New" w:hAnsi="Courier New" w:cs="Courier New"/>
+          <w:sz w:val="18"/>
+          <w:szCs w:val="18"/>
+        </w:rPr>
+        <w:t>Creating</w:t>
+      </w:r>
+      <w:proofErr w:type="gramEnd"/>
+      <w:r>
+        <w:rPr>
+          <w:rFonts w:ascii="Courier New" w:hAnsi="Courier New" w:cs="Courier New"/>
+          <w:sz w:val="18"/>
+          <w:szCs w:val="18"/>
+        </w:rPr>
+        <w:t xml:space="preserve"> the optimized JavaScript file.</w:t>
+      </w:r>
+    </w:p>
+    <w:p>
+      <w:pPr>
+        <w:spacing w:before="0" w:after="0"/>
+        <w:rPr>
+          <w:rFonts w:ascii="Courier New" w:hAnsi="Courier New" w:cs="Courier New"/>
+          <w:sz w:val="18"/>
+          <w:szCs w:val="18"/>
+        </w:rPr>
+      </w:pPr>
+      <w:r>
+        <w:rPr>
+          <w:rFonts w:ascii="Courier New" w:hAnsi="Courier New" w:cs="Courier New"/>
+          <w:sz w:val="18"/>
+          <w:szCs w:val="18"/>
+        </w:rPr>
+        <w:t xml:space="preserve">    .</w:t>
+      </w:r>
+      <w:proofErr w:type="gramStart"/>
+      <w:r>
+        <w:rPr>
+          <w:rFonts w:ascii="Courier New" w:hAnsi="Courier New" w:cs="Courier New"/>
+          <w:sz w:val="18"/>
+          <w:szCs w:val="18"/>
+        </w:rPr>
+        <w:t>pipe(</w:t>
+      </w:r>
+      <w:proofErr w:type="spellStart"/>
+      <w:proofErr w:type="gramEnd"/>
+      <w:r>
+        <w:rPr>
+          <w:rFonts w:ascii="Courier New" w:hAnsi="Courier New" w:cs="Courier New"/>
+          <w:sz w:val="18"/>
+          <w:szCs w:val="18"/>
+        </w:rPr>
+        <w:t>uglify</w:t>
+      </w:r>
+      <w:proofErr w:type="spellEnd"/>
+      <w:r>
+        <w:rPr>
+          <w:rFonts w:ascii="Courier New" w:hAnsi="Courier New" w:cs="Courier New"/>
+          <w:sz w:val="18"/>
+          <w:szCs w:val="18"/>
+        </w:rPr>
+        <w:t>())</w:t>
+      </w:r>
+    </w:p>
+    <w:p>
+      <w:pPr>
+        <w:spacing w:before="0" w:after="0"/>
+        <w:rPr>
+          <w:rFonts w:ascii="Courier New" w:hAnsi="Courier New" w:cs="Courier New"/>
+          <w:sz w:val="18"/>
+          <w:szCs w:val="18"/>
+        </w:rPr>
+      </w:pPr>
+      <w:r>
+        <w:rPr>
+          <w:rFonts w:ascii="Courier New" w:hAnsi="Courier New" w:cs="Courier New"/>
+          <w:sz w:val="18"/>
+          <w:szCs w:val="18"/>
+        </w:rPr>
+        <w:t xml:space="preserve">    .</w:t>
+      </w:r>
+      <w:proofErr w:type="gramStart"/>
+      <w:r>
+        <w:rPr>
+          <w:rFonts w:ascii="Courier New" w:hAnsi="Courier New" w:cs="Courier New"/>
+          <w:sz w:val="18"/>
+          <w:szCs w:val="18"/>
+        </w:rPr>
+        <w:t>pipe(</w:t>
+      </w:r>
+      <w:proofErr w:type="gramEnd"/>
+      <w:r>
+        <w:rPr>
+          <w:rFonts w:ascii="Courier New" w:hAnsi="Courier New" w:cs="Courier New"/>
+          <w:sz w:val="18"/>
+          <w:szCs w:val="18"/>
+        </w:rPr>
+        <w:t xml:space="preserve">rename({ </w:t>
+      </w:r>
+      <w:proofErr w:type="spellStart"/>
+      <w:r>
+        <w:rPr>
+          <w:rFonts w:ascii="Courier New" w:hAnsi="Courier New" w:cs="Courier New"/>
+          <w:sz w:val="18"/>
+          <w:szCs w:val="18"/>
+        </w:rPr>
+        <w:t>extname</w:t>
+      </w:r>
+      <w:proofErr w:type="spellEnd"/>
+      <w:r>
+        <w:rPr>
+          <w:rFonts w:ascii="Courier New" w:hAnsi="Courier New" w:cs="Courier New"/>
+          <w:sz w:val="18"/>
+          <w:szCs w:val="18"/>
+        </w:rPr>
+        <w:t>: '.min.js' }))</w:t>
+      </w:r>
+    </w:p>
+    <w:p>
+      <w:pPr>
+        <w:spacing w:before="0" w:after="0"/>
+        <w:rPr>
+          <w:rFonts w:ascii="Courier New" w:hAnsi="Courier New" w:cs="Courier New"/>
+          <w:sz w:val="18"/>
+          <w:szCs w:val="18"/>
+        </w:rPr>
+      </w:pPr>
+      <w:r>
+        <w:rPr>
+          <w:rFonts w:ascii="Courier New" w:hAnsi="Courier New" w:cs="Courier New"/>
+          <w:sz w:val="18"/>
+          <w:szCs w:val="18"/>
+        </w:rPr>
+        <w:t xml:space="preserve">    .</w:t>
+      </w:r>
+      <w:proofErr w:type="gramStart"/>
+      <w:r>
+        <w:rPr>
+          <w:rFonts w:ascii="Courier New" w:hAnsi="Courier New" w:cs="Courier New"/>
+          <w:sz w:val="18"/>
+          <w:szCs w:val="18"/>
+        </w:rPr>
+        <w:t>pipe(</w:t>
+      </w:r>
+      <w:proofErr w:type="spellStart"/>
+      <w:proofErr w:type="gramEnd"/>
+      <w:r>
+        <w:rPr>
+          <w:rFonts w:ascii="Courier New" w:hAnsi="Courier New" w:cs="Courier New"/>
+          <w:sz w:val="18"/>
+          <w:szCs w:val="18"/>
+        </w:rPr>
+        <w:t>sourcemaps.write</w:t>
+      </w:r>
+      <w:proofErr w:type="spellEnd"/>
+      <w:r>
+        <w:rPr>
+          <w:rFonts w:ascii="Courier New" w:hAnsi="Courier New" w:cs="Courier New"/>
+          <w:sz w:val="18"/>
+          <w:szCs w:val="18"/>
+        </w:rPr>
+        <w:t>('./'))</w:t>
+      </w:r>
+    </w:p>
+    <w:p>
+      <w:pPr>
+        <w:spacing w:before="0" w:after="0"/>
+        <w:rPr>
+          <w:rFonts w:ascii="Courier New" w:hAnsi="Courier New" w:cs="Courier New"/>
+          <w:sz w:val="18"/>
+          <w:szCs w:val="18"/>
+        </w:rPr>
+      </w:pPr>
+      <w:r>
+        <w:rPr>
+          <w:rFonts w:ascii="Courier New" w:hAnsi="Courier New" w:cs="Courier New"/>
+          <w:sz w:val="18"/>
+          <w:szCs w:val="18"/>
+        </w:rPr>
+        <w:t xml:space="preserve">    .</w:t>
+      </w:r>
+      <w:proofErr w:type="gramStart"/>
+      <w:r>
+        <w:rPr>
+          <w:rFonts w:ascii="Courier New" w:hAnsi="Courier New" w:cs="Courier New"/>
+          <w:sz w:val="18"/>
+          <w:szCs w:val="18"/>
+        </w:rPr>
+        <w:t>pipe(</w:t>
+      </w:r>
+      <w:proofErr w:type="spellStart"/>
+      <w:proofErr w:type="gramEnd"/>
+      <w:r>
+        <w:rPr>
+          <w:rFonts w:ascii="Courier New" w:hAnsi="Courier New" w:cs="Courier New"/>
+          <w:sz w:val="18"/>
+          <w:szCs w:val="18"/>
+        </w:rPr>
+        <w:t>gulp.dest</w:t>
+      </w:r>
+      <w:proofErr w:type="spellEnd"/>
+      <w:r>
+        <w:rPr>
+          <w:rFonts w:ascii="Courier New" w:hAnsi="Courier New" w:cs="Courier New"/>
+          <w:sz w:val="18"/>
+          <w:szCs w:val="18"/>
+        </w:rPr>
+        <w:t>('</w:t>
+      </w:r>
+      <w:proofErr w:type="spellStart"/>
+      <w:r>
+        <w:rPr>
+          <w:rFonts w:ascii="Courier New" w:hAnsi="Courier New" w:cs="Courier New"/>
+          <w:sz w:val="18"/>
+          <w:szCs w:val="18"/>
+        </w:rPr>
+        <w:t>dist</w:t>
+      </w:r>
+      <w:proofErr w:type="spellEnd"/>
+      <w:r>
+        <w:rPr>
+          <w:rFonts w:ascii="Courier New" w:hAnsi="Courier New" w:cs="Courier New"/>
+          <w:sz w:val="18"/>
+          <w:szCs w:val="18"/>
+        </w:rPr>
+        <w:t>/./'));</w:t>
+      </w:r>
+    </w:p>
+    <w:p>
+      <w:pPr>
+        <w:spacing w:before="0" w:after="0"/>
+        <w:rPr>
+          <w:sz w:val="18"/>
+          <w:szCs w:val="18"/>
+        </w:rPr>
+      </w:pPr>
+      <w:r>
+        <w:rPr>
+          <w:rFonts w:ascii="Courier New" w:hAnsi="Courier New" w:cs="Courier New"/>
+          <w:sz w:val="18"/>
+          <w:szCs w:val="18"/>
+        </w:rPr>
+        <w:t>});</w:t>
+      </w:r>
+    </w:p>
+    <w:p/>
+    <w:p>
+      <w:pPr>
         <w:rPr>
           <w:b/>
         </w:rPr>
-        <w:t>?</w:t>
-      </w:r>
+      </w:pPr>
+      <w:r>
+        <w:rPr>
+          <w:b/>
+        </w:rPr>
+        <w:t>Executing the task</w:t>
+      </w:r>
+    </w:p>
+    <w:p>
+      <w:r>
+        <w:t>You can execute the task individually</w:t>
+      </w:r>
+    </w:p>
+    <w:p>
+      <w:pPr>
+        <w:rPr>
+          <w:rFonts w:ascii="Courier New" w:hAnsi="Courier New" w:cs="Courier New"/>
+        </w:rPr>
+      </w:pPr>
+      <w:proofErr w:type="gramStart"/>
+      <w:r>
+        <w:rPr>
+          <w:rFonts w:ascii="Courier New" w:hAnsi="Courier New" w:cs="Courier New"/>
+        </w:rPr>
+        <w:t>gulp</w:t>
+      </w:r>
+      <w:proofErr w:type="gramEnd"/>
+      <w:r>
+        <w:rPr>
+          <w:rFonts w:ascii="Courier New" w:hAnsi="Courier New" w:cs="Courier New"/>
+        </w:rPr>
+        <w:t xml:space="preserve"> </w:t>
+      </w:r>
+      <w:proofErr w:type="spellStart"/>
+      <w:r>
+        <w:rPr>
+          <w:rFonts w:ascii="Courier New" w:hAnsi="Courier New" w:cs="Courier New"/>
+        </w:rPr>
+        <w:t>tscompile</w:t>
+      </w:r>
+      <w:proofErr w:type="spellEnd"/>
     </w:p>
     <w:p/>
     <w:p>
       <w:pPr>
-        <w:pStyle w:val="Heading2"/>
-      </w:pPr>
-      <w:r>
-        <w:t>GULP Tutorial Part 12 – SASS</w:t>
-      </w:r>
-    </w:p>
-    <w:p>
-      <w:pPr>
-        <w:pStyle w:val="Heading2"/>
-      </w:pPr>
-      <w:r>
-        <w:t xml:space="preserve">GULP Tutorial Part 10 – </w:t>
-      </w:r>
-      <w:r>
-        <w:t>Watch</w:t>
-      </w:r>
-    </w:p>
-    <w:p>
-      <w:r>
-        <w:t>NOTE: watch newer only, make not of the performance over Grunt, and consider series/parallel</w:t>
-      </w:r>
-    </w:p>
-    <w:p>
-      <w:pPr>
-        <w:pStyle w:val="Heading2"/>
-      </w:pPr>
-      <w:r>
-        <w:t xml:space="preserve">GULP TUTORIAL </w:t>
-      </w:r>
-      <w:proofErr w:type="gramStart"/>
-      <w:r>
-        <w:t>PART ?</w:t>
-      </w:r>
-      <w:proofErr w:type="gramEnd"/>
-      <w:r>
-        <w:t xml:space="preserve"> - LiveReload</w:t>
-      </w:r>
-    </w:p>
-    <w:p>
-      <w:pPr>
-        <w:pStyle w:val="Heading2"/>
-      </w:pPr>
-      <w:r>
-        <w:t>GULP Tutorial Part 13 – ES6</w:t>
-      </w:r>
-    </w:p>
-    <w:p>
-      <w:pPr>
-        <w:pStyle w:val="Heading2"/>
-      </w:pPr>
-      <w:r>
-        <w:t>GULP Tutorial Part 14 – Initiate tests</w:t>
-      </w:r>
-    </w:p>
-    <w:p>
-      <w:pPr>
-        <w:pStyle w:val="Heading2"/>
-      </w:pPr>
-      <w:r>
-        <w:t>GULP Tutorial Part 1</w:t>
-      </w:r>
-      <w:r>
-        <w:t>5</w:t>
-      </w:r>
-      <w:r>
-        <w:t xml:space="preserve"> – </w:t>
-      </w:r>
-      <w:r>
-        <w:t>Useful Gulp Commands</w:t>
-      </w:r>
-      <w:r>
-        <w:t xml:space="preserve"> &amp; Tips</w:t>
-      </w:r>
-    </w:p>
-    <w:p>
-      <w:pPr>
-        <w:rPr>
-          <w:rStyle w:val="SubtleEmphasis"/>
+        <w:rPr>
           <w:b/>
-          <w:i w:val="0"/>
-          <w:iCs w:val="0"/>
-          <w:color w:val="auto"/>
-        </w:rPr>
-      </w:pPr>
-      <w:r>
-        <w:rPr>
-          <w:rStyle w:val="SubtleEmphasis"/>
+        </w:rPr>
+      </w:pPr>
+      <w:r>
+        <w:rPr>
           <w:b/>
-          <w:i w:val="0"/>
-          <w:iCs w:val="0"/>
-          <w:color w:val="auto"/>
-        </w:rPr>
-        <w:t>Installing gulp</w:t>
-      </w:r>
-    </w:p>
-    <w:p>
-      <w:pPr>
-        <w:rPr>
-          <w:rStyle w:val="SubtleEmphasis"/>
-          <w:i w:val="0"/>
-          <w:iCs w:val="0"/>
-          <w:color w:val="auto"/>
-        </w:rPr>
-      </w:pPr>
-      <w:r>
-        <w:rPr>
-          <w:rStyle w:val="SubtleEmphasis"/>
-          <w:i w:val="0"/>
-          <w:iCs w:val="0"/>
-          <w:color w:val="auto"/>
-        </w:rPr>
-        <w:t xml:space="preserve">Execute both of these.  The first </w:t>
-      </w:r>
-      <w:proofErr w:type="gramStart"/>
-      <w:r>
-        <w:rPr>
-          <w:rStyle w:val="SubtleEmphasis"/>
-          <w:i w:val="0"/>
-          <w:iCs w:val="0"/>
-          <w:color w:val="auto"/>
-        </w:rPr>
-        <w:t>adds</w:t>
-      </w:r>
-      <w:proofErr w:type="gramEnd"/>
-      <w:r>
-        <w:rPr>
-          <w:rStyle w:val="SubtleEmphasis"/>
-          <w:i w:val="0"/>
-          <w:iCs w:val="0"/>
-          <w:color w:val="auto"/>
-        </w:rPr>
-        <w:t xml:space="preserve"> gulp locally so it can be used by </w:t>
-      </w:r>
-      <w:proofErr w:type="spellStart"/>
-      <w:r>
-        <w:rPr>
-          <w:rStyle w:val="SubtleEmphasis"/>
-          <w:i w:val="0"/>
-          <w:iCs w:val="0"/>
-          <w:color w:val="auto"/>
-        </w:rPr>
-        <w:t>npm</w:t>
-      </w:r>
-      <w:proofErr w:type="spellEnd"/>
-      <w:r>
-        <w:rPr>
-          <w:rStyle w:val="SubtleEmphasis"/>
-          <w:i w:val="0"/>
-          <w:iCs w:val="0"/>
-          <w:color w:val="auto"/>
-        </w:rPr>
-        <w:t>.  The second installs gulp globally so it can be accessed from the command line.</w:t>
-      </w:r>
-    </w:p>
-    <w:p>
-      <w:pPr>
-        <w:rPr>
-          <w:rFonts w:ascii="Courier New" w:hAnsi="Courier New" w:cs="Courier New"/>
-        </w:rPr>
-      </w:pPr>
-      <w:proofErr w:type="spellStart"/>
-      <w:proofErr w:type="gramStart"/>
-      <w:r>
-        <w:rPr>
-          <w:rFonts w:ascii="Courier New" w:hAnsi="Courier New" w:cs="Courier New"/>
-        </w:rPr>
-        <w:t>npm</w:t>
-      </w:r>
-      <w:proofErr w:type="spellEnd"/>
-      <w:proofErr w:type="gramEnd"/>
-      <w:r>
-        <w:rPr>
-          <w:rFonts w:ascii="Courier New" w:hAnsi="Courier New" w:cs="Courier New"/>
-        </w:rPr>
-        <w:t xml:space="preserve"> install</w:t>
-      </w:r>
-      <w:r>
-        <w:rPr>
-          <w:rFonts w:ascii="Courier New" w:hAnsi="Courier New" w:cs="Courier New"/>
-        </w:rPr>
-        <w:t xml:space="preserve"> gulp --save-dev</w:t>
-      </w:r>
-    </w:p>
-    <w:p>
-      <w:pPr>
-        <w:rPr>
-          <w:rFonts w:ascii="Courier New" w:hAnsi="Courier New" w:cs="Courier New"/>
-        </w:rPr>
-      </w:pPr>
-      <w:proofErr w:type="spellStart"/>
-      <w:proofErr w:type="gramStart"/>
-      <w:r>
-        <w:rPr>
-          <w:rFonts w:ascii="Courier New" w:hAnsi="Courier New" w:cs="Courier New"/>
-        </w:rPr>
-        <w:t>npm</w:t>
-      </w:r>
-      <w:proofErr w:type="spellEnd"/>
-      <w:proofErr w:type="gramEnd"/>
-      <w:r>
-        <w:rPr>
-          <w:rFonts w:ascii="Courier New" w:hAnsi="Courier New" w:cs="Courier New"/>
-        </w:rPr>
-        <w:t xml:space="preserve"> install gulp -g</w:t>
-      </w:r>
-    </w:p>
-    <w:p>
-      <w:pPr>
-        <w:rPr>
-          <w:rStyle w:val="SubtleEmphasis"/>
+        </w:rPr>
+        <w:t>And add the new task to your default task</w:t>
+      </w:r>
+    </w:p>
+    <w:p>
+      <w:pPr>
+        <w:spacing w:before="0" w:after="0"/>
+        <w:rPr>
+          <w:rFonts w:ascii="Courier New" w:hAnsi="Courier New" w:cs="Courier New"/>
+          <w:sz w:val="18"/>
+          <w:szCs w:val="18"/>
+        </w:rPr>
+      </w:pPr>
+      <w:proofErr w:type="spellStart"/>
+      <w:r>
+        <w:rPr>
+          <w:rFonts w:ascii="Courier New" w:hAnsi="Courier New" w:cs="Courier New"/>
+          <w:sz w:val="18"/>
+          <w:szCs w:val="18"/>
+        </w:rPr>
+        <w:t>gulp.task</w:t>
+      </w:r>
+      <w:proofErr w:type="spellEnd"/>
+      <w:r>
+        <w:rPr>
+          <w:rFonts w:ascii="Courier New" w:hAnsi="Courier New" w:cs="Courier New"/>
+          <w:sz w:val="18"/>
+          <w:szCs w:val="18"/>
+        </w:rPr>
+        <w:t>('default', ['annotate', 'clean', 'copy', '</w:t>
+      </w:r>
+      <w:proofErr w:type="spellStart"/>
+      <w:r>
+        <w:rPr>
+          <w:rFonts w:ascii="Courier New" w:hAnsi="Courier New" w:cs="Courier New"/>
+          <w:sz w:val="18"/>
+          <w:szCs w:val="18"/>
+        </w:rPr>
+        <w:t>coreservices</w:t>
+      </w:r>
+      <w:proofErr w:type="spellEnd"/>
+      <w:r>
+        <w:rPr>
+          <w:rFonts w:ascii="Courier New" w:hAnsi="Courier New" w:cs="Courier New"/>
+          <w:sz w:val="18"/>
+          <w:szCs w:val="18"/>
+        </w:rPr>
+        <w:t>', '</w:t>
+      </w:r>
+      <w:proofErr w:type="spellStart"/>
+      <w:r>
+        <w:rPr>
+          <w:rFonts w:ascii="Courier New" w:hAnsi="Courier New" w:cs="Courier New"/>
+          <w:sz w:val="18"/>
+          <w:szCs w:val="18"/>
+        </w:rPr>
+        <w:t>routeconfig</w:t>
+      </w:r>
+      <w:proofErr w:type="spellEnd"/>
+      <w:r>
+        <w:rPr>
+          <w:rFonts w:ascii="Courier New" w:hAnsi="Courier New" w:cs="Courier New"/>
+          <w:sz w:val="18"/>
+          <w:szCs w:val="18"/>
+        </w:rPr>
+        <w:t>', 'libs'</w:t>
+      </w:r>
+    </w:p>
+    <w:p>
+      <w:pPr>
+        <w:spacing w:before="0" w:after="0"/>
+        <w:rPr>
+          <w:rFonts w:ascii="Courier New" w:hAnsi="Courier New" w:cs="Courier New"/>
+          <w:sz w:val="18"/>
+          <w:szCs w:val="18"/>
+        </w:rPr>
+      </w:pPr>
+      <w:r>
+        <w:rPr>
+          <w:rFonts w:ascii="Courier New" w:hAnsi="Courier New" w:cs="Courier New"/>
+          <w:sz w:val="18"/>
+          <w:szCs w:val="18"/>
+        </w:rPr>
+        <w:t xml:space="preserve">                   , '</w:t>
+      </w:r>
+      <w:proofErr w:type="spellStart"/>
+      <w:r>
+        <w:rPr>
+          <w:rFonts w:ascii="Courier New" w:hAnsi="Courier New" w:cs="Courier New"/>
+          <w:sz w:val="18"/>
+          <w:szCs w:val="18"/>
+        </w:rPr>
+        <w:t>uglifyalljs</w:t>
+      </w:r>
+      <w:proofErr w:type="spellEnd"/>
+      <w:r>
+        <w:rPr>
+          <w:rFonts w:ascii="Courier New" w:hAnsi="Courier New" w:cs="Courier New"/>
+          <w:sz w:val="18"/>
+          <w:szCs w:val="18"/>
+        </w:rPr>
+        <w:t>', '</w:t>
+      </w:r>
+      <w:proofErr w:type="spellStart"/>
+      <w:r>
+        <w:rPr>
+          <w:rFonts w:ascii="Courier New" w:hAnsi="Courier New" w:cs="Courier New"/>
+          <w:sz w:val="18"/>
+          <w:szCs w:val="18"/>
+        </w:rPr>
+        <w:t>minifycss</w:t>
+      </w:r>
+      <w:proofErr w:type="spellEnd"/>
+      <w:r>
+        <w:rPr>
+          <w:rFonts w:ascii="Courier New" w:hAnsi="Courier New" w:cs="Courier New"/>
+          <w:sz w:val="18"/>
+          <w:szCs w:val="18"/>
+        </w:rPr>
+        <w:t>', '</w:t>
+      </w:r>
+      <w:proofErr w:type="spellStart"/>
+      <w:r>
+        <w:rPr>
+          <w:rFonts w:ascii="Courier New" w:hAnsi="Courier New" w:cs="Courier New"/>
+          <w:sz w:val="18"/>
+          <w:szCs w:val="18"/>
+        </w:rPr>
+        <w:t>minifyhtml</w:t>
+      </w:r>
+      <w:proofErr w:type="spellEnd"/>
+      <w:r>
+        <w:rPr>
+          <w:rFonts w:ascii="Courier New" w:hAnsi="Courier New" w:cs="Courier New"/>
+          <w:sz w:val="18"/>
+          <w:szCs w:val="18"/>
+        </w:rPr>
+        <w:t>', '</w:t>
+      </w:r>
+      <w:proofErr w:type="spellStart"/>
+      <w:r>
+        <w:rPr>
+          <w:rFonts w:ascii="Courier New" w:hAnsi="Courier New" w:cs="Courier New"/>
+          <w:sz w:val="18"/>
+          <w:szCs w:val="18"/>
+        </w:rPr>
+        <w:t>grunt-merge-json</w:t>
+      </w:r>
+      <w:proofErr w:type="gramStart"/>
+      <w:r>
+        <w:rPr>
+          <w:rFonts w:ascii="Courier New" w:hAnsi="Courier New" w:cs="Courier New"/>
+          <w:sz w:val="18"/>
+          <w:szCs w:val="18"/>
+        </w:rPr>
+        <w:t>:menu</w:t>
+      </w:r>
+      <w:proofErr w:type="spellEnd"/>
+      <w:r>
+        <w:rPr>
+          <w:rFonts w:ascii="Courier New" w:hAnsi="Courier New" w:cs="Courier New"/>
+          <w:sz w:val="18"/>
+          <w:szCs w:val="18"/>
+        </w:rPr>
+        <w:t>'</w:t>
+      </w:r>
+      <w:proofErr w:type="gramEnd"/>
+      <w:r>
+        <w:rPr>
+          <w:rFonts w:ascii="Courier New" w:hAnsi="Courier New" w:cs="Courier New"/>
+          <w:sz w:val="18"/>
+          <w:szCs w:val="18"/>
+        </w:rPr>
+        <w:t>, '</w:t>
+      </w:r>
+      <w:proofErr w:type="spellStart"/>
+      <w:r>
+        <w:rPr>
+          <w:rFonts w:ascii="Courier New" w:hAnsi="Courier New" w:cs="Courier New"/>
+          <w:sz w:val="18"/>
+          <w:szCs w:val="18"/>
+        </w:rPr>
+        <w:t>minifyimage</w:t>
+      </w:r>
+      <w:proofErr w:type="spellEnd"/>
+      <w:r>
+        <w:rPr>
+          <w:rFonts w:ascii="Courier New" w:hAnsi="Courier New" w:cs="Courier New"/>
+          <w:sz w:val="18"/>
+          <w:szCs w:val="18"/>
+        </w:rPr>
+        <w:t>'</w:t>
+      </w:r>
+    </w:p>
+    <w:p>
+      <w:pPr>
+        <w:spacing w:before="0" w:after="0"/>
+        <w:rPr>
+          <w:rFonts w:ascii="Courier New" w:hAnsi="Courier New" w:cs="Courier New"/>
+          <w:sz w:val="18"/>
+          <w:szCs w:val="18"/>
+        </w:rPr>
+      </w:pPr>
+      <w:r>
+        <w:rPr>
+          <w:rFonts w:ascii="Courier New" w:hAnsi="Courier New" w:cs="Courier New"/>
+          <w:sz w:val="18"/>
+          <w:szCs w:val="18"/>
+        </w:rPr>
+        <w:t xml:space="preserve">                   </w:t>
+      </w:r>
+      <w:r>
+        <w:rPr>
+          <w:rFonts w:ascii="Courier New" w:hAnsi="Courier New" w:cs="Courier New"/>
           <w:b/>
-        </w:rPr>
-      </w:pPr>
-      <w:r>
-        <w:rPr>
+          <w:sz w:val="18"/>
+          <w:szCs w:val="18"/>
+        </w:rPr>
+        <w:t>, '</w:t>
+      </w:r>
+      <w:proofErr w:type="spellStart"/>
+      <w:r>
+        <w:rPr>
+          <w:rFonts w:ascii="Courier New" w:hAnsi="Courier New" w:cs="Courier New"/>
           <w:b/>
-        </w:rPr>
-        <w:t>Retrieve</w:t>
-      </w:r>
-      <w:r>
-        <w:rPr>
-          <w:rStyle w:val="SubtleEmphasis"/>
+          <w:sz w:val="18"/>
+          <w:szCs w:val="18"/>
+        </w:rPr>
+        <w:t>tscompile</w:t>
+      </w:r>
+      <w:proofErr w:type="spellEnd"/>
+      <w:r>
+        <w:rPr>
+          <w:rFonts w:ascii="Courier New" w:hAnsi="Courier New" w:cs="Courier New"/>
           <w:b/>
-        </w:rPr>
+          <w:sz w:val="18"/>
+          <w:szCs w:val="18"/>
+        </w:rPr>
+        <w:t>'</w:t>
+      </w:r>
+      <w:r>
+        <w:rPr>
+          <w:rFonts w:ascii="Courier New" w:hAnsi="Courier New" w:cs="Courier New"/>
+          <w:sz w:val="18"/>
+          <w:szCs w:val="18"/>
+        </w:rPr>
+        <w:t>, '</w:t>
+      </w:r>
+      <w:proofErr w:type="spellStart"/>
+      <w:r>
+        <w:rPr>
+          <w:rFonts w:ascii="Courier New" w:hAnsi="Courier New" w:cs="Courier New"/>
+          <w:sz w:val="18"/>
+          <w:szCs w:val="18"/>
+        </w:rPr>
+        <w:t>jshint</w:t>
+      </w:r>
+      <w:proofErr w:type="spellEnd"/>
+      <w:r>
+        <w:rPr>
+          <w:rFonts w:ascii="Courier New" w:hAnsi="Courier New" w:cs="Courier New"/>
+          <w:sz w:val="18"/>
+          <w:szCs w:val="18"/>
+        </w:rPr>
+        <w:t>']);</w:t>
+      </w:r>
+    </w:p>
+    <w:p/>
+    <w:p>
+      <w:pPr>
+        <w:rPr>
+          <w:b/>
+        </w:rPr>
+      </w:pPr>
+      <w:r>
+        <w:rPr>
+          <w:b/>
+        </w:rPr>
+        <w:t>How it works</w:t>
+      </w:r>
+    </w:p>
+    <w:p>
+      <w:r>
+        <w:t xml:space="preserve">First the task </w:t>
+      </w:r>
+      <w:proofErr w:type="spellStart"/>
+      <w:r>
+        <w:t>transpiles</w:t>
+      </w:r>
+      <w:proofErr w:type="spellEnd"/>
+      <w:r>
+        <w:t xml:space="preserve"> the </w:t>
+      </w:r>
+      <w:proofErr w:type="spellStart"/>
+      <w:r>
+        <w:t>TypeScript</w:t>
+      </w:r>
+      <w:proofErr w:type="spellEnd"/>
+      <w:r>
+        <w:t xml:space="preserve"> code down to ES5, ECMAScript 5.  </w:t>
+      </w:r>
+    </w:p>
+    <w:p>
+      <w:r>
+        <w:t xml:space="preserve">Then the new ES5 JavaScript is emitted.  This file will not be used by the </w:t>
+      </w:r>
+      <w:proofErr w:type="spellStart"/>
+      <w:r>
+        <w:rPr>
+          <w:rFonts w:ascii="Courier New" w:hAnsi="Courier New" w:cs="Courier New"/>
+        </w:rPr>
+        <w:t>min.js.map</w:t>
+      </w:r>
+      <w:proofErr w:type="spellEnd"/>
+      <w:r>
+        <w:t xml:space="preserve">.  The map file will point directly to the </w:t>
+      </w:r>
+      <w:proofErr w:type="spellStart"/>
+      <w:r>
+        <w:t>TypeScript</w:t>
+      </w:r>
+      <w:proofErr w:type="spellEnd"/>
+      <w:r>
+        <w:t>, “.</w:t>
+      </w:r>
+      <w:proofErr w:type="spellStart"/>
+      <w:r>
+        <w:t>ts</w:t>
+      </w:r>
+      <w:proofErr w:type="spellEnd"/>
+      <w:r>
+        <w:t xml:space="preserve">”, </w:t>
+      </w:r>
+      <w:proofErr w:type="gramStart"/>
+      <w:r>
+        <w:t>file</w:t>
+      </w:r>
+      <w:proofErr w:type="gramEnd"/>
+      <w:r>
+        <w:t>.  The reason we are emitting the “.</w:t>
+      </w:r>
+      <w:proofErr w:type="spellStart"/>
+      <w:r>
+        <w:t>js</w:t>
+      </w:r>
+      <w:proofErr w:type="spellEnd"/>
+      <w:r>
+        <w:t xml:space="preserve">” is so the </w:t>
+      </w:r>
+      <w:proofErr w:type="spellStart"/>
+      <w:r>
+        <w:t>TypeScript</w:t>
+      </w:r>
+      <w:proofErr w:type="spellEnd"/>
+      <w:r>
+        <w:t xml:space="preserve"> code can participate in the </w:t>
+      </w:r>
+      <w:proofErr w:type="spellStart"/>
+      <w:r>
+        <w:t>JSHint</w:t>
+      </w:r>
+      <w:proofErr w:type="spellEnd"/>
+      <w:r>
+        <w:t xml:space="preserve"> process.  You’ll notice the </w:t>
+      </w:r>
+      <w:r>
+        <w:rPr>
+          <w:rFonts w:ascii="Courier New" w:hAnsi="Courier New" w:cs="Courier New"/>
+        </w:rPr>
+        <w:t>‘</w:t>
+      </w:r>
+      <w:proofErr w:type="spellStart"/>
+      <w:r>
+        <w:rPr>
+          <w:rFonts w:ascii="Courier New" w:hAnsi="Courier New" w:cs="Courier New"/>
+        </w:rPr>
+        <w:t>jshint</w:t>
+      </w:r>
+      <w:proofErr w:type="spellEnd"/>
+      <w:r>
+        <w:rPr>
+          <w:rFonts w:ascii="Courier New" w:hAnsi="Courier New" w:cs="Courier New"/>
+        </w:rPr>
+        <w:t>’</w:t>
+      </w:r>
+      <w:r>
         <w:t xml:space="preserve"> </w:t>
       </w:r>
       <w:r>
-        <w:rPr>
+        <w:t xml:space="preserve">task now has a dependency on the </w:t>
+      </w:r>
+      <w:r>
+        <w:rPr>
+          <w:rFonts w:ascii="Courier New" w:hAnsi="Courier New" w:cs="Courier New"/>
+        </w:rPr>
+        <w:t>‘</w:t>
+      </w:r>
+      <w:proofErr w:type="spellStart"/>
+      <w:r>
+        <w:rPr>
+          <w:rFonts w:ascii="Courier New" w:hAnsi="Courier New" w:cs="Courier New"/>
+        </w:rPr>
+        <w:t>tscompile</w:t>
+      </w:r>
+      <w:proofErr w:type="spellEnd"/>
+      <w:r>
+        <w:rPr>
+          <w:rFonts w:ascii="Courier New" w:hAnsi="Courier New" w:cs="Courier New"/>
+        </w:rPr>
+        <w:t>’</w:t>
+      </w:r>
+      <w:r>
+        <w:t xml:space="preserve"> task.</w:t>
+      </w:r>
+    </w:p>
+    <w:p>
+      <w:pPr>
+        <w:rPr>
+          <w:rFonts w:ascii="Courier New" w:hAnsi="Courier New" w:cs="Courier New"/>
+        </w:rPr>
+      </w:pPr>
+      <w:proofErr w:type="spellStart"/>
+      <w:proofErr w:type="gramStart"/>
+      <w:r>
+        <w:rPr>
+          <w:rFonts w:ascii="Courier New" w:hAnsi="Courier New" w:cs="Courier New"/>
+        </w:rPr>
+        <w:t>gulp.task</w:t>
+      </w:r>
+      <w:proofErr w:type="spellEnd"/>
+      <w:r>
+        <w:rPr>
+          <w:rFonts w:ascii="Courier New" w:hAnsi="Courier New" w:cs="Courier New"/>
+        </w:rPr>
+        <w:t>(</w:t>
+      </w:r>
+      <w:proofErr w:type="gramEnd"/>
+      <w:r>
+        <w:rPr>
+          <w:rFonts w:ascii="Courier New" w:hAnsi="Courier New" w:cs="Courier New"/>
+        </w:rPr>
+        <w:t>'</w:t>
+      </w:r>
+      <w:proofErr w:type="spellStart"/>
+      <w:r>
+        <w:rPr>
+          <w:rFonts w:ascii="Courier New" w:hAnsi="Courier New" w:cs="Courier New"/>
+        </w:rPr>
+        <w:t>jshint</w:t>
+      </w:r>
+      <w:proofErr w:type="spellEnd"/>
+      <w:r>
+        <w:rPr>
+          <w:rFonts w:ascii="Courier New" w:hAnsi="Courier New" w:cs="Courier New"/>
+        </w:rPr>
+        <w:t>', ['copy'</w:t>
+      </w:r>
+      <w:r>
+        <w:rPr>
+          <w:rFonts w:ascii="Courier New" w:hAnsi="Courier New" w:cs="Courier New"/>
           <w:b/>
         </w:rPr>
-        <w:t>gulp</w:t>
-      </w:r>
-      <w:r>
-        <w:rPr>
-          <w:rStyle w:val="SubtleEmphasis"/>
+        <w:t>, '</w:t>
+      </w:r>
+      <w:proofErr w:type="spellStart"/>
+      <w:r>
+        <w:rPr>
+          <w:rFonts w:ascii="Courier New" w:hAnsi="Courier New" w:cs="Courier New"/>
           <w:b/>
         </w:rPr>
+        <w:t>tscompile</w:t>
+      </w:r>
+      <w:proofErr w:type="spellEnd"/>
+      <w:r>
+        <w:rPr>
+          <w:rFonts w:ascii="Courier New" w:hAnsi="Courier New" w:cs="Courier New"/>
+          <w:b/>
+        </w:rPr>
+        <w:t>'</w:t>
+      </w:r>
+      <w:r>
+        <w:rPr>
+          <w:rFonts w:ascii="Courier New" w:hAnsi="Courier New" w:cs="Courier New"/>
+        </w:rPr>
+        <w:t>], function () {</w:t>
+      </w:r>
+    </w:p>
+    <w:p>
+      <w:r>
+        <w:t xml:space="preserve">Finally the </w:t>
+      </w:r>
+      <w:proofErr w:type="spellStart"/>
+      <w:r>
+        <w:t>TypeScript</w:t>
+      </w:r>
+      <w:proofErr w:type="spellEnd"/>
+      <w:r>
+        <w:t xml:space="preserve"> files is emitted as a minified JavaScript file with an associated </w:t>
+      </w:r>
+      <w:r>
+        <w:rPr>
+          <w:rFonts w:ascii="Courier New" w:hAnsi="Courier New" w:cs="Courier New"/>
+        </w:rPr>
+        <w:t>map</w:t>
+      </w:r>
+      <w:r>
+        <w:t xml:space="preserve"> file linking it back to the </w:t>
+      </w:r>
+      <w:proofErr w:type="spellStart"/>
+      <w:r>
+        <w:t>TypeScript</w:t>
+      </w:r>
+      <w:proofErr w:type="spellEnd"/>
+      <w:r>
+        <w:t xml:space="preserve"> file.</w:t>
+      </w:r>
+    </w:p>
+    <w:p/>
+    <w:p>
+      <w:pPr>
+        <w:rPr>
+          <w:b/>
+        </w:rPr>
+      </w:pPr>
+      <w:proofErr w:type="gramStart"/>
+      <w:r>
+        <w:rPr>
+          <w:b/>
+        </w:rPr>
+        <w:t>j</w:t>
+      </w:r>
+      <w:r>
+        <w:rPr>
+          <w:b/>
+        </w:rPr>
+        <w:t>shint-output.html</w:t>
+      </w:r>
+      <w:proofErr w:type="gramEnd"/>
+    </w:p>
+    <w:p>
+      <w:pPr>
+        <w:rPr>
+          <w:rFonts w:cs="Courier New"/>
+        </w:rPr>
+      </w:pPr>
+      <w:r>
+        <w:t xml:space="preserve">If you run the new task with </w:t>
+      </w:r>
+      <w:r>
+        <w:rPr>
+          <w:rFonts w:ascii="Courier New" w:hAnsi="Courier New" w:cs="Courier New"/>
+        </w:rPr>
+        <w:t xml:space="preserve">gulp </w:t>
+      </w:r>
+      <w:proofErr w:type="spellStart"/>
+      <w:r>
+        <w:rPr>
+          <w:rFonts w:ascii="Courier New" w:hAnsi="Courier New" w:cs="Courier New"/>
+        </w:rPr>
+        <w:t>tscompile</w:t>
+      </w:r>
+      <w:proofErr w:type="spellEnd"/>
+      <w:r>
+        <w:rPr>
+          <w:rFonts w:ascii="Courier New" w:hAnsi="Courier New" w:cs="Courier New"/>
+        </w:rPr>
         <w:t xml:space="preserve"> </w:t>
       </w:r>
       <w:r>
         <w:rPr>
-          <w:b/>
-        </w:rPr>
-        <w:t>Version</w:t>
-      </w:r>
-    </w:p>
-    <w:p>
-      <w:pPr>
-        <w:rPr>
-          <w:rFonts w:ascii="Courier New" w:hAnsi="Courier New" w:cs="Courier New"/>
-        </w:rPr>
-      </w:pPr>
-      <w:r>
-        <w:rPr>
-          <w:rFonts w:ascii="Courier New" w:hAnsi="Courier New" w:cs="Courier New"/>
-        </w:rPr>
-        <w:t>Grunt version</w:t>
-      </w:r>
-    </w:p>
-    <w:p>
-      <w:pPr>
-        <w:rPr>
-          <w:b/>
-          <w:i/>
-          <w:iCs/>
-          <w:color w:val="68230B" w:themeColor="accent1" w:themeShade="7F"/>
-        </w:rPr>
-      </w:pPr>
-      <w:r>
-        <w:rPr>
-          <w:b/>
-        </w:rPr>
-        <w:t>Installing</w:t>
-      </w:r>
-      <w:r>
-        <w:rPr>
-          <w:rStyle w:val="SubtleEmphasis"/>
-          <w:b/>
-        </w:rPr>
-        <w:t xml:space="preserve"> </w:t>
-      </w:r>
-      <w:r>
-        <w:rPr>
-          <w:b/>
-        </w:rPr>
-        <w:t>plugins</w:t>
-      </w:r>
-    </w:p>
-    <w:p>
-      <w:r>
-        <w:t>The syntax for Grunt plugins is</w:t>
-      </w:r>
-    </w:p>
-    <w:p>
-      <w:pPr>
-        <w:rPr>
-          <w:rFonts w:ascii="Courier New" w:hAnsi="Courier New" w:cs="Courier New"/>
-        </w:rPr>
-      </w:pPr>
-      <w:proofErr w:type="gramStart"/>
-      <w:r>
-        <w:rPr>
-          <w:rFonts w:ascii="Courier New" w:hAnsi="Courier New" w:cs="Courier New"/>
-        </w:rPr>
-        <w:t>install</w:t>
-      </w:r>
-      <w:proofErr w:type="gramEnd"/>
-      <w:r>
-        <w:rPr>
-          <w:rFonts w:ascii="Courier New" w:hAnsi="Courier New" w:cs="Courier New"/>
-        </w:rPr>
-        <w:t xml:space="preserve"> [plugin-name] --save-dev</w:t>
-      </w:r>
-    </w:p>
-    <w:p>
-      <w:r>
-        <w:t>For example if you want to minify and concatenate your JavaScript for performance you would install two plugins.</w:t>
-      </w:r>
-    </w:p>
-    <w:p>
-      <w:r>
-        <w:t>Perform a quick google search and you’ll find this site</w:t>
-      </w:r>
-    </w:p>
-    <w:p>
-      <w:hyperlink r:id="rId29" w:history="1">
-        <w:r>
-          <w:rPr>
-            <w:rStyle w:val="Hyperlink"/>
-          </w:rPr>
-          <w:t>https://github.com/gruntjs/grunt-contrib-uglify</w:t>
-        </w:r>
-      </w:hyperlink>
-    </w:p>
-    <w:p>
-      <w:pPr>
-        <w:rPr>
-          <w:rFonts w:ascii="Courier New" w:hAnsi="Courier New" w:cs="Courier New"/>
-        </w:rPr>
-      </w:pPr>
-      <w:proofErr w:type="spellStart"/>
-      <w:proofErr w:type="gramStart"/>
-      <w:r>
-        <w:rPr>
-          <w:rFonts w:ascii="Courier New" w:hAnsi="Courier New" w:cs="Courier New"/>
-        </w:rPr>
-        <w:t>npm</w:t>
-      </w:r>
-      <w:proofErr w:type="spellEnd"/>
-      <w:proofErr w:type="gramEnd"/>
-      <w:r>
-        <w:rPr>
-          <w:rFonts w:ascii="Courier New" w:hAnsi="Courier New" w:cs="Courier New"/>
-        </w:rPr>
-        <w:t xml:space="preserve"> install grunt-</w:t>
-      </w:r>
-      <w:proofErr w:type="spellStart"/>
-      <w:r>
-        <w:rPr>
-          <w:rFonts w:ascii="Courier New" w:hAnsi="Courier New" w:cs="Courier New"/>
-        </w:rPr>
-        <w:t>contrib</w:t>
-      </w:r>
-      <w:proofErr w:type="spellEnd"/>
-      <w:r>
-        <w:rPr>
-          <w:rFonts w:ascii="Courier New" w:hAnsi="Courier New" w:cs="Courier New"/>
-        </w:rPr>
-        <w:t>-</w:t>
-      </w:r>
-      <w:proofErr w:type="spellStart"/>
-      <w:r>
-        <w:rPr>
-          <w:rFonts w:ascii="Courier New" w:hAnsi="Courier New" w:cs="Courier New"/>
-        </w:rPr>
-        <w:t>uglify</w:t>
-      </w:r>
-      <w:proofErr w:type="spellEnd"/>
-      <w:r>
-        <w:rPr>
-          <w:rFonts w:ascii="Courier New" w:hAnsi="Courier New" w:cs="Courier New"/>
-        </w:rPr>
-        <w:t xml:space="preserve"> --save-dev</w:t>
-      </w:r>
-    </w:p>
-    <w:p>
-      <w:pPr>
-        <w:rPr>
           <w:rFonts w:cs="Courier New"/>
         </w:rPr>
-      </w:pPr>
-      <w:r>
-        <w:rPr>
-          <w:rFonts w:cs="Courier New"/>
-        </w:rPr>
-        <w:t>Perform a quick google search and you’ll find this site</w:t>
-      </w:r>
-    </w:p>
-    <w:p>
-      <w:pPr>
-        <w:rPr>
-          <w:rFonts w:cs="Courier New"/>
-        </w:rPr>
-      </w:pPr>
-      <w:hyperlink r:id="rId30" w:history="1">
-        <w:r>
-          <w:rPr>
-            <w:rStyle w:val="Hyperlink"/>
-            <w:rFonts w:cs="Courier New"/>
-          </w:rPr>
-          <w:t>https://github.com/gruntjs/grunt-contrib-concat</w:t>
-        </w:r>
-      </w:hyperlink>
-    </w:p>
-    <w:p>
-      <w:pPr>
-        <w:rPr>
-          <w:rFonts w:ascii="Courier New" w:hAnsi="Courier New" w:cs="Courier New"/>
-        </w:rPr>
-      </w:pPr>
-      <w:proofErr w:type="spellStart"/>
-      <w:proofErr w:type="gramStart"/>
-      <w:r>
-        <w:rPr>
-          <w:rFonts w:ascii="Courier New" w:hAnsi="Courier New" w:cs="Courier New"/>
-        </w:rPr>
-        <w:t>npm</w:t>
-      </w:r>
-      <w:proofErr w:type="spellEnd"/>
-      <w:proofErr w:type="gramEnd"/>
-      <w:r>
-        <w:rPr>
-          <w:rFonts w:ascii="Courier New" w:hAnsi="Courier New" w:cs="Courier New"/>
-        </w:rPr>
-        <w:t xml:space="preserve"> install grunt-</w:t>
-      </w:r>
-      <w:proofErr w:type="spellStart"/>
-      <w:r>
-        <w:rPr>
-          <w:rFonts w:ascii="Courier New" w:hAnsi="Courier New" w:cs="Courier New"/>
-        </w:rPr>
-        <w:t>contrib</w:t>
-      </w:r>
-      <w:proofErr w:type="spellEnd"/>
-      <w:r>
-        <w:rPr>
-          <w:rFonts w:ascii="Courier New" w:hAnsi="Courier New" w:cs="Courier New"/>
-        </w:rPr>
-        <w:t>-</w:t>
-      </w:r>
-      <w:proofErr w:type="spellStart"/>
-      <w:r>
-        <w:rPr>
-          <w:rFonts w:ascii="Courier New" w:hAnsi="Courier New" w:cs="Courier New"/>
-        </w:rPr>
-        <w:t>concat</w:t>
-      </w:r>
-      <w:proofErr w:type="spellEnd"/>
-      <w:r>
-        <w:rPr>
-          <w:rFonts w:ascii="Courier New" w:hAnsi="Courier New" w:cs="Courier New"/>
-        </w:rPr>
-        <w:t xml:space="preserve"> --save-dev</w:t>
-      </w:r>
-    </w:p>
-    <w:p>
-      <w:pPr>
-        <w:rPr>
-          <w:b/>
-        </w:rPr>
-      </w:pPr>
-      <w:r>
-        <w:rPr>
-          <w:b/>
-        </w:rPr>
-        <w:t>Retrieve Gulp version</w:t>
-      </w:r>
-    </w:p>
-    <w:p>
-      <w:pPr>
-        <w:rPr>
-          <w:rFonts w:ascii="Courier New" w:hAnsi="Courier New" w:cs="Courier New"/>
-        </w:rPr>
-      </w:pPr>
-      <w:r>
-        <w:rPr>
-          <w:rFonts w:ascii="Courier New" w:hAnsi="Courier New" w:cs="Courier New"/>
-        </w:rPr>
-        <w:t>Gulp</w:t>
-      </w:r>
-      <w:r>
-        <w:rPr>
-          <w:rFonts w:ascii="Courier New" w:hAnsi="Courier New" w:cs="Courier New"/>
-        </w:rPr>
-        <w:t xml:space="preserve"> --v</w:t>
-      </w:r>
-    </w:p>
-    <w:p>
-      <w:pPr>
-        <w:rPr>
-          <w:b/>
-        </w:rPr>
-      </w:pPr>
-      <w:r>
-        <w:rPr>
-          <w:b/>
-        </w:rPr>
-        <w:t xml:space="preserve">Every </w:t>
-      </w:r>
-      <w:r>
-        <w:rPr>
-          <w:b/>
-        </w:rPr>
-        <w:t>Gulp</w:t>
-      </w:r>
-      <w:r>
-        <w:rPr>
-          <w:b/>
-        </w:rPr>
-        <w:t xml:space="preserve"> file needs a defa</w:t>
-      </w:r>
-      <w:r>
-        <w:rPr>
-          <w:b/>
-        </w:rPr>
-        <w:t>ult task.  To execute Gulp’s default task</w:t>
-      </w:r>
-    </w:p>
-    <w:p>
-      <w:pPr>
-        <w:rPr>
-          <w:rFonts w:ascii="Courier New" w:hAnsi="Courier New" w:cs="Courier New"/>
-        </w:rPr>
-      </w:pPr>
-      <w:proofErr w:type="gramStart"/>
-      <w:r>
-        <w:rPr>
-          <w:rFonts w:ascii="Courier New" w:hAnsi="Courier New" w:cs="Courier New"/>
-        </w:rPr>
-        <w:t>grunt</w:t>
-      </w:r>
-      <w:proofErr w:type="gramEnd"/>
-    </w:p>
-    <w:p>
-      <w:pPr>
-        <w:rPr>
-          <w:b/>
-        </w:rPr>
-      </w:pPr>
-      <w:r>
-        <w:rPr>
-          <w:b/>
-        </w:rPr>
-        <w:t>It’s useful to run specific tasks that you have configured</w:t>
-      </w:r>
-    </w:p>
-    <w:p>
-      <w:pPr>
-        <w:rPr>
-          <w:rFonts w:ascii="Courier New" w:hAnsi="Courier New" w:cs="Courier New"/>
-        </w:rPr>
-      </w:pPr>
-      <w:proofErr w:type="gramStart"/>
-      <w:r>
-        <w:rPr>
-          <w:rFonts w:ascii="Courier New" w:hAnsi="Courier New" w:cs="Courier New"/>
-        </w:rPr>
-        <w:t>grunt</w:t>
-      </w:r>
-      <w:proofErr w:type="gramEnd"/>
-      <w:r>
-        <w:rPr>
-          <w:rFonts w:ascii="Courier New" w:hAnsi="Courier New" w:cs="Courier New"/>
-        </w:rPr>
-        <w:t xml:space="preserve"> [task</w:t>
-      </w:r>
-      <w:r>
-        <w:rPr>
-          <w:rFonts w:ascii="Courier New" w:hAnsi="Courier New" w:cs="Courier New"/>
-        </w:rPr>
-        <w:t>-</w:t>
-      </w:r>
-      <w:r>
-        <w:rPr>
-          <w:rFonts w:ascii="Courier New" w:hAnsi="Courier New" w:cs="Courier New"/>
-        </w:rPr>
-        <w:t>name]</w:t>
-      </w:r>
-    </w:p>
-    <w:p>
-      <w:pPr>
-        <w:rPr>
-          <w:b/>
-        </w:rPr>
-      </w:pPr>
-      <w:r>
-        <w:rPr>
-          <w:b/>
-        </w:rPr>
-        <w:t>Get a list of grunt commands</w:t>
-      </w:r>
-    </w:p>
-    <w:p>
-      <w:pPr>
-        <w:rPr>
-          <w:rFonts w:ascii="Courier New" w:hAnsi="Courier New" w:cs="Courier New"/>
-        </w:rPr>
-      </w:pPr>
-      <w:r>
-        <w:rPr>
-          <w:rFonts w:ascii="Courier New" w:hAnsi="Courier New" w:cs="Courier New"/>
-        </w:rPr>
-        <w:t>Grunt –help</w:t>
-      </w:r>
-    </w:p>
-    <w:p>
-      <w:pPr>
-        <w:rPr>
-          <w:b/>
-        </w:rPr>
-      </w:pPr>
-      <w:r>
-        <w:rPr>
-          <w:b/>
-        </w:rPr>
-        <w:t>To verify a plugin is not blacklisted</w:t>
-      </w:r>
-    </w:p>
-    <w:p>
-      <w:pPr>
-        <w:rPr>
-          <w:rFonts w:ascii="Courier New" w:hAnsi="Courier New" w:cs="Courier New"/>
-        </w:rPr>
-      </w:pPr>
-      <w:r>
-        <w:rPr>
-          <w:rFonts w:ascii="Courier New" w:hAnsi="Courier New" w:cs="Courier New"/>
-        </w:rPr>
-        <w:t>Gulp --verify</w:t>
-      </w:r>
-    </w:p>
-    <w:p>
-      <w:pPr>
-        <w:rPr>
-          <w:b/>
-        </w:rPr>
-      </w:pPr>
-      <w:r>
-        <w:rPr>
-          <w:b/>
-        </w:rPr>
-        <w:t>Testing tasks while building your gulpfile.js</w:t>
-      </w:r>
-    </w:p>
-    <w:p>
-      <w:r>
-        <w:t xml:space="preserve">You can type </w:t>
-      </w:r>
-      <w:r>
-        <w:rPr>
-          <w:rFonts w:ascii="Courier New" w:hAnsi="Courier New" w:cs="Courier New"/>
-        </w:rPr>
-        <w:t>gulp [task-name]</w:t>
-      </w:r>
-      <w:r>
-        <w:t xml:space="preserve"> and your task will run.  If it has any dependencies then those dependencies will run first.</w:t>
-      </w:r>
-    </w:p>
-    <w:p>
-      <w:pPr>
-        <w:rPr>
-          <w:rFonts w:ascii="Courier New" w:hAnsi="Courier New" w:cs="Courier New"/>
-        </w:rPr>
-      </w:pPr>
-      <w:proofErr w:type="gramStart"/>
-      <w:r>
-        <w:rPr>
-          <w:rFonts w:ascii="Courier New" w:hAnsi="Courier New" w:cs="Courier New"/>
-        </w:rPr>
-        <w:t>gulp</w:t>
-      </w:r>
-      <w:proofErr w:type="gramEnd"/>
-      <w:r>
-        <w:rPr>
-          <w:rFonts w:ascii="Courier New" w:hAnsi="Courier New" w:cs="Courier New"/>
-        </w:rPr>
-        <w:t xml:space="preserve"> [task-name]</w:t>
-      </w:r>
-    </w:p>
-    <w:p/>
-    <w:p/>
-    <w:p>
-      <w:pPr>
-        <w:pStyle w:val="Heading2"/>
-      </w:pPr>
-      <w:r>
-        <w:t>GULP Tutorial Part 1</w:t>
-      </w:r>
-      <w:r>
-        <w:t>6</w:t>
-      </w:r>
-      <w:r>
-        <w:t xml:space="preserve"> – </w:t>
-      </w:r>
-      <w:r>
-        <w:t>Glob Tips</w:t>
-      </w:r>
-    </w:p>
-    <w:p>
-      <w:r>
-        <w:t>“</w:t>
-      </w:r>
-      <w:proofErr w:type="spellStart"/>
-      <w:proofErr w:type="gramStart"/>
-      <w:r>
-        <w:rPr>
-          <w:rFonts w:ascii="Courier New" w:hAnsi="Courier New" w:cs="Courier New"/>
-        </w:rPr>
-        <w:t>dir</w:t>
-      </w:r>
-      <w:proofErr w:type="spellEnd"/>
-      <w:proofErr w:type="gramEnd"/>
-      <w:r>
-        <w:rPr>
-          <w:rFonts w:ascii="Courier New" w:hAnsi="Courier New" w:cs="Courier New"/>
-        </w:rPr>
-        <w:t>/*</w:t>
-      </w:r>
-      <w:r>
-        <w:t>” – includes all files</w:t>
-      </w:r>
-    </w:p>
-    <w:p>
-      <w:r>
-        <w:t>“</w:t>
-      </w:r>
-      <w:proofErr w:type="spellStart"/>
-      <w:proofErr w:type="gramStart"/>
-      <w:r>
-        <w:rPr>
-          <w:rFonts w:ascii="Courier New" w:hAnsi="Courier New" w:cs="Courier New"/>
-        </w:rPr>
-        <w:t>dir</w:t>
-      </w:r>
-      <w:proofErr w:type="spellEnd"/>
-      <w:proofErr w:type="gramEnd"/>
-      <w:r>
-        <w:rPr>
-          <w:rFonts w:ascii="Courier New" w:hAnsi="Courier New" w:cs="Courier New"/>
-        </w:rPr>
-        <w:t>/**</w:t>
-      </w:r>
-      <w:r>
-        <w:t>” – includes all files and directories</w:t>
-      </w:r>
-    </w:p>
-    <w:p>
-      <w:hyperlink r:id="rId31" w:history="1">
-        <w:r>
-          <w:rPr>
-            <w:rStyle w:val="Hyperlink"/>
-          </w:rPr>
-          <w:t>https://github.com/isaacs/node-glob</w:t>
-        </w:r>
-      </w:hyperlink>
-    </w:p>
-    <w:p>
-      <w:hyperlink r:id="rId32" w:anchor="preview" w:history="1">
-        <w:r>
-          <w:rPr>
-            <w:rStyle w:val="Hyperlink"/>
-          </w:rPr>
-          <w:t>http://mywiki.wooledge.org/glob#preview</w:t>
-        </w:r>
-      </w:hyperlink>
-    </w:p>
-    <w:p>
-      <w:pPr>
-        <w:pStyle w:val="Heading1"/>
-      </w:pPr>
-      <w:r>
-        <w:t xml:space="preserve">GULP TUTORIAL </w:t>
-      </w:r>
-      <w:proofErr w:type="gramStart"/>
-      <w:r>
-        <w:t>PART ?</w:t>
-      </w:r>
-      <w:proofErr w:type="gramEnd"/>
-      <w:r>
-        <w:t xml:space="preserve"> – Useful NPM Packages/Commands</w:t>
-      </w:r>
-    </w:p>
-    <w:p>
-      <w:pPr>
-        <w:pStyle w:val="Heading2"/>
-      </w:pPr>
-      <w:r>
-        <w:t>Commands Cheat Sheet</w:t>
-      </w:r>
-    </w:p>
-    <w:p>
-      <w:pPr>
-        <w:pStyle w:val="ListParagraph"/>
-        <w:numPr>
-          <w:ilvl w:val="0"/>
-          <w:numId w:val="2"/>
-        </w:numPr>
-      </w:pPr>
-      <w:r>
-        <w:t>Find outdated modules</w:t>
-      </w:r>
-    </w:p>
-    <w:p>
-      <w:pPr>
-        <w:pStyle w:val="ListParagraph"/>
-        <w:numPr>
-          <w:ilvl w:val="1"/>
-          <w:numId w:val="2"/>
-        </w:numPr>
-        <w:rPr>
-          <w:rFonts w:ascii="Courier New" w:hAnsi="Courier New" w:cs="Courier New"/>
-        </w:rPr>
-      </w:pPr>
-      <w:proofErr w:type="spellStart"/>
-      <w:r>
-        <w:rPr>
-          <w:rFonts w:ascii="Courier New" w:hAnsi="Courier New" w:cs="Courier New"/>
-        </w:rPr>
-        <w:t>npm</w:t>
-      </w:r>
-      <w:proofErr w:type="spellEnd"/>
-      <w:r>
-        <w:rPr>
-          <w:rFonts w:ascii="Courier New" w:hAnsi="Courier New" w:cs="Courier New"/>
-        </w:rPr>
-        <w:t xml:space="preserve"> outdated -–depth=0</w:t>
-      </w:r>
-    </w:p>
-    <w:p>
-      <w:pPr>
-        <w:pStyle w:val="ListParagraph"/>
-        <w:numPr>
-          <w:ilvl w:val="1"/>
-          <w:numId w:val="2"/>
-        </w:numPr>
-        <w:rPr>
-          <w:rFonts w:ascii="Courier New" w:hAnsi="Courier New" w:cs="Courier New"/>
-        </w:rPr>
-      </w:pPr>
-      <w:proofErr w:type="spellStart"/>
-      <w:r>
-        <w:rPr>
-          <w:rFonts w:ascii="Courier New" w:hAnsi="Courier New" w:cs="Courier New"/>
-        </w:rPr>
-        <w:t>npm</w:t>
-      </w:r>
-      <w:proofErr w:type="spellEnd"/>
-      <w:r>
-        <w:rPr>
-          <w:rFonts w:ascii="Courier New" w:hAnsi="Courier New" w:cs="Courier New"/>
-        </w:rPr>
-        <w:t xml:space="preserve"> outdated –-</w:t>
-      </w:r>
-      <w:proofErr w:type="spellStart"/>
-      <w:r>
-        <w:rPr>
-          <w:rFonts w:ascii="Courier New" w:hAnsi="Courier New" w:cs="Courier New"/>
-        </w:rPr>
-        <w:t>json</w:t>
-      </w:r>
-      <w:proofErr w:type="spellEnd"/>
-      <w:r>
-        <w:rPr>
-          <w:rFonts w:ascii="Courier New" w:hAnsi="Courier New" w:cs="Courier New"/>
-        </w:rPr>
-        <w:t xml:space="preserve"> -–depth=0</w:t>
-      </w:r>
-    </w:p>
-    <w:p>
-      <w:pPr>
-        <w:pStyle w:val="ListParagraph"/>
-        <w:numPr>
-          <w:ilvl w:val="0"/>
-          <w:numId w:val="2"/>
-        </w:numPr>
-      </w:pPr>
-      <w:r>
-        <w:t>Updating a package</w:t>
-      </w:r>
-    </w:p>
-    <w:p>
-      <w:pPr>
-        <w:pStyle w:val="ListParagraph"/>
-        <w:numPr>
-          <w:ilvl w:val="1"/>
-          <w:numId w:val="2"/>
-        </w:numPr>
-        <w:rPr>
-          <w:rFonts w:ascii="Courier New" w:hAnsi="Courier New" w:cs="Courier New"/>
-        </w:rPr>
-      </w:pPr>
-      <w:proofErr w:type="spellStart"/>
-      <w:r>
-        <w:rPr>
-          <w:rFonts w:ascii="Courier New" w:hAnsi="Courier New" w:cs="Courier New"/>
-        </w:rPr>
-        <w:t>npm</w:t>
-      </w:r>
-      <w:proofErr w:type="spellEnd"/>
-      <w:r>
-        <w:rPr>
-          <w:rFonts w:ascii="Courier New" w:hAnsi="Courier New" w:cs="Courier New"/>
-        </w:rPr>
-        <w:t xml:space="preserve"> install grunt-</w:t>
-      </w:r>
-      <w:proofErr w:type="spellStart"/>
-      <w:r>
-        <w:rPr>
-          <w:rFonts w:ascii="Courier New" w:hAnsi="Courier New" w:cs="Courier New"/>
-        </w:rPr>
-        <w:t>contrib</w:t>
-      </w:r>
-      <w:proofErr w:type="spellEnd"/>
-      <w:r>
-        <w:rPr>
-          <w:rFonts w:ascii="Courier New" w:hAnsi="Courier New" w:cs="Courier New"/>
-        </w:rPr>
-        <w:t>-</w:t>
-      </w:r>
-      <w:proofErr w:type="spellStart"/>
-      <w:r>
-        <w:rPr>
-          <w:rFonts w:ascii="Courier New" w:hAnsi="Courier New" w:cs="Courier New"/>
-        </w:rPr>
-        <w:t>uglify</w:t>
-      </w:r>
-      <w:proofErr w:type="spellEnd"/>
-      <w:r>
-        <w:rPr>
-          <w:rFonts w:ascii="Courier New" w:hAnsi="Courier New" w:cs="Courier New"/>
-        </w:rPr>
-        <w:t>@* --save-dev</w:t>
-      </w:r>
-    </w:p>
-    <w:p>
-      <w:pPr>
-        <w:pStyle w:val="Heading2"/>
-      </w:pPr>
-      <w:r>
-        <w:t>PowerShell (primer)</w:t>
-      </w:r>
-    </w:p>
-    <w:p>
-      <w:r>
-        <w:t>Windows users can use either the Command Prompt or PowerShell.</w:t>
-      </w:r>
-    </w:p>
-    <w:p>
-      <w:r>
-        <w:t>PowerShell is pre-installed on Windows 8 or newer installations.</w:t>
-      </w:r>
-    </w:p>
-    <w:p>
-      <w:r>
-        <w:t xml:space="preserve">From Start: </w:t>
-      </w:r>
-      <w:r>
-        <w:rPr>
-          <w:i/>
-        </w:rPr>
-        <w:t>Search programs and files</w:t>
-      </w:r>
-      <w:r>
-        <w:t xml:space="preserve"> type “</w:t>
-      </w:r>
-      <w:proofErr w:type="spellStart"/>
-      <w:r>
-        <w:t>powershell</w:t>
-      </w:r>
-      <w:proofErr w:type="spellEnd"/>
-      <w:r>
-        <w:t>”.  Select “powershell.exe”.</w:t>
+        <w:t>you’ll notice the jshint-output.html file has been updated.</w:t>
+      </w:r>
+    </w:p>
+    <w:p>
+      <w:r>
+        <w:t xml:space="preserve">If you double-click this file from explorer.exe then you’ll notice our JavaScript, emitted by </w:t>
+      </w:r>
+      <w:proofErr w:type="spellStart"/>
+      <w:r>
+        <w:t>TypeScript</w:t>
+      </w:r>
+      <w:proofErr w:type="spellEnd"/>
+      <w:r>
+        <w:t>, has a few issues.</w:t>
       </w:r>
     </w:p>
     <w:p>
@@ -13280,10 +14582,10 @@
           <w:noProof/>
         </w:rPr>
         <w:drawing>
-          <wp:inline distT="0" distB="0" distL="0" distR="0" wp14:anchorId="0AE61478" wp14:editId="37ABFFF5">
-            <wp:extent cx="4488180" cy="2369472"/>
-            <wp:effectExtent l="0" t="0" r="7620" b="0"/>
-            <wp:docPr id="4" name="Picture 4"/>
+          <wp:inline distT="0" distB="0" distL="0" distR="0" wp14:anchorId="1FB0AC52" wp14:editId="4DA589DC">
+            <wp:extent cx="7286625" cy="3076575"/>
+            <wp:effectExtent l="0" t="0" r="9525" b="9525"/>
+            <wp:docPr id="7" name="Picture 7"/>
             <wp:cNvGraphicFramePr>
               <a:graphicFrameLocks xmlns:a="http://schemas.openxmlformats.org/drawingml/2006/main" noChangeAspect="1"/>
             </wp:cNvGraphicFramePr>
@@ -13295,7 +14597,7 @@
                     <pic:cNvPicPr/>
                   </pic:nvPicPr>
                   <pic:blipFill>
-                    <a:blip r:embed="rId33"/>
+                    <a:blip r:embed="rId30"/>
                     <a:stretch>
                       <a:fillRect/>
                     </a:stretch>
@@ -13303,7 +14605,7 @@
                   <pic:spPr>
                     <a:xfrm>
                       <a:off x="0" y="0"/>
-                      <a:ext cx="4501723" cy="2376622"/>
+                      <a:ext cx="7286625" cy="3076575"/>
                     </a:xfrm>
                     <a:prstGeom prst="rect">
                       <a:avLst/>
@@ -13318,210 +14620,3667 @@
     </w:p>
     <w:p>
       <w:pPr>
-        <w:pStyle w:val="Heading3"/>
-      </w:pPr>
-      <w:r>
-        <w:t>Syntax</w:t>
-      </w:r>
-    </w:p>
-    <w:p>
-      <w:r>
-        <w:t xml:space="preserve">Command Syntax:  </w:t>
-      </w:r>
-      <w:r>
-        <w:rPr>
-          <w:rFonts w:ascii="Courier New" w:hAnsi="Courier New" w:cs="Courier New"/>
+        <w:rPr>
           <w:b/>
         </w:rPr>
-        <w:t>application action –flags arguments</w:t>
-      </w:r>
-    </w:p>
-    <w:p>
-      <w:r>
-        <w:t xml:space="preserve">For help with any application add the </w:t>
-      </w:r>
-      <w:r>
-        <w:rPr>
-          <w:rFonts w:ascii="Courier New" w:hAnsi="Courier New" w:cs="Courier New"/>
+      </w:pPr>
+      <w:r>
+        <w:rPr>
           <w:b/>
         </w:rPr>
-        <w:t>–h</w:t>
-      </w:r>
-      <w:r>
-        <w:t xml:space="preserve"> or </w:t>
-      </w:r>
-      <w:r>
-        <w:rPr>
-          <w:rFonts w:ascii="Courier New" w:hAnsi="Courier New" w:cs="Courier New"/>
+        <w:t xml:space="preserve">Fixing the </w:t>
+      </w:r>
+      <w:proofErr w:type="spellStart"/>
+      <w:r>
+        <w:rPr>
           <w:b/>
         </w:rPr>
-        <w:t>–help</w:t>
-      </w:r>
-      <w:r>
-        <w:t xml:space="preserve"> flags for additional instructions.</w:t>
-      </w:r>
-    </w:p>
-    <w:p>
-      <w:r>
-        <w:t xml:space="preserve">The </w:t>
-      </w:r>
+        <w:t>JSHint</w:t>
+      </w:r>
+      <w:proofErr w:type="spellEnd"/>
       <w:r>
         <w:rPr>
           <w:b/>
         </w:rPr>
-        <w:t>tab</w:t>
-      </w:r>
-      <w:r>
-        <w:t xml:space="preserve"> key autocompletes your statement.</w:t>
-      </w:r>
-    </w:p>
-    <w:p>
-      <w:pPr>
-        <w:pStyle w:val="Heading3"/>
-      </w:pPr>
-      <w:r>
-        <w:t>Adding and removing files</w:t>
-      </w:r>
-    </w:p>
-    <w:p>
-      <w:r>
-        <w:t xml:space="preserve">To create a new item use the </w:t>
-      </w:r>
-      <w:proofErr w:type="spellStart"/>
-      <w:proofErr w:type="gramStart"/>
-      <w:r>
+        <w:t xml:space="preserve"> warnings</w:t>
+      </w:r>
+    </w:p>
+    <w:p>
+      <w:r>
+        <w:t xml:space="preserve">These are pretty simple changes to make.  Replace all the double quotes with single quotes and define the </w:t>
+      </w:r>
+      <w:proofErr w:type="gramStart"/>
+      <w:r>
+        <w:t>alert(</w:t>
+      </w:r>
+      <w:proofErr w:type="gramEnd"/>
+      <w:r>
+        <w:t xml:space="preserve">) method and </w:t>
+      </w:r>
+      <w:proofErr w:type="spellStart"/>
+      <w:r>
+        <w:t>JSHint</w:t>
+      </w:r>
+      <w:proofErr w:type="spellEnd"/>
+      <w:r>
+        <w:t xml:space="preserve"> is satisfied.  The end result should be this.</w:t>
+      </w:r>
+    </w:p>
+    <w:p>
+      <w:pPr>
+        <w:spacing w:before="0" w:after="0"/>
         <w:rPr>
           <w:rFonts w:ascii="Courier New" w:hAnsi="Courier New" w:cs="Courier New"/>
           <w:b/>
-        </w:rPr>
-        <w:t>ni</w:t>
-      </w:r>
-      <w:proofErr w:type="spellEnd"/>
-      <w:proofErr w:type="gramEnd"/>
-      <w:r>
-        <w:t xml:space="preserve"> command.  This might not seem useful with Visual Studio 2013 because any file added must also be added to your project file.  Visual Studio 2015 does </w:t>
-      </w:r>
-      <w:proofErr w:type="spellStart"/>
-      <w:r>
-        <w:t>nto</w:t>
-      </w:r>
-      <w:proofErr w:type="spellEnd"/>
-      <w:r>
-        <w:t xml:space="preserve"> have a project file needing updates.  Instead a Glob pattern is used to determine what files should and should not be included in the project.  That being the case, suddenly, </w:t>
-      </w:r>
-      <w:proofErr w:type="spellStart"/>
-      <w:proofErr w:type="gramStart"/>
+          <w:sz w:val="18"/>
+          <w:szCs w:val="18"/>
+        </w:rPr>
+      </w:pPr>
       <w:r>
         <w:rPr>
           <w:rFonts w:ascii="Courier New" w:hAnsi="Courier New" w:cs="Courier New"/>
           <w:b/>
-        </w:rPr>
-        <w:t>ni</w:t>
-      </w:r>
-      <w:proofErr w:type="spellEnd"/>
-      <w:proofErr w:type="gramEnd"/>
-      <w:r>
-        <w:t xml:space="preserve"> makes more sense.</w:t>
-      </w:r>
-    </w:p>
-    <w:p>
-      <w:r>
-        <w:t xml:space="preserve">Example: </w:t>
-      </w:r>
-      <w:proofErr w:type="spellStart"/>
-      <w:proofErr w:type="gramStart"/>
-      <w:r>
-        <w:rPr>
-          <w:rFonts w:ascii="Courier New" w:hAnsi="Courier New" w:cs="Courier New"/>
-        </w:rPr>
-        <w:t>ni</w:t>
-      </w:r>
-      <w:proofErr w:type="spellEnd"/>
-      <w:proofErr w:type="gramEnd"/>
-      <w:r>
-        <w:rPr>
-          <w:rFonts w:ascii="Courier New" w:hAnsi="Courier New" w:cs="Courier New"/>
-        </w:rPr>
-        <w:t xml:space="preserve"> newjsfile.js -type file</w:t>
-      </w:r>
-    </w:p>
-    <w:p>
-      <w:proofErr w:type="gramStart"/>
-      <w:r>
-        <w:t>Or :</w:t>
-      </w:r>
-      <w:proofErr w:type="gramEnd"/>
-      <w:r>
+          <w:sz w:val="18"/>
+          <w:szCs w:val="18"/>
+        </w:rPr>
+        <w:t>/*global alert */</w:t>
+      </w:r>
+    </w:p>
+    <w:p>
+      <w:pPr>
+        <w:spacing w:before="0" w:after="0"/>
+        <w:rPr>
+          <w:rFonts w:ascii="Courier New" w:hAnsi="Courier New" w:cs="Courier New"/>
+          <w:sz w:val="18"/>
+          <w:szCs w:val="18"/>
+        </w:rPr>
+      </w:pPr>
+    </w:p>
+    <w:p>
+      <w:pPr>
+        <w:spacing w:before="0" w:after="0"/>
+        <w:rPr>
+          <w:rFonts w:ascii="Courier New" w:hAnsi="Courier New" w:cs="Courier New"/>
+          <w:sz w:val="18"/>
+          <w:szCs w:val="18"/>
+        </w:rPr>
+      </w:pPr>
+      <w:proofErr w:type="gramStart"/>
+      <w:r>
+        <w:rPr>
+          <w:rFonts w:ascii="Courier New" w:hAnsi="Courier New" w:cs="Courier New"/>
+          <w:sz w:val="18"/>
+          <w:szCs w:val="18"/>
+        </w:rPr>
+        <w:t>class</w:t>
+      </w:r>
+      <w:proofErr w:type="gramEnd"/>
+      <w:r>
+        <w:rPr>
+          <w:rFonts w:ascii="Courier New" w:hAnsi="Courier New" w:cs="Courier New"/>
+          <w:sz w:val="18"/>
+          <w:szCs w:val="18"/>
+        </w:rPr>
+        <w:t xml:space="preserve"> Greeter {</w:t>
+      </w:r>
+    </w:p>
+    <w:p>
+      <w:pPr>
+        <w:spacing w:before="0" w:after="0"/>
+        <w:rPr>
+          <w:rFonts w:ascii="Courier New" w:hAnsi="Courier New" w:cs="Courier New"/>
+          <w:sz w:val="18"/>
+          <w:szCs w:val="18"/>
+        </w:rPr>
+      </w:pPr>
+      <w:r>
+        <w:rPr>
+          <w:rFonts w:ascii="Courier New" w:hAnsi="Courier New" w:cs="Courier New"/>
+          <w:sz w:val="18"/>
+          <w:szCs w:val="18"/>
+        </w:rPr>
+        <w:t xml:space="preserve">    </w:t>
+      </w:r>
+      <w:proofErr w:type="gramStart"/>
+      <w:r>
+        <w:rPr>
+          <w:rFonts w:ascii="Courier New" w:hAnsi="Courier New" w:cs="Courier New"/>
+          <w:sz w:val="18"/>
+          <w:szCs w:val="18"/>
+        </w:rPr>
+        <w:t>greeting</w:t>
+      </w:r>
+      <w:proofErr w:type="gramEnd"/>
+      <w:r>
+        <w:rPr>
+          <w:rFonts w:ascii="Courier New" w:hAnsi="Courier New" w:cs="Courier New"/>
+          <w:sz w:val="18"/>
+          <w:szCs w:val="18"/>
+        </w:rPr>
+        <w:t>: string;</w:t>
+      </w:r>
+    </w:p>
+    <w:p>
+      <w:pPr>
+        <w:spacing w:before="0" w:after="0"/>
+        <w:rPr>
+          <w:rFonts w:ascii="Courier New" w:hAnsi="Courier New" w:cs="Courier New"/>
+          <w:sz w:val="18"/>
+          <w:szCs w:val="18"/>
+        </w:rPr>
+      </w:pPr>
+      <w:r>
+        <w:rPr>
+          <w:rFonts w:ascii="Courier New" w:hAnsi="Courier New" w:cs="Courier New"/>
+          <w:sz w:val="18"/>
+          <w:szCs w:val="18"/>
+        </w:rPr>
+        <w:t xml:space="preserve">    </w:t>
+      </w:r>
+      <w:proofErr w:type="gramStart"/>
+      <w:r>
+        <w:rPr>
+          <w:rFonts w:ascii="Courier New" w:hAnsi="Courier New" w:cs="Courier New"/>
+          <w:sz w:val="18"/>
+          <w:szCs w:val="18"/>
+        </w:rPr>
+        <w:t>constructor(</w:t>
+      </w:r>
+      <w:proofErr w:type="gramEnd"/>
+      <w:r>
+        <w:rPr>
+          <w:rFonts w:ascii="Courier New" w:hAnsi="Courier New" w:cs="Courier New"/>
+          <w:sz w:val="18"/>
+          <w:szCs w:val="18"/>
+        </w:rPr>
+        <w:t>message: string) {</w:t>
+      </w:r>
+    </w:p>
+    <w:p>
+      <w:pPr>
+        <w:spacing w:before="0" w:after="0"/>
+        <w:rPr>
+          <w:rFonts w:ascii="Courier New" w:hAnsi="Courier New" w:cs="Courier New"/>
+          <w:sz w:val="18"/>
+          <w:szCs w:val="18"/>
+        </w:rPr>
+      </w:pPr>
+      <w:r>
+        <w:rPr>
+          <w:rFonts w:ascii="Courier New" w:hAnsi="Courier New" w:cs="Courier New"/>
+          <w:sz w:val="18"/>
+          <w:szCs w:val="18"/>
+        </w:rPr>
+        <w:t xml:space="preserve">        </w:t>
+      </w:r>
+      <w:proofErr w:type="spellStart"/>
+      <w:r>
+        <w:rPr>
+          <w:rFonts w:ascii="Courier New" w:hAnsi="Courier New" w:cs="Courier New"/>
+          <w:sz w:val="18"/>
+          <w:szCs w:val="18"/>
+        </w:rPr>
+        <w:t>this.greeting</w:t>
+      </w:r>
+      <w:proofErr w:type="spellEnd"/>
+      <w:r>
+        <w:rPr>
+          <w:rFonts w:ascii="Courier New" w:hAnsi="Courier New" w:cs="Courier New"/>
+          <w:sz w:val="18"/>
+          <w:szCs w:val="18"/>
+        </w:rPr>
+        <w:t xml:space="preserve"> = message;</w:t>
+      </w:r>
+    </w:p>
+    <w:p>
+      <w:pPr>
+        <w:spacing w:before="0" w:after="0"/>
+        <w:rPr>
+          <w:rFonts w:ascii="Courier New" w:hAnsi="Courier New" w:cs="Courier New"/>
+          <w:sz w:val="18"/>
+          <w:szCs w:val="18"/>
+        </w:rPr>
+      </w:pPr>
+      <w:r>
+        <w:rPr>
+          <w:rFonts w:ascii="Courier New" w:hAnsi="Courier New" w:cs="Courier New"/>
+          <w:sz w:val="18"/>
+          <w:szCs w:val="18"/>
+        </w:rPr>
+        <w:t xml:space="preserve">    }</w:t>
+      </w:r>
+    </w:p>
+    <w:p>
+      <w:pPr>
+        <w:spacing w:before="0" w:after="0"/>
+        <w:rPr>
+          <w:rFonts w:ascii="Courier New" w:hAnsi="Courier New" w:cs="Courier New"/>
+          <w:sz w:val="18"/>
+          <w:szCs w:val="18"/>
+        </w:rPr>
+      </w:pPr>
+      <w:r>
+        <w:rPr>
+          <w:rFonts w:ascii="Courier New" w:hAnsi="Courier New" w:cs="Courier New"/>
+          <w:sz w:val="18"/>
+          <w:szCs w:val="18"/>
+        </w:rPr>
+        <w:t xml:space="preserve">    </w:t>
+      </w:r>
+      <w:proofErr w:type="gramStart"/>
+      <w:r>
+        <w:rPr>
+          <w:rFonts w:ascii="Courier New" w:hAnsi="Courier New" w:cs="Courier New"/>
+          <w:sz w:val="18"/>
+          <w:szCs w:val="18"/>
+        </w:rPr>
+        <w:t>greet(</w:t>
+      </w:r>
+      <w:proofErr w:type="gramEnd"/>
+      <w:r>
+        <w:rPr>
+          <w:rFonts w:ascii="Courier New" w:hAnsi="Courier New" w:cs="Courier New"/>
+          <w:sz w:val="18"/>
+          <w:szCs w:val="18"/>
+        </w:rPr>
+        <w:t>) {</w:t>
+      </w:r>
+    </w:p>
+    <w:p>
+      <w:pPr>
+        <w:spacing w:before="0" w:after="0"/>
+        <w:rPr>
+          <w:rFonts w:ascii="Courier New" w:hAnsi="Courier New" w:cs="Courier New"/>
+          <w:sz w:val="18"/>
+          <w:szCs w:val="18"/>
+        </w:rPr>
+      </w:pPr>
+      <w:r>
+        <w:rPr>
+          <w:rFonts w:ascii="Courier New" w:hAnsi="Courier New" w:cs="Courier New"/>
+          <w:sz w:val="18"/>
+          <w:szCs w:val="18"/>
+        </w:rPr>
+        <w:t xml:space="preserve">        </w:t>
+      </w:r>
+      <w:proofErr w:type="gramStart"/>
+      <w:r>
+        <w:rPr>
+          <w:rFonts w:ascii="Courier New" w:hAnsi="Courier New" w:cs="Courier New"/>
+          <w:sz w:val="18"/>
+          <w:szCs w:val="18"/>
+        </w:rPr>
+        <w:t>return</w:t>
+      </w:r>
+      <w:proofErr w:type="gramEnd"/>
+      <w:r>
+        <w:rPr>
+          <w:rFonts w:ascii="Courier New" w:hAnsi="Courier New" w:cs="Courier New"/>
+          <w:sz w:val="18"/>
+          <w:szCs w:val="18"/>
+        </w:rPr>
+        <w:t xml:space="preserve"> 'Hello, ' + </w:t>
+      </w:r>
+      <w:proofErr w:type="spellStart"/>
+      <w:r>
+        <w:rPr>
+          <w:rFonts w:ascii="Courier New" w:hAnsi="Courier New" w:cs="Courier New"/>
+          <w:sz w:val="18"/>
+          <w:szCs w:val="18"/>
+        </w:rPr>
+        <w:t>this.greeting</w:t>
+      </w:r>
+      <w:proofErr w:type="spellEnd"/>
+      <w:r>
+        <w:rPr>
+          <w:rFonts w:ascii="Courier New" w:hAnsi="Courier New" w:cs="Courier New"/>
+          <w:sz w:val="18"/>
+          <w:szCs w:val="18"/>
+        </w:rPr>
+        <w:t>;</w:t>
+      </w:r>
+    </w:p>
+    <w:p>
+      <w:pPr>
+        <w:spacing w:before="0" w:after="0"/>
+        <w:rPr>
+          <w:rFonts w:ascii="Courier New" w:hAnsi="Courier New" w:cs="Courier New"/>
+          <w:sz w:val="18"/>
+          <w:szCs w:val="18"/>
+        </w:rPr>
+      </w:pPr>
+      <w:r>
+        <w:rPr>
+          <w:rFonts w:ascii="Courier New" w:hAnsi="Courier New" w:cs="Courier New"/>
+          <w:sz w:val="18"/>
+          <w:szCs w:val="18"/>
+        </w:rPr>
+        <w:t xml:space="preserve">    }</w:t>
+      </w:r>
+    </w:p>
+    <w:p>
+      <w:pPr>
+        <w:spacing w:before="0" w:after="0"/>
+        <w:rPr>
+          <w:rFonts w:ascii="Courier New" w:hAnsi="Courier New" w:cs="Courier New"/>
+          <w:sz w:val="18"/>
+          <w:szCs w:val="18"/>
+        </w:rPr>
+      </w:pPr>
+      <w:r>
+        <w:rPr>
+          <w:rFonts w:ascii="Courier New" w:hAnsi="Courier New" w:cs="Courier New"/>
+          <w:sz w:val="18"/>
+          <w:szCs w:val="18"/>
+        </w:rPr>
+        <w:t>}</w:t>
+      </w:r>
+    </w:p>
+    <w:p>
+      <w:pPr>
+        <w:spacing w:before="0" w:after="0"/>
+        <w:rPr>
+          <w:rFonts w:ascii="Courier New" w:hAnsi="Courier New" w:cs="Courier New"/>
+          <w:sz w:val="18"/>
+          <w:szCs w:val="18"/>
+        </w:rPr>
+      </w:pPr>
+    </w:p>
+    <w:p>
+      <w:pPr>
+        <w:spacing w:before="0" w:after="0"/>
+        <w:rPr>
+          <w:rFonts w:ascii="Courier New" w:hAnsi="Courier New" w:cs="Courier New"/>
+          <w:sz w:val="18"/>
+          <w:szCs w:val="18"/>
+        </w:rPr>
+      </w:pPr>
+      <w:proofErr w:type="spellStart"/>
+      <w:proofErr w:type="gramStart"/>
+      <w:r>
+        <w:rPr>
+          <w:rFonts w:ascii="Courier New" w:hAnsi="Courier New" w:cs="Courier New"/>
+          <w:sz w:val="18"/>
+          <w:szCs w:val="18"/>
+        </w:rPr>
+        <w:t>var</w:t>
+      </w:r>
+      <w:proofErr w:type="spellEnd"/>
+      <w:proofErr w:type="gramEnd"/>
+      <w:r>
+        <w:rPr>
+          <w:rFonts w:ascii="Courier New" w:hAnsi="Courier New" w:cs="Courier New"/>
+          <w:sz w:val="18"/>
+          <w:szCs w:val="18"/>
+        </w:rPr>
+        <w:t xml:space="preserve"> greeter = new Greeter('world');</w:t>
+      </w:r>
+    </w:p>
+    <w:p>
+      <w:pPr>
+        <w:spacing w:before="0" w:after="0"/>
+        <w:rPr>
+          <w:rFonts w:ascii="Courier New" w:hAnsi="Courier New" w:cs="Courier New"/>
+          <w:sz w:val="18"/>
+          <w:szCs w:val="18"/>
+        </w:rPr>
+      </w:pPr>
+    </w:p>
+    <w:p>
+      <w:pPr>
+        <w:spacing w:before="0" w:after="0"/>
+        <w:rPr>
+          <w:rFonts w:ascii="Courier New" w:hAnsi="Courier New" w:cs="Courier New"/>
+          <w:sz w:val="18"/>
+          <w:szCs w:val="18"/>
+        </w:rPr>
+      </w:pPr>
+      <w:proofErr w:type="spellStart"/>
+      <w:proofErr w:type="gramStart"/>
+      <w:r>
+        <w:rPr>
+          <w:rFonts w:ascii="Courier New" w:hAnsi="Courier New" w:cs="Courier New"/>
+          <w:sz w:val="18"/>
+          <w:szCs w:val="18"/>
+        </w:rPr>
+        <w:t>var</w:t>
+      </w:r>
+      <w:proofErr w:type="spellEnd"/>
+      <w:proofErr w:type="gramEnd"/>
+      <w:r>
+        <w:rPr>
+          <w:rFonts w:ascii="Courier New" w:hAnsi="Courier New" w:cs="Courier New"/>
+          <w:sz w:val="18"/>
+          <w:szCs w:val="18"/>
+        </w:rPr>
+        <w:t xml:space="preserve"> button = </w:t>
+      </w:r>
+      <w:proofErr w:type="spellStart"/>
+      <w:r>
+        <w:rPr>
+          <w:rFonts w:ascii="Courier New" w:hAnsi="Courier New" w:cs="Courier New"/>
+          <w:sz w:val="18"/>
+          <w:szCs w:val="18"/>
+        </w:rPr>
+        <w:t>document.createElement</w:t>
+      </w:r>
+      <w:proofErr w:type="spellEnd"/>
+      <w:r>
+        <w:rPr>
+          <w:rFonts w:ascii="Courier New" w:hAnsi="Courier New" w:cs="Courier New"/>
+          <w:sz w:val="18"/>
+          <w:szCs w:val="18"/>
+        </w:rPr>
+        <w:t>('button');</w:t>
+      </w:r>
+    </w:p>
+    <w:p>
+      <w:pPr>
+        <w:spacing w:before="0" w:after="0"/>
+        <w:rPr>
+          <w:rFonts w:ascii="Courier New" w:hAnsi="Courier New" w:cs="Courier New"/>
+          <w:sz w:val="18"/>
+          <w:szCs w:val="18"/>
+        </w:rPr>
+      </w:pPr>
+      <w:proofErr w:type="spellStart"/>
+      <w:r>
+        <w:rPr>
+          <w:rFonts w:ascii="Courier New" w:hAnsi="Courier New" w:cs="Courier New"/>
+          <w:sz w:val="18"/>
+          <w:szCs w:val="18"/>
+        </w:rPr>
+        <w:t>button.textContent</w:t>
+      </w:r>
+      <w:proofErr w:type="spellEnd"/>
+      <w:r>
+        <w:rPr>
+          <w:rFonts w:ascii="Courier New" w:hAnsi="Courier New" w:cs="Courier New"/>
+          <w:sz w:val="18"/>
+          <w:szCs w:val="18"/>
+        </w:rPr>
+        <w:t xml:space="preserve"> = 'Say Hello';</w:t>
+      </w:r>
+    </w:p>
+    <w:p>
+      <w:pPr>
+        <w:spacing w:before="0" w:after="0"/>
+        <w:rPr>
+          <w:rFonts w:ascii="Courier New" w:hAnsi="Courier New" w:cs="Courier New"/>
+          <w:sz w:val="18"/>
+          <w:szCs w:val="18"/>
+        </w:rPr>
+      </w:pPr>
+      <w:proofErr w:type="spellStart"/>
+      <w:r>
+        <w:rPr>
+          <w:rFonts w:ascii="Courier New" w:hAnsi="Courier New" w:cs="Courier New"/>
+          <w:sz w:val="18"/>
+          <w:szCs w:val="18"/>
+        </w:rPr>
+        <w:t>button.onclick</w:t>
+      </w:r>
+      <w:proofErr w:type="spellEnd"/>
+      <w:r>
+        <w:rPr>
+          <w:rFonts w:ascii="Courier New" w:hAnsi="Courier New" w:cs="Courier New"/>
+          <w:sz w:val="18"/>
+          <w:szCs w:val="18"/>
+        </w:rPr>
+        <w:t xml:space="preserve"> = function () {</w:t>
+      </w:r>
+    </w:p>
+    <w:p>
+      <w:pPr>
+        <w:spacing w:before="0" w:after="0"/>
+        <w:rPr>
+          <w:rFonts w:ascii="Courier New" w:hAnsi="Courier New" w:cs="Courier New"/>
+          <w:sz w:val="18"/>
+          <w:szCs w:val="18"/>
+        </w:rPr>
+      </w:pPr>
+      <w:r>
+        <w:rPr>
+          <w:rFonts w:ascii="Courier New" w:hAnsi="Courier New" w:cs="Courier New"/>
+          <w:sz w:val="18"/>
+          <w:szCs w:val="18"/>
+        </w:rPr>
+        <w:t xml:space="preserve">    </w:t>
+      </w:r>
+      <w:proofErr w:type="gramStart"/>
+      <w:r>
+        <w:rPr>
+          <w:rFonts w:ascii="Courier New" w:hAnsi="Courier New" w:cs="Courier New"/>
+          <w:sz w:val="18"/>
+          <w:szCs w:val="18"/>
+        </w:rPr>
+        <w:t>alert(</w:t>
+      </w:r>
+      <w:proofErr w:type="spellStart"/>
+      <w:proofErr w:type="gramEnd"/>
+      <w:r>
+        <w:rPr>
+          <w:rFonts w:ascii="Courier New" w:hAnsi="Courier New" w:cs="Courier New"/>
+          <w:sz w:val="18"/>
+          <w:szCs w:val="18"/>
+        </w:rPr>
+        <w:t>greeter.greet</w:t>
+      </w:r>
+      <w:proofErr w:type="spellEnd"/>
+      <w:r>
+        <w:rPr>
+          <w:rFonts w:ascii="Courier New" w:hAnsi="Courier New" w:cs="Courier New"/>
+          <w:sz w:val="18"/>
+          <w:szCs w:val="18"/>
+        </w:rPr>
+        <w:t>());</w:t>
+      </w:r>
+    </w:p>
+    <w:p>
+      <w:pPr>
+        <w:spacing w:before="0" w:after="0"/>
+        <w:rPr>
+          <w:rFonts w:ascii="Courier New" w:hAnsi="Courier New" w:cs="Courier New"/>
+          <w:sz w:val="18"/>
+          <w:szCs w:val="18"/>
+        </w:rPr>
+      </w:pPr>
+      <w:r>
+        <w:rPr>
+          <w:rFonts w:ascii="Courier New" w:hAnsi="Courier New" w:cs="Courier New"/>
+          <w:sz w:val="18"/>
+          <w:szCs w:val="18"/>
+        </w:rPr>
+        <w:t>}</w:t>
+      </w:r>
+    </w:p>
+    <w:p>
+      <w:pPr>
+        <w:spacing w:before="0" w:after="0"/>
+        <w:rPr>
+          <w:rFonts w:ascii="Courier New" w:hAnsi="Courier New" w:cs="Courier New"/>
+          <w:sz w:val="18"/>
+          <w:szCs w:val="18"/>
+        </w:rPr>
+      </w:pPr>
+    </w:p>
+    <w:p>
+      <w:pPr>
+        <w:spacing w:before="0" w:after="0"/>
+        <w:rPr>
+          <w:rFonts w:ascii="Courier New" w:hAnsi="Courier New" w:cs="Courier New"/>
+          <w:sz w:val="18"/>
+          <w:szCs w:val="18"/>
+        </w:rPr>
+      </w:pPr>
+      <w:proofErr w:type="spellStart"/>
+      <w:proofErr w:type="gramStart"/>
+      <w:r>
+        <w:rPr>
+          <w:rFonts w:ascii="Courier New" w:hAnsi="Courier New" w:cs="Courier New"/>
+          <w:sz w:val="18"/>
+          <w:szCs w:val="18"/>
+        </w:rPr>
+        <w:t>document.body.appendChild</w:t>
+      </w:r>
+      <w:proofErr w:type="spellEnd"/>
+      <w:r>
+        <w:rPr>
+          <w:rFonts w:ascii="Courier New" w:hAnsi="Courier New" w:cs="Courier New"/>
+          <w:sz w:val="18"/>
+          <w:szCs w:val="18"/>
+        </w:rPr>
+        <w:t>(</w:t>
+      </w:r>
+      <w:proofErr w:type="gramEnd"/>
+      <w:r>
+        <w:rPr>
+          <w:rFonts w:ascii="Courier New" w:hAnsi="Courier New" w:cs="Courier New"/>
+          <w:sz w:val="18"/>
+          <w:szCs w:val="18"/>
+        </w:rPr>
+        <w:t>button);</w:t>
+      </w:r>
+    </w:p>
+    <w:p/>
+    <w:p>
+      <w:pPr>
+        <w:rPr>
+          <w:b/>
+        </w:rPr>
+      </w:pPr>
+      <w:proofErr w:type="spellStart"/>
+      <w:r>
+        <w:rPr>
+          <w:b/>
+        </w:rPr>
+        <w:t>Linting</w:t>
+      </w:r>
+      <w:proofErr w:type="spellEnd"/>
+      <w:r>
+        <w:rPr>
+          <w:b/>
+        </w:rPr>
         <w:t xml:space="preserve"> </w:t>
       </w:r>
-      <w:r>
-        <w:rPr>
-          <w:rFonts w:ascii="Courier New" w:hAnsi="Courier New" w:cs="Courier New"/>
-        </w:rPr>
-        <w:t>new-item newjsfile.js –type file</w:t>
-      </w:r>
-    </w:p>
-    <w:p>
-      <w:r>
-        <w:t xml:space="preserve">Removing files:  </w:t>
-      </w:r>
-      <w:proofErr w:type="spellStart"/>
-      <w:proofErr w:type="gramStart"/>
-      <w:r>
-        <w:rPr>
-          <w:rFonts w:ascii="Courier New" w:hAnsi="Courier New" w:cs="Courier New"/>
-        </w:rPr>
-        <w:t>ri</w:t>
-      </w:r>
-      <w:proofErr w:type="spellEnd"/>
-      <w:proofErr w:type="gramEnd"/>
-      <w:r>
-        <w:rPr>
-          <w:rFonts w:ascii="Courier New" w:hAnsi="Courier New" w:cs="Courier New"/>
-        </w:rPr>
-        <w:t xml:space="preserve"> newjsfile.js</w:t>
-      </w:r>
-      <w:r>
-        <w:t xml:space="preserve"> or </w:t>
-      </w:r>
-      <w:r>
-        <w:rPr>
-          <w:rFonts w:ascii="Courier New" w:hAnsi="Courier New" w:cs="Courier New"/>
-        </w:rPr>
-        <w:t>remove-item newjsfile.js</w:t>
+      <w:proofErr w:type="spellStart"/>
+      <w:r>
+        <w:rPr>
+          <w:b/>
+        </w:rPr>
+        <w:t>TypeScript</w:t>
+      </w:r>
+      <w:proofErr w:type="spellEnd"/>
+    </w:p>
+    <w:p>
+      <w:proofErr w:type="spellStart"/>
+      <w:r>
+        <w:t>TypeScript</w:t>
+      </w:r>
+      <w:proofErr w:type="spellEnd"/>
+      <w:r>
+        <w:t xml:space="preserve"> has language constructs ES5 JavaScript does next so automating a </w:t>
+      </w:r>
+      <w:proofErr w:type="spellStart"/>
+      <w:r>
+        <w:t>TypeScript</w:t>
+      </w:r>
+      <w:proofErr w:type="spellEnd"/>
+      <w:r>
+        <w:t xml:space="preserve"> specific linter might seem redundant.  It’s not.</w:t>
+      </w:r>
+    </w:p>
+    <w:p>
+      <w:r>
+        <w:t>Add the following task to your gulpfile.js</w:t>
+      </w:r>
+    </w:p>
+    <w:p>
+      <w:pPr>
+        <w:spacing w:before="0" w:after="0"/>
+        <w:rPr>
+          <w:rFonts w:ascii="Courier New" w:hAnsi="Courier New" w:cs="Courier New"/>
+        </w:rPr>
+      </w:pPr>
+      <w:proofErr w:type="spellStart"/>
+      <w:proofErr w:type="gramStart"/>
+      <w:r>
+        <w:rPr>
+          <w:rFonts w:ascii="Courier New" w:hAnsi="Courier New" w:cs="Courier New"/>
+        </w:rPr>
+        <w:t>gulp.task</w:t>
+      </w:r>
+      <w:proofErr w:type="spellEnd"/>
+      <w:r>
+        <w:rPr>
+          <w:rFonts w:ascii="Courier New" w:hAnsi="Courier New" w:cs="Courier New"/>
+        </w:rPr>
+        <w:t>(</w:t>
+      </w:r>
+      <w:proofErr w:type="gramEnd"/>
+      <w:r>
+        <w:rPr>
+          <w:rFonts w:ascii="Courier New" w:hAnsi="Courier New" w:cs="Courier New"/>
+        </w:rPr>
+        <w:t>'</w:t>
+      </w:r>
+      <w:proofErr w:type="spellStart"/>
+      <w:r>
+        <w:rPr>
+          <w:rFonts w:ascii="Courier New" w:hAnsi="Courier New" w:cs="Courier New"/>
+        </w:rPr>
+        <w:t>tslint</w:t>
+      </w:r>
+      <w:proofErr w:type="spellEnd"/>
+      <w:r>
+        <w:rPr>
+          <w:rFonts w:ascii="Courier New" w:hAnsi="Courier New" w:cs="Courier New"/>
+        </w:rPr>
+        <w:t>', ['copy'], function () {</w:t>
+      </w:r>
+    </w:p>
+    <w:p>
+      <w:pPr>
+        <w:spacing w:before="0" w:after="0"/>
+        <w:rPr>
+          <w:rFonts w:ascii="Courier New" w:hAnsi="Courier New" w:cs="Courier New"/>
+        </w:rPr>
+      </w:pPr>
+      <w:r>
+        <w:rPr>
+          <w:rFonts w:ascii="Courier New" w:hAnsi="Courier New" w:cs="Courier New"/>
+        </w:rPr>
+        <w:t xml:space="preserve">    </w:t>
+      </w:r>
+      <w:proofErr w:type="gramStart"/>
+      <w:r>
+        <w:rPr>
+          <w:rFonts w:ascii="Courier New" w:hAnsi="Courier New" w:cs="Courier New"/>
+        </w:rPr>
+        <w:t>return</w:t>
+      </w:r>
+      <w:proofErr w:type="gramEnd"/>
+      <w:r>
+        <w:rPr>
+          <w:rFonts w:ascii="Courier New" w:hAnsi="Courier New" w:cs="Courier New"/>
+        </w:rPr>
+        <w:t xml:space="preserve"> </w:t>
+      </w:r>
+      <w:proofErr w:type="spellStart"/>
+      <w:r>
+        <w:rPr>
+          <w:rFonts w:ascii="Courier New" w:hAnsi="Courier New" w:cs="Courier New"/>
+        </w:rPr>
+        <w:t>gulp.src</w:t>
+      </w:r>
+      <w:proofErr w:type="spellEnd"/>
+      <w:r>
+        <w:rPr>
+          <w:rFonts w:ascii="Courier New" w:hAnsi="Courier New" w:cs="Courier New"/>
+        </w:rPr>
+        <w:t>(['./</w:t>
+      </w:r>
+      <w:proofErr w:type="spellStart"/>
+      <w:r>
+        <w:rPr>
+          <w:rFonts w:ascii="Courier New" w:hAnsi="Courier New" w:cs="Courier New"/>
+        </w:rPr>
+        <w:t>dist</w:t>
+      </w:r>
+      <w:proofErr w:type="spellEnd"/>
+      <w:r>
+        <w:rPr>
+          <w:rFonts w:ascii="Courier New" w:hAnsi="Courier New" w:cs="Courier New"/>
+        </w:rPr>
+        <w:t>/**/*.</w:t>
+      </w:r>
+      <w:proofErr w:type="spellStart"/>
+      <w:r>
+        <w:rPr>
+          <w:rFonts w:ascii="Courier New" w:hAnsi="Courier New" w:cs="Courier New"/>
+        </w:rPr>
+        <w:t>ts</w:t>
+      </w:r>
+      <w:proofErr w:type="spellEnd"/>
+      <w:r>
+        <w:rPr>
+          <w:rFonts w:ascii="Courier New" w:hAnsi="Courier New" w:cs="Courier New"/>
+        </w:rPr>
+        <w:t>', '!</w:t>
+      </w:r>
+      <w:proofErr w:type="spellStart"/>
+      <w:r>
+        <w:rPr>
+          <w:rFonts w:ascii="Courier New" w:hAnsi="Courier New" w:cs="Courier New"/>
+        </w:rPr>
+        <w:t>dist</w:t>
+      </w:r>
+      <w:proofErr w:type="spellEnd"/>
+      <w:r>
+        <w:rPr>
+          <w:rFonts w:ascii="Courier New" w:hAnsi="Courier New" w:cs="Courier New"/>
+        </w:rPr>
+        <w:t>/core/lib/**/*.*', '!</w:t>
+      </w:r>
+      <w:proofErr w:type="spellStart"/>
+      <w:r>
+        <w:rPr>
+          <w:rFonts w:ascii="Courier New" w:hAnsi="Courier New" w:cs="Courier New"/>
+        </w:rPr>
+        <w:t>dist</w:t>
+      </w:r>
+      <w:proofErr w:type="spellEnd"/>
+      <w:r>
+        <w:rPr>
+          <w:rFonts w:ascii="Courier New" w:hAnsi="Courier New" w:cs="Courier New"/>
+        </w:rPr>
+        <w:t>/core/</w:t>
+      </w:r>
+      <w:proofErr w:type="spellStart"/>
+      <w:r>
+        <w:rPr>
+          <w:rFonts w:ascii="Courier New" w:hAnsi="Courier New" w:cs="Courier New"/>
+        </w:rPr>
+        <w:t>css</w:t>
+      </w:r>
+      <w:proofErr w:type="spellEnd"/>
+      <w:r>
+        <w:rPr>
+          <w:rFonts w:ascii="Courier New" w:hAnsi="Courier New" w:cs="Courier New"/>
+        </w:rPr>
+        <w:t>/**/*.*'])</w:t>
+      </w:r>
+    </w:p>
+    <w:p>
+      <w:pPr>
+        <w:spacing w:before="0" w:after="0"/>
+        <w:rPr>
+          <w:rFonts w:ascii="Courier New" w:hAnsi="Courier New" w:cs="Courier New"/>
+        </w:rPr>
+      </w:pPr>
+      <w:r>
+        <w:rPr>
+          <w:rFonts w:ascii="Courier New" w:hAnsi="Courier New" w:cs="Courier New"/>
+        </w:rPr>
+        <w:t xml:space="preserve">        .</w:t>
+      </w:r>
+      <w:proofErr w:type="gramStart"/>
+      <w:r>
+        <w:rPr>
+          <w:rFonts w:ascii="Courier New" w:hAnsi="Courier New" w:cs="Courier New"/>
+        </w:rPr>
+        <w:t>pipe(</w:t>
+      </w:r>
+      <w:proofErr w:type="spellStart"/>
+      <w:proofErr w:type="gramEnd"/>
+      <w:r>
+        <w:rPr>
+          <w:rFonts w:ascii="Courier New" w:hAnsi="Courier New" w:cs="Courier New"/>
+        </w:rPr>
+        <w:t>tslint</w:t>
+      </w:r>
+      <w:proofErr w:type="spellEnd"/>
+      <w:r>
+        <w:rPr>
+          <w:rFonts w:ascii="Courier New" w:hAnsi="Courier New" w:cs="Courier New"/>
+        </w:rPr>
+        <w:t>())</w:t>
+      </w:r>
+    </w:p>
+    <w:p>
+      <w:pPr>
+        <w:spacing w:before="0" w:after="0"/>
+        <w:rPr>
+          <w:rFonts w:ascii="Courier New" w:hAnsi="Courier New" w:cs="Courier New"/>
+        </w:rPr>
+      </w:pPr>
+      <w:r>
+        <w:rPr>
+          <w:rFonts w:ascii="Courier New" w:hAnsi="Courier New" w:cs="Courier New"/>
+        </w:rPr>
+        <w:t xml:space="preserve">        .</w:t>
+      </w:r>
+      <w:proofErr w:type="gramStart"/>
+      <w:r>
+        <w:rPr>
+          <w:rFonts w:ascii="Courier New" w:hAnsi="Courier New" w:cs="Courier New"/>
+        </w:rPr>
+        <w:t>pipe(</w:t>
+      </w:r>
+      <w:proofErr w:type="spellStart"/>
+      <w:proofErr w:type="gramEnd"/>
+      <w:r>
+        <w:rPr>
+          <w:rFonts w:ascii="Courier New" w:hAnsi="Courier New" w:cs="Courier New"/>
+        </w:rPr>
+        <w:t>tslint.report</w:t>
+      </w:r>
+      <w:proofErr w:type="spellEnd"/>
+      <w:r>
+        <w:rPr>
+          <w:rFonts w:ascii="Courier New" w:hAnsi="Courier New" w:cs="Courier New"/>
+        </w:rPr>
+        <w:t>('verbose', {</w:t>
+      </w:r>
+    </w:p>
+    <w:p>
+      <w:pPr>
+        <w:spacing w:before="0" w:after="0"/>
+        <w:rPr>
+          <w:rFonts w:ascii="Courier New" w:hAnsi="Courier New" w:cs="Courier New"/>
+        </w:rPr>
+      </w:pPr>
+      <w:r>
+        <w:rPr>
+          <w:rFonts w:ascii="Courier New" w:hAnsi="Courier New" w:cs="Courier New"/>
+        </w:rPr>
+        <w:t xml:space="preserve">            </w:t>
+      </w:r>
+      <w:proofErr w:type="spellStart"/>
+      <w:proofErr w:type="gramStart"/>
+      <w:r>
+        <w:rPr>
+          <w:rFonts w:ascii="Courier New" w:hAnsi="Courier New" w:cs="Courier New"/>
+        </w:rPr>
+        <w:t>emitError</w:t>
+      </w:r>
+      <w:proofErr w:type="spellEnd"/>
+      <w:proofErr w:type="gramEnd"/>
+      <w:r>
+        <w:rPr>
+          <w:rFonts w:ascii="Courier New" w:hAnsi="Courier New" w:cs="Courier New"/>
+        </w:rPr>
+        <w:t>: false,</w:t>
+      </w:r>
+    </w:p>
+    <w:p>
+      <w:pPr>
+        <w:spacing w:before="0" w:after="0"/>
+        <w:rPr>
+          <w:rFonts w:ascii="Courier New" w:hAnsi="Courier New" w:cs="Courier New"/>
+        </w:rPr>
+      </w:pPr>
+      <w:r>
+        <w:rPr>
+          <w:rFonts w:ascii="Courier New" w:hAnsi="Courier New" w:cs="Courier New"/>
+        </w:rPr>
+        <w:t xml:space="preserve">            </w:t>
+      </w:r>
+      <w:proofErr w:type="gramStart"/>
+      <w:r>
+        <w:rPr>
+          <w:rFonts w:ascii="Courier New" w:hAnsi="Courier New" w:cs="Courier New"/>
+        </w:rPr>
+        <w:t>sort</w:t>
+      </w:r>
+      <w:proofErr w:type="gramEnd"/>
+      <w:r>
+        <w:rPr>
+          <w:rFonts w:ascii="Courier New" w:hAnsi="Courier New" w:cs="Courier New"/>
+        </w:rPr>
+        <w:t>: true,</w:t>
+      </w:r>
+    </w:p>
+    <w:p>
+      <w:pPr>
+        <w:spacing w:before="0" w:after="0"/>
+        <w:rPr>
+          <w:rFonts w:ascii="Courier New" w:hAnsi="Courier New" w:cs="Courier New"/>
+        </w:rPr>
+      </w:pPr>
+      <w:r>
+        <w:rPr>
+          <w:rFonts w:ascii="Courier New" w:hAnsi="Courier New" w:cs="Courier New"/>
+        </w:rPr>
+        <w:t xml:space="preserve">            </w:t>
+      </w:r>
+      <w:proofErr w:type="gramStart"/>
+      <w:r>
+        <w:rPr>
+          <w:rFonts w:ascii="Courier New" w:hAnsi="Courier New" w:cs="Courier New"/>
+        </w:rPr>
+        <w:t>bell</w:t>
+      </w:r>
+      <w:proofErr w:type="gramEnd"/>
+      <w:r>
+        <w:rPr>
+          <w:rFonts w:ascii="Courier New" w:hAnsi="Courier New" w:cs="Courier New"/>
+        </w:rPr>
+        <w:t>: true</w:t>
+      </w:r>
+    </w:p>
+    <w:p>
+      <w:pPr>
+        <w:spacing w:before="0" w:after="0"/>
+        <w:rPr>
+          <w:rFonts w:ascii="Courier New" w:hAnsi="Courier New" w:cs="Courier New"/>
+        </w:rPr>
+      </w:pPr>
+      <w:r>
+        <w:rPr>
+          <w:rFonts w:ascii="Courier New" w:hAnsi="Courier New" w:cs="Courier New"/>
+        </w:rPr>
+        <w:t xml:space="preserve">        }))</w:t>
+      </w:r>
+    </w:p>
+    <w:p>
+      <w:pPr>
+        <w:spacing w:before="0" w:after="0"/>
+      </w:pPr>
+      <w:r>
+        <w:rPr>
+          <w:rFonts w:ascii="Courier New" w:hAnsi="Courier New" w:cs="Courier New"/>
+        </w:rPr>
+        <w:t>});</w:t>
       </w:r>
     </w:p>
     <w:p/>
     <w:p>
       <w:pPr>
+        <w:rPr>
+          <w:b/>
+        </w:rPr>
+      </w:pPr>
+      <w:proofErr w:type="spellStart"/>
+      <w:r>
+        <w:rPr>
+          <w:b/>
+        </w:rPr>
+        <w:t>TSL</w:t>
+      </w:r>
+      <w:r>
+        <w:rPr>
+          <w:b/>
+        </w:rPr>
+        <w:t>int</w:t>
+      </w:r>
+      <w:proofErr w:type="spellEnd"/>
+      <w:r>
+        <w:rPr>
+          <w:b/>
+        </w:rPr>
+        <w:t xml:space="preserve"> reporter</w:t>
+      </w:r>
+    </w:p>
+    <w:p>
+      <w:r>
+        <w:t xml:space="preserve">I was unable to find a plugin to export </w:t>
+      </w:r>
+      <w:proofErr w:type="spellStart"/>
+      <w:r>
+        <w:t>tslint</w:t>
+      </w:r>
+      <w:proofErr w:type="spellEnd"/>
+      <w:r>
+        <w:t xml:space="preserve"> errors to an html file as we did for </w:t>
+      </w:r>
+      <w:proofErr w:type="spellStart"/>
+      <w:r>
+        <w:t>JSHint</w:t>
+      </w:r>
+      <w:proofErr w:type="spellEnd"/>
+      <w:r>
+        <w:t>.  If this plugin becomes available I’ll add it to this post here.</w:t>
+      </w:r>
+    </w:p>
+    <w:p>
+      <w:pPr>
+        <w:rPr>
+          <w:b/>
+        </w:rPr>
+      </w:pPr>
+      <w:proofErr w:type="spellStart"/>
+      <w:r>
+        <w:rPr>
+          <w:b/>
+        </w:rPr>
+        <w:t>TSLint</w:t>
+      </w:r>
+      <w:proofErr w:type="spellEnd"/>
+      <w:r>
+        <w:rPr>
+          <w:b/>
+        </w:rPr>
+        <w:t xml:space="preserve"> </w:t>
+      </w:r>
+      <w:r>
+        <w:rPr>
+          <w:b/>
+        </w:rPr>
+        <w:t>Configuration</w:t>
+      </w:r>
+    </w:p>
+    <w:p>
+      <w:r>
+        <w:t xml:space="preserve">Configuration information for </w:t>
+      </w:r>
+      <w:proofErr w:type="spellStart"/>
+      <w:r>
+        <w:t>TSLint</w:t>
+      </w:r>
+      <w:proofErr w:type="spellEnd"/>
+      <w:r>
+        <w:t xml:space="preserve"> is stored in a file named “</w:t>
+      </w:r>
+      <w:proofErr w:type="spellStart"/>
+      <w:r>
+        <w:t>tslint.json</w:t>
+      </w:r>
+      <w:proofErr w:type="spellEnd"/>
+      <w:r>
+        <w:t>”.</w:t>
+      </w:r>
+    </w:p>
+    <w:p>
+      <w:r>
+        <w:t>Here is a good starting point.  I’ve borrowed this from other develop posts and it seems to be a good list.</w:t>
+      </w:r>
+    </w:p>
+    <w:p>
+      <w:r>
+        <w:t xml:space="preserve">Add the following to your </w:t>
+      </w:r>
+      <w:proofErr w:type="spellStart"/>
+      <w:r>
+        <w:t>tslint.json</w:t>
+      </w:r>
+      <w:proofErr w:type="spellEnd"/>
+      <w:r>
+        <w:t xml:space="preserve"> file unless you decide to use what comes with the </w:t>
+      </w:r>
+      <w:proofErr w:type="spellStart"/>
+      <w:r>
+        <w:t>MashupJS</w:t>
+      </w:r>
+      <w:proofErr w:type="spellEnd"/>
+      <w:r>
+        <w:t>.</w:t>
+      </w:r>
+    </w:p>
+    <w:p>
+      <w:pPr>
+        <w:spacing w:before="0" w:after="0"/>
+        <w:rPr>
+          <w:rFonts w:ascii="Courier New" w:hAnsi="Courier New" w:cs="Courier New"/>
+          <w:sz w:val="16"/>
+          <w:szCs w:val="16"/>
+        </w:rPr>
+      </w:pPr>
+      <w:r>
+        <w:rPr>
+          <w:rFonts w:ascii="Courier New" w:hAnsi="Courier New" w:cs="Courier New"/>
+          <w:sz w:val="16"/>
+          <w:szCs w:val="16"/>
+        </w:rPr>
+        <w:t>{</w:t>
+      </w:r>
+    </w:p>
+    <w:p>
+      <w:pPr>
+        <w:spacing w:before="0" w:after="0"/>
+        <w:rPr>
+          <w:rFonts w:ascii="Courier New" w:hAnsi="Courier New" w:cs="Courier New"/>
+          <w:sz w:val="16"/>
+          <w:szCs w:val="16"/>
+        </w:rPr>
+      </w:pPr>
+      <w:r>
+        <w:rPr>
+          <w:rFonts w:ascii="Courier New" w:hAnsi="Courier New" w:cs="Courier New"/>
+          <w:sz w:val="16"/>
+          <w:szCs w:val="16"/>
+        </w:rPr>
+        <w:t xml:space="preserve">    "</w:t>
+      </w:r>
+      <w:proofErr w:type="gramStart"/>
+      <w:r>
+        <w:rPr>
+          <w:rFonts w:ascii="Courier New" w:hAnsi="Courier New" w:cs="Courier New"/>
+          <w:sz w:val="16"/>
+          <w:szCs w:val="16"/>
+        </w:rPr>
+        <w:t>rules</w:t>
+      </w:r>
+      <w:proofErr w:type="gramEnd"/>
+      <w:r>
+        <w:rPr>
+          <w:rFonts w:ascii="Courier New" w:hAnsi="Courier New" w:cs="Courier New"/>
+          <w:sz w:val="16"/>
+          <w:szCs w:val="16"/>
+        </w:rPr>
+        <w:t>": {</w:t>
+      </w:r>
+    </w:p>
+    <w:p>
+      <w:pPr>
+        <w:spacing w:before="0" w:after="0"/>
+        <w:rPr>
+          <w:rFonts w:ascii="Courier New" w:hAnsi="Courier New" w:cs="Courier New"/>
+          <w:sz w:val="16"/>
+          <w:szCs w:val="16"/>
+        </w:rPr>
+      </w:pPr>
+      <w:r>
+        <w:rPr>
+          <w:rFonts w:ascii="Courier New" w:hAnsi="Courier New" w:cs="Courier New"/>
+          <w:sz w:val="16"/>
+          <w:szCs w:val="16"/>
+        </w:rPr>
+        <w:t xml:space="preserve">        "</w:t>
+      </w:r>
+      <w:proofErr w:type="gramStart"/>
+      <w:r>
+        <w:rPr>
+          <w:rFonts w:ascii="Courier New" w:hAnsi="Courier New" w:cs="Courier New"/>
+          <w:sz w:val="16"/>
+          <w:szCs w:val="16"/>
+        </w:rPr>
+        <w:t>class-name</w:t>
+      </w:r>
+      <w:proofErr w:type="gramEnd"/>
+      <w:r>
+        <w:rPr>
+          <w:rFonts w:ascii="Courier New" w:hAnsi="Courier New" w:cs="Courier New"/>
+          <w:sz w:val="16"/>
+          <w:szCs w:val="16"/>
+        </w:rPr>
+        <w:t>": true,</w:t>
+      </w:r>
+    </w:p>
+    <w:p>
+      <w:pPr>
+        <w:spacing w:before="0" w:after="0"/>
+        <w:rPr>
+          <w:rFonts w:ascii="Courier New" w:hAnsi="Courier New" w:cs="Courier New"/>
+          <w:sz w:val="16"/>
+          <w:szCs w:val="16"/>
+        </w:rPr>
+      </w:pPr>
+      <w:r>
+        <w:rPr>
+          <w:rFonts w:ascii="Courier New" w:hAnsi="Courier New" w:cs="Courier New"/>
+          <w:sz w:val="16"/>
+          <w:szCs w:val="16"/>
+        </w:rPr>
+        <w:t xml:space="preserve">        "</w:t>
+      </w:r>
+      <w:proofErr w:type="gramStart"/>
+      <w:r>
+        <w:rPr>
+          <w:rFonts w:ascii="Courier New" w:hAnsi="Courier New" w:cs="Courier New"/>
+          <w:sz w:val="16"/>
+          <w:szCs w:val="16"/>
+        </w:rPr>
+        <w:t>curly</w:t>
+      </w:r>
+      <w:proofErr w:type="gramEnd"/>
+      <w:r>
+        <w:rPr>
+          <w:rFonts w:ascii="Courier New" w:hAnsi="Courier New" w:cs="Courier New"/>
+          <w:sz w:val="16"/>
+          <w:szCs w:val="16"/>
+        </w:rPr>
+        <w:t>": true,</w:t>
+      </w:r>
+    </w:p>
+    <w:p>
+      <w:pPr>
+        <w:spacing w:before="0" w:after="0"/>
+        <w:rPr>
+          <w:rFonts w:ascii="Courier New" w:hAnsi="Courier New" w:cs="Courier New"/>
+          <w:sz w:val="16"/>
+          <w:szCs w:val="16"/>
+        </w:rPr>
+      </w:pPr>
+      <w:r>
+        <w:rPr>
+          <w:rFonts w:ascii="Courier New" w:hAnsi="Courier New" w:cs="Courier New"/>
+          <w:sz w:val="16"/>
+          <w:szCs w:val="16"/>
+        </w:rPr>
+        <w:t xml:space="preserve">        "</w:t>
+      </w:r>
+      <w:proofErr w:type="spellStart"/>
+      <w:proofErr w:type="gramStart"/>
+      <w:r>
+        <w:rPr>
+          <w:rFonts w:ascii="Courier New" w:hAnsi="Courier New" w:cs="Courier New"/>
+          <w:sz w:val="16"/>
+          <w:szCs w:val="16"/>
+        </w:rPr>
+        <w:t>eofline</w:t>
+      </w:r>
+      <w:proofErr w:type="spellEnd"/>
+      <w:proofErr w:type="gramEnd"/>
+      <w:r>
+        <w:rPr>
+          <w:rFonts w:ascii="Courier New" w:hAnsi="Courier New" w:cs="Courier New"/>
+          <w:sz w:val="16"/>
+          <w:szCs w:val="16"/>
+        </w:rPr>
+        <w:t>": false,</w:t>
+      </w:r>
+    </w:p>
+    <w:p>
+      <w:pPr>
+        <w:spacing w:before="0" w:after="0"/>
+        <w:rPr>
+          <w:rFonts w:ascii="Courier New" w:hAnsi="Courier New" w:cs="Courier New"/>
+          <w:sz w:val="16"/>
+          <w:szCs w:val="16"/>
+        </w:rPr>
+      </w:pPr>
+      <w:r>
+        <w:rPr>
+          <w:rFonts w:ascii="Courier New" w:hAnsi="Courier New" w:cs="Courier New"/>
+          <w:sz w:val="16"/>
+          <w:szCs w:val="16"/>
+        </w:rPr>
+        <w:t xml:space="preserve">        "</w:t>
+      </w:r>
+      <w:proofErr w:type="spellStart"/>
+      <w:proofErr w:type="gramStart"/>
+      <w:r>
+        <w:rPr>
+          <w:rFonts w:ascii="Courier New" w:hAnsi="Courier New" w:cs="Courier New"/>
+          <w:sz w:val="16"/>
+          <w:szCs w:val="16"/>
+        </w:rPr>
+        <w:t>forin</w:t>
+      </w:r>
+      <w:proofErr w:type="spellEnd"/>
+      <w:proofErr w:type="gramEnd"/>
+      <w:r>
+        <w:rPr>
+          <w:rFonts w:ascii="Courier New" w:hAnsi="Courier New" w:cs="Courier New"/>
+          <w:sz w:val="16"/>
+          <w:szCs w:val="16"/>
+        </w:rPr>
+        <w:t>": true,</w:t>
+      </w:r>
+    </w:p>
+    <w:p>
+      <w:pPr>
+        <w:spacing w:before="0" w:after="0"/>
+        <w:rPr>
+          <w:rFonts w:ascii="Courier New" w:hAnsi="Courier New" w:cs="Courier New"/>
+          <w:sz w:val="16"/>
+          <w:szCs w:val="16"/>
+        </w:rPr>
+      </w:pPr>
+      <w:r>
+        <w:rPr>
+          <w:rFonts w:ascii="Courier New" w:hAnsi="Courier New" w:cs="Courier New"/>
+          <w:sz w:val="16"/>
+          <w:szCs w:val="16"/>
+        </w:rPr>
+        <w:t xml:space="preserve">        "</w:t>
+      </w:r>
+      <w:proofErr w:type="gramStart"/>
+      <w:r>
+        <w:rPr>
+          <w:rFonts w:ascii="Courier New" w:hAnsi="Courier New" w:cs="Courier New"/>
+          <w:sz w:val="16"/>
+          <w:szCs w:val="16"/>
+        </w:rPr>
+        <w:t>indent</w:t>
+      </w:r>
+      <w:proofErr w:type="gramEnd"/>
+      <w:r>
+        <w:rPr>
+          <w:rFonts w:ascii="Courier New" w:hAnsi="Courier New" w:cs="Courier New"/>
+          <w:sz w:val="16"/>
+          <w:szCs w:val="16"/>
+        </w:rPr>
+        <w:t>": [true, 4],</w:t>
+      </w:r>
+    </w:p>
+    <w:p>
+      <w:pPr>
+        <w:spacing w:before="0" w:after="0"/>
+        <w:rPr>
+          <w:rFonts w:ascii="Courier New" w:hAnsi="Courier New" w:cs="Courier New"/>
+          <w:sz w:val="16"/>
+          <w:szCs w:val="16"/>
+        </w:rPr>
+      </w:pPr>
+      <w:r>
+        <w:rPr>
+          <w:rFonts w:ascii="Courier New" w:hAnsi="Courier New" w:cs="Courier New"/>
+          <w:sz w:val="16"/>
+          <w:szCs w:val="16"/>
+        </w:rPr>
+        <w:t xml:space="preserve">        "</w:t>
+      </w:r>
+      <w:proofErr w:type="gramStart"/>
+      <w:r>
+        <w:rPr>
+          <w:rFonts w:ascii="Courier New" w:hAnsi="Courier New" w:cs="Courier New"/>
+          <w:sz w:val="16"/>
+          <w:szCs w:val="16"/>
+        </w:rPr>
+        <w:t>label-position</w:t>
+      </w:r>
+      <w:proofErr w:type="gramEnd"/>
+      <w:r>
+        <w:rPr>
+          <w:rFonts w:ascii="Courier New" w:hAnsi="Courier New" w:cs="Courier New"/>
+          <w:sz w:val="16"/>
+          <w:szCs w:val="16"/>
+        </w:rPr>
+        <w:t>": true,</w:t>
+      </w:r>
+    </w:p>
+    <w:p>
+      <w:pPr>
+        <w:spacing w:before="0" w:after="0"/>
+        <w:rPr>
+          <w:rFonts w:ascii="Courier New" w:hAnsi="Courier New" w:cs="Courier New"/>
+          <w:sz w:val="16"/>
+          <w:szCs w:val="16"/>
+        </w:rPr>
+      </w:pPr>
+      <w:r>
+        <w:rPr>
+          <w:rFonts w:ascii="Courier New" w:hAnsi="Courier New" w:cs="Courier New"/>
+          <w:sz w:val="16"/>
+          <w:szCs w:val="16"/>
+        </w:rPr>
+        <w:t xml:space="preserve">        "</w:t>
+      </w:r>
+      <w:proofErr w:type="gramStart"/>
+      <w:r>
+        <w:rPr>
+          <w:rFonts w:ascii="Courier New" w:hAnsi="Courier New" w:cs="Courier New"/>
+          <w:sz w:val="16"/>
+          <w:szCs w:val="16"/>
+        </w:rPr>
+        <w:t>label-undefined</w:t>
+      </w:r>
+      <w:proofErr w:type="gramEnd"/>
+      <w:r>
+        <w:rPr>
+          <w:rFonts w:ascii="Courier New" w:hAnsi="Courier New" w:cs="Courier New"/>
+          <w:sz w:val="16"/>
+          <w:szCs w:val="16"/>
+        </w:rPr>
+        <w:t>": true,</w:t>
+      </w:r>
+    </w:p>
+    <w:p>
+      <w:pPr>
+        <w:spacing w:before="0" w:after="0"/>
+        <w:rPr>
+          <w:rFonts w:ascii="Courier New" w:hAnsi="Courier New" w:cs="Courier New"/>
+          <w:sz w:val="16"/>
+          <w:szCs w:val="16"/>
+        </w:rPr>
+      </w:pPr>
+      <w:r>
+        <w:rPr>
+          <w:rFonts w:ascii="Courier New" w:hAnsi="Courier New" w:cs="Courier New"/>
+          <w:sz w:val="16"/>
+          <w:szCs w:val="16"/>
+        </w:rPr>
+        <w:t xml:space="preserve">        "</w:t>
+      </w:r>
+      <w:proofErr w:type="gramStart"/>
+      <w:r>
+        <w:rPr>
+          <w:rFonts w:ascii="Courier New" w:hAnsi="Courier New" w:cs="Courier New"/>
+          <w:sz w:val="16"/>
+          <w:szCs w:val="16"/>
+        </w:rPr>
+        <w:t>max-line-length</w:t>
+      </w:r>
+      <w:proofErr w:type="gramEnd"/>
+      <w:r>
+        <w:rPr>
+          <w:rFonts w:ascii="Courier New" w:hAnsi="Courier New" w:cs="Courier New"/>
+          <w:sz w:val="16"/>
+          <w:szCs w:val="16"/>
+        </w:rPr>
+        <w:t>": [true, 140],</w:t>
+      </w:r>
+    </w:p>
+    <w:p>
+      <w:pPr>
+        <w:spacing w:before="0" w:after="0"/>
+        <w:rPr>
+          <w:rFonts w:ascii="Courier New" w:hAnsi="Courier New" w:cs="Courier New"/>
+          <w:sz w:val="16"/>
+          <w:szCs w:val="16"/>
+        </w:rPr>
+      </w:pPr>
+      <w:r>
+        <w:rPr>
+          <w:rFonts w:ascii="Courier New" w:hAnsi="Courier New" w:cs="Courier New"/>
+          <w:sz w:val="16"/>
+          <w:szCs w:val="16"/>
+        </w:rPr>
+        <w:t xml:space="preserve">        "</w:t>
+      </w:r>
+      <w:proofErr w:type="gramStart"/>
+      <w:r>
+        <w:rPr>
+          <w:rFonts w:ascii="Courier New" w:hAnsi="Courier New" w:cs="Courier New"/>
+          <w:sz w:val="16"/>
+          <w:szCs w:val="16"/>
+        </w:rPr>
+        <w:t>no-</w:t>
+      </w:r>
+      <w:proofErr w:type="spellStart"/>
+      <w:r>
+        <w:rPr>
+          <w:rFonts w:ascii="Courier New" w:hAnsi="Courier New" w:cs="Courier New"/>
+          <w:sz w:val="16"/>
+          <w:szCs w:val="16"/>
+        </w:rPr>
+        <w:t>arg</w:t>
+      </w:r>
+      <w:proofErr w:type="spellEnd"/>
+      <w:proofErr w:type="gramEnd"/>
+      <w:r>
+        <w:rPr>
+          <w:rFonts w:ascii="Courier New" w:hAnsi="Courier New" w:cs="Courier New"/>
+          <w:sz w:val="16"/>
+          <w:szCs w:val="16"/>
+        </w:rPr>
+        <w:t>": true,</w:t>
+      </w:r>
+    </w:p>
+    <w:p>
+      <w:pPr>
+        <w:spacing w:before="0" w:after="0"/>
+        <w:rPr>
+          <w:rFonts w:ascii="Courier New" w:hAnsi="Courier New" w:cs="Courier New"/>
+          <w:sz w:val="16"/>
+          <w:szCs w:val="16"/>
+        </w:rPr>
+      </w:pPr>
+      <w:r>
+        <w:rPr>
+          <w:rFonts w:ascii="Courier New" w:hAnsi="Courier New" w:cs="Courier New"/>
+          <w:sz w:val="16"/>
+          <w:szCs w:val="16"/>
+        </w:rPr>
+        <w:t xml:space="preserve">        "</w:t>
+      </w:r>
+      <w:proofErr w:type="gramStart"/>
+      <w:r>
+        <w:rPr>
+          <w:rFonts w:ascii="Courier New" w:hAnsi="Courier New" w:cs="Courier New"/>
+          <w:sz w:val="16"/>
+          <w:szCs w:val="16"/>
+        </w:rPr>
+        <w:t>no-bitwise</w:t>
+      </w:r>
+      <w:proofErr w:type="gramEnd"/>
+      <w:r>
+        <w:rPr>
+          <w:rFonts w:ascii="Courier New" w:hAnsi="Courier New" w:cs="Courier New"/>
+          <w:sz w:val="16"/>
+          <w:szCs w:val="16"/>
+        </w:rPr>
+        <w:t>": true,</w:t>
+      </w:r>
+    </w:p>
+    <w:p>
+      <w:pPr>
+        <w:spacing w:before="0" w:after="0"/>
+        <w:rPr>
+          <w:rFonts w:ascii="Courier New" w:hAnsi="Courier New" w:cs="Courier New"/>
+          <w:sz w:val="16"/>
+          <w:szCs w:val="16"/>
+        </w:rPr>
+      </w:pPr>
+      <w:r>
+        <w:rPr>
+          <w:rFonts w:ascii="Courier New" w:hAnsi="Courier New" w:cs="Courier New"/>
+          <w:sz w:val="16"/>
+          <w:szCs w:val="16"/>
+        </w:rPr>
+        <w:t xml:space="preserve">        "</w:t>
+      </w:r>
+      <w:proofErr w:type="gramStart"/>
+      <w:r>
+        <w:rPr>
+          <w:rFonts w:ascii="Courier New" w:hAnsi="Courier New" w:cs="Courier New"/>
+          <w:sz w:val="16"/>
+          <w:szCs w:val="16"/>
+        </w:rPr>
+        <w:t>no-console</w:t>
+      </w:r>
+      <w:proofErr w:type="gramEnd"/>
+      <w:r>
+        <w:rPr>
+          <w:rFonts w:ascii="Courier New" w:hAnsi="Courier New" w:cs="Courier New"/>
+          <w:sz w:val="16"/>
+          <w:szCs w:val="16"/>
+        </w:rPr>
+        <w:t>": [true,</w:t>
+      </w:r>
+    </w:p>
+    <w:p>
+      <w:pPr>
+        <w:spacing w:before="0" w:after="0"/>
+        <w:rPr>
+          <w:rFonts w:ascii="Courier New" w:hAnsi="Courier New" w:cs="Courier New"/>
+          <w:sz w:val="16"/>
+          <w:szCs w:val="16"/>
+        </w:rPr>
+      </w:pPr>
+      <w:r>
+        <w:rPr>
+          <w:rFonts w:ascii="Courier New" w:hAnsi="Courier New" w:cs="Courier New"/>
+          <w:sz w:val="16"/>
+          <w:szCs w:val="16"/>
+        </w:rPr>
+        <w:t xml:space="preserve">          "</w:t>
+      </w:r>
+      <w:proofErr w:type="gramStart"/>
+      <w:r>
+        <w:rPr>
+          <w:rFonts w:ascii="Courier New" w:hAnsi="Courier New" w:cs="Courier New"/>
+          <w:sz w:val="16"/>
+          <w:szCs w:val="16"/>
+        </w:rPr>
+        <w:t>debug</w:t>
+      </w:r>
+      <w:proofErr w:type="gramEnd"/>
+      <w:r>
+        <w:rPr>
+          <w:rFonts w:ascii="Courier New" w:hAnsi="Courier New" w:cs="Courier New"/>
+          <w:sz w:val="16"/>
+          <w:szCs w:val="16"/>
+        </w:rPr>
+        <w:t>",</w:t>
+      </w:r>
+    </w:p>
+    <w:p>
+      <w:pPr>
+        <w:spacing w:before="0" w:after="0"/>
+        <w:rPr>
+          <w:rFonts w:ascii="Courier New" w:hAnsi="Courier New" w:cs="Courier New"/>
+          <w:sz w:val="16"/>
+          <w:szCs w:val="16"/>
+        </w:rPr>
+      </w:pPr>
+      <w:r>
+        <w:rPr>
+          <w:rFonts w:ascii="Courier New" w:hAnsi="Courier New" w:cs="Courier New"/>
+          <w:sz w:val="16"/>
+          <w:szCs w:val="16"/>
+        </w:rPr>
+        <w:t xml:space="preserve">          "</w:t>
+      </w:r>
+      <w:proofErr w:type="gramStart"/>
+      <w:r>
+        <w:rPr>
+          <w:rFonts w:ascii="Courier New" w:hAnsi="Courier New" w:cs="Courier New"/>
+          <w:sz w:val="16"/>
+          <w:szCs w:val="16"/>
+        </w:rPr>
+        <w:t>info</w:t>
+      </w:r>
+      <w:proofErr w:type="gramEnd"/>
+      <w:r>
+        <w:rPr>
+          <w:rFonts w:ascii="Courier New" w:hAnsi="Courier New" w:cs="Courier New"/>
+          <w:sz w:val="16"/>
+          <w:szCs w:val="16"/>
+        </w:rPr>
+        <w:t>",</w:t>
+      </w:r>
+    </w:p>
+    <w:p>
+      <w:pPr>
+        <w:spacing w:before="0" w:after="0"/>
+        <w:rPr>
+          <w:rFonts w:ascii="Courier New" w:hAnsi="Courier New" w:cs="Courier New"/>
+          <w:sz w:val="16"/>
+          <w:szCs w:val="16"/>
+        </w:rPr>
+      </w:pPr>
+      <w:r>
+        <w:rPr>
+          <w:rFonts w:ascii="Courier New" w:hAnsi="Courier New" w:cs="Courier New"/>
+          <w:sz w:val="16"/>
+          <w:szCs w:val="16"/>
+        </w:rPr>
+        <w:t xml:space="preserve">          "</w:t>
+      </w:r>
+      <w:proofErr w:type="gramStart"/>
+      <w:r>
+        <w:rPr>
+          <w:rFonts w:ascii="Courier New" w:hAnsi="Courier New" w:cs="Courier New"/>
+          <w:sz w:val="16"/>
+          <w:szCs w:val="16"/>
+        </w:rPr>
+        <w:t>time</w:t>
+      </w:r>
+      <w:proofErr w:type="gramEnd"/>
+      <w:r>
+        <w:rPr>
+          <w:rFonts w:ascii="Courier New" w:hAnsi="Courier New" w:cs="Courier New"/>
+          <w:sz w:val="16"/>
+          <w:szCs w:val="16"/>
+        </w:rPr>
+        <w:t>",</w:t>
+      </w:r>
+    </w:p>
+    <w:p>
+      <w:pPr>
+        <w:spacing w:before="0" w:after="0"/>
+        <w:rPr>
+          <w:rFonts w:ascii="Courier New" w:hAnsi="Courier New" w:cs="Courier New"/>
+          <w:sz w:val="16"/>
+          <w:szCs w:val="16"/>
+        </w:rPr>
+      </w:pPr>
+      <w:r>
+        <w:rPr>
+          <w:rFonts w:ascii="Courier New" w:hAnsi="Courier New" w:cs="Courier New"/>
+          <w:sz w:val="16"/>
+          <w:szCs w:val="16"/>
+        </w:rPr>
+        <w:t xml:space="preserve">          "</w:t>
+      </w:r>
+      <w:proofErr w:type="spellStart"/>
+      <w:proofErr w:type="gramStart"/>
+      <w:r>
+        <w:rPr>
+          <w:rFonts w:ascii="Courier New" w:hAnsi="Courier New" w:cs="Courier New"/>
+          <w:sz w:val="16"/>
+          <w:szCs w:val="16"/>
+        </w:rPr>
+        <w:t>timeEnd</w:t>
+      </w:r>
+      <w:proofErr w:type="spellEnd"/>
+      <w:proofErr w:type="gramEnd"/>
+      <w:r>
+        <w:rPr>
+          <w:rFonts w:ascii="Courier New" w:hAnsi="Courier New" w:cs="Courier New"/>
+          <w:sz w:val="16"/>
+          <w:szCs w:val="16"/>
+        </w:rPr>
+        <w:t>",</w:t>
+      </w:r>
+    </w:p>
+    <w:p>
+      <w:pPr>
+        <w:spacing w:before="0" w:after="0"/>
+        <w:rPr>
+          <w:rFonts w:ascii="Courier New" w:hAnsi="Courier New" w:cs="Courier New"/>
+          <w:sz w:val="16"/>
+          <w:szCs w:val="16"/>
+        </w:rPr>
+      </w:pPr>
+      <w:r>
+        <w:rPr>
+          <w:rFonts w:ascii="Courier New" w:hAnsi="Courier New" w:cs="Courier New"/>
+          <w:sz w:val="16"/>
+          <w:szCs w:val="16"/>
+        </w:rPr>
+        <w:t xml:space="preserve">          "</w:t>
+      </w:r>
+      <w:proofErr w:type="gramStart"/>
+      <w:r>
+        <w:rPr>
+          <w:rFonts w:ascii="Courier New" w:hAnsi="Courier New" w:cs="Courier New"/>
+          <w:sz w:val="16"/>
+          <w:szCs w:val="16"/>
+        </w:rPr>
+        <w:t>trace</w:t>
+      </w:r>
+      <w:proofErr w:type="gramEnd"/>
+      <w:r>
+        <w:rPr>
+          <w:rFonts w:ascii="Courier New" w:hAnsi="Courier New" w:cs="Courier New"/>
+          <w:sz w:val="16"/>
+          <w:szCs w:val="16"/>
+        </w:rPr>
+        <w:t>"</w:t>
+      </w:r>
+    </w:p>
+    <w:p>
+      <w:pPr>
+        <w:spacing w:before="0" w:after="0"/>
+        <w:rPr>
+          <w:rFonts w:ascii="Courier New" w:hAnsi="Courier New" w:cs="Courier New"/>
+          <w:sz w:val="16"/>
+          <w:szCs w:val="16"/>
+        </w:rPr>
+      </w:pPr>
+      <w:r>
+        <w:rPr>
+          <w:rFonts w:ascii="Courier New" w:hAnsi="Courier New" w:cs="Courier New"/>
+          <w:sz w:val="16"/>
+          <w:szCs w:val="16"/>
+        </w:rPr>
+        <w:t xml:space="preserve">        ],</w:t>
+      </w:r>
+    </w:p>
+    <w:p>
+      <w:pPr>
+        <w:spacing w:before="0" w:after="0"/>
+        <w:rPr>
+          <w:rFonts w:ascii="Courier New" w:hAnsi="Courier New" w:cs="Courier New"/>
+          <w:sz w:val="16"/>
+          <w:szCs w:val="16"/>
+        </w:rPr>
+      </w:pPr>
+      <w:r>
+        <w:rPr>
+          <w:rFonts w:ascii="Courier New" w:hAnsi="Courier New" w:cs="Courier New"/>
+          <w:sz w:val="16"/>
+          <w:szCs w:val="16"/>
+        </w:rPr>
+        <w:t xml:space="preserve">        "</w:t>
+      </w:r>
+      <w:proofErr w:type="gramStart"/>
+      <w:r>
+        <w:rPr>
+          <w:rFonts w:ascii="Courier New" w:hAnsi="Courier New" w:cs="Courier New"/>
+          <w:sz w:val="16"/>
+          <w:szCs w:val="16"/>
+        </w:rPr>
+        <w:t>no-construct</w:t>
+      </w:r>
+      <w:proofErr w:type="gramEnd"/>
+      <w:r>
+        <w:rPr>
+          <w:rFonts w:ascii="Courier New" w:hAnsi="Courier New" w:cs="Courier New"/>
+          <w:sz w:val="16"/>
+          <w:szCs w:val="16"/>
+        </w:rPr>
+        <w:t>": true,</w:t>
+      </w:r>
+    </w:p>
+    <w:p>
+      <w:pPr>
+        <w:spacing w:before="0" w:after="0"/>
+        <w:rPr>
+          <w:rFonts w:ascii="Courier New" w:hAnsi="Courier New" w:cs="Courier New"/>
+          <w:sz w:val="16"/>
+          <w:szCs w:val="16"/>
+        </w:rPr>
+      </w:pPr>
+      <w:r>
+        <w:rPr>
+          <w:rFonts w:ascii="Courier New" w:hAnsi="Courier New" w:cs="Courier New"/>
+          <w:sz w:val="16"/>
+          <w:szCs w:val="16"/>
+        </w:rPr>
+        <w:t xml:space="preserve">        "</w:t>
+      </w:r>
+      <w:proofErr w:type="gramStart"/>
+      <w:r>
+        <w:rPr>
+          <w:rFonts w:ascii="Courier New" w:hAnsi="Courier New" w:cs="Courier New"/>
+          <w:sz w:val="16"/>
+          <w:szCs w:val="16"/>
+        </w:rPr>
+        <w:t>no-debugger</w:t>
+      </w:r>
+      <w:proofErr w:type="gramEnd"/>
+      <w:r>
+        <w:rPr>
+          <w:rFonts w:ascii="Courier New" w:hAnsi="Courier New" w:cs="Courier New"/>
+          <w:sz w:val="16"/>
+          <w:szCs w:val="16"/>
+        </w:rPr>
+        <w:t>": true,</w:t>
+      </w:r>
+    </w:p>
+    <w:p>
+      <w:pPr>
+        <w:spacing w:before="0" w:after="0"/>
+        <w:rPr>
+          <w:rFonts w:ascii="Courier New" w:hAnsi="Courier New" w:cs="Courier New"/>
+          <w:sz w:val="16"/>
+          <w:szCs w:val="16"/>
+        </w:rPr>
+      </w:pPr>
+      <w:r>
+        <w:rPr>
+          <w:rFonts w:ascii="Courier New" w:hAnsi="Courier New" w:cs="Courier New"/>
+          <w:sz w:val="16"/>
+          <w:szCs w:val="16"/>
+        </w:rPr>
+        <w:t xml:space="preserve">        "</w:t>
+      </w:r>
+      <w:proofErr w:type="gramStart"/>
+      <w:r>
+        <w:rPr>
+          <w:rFonts w:ascii="Courier New" w:hAnsi="Courier New" w:cs="Courier New"/>
+          <w:sz w:val="16"/>
+          <w:szCs w:val="16"/>
+        </w:rPr>
+        <w:t>no-duplicate-key</w:t>
+      </w:r>
+      <w:proofErr w:type="gramEnd"/>
+      <w:r>
+        <w:rPr>
+          <w:rFonts w:ascii="Courier New" w:hAnsi="Courier New" w:cs="Courier New"/>
+          <w:sz w:val="16"/>
+          <w:szCs w:val="16"/>
+        </w:rPr>
+        <w:t>": true,</w:t>
+      </w:r>
+    </w:p>
+    <w:p>
+      <w:pPr>
+        <w:spacing w:before="0" w:after="0"/>
+        <w:rPr>
+          <w:rFonts w:ascii="Courier New" w:hAnsi="Courier New" w:cs="Courier New"/>
+          <w:sz w:val="16"/>
+          <w:szCs w:val="16"/>
+        </w:rPr>
+      </w:pPr>
+      <w:r>
+        <w:rPr>
+          <w:rFonts w:ascii="Courier New" w:hAnsi="Courier New" w:cs="Courier New"/>
+          <w:sz w:val="16"/>
+          <w:szCs w:val="16"/>
+        </w:rPr>
+        <w:t xml:space="preserve">        "</w:t>
+      </w:r>
+      <w:proofErr w:type="gramStart"/>
+      <w:r>
+        <w:rPr>
+          <w:rFonts w:ascii="Courier New" w:hAnsi="Courier New" w:cs="Courier New"/>
+          <w:sz w:val="16"/>
+          <w:szCs w:val="16"/>
+        </w:rPr>
+        <w:t>no-duplicate-variable</w:t>
+      </w:r>
+      <w:proofErr w:type="gramEnd"/>
+      <w:r>
+        <w:rPr>
+          <w:rFonts w:ascii="Courier New" w:hAnsi="Courier New" w:cs="Courier New"/>
+          <w:sz w:val="16"/>
+          <w:szCs w:val="16"/>
+        </w:rPr>
+        <w:t>": true,</w:t>
+      </w:r>
+    </w:p>
+    <w:p>
+      <w:pPr>
+        <w:spacing w:before="0" w:after="0"/>
+        <w:rPr>
+          <w:rFonts w:ascii="Courier New" w:hAnsi="Courier New" w:cs="Courier New"/>
+          <w:sz w:val="16"/>
+          <w:szCs w:val="16"/>
+        </w:rPr>
+      </w:pPr>
+      <w:r>
+        <w:rPr>
+          <w:rFonts w:ascii="Courier New" w:hAnsi="Courier New" w:cs="Courier New"/>
+          <w:sz w:val="16"/>
+          <w:szCs w:val="16"/>
+        </w:rPr>
+        <w:t xml:space="preserve">        "</w:t>
+      </w:r>
+      <w:proofErr w:type="gramStart"/>
+      <w:r>
+        <w:rPr>
+          <w:rFonts w:ascii="Courier New" w:hAnsi="Courier New" w:cs="Courier New"/>
+          <w:sz w:val="16"/>
+          <w:szCs w:val="16"/>
+        </w:rPr>
+        <w:t>no-empty</w:t>
+      </w:r>
+      <w:proofErr w:type="gramEnd"/>
+      <w:r>
+        <w:rPr>
+          <w:rFonts w:ascii="Courier New" w:hAnsi="Courier New" w:cs="Courier New"/>
+          <w:sz w:val="16"/>
+          <w:szCs w:val="16"/>
+        </w:rPr>
+        <w:t>": true,</w:t>
+      </w:r>
+    </w:p>
+    <w:p>
+      <w:pPr>
+        <w:spacing w:before="0" w:after="0"/>
+        <w:rPr>
+          <w:rFonts w:ascii="Courier New" w:hAnsi="Courier New" w:cs="Courier New"/>
+          <w:sz w:val="16"/>
+          <w:szCs w:val="16"/>
+        </w:rPr>
+      </w:pPr>
+      <w:r>
+        <w:rPr>
+          <w:rFonts w:ascii="Courier New" w:hAnsi="Courier New" w:cs="Courier New"/>
+          <w:sz w:val="16"/>
+          <w:szCs w:val="16"/>
+        </w:rPr>
+        <w:t xml:space="preserve">        "</w:t>
+      </w:r>
+      <w:proofErr w:type="gramStart"/>
+      <w:r>
+        <w:rPr>
+          <w:rFonts w:ascii="Courier New" w:hAnsi="Courier New" w:cs="Courier New"/>
+          <w:sz w:val="16"/>
+          <w:szCs w:val="16"/>
+        </w:rPr>
+        <w:t>no-</w:t>
+      </w:r>
+      <w:proofErr w:type="spellStart"/>
+      <w:r>
+        <w:rPr>
+          <w:rFonts w:ascii="Courier New" w:hAnsi="Courier New" w:cs="Courier New"/>
+          <w:sz w:val="16"/>
+          <w:szCs w:val="16"/>
+        </w:rPr>
+        <w:t>eval</w:t>
+      </w:r>
+      <w:proofErr w:type="spellEnd"/>
+      <w:proofErr w:type="gramEnd"/>
+      <w:r>
+        <w:rPr>
+          <w:rFonts w:ascii="Courier New" w:hAnsi="Courier New" w:cs="Courier New"/>
+          <w:sz w:val="16"/>
+          <w:szCs w:val="16"/>
+        </w:rPr>
+        <w:t>": true,</w:t>
+      </w:r>
+    </w:p>
+    <w:p>
+      <w:pPr>
+        <w:spacing w:before="0" w:after="0"/>
+        <w:rPr>
+          <w:rFonts w:ascii="Courier New" w:hAnsi="Courier New" w:cs="Courier New"/>
+          <w:sz w:val="16"/>
+          <w:szCs w:val="16"/>
+        </w:rPr>
+      </w:pPr>
+      <w:r>
+        <w:rPr>
+          <w:rFonts w:ascii="Courier New" w:hAnsi="Courier New" w:cs="Courier New"/>
+          <w:sz w:val="16"/>
+          <w:szCs w:val="16"/>
+        </w:rPr>
+        <w:t xml:space="preserve">        "</w:t>
+      </w:r>
+      <w:proofErr w:type="gramStart"/>
+      <w:r>
+        <w:rPr>
+          <w:rFonts w:ascii="Courier New" w:hAnsi="Courier New" w:cs="Courier New"/>
+          <w:sz w:val="16"/>
+          <w:szCs w:val="16"/>
+        </w:rPr>
+        <w:t>no-imports</w:t>
+      </w:r>
+      <w:proofErr w:type="gramEnd"/>
+      <w:r>
+        <w:rPr>
+          <w:rFonts w:ascii="Courier New" w:hAnsi="Courier New" w:cs="Courier New"/>
+          <w:sz w:val="16"/>
+          <w:szCs w:val="16"/>
+        </w:rPr>
+        <w:t>": true,</w:t>
+      </w:r>
+    </w:p>
+    <w:p>
+      <w:pPr>
+        <w:spacing w:before="0" w:after="0"/>
+        <w:rPr>
+          <w:rFonts w:ascii="Courier New" w:hAnsi="Courier New" w:cs="Courier New"/>
+          <w:sz w:val="16"/>
+          <w:szCs w:val="16"/>
+        </w:rPr>
+      </w:pPr>
+      <w:r>
+        <w:rPr>
+          <w:rFonts w:ascii="Courier New" w:hAnsi="Courier New" w:cs="Courier New"/>
+          <w:sz w:val="16"/>
+          <w:szCs w:val="16"/>
+        </w:rPr>
+        <w:t xml:space="preserve">        "no-string-literal": false,</w:t>
+      </w:r>
+    </w:p>
+    <w:p>
+      <w:pPr>
+        <w:spacing w:before="0" w:after="0"/>
+        <w:rPr>
+          <w:rFonts w:ascii="Courier New" w:hAnsi="Courier New" w:cs="Courier New"/>
+          <w:sz w:val="16"/>
+          <w:szCs w:val="16"/>
+        </w:rPr>
+      </w:pPr>
+      <w:r>
+        <w:rPr>
+          <w:rFonts w:ascii="Courier New" w:hAnsi="Courier New" w:cs="Courier New"/>
+          <w:sz w:val="16"/>
+          <w:szCs w:val="16"/>
+        </w:rPr>
+        <w:t xml:space="preserve">        "</w:t>
+      </w:r>
+      <w:proofErr w:type="gramStart"/>
+      <w:r>
+        <w:rPr>
+          <w:rFonts w:ascii="Courier New" w:hAnsi="Courier New" w:cs="Courier New"/>
+          <w:sz w:val="16"/>
+          <w:szCs w:val="16"/>
+        </w:rPr>
+        <w:t>no-trailing-comma</w:t>
+      </w:r>
+      <w:proofErr w:type="gramEnd"/>
+      <w:r>
+        <w:rPr>
+          <w:rFonts w:ascii="Courier New" w:hAnsi="Courier New" w:cs="Courier New"/>
+          <w:sz w:val="16"/>
+          <w:szCs w:val="16"/>
+        </w:rPr>
+        <w:t>": true,</w:t>
+      </w:r>
+    </w:p>
+    <w:p>
+      <w:pPr>
+        <w:spacing w:before="0" w:after="0"/>
+        <w:rPr>
+          <w:rFonts w:ascii="Courier New" w:hAnsi="Courier New" w:cs="Courier New"/>
+          <w:sz w:val="16"/>
+          <w:szCs w:val="16"/>
+        </w:rPr>
+      </w:pPr>
+      <w:r>
+        <w:rPr>
+          <w:rFonts w:ascii="Courier New" w:hAnsi="Courier New" w:cs="Courier New"/>
+          <w:sz w:val="16"/>
+          <w:szCs w:val="16"/>
+        </w:rPr>
+        <w:t xml:space="preserve">        "</w:t>
+      </w:r>
+      <w:proofErr w:type="gramStart"/>
+      <w:r>
+        <w:rPr>
+          <w:rFonts w:ascii="Courier New" w:hAnsi="Courier New" w:cs="Courier New"/>
+          <w:sz w:val="16"/>
+          <w:szCs w:val="16"/>
+        </w:rPr>
+        <w:t>no-trailing-whitespace</w:t>
+      </w:r>
+      <w:proofErr w:type="gramEnd"/>
+      <w:r>
+        <w:rPr>
+          <w:rFonts w:ascii="Courier New" w:hAnsi="Courier New" w:cs="Courier New"/>
+          <w:sz w:val="16"/>
+          <w:szCs w:val="16"/>
+        </w:rPr>
+        <w:t>": true,</w:t>
+      </w:r>
+    </w:p>
+    <w:p>
+      <w:pPr>
+        <w:spacing w:before="0" w:after="0"/>
+        <w:rPr>
+          <w:rFonts w:ascii="Courier New" w:hAnsi="Courier New" w:cs="Courier New"/>
+          <w:sz w:val="16"/>
+          <w:szCs w:val="16"/>
+        </w:rPr>
+      </w:pPr>
+      <w:r>
+        <w:rPr>
+          <w:rFonts w:ascii="Courier New" w:hAnsi="Courier New" w:cs="Courier New"/>
+          <w:sz w:val="16"/>
+          <w:szCs w:val="16"/>
+        </w:rPr>
+        <w:t xml:space="preserve">        "no-unused-variable": false,</w:t>
+      </w:r>
+    </w:p>
+    <w:p>
+      <w:pPr>
+        <w:spacing w:before="0" w:after="0"/>
+        <w:rPr>
+          <w:rFonts w:ascii="Courier New" w:hAnsi="Courier New" w:cs="Courier New"/>
+          <w:sz w:val="16"/>
+          <w:szCs w:val="16"/>
+        </w:rPr>
+      </w:pPr>
+      <w:r>
+        <w:rPr>
+          <w:rFonts w:ascii="Courier New" w:hAnsi="Courier New" w:cs="Courier New"/>
+          <w:sz w:val="16"/>
+          <w:szCs w:val="16"/>
+        </w:rPr>
+        <w:t xml:space="preserve">        "</w:t>
+      </w:r>
+      <w:proofErr w:type="gramStart"/>
+      <w:r>
+        <w:rPr>
+          <w:rFonts w:ascii="Courier New" w:hAnsi="Courier New" w:cs="Courier New"/>
+          <w:sz w:val="16"/>
+          <w:szCs w:val="16"/>
+        </w:rPr>
+        <w:t>no-unreachable</w:t>
+      </w:r>
+      <w:proofErr w:type="gramEnd"/>
+      <w:r>
+        <w:rPr>
+          <w:rFonts w:ascii="Courier New" w:hAnsi="Courier New" w:cs="Courier New"/>
+          <w:sz w:val="16"/>
+          <w:szCs w:val="16"/>
+        </w:rPr>
+        <w:t>": true,</w:t>
+      </w:r>
+    </w:p>
+    <w:p>
+      <w:pPr>
+        <w:spacing w:before="0" w:after="0"/>
+        <w:rPr>
+          <w:rFonts w:ascii="Courier New" w:hAnsi="Courier New" w:cs="Courier New"/>
+          <w:sz w:val="16"/>
+          <w:szCs w:val="16"/>
+        </w:rPr>
+      </w:pPr>
+      <w:r>
+        <w:rPr>
+          <w:rFonts w:ascii="Courier New" w:hAnsi="Courier New" w:cs="Courier New"/>
+          <w:sz w:val="16"/>
+          <w:szCs w:val="16"/>
+        </w:rPr>
+        <w:t xml:space="preserve">        "</w:t>
+      </w:r>
+      <w:proofErr w:type="gramStart"/>
+      <w:r>
+        <w:rPr>
+          <w:rFonts w:ascii="Courier New" w:hAnsi="Courier New" w:cs="Courier New"/>
+          <w:sz w:val="16"/>
+          <w:szCs w:val="16"/>
+        </w:rPr>
+        <w:t>no-use-before-declare</w:t>
+      </w:r>
+      <w:proofErr w:type="gramEnd"/>
+      <w:r>
+        <w:rPr>
+          <w:rFonts w:ascii="Courier New" w:hAnsi="Courier New" w:cs="Courier New"/>
+          <w:sz w:val="16"/>
+          <w:szCs w:val="16"/>
+        </w:rPr>
+        <w:t>": true,</w:t>
+      </w:r>
+    </w:p>
+    <w:p>
+      <w:pPr>
+        <w:spacing w:before="0" w:after="0"/>
+        <w:rPr>
+          <w:rFonts w:ascii="Courier New" w:hAnsi="Courier New" w:cs="Courier New"/>
+          <w:sz w:val="16"/>
+          <w:szCs w:val="16"/>
+        </w:rPr>
+      </w:pPr>
+      <w:r>
+        <w:rPr>
+          <w:rFonts w:ascii="Courier New" w:hAnsi="Courier New" w:cs="Courier New"/>
+          <w:sz w:val="16"/>
+          <w:szCs w:val="16"/>
+        </w:rPr>
+        <w:t xml:space="preserve">        "</w:t>
+      </w:r>
+      <w:proofErr w:type="gramStart"/>
+      <w:r>
+        <w:rPr>
+          <w:rFonts w:ascii="Courier New" w:hAnsi="Courier New" w:cs="Courier New"/>
+          <w:sz w:val="16"/>
+          <w:szCs w:val="16"/>
+        </w:rPr>
+        <w:t>one-</w:t>
+      </w:r>
+      <w:proofErr w:type="gramEnd"/>
+      <w:r>
+        <w:rPr>
+          <w:rFonts w:ascii="Courier New" w:hAnsi="Courier New" w:cs="Courier New"/>
+          <w:sz w:val="16"/>
+          <w:szCs w:val="16"/>
+        </w:rPr>
+        <w:t>line": [true,</w:t>
+      </w:r>
+    </w:p>
+    <w:p>
+      <w:pPr>
+        <w:spacing w:before="0" w:after="0"/>
+        <w:rPr>
+          <w:rFonts w:ascii="Courier New" w:hAnsi="Courier New" w:cs="Courier New"/>
+          <w:sz w:val="16"/>
+          <w:szCs w:val="16"/>
+        </w:rPr>
+      </w:pPr>
+      <w:r>
+        <w:rPr>
+          <w:rFonts w:ascii="Courier New" w:hAnsi="Courier New" w:cs="Courier New"/>
+          <w:sz w:val="16"/>
+          <w:szCs w:val="16"/>
+        </w:rPr>
+        <w:t xml:space="preserve">          "</w:t>
+      </w:r>
+      <w:proofErr w:type="gramStart"/>
+      <w:r>
+        <w:rPr>
+          <w:rFonts w:ascii="Courier New" w:hAnsi="Courier New" w:cs="Courier New"/>
+          <w:sz w:val="16"/>
+          <w:szCs w:val="16"/>
+        </w:rPr>
+        <w:t>check-open-brace</w:t>
+      </w:r>
+      <w:proofErr w:type="gramEnd"/>
+      <w:r>
+        <w:rPr>
+          <w:rFonts w:ascii="Courier New" w:hAnsi="Courier New" w:cs="Courier New"/>
+          <w:sz w:val="16"/>
+          <w:szCs w:val="16"/>
+        </w:rPr>
+        <w:t>",</w:t>
+      </w:r>
+    </w:p>
+    <w:p>
+      <w:pPr>
+        <w:spacing w:before="0" w:after="0"/>
+        <w:rPr>
+          <w:rFonts w:ascii="Courier New" w:hAnsi="Courier New" w:cs="Courier New"/>
+          <w:sz w:val="16"/>
+          <w:szCs w:val="16"/>
+        </w:rPr>
+      </w:pPr>
+      <w:r>
+        <w:rPr>
+          <w:rFonts w:ascii="Courier New" w:hAnsi="Courier New" w:cs="Courier New"/>
+          <w:sz w:val="16"/>
+          <w:szCs w:val="16"/>
+        </w:rPr>
+        <w:t xml:space="preserve">          "</w:t>
+      </w:r>
+      <w:proofErr w:type="gramStart"/>
+      <w:r>
+        <w:rPr>
+          <w:rFonts w:ascii="Courier New" w:hAnsi="Courier New" w:cs="Courier New"/>
+          <w:sz w:val="16"/>
+          <w:szCs w:val="16"/>
+        </w:rPr>
+        <w:t>check-catch</w:t>
+      </w:r>
+      <w:proofErr w:type="gramEnd"/>
+      <w:r>
+        <w:rPr>
+          <w:rFonts w:ascii="Courier New" w:hAnsi="Courier New" w:cs="Courier New"/>
+          <w:sz w:val="16"/>
+          <w:szCs w:val="16"/>
+        </w:rPr>
+        <w:t>",</w:t>
+      </w:r>
+    </w:p>
+    <w:p>
+      <w:pPr>
+        <w:spacing w:before="0" w:after="0"/>
+        <w:rPr>
+          <w:rFonts w:ascii="Courier New" w:hAnsi="Courier New" w:cs="Courier New"/>
+          <w:sz w:val="16"/>
+          <w:szCs w:val="16"/>
+        </w:rPr>
+      </w:pPr>
+      <w:r>
+        <w:rPr>
+          <w:rFonts w:ascii="Courier New" w:hAnsi="Courier New" w:cs="Courier New"/>
+          <w:sz w:val="16"/>
+          <w:szCs w:val="16"/>
+        </w:rPr>
+        <w:t xml:space="preserve">          "</w:t>
+      </w:r>
+      <w:proofErr w:type="gramStart"/>
+      <w:r>
+        <w:rPr>
+          <w:rFonts w:ascii="Courier New" w:hAnsi="Courier New" w:cs="Courier New"/>
+          <w:sz w:val="16"/>
+          <w:szCs w:val="16"/>
+        </w:rPr>
+        <w:t>check-else</w:t>
+      </w:r>
+      <w:proofErr w:type="gramEnd"/>
+      <w:r>
+        <w:rPr>
+          <w:rFonts w:ascii="Courier New" w:hAnsi="Courier New" w:cs="Courier New"/>
+          <w:sz w:val="16"/>
+          <w:szCs w:val="16"/>
+        </w:rPr>
+        <w:t>",</w:t>
+      </w:r>
+    </w:p>
+    <w:p>
+      <w:pPr>
+        <w:spacing w:before="0" w:after="0"/>
+        <w:rPr>
+          <w:rFonts w:ascii="Courier New" w:hAnsi="Courier New" w:cs="Courier New"/>
+          <w:sz w:val="16"/>
+          <w:szCs w:val="16"/>
+        </w:rPr>
+      </w:pPr>
+      <w:r>
+        <w:rPr>
+          <w:rFonts w:ascii="Courier New" w:hAnsi="Courier New" w:cs="Courier New"/>
+          <w:sz w:val="16"/>
+          <w:szCs w:val="16"/>
+        </w:rPr>
+        <w:t xml:space="preserve">          "</w:t>
+      </w:r>
+      <w:proofErr w:type="gramStart"/>
+      <w:r>
+        <w:rPr>
+          <w:rFonts w:ascii="Courier New" w:hAnsi="Courier New" w:cs="Courier New"/>
+          <w:sz w:val="16"/>
+          <w:szCs w:val="16"/>
+        </w:rPr>
+        <w:t>check-whitespace</w:t>
+      </w:r>
+      <w:proofErr w:type="gramEnd"/>
+      <w:r>
+        <w:rPr>
+          <w:rFonts w:ascii="Courier New" w:hAnsi="Courier New" w:cs="Courier New"/>
+          <w:sz w:val="16"/>
+          <w:szCs w:val="16"/>
+        </w:rPr>
+        <w:t>"</w:t>
+      </w:r>
+    </w:p>
+    <w:p>
+      <w:pPr>
+        <w:spacing w:before="0" w:after="0"/>
+        <w:rPr>
+          <w:rFonts w:ascii="Courier New" w:hAnsi="Courier New" w:cs="Courier New"/>
+          <w:sz w:val="16"/>
+          <w:szCs w:val="16"/>
+        </w:rPr>
+      </w:pPr>
+      <w:r>
+        <w:rPr>
+          <w:rFonts w:ascii="Courier New" w:hAnsi="Courier New" w:cs="Courier New"/>
+          <w:sz w:val="16"/>
+          <w:szCs w:val="16"/>
+        </w:rPr>
+        <w:t xml:space="preserve">        ],</w:t>
+      </w:r>
+    </w:p>
+    <w:p>
+      <w:pPr>
+        <w:spacing w:before="0" w:after="0"/>
+        <w:rPr>
+          <w:rFonts w:ascii="Courier New" w:hAnsi="Courier New" w:cs="Courier New"/>
+          <w:sz w:val="16"/>
+          <w:szCs w:val="16"/>
+        </w:rPr>
+      </w:pPr>
+      <w:r>
+        <w:rPr>
+          <w:rFonts w:ascii="Courier New" w:hAnsi="Courier New" w:cs="Courier New"/>
+          <w:sz w:val="16"/>
+          <w:szCs w:val="16"/>
+        </w:rPr>
+        <w:t xml:space="preserve">        "</w:t>
+      </w:r>
+      <w:proofErr w:type="spellStart"/>
+      <w:proofErr w:type="gramStart"/>
+      <w:r>
+        <w:rPr>
+          <w:rFonts w:ascii="Courier New" w:hAnsi="Courier New" w:cs="Courier New"/>
+          <w:sz w:val="16"/>
+          <w:szCs w:val="16"/>
+        </w:rPr>
+        <w:t>quotemark</w:t>
+      </w:r>
+      <w:proofErr w:type="spellEnd"/>
+      <w:proofErr w:type="gramEnd"/>
+      <w:r>
+        <w:rPr>
+          <w:rFonts w:ascii="Courier New" w:hAnsi="Courier New" w:cs="Courier New"/>
+          <w:sz w:val="16"/>
+          <w:szCs w:val="16"/>
+        </w:rPr>
+        <w:t>": [true, "single"],</w:t>
+      </w:r>
+    </w:p>
+    <w:p>
+      <w:pPr>
+        <w:spacing w:before="0" w:after="0"/>
+        <w:rPr>
+          <w:rFonts w:ascii="Courier New" w:hAnsi="Courier New" w:cs="Courier New"/>
+          <w:sz w:val="16"/>
+          <w:szCs w:val="16"/>
+        </w:rPr>
+      </w:pPr>
+      <w:r>
+        <w:rPr>
+          <w:rFonts w:ascii="Courier New" w:hAnsi="Courier New" w:cs="Courier New"/>
+          <w:sz w:val="16"/>
+          <w:szCs w:val="16"/>
+        </w:rPr>
+        <w:t xml:space="preserve">        "</w:t>
+      </w:r>
+      <w:proofErr w:type="gramStart"/>
+      <w:r>
+        <w:rPr>
+          <w:rFonts w:ascii="Courier New" w:hAnsi="Courier New" w:cs="Courier New"/>
+          <w:sz w:val="16"/>
+          <w:szCs w:val="16"/>
+        </w:rPr>
+        <w:t>radix</w:t>
+      </w:r>
+      <w:proofErr w:type="gramEnd"/>
+      <w:r>
+        <w:rPr>
+          <w:rFonts w:ascii="Courier New" w:hAnsi="Courier New" w:cs="Courier New"/>
+          <w:sz w:val="16"/>
+          <w:szCs w:val="16"/>
+        </w:rPr>
+        <w:t>": true,</w:t>
+      </w:r>
+    </w:p>
+    <w:p>
+      <w:pPr>
+        <w:spacing w:before="0" w:after="0"/>
+        <w:rPr>
+          <w:rFonts w:ascii="Courier New" w:hAnsi="Courier New" w:cs="Courier New"/>
+          <w:sz w:val="16"/>
+          <w:szCs w:val="16"/>
+        </w:rPr>
+      </w:pPr>
+      <w:r>
+        <w:rPr>
+          <w:rFonts w:ascii="Courier New" w:hAnsi="Courier New" w:cs="Courier New"/>
+          <w:sz w:val="16"/>
+          <w:szCs w:val="16"/>
+        </w:rPr>
+        <w:t xml:space="preserve">        "</w:t>
+      </w:r>
+      <w:proofErr w:type="gramStart"/>
+      <w:r>
+        <w:rPr>
+          <w:rFonts w:ascii="Courier New" w:hAnsi="Courier New" w:cs="Courier New"/>
+          <w:sz w:val="16"/>
+          <w:szCs w:val="16"/>
+        </w:rPr>
+        <w:t>semicolon</w:t>
+      </w:r>
+      <w:proofErr w:type="gramEnd"/>
+      <w:r>
+        <w:rPr>
+          <w:rFonts w:ascii="Courier New" w:hAnsi="Courier New" w:cs="Courier New"/>
+          <w:sz w:val="16"/>
+          <w:szCs w:val="16"/>
+        </w:rPr>
+        <w:t>": true,</w:t>
+      </w:r>
+    </w:p>
+    <w:p>
+      <w:pPr>
+        <w:spacing w:before="0" w:after="0"/>
+        <w:rPr>
+          <w:rFonts w:ascii="Courier New" w:hAnsi="Courier New" w:cs="Courier New"/>
+          <w:sz w:val="16"/>
+          <w:szCs w:val="16"/>
+        </w:rPr>
+      </w:pPr>
+      <w:r>
+        <w:rPr>
+          <w:rFonts w:ascii="Courier New" w:hAnsi="Courier New" w:cs="Courier New"/>
+          <w:sz w:val="16"/>
+          <w:szCs w:val="16"/>
+        </w:rPr>
+        <w:t xml:space="preserve">        "</w:t>
+      </w:r>
+      <w:proofErr w:type="gramStart"/>
+      <w:r>
+        <w:rPr>
+          <w:rFonts w:ascii="Courier New" w:hAnsi="Courier New" w:cs="Courier New"/>
+          <w:sz w:val="16"/>
+          <w:szCs w:val="16"/>
+        </w:rPr>
+        <w:t>triple-equals</w:t>
+      </w:r>
+      <w:proofErr w:type="gramEnd"/>
+      <w:r>
+        <w:rPr>
+          <w:rFonts w:ascii="Courier New" w:hAnsi="Courier New" w:cs="Courier New"/>
+          <w:sz w:val="16"/>
+          <w:szCs w:val="16"/>
+        </w:rPr>
+        <w:t>": [true, "allow-null-check"],</w:t>
+      </w:r>
+    </w:p>
+    <w:p>
+      <w:pPr>
+        <w:spacing w:before="0" w:after="0"/>
+        <w:rPr>
+          <w:rFonts w:ascii="Courier New" w:hAnsi="Courier New" w:cs="Courier New"/>
+          <w:sz w:val="16"/>
+          <w:szCs w:val="16"/>
+        </w:rPr>
+      </w:pPr>
+      <w:r>
+        <w:rPr>
+          <w:rFonts w:ascii="Courier New" w:hAnsi="Courier New" w:cs="Courier New"/>
+          <w:sz w:val="16"/>
+          <w:szCs w:val="16"/>
+        </w:rPr>
+        <w:t xml:space="preserve">        "variable-name": false,</w:t>
+      </w:r>
+    </w:p>
+    <w:p>
+      <w:pPr>
+        <w:spacing w:before="0" w:after="0"/>
+        <w:rPr>
+          <w:rFonts w:ascii="Courier New" w:hAnsi="Courier New" w:cs="Courier New"/>
+          <w:sz w:val="16"/>
+          <w:szCs w:val="16"/>
+        </w:rPr>
+      </w:pPr>
+      <w:r>
+        <w:rPr>
+          <w:rFonts w:ascii="Courier New" w:hAnsi="Courier New" w:cs="Courier New"/>
+          <w:sz w:val="16"/>
+          <w:szCs w:val="16"/>
+        </w:rPr>
+        <w:t xml:space="preserve">        "</w:t>
+      </w:r>
+      <w:proofErr w:type="gramStart"/>
+      <w:r>
+        <w:rPr>
+          <w:rFonts w:ascii="Courier New" w:hAnsi="Courier New" w:cs="Courier New"/>
+          <w:sz w:val="16"/>
+          <w:szCs w:val="16"/>
+        </w:rPr>
+        <w:t>whitespace</w:t>
+      </w:r>
+      <w:proofErr w:type="gramEnd"/>
+      <w:r>
+        <w:rPr>
+          <w:rFonts w:ascii="Courier New" w:hAnsi="Courier New" w:cs="Courier New"/>
+          <w:sz w:val="16"/>
+          <w:szCs w:val="16"/>
+        </w:rPr>
+        <w:t>": [true,</w:t>
+      </w:r>
+    </w:p>
+    <w:p>
+      <w:pPr>
+        <w:spacing w:before="0" w:after="0"/>
+        <w:rPr>
+          <w:rFonts w:ascii="Courier New" w:hAnsi="Courier New" w:cs="Courier New"/>
+          <w:sz w:val="16"/>
+          <w:szCs w:val="16"/>
+        </w:rPr>
+      </w:pPr>
+      <w:r>
+        <w:rPr>
+          <w:rFonts w:ascii="Courier New" w:hAnsi="Courier New" w:cs="Courier New"/>
+          <w:sz w:val="16"/>
+          <w:szCs w:val="16"/>
+        </w:rPr>
+        <w:t xml:space="preserve">          "</w:t>
+      </w:r>
+      <w:proofErr w:type="gramStart"/>
+      <w:r>
+        <w:rPr>
+          <w:rFonts w:ascii="Courier New" w:hAnsi="Courier New" w:cs="Courier New"/>
+          <w:sz w:val="16"/>
+          <w:szCs w:val="16"/>
+        </w:rPr>
+        <w:t>check-branch</w:t>
+      </w:r>
+      <w:proofErr w:type="gramEnd"/>
+      <w:r>
+        <w:rPr>
+          <w:rFonts w:ascii="Courier New" w:hAnsi="Courier New" w:cs="Courier New"/>
+          <w:sz w:val="16"/>
+          <w:szCs w:val="16"/>
+        </w:rPr>
+        <w:t>",</w:t>
+      </w:r>
+    </w:p>
+    <w:p>
+      <w:pPr>
+        <w:spacing w:before="0" w:after="0"/>
+        <w:rPr>
+          <w:rFonts w:ascii="Courier New" w:hAnsi="Courier New" w:cs="Courier New"/>
+          <w:sz w:val="16"/>
+          <w:szCs w:val="16"/>
+        </w:rPr>
+      </w:pPr>
+      <w:r>
+        <w:rPr>
+          <w:rFonts w:ascii="Courier New" w:hAnsi="Courier New" w:cs="Courier New"/>
+          <w:sz w:val="16"/>
+          <w:szCs w:val="16"/>
+        </w:rPr>
+        <w:t xml:space="preserve">          "</w:t>
+      </w:r>
+      <w:proofErr w:type="gramStart"/>
+      <w:r>
+        <w:rPr>
+          <w:rFonts w:ascii="Courier New" w:hAnsi="Courier New" w:cs="Courier New"/>
+          <w:sz w:val="16"/>
+          <w:szCs w:val="16"/>
+        </w:rPr>
+        <w:t>check-</w:t>
+      </w:r>
+      <w:proofErr w:type="spellStart"/>
+      <w:r>
+        <w:rPr>
+          <w:rFonts w:ascii="Courier New" w:hAnsi="Courier New" w:cs="Courier New"/>
+          <w:sz w:val="16"/>
+          <w:szCs w:val="16"/>
+        </w:rPr>
+        <w:t>decl</w:t>
+      </w:r>
+      <w:proofErr w:type="spellEnd"/>
+      <w:proofErr w:type="gramEnd"/>
+      <w:r>
+        <w:rPr>
+          <w:rFonts w:ascii="Courier New" w:hAnsi="Courier New" w:cs="Courier New"/>
+          <w:sz w:val="16"/>
+          <w:szCs w:val="16"/>
+        </w:rPr>
+        <w:t>",</w:t>
+      </w:r>
+    </w:p>
+    <w:p>
+      <w:pPr>
+        <w:spacing w:before="0" w:after="0"/>
+        <w:rPr>
+          <w:rFonts w:ascii="Courier New" w:hAnsi="Courier New" w:cs="Courier New"/>
+          <w:sz w:val="16"/>
+          <w:szCs w:val="16"/>
+        </w:rPr>
+      </w:pPr>
+      <w:r>
+        <w:rPr>
+          <w:rFonts w:ascii="Courier New" w:hAnsi="Courier New" w:cs="Courier New"/>
+          <w:sz w:val="16"/>
+          <w:szCs w:val="16"/>
+        </w:rPr>
+        <w:t xml:space="preserve">          "</w:t>
+      </w:r>
+      <w:proofErr w:type="gramStart"/>
+      <w:r>
+        <w:rPr>
+          <w:rFonts w:ascii="Courier New" w:hAnsi="Courier New" w:cs="Courier New"/>
+          <w:sz w:val="16"/>
+          <w:szCs w:val="16"/>
+        </w:rPr>
+        <w:t>check-operator</w:t>
+      </w:r>
+      <w:proofErr w:type="gramEnd"/>
+      <w:r>
+        <w:rPr>
+          <w:rFonts w:ascii="Courier New" w:hAnsi="Courier New" w:cs="Courier New"/>
+          <w:sz w:val="16"/>
+          <w:szCs w:val="16"/>
+        </w:rPr>
+        <w:t>",</w:t>
+      </w:r>
+    </w:p>
+    <w:p>
+      <w:pPr>
+        <w:spacing w:before="0" w:after="0"/>
+        <w:rPr>
+          <w:rFonts w:ascii="Courier New" w:hAnsi="Courier New" w:cs="Courier New"/>
+          <w:sz w:val="16"/>
+          <w:szCs w:val="16"/>
+        </w:rPr>
+      </w:pPr>
+      <w:r>
+        <w:rPr>
+          <w:rFonts w:ascii="Courier New" w:hAnsi="Courier New" w:cs="Courier New"/>
+          <w:sz w:val="16"/>
+          <w:szCs w:val="16"/>
+        </w:rPr>
+        <w:t xml:space="preserve">          "</w:t>
+      </w:r>
+      <w:proofErr w:type="gramStart"/>
+      <w:r>
+        <w:rPr>
+          <w:rFonts w:ascii="Courier New" w:hAnsi="Courier New" w:cs="Courier New"/>
+          <w:sz w:val="16"/>
+          <w:szCs w:val="16"/>
+        </w:rPr>
+        <w:t>check-separator</w:t>
+      </w:r>
+      <w:proofErr w:type="gramEnd"/>
+      <w:r>
+        <w:rPr>
+          <w:rFonts w:ascii="Courier New" w:hAnsi="Courier New" w:cs="Courier New"/>
+          <w:sz w:val="16"/>
+          <w:szCs w:val="16"/>
+        </w:rPr>
+        <w:t>"</w:t>
+      </w:r>
+    </w:p>
+    <w:p>
+      <w:pPr>
+        <w:spacing w:before="0" w:after="0"/>
+        <w:rPr>
+          <w:rFonts w:ascii="Courier New" w:hAnsi="Courier New" w:cs="Courier New"/>
+          <w:sz w:val="16"/>
+          <w:szCs w:val="16"/>
+        </w:rPr>
+      </w:pPr>
+      <w:r>
+        <w:rPr>
+          <w:rFonts w:ascii="Courier New" w:hAnsi="Courier New" w:cs="Courier New"/>
+          <w:sz w:val="16"/>
+          <w:szCs w:val="16"/>
+        </w:rPr>
+        <w:t xml:space="preserve">        ]</w:t>
+      </w:r>
+    </w:p>
+    <w:p>
+      <w:pPr>
+        <w:spacing w:before="0" w:after="0"/>
+        <w:rPr>
+          <w:rFonts w:ascii="Courier New" w:hAnsi="Courier New" w:cs="Courier New"/>
+          <w:sz w:val="16"/>
+          <w:szCs w:val="16"/>
+        </w:rPr>
+      </w:pPr>
+      <w:r>
+        <w:rPr>
+          <w:rFonts w:ascii="Courier New" w:hAnsi="Courier New" w:cs="Courier New"/>
+          <w:sz w:val="16"/>
+          <w:szCs w:val="16"/>
+        </w:rPr>
+        <w:t xml:space="preserve">    }</w:t>
+      </w:r>
+    </w:p>
+    <w:p>
+      <w:pPr>
+        <w:spacing w:before="0" w:after="0"/>
+        <w:rPr>
+          <w:rFonts w:ascii="Courier New" w:hAnsi="Courier New" w:cs="Courier New"/>
+          <w:sz w:val="16"/>
+          <w:szCs w:val="16"/>
+        </w:rPr>
+      </w:pPr>
+      <w:r>
+        <w:rPr>
+          <w:rFonts w:ascii="Courier New" w:hAnsi="Courier New" w:cs="Courier New"/>
+          <w:sz w:val="16"/>
+          <w:szCs w:val="16"/>
+        </w:rPr>
+        <w:t>}</w:t>
+      </w:r>
+    </w:p>
+    <w:p/>
+    <w:p/>
+    <w:p>
+      <w:r>
+        <w:t>For more information</w:t>
+      </w:r>
+    </w:p>
+    <w:p>
+      <w:hyperlink r:id="rId31" w:history="1">
+        <w:r>
+          <w:rPr>
+            <w:rStyle w:val="Hyperlink"/>
+          </w:rPr>
+          <w:t>https://www.npmjs.com/package/gulp-typescript</w:t>
+        </w:r>
+      </w:hyperlink>
+    </w:p>
+    <w:p/>
+    <w:p>
+      <w:pPr>
         <w:pStyle w:val="Heading2"/>
       </w:pPr>
       <w:r>
-        <w:t>Installing NodeJS and NPM Packages</w:t>
-      </w:r>
-    </w:p>
-    <w:p>
-      <w:r>
-        <w:t xml:space="preserve">Install </w:t>
-      </w:r>
-      <w:proofErr w:type="spellStart"/>
-      <w:r>
-        <w:t>NodeJS</w:t>
-      </w:r>
-      <w:proofErr w:type="spellEnd"/>
-      <w:r>
-        <w:t xml:space="preserve"> from:</w:t>
-      </w:r>
-    </w:p>
-    <w:p>
+        <w:t xml:space="preserve">GULP Tutorial Part 12 – </w:t>
+      </w:r>
+      <w:proofErr w:type="gramStart"/>
+      <w:r>
+        <w:t>SASS</w:t>
+      </w:r>
+      <w:r>
+        <w:t xml:space="preserve">  (</w:t>
+      </w:r>
+      <w:proofErr w:type="gramEnd"/>
+      <w:r>
+        <w:t>hold – use sass or scss or compass or ?)</w:t>
+      </w:r>
+    </w:p>
+    <w:p/>
+    <w:p/>
+    <w:p>
+      <w:r>
+        <w:t>Learn more about SASS here</w:t>
+      </w:r>
+      <w:r>
+        <w:br/>
+      </w:r>
+      <w:hyperlink r:id="rId32" w:history="1">
+        <w:r>
+          <w:rPr>
+            <w:rStyle w:val="Hyperlink"/>
+          </w:rPr>
+          <w:t>http://sass-lang.com/</w:t>
+        </w:r>
+      </w:hyperlink>
+    </w:p>
+    <w:p/>
+    <w:p/>
+    <w:p/>
+    <w:p/>
+    <w:p/>
+    <w:p>
+      <w:pPr>
+        <w:pStyle w:val="Heading2"/>
+      </w:pPr>
+      <w:r>
+        <w:t xml:space="preserve">GULP Tutorial Part 10 – </w:t>
+      </w:r>
+      <w:r>
+        <w:t>Watch</w:t>
+      </w:r>
+    </w:p>
+    <w:p>
+      <w:r>
+        <w:t>NOTE: watch newer only, make not of the performance over Grunt, and consider series/parallel</w:t>
+      </w:r>
+    </w:p>
+    <w:p/>
+    <w:p/>
+    <w:p/>
+    <w:p>
+      <w:pPr>
+        <w:pStyle w:val="Heading2"/>
+      </w:pPr>
+      <w:r>
+        <w:t xml:space="preserve">GULP TUTORIAL </w:t>
+      </w:r>
+      <w:proofErr w:type="gramStart"/>
+      <w:r>
+        <w:t>PART ?</w:t>
+      </w:r>
+      <w:proofErr w:type="gramEnd"/>
+      <w:r>
+        <w:t xml:space="preserve"> - LiveReload</w:t>
+      </w:r>
+    </w:p>
+    <w:p>
+      <w:pPr>
+        <w:pStyle w:val="Heading2"/>
+      </w:pPr>
+      <w:r>
+        <w:t>GULP Tutorial Part 13 – ES6</w:t>
+      </w:r>
+    </w:p>
+    <w:p>
+      <w:pPr>
+        <w:pStyle w:val="Heading2"/>
+      </w:pPr>
+      <w:r>
+        <w:t>GULP Tutorial Part 14 – Initiate tests</w:t>
+      </w:r>
+    </w:p>
+    <w:p>
+      <w:pPr>
+        <w:pStyle w:val="Heading2"/>
+      </w:pPr>
+      <w:r>
+        <w:t>GULP Tutorial Part 1</w:t>
+      </w:r>
+      <w:r>
+        <w:t>5</w:t>
+      </w:r>
+      <w:r>
+        <w:t xml:space="preserve"> – </w:t>
+      </w:r>
+      <w:r>
+        <w:t>Useful Gulp Commands</w:t>
+      </w:r>
+      <w:r>
+        <w:t xml:space="preserve"> &amp; Tips</w:t>
+      </w:r>
+    </w:p>
+    <w:p>
+      <w:pPr>
+        <w:rPr>
+          <w:rStyle w:val="SubtleEmphasis"/>
+          <w:b/>
+          <w:i w:val="0"/>
+          <w:iCs w:val="0"/>
+          <w:color w:val="auto"/>
+        </w:rPr>
+      </w:pPr>
+      <w:r>
+        <w:rPr>
+          <w:rStyle w:val="SubtleEmphasis"/>
+          <w:b/>
+          <w:i w:val="0"/>
+          <w:iCs w:val="0"/>
+          <w:color w:val="auto"/>
+        </w:rPr>
+        <w:t>Installing gulp</w:t>
+      </w:r>
+    </w:p>
+    <w:p>
+      <w:pPr>
+        <w:rPr>
+          <w:rStyle w:val="SubtleEmphasis"/>
+          <w:i w:val="0"/>
+          <w:iCs w:val="0"/>
+          <w:color w:val="auto"/>
+        </w:rPr>
+      </w:pPr>
+      <w:r>
+        <w:rPr>
+          <w:rStyle w:val="SubtleEmphasis"/>
+          <w:i w:val="0"/>
+          <w:iCs w:val="0"/>
+          <w:color w:val="auto"/>
+        </w:rPr>
+        <w:t xml:space="preserve">Execute both of these.  The first </w:t>
+      </w:r>
+      <w:proofErr w:type="gramStart"/>
+      <w:r>
+        <w:rPr>
+          <w:rStyle w:val="SubtleEmphasis"/>
+          <w:i w:val="0"/>
+          <w:iCs w:val="0"/>
+          <w:color w:val="auto"/>
+        </w:rPr>
+        <w:t>adds</w:t>
+      </w:r>
+      <w:proofErr w:type="gramEnd"/>
+      <w:r>
+        <w:rPr>
+          <w:rStyle w:val="SubtleEmphasis"/>
+          <w:i w:val="0"/>
+          <w:iCs w:val="0"/>
+          <w:color w:val="auto"/>
+        </w:rPr>
+        <w:t xml:space="preserve"> gulp locally so it can be used by </w:t>
+      </w:r>
+      <w:proofErr w:type="spellStart"/>
+      <w:r>
+        <w:rPr>
+          <w:rStyle w:val="SubtleEmphasis"/>
+          <w:i w:val="0"/>
+          <w:iCs w:val="0"/>
+          <w:color w:val="auto"/>
+        </w:rPr>
+        <w:t>npm</w:t>
+      </w:r>
+      <w:proofErr w:type="spellEnd"/>
+      <w:r>
+        <w:rPr>
+          <w:rStyle w:val="SubtleEmphasis"/>
+          <w:i w:val="0"/>
+          <w:iCs w:val="0"/>
+          <w:color w:val="auto"/>
+        </w:rPr>
+        <w:t>.  The second installs gulp globally so it can be accessed from the command line.</w:t>
+      </w:r>
+    </w:p>
+    <w:p>
+      <w:pPr>
+        <w:rPr>
+          <w:rFonts w:ascii="Courier New" w:hAnsi="Courier New" w:cs="Courier New"/>
+        </w:rPr>
+      </w:pPr>
+      <w:proofErr w:type="spellStart"/>
+      <w:proofErr w:type="gramStart"/>
+      <w:r>
+        <w:rPr>
+          <w:rFonts w:ascii="Courier New" w:hAnsi="Courier New" w:cs="Courier New"/>
+        </w:rPr>
+        <w:t>npm</w:t>
+      </w:r>
+      <w:proofErr w:type="spellEnd"/>
+      <w:proofErr w:type="gramEnd"/>
+      <w:r>
+        <w:rPr>
+          <w:rFonts w:ascii="Courier New" w:hAnsi="Courier New" w:cs="Courier New"/>
+        </w:rPr>
+        <w:t xml:space="preserve"> install</w:t>
+      </w:r>
+      <w:r>
+        <w:rPr>
+          <w:rFonts w:ascii="Courier New" w:hAnsi="Courier New" w:cs="Courier New"/>
+        </w:rPr>
+        <w:t xml:space="preserve"> gulp --save-dev</w:t>
+      </w:r>
+    </w:p>
+    <w:p>
+      <w:pPr>
+        <w:rPr>
+          <w:rFonts w:ascii="Courier New" w:hAnsi="Courier New" w:cs="Courier New"/>
+        </w:rPr>
+      </w:pPr>
+      <w:proofErr w:type="spellStart"/>
+      <w:proofErr w:type="gramStart"/>
+      <w:r>
+        <w:rPr>
+          <w:rFonts w:ascii="Courier New" w:hAnsi="Courier New" w:cs="Courier New"/>
+        </w:rPr>
+        <w:t>npm</w:t>
+      </w:r>
+      <w:proofErr w:type="spellEnd"/>
+      <w:proofErr w:type="gramEnd"/>
+      <w:r>
+        <w:rPr>
+          <w:rFonts w:ascii="Courier New" w:hAnsi="Courier New" w:cs="Courier New"/>
+        </w:rPr>
+        <w:t xml:space="preserve"> install gulp -g</w:t>
+      </w:r>
+    </w:p>
+    <w:p>
+      <w:pPr>
+        <w:rPr>
+          <w:rStyle w:val="SubtleEmphasis"/>
+          <w:b/>
+        </w:rPr>
+      </w:pPr>
+      <w:r>
+        <w:rPr>
+          <w:b/>
+        </w:rPr>
+        <w:t>Retrieve</w:t>
+      </w:r>
+      <w:r>
+        <w:rPr>
+          <w:rStyle w:val="SubtleEmphasis"/>
+          <w:b/>
+        </w:rPr>
+        <w:t xml:space="preserve"> </w:t>
+      </w:r>
+      <w:r>
+        <w:rPr>
+          <w:b/>
+        </w:rPr>
+        <w:t>gulp</w:t>
+      </w:r>
+      <w:r>
+        <w:rPr>
+          <w:rStyle w:val="SubtleEmphasis"/>
+          <w:b/>
+        </w:rPr>
+        <w:t xml:space="preserve"> </w:t>
+      </w:r>
+      <w:r>
+        <w:rPr>
+          <w:b/>
+        </w:rPr>
+        <w:t>Version</w:t>
+      </w:r>
+    </w:p>
+    <w:p>
+      <w:pPr>
+        <w:rPr>
+          <w:rFonts w:ascii="Courier New" w:hAnsi="Courier New" w:cs="Courier New"/>
+        </w:rPr>
+      </w:pPr>
+      <w:r>
+        <w:rPr>
+          <w:rFonts w:ascii="Courier New" w:hAnsi="Courier New" w:cs="Courier New"/>
+        </w:rPr>
+        <w:t>Grunt version</w:t>
+      </w:r>
+    </w:p>
+    <w:p>
+      <w:pPr>
+        <w:rPr>
+          <w:b/>
+          <w:i/>
+          <w:iCs/>
+          <w:color w:val="68230B" w:themeColor="accent1" w:themeShade="7F"/>
+        </w:rPr>
+      </w:pPr>
+      <w:r>
+        <w:rPr>
+          <w:b/>
+        </w:rPr>
+        <w:t>Installing</w:t>
+      </w:r>
+      <w:r>
+        <w:rPr>
+          <w:rStyle w:val="SubtleEmphasis"/>
+          <w:b/>
+        </w:rPr>
+        <w:t xml:space="preserve"> </w:t>
+      </w:r>
+      <w:r>
+        <w:rPr>
+          <w:b/>
+        </w:rPr>
+        <w:t>plugins</w:t>
+      </w:r>
+    </w:p>
+    <w:p>
+      <w:r>
+        <w:t>The syntax for Grunt plugins is</w:t>
+      </w:r>
+    </w:p>
+    <w:p>
+      <w:pPr>
+        <w:rPr>
+          <w:rFonts w:ascii="Courier New" w:hAnsi="Courier New" w:cs="Courier New"/>
+        </w:rPr>
+      </w:pPr>
+      <w:proofErr w:type="gramStart"/>
+      <w:r>
+        <w:rPr>
+          <w:rFonts w:ascii="Courier New" w:hAnsi="Courier New" w:cs="Courier New"/>
+        </w:rPr>
+        <w:t>install</w:t>
+      </w:r>
+      <w:proofErr w:type="gramEnd"/>
+      <w:r>
+        <w:rPr>
+          <w:rFonts w:ascii="Courier New" w:hAnsi="Courier New" w:cs="Courier New"/>
+        </w:rPr>
+        <w:t xml:space="preserve"> [plugin-name] --save-dev</w:t>
+      </w:r>
+    </w:p>
+    <w:p>
+      <w:r>
+        <w:t>For example if you want to minify and concatenate your JavaScript for performance you would install two plugins.</w:t>
+      </w:r>
+    </w:p>
+    <w:p>
+      <w:r>
+        <w:t>Perform a quick google search and you’ll find this site</w:t>
+      </w:r>
+    </w:p>
+    <w:p>
+      <w:hyperlink r:id="rId33" w:history="1">
+        <w:r>
+          <w:rPr>
+            <w:rStyle w:val="Hyperlink"/>
+          </w:rPr>
+          <w:t>https://github.com/gruntjs/grunt-contrib-uglify</w:t>
+        </w:r>
+      </w:hyperlink>
+    </w:p>
+    <w:p>
+      <w:pPr>
+        <w:rPr>
+          <w:rFonts w:ascii="Courier New" w:hAnsi="Courier New" w:cs="Courier New"/>
+        </w:rPr>
+      </w:pPr>
+      <w:proofErr w:type="spellStart"/>
+      <w:proofErr w:type="gramStart"/>
+      <w:r>
+        <w:rPr>
+          <w:rFonts w:ascii="Courier New" w:hAnsi="Courier New" w:cs="Courier New"/>
+        </w:rPr>
+        <w:t>npm</w:t>
+      </w:r>
+      <w:proofErr w:type="spellEnd"/>
+      <w:proofErr w:type="gramEnd"/>
+      <w:r>
+        <w:rPr>
+          <w:rFonts w:ascii="Courier New" w:hAnsi="Courier New" w:cs="Courier New"/>
+        </w:rPr>
+        <w:t xml:space="preserve"> install grunt-</w:t>
+      </w:r>
+      <w:proofErr w:type="spellStart"/>
+      <w:r>
+        <w:rPr>
+          <w:rFonts w:ascii="Courier New" w:hAnsi="Courier New" w:cs="Courier New"/>
+        </w:rPr>
+        <w:t>contrib</w:t>
+      </w:r>
+      <w:proofErr w:type="spellEnd"/>
+      <w:r>
+        <w:rPr>
+          <w:rFonts w:ascii="Courier New" w:hAnsi="Courier New" w:cs="Courier New"/>
+        </w:rPr>
+        <w:t>-</w:t>
+      </w:r>
+      <w:proofErr w:type="spellStart"/>
+      <w:r>
+        <w:rPr>
+          <w:rFonts w:ascii="Courier New" w:hAnsi="Courier New" w:cs="Courier New"/>
+        </w:rPr>
+        <w:t>uglify</w:t>
+      </w:r>
+      <w:proofErr w:type="spellEnd"/>
+      <w:r>
+        <w:rPr>
+          <w:rFonts w:ascii="Courier New" w:hAnsi="Courier New" w:cs="Courier New"/>
+        </w:rPr>
+        <w:t xml:space="preserve"> --save-dev</w:t>
+      </w:r>
+    </w:p>
+    <w:p>
+      <w:pPr>
+        <w:rPr>
+          <w:rFonts w:cs="Courier New"/>
+        </w:rPr>
+      </w:pPr>
+      <w:r>
+        <w:rPr>
+          <w:rFonts w:cs="Courier New"/>
+        </w:rPr>
+        <w:t>Perform a quick google search and you’ll find this site</w:t>
+      </w:r>
+    </w:p>
+    <w:p>
+      <w:pPr>
+        <w:rPr>
+          <w:rFonts w:cs="Courier New"/>
+        </w:rPr>
+      </w:pPr>
       <w:hyperlink r:id="rId34" w:history="1">
         <w:r>
           <w:rPr>
             <w:rStyle w:val="Hyperlink"/>
+            <w:rFonts w:cs="Courier New"/>
           </w:rPr>
-          <w:t>https://nodejs.org/</w:t>
+          <w:t>https://github.com/gruntjs/grunt-contrib-concat</w:t>
         </w:r>
       </w:hyperlink>
+    </w:p>
+    <w:p>
+      <w:pPr>
+        <w:rPr>
+          <w:rFonts w:ascii="Courier New" w:hAnsi="Courier New" w:cs="Courier New"/>
+        </w:rPr>
+      </w:pPr>
+      <w:proofErr w:type="spellStart"/>
+      <w:proofErr w:type="gramStart"/>
+      <w:r>
+        <w:rPr>
+          <w:rFonts w:ascii="Courier New" w:hAnsi="Courier New" w:cs="Courier New"/>
+        </w:rPr>
+        <w:t>npm</w:t>
+      </w:r>
+      <w:proofErr w:type="spellEnd"/>
+      <w:proofErr w:type="gramEnd"/>
+      <w:r>
+        <w:rPr>
+          <w:rFonts w:ascii="Courier New" w:hAnsi="Courier New" w:cs="Courier New"/>
+        </w:rPr>
+        <w:t xml:space="preserve"> install grunt-</w:t>
+      </w:r>
+      <w:proofErr w:type="spellStart"/>
+      <w:r>
+        <w:rPr>
+          <w:rFonts w:ascii="Courier New" w:hAnsi="Courier New" w:cs="Courier New"/>
+        </w:rPr>
+        <w:t>contrib</w:t>
+      </w:r>
+      <w:proofErr w:type="spellEnd"/>
+      <w:r>
+        <w:rPr>
+          <w:rFonts w:ascii="Courier New" w:hAnsi="Courier New" w:cs="Courier New"/>
+        </w:rPr>
+        <w:t>-</w:t>
+      </w:r>
+      <w:proofErr w:type="spellStart"/>
+      <w:r>
+        <w:rPr>
+          <w:rFonts w:ascii="Courier New" w:hAnsi="Courier New" w:cs="Courier New"/>
+        </w:rPr>
+        <w:t>concat</w:t>
+      </w:r>
+      <w:proofErr w:type="spellEnd"/>
+      <w:r>
+        <w:rPr>
+          <w:rFonts w:ascii="Courier New" w:hAnsi="Courier New" w:cs="Courier New"/>
+        </w:rPr>
+        <w:t xml:space="preserve"> --save-dev</w:t>
+      </w:r>
+    </w:p>
+    <w:p>
+      <w:pPr>
+        <w:rPr>
+          <w:b/>
+        </w:rPr>
+      </w:pPr>
+      <w:r>
+        <w:rPr>
+          <w:b/>
+        </w:rPr>
+        <w:t>Retrieve Gulp version</w:t>
+      </w:r>
+    </w:p>
+    <w:p>
+      <w:pPr>
+        <w:rPr>
+          <w:rFonts w:ascii="Courier New" w:hAnsi="Courier New" w:cs="Courier New"/>
+        </w:rPr>
+      </w:pPr>
+      <w:r>
+        <w:rPr>
+          <w:rFonts w:ascii="Courier New" w:hAnsi="Courier New" w:cs="Courier New"/>
+        </w:rPr>
+        <w:t>Gulp</w:t>
+      </w:r>
+      <w:r>
+        <w:rPr>
+          <w:rFonts w:ascii="Courier New" w:hAnsi="Courier New" w:cs="Courier New"/>
+        </w:rPr>
+        <w:t xml:space="preserve"> --v</w:t>
+      </w:r>
+    </w:p>
+    <w:p>
+      <w:pPr>
+        <w:rPr>
+          <w:b/>
+        </w:rPr>
+      </w:pPr>
+      <w:r>
+        <w:rPr>
+          <w:b/>
+        </w:rPr>
+        <w:t xml:space="preserve">Every </w:t>
+      </w:r>
+      <w:r>
+        <w:rPr>
+          <w:b/>
+        </w:rPr>
+        <w:t>Gulp</w:t>
+      </w:r>
+      <w:r>
+        <w:rPr>
+          <w:b/>
+        </w:rPr>
+        <w:t xml:space="preserve"> file needs a defa</w:t>
+      </w:r>
+      <w:r>
+        <w:rPr>
+          <w:b/>
+        </w:rPr>
+        <w:t>ult task.  To execute Gulp’s default task</w:t>
+      </w:r>
+    </w:p>
+    <w:p>
+      <w:pPr>
+        <w:rPr>
+          <w:rFonts w:ascii="Courier New" w:hAnsi="Courier New" w:cs="Courier New"/>
+        </w:rPr>
+      </w:pPr>
+      <w:proofErr w:type="gramStart"/>
+      <w:r>
+        <w:rPr>
+          <w:rFonts w:ascii="Courier New" w:hAnsi="Courier New" w:cs="Courier New"/>
+        </w:rPr>
+        <w:t>grunt</w:t>
+      </w:r>
+      <w:proofErr w:type="gramEnd"/>
+    </w:p>
+    <w:p>
+      <w:pPr>
+        <w:rPr>
+          <w:b/>
+        </w:rPr>
+      </w:pPr>
+      <w:r>
+        <w:rPr>
+          <w:b/>
+        </w:rPr>
+        <w:t>It’s useful to run specific tasks that you have configured</w:t>
+      </w:r>
+    </w:p>
+    <w:p>
+      <w:pPr>
+        <w:rPr>
+          <w:rFonts w:ascii="Courier New" w:hAnsi="Courier New" w:cs="Courier New"/>
+        </w:rPr>
+      </w:pPr>
+      <w:proofErr w:type="gramStart"/>
+      <w:r>
+        <w:rPr>
+          <w:rFonts w:ascii="Courier New" w:hAnsi="Courier New" w:cs="Courier New"/>
+        </w:rPr>
+        <w:t>grunt</w:t>
+      </w:r>
+      <w:proofErr w:type="gramEnd"/>
+      <w:r>
+        <w:rPr>
+          <w:rFonts w:ascii="Courier New" w:hAnsi="Courier New" w:cs="Courier New"/>
+        </w:rPr>
+        <w:t xml:space="preserve"> [task</w:t>
+      </w:r>
+      <w:r>
+        <w:rPr>
+          <w:rFonts w:ascii="Courier New" w:hAnsi="Courier New" w:cs="Courier New"/>
+        </w:rPr>
+        <w:t>-</w:t>
+      </w:r>
+      <w:r>
+        <w:rPr>
+          <w:rFonts w:ascii="Courier New" w:hAnsi="Courier New" w:cs="Courier New"/>
+        </w:rPr>
+        <w:t>name]</w:t>
+      </w:r>
+    </w:p>
+    <w:p>
+      <w:pPr>
+        <w:rPr>
+          <w:b/>
+        </w:rPr>
+      </w:pPr>
+      <w:r>
+        <w:rPr>
+          <w:b/>
+        </w:rPr>
+        <w:t>Get a list of grunt commands</w:t>
+      </w:r>
+    </w:p>
+    <w:p>
+      <w:pPr>
+        <w:rPr>
+          <w:rFonts w:ascii="Courier New" w:hAnsi="Courier New" w:cs="Courier New"/>
+        </w:rPr>
+      </w:pPr>
+      <w:r>
+        <w:rPr>
+          <w:rFonts w:ascii="Courier New" w:hAnsi="Courier New" w:cs="Courier New"/>
+        </w:rPr>
+        <w:t>Grunt –help</w:t>
+      </w:r>
+    </w:p>
+    <w:p>
+      <w:pPr>
+        <w:rPr>
+          <w:b/>
+        </w:rPr>
+      </w:pPr>
+      <w:r>
+        <w:rPr>
+          <w:b/>
+        </w:rPr>
+        <w:t>To verify a plugin is not blacklisted</w:t>
+      </w:r>
+    </w:p>
+    <w:p>
+      <w:pPr>
+        <w:rPr>
+          <w:rFonts w:ascii="Courier New" w:hAnsi="Courier New" w:cs="Courier New"/>
+        </w:rPr>
+      </w:pPr>
+      <w:r>
+        <w:rPr>
+          <w:rFonts w:ascii="Courier New" w:hAnsi="Courier New" w:cs="Courier New"/>
+        </w:rPr>
+        <w:t>Gulp --verify</w:t>
+      </w:r>
+    </w:p>
+    <w:p>
+      <w:pPr>
+        <w:rPr>
+          <w:b/>
+        </w:rPr>
+      </w:pPr>
+      <w:r>
+        <w:rPr>
+          <w:b/>
+        </w:rPr>
+        <w:t>Testing tasks while building your gulpfile.js</w:t>
+      </w:r>
+    </w:p>
+    <w:p>
+      <w:r>
+        <w:t xml:space="preserve">You can type </w:t>
+      </w:r>
+      <w:r>
+        <w:rPr>
+          <w:rFonts w:ascii="Courier New" w:hAnsi="Courier New" w:cs="Courier New"/>
+        </w:rPr>
+        <w:t>gulp [task-name]</w:t>
+      </w:r>
+      <w:r>
+        <w:t xml:space="preserve"> and your task will run.  If it has any dependencies then those dependencies will run first.</w:t>
+      </w:r>
+    </w:p>
+    <w:p>
+      <w:pPr>
+        <w:rPr>
+          <w:rFonts w:ascii="Courier New" w:hAnsi="Courier New" w:cs="Courier New"/>
+        </w:rPr>
+      </w:pPr>
+      <w:proofErr w:type="gramStart"/>
+      <w:r>
+        <w:rPr>
+          <w:rFonts w:ascii="Courier New" w:hAnsi="Courier New" w:cs="Courier New"/>
+        </w:rPr>
+        <w:t>gulp</w:t>
+      </w:r>
+      <w:proofErr w:type="gramEnd"/>
+      <w:r>
+        <w:rPr>
+          <w:rFonts w:ascii="Courier New" w:hAnsi="Courier New" w:cs="Courier New"/>
+        </w:rPr>
+        <w:t xml:space="preserve"> [task-name]</w:t>
+      </w:r>
+    </w:p>
+    <w:p/>
+    <w:p/>
+    <w:p>
+      <w:pPr>
+        <w:pStyle w:val="Heading2"/>
+      </w:pPr>
+      <w:r>
+        <w:t>GULP Tutorial Part 1</w:t>
+      </w:r>
+      <w:r>
+        <w:t>6</w:t>
+      </w:r>
+      <w:r>
+        <w:t xml:space="preserve"> – </w:t>
+      </w:r>
+      <w:r>
+        <w:t>Glob Tips</w:t>
+      </w:r>
+    </w:p>
+    <w:p>
+      <w:r>
+        <w:t>“</w:t>
+      </w:r>
+      <w:proofErr w:type="spellStart"/>
+      <w:proofErr w:type="gramStart"/>
+      <w:r>
+        <w:rPr>
+          <w:rFonts w:ascii="Courier New" w:hAnsi="Courier New" w:cs="Courier New"/>
+        </w:rPr>
+        <w:t>dir</w:t>
+      </w:r>
+      <w:proofErr w:type="spellEnd"/>
+      <w:proofErr w:type="gramEnd"/>
+      <w:r>
+        <w:rPr>
+          <w:rFonts w:ascii="Courier New" w:hAnsi="Courier New" w:cs="Courier New"/>
+        </w:rPr>
+        <w:t>/*</w:t>
+      </w:r>
+      <w:r>
+        <w:t>” – includes all files</w:t>
+      </w:r>
+    </w:p>
+    <w:p>
+      <w:r>
+        <w:t>“</w:t>
+      </w:r>
+      <w:proofErr w:type="spellStart"/>
+      <w:proofErr w:type="gramStart"/>
+      <w:r>
+        <w:rPr>
+          <w:rFonts w:ascii="Courier New" w:hAnsi="Courier New" w:cs="Courier New"/>
+        </w:rPr>
+        <w:t>dir</w:t>
+      </w:r>
+      <w:proofErr w:type="spellEnd"/>
+      <w:proofErr w:type="gramEnd"/>
+      <w:r>
+        <w:rPr>
+          <w:rFonts w:ascii="Courier New" w:hAnsi="Courier New" w:cs="Courier New"/>
+        </w:rPr>
+        <w:t>/**</w:t>
+      </w:r>
+      <w:r>
+        <w:t>” – includes all files and directories</w:t>
+      </w:r>
     </w:p>
     <w:p>
       <w:hyperlink r:id="rId35" w:history="1">
@@ -13529,174 +18288,186 @@
           <w:rPr>
             <w:rStyle w:val="Hyperlink"/>
           </w:rPr>
-          <w:t>https://iojs.org/en/index.html</w:t>
+          <w:t>https://github.com/isaacs/node-glob</w:t>
         </w:r>
       </w:hyperlink>
     </w:p>
     <w:p>
-      <w:r>
-        <w:t>Install NPM packages with the following syntax</w:t>
-      </w:r>
-    </w:p>
-    <w:p>
-      <w:pPr>
-        <w:rPr>
-          <w:rFonts w:ascii="Courier New" w:hAnsi="Courier New" w:cs="Courier New"/>
-        </w:rPr>
-      </w:pPr>
-      <w:proofErr w:type="spellStart"/>
-      <w:proofErr w:type="gramStart"/>
-      <w:r>
-        <w:rPr>
-          <w:rFonts w:ascii="Courier New" w:hAnsi="Courier New" w:cs="Courier New"/>
-        </w:rPr>
-        <w:t>npm</w:t>
-      </w:r>
-      <w:proofErr w:type="spellEnd"/>
-      <w:proofErr w:type="gramEnd"/>
-      <w:r>
-        <w:rPr>
-          <w:rFonts w:ascii="Courier New" w:hAnsi="Courier New" w:cs="Courier New"/>
-        </w:rPr>
-        <w:t xml:space="preserve"> install </w:t>
-      </w:r>
-      <w:r>
-        <w:rPr>
-          <w:rFonts w:ascii="Courier New" w:hAnsi="Courier New" w:cs="Courier New"/>
-        </w:rPr>
-        <w:t>[global option –</w:t>
-      </w:r>
-      <w:r>
-        <w:rPr>
-          <w:rFonts w:ascii="Courier New" w:hAnsi="Courier New" w:cs="Courier New"/>
-        </w:rPr>
-        <w:t>g</w:t>
-      </w:r>
-      <w:r>
-        <w:rPr>
-          <w:rFonts w:ascii="Courier New" w:hAnsi="Courier New" w:cs="Courier New"/>
-        </w:rPr>
-        <w:t>]</w:t>
-      </w:r>
-      <w:r>
-        <w:rPr>
-          <w:rFonts w:ascii="Courier New" w:hAnsi="Courier New" w:cs="Courier New"/>
-        </w:rPr>
-        <w:t xml:space="preserve"> </w:t>
-      </w:r>
-      <w:r>
-        <w:rPr>
-          <w:rFonts w:ascii="Courier New" w:hAnsi="Courier New" w:cs="Courier New"/>
-        </w:rPr>
-        <w:t>[package-name] [options]</w:t>
-      </w:r>
-    </w:p>
-    <w:p>
-      <w:r>
-        <w:t>Example:  (You need to install gulp both locally and globally)</w:t>
-      </w:r>
-    </w:p>
-    <w:p>
-      <w:pPr>
-        <w:rPr>
-          <w:rFonts w:ascii="Courier New" w:hAnsi="Courier New" w:cs="Courier New"/>
-        </w:rPr>
-      </w:pPr>
-      <w:proofErr w:type="spellStart"/>
-      <w:proofErr w:type="gramStart"/>
-      <w:r>
-        <w:rPr>
-          <w:rFonts w:ascii="Courier New" w:hAnsi="Courier New" w:cs="Courier New"/>
-        </w:rPr>
-        <w:t>npm</w:t>
-      </w:r>
-      <w:proofErr w:type="spellEnd"/>
-      <w:proofErr w:type="gramEnd"/>
-      <w:r>
-        <w:rPr>
-          <w:rFonts w:ascii="Courier New" w:hAnsi="Courier New" w:cs="Courier New"/>
-        </w:rPr>
-        <w:t xml:space="preserve"> install gulp --save-dev</w:t>
-      </w:r>
-    </w:p>
-    <w:p>
-      <w:proofErr w:type="spellStart"/>
-      <w:proofErr w:type="gramStart"/>
-      <w:r>
-        <w:rPr>
-          <w:rFonts w:ascii="Courier New" w:hAnsi="Courier New" w:cs="Courier New"/>
-        </w:rPr>
-        <w:t>npm</w:t>
-      </w:r>
-      <w:proofErr w:type="spellEnd"/>
-      <w:proofErr w:type="gramEnd"/>
-      <w:r>
-        <w:rPr>
-          <w:rFonts w:ascii="Courier New" w:hAnsi="Courier New" w:cs="Courier New"/>
-        </w:rPr>
-        <w:t xml:space="preserve"> install gulp -g</w:t>
-      </w:r>
-    </w:p>
-    <w:p/>
-    <w:p>
-      <w:pPr>
-        <w:rPr>
-          <w:color w:val="0070C0"/>
-          <w:u w:val="single"/>
-        </w:rPr>
-      </w:pPr>
-      <w:r>
-        <w:t xml:space="preserve">More information can be found in the TODO: Link to </w:t>
-      </w:r>
-      <w:r>
-        <w:rPr>
-          <w:u w:val="single"/>
-        </w:rPr>
-        <w:t>Gulp Tutorial: Setting up Gulp</w:t>
-      </w:r>
-    </w:p>
-    <w:p>
-      <w:hyperlink r:id="rId36" w:history="1">
+      <w:hyperlink r:id="rId36" w:anchor="preview" w:history="1">
         <w:r>
           <w:rPr>
             <w:rStyle w:val="Hyperlink"/>
           </w:rPr>
-          <w:t>https://docs.npmjs.com/getting-started/installing-npm-packages-locally</w:t>
+          <w:t>http://mywiki.wooledge.org/glob#preview</w:t>
         </w:r>
       </w:hyperlink>
     </w:p>
     <w:p>
       <w:pPr>
+        <w:pStyle w:val="Heading1"/>
+      </w:pPr>
+      <w:r>
+        <w:t xml:space="preserve">GULP TUTORIAL </w:t>
+      </w:r>
+      <w:proofErr w:type="gramStart"/>
+      <w:r>
+        <w:t>PART ?</w:t>
+      </w:r>
+      <w:proofErr w:type="gramEnd"/>
+      <w:r>
+        <w:t xml:space="preserve"> – Useful NPM Packages/Commands</w:t>
+      </w:r>
+    </w:p>
+    <w:p>
+      <w:pPr>
         <w:pStyle w:val="Heading2"/>
       </w:pPr>
       <w:r>
-        <w:t>Version updates</w:t>
-      </w:r>
-    </w:p>
-    <w:p>
-      <w:pPr>
-        <w:rPr>
-          <w:b/>
-        </w:rPr>
-      </w:pPr>
-      <w:r>
-        <w:rPr>
-          <w:b/>
-        </w:rPr>
-        <w:t>How to configure for version updates</w:t>
-      </w:r>
-    </w:p>
-    <w:p>
-      <w:r>
-        <w:t xml:space="preserve">There are multiple options for keeping NPM packages up to date.  The approach you choose might depend on your development workflow and automated testing solution.  IE: If you have good automated testing it might be safe to allow the latest versions.  If not then you might want to choose a more deliberate approach to </w:t>
-      </w:r>
-      <w:proofErr w:type="spellStart"/>
-      <w:r>
+        <w:t>Commands Cheat Sheet</w:t>
+      </w:r>
+    </w:p>
+    <w:p>
+      <w:pPr>
+        <w:pStyle w:val="ListParagraph"/>
+        <w:numPr>
+          <w:ilvl w:val="0"/>
+          <w:numId w:val="2"/>
+        </w:numPr>
+      </w:pPr>
+      <w:r>
+        <w:t>Find outdated modules</w:t>
+      </w:r>
+    </w:p>
+    <w:p>
+      <w:pPr>
+        <w:pStyle w:val="ListParagraph"/>
+        <w:numPr>
+          <w:ilvl w:val="1"/>
+          <w:numId w:val="2"/>
+        </w:numPr>
+        <w:rPr>
+          <w:rFonts w:ascii="Courier New" w:hAnsi="Courier New" w:cs="Courier New"/>
+        </w:rPr>
+      </w:pPr>
+      <w:proofErr w:type="spellStart"/>
+      <w:r>
+        <w:rPr>
+          <w:rFonts w:ascii="Courier New" w:hAnsi="Courier New" w:cs="Courier New"/>
+        </w:rPr>
         <w:t>npm</w:t>
       </w:r>
       <w:proofErr w:type="spellEnd"/>
       <w:r>
-        <w:t xml:space="preserve"> versioning.</w:t>
+        <w:rPr>
+          <w:rFonts w:ascii="Courier New" w:hAnsi="Courier New" w:cs="Courier New"/>
+        </w:rPr>
+        <w:t xml:space="preserve"> outdated -–depth=0</w:t>
+      </w:r>
+    </w:p>
+    <w:p>
+      <w:pPr>
+        <w:pStyle w:val="ListParagraph"/>
+        <w:numPr>
+          <w:ilvl w:val="1"/>
+          <w:numId w:val="2"/>
+        </w:numPr>
+        <w:rPr>
+          <w:rFonts w:ascii="Courier New" w:hAnsi="Courier New" w:cs="Courier New"/>
+        </w:rPr>
+      </w:pPr>
+      <w:proofErr w:type="spellStart"/>
+      <w:r>
+        <w:rPr>
+          <w:rFonts w:ascii="Courier New" w:hAnsi="Courier New" w:cs="Courier New"/>
+        </w:rPr>
+        <w:t>npm</w:t>
+      </w:r>
+      <w:proofErr w:type="spellEnd"/>
+      <w:r>
+        <w:rPr>
+          <w:rFonts w:ascii="Courier New" w:hAnsi="Courier New" w:cs="Courier New"/>
+        </w:rPr>
+        <w:t xml:space="preserve"> outdated –-</w:t>
+      </w:r>
+      <w:proofErr w:type="spellStart"/>
+      <w:r>
+        <w:rPr>
+          <w:rFonts w:ascii="Courier New" w:hAnsi="Courier New" w:cs="Courier New"/>
+        </w:rPr>
+        <w:t>json</w:t>
+      </w:r>
+      <w:proofErr w:type="spellEnd"/>
+      <w:r>
+        <w:rPr>
+          <w:rFonts w:ascii="Courier New" w:hAnsi="Courier New" w:cs="Courier New"/>
+        </w:rPr>
+        <w:t xml:space="preserve"> -–depth=0</w:t>
+      </w:r>
+    </w:p>
+    <w:p>
+      <w:pPr>
+        <w:pStyle w:val="ListParagraph"/>
+        <w:numPr>
+          <w:ilvl w:val="0"/>
+          <w:numId w:val="2"/>
+        </w:numPr>
+      </w:pPr>
+      <w:r>
+        <w:t>Updating a package</w:t>
+      </w:r>
+    </w:p>
+    <w:p>
+      <w:pPr>
+        <w:pStyle w:val="ListParagraph"/>
+        <w:numPr>
+          <w:ilvl w:val="1"/>
+          <w:numId w:val="2"/>
+        </w:numPr>
+        <w:rPr>
+          <w:rFonts w:ascii="Courier New" w:hAnsi="Courier New" w:cs="Courier New"/>
+        </w:rPr>
+      </w:pPr>
+      <w:proofErr w:type="spellStart"/>
+      <w:r>
+        <w:rPr>
+          <w:rFonts w:ascii="Courier New" w:hAnsi="Courier New" w:cs="Courier New"/>
+        </w:rPr>
+        <w:t>npm</w:t>
+      </w:r>
+      <w:proofErr w:type="spellEnd"/>
+      <w:r>
+        <w:rPr>
+          <w:rFonts w:ascii="Courier New" w:hAnsi="Courier New" w:cs="Courier New"/>
+        </w:rPr>
+        <w:t xml:space="preserve"> install grunt-</w:t>
+      </w:r>
+      <w:proofErr w:type="spellStart"/>
+      <w:r>
+        <w:rPr>
+          <w:rFonts w:ascii="Courier New" w:hAnsi="Courier New" w:cs="Courier New"/>
+        </w:rPr>
+        <w:t>contrib</w:t>
+      </w:r>
+      <w:proofErr w:type="spellEnd"/>
+      <w:r>
+        <w:rPr>
+          <w:rFonts w:ascii="Courier New" w:hAnsi="Courier New" w:cs="Courier New"/>
+        </w:rPr>
+        <w:t>-</w:t>
+      </w:r>
+      <w:proofErr w:type="spellStart"/>
+      <w:r>
+        <w:rPr>
+          <w:rFonts w:ascii="Courier New" w:hAnsi="Courier New" w:cs="Courier New"/>
+        </w:rPr>
+        <w:t>uglify</w:t>
+      </w:r>
+      <w:proofErr w:type="spellEnd"/>
+      <w:r>
+        <w:rPr>
+          <w:rFonts w:ascii="Courier New" w:hAnsi="Courier New" w:cs="Courier New"/>
+        </w:rPr>
+        <w:t>@* --save-dev</w:t>
       </w:r>
     </w:p>
     <w:p>
@@ -13704,143 +18475,51 @@
         <w:pStyle w:val="Heading2"/>
       </w:pPr>
       <w:r>
-        <w:t>Version updates: Option 1 – Using node tools</w:t>
-      </w:r>
-    </w:p>
-    <w:p>
-      <w:pPr>
-        <w:rPr>
-          <w:b/>
-        </w:rPr>
-      </w:pPr>
-      <w:r>
-        <w:rPr>
-          <w:b/>
-        </w:rPr>
-        <w:t xml:space="preserve">Check to see which </w:t>
-      </w:r>
-      <w:proofErr w:type="spellStart"/>
-      <w:r>
-        <w:rPr>
-          <w:b/>
-        </w:rPr>
-        <w:t>npm</w:t>
-      </w:r>
-      <w:proofErr w:type="spellEnd"/>
-      <w:r>
-        <w:rPr>
-          <w:b/>
-        </w:rPr>
-        <w:t xml:space="preserve"> packages are out of date</w:t>
-      </w:r>
-    </w:p>
-    <w:p>
-      <w:r>
-        <w:t>Display colored rows</w:t>
-      </w:r>
-    </w:p>
-    <w:p>
-      <w:pPr>
-        <w:rPr>
-          <w:rFonts w:ascii="Courier New" w:hAnsi="Courier New" w:cs="Courier New"/>
-        </w:rPr>
-      </w:pPr>
-      <w:proofErr w:type="spellStart"/>
-      <w:proofErr w:type="gramStart"/>
-      <w:r>
-        <w:rPr>
-          <w:rFonts w:ascii="Courier New" w:hAnsi="Courier New" w:cs="Courier New"/>
-        </w:rPr>
-        <w:t>npm</w:t>
-      </w:r>
-      <w:proofErr w:type="spellEnd"/>
-      <w:proofErr w:type="gramEnd"/>
-      <w:r>
-        <w:rPr>
-          <w:rFonts w:ascii="Courier New" w:hAnsi="Courier New" w:cs="Courier New"/>
-        </w:rPr>
-        <w:t xml:space="preserve"> outdated -–depth=0</w:t>
-      </w:r>
-    </w:p>
-    <w:p>
-      <w:pPr>
-        <w:rPr>
-          <w:rFonts w:cs="Courier New"/>
-        </w:rPr>
-      </w:pPr>
-      <w:r>
-        <w:rPr>
-          <w:rFonts w:cs="Courier New"/>
-        </w:rPr>
-        <w:t xml:space="preserve">Display in </w:t>
-      </w:r>
-      <w:proofErr w:type="spellStart"/>
-      <w:r>
-        <w:rPr>
-          <w:rFonts w:cs="Courier New"/>
-        </w:rPr>
-        <w:t>json</w:t>
-      </w:r>
-      <w:proofErr w:type="spellEnd"/>
-      <w:r>
-        <w:rPr>
-          <w:rFonts w:cs="Courier New"/>
-        </w:rPr>
-        <w:t xml:space="preserve"> which includes current, wanted, latest version numbers</w:t>
-      </w:r>
-    </w:p>
-    <w:p>
-      <w:pPr>
-        <w:rPr>
-          <w:rFonts w:ascii="Courier New" w:hAnsi="Courier New" w:cs="Courier New"/>
-        </w:rPr>
-      </w:pPr>
-      <w:proofErr w:type="spellStart"/>
-      <w:proofErr w:type="gramStart"/>
-      <w:r>
-        <w:rPr>
-          <w:rFonts w:ascii="Courier New" w:hAnsi="Courier New" w:cs="Courier New"/>
-        </w:rPr>
-        <w:t>npm</w:t>
-      </w:r>
-      <w:proofErr w:type="spellEnd"/>
-      <w:proofErr w:type="gramEnd"/>
-      <w:r>
-        <w:rPr>
-          <w:rFonts w:ascii="Courier New" w:hAnsi="Courier New" w:cs="Courier New"/>
-        </w:rPr>
-        <w:t xml:space="preserve"> outdated –-</w:t>
-      </w:r>
-      <w:proofErr w:type="spellStart"/>
-      <w:r>
-        <w:rPr>
-          <w:rFonts w:ascii="Courier New" w:hAnsi="Courier New" w:cs="Courier New"/>
-        </w:rPr>
-        <w:t>json</w:t>
-      </w:r>
-      <w:proofErr w:type="spellEnd"/>
-      <w:r>
-        <w:rPr>
-          <w:rFonts w:ascii="Courier New" w:hAnsi="Courier New" w:cs="Courier New"/>
-        </w:rPr>
-        <w:t xml:space="preserve"> -–depth=0</w:t>
-      </w:r>
-    </w:p>
-    <w:p>
-      <w:pPr>
-        <w:rPr>
-          <w:rFonts w:ascii="Courier New" w:hAnsi="Courier New" w:cs="Courier New"/>
-        </w:rPr>
-      </w:pPr>
+        <w:t>PowerShell (primer)</w:t>
+      </w:r>
+    </w:p>
+    <w:p>
+      <w:r>
+        <w:t>Windows users can use either the Command Prompt or PowerShell.</w:t>
+      </w:r>
+    </w:p>
+    <w:p>
+      <w:r>
+        <w:t>PowerShell is pre-installed on Windows 8 or newer installations.</w:t>
+      </w:r>
+    </w:p>
+    <w:p>
+      <w:r>
+        <w:t xml:space="preserve">From Start: </w:t>
+      </w:r>
+      <w:r>
+        <w:rPr>
+          <w:i/>
+        </w:rPr>
+        <w:t>Search programs and files</w:t>
+      </w:r>
+      <w:r>
+        <w:t xml:space="preserve"> type “</w:t>
+      </w:r>
+      <w:proofErr w:type="spellStart"/>
+      <w:r>
+        <w:t>powershell</w:t>
+      </w:r>
+      <w:proofErr w:type="spellEnd"/>
+      <w:r>
+        <w:t>”.  Select “powershell.exe”.</w:t>
+      </w:r>
+    </w:p>
+    <w:p>
       <w:r>
         <w:rPr>
           <w:noProof/>
         </w:rPr>
         <w:drawing>
-          <wp:inline distT="0" distB="0" distL="0" distR="0" wp14:anchorId="5C8734F7" wp14:editId="4A07D533">
-            <wp:extent cx="4495800" cy="2835608"/>
-            <wp:effectExtent l="0" t="0" r="0" b="3175"/>
-            <wp:docPr id="2" name="Picture 2"/>
+          <wp:inline distT="0" distB="0" distL="0" distR="0" wp14:anchorId="0AE61478" wp14:editId="37ABFFF5">
+            <wp:extent cx="4488180" cy="2369472"/>
+            <wp:effectExtent l="0" t="0" r="7620" b="0"/>
+            <wp:docPr id="4" name="Picture 4"/>
             <wp:cNvGraphicFramePr>
               <a:graphicFrameLocks xmlns:a="http://schemas.openxmlformats.org/drawingml/2006/main" noChangeAspect="1"/>
             </wp:cNvGraphicFramePr>
@@ -13860,6 +18539,563 @@
                   <pic:spPr>
                     <a:xfrm>
                       <a:off x="0" y="0"/>
+                      <a:ext cx="4501723" cy="2376622"/>
+                    </a:xfrm>
+                    <a:prstGeom prst="rect">
+                      <a:avLst/>
+                    </a:prstGeom>
+                  </pic:spPr>
+                </pic:pic>
+              </a:graphicData>
+            </a:graphic>
+          </wp:inline>
+        </w:drawing>
+      </w:r>
+    </w:p>
+    <w:p>
+      <w:pPr>
+        <w:pStyle w:val="Heading3"/>
+      </w:pPr>
+      <w:r>
+        <w:t>Syntax</w:t>
+      </w:r>
+    </w:p>
+    <w:p>
+      <w:r>
+        <w:t xml:space="preserve">Command Syntax:  </w:t>
+      </w:r>
+      <w:r>
+        <w:rPr>
+          <w:rFonts w:ascii="Courier New" w:hAnsi="Courier New" w:cs="Courier New"/>
+          <w:b/>
+        </w:rPr>
+        <w:t>application action –flags arguments</w:t>
+      </w:r>
+    </w:p>
+    <w:p>
+      <w:r>
+        <w:t xml:space="preserve">For help with any application add the </w:t>
+      </w:r>
+      <w:r>
+        <w:rPr>
+          <w:rFonts w:ascii="Courier New" w:hAnsi="Courier New" w:cs="Courier New"/>
+          <w:b/>
+        </w:rPr>
+        <w:t>–h</w:t>
+      </w:r>
+      <w:r>
+        <w:t xml:space="preserve"> or </w:t>
+      </w:r>
+      <w:r>
+        <w:rPr>
+          <w:rFonts w:ascii="Courier New" w:hAnsi="Courier New" w:cs="Courier New"/>
+          <w:b/>
+        </w:rPr>
+        <w:t>–help</w:t>
+      </w:r>
+      <w:r>
+        <w:t xml:space="preserve"> flags for additional instructions.</w:t>
+      </w:r>
+    </w:p>
+    <w:p>
+      <w:r>
+        <w:t xml:space="preserve">The </w:t>
+      </w:r>
+      <w:r>
+        <w:rPr>
+          <w:b/>
+        </w:rPr>
+        <w:t>tab</w:t>
+      </w:r>
+      <w:r>
+        <w:t xml:space="preserve"> key autocompletes your statement.</w:t>
+      </w:r>
+    </w:p>
+    <w:p>
+      <w:pPr>
+        <w:pStyle w:val="Heading3"/>
+      </w:pPr>
+      <w:r>
+        <w:t>Adding and removing files</w:t>
+      </w:r>
+    </w:p>
+    <w:p>
+      <w:r>
+        <w:t xml:space="preserve">To create a new item use the </w:t>
+      </w:r>
+      <w:proofErr w:type="spellStart"/>
+      <w:proofErr w:type="gramStart"/>
+      <w:r>
+        <w:rPr>
+          <w:rFonts w:ascii="Courier New" w:hAnsi="Courier New" w:cs="Courier New"/>
+          <w:b/>
+        </w:rPr>
+        <w:t>ni</w:t>
+      </w:r>
+      <w:proofErr w:type="spellEnd"/>
+      <w:proofErr w:type="gramEnd"/>
+      <w:r>
+        <w:t xml:space="preserve"> command.  This might not seem useful with Visual Studio 2013 because any file added must also be added to your project file.  Visual Studio 2015 does </w:t>
+      </w:r>
+      <w:proofErr w:type="spellStart"/>
+      <w:r>
+        <w:t>nto</w:t>
+      </w:r>
+      <w:proofErr w:type="spellEnd"/>
+      <w:r>
+        <w:t xml:space="preserve"> have a project file needing updates.  Instead a Glob pattern is used to determine what files should and should not be included in the project.  That being the case, suddenly, </w:t>
+      </w:r>
+      <w:proofErr w:type="spellStart"/>
+      <w:proofErr w:type="gramStart"/>
+      <w:r>
+        <w:rPr>
+          <w:rFonts w:ascii="Courier New" w:hAnsi="Courier New" w:cs="Courier New"/>
+          <w:b/>
+        </w:rPr>
+        <w:t>ni</w:t>
+      </w:r>
+      <w:proofErr w:type="spellEnd"/>
+      <w:proofErr w:type="gramEnd"/>
+      <w:r>
+        <w:t xml:space="preserve"> makes more sense.</w:t>
+      </w:r>
+    </w:p>
+    <w:p>
+      <w:r>
+        <w:t xml:space="preserve">Example: </w:t>
+      </w:r>
+      <w:proofErr w:type="spellStart"/>
+      <w:proofErr w:type="gramStart"/>
+      <w:r>
+        <w:rPr>
+          <w:rFonts w:ascii="Courier New" w:hAnsi="Courier New" w:cs="Courier New"/>
+        </w:rPr>
+        <w:t>ni</w:t>
+      </w:r>
+      <w:proofErr w:type="spellEnd"/>
+      <w:proofErr w:type="gramEnd"/>
+      <w:r>
+        <w:rPr>
+          <w:rFonts w:ascii="Courier New" w:hAnsi="Courier New" w:cs="Courier New"/>
+        </w:rPr>
+        <w:t xml:space="preserve"> newjsfile.js -type file</w:t>
+      </w:r>
+    </w:p>
+    <w:p>
+      <w:proofErr w:type="gramStart"/>
+      <w:r>
+        <w:t>Or :</w:t>
+      </w:r>
+      <w:proofErr w:type="gramEnd"/>
+      <w:r>
+        <w:t xml:space="preserve"> </w:t>
+      </w:r>
+      <w:r>
+        <w:rPr>
+          <w:rFonts w:ascii="Courier New" w:hAnsi="Courier New" w:cs="Courier New"/>
+        </w:rPr>
+        <w:t>new-item newjsfile.js –type file</w:t>
+      </w:r>
+    </w:p>
+    <w:p>
+      <w:r>
+        <w:t xml:space="preserve">Removing files:  </w:t>
+      </w:r>
+      <w:proofErr w:type="spellStart"/>
+      <w:proofErr w:type="gramStart"/>
+      <w:r>
+        <w:rPr>
+          <w:rFonts w:ascii="Courier New" w:hAnsi="Courier New" w:cs="Courier New"/>
+        </w:rPr>
+        <w:t>ri</w:t>
+      </w:r>
+      <w:proofErr w:type="spellEnd"/>
+      <w:proofErr w:type="gramEnd"/>
+      <w:r>
+        <w:rPr>
+          <w:rFonts w:ascii="Courier New" w:hAnsi="Courier New" w:cs="Courier New"/>
+        </w:rPr>
+        <w:t xml:space="preserve"> newjsfile.js</w:t>
+      </w:r>
+      <w:r>
+        <w:t xml:space="preserve"> or </w:t>
+      </w:r>
+      <w:r>
+        <w:rPr>
+          <w:rFonts w:ascii="Courier New" w:hAnsi="Courier New" w:cs="Courier New"/>
+        </w:rPr>
+        <w:t>remove-item newjsfile.js</w:t>
+      </w:r>
+    </w:p>
+    <w:p/>
+    <w:p>
+      <w:pPr>
+        <w:pStyle w:val="Heading2"/>
+      </w:pPr>
+      <w:r>
+        <w:t>Installing NodeJS and NPM Packages</w:t>
+      </w:r>
+    </w:p>
+    <w:p>
+      <w:r>
+        <w:t xml:space="preserve">Install </w:t>
+      </w:r>
+      <w:proofErr w:type="spellStart"/>
+      <w:r>
+        <w:t>NodeJS</w:t>
+      </w:r>
+      <w:proofErr w:type="spellEnd"/>
+      <w:r>
+        <w:t xml:space="preserve"> from:</w:t>
+      </w:r>
+    </w:p>
+    <w:p>
+      <w:hyperlink r:id="rId38" w:history="1">
+        <w:r>
+          <w:rPr>
+            <w:rStyle w:val="Hyperlink"/>
+          </w:rPr>
+          <w:t>https://nodejs.org/</w:t>
+        </w:r>
+      </w:hyperlink>
+    </w:p>
+    <w:p>
+      <w:hyperlink r:id="rId39" w:history="1">
+        <w:r>
+          <w:rPr>
+            <w:rStyle w:val="Hyperlink"/>
+          </w:rPr>
+          <w:t>https://iojs.org/en/index.html</w:t>
+        </w:r>
+      </w:hyperlink>
+    </w:p>
+    <w:p>
+      <w:r>
+        <w:t>Install NPM packages with the following syntax</w:t>
+      </w:r>
+    </w:p>
+    <w:p>
+      <w:pPr>
+        <w:rPr>
+          <w:rFonts w:ascii="Courier New" w:hAnsi="Courier New" w:cs="Courier New"/>
+        </w:rPr>
+      </w:pPr>
+      <w:proofErr w:type="spellStart"/>
+      <w:proofErr w:type="gramStart"/>
+      <w:r>
+        <w:rPr>
+          <w:rFonts w:ascii="Courier New" w:hAnsi="Courier New" w:cs="Courier New"/>
+        </w:rPr>
+        <w:t>npm</w:t>
+      </w:r>
+      <w:proofErr w:type="spellEnd"/>
+      <w:proofErr w:type="gramEnd"/>
+      <w:r>
+        <w:rPr>
+          <w:rFonts w:ascii="Courier New" w:hAnsi="Courier New" w:cs="Courier New"/>
+        </w:rPr>
+        <w:t xml:space="preserve"> install </w:t>
+      </w:r>
+      <w:r>
+        <w:rPr>
+          <w:rFonts w:ascii="Courier New" w:hAnsi="Courier New" w:cs="Courier New"/>
+        </w:rPr>
+        <w:t>[global option –</w:t>
+      </w:r>
+      <w:r>
+        <w:rPr>
+          <w:rFonts w:ascii="Courier New" w:hAnsi="Courier New" w:cs="Courier New"/>
+        </w:rPr>
+        <w:t>g</w:t>
+      </w:r>
+      <w:r>
+        <w:rPr>
+          <w:rFonts w:ascii="Courier New" w:hAnsi="Courier New" w:cs="Courier New"/>
+        </w:rPr>
+        <w:t>]</w:t>
+      </w:r>
+      <w:r>
+        <w:rPr>
+          <w:rFonts w:ascii="Courier New" w:hAnsi="Courier New" w:cs="Courier New"/>
+        </w:rPr>
+        <w:t xml:space="preserve"> </w:t>
+      </w:r>
+      <w:r>
+        <w:rPr>
+          <w:rFonts w:ascii="Courier New" w:hAnsi="Courier New" w:cs="Courier New"/>
+        </w:rPr>
+        <w:t>[package-name] [options]</w:t>
+      </w:r>
+    </w:p>
+    <w:p>
+      <w:r>
+        <w:t>Example:  (You need to install gulp both locally and globally)</w:t>
+      </w:r>
+    </w:p>
+    <w:p>
+      <w:pPr>
+        <w:rPr>
+          <w:rFonts w:ascii="Courier New" w:hAnsi="Courier New" w:cs="Courier New"/>
+        </w:rPr>
+      </w:pPr>
+      <w:proofErr w:type="spellStart"/>
+      <w:proofErr w:type="gramStart"/>
+      <w:r>
+        <w:rPr>
+          <w:rFonts w:ascii="Courier New" w:hAnsi="Courier New" w:cs="Courier New"/>
+        </w:rPr>
+        <w:t>npm</w:t>
+      </w:r>
+      <w:proofErr w:type="spellEnd"/>
+      <w:proofErr w:type="gramEnd"/>
+      <w:r>
+        <w:rPr>
+          <w:rFonts w:ascii="Courier New" w:hAnsi="Courier New" w:cs="Courier New"/>
+        </w:rPr>
+        <w:t xml:space="preserve"> install gulp --save-dev</w:t>
+      </w:r>
+    </w:p>
+    <w:p>
+      <w:proofErr w:type="spellStart"/>
+      <w:proofErr w:type="gramStart"/>
+      <w:r>
+        <w:rPr>
+          <w:rFonts w:ascii="Courier New" w:hAnsi="Courier New" w:cs="Courier New"/>
+        </w:rPr>
+        <w:t>npm</w:t>
+      </w:r>
+      <w:proofErr w:type="spellEnd"/>
+      <w:proofErr w:type="gramEnd"/>
+      <w:r>
+        <w:rPr>
+          <w:rFonts w:ascii="Courier New" w:hAnsi="Courier New" w:cs="Courier New"/>
+        </w:rPr>
+        <w:t xml:space="preserve"> install gulp -g</w:t>
+      </w:r>
+    </w:p>
+    <w:p/>
+    <w:p>
+      <w:pPr>
+        <w:rPr>
+          <w:color w:val="0070C0"/>
+          <w:u w:val="single"/>
+        </w:rPr>
+      </w:pPr>
+      <w:r>
+        <w:t xml:space="preserve">More information can be found in the TODO: Link to </w:t>
+      </w:r>
+      <w:r>
+        <w:rPr>
+          <w:u w:val="single"/>
+        </w:rPr>
+        <w:t>Gulp Tutorial: Setting up Gulp</w:t>
+      </w:r>
+    </w:p>
+    <w:p>
+      <w:hyperlink r:id="rId40" w:history="1">
+        <w:r>
+          <w:rPr>
+            <w:rStyle w:val="Hyperlink"/>
+          </w:rPr>
+          <w:t>https://docs.npmjs.com/getting-started/installing-npm-packages-locally</w:t>
+        </w:r>
+      </w:hyperlink>
+    </w:p>
+    <w:p>
+      <w:pPr>
+        <w:pStyle w:val="Heading2"/>
+      </w:pPr>
+      <w:r>
+        <w:t>Version updates</w:t>
+      </w:r>
+    </w:p>
+    <w:p>
+      <w:pPr>
+        <w:rPr>
+          <w:b/>
+        </w:rPr>
+      </w:pPr>
+      <w:r>
+        <w:rPr>
+          <w:b/>
+        </w:rPr>
+        <w:t>How to configure for version updates</w:t>
+      </w:r>
+    </w:p>
+    <w:p>
+      <w:r>
+        <w:t xml:space="preserve">There are multiple options for keeping NPM packages up to date.  The approach you choose might depend on your development workflow and automated testing solution.  IE: If you have good automated testing it might be safe to allow the latest versions.  If not then you might want to choose a more deliberate approach to </w:t>
+      </w:r>
+      <w:proofErr w:type="spellStart"/>
+      <w:r>
+        <w:t>npm</w:t>
+      </w:r>
+      <w:proofErr w:type="spellEnd"/>
+      <w:r>
+        <w:t xml:space="preserve"> versioning.</w:t>
+      </w:r>
+    </w:p>
+    <w:p>
+      <w:pPr>
+        <w:pStyle w:val="Heading2"/>
+      </w:pPr>
+      <w:r>
+        <w:t>Version updates: Option 1 – Using node tools</w:t>
+      </w:r>
+    </w:p>
+    <w:p>
+      <w:pPr>
+        <w:rPr>
+          <w:b/>
+        </w:rPr>
+      </w:pPr>
+      <w:r>
+        <w:rPr>
+          <w:b/>
+        </w:rPr>
+        <w:t xml:space="preserve">Check to see which </w:t>
+      </w:r>
+      <w:proofErr w:type="spellStart"/>
+      <w:r>
+        <w:rPr>
+          <w:b/>
+        </w:rPr>
+        <w:t>npm</w:t>
+      </w:r>
+      <w:proofErr w:type="spellEnd"/>
+      <w:r>
+        <w:rPr>
+          <w:b/>
+        </w:rPr>
+        <w:t xml:space="preserve"> packages are out of date</w:t>
+      </w:r>
+    </w:p>
+    <w:p>
+      <w:r>
+        <w:t>Display colored rows</w:t>
+      </w:r>
+    </w:p>
+    <w:p>
+      <w:pPr>
+        <w:rPr>
+          <w:rFonts w:ascii="Courier New" w:hAnsi="Courier New" w:cs="Courier New"/>
+        </w:rPr>
+      </w:pPr>
+      <w:proofErr w:type="spellStart"/>
+      <w:proofErr w:type="gramStart"/>
+      <w:r>
+        <w:rPr>
+          <w:rFonts w:ascii="Courier New" w:hAnsi="Courier New" w:cs="Courier New"/>
+        </w:rPr>
+        <w:t>npm</w:t>
+      </w:r>
+      <w:proofErr w:type="spellEnd"/>
+      <w:proofErr w:type="gramEnd"/>
+      <w:r>
+        <w:rPr>
+          <w:rFonts w:ascii="Courier New" w:hAnsi="Courier New" w:cs="Courier New"/>
+        </w:rPr>
+        <w:t xml:space="preserve"> outdated -–depth=0</w:t>
+      </w:r>
+    </w:p>
+    <w:p>
+      <w:pPr>
+        <w:rPr>
+          <w:rFonts w:cs="Courier New"/>
+        </w:rPr>
+      </w:pPr>
+      <w:r>
+        <w:rPr>
+          <w:rFonts w:cs="Courier New"/>
+        </w:rPr>
+        <w:t xml:space="preserve">Display in </w:t>
+      </w:r>
+      <w:proofErr w:type="spellStart"/>
+      <w:r>
+        <w:rPr>
+          <w:rFonts w:cs="Courier New"/>
+        </w:rPr>
+        <w:t>json</w:t>
+      </w:r>
+      <w:proofErr w:type="spellEnd"/>
+      <w:r>
+        <w:rPr>
+          <w:rFonts w:cs="Courier New"/>
+        </w:rPr>
+        <w:t xml:space="preserve"> which includes current, wanted, latest version numbers</w:t>
+      </w:r>
+    </w:p>
+    <w:p>
+      <w:pPr>
+        <w:rPr>
+          <w:rFonts w:ascii="Courier New" w:hAnsi="Courier New" w:cs="Courier New"/>
+        </w:rPr>
+      </w:pPr>
+      <w:proofErr w:type="spellStart"/>
+      <w:proofErr w:type="gramStart"/>
+      <w:r>
+        <w:rPr>
+          <w:rFonts w:ascii="Courier New" w:hAnsi="Courier New" w:cs="Courier New"/>
+        </w:rPr>
+        <w:t>npm</w:t>
+      </w:r>
+      <w:proofErr w:type="spellEnd"/>
+      <w:proofErr w:type="gramEnd"/>
+      <w:r>
+        <w:rPr>
+          <w:rFonts w:ascii="Courier New" w:hAnsi="Courier New" w:cs="Courier New"/>
+        </w:rPr>
+        <w:t xml:space="preserve"> outdated –-</w:t>
+      </w:r>
+      <w:proofErr w:type="spellStart"/>
+      <w:r>
+        <w:rPr>
+          <w:rFonts w:ascii="Courier New" w:hAnsi="Courier New" w:cs="Courier New"/>
+        </w:rPr>
+        <w:t>json</w:t>
+      </w:r>
+      <w:proofErr w:type="spellEnd"/>
+      <w:r>
+        <w:rPr>
+          <w:rFonts w:ascii="Courier New" w:hAnsi="Courier New" w:cs="Courier New"/>
+        </w:rPr>
+        <w:t xml:space="preserve"> -–depth=0</w:t>
+      </w:r>
+    </w:p>
+    <w:p>
+      <w:pPr>
+        <w:rPr>
+          <w:rFonts w:ascii="Courier New" w:hAnsi="Courier New" w:cs="Courier New"/>
+        </w:rPr>
+      </w:pPr>
+      <w:r>
+        <w:rPr>
+          <w:noProof/>
+        </w:rPr>
+        <w:drawing>
+          <wp:inline distT="0" distB="0" distL="0" distR="0" wp14:anchorId="5C8734F7" wp14:editId="4A07D533">
+            <wp:extent cx="4495800" cy="2835608"/>
+            <wp:effectExtent l="0" t="0" r="0" b="3175"/>
+            <wp:docPr id="2" name="Picture 2"/>
+            <wp:cNvGraphicFramePr>
+              <a:graphicFrameLocks xmlns:a="http://schemas.openxmlformats.org/drawingml/2006/main" noChangeAspect="1"/>
+            </wp:cNvGraphicFramePr>
+            <a:graphic xmlns:a="http://schemas.openxmlformats.org/drawingml/2006/main">
+              <a:graphicData uri="http://schemas.openxmlformats.org/drawingml/2006/picture">
+                <pic:pic xmlns:pic="http://schemas.openxmlformats.org/drawingml/2006/picture">
+                  <pic:nvPicPr>
+                    <pic:cNvPr id="1" name=""/>
+                    <pic:cNvPicPr/>
+                  </pic:nvPicPr>
+                  <pic:blipFill>
+                    <a:blip r:embed="rId41"/>
+                    <a:stretch>
+                      <a:fillRect/>
+                    </a:stretch>
+                  </pic:blipFill>
+                  <pic:spPr>
+                    <a:xfrm>
+                      <a:off x="0" y="0"/>
                       <a:ext cx="4508002" cy="2843304"/>
                     </a:xfrm>
                     <a:prstGeom prst="rect">
@@ -14032,7 +19268,7 @@
       </w:r>
     </w:p>
     <w:p>
-      <w:hyperlink r:id="rId38" w:history="1">
+      <w:hyperlink r:id="rId42" w:history="1">
         <w:r>
           <w:rPr>
             <w:rStyle w:val="Hyperlink"/>
@@ -14127,7 +19363,7 @@
                     <pic:cNvPicPr/>
                   </pic:nvPicPr>
                   <pic:blipFill>
-                    <a:blip r:embed="rId39"/>
+                    <a:blip r:embed="rId43"/>
                     <a:stretch>
                       <a:fillRect/>
                     </a:stretch>
@@ -14322,7 +19558,7 @@
           <w:rFonts w:cs="Courier New"/>
         </w:rPr>
       </w:pPr>
-      <w:hyperlink r:id="rId40" w:history="1">
+      <w:hyperlink r:id="rId44" w:history="1">
         <w:r>
           <w:rPr>
             <w:rStyle w:val="Hyperlink"/>
@@ -14338,7 +19574,7 @@
           <w:rFonts w:cs="Courier New"/>
         </w:rPr>
       </w:pPr>
-      <w:hyperlink r:id="rId41" w:history="1">
+      <w:hyperlink r:id="rId45" w:history="1">
         <w:r>
           <w:rPr>
             <w:rStyle w:val="Hyperlink"/>

--- a/docs/mashupWorkflow/gulp/Gulp.docx
+++ b/docs/mashupWorkflow/gulp/Gulp.docx
@@ -600,23 +600,7 @@
           <w:rStyle w:val="Strong"/>
           <w:b w:val="0"/>
         </w:rPr>
-        <w:t xml:space="preserve">Build systems perform tasks with a level of precision humans are incapable of.  In order for Continuous Integration and Continuous Delivery to work a build system must be used to keep the human element out.  Continuous Delivery requires automation at all levels including testing to </w:t>
-      </w:r>
-      <w:proofErr w:type="gramStart"/>
-      <w:r>
-        <w:rPr>
-          <w:rStyle w:val="Strong"/>
-          <w:b w:val="0"/>
-        </w:rPr>
-        <w:t>mitigate</w:t>
-      </w:r>
-      <w:proofErr w:type="gramEnd"/>
-      <w:r>
-        <w:rPr>
-          <w:rStyle w:val="Strong"/>
-          <w:b w:val="0"/>
-        </w:rPr>
-        <w:t xml:space="preserve"> common deployment defects.</w:t>
+        <w:t>Build systems perform tasks with a level of precision humans are incapable of.  In order for Continuous Integration and Continuous Delivery to work a build system must be used to keep the human element out.  Continuous Delivery requires automation at all levels including testing to mitigate common deployment defects.</w:t>
       </w:r>
     </w:p>
     <w:p>
@@ -1491,6 +1475,7 @@
       <w:r>
         <w:rPr>
           <w:noProof/>
+          <w:lang w:val="en-GB" w:eastAsia="en-GB"/>
         </w:rPr>
         <w:drawing>
           <wp:inline distT="0" distB="0" distL="0" distR="0" wp14:anchorId="4211BA3A" wp14:editId="473F7109">
@@ -6196,8 +6181,6 @@
       <w:r>
         <w:t>.  Later we’ll precompile SCSS down to CSS.  This process will pick up where the SCSS process ends.  The SCSS process can also minify and we might do it that way.  I don’t know yet.</w:t>
       </w:r>
-      <w:bookmarkStart w:id="0" w:name="_GoBack"/>
-      <w:bookmarkEnd w:id="0"/>
     </w:p>
     <w:p>
       <w:r>
@@ -10851,6 +10834,7 @@
       <w:r>
         <w:rPr>
           <w:noProof/>
+          <w:lang w:val="en-GB" w:eastAsia="en-GB"/>
         </w:rPr>
         <w:drawing>
           <wp:inline distT="0" distB="0" distL="0" distR="0" wp14:anchorId="6222F1A1" wp14:editId="48D12F0B">
@@ -10963,6 +10947,7 @@
       <w:r>
         <w:rPr>
           <w:noProof/>
+          <w:lang w:val="en-GB" w:eastAsia="en-GB"/>
         </w:rPr>
         <w:drawing>
           <wp:inline distT="0" distB="0" distL="0" distR="0" wp14:anchorId="52113DA2" wp14:editId="337D8228">
@@ -12635,13 +12620,7 @@
         <w:rPr>
           <w:rFonts w:ascii="Courier New" w:hAnsi="Courier New" w:cs="Courier New"/>
         </w:rPr>
-        <w:t>t</w:t>
-      </w:r>
-      <w:r>
-        <w:rPr>
-          <w:rFonts w:ascii="Courier New" w:hAnsi="Courier New" w:cs="Courier New"/>
-        </w:rPr>
-        <w:t>slint</w:t>
+        <w:t>tslint</w:t>
       </w:r>
       <w:proofErr w:type="spellEnd"/>
       <w:r>
@@ -14580,6 +14559,7 @@
       <w:r>
         <w:rPr>
           <w:noProof/>
+          <w:lang w:val="en-GB" w:eastAsia="en-GB"/>
         </w:rPr>
         <w:drawing>
           <wp:inline distT="0" distB="0" distL="0" distR="0" wp14:anchorId="1FB0AC52" wp14:editId="4DA589DC">
@@ -17492,21 +17472,582 @@
         <w:pStyle w:val="Heading2"/>
       </w:pPr>
       <w:r>
-        <w:t xml:space="preserve">GULP Tutorial Part 12 – </w:t>
-      </w:r>
-      <w:proofErr w:type="gramStart"/>
-      <w:r>
-        <w:t>SASS</w:t>
-      </w:r>
-      <w:r>
-        <w:t xml:space="preserve">  (</w:t>
-      </w:r>
-      <w:proofErr w:type="gramEnd"/>
-      <w:r>
-        <w:t>hold – use sass or scss or compass or ?)</w:t>
+        <w:t>GULP Tutorial Part 12 – SASS</w:t>
+      </w:r>
+      <w:r>
+        <w:t xml:space="preserve"> </w:t>
+      </w:r>
+      <w:r>
+        <w:t xml:space="preserve">(hold – use sass or scss or compass </w:t>
+      </w:r>
+      <w:proofErr w:type="gramStart"/>
+      <w:r>
+        <w:t>or ?)</w:t>
+      </w:r>
+      <w:proofErr w:type="gramEnd"/>
+    </w:p>
+    <w:p>
+      <w:r>
+        <w:t>[</w:t>
+      </w:r>
+      <w:proofErr w:type="gramStart"/>
+      <w:r>
+        <w:t>explanation</w:t>
+      </w:r>
+      <w:proofErr w:type="gramEnd"/>
+      <w:r>
+        <w:t xml:space="preserve"> of SASS/SCSS]</w:t>
       </w:r>
     </w:p>
     <w:p/>
+    <w:p>
+      <w:r>
+        <w:t xml:space="preserve">Install the </w:t>
+      </w:r>
+      <w:r>
+        <w:rPr>
+          <w:b/>
+        </w:rPr>
+        <w:t>gulp-minify-html</w:t>
+      </w:r>
+      <w:r>
+        <w:t xml:space="preserve"> plugin</w:t>
+      </w:r>
+    </w:p>
+    <w:p>
+      <w:pPr>
+        <w:rPr>
+          <w:rFonts w:ascii="Courier New" w:hAnsi="Courier New" w:cs="Courier New"/>
+        </w:rPr>
+      </w:pPr>
+      <w:proofErr w:type="spellStart"/>
+      <w:proofErr w:type="gramStart"/>
+      <w:r>
+        <w:rPr>
+          <w:rFonts w:ascii="Courier New" w:hAnsi="Courier New" w:cs="Courier New"/>
+        </w:rPr>
+        <w:t>npm</w:t>
+      </w:r>
+      <w:proofErr w:type="spellEnd"/>
+      <w:proofErr w:type="gramEnd"/>
+      <w:r>
+        <w:rPr>
+          <w:rFonts w:ascii="Courier New" w:hAnsi="Courier New" w:cs="Courier New"/>
+        </w:rPr>
+        <w:t xml:space="preserve"> install gulp-sass</w:t>
+      </w:r>
+      <w:r>
+        <w:rPr>
+          <w:rFonts w:ascii="Courier New" w:hAnsi="Courier New" w:cs="Courier New"/>
+        </w:rPr>
+        <w:t xml:space="preserve"> </w:t>
+      </w:r>
+      <w:r>
+        <w:rPr>
+          <w:rFonts w:ascii="Courier New" w:hAnsi="Courier New" w:cs="Courier New"/>
+        </w:rPr>
+        <w:t>--save-dev</w:t>
+      </w:r>
+    </w:p>
+    <w:p/>
+    <w:p>
+      <w:r>
+        <w:t>Add the new plugins to your gulp required list</w:t>
+      </w:r>
+      <w:bookmarkStart w:id="0" w:name="_GoBack"/>
+      <w:bookmarkEnd w:id="0"/>
+    </w:p>
+    <w:p>
+      <w:pPr>
+        <w:spacing w:before="0" w:after="0"/>
+        <w:rPr>
+          <w:rFonts w:ascii="Courier New" w:hAnsi="Courier New" w:cs="Courier New"/>
+        </w:rPr>
+      </w:pPr>
+      <w:r>
+        <w:rPr>
+          <w:rFonts w:ascii="Courier New" w:hAnsi="Courier New" w:cs="Courier New"/>
+        </w:rPr>
+        <w:t xml:space="preserve">, </w:t>
+      </w:r>
+      <w:r>
+        <w:rPr>
+          <w:rFonts w:ascii="Courier New" w:hAnsi="Courier New" w:cs="Courier New"/>
+        </w:rPr>
+        <w:t>sass</w:t>
+      </w:r>
+      <w:r>
+        <w:rPr>
+          <w:rFonts w:ascii="Courier New" w:hAnsi="Courier New" w:cs="Courier New"/>
+        </w:rPr>
+        <w:t xml:space="preserve"> = </w:t>
+      </w:r>
+      <w:proofErr w:type="gramStart"/>
+      <w:r>
+        <w:rPr>
+          <w:rFonts w:ascii="Courier New" w:hAnsi="Courier New" w:cs="Courier New"/>
+        </w:rPr>
+        <w:t>require(</w:t>
+      </w:r>
+      <w:proofErr w:type="gramEnd"/>
+      <w:r>
+        <w:rPr>
+          <w:rFonts w:ascii="Courier New" w:hAnsi="Courier New" w:cs="Courier New"/>
+        </w:rPr>
+        <w:t>'</w:t>
+      </w:r>
+      <w:r>
+        <w:rPr>
+          <w:rFonts w:ascii="Courier New" w:hAnsi="Courier New" w:cs="Courier New"/>
+        </w:rPr>
+        <w:t>gulp-sass</w:t>
+      </w:r>
+      <w:r>
+        <w:rPr>
+          <w:rFonts w:ascii="Courier New" w:hAnsi="Courier New" w:cs="Courier New"/>
+        </w:rPr>
+        <w:t>')</w:t>
+      </w:r>
+    </w:p>
+    <w:p/>
+    <w:p>
+      <w:r>
+        <w:t>Add the new task to your gulpfile.js</w:t>
+      </w:r>
+    </w:p>
+    <w:p>
+      <w:pPr>
+        <w:spacing w:before="0" w:after="0"/>
+        <w:rPr>
+          <w:rFonts w:ascii="Courier New" w:hAnsi="Courier New" w:cs="Courier New"/>
+        </w:rPr>
+      </w:pPr>
+      <w:proofErr w:type="spellStart"/>
+      <w:proofErr w:type="gramStart"/>
+      <w:r>
+        <w:rPr>
+          <w:rFonts w:ascii="Courier New" w:hAnsi="Courier New" w:cs="Courier New"/>
+        </w:rPr>
+        <w:t>gulp.task</w:t>
+      </w:r>
+      <w:proofErr w:type="spellEnd"/>
+      <w:r>
+        <w:rPr>
+          <w:rFonts w:ascii="Courier New" w:hAnsi="Courier New" w:cs="Courier New"/>
+        </w:rPr>
+        <w:t>(</w:t>
+      </w:r>
+      <w:proofErr w:type="gramEnd"/>
+      <w:r>
+        <w:rPr>
+          <w:rFonts w:ascii="Courier New" w:hAnsi="Courier New" w:cs="Courier New"/>
+        </w:rPr>
+        <w:t>'</w:t>
+      </w:r>
+      <w:proofErr w:type="spellStart"/>
+      <w:r>
+        <w:rPr>
+          <w:rFonts w:ascii="Courier New" w:hAnsi="Courier New" w:cs="Courier New"/>
+        </w:rPr>
+        <w:t>minify</w:t>
+      </w:r>
+      <w:r>
+        <w:rPr>
+          <w:rFonts w:ascii="Courier New" w:hAnsi="Courier New" w:cs="Courier New"/>
+        </w:rPr>
+        <w:t>html</w:t>
+      </w:r>
+      <w:proofErr w:type="spellEnd"/>
+      <w:r>
+        <w:rPr>
+          <w:rFonts w:ascii="Courier New" w:hAnsi="Courier New" w:cs="Courier New"/>
+        </w:rPr>
+        <w:t>', ['copy'], function () {</w:t>
+      </w:r>
+    </w:p>
+    <w:p>
+      <w:pPr>
+        <w:spacing w:before="0" w:after="0"/>
+        <w:rPr>
+          <w:rFonts w:ascii="Courier New" w:hAnsi="Courier New" w:cs="Courier New"/>
+        </w:rPr>
+      </w:pPr>
+      <w:r>
+        <w:rPr>
+          <w:rFonts w:ascii="Courier New" w:hAnsi="Courier New" w:cs="Courier New"/>
+        </w:rPr>
+        <w:t xml:space="preserve">    </w:t>
+      </w:r>
+      <w:proofErr w:type="gramStart"/>
+      <w:r>
+        <w:rPr>
+          <w:rFonts w:ascii="Courier New" w:hAnsi="Courier New" w:cs="Courier New"/>
+        </w:rPr>
+        <w:t>return</w:t>
+      </w:r>
+      <w:proofErr w:type="gramEnd"/>
+      <w:r>
+        <w:rPr>
+          <w:rFonts w:ascii="Courier New" w:hAnsi="Courier New" w:cs="Courier New"/>
+        </w:rPr>
+        <w:t xml:space="preserve"> </w:t>
+      </w:r>
+      <w:proofErr w:type="spellStart"/>
+      <w:r>
+        <w:rPr>
+          <w:rFonts w:ascii="Courier New" w:hAnsi="Courier New" w:cs="Courier New"/>
+        </w:rPr>
+        <w:t>gulp.src</w:t>
+      </w:r>
+      <w:proofErr w:type="spellEnd"/>
+      <w:r>
+        <w:rPr>
+          <w:rFonts w:ascii="Courier New" w:hAnsi="Courier New" w:cs="Courier New"/>
+        </w:rPr>
+        <w:t>(['</w:t>
+      </w:r>
+      <w:proofErr w:type="spellStart"/>
+      <w:r>
+        <w:rPr>
+          <w:rFonts w:ascii="Courier New" w:hAnsi="Courier New" w:cs="Courier New"/>
+        </w:rPr>
+        <w:t>dist</w:t>
+      </w:r>
+      <w:proofErr w:type="spellEnd"/>
+      <w:r>
+        <w:rPr>
+          <w:rFonts w:ascii="Courier New" w:hAnsi="Courier New" w:cs="Courier New"/>
+        </w:rPr>
+        <w:t>/**/*.</w:t>
+      </w:r>
+      <w:r>
+        <w:rPr>
+          <w:rFonts w:ascii="Courier New" w:hAnsi="Courier New" w:cs="Courier New"/>
+        </w:rPr>
+        <w:t>html</w:t>
+      </w:r>
+      <w:r>
+        <w:rPr>
+          <w:rFonts w:ascii="Courier New" w:hAnsi="Courier New" w:cs="Courier New"/>
+        </w:rPr>
+        <w:t>', '!/**/*.min.</w:t>
+      </w:r>
+      <w:r>
+        <w:rPr>
+          <w:rFonts w:ascii="Courier New" w:hAnsi="Courier New" w:cs="Courier New"/>
+        </w:rPr>
+        <w:t>html</w:t>
+      </w:r>
+      <w:r>
+        <w:rPr>
+          <w:rFonts w:ascii="Courier New" w:hAnsi="Courier New" w:cs="Courier New"/>
+        </w:rPr>
+        <w:t>', '!</w:t>
+      </w:r>
+      <w:proofErr w:type="spellStart"/>
+      <w:r>
+        <w:rPr>
+          <w:rFonts w:ascii="Courier New" w:hAnsi="Courier New" w:cs="Courier New"/>
+        </w:rPr>
+        <w:t>dist</w:t>
+      </w:r>
+      <w:proofErr w:type="spellEnd"/>
+      <w:r>
+        <w:rPr>
+          <w:rFonts w:ascii="Courier New" w:hAnsi="Courier New" w:cs="Courier New"/>
+        </w:rPr>
+        <w:t>/core/lib/**/*'], { base: '</w:t>
+      </w:r>
+      <w:proofErr w:type="spellStart"/>
+      <w:r>
+        <w:rPr>
+          <w:rFonts w:ascii="Courier New" w:hAnsi="Courier New" w:cs="Courier New"/>
+        </w:rPr>
+        <w:t>dist</w:t>
+      </w:r>
+      <w:proofErr w:type="spellEnd"/>
+      <w:r>
+        <w:rPr>
+          <w:rFonts w:ascii="Courier New" w:hAnsi="Courier New" w:cs="Courier New"/>
+        </w:rPr>
+        <w:t>/./' })</w:t>
+      </w:r>
+    </w:p>
+    <w:p>
+      <w:pPr>
+        <w:spacing w:before="0" w:after="0"/>
+        <w:rPr>
+          <w:rFonts w:ascii="Courier New" w:hAnsi="Courier New" w:cs="Courier New"/>
+        </w:rPr>
+      </w:pPr>
+      <w:r>
+        <w:rPr>
+          <w:rFonts w:ascii="Courier New" w:hAnsi="Courier New" w:cs="Courier New"/>
+        </w:rPr>
+        <w:t xml:space="preserve">     .</w:t>
+      </w:r>
+      <w:proofErr w:type="gramStart"/>
+      <w:r>
+        <w:rPr>
+          <w:rFonts w:ascii="Courier New" w:hAnsi="Courier New" w:cs="Courier New"/>
+        </w:rPr>
+        <w:t>pipe(</w:t>
+      </w:r>
+      <w:proofErr w:type="spellStart"/>
+      <w:proofErr w:type="gramEnd"/>
+      <w:r>
+        <w:rPr>
+          <w:rFonts w:ascii="Courier New" w:hAnsi="Courier New" w:cs="Courier New"/>
+        </w:rPr>
+        <w:t>sourcemaps.init</w:t>
+      </w:r>
+      <w:proofErr w:type="spellEnd"/>
+      <w:r>
+        <w:rPr>
+          <w:rFonts w:ascii="Courier New" w:hAnsi="Courier New" w:cs="Courier New"/>
+        </w:rPr>
+        <w:t>())</w:t>
+      </w:r>
+    </w:p>
+    <w:p>
+      <w:pPr>
+        <w:spacing w:before="0" w:after="0"/>
+        <w:rPr>
+          <w:rFonts w:ascii="Courier New" w:hAnsi="Courier New" w:cs="Courier New"/>
+        </w:rPr>
+      </w:pPr>
+      <w:r>
+        <w:rPr>
+          <w:rFonts w:ascii="Courier New" w:hAnsi="Courier New" w:cs="Courier New"/>
+        </w:rPr>
+        <w:t xml:space="preserve">     .</w:t>
+      </w:r>
+      <w:proofErr w:type="gramStart"/>
+      <w:r>
+        <w:rPr>
+          <w:rFonts w:ascii="Courier New" w:hAnsi="Courier New" w:cs="Courier New"/>
+        </w:rPr>
+        <w:t>pipe(</w:t>
+      </w:r>
+      <w:proofErr w:type="spellStart"/>
+      <w:proofErr w:type="gramEnd"/>
+      <w:r>
+        <w:rPr>
+          <w:rFonts w:ascii="Courier New" w:hAnsi="Courier New" w:cs="Courier New"/>
+        </w:rPr>
+        <w:t>minify</w:t>
+      </w:r>
+      <w:r>
+        <w:rPr>
+          <w:rFonts w:ascii="Courier New" w:hAnsi="Courier New" w:cs="Courier New"/>
+        </w:rPr>
+        <w:t>html</w:t>
+      </w:r>
+      <w:proofErr w:type="spellEnd"/>
+      <w:r>
+        <w:rPr>
+          <w:rFonts w:ascii="Courier New" w:hAnsi="Courier New" w:cs="Courier New"/>
+        </w:rPr>
+        <w:t>())</w:t>
+      </w:r>
+    </w:p>
+    <w:p>
+      <w:pPr>
+        <w:spacing w:before="0" w:after="0"/>
+        <w:rPr>
+          <w:rFonts w:ascii="Courier New" w:hAnsi="Courier New" w:cs="Courier New"/>
+        </w:rPr>
+      </w:pPr>
+      <w:r>
+        <w:rPr>
+          <w:rFonts w:ascii="Courier New" w:hAnsi="Courier New" w:cs="Courier New"/>
+        </w:rPr>
+        <w:t xml:space="preserve">     .</w:t>
+      </w:r>
+      <w:proofErr w:type="gramStart"/>
+      <w:r>
+        <w:rPr>
+          <w:rFonts w:ascii="Courier New" w:hAnsi="Courier New" w:cs="Courier New"/>
+        </w:rPr>
+        <w:t>pipe(</w:t>
+      </w:r>
+      <w:proofErr w:type="gramEnd"/>
+      <w:r>
+        <w:rPr>
+          <w:rFonts w:ascii="Courier New" w:hAnsi="Courier New" w:cs="Courier New"/>
+        </w:rPr>
+        <w:t>rename({</w:t>
+      </w:r>
+    </w:p>
+    <w:p>
+      <w:pPr>
+        <w:spacing w:before="0" w:after="0"/>
+        <w:rPr>
+          <w:rFonts w:ascii="Courier New" w:hAnsi="Courier New" w:cs="Courier New"/>
+        </w:rPr>
+      </w:pPr>
+      <w:r>
+        <w:rPr>
+          <w:rFonts w:ascii="Courier New" w:hAnsi="Courier New" w:cs="Courier New"/>
+        </w:rPr>
+        <w:t xml:space="preserve">         </w:t>
+      </w:r>
+      <w:proofErr w:type="spellStart"/>
+      <w:proofErr w:type="gramStart"/>
+      <w:r>
+        <w:rPr>
+          <w:rFonts w:ascii="Courier New" w:hAnsi="Courier New" w:cs="Courier New"/>
+        </w:rPr>
+        <w:t>extname</w:t>
+      </w:r>
+      <w:proofErr w:type="spellEnd"/>
+      <w:proofErr w:type="gramEnd"/>
+      <w:r>
+        <w:rPr>
+          <w:rFonts w:ascii="Courier New" w:hAnsi="Courier New" w:cs="Courier New"/>
+        </w:rPr>
+        <w:t>: '.min.</w:t>
+      </w:r>
+      <w:r>
+        <w:rPr>
+          <w:rFonts w:ascii="Courier New" w:hAnsi="Courier New" w:cs="Courier New"/>
+        </w:rPr>
+        <w:t>html</w:t>
+      </w:r>
+      <w:r>
+        <w:rPr>
+          <w:rFonts w:ascii="Courier New" w:hAnsi="Courier New" w:cs="Courier New"/>
+        </w:rPr>
+        <w:t>'</w:t>
+      </w:r>
+    </w:p>
+    <w:p>
+      <w:pPr>
+        <w:spacing w:before="0" w:after="0"/>
+        <w:rPr>
+          <w:rFonts w:ascii="Courier New" w:hAnsi="Courier New" w:cs="Courier New"/>
+        </w:rPr>
+      </w:pPr>
+      <w:r>
+        <w:rPr>
+          <w:rFonts w:ascii="Courier New" w:hAnsi="Courier New" w:cs="Courier New"/>
+        </w:rPr>
+        <w:t xml:space="preserve">     }))</w:t>
+      </w:r>
+    </w:p>
+    <w:p>
+      <w:pPr>
+        <w:spacing w:before="0" w:after="0"/>
+        <w:rPr>
+          <w:rFonts w:ascii="Courier New" w:hAnsi="Courier New" w:cs="Courier New"/>
+        </w:rPr>
+      </w:pPr>
+      <w:r>
+        <w:rPr>
+          <w:rFonts w:ascii="Courier New" w:hAnsi="Courier New" w:cs="Courier New"/>
+        </w:rPr>
+        <w:t xml:space="preserve">     .</w:t>
+      </w:r>
+      <w:proofErr w:type="gramStart"/>
+      <w:r>
+        <w:rPr>
+          <w:rFonts w:ascii="Courier New" w:hAnsi="Courier New" w:cs="Courier New"/>
+        </w:rPr>
+        <w:t>pipe(</w:t>
+      </w:r>
+      <w:proofErr w:type="spellStart"/>
+      <w:proofErr w:type="gramEnd"/>
+      <w:r>
+        <w:rPr>
+          <w:rFonts w:ascii="Courier New" w:hAnsi="Courier New" w:cs="Courier New"/>
+        </w:rPr>
+        <w:t>sourcemaps.write</w:t>
+      </w:r>
+      <w:proofErr w:type="spellEnd"/>
+      <w:r>
+        <w:rPr>
+          <w:rFonts w:ascii="Courier New" w:hAnsi="Courier New" w:cs="Courier New"/>
+        </w:rPr>
+        <w:t>('./'))</w:t>
+      </w:r>
+    </w:p>
+    <w:p>
+      <w:pPr>
+        <w:spacing w:before="0" w:after="0"/>
+        <w:rPr>
+          <w:rFonts w:ascii="Courier New" w:hAnsi="Courier New" w:cs="Courier New"/>
+        </w:rPr>
+      </w:pPr>
+      <w:r>
+        <w:rPr>
+          <w:rFonts w:ascii="Courier New" w:hAnsi="Courier New" w:cs="Courier New"/>
+        </w:rPr>
+        <w:t xml:space="preserve">     .</w:t>
+      </w:r>
+      <w:proofErr w:type="gramStart"/>
+      <w:r>
+        <w:rPr>
+          <w:rFonts w:ascii="Courier New" w:hAnsi="Courier New" w:cs="Courier New"/>
+        </w:rPr>
+        <w:t>pipe(</w:t>
+      </w:r>
+      <w:proofErr w:type="spellStart"/>
+      <w:proofErr w:type="gramEnd"/>
+      <w:r>
+        <w:rPr>
+          <w:rFonts w:ascii="Courier New" w:hAnsi="Courier New" w:cs="Courier New"/>
+        </w:rPr>
+        <w:t>gulp.dest</w:t>
+      </w:r>
+      <w:proofErr w:type="spellEnd"/>
+      <w:r>
+        <w:rPr>
+          <w:rFonts w:ascii="Courier New" w:hAnsi="Courier New" w:cs="Courier New"/>
+        </w:rPr>
+        <w:t>('</w:t>
+      </w:r>
+      <w:proofErr w:type="spellStart"/>
+      <w:r>
+        <w:rPr>
+          <w:rFonts w:ascii="Courier New" w:hAnsi="Courier New" w:cs="Courier New"/>
+        </w:rPr>
+        <w:t>dist</w:t>
+      </w:r>
+      <w:proofErr w:type="spellEnd"/>
+      <w:r>
+        <w:rPr>
+          <w:rFonts w:ascii="Courier New" w:hAnsi="Courier New" w:cs="Courier New"/>
+        </w:rPr>
+        <w:t>/./'));</w:t>
+      </w:r>
+    </w:p>
+    <w:p>
+      <w:pPr>
+        <w:spacing w:before="0" w:after="0"/>
+        <w:rPr>
+          <w:rFonts w:ascii="Courier New" w:hAnsi="Courier New" w:cs="Courier New"/>
+        </w:rPr>
+      </w:pPr>
+      <w:r>
+        <w:rPr>
+          <w:rFonts w:ascii="Courier New" w:hAnsi="Courier New" w:cs="Courier New"/>
+        </w:rPr>
+        <w:t>});</w:t>
+      </w:r>
+    </w:p>
+    <w:p>
+      <w:r>
+        <w:t xml:space="preserve">Small templates won’t realize much improvement with html </w:t>
+      </w:r>
+      <w:proofErr w:type="spellStart"/>
+      <w:r>
+        <w:t>minification</w:t>
+      </w:r>
+      <w:proofErr w:type="spellEnd"/>
+      <w:r>
+        <w:t xml:space="preserve"> but every little big helps.  Larger html files will benefit but while we’re at it lets just minify all html files.</w:t>
+      </w:r>
+    </w:p>
     <w:p/>
     <w:p>
       <w:r>
@@ -17524,10 +18065,6 @@
         </w:r>
       </w:hyperlink>
     </w:p>
-    <w:p/>
-    <w:p/>
-    <w:p/>
-    <w:p/>
     <w:p/>
     <w:p>
       <w:pPr>
@@ -18514,6 +19051,7 @@
       <w:r>
         <w:rPr>
           <w:noProof/>
+          <w:lang w:val="en-GB" w:eastAsia="en-GB"/>
         </w:rPr>
         <w:drawing>
           <wp:inline distT="0" distB="0" distL="0" distR="0" wp14:anchorId="0AE61478" wp14:editId="37ABFFF5">
@@ -19071,6 +19609,7 @@
       <w:r>
         <w:rPr>
           <w:noProof/>
+          <w:lang w:val="en-GB" w:eastAsia="en-GB"/>
         </w:rPr>
         <w:drawing>
           <wp:inline distT="0" distB="0" distL="0" distR="0" wp14:anchorId="5C8734F7" wp14:editId="4A07D533">
@@ -19346,6 +19885,7 @@
       <w:r>
         <w:rPr>
           <w:noProof/>
+          <w:lang w:val="en-GB" w:eastAsia="en-GB"/>
         </w:rPr>
         <w:drawing>
           <wp:inline distT="0" distB="0" distL="0" distR="0" wp14:anchorId="298AEDD4" wp14:editId="51D2B1DC">

--- a/docs/mashupWorkflow/gulp/Gulp.docx
+++ b/docs/mashupWorkflow/gulp/Gulp.docx
@@ -45,17 +45,15 @@
           <w:ilvl w:val="0"/>
           <w:numId w:val="4"/>
         </w:numPr>
-      </w:pPr>
-      <w:r>
-        <w:t xml:space="preserve">Add static analysis for </w:t>
-      </w:r>
-      <w:proofErr w:type="spellStart"/>
-      <w:r>
-        <w:t>cyclomatic</w:t>
-      </w:r>
-      <w:proofErr w:type="spellEnd"/>
-      <w:r>
-        <w:t xml:space="preserve"> complexity and stuff.</w:t>
+        <w:rPr>
+          <w:b/>
+        </w:rPr>
+      </w:pPr>
+      <w:r>
+        <w:rPr>
+          <w:b/>
+        </w:rPr>
+        <w:t>Update this tutorial to be with Visual Studio 2015</w:t>
       </w:r>
     </w:p>
     <w:p>
@@ -67,31 +65,15 @@
         </w:numPr>
       </w:pPr>
       <w:r>
-        <w:t>Test all maps in different browsers (</w:t>
-      </w:r>
-      <w:proofErr w:type="spellStart"/>
-      <w:r>
-        <w:t>js.map</w:t>
-      </w:r>
-      <w:proofErr w:type="spellEnd"/>
-      <w:r>
-        <w:t xml:space="preserve">, </w:t>
-      </w:r>
-      <w:proofErr w:type="spellStart"/>
-      <w:r>
-        <w:t>css.map</w:t>
-      </w:r>
-      <w:proofErr w:type="spellEnd"/>
-      <w:r>
-        <w:t xml:space="preserve">, </w:t>
-      </w:r>
-      <w:proofErr w:type="spellStart"/>
-      <w:r>
-        <w:t>html.map</w:t>
-      </w:r>
-      <w:proofErr w:type="spellEnd"/>
-      <w:r>
-        <w:t>)</w:t>
+        <w:t xml:space="preserve">Add static analysis for </w:t>
+      </w:r>
+      <w:proofErr w:type="spellStart"/>
+      <w:r>
+        <w:t>cyclomatic</w:t>
+      </w:r>
+      <w:proofErr w:type="spellEnd"/>
+      <w:r>
+        <w:t xml:space="preserve"> complexity and stuff.</w:t>
       </w:r>
     </w:p>
     <w:p>
@@ -103,15 +85,31 @@
         </w:numPr>
       </w:pPr>
       <w:r>
-        <w:t xml:space="preserve">Add </w:t>
-      </w:r>
-      <w:proofErr w:type="spellStart"/>
-      <w:r>
-        <w:t>JSHint</w:t>
-      </w:r>
-      <w:proofErr w:type="spellEnd"/>
-      <w:r>
-        <w:t xml:space="preserve"> to the JavaScript optimization.</w:t>
+        <w:t>Test all maps in different browsers (</w:t>
+      </w:r>
+      <w:proofErr w:type="spellStart"/>
+      <w:r>
+        <w:t>js.map</w:t>
+      </w:r>
+      <w:proofErr w:type="spellEnd"/>
+      <w:r>
+        <w:t xml:space="preserve">, </w:t>
+      </w:r>
+      <w:proofErr w:type="spellStart"/>
+      <w:r>
+        <w:t>css.map</w:t>
+      </w:r>
+      <w:proofErr w:type="spellEnd"/>
+      <w:r>
+        <w:t xml:space="preserve">, </w:t>
+      </w:r>
+      <w:proofErr w:type="spellStart"/>
+      <w:r>
+        <w:t>html.map</w:t>
+      </w:r>
+      <w:proofErr w:type="spellEnd"/>
+      <w:r>
+        <w:t>)</w:t>
       </w:r>
     </w:p>
     <w:p>
@@ -127,11 +125,11 @@
       </w:r>
       <w:proofErr w:type="spellStart"/>
       <w:r>
-        <w:t>TypeScript</w:t>
-      </w:r>
-      <w:proofErr w:type="spellEnd"/>
-      <w:r>
-        <w:t xml:space="preserve"> to JavaScript</w:t>
+        <w:t>JSHint</w:t>
+      </w:r>
+      <w:proofErr w:type="spellEnd"/>
+      <w:r>
+        <w:t xml:space="preserve"> to the JavaScript optimization.</w:t>
       </w:r>
     </w:p>
     <w:p>
@@ -143,7 +141,15 @@
         </w:numPr>
       </w:pPr>
       <w:r>
-        <w:t>Add SASS to CSS</w:t>
+        <w:t xml:space="preserve">Add </w:t>
+      </w:r>
+      <w:proofErr w:type="spellStart"/>
+      <w:r>
+        <w:t>TypeScript</w:t>
+      </w:r>
+      <w:proofErr w:type="spellEnd"/>
+      <w:r>
+        <w:t xml:space="preserve"> to JavaScript</w:t>
       </w:r>
     </w:p>
     <w:p>
@@ -155,7 +161,7 @@
         </w:numPr>
       </w:pPr>
       <w:r>
-        <w:t>Read through document and add consistency</w:t>
+        <w:t>Add SASS to CSS</w:t>
       </w:r>
     </w:p>
     <w:p>
@@ -167,18 +173,7 @@
         </w:numPr>
       </w:pPr>
       <w:r>
-        <w:t xml:space="preserve">Add code consistency with </w:t>
-      </w:r>
-      <w:r>
-        <w:t>'./</w:t>
-      </w:r>
-      <w:proofErr w:type="spellStart"/>
-      <w:r>
-        <w:t>dist</w:t>
-      </w:r>
-      <w:proofErr w:type="spellEnd"/>
-      <w:r>
-        <w:t>/'</w:t>
+        <w:t>Read through document and add consistency</w:t>
       </w:r>
     </w:p>
     <w:p>
@@ -190,7 +185,18 @@
         </w:numPr>
       </w:pPr>
       <w:r>
-        <w:t>Go through code one last time to make sure the doc is updated.</w:t>
+        <w:t xml:space="preserve">Add code consistency with </w:t>
+      </w:r>
+      <w:r>
+        <w:t>'./</w:t>
+      </w:r>
+      <w:proofErr w:type="spellStart"/>
+      <w:r>
+        <w:t>dist</w:t>
+      </w:r>
+      <w:proofErr w:type="spellEnd"/>
+      <w:r>
+        <w:t>/'</w:t>
       </w:r>
     </w:p>
     <w:p>
@@ -202,7 +208,7 @@
         </w:numPr>
       </w:pPr>
       <w:r>
-        <w:t>Walk through Tutorial from beginning to end to make sure it works.</w:t>
+        <w:t>Go through code one last time to make sure the doc is updated.</w:t>
       </w:r>
     </w:p>
     <w:p>
@@ -214,7 +220,7 @@
         </w:numPr>
       </w:pPr>
       <w:r>
-        <w:t>Update application to use new min.html files</w:t>
+        <w:t>Walk through Tutorial from beginning to end to make sure it works.</w:t>
       </w:r>
     </w:p>
     <w:p>
@@ -224,6 +230,18 @@
           <w:ilvl w:val="0"/>
           <w:numId w:val="4"/>
         </w:numPr>
+      </w:pPr>
+      <w:r>
+        <w:t>Update application to use new min.html files</w:t>
+      </w:r>
+    </w:p>
+    <w:p>
+      <w:pPr>
+        <w:pStyle w:val="ListParagraph"/>
+        <w:numPr>
+          <w:ilvl w:val="0"/>
+          <w:numId w:val="4"/>
+        </w:numPr>
         <w:rPr>
           <w:b/>
         </w:rPr>
@@ -490,7 +508,7 @@
       <w:r>
         <w:t xml:space="preserve">Watch this before publishing this blog(s) </w:t>
       </w:r>
-      <w:hyperlink r:id="rId5" w:history="1">
+      <w:hyperlink r:id="rId6" w:history="1">
         <w:r>
           <w:rPr>
             <w:rStyle w:val="Hyperlink"/>
@@ -977,7 +995,7 @@
           <w:b w:val="0"/>
         </w:rPr>
       </w:pPr>
-      <w:hyperlink r:id="rId6" w:history="1">
+      <w:hyperlink r:id="rId7" w:history="1">
         <w:r>
           <w:rPr>
             <w:rStyle w:val="Hyperlink"/>
@@ -1041,7 +1059,7 @@
       </w:r>
     </w:p>
     <w:p>
-      <w:hyperlink r:id="rId7" w:history="1">
+      <w:hyperlink r:id="rId8" w:history="1">
         <w:r>
           <w:rPr>
             <w:rStyle w:val="Hyperlink"/>
@@ -1051,7 +1069,7 @@
       </w:hyperlink>
     </w:p>
     <w:p>
-      <w:hyperlink r:id="rId8" w:history="1">
+      <w:hyperlink r:id="rId9" w:history="1">
         <w:r>
           <w:rPr>
             <w:rStyle w:val="Hyperlink"/>
@@ -1223,7 +1241,7 @@
       <w:r>
         <w:br/>
       </w:r>
-      <w:hyperlink r:id="rId9" w:history="1">
+      <w:hyperlink r:id="rId10" w:history="1">
         <w:r>
           <w:rPr>
             <w:rStyle w:val="Hyperlink"/>
@@ -1432,7 +1450,7 @@
         </w:rPr>
         <w:br/>
       </w:r>
-      <w:hyperlink r:id="rId10" w:history="1">
+      <w:hyperlink r:id="rId11" w:history="1">
         <w:r>
           <w:rPr>
             <w:rStyle w:val="Hyperlink"/>
@@ -1475,7 +1493,6 @@
       <w:r>
         <w:rPr>
           <w:noProof/>
-          <w:lang w:val="en-GB" w:eastAsia="en-GB"/>
         </w:rPr>
         <w:drawing>
           <wp:inline distT="0" distB="0" distL="0" distR="0" wp14:anchorId="4211BA3A" wp14:editId="473F7109">
@@ -1493,7 +1510,7 @@
                     <pic:cNvPicPr/>
                   </pic:nvPicPr>
                   <pic:blipFill>
-                    <a:blip r:embed="rId11"/>
+                    <a:blip r:embed="rId12"/>
                     <a:stretch>
                       <a:fillRect/>
                     </a:stretch>
@@ -3010,7 +3027,7 @@
           <w:rFonts w:cs="Courier New"/>
         </w:rPr>
       </w:pPr>
-      <w:hyperlink r:id="rId12" w:history="1">
+      <w:hyperlink r:id="rId13" w:history="1">
         <w:r>
           <w:rPr>
             <w:rStyle w:val="Hyperlink"/>
@@ -3658,10 +3675,10 @@
         <w:pStyle w:val="Heading3"/>
       </w:pPr>
       <w:r>
-        <w:t>Copy all *.js, *.css, and *.html</w:t>
-      </w:r>
-      <w:r>
-        <w:t>, images, and lib directory</w:t>
+        <w:t xml:space="preserve">Copy all </w:t>
+      </w:r>
+      <w:r>
+        <w:t>src files</w:t>
       </w:r>
       <w:r>
         <w:t xml:space="preserve"> to ‘dist’</w:t>
@@ -4009,12 +4026,11 @@
           <w:rFonts w:ascii="Courier New" w:hAnsi="Courier New" w:cs="Courier New"/>
         </w:rPr>
       </w:pPr>
-      <w:proofErr w:type="gramStart"/>
-      <w:r>
-        <w:rPr>
-          <w:rFonts w:ascii="Courier New" w:hAnsi="Courier New" w:cs="Courier New"/>
-        </w:rPr>
-        <w:t>g</w:t>
+      <w:r>
+        <w:rPr>
+          <w:rFonts w:ascii="Courier New" w:hAnsi="Courier New" w:cs="Courier New"/>
+        </w:rPr>
+        <w:t>G</w:t>
       </w:r>
       <w:r>
         <w:rPr>
@@ -4022,14 +4038,16 @@
         </w:rPr>
         <w:t>ulp</w:t>
       </w:r>
-      <w:proofErr w:type="gramEnd"/>
     </w:p>
     <w:p>
       <w:pPr>
         <w:pStyle w:val="Heading3"/>
       </w:pPr>
       <w:r>
-        <w:t>Concatination</w:t>
+        <w:t>c</w:t>
+      </w:r>
+      <w:r>
+        <w:t>oncatination</w:t>
       </w:r>
     </w:p>
     <w:p>
@@ -5070,7 +5088,7 @@
       <w:r>
         <w:t xml:space="preserve">: </w:t>
       </w:r>
-      <w:hyperlink r:id="rId13" w:history="1">
+      <w:hyperlink r:id="rId14" w:history="1">
         <w:r>
           <w:rPr>
             <w:rStyle w:val="Hyperlink"/>
@@ -6752,7 +6770,7 @@
       <w:r>
         <w:br/>
       </w:r>
-      <w:hyperlink r:id="rId14" w:history="1">
+      <w:hyperlink r:id="rId15" w:history="1">
         <w:r>
           <w:rPr>
             <w:rStyle w:val="Hyperlink"/>
@@ -7353,7 +7371,7 @@
       <w:r>
         <w:br/>
       </w:r>
-      <w:hyperlink r:id="rId15" w:history="1">
+      <w:hyperlink r:id="rId16" w:history="1">
         <w:r>
           <w:rPr>
             <w:rStyle w:val="Hyperlink"/>
@@ -7988,7 +8006,7 @@
       </w:r>
     </w:p>
     <w:p>
-      <w:hyperlink r:id="rId16" w:history="1">
+      <w:hyperlink r:id="rId17" w:history="1">
         <w:r>
           <w:rPr>
             <w:rStyle w:val="Hyperlink"/>
@@ -7998,7 +8016,7 @@
       </w:hyperlink>
     </w:p>
     <w:p>
-      <w:hyperlink r:id="rId17" w:history="1">
+      <w:hyperlink r:id="rId18" w:history="1">
         <w:r>
           <w:rPr>
             <w:rStyle w:val="Hyperlink"/>
@@ -8868,7 +8886,7 @@
       </w:r>
     </w:p>
     <w:p>
-      <w:hyperlink r:id="rId18" w:history="1">
+      <w:hyperlink r:id="rId19" w:history="1">
         <w:r>
           <w:rPr>
             <w:rStyle w:val="Hyperlink"/>
@@ -10834,7 +10852,6 @@
       <w:r>
         <w:rPr>
           <w:noProof/>
-          <w:lang w:val="en-GB" w:eastAsia="en-GB"/>
         </w:rPr>
         <w:drawing>
           <wp:inline distT="0" distB="0" distL="0" distR="0" wp14:anchorId="6222F1A1" wp14:editId="48D12F0B">
@@ -10852,7 +10869,7 @@
                     <pic:cNvPicPr/>
                   </pic:nvPicPr>
                   <pic:blipFill>
-                    <a:blip r:embed="rId19"/>
+                    <a:blip r:embed="rId20"/>
                     <a:stretch>
                       <a:fillRect/>
                     </a:stretch>
@@ -10923,7 +10940,7 @@
       </w:r>
     </w:p>
     <w:p>
-      <w:hyperlink r:id="rId20" w:history="1">
+      <w:hyperlink r:id="rId21" w:history="1">
         <w:r>
           <w:rPr>
             <w:rStyle w:val="Hyperlink"/>
@@ -10933,7 +10950,7 @@
       </w:hyperlink>
     </w:p>
     <w:p>
-      <w:hyperlink r:id="rId21" w:history="1">
+      <w:hyperlink r:id="rId22" w:history="1">
         <w:r>
           <w:rPr>
             <w:rStyle w:val="Hyperlink"/>
@@ -10947,7 +10964,6 @@
       <w:r>
         <w:rPr>
           <w:noProof/>
-          <w:lang w:val="en-GB" w:eastAsia="en-GB"/>
         </w:rPr>
         <w:drawing>
           <wp:inline distT="0" distB="0" distL="0" distR="0" wp14:anchorId="52113DA2" wp14:editId="337D8228">
@@ -10965,7 +10981,7 @@
                     <pic:cNvPicPr/>
                   </pic:nvPicPr>
                   <pic:blipFill>
-                    <a:blip r:embed="rId22"/>
+                    <a:blip r:embed="rId23"/>
                     <a:stretch>
                       <a:fillRect/>
                     </a:stretch>
@@ -11099,7 +11115,7 @@
         </w:rPr>
         <w:t xml:space="preserve"> </w:t>
       </w:r>
-      <w:hyperlink r:id="rId23" w:history="1"/>
+      <w:hyperlink r:id="rId24" w:history="1"/>
     </w:p>
     <w:p>
       <w:pPr>
@@ -11108,7 +11124,7 @@
           <w:rFonts w:cs="Courier New"/>
         </w:rPr>
       </w:pPr>
-      <w:hyperlink r:id="rId24" w:anchor="style-y230" w:history="1">
+      <w:hyperlink r:id="rId25" w:anchor="style-y230" w:history="1">
         <w:r>
           <w:rPr>
             <w:rStyle w:val="Hyperlink"/>
@@ -11408,7 +11424,7 @@
           <w:rFonts w:cs="Courier New"/>
         </w:rPr>
       </w:pPr>
-      <w:hyperlink r:id="rId25" w:history="1">
+      <w:hyperlink r:id="rId26" w:history="1">
         <w:r>
           <w:rPr>
             <w:rStyle w:val="Hyperlink"/>
@@ -11432,7 +11448,7 @@
       </w:r>
     </w:p>
     <w:p>
-      <w:hyperlink r:id="rId26" w:history="1">
+      <w:hyperlink r:id="rId27" w:history="1">
         <w:r>
           <w:rPr>
             <w:rStyle w:val="Hyperlink"/>
@@ -11531,7 +11547,7 @@
       <w:r>
         <w:br/>
       </w:r>
-      <w:hyperlink r:id="rId27" w:history="1">
+      <w:hyperlink r:id="rId28" w:history="1">
         <w:r>
           <w:rPr>
             <w:rStyle w:val="Hyperlink"/>
@@ -11563,7 +11579,7 @@
       <w:r>
         <w:br/>
       </w:r>
-      <w:hyperlink r:id="rId28" w:history="1">
+      <w:hyperlink r:id="rId29" w:history="1">
         <w:r>
           <w:rPr>
             <w:rStyle w:val="Hyperlink"/>
@@ -11655,7 +11671,7 @@
       <w:r>
         <w:t xml:space="preserve">Add the following code snippet from </w:t>
       </w:r>
-      <w:hyperlink r:id="rId29" w:history="1">
+      <w:hyperlink r:id="rId30" w:history="1">
         <w:r>
           <w:rPr>
             <w:rStyle w:val="Hyperlink"/>
@@ -14559,7 +14575,6 @@
       <w:r>
         <w:rPr>
           <w:noProof/>
-          <w:lang w:val="en-GB" w:eastAsia="en-GB"/>
         </w:rPr>
         <w:drawing>
           <wp:inline distT="0" distB="0" distL="0" distR="0" wp14:anchorId="1FB0AC52" wp14:editId="4DA589DC">
@@ -14577,7 +14592,7 @@
                     <pic:cNvPicPr/>
                   </pic:nvPicPr>
                   <pic:blipFill>
-                    <a:blip r:embed="rId30"/>
+                    <a:blip r:embed="rId31"/>
                     <a:stretch>
                       <a:fillRect/>
                     </a:stretch>
@@ -17457,7 +17472,7 @@
       </w:r>
     </w:p>
     <w:p>
-      <w:hyperlink r:id="rId31" w:history="1">
+      <w:hyperlink r:id="rId32" w:history="1">
         <w:r>
           <w:rPr>
             <w:rStyle w:val="Hyperlink"/>
@@ -17472,591 +17487,489 @@
         <w:pStyle w:val="Heading2"/>
       </w:pPr>
       <w:r>
-        <w:t>GULP Tutorial Part 12 – SASS</w:t>
-      </w:r>
-      <w:r>
+        <w:t xml:space="preserve">GULP Tutorial Part 12 – </w:t>
+      </w:r>
+      <w:r>
+        <w:t>SASS</w:t>
+      </w:r>
+    </w:p>
+    <w:p>
+      <w:r>
+        <w:t xml:space="preserve">For your SASS implementation we will use the </w:t>
+      </w:r>
+      <w:r>
+        <w:rPr>
+          <w:rFonts w:ascii="Courier New" w:hAnsi="Courier New" w:cs="Courier New"/>
+        </w:rPr>
+        <w:t>gulp-sass</w:t>
+      </w:r>
+      <w:r>
+        <w:t xml:space="preserve"> plugin.  </w:t>
+      </w:r>
+    </w:p>
+    <w:p>
+      <w:r>
+        <w:t>[Why use SASS over CSS]</w:t>
+      </w:r>
+    </w:p>
+    <w:p/>
+    <w:p>
+      <w:r>
+        <w:t xml:space="preserve">Install the </w:t>
+      </w:r>
+      <w:r>
+        <w:rPr>
+          <w:b/>
+        </w:rPr>
+        <w:t>gulp-sass</w:t>
+      </w:r>
+      <w:r>
+        <w:t xml:space="preserve"> plugin</w:t>
+      </w:r>
+    </w:p>
+    <w:p>
+      <w:pPr>
+        <w:rPr>
+          <w:rFonts w:ascii="Courier New" w:hAnsi="Courier New" w:cs="Courier New"/>
+          <w:strike/>
+        </w:rPr>
+      </w:pPr>
+      <w:proofErr w:type="spellStart"/>
+      <w:proofErr w:type="gramStart"/>
+      <w:r>
+        <w:rPr>
+          <w:rFonts w:ascii="Courier New" w:hAnsi="Courier New" w:cs="Courier New"/>
+        </w:rPr>
+        <w:t>npm</w:t>
+      </w:r>
+      <w:proofErr w:type="spellEnd"/>
+      <w:proofErr w:type="gramEnd"/>
+      <w:r>
+        <w:rPr>
+          <w:rFonts w:ascii="Courier New" w:hAnsi="Courier New" w:cs="Courier New"/>
+        </w:rPr>
+        <w:t xml:space="preserve"> install gulp-sass</w:t>
+      </w:r>
+      <w:r>
+        <w:rPr>
+          <w:rFonts w:ascii="Courier New" w:hAnsi="Courier New" w:cs="Courier New"/>
+        </w:rPr>
         <w:t xml:space="preserve"> </w:t>
       </w:r>
       <w:r>
-        <w:t xml:space="preserve">(hold – use sass or scss or compass </w:t>
-      </w:r>
-      <w:proofErr w:type="gramStart"/>
-      <w:r>
-        <w:t>or ?)</w:t>
-      </w:r>
-      <w:proofErr w:type="gramEnd"/>
-    </w:p>
-    <w:p>
-      <w:r>
-        <w:t>[</w:t>
-      </w:r>
-      <w:proofErr w:type="gramStart"/>
-      <w:r>
-        <w:t>explanation</w:t>
-      </w:r>
-      <w:proofErr w:type="gramEnd"/>
-      <w:r>
-        <w:t xml:space="preserve"> of SASS/SCSS]</w:t>
+        <w:rPr>
+          <w:rFonts w:ascii="Courier New" w:hAnsi="Courier New" w:cs="Courier New"/>
+        </w:rPr>
+        <w:t>--save-dev</w:t>
+      </w:r>
+    </w:p>
+    <w:p>
+      <w:pPr>
+        <w:rPr>
+          <w:rFonts w:ascii="Courier New" w:hAnsi="Courier New" w:cs="Courier New"/>
+        </w:rPr>
+      </w:pPr>
+    </w:p>
+    <w:p>
+      <w:r>
+        <w:t>Add the new plugins to your gulp required list</w:t>
+      </w:r>
+    </w:p>
+    <w:p>
+      <w:pPr>
+        <w:spacing w:before="0" w:after="0"/>
+        <w:rPr>
+          <w:rFonts w:ascii="Courier New" w:hAnsi="Courier New" w:cs="Courier New"/>
+        </w:rPr>
+      </w:pPr>
+      <w:r>
+        <w:rPr>
+          <w:rFonts w:ascii="Courier New" w:hAnsi="Courier New" w:cs="Courier New"/>
+        </w:rPr>
+        <w:t xml:space="preserve">, </w:t>
+      </w:r>
+      <w:r>
+        <w:rPr>
+          <w:rFonts w:ascii="Courier New" w:hAnsi="Courier New" w:cs="Courier New"/>
+        </w:rPr>
+        <w:t>sass</w:t>
+      </w:r>
+      <w:r>
+        <w:rPr>
+          <w:rFonts w:ascii="Courier New" w:hAnsi="Courier New" w:cs="Courier New"/>
+        </w:rPr>
+        <w:t xml:space="preserve"> = </w:t>
+      </w:r>
+      <w:proofErr w:type="gramStart"/>
+      <w:r>
+        <w:rPr>
+          <w:rFonts w:ascii="Courier New" w:hAnsi="Courier New" w:cs="Courier New"/>
+        </w:rPr>
+        <w:t>require(</w:t>
+      </w:r>
+      <w:proofErr w:type="gramEnd"/>
+      <w:r>
+        <w:rPr>
+          <w:rFonts w:ascii="Courier New" w:hAnsi="Courier New" w:cs="Courier New"/>
+        </w:rPr>
+        <w:t>'</w:t>
+      </w:r>
+      <w:r>
+        <w:rPr>
+          <w:rFonts w:ascii="Courier New" w:hAnsi="Courier New" w:cs="Courier New"/>
+        </w:rPr>
+        <w:t>gulp-sass</w:t>
+      </w:r>
+      <w:r>
+        <w:rPr>
+          <w:rFonts w:ascii="Courier New" w:hAnsi="Courier New" w:cs="Courier New"/>
+        </w:rPr>
+        <w:t>')</w:t>
       </w:r>
     </w:p>
     <w:p/>
     <w:p>
       <w:r>
-        <w:t xml:space="preserve">Install the </w:t>
-      </w:r>
-      <w:r>
-        <w:rPr>
-          <w:b/>
-        </w:rPr>
-        <w:t>gulp-minify-html</w:t>
-      </w:r>
-      <w:r>
-        <w:t xml:space="preserve"> plugin</w:t>
-      </w:r>
-    </w:p>
-    <w:p>
-      <w:pPr>
-        <w:rPr>
-          <w:rFonts w:ascii="Courier New" w:hAnsi="Courier New" w:cs="Courier New"/>
-        </w:rPr>
-      </w:pPr>
-      <w:proofErr w:type="spellStart"/>
-      <w:proofErr w:type="gramStart"/>
-      <w:r>
-        <w:rPr>
-          <w:rFonts w:ascii="Courier New" w:hAnsi="Courier New" w:cs="Courier New"/>
-        </w:rPr>
-        <w:t>npm</w:t>
-      </w:r>
-      <w:proofErr w:type="spellEnd"/>
-      <w:proofErr w:type="gramEnd"/>
-      <w:r>
-        <w:rPr>
-          <w:rFonts w:ascii="Courier New" w:hAnsi="Courier New" w:cs="Courier New"/>
-        </w:rPr>
-        <w:t xml:space="preserve"> install gulp-sass</w:t>
-      </w:r>
-      <w:r>
-        <w:rPr>
-          <w:rFonts w:ascii="Courier New" w:hAnsi="Courier New" w:cs="Courier New"/>
-        </w:rPr>
-        <w:t xml:space="preserve"> </w:t>
-      </w:r>
-      <w:r>
-        <w:rPr>
-          <w:rFonts w:ascii="Courier New" w:hAnsi="Courier New" w:cs="Courier New"/>
-        </w:rPr>
-        <w:t>--save-dev</w:t>
+        <w:t>Add the new task to your gulpfile.js</w:t>
+      </w:r>
+    </w:p>
+    <w:p>
+      <w:pPr>
+        <w:spacing w:before="0" w:after="0"/>
+        <w:rPr>
+          <w:rFonts w:ascii="Courier New" w:hAnsi="Courier New" w:cs="Courier New"/>
+        </w:rPr>
+      </w:pPr>
+      <w:proofErr w:type="spellStart"/>
+      <w:proofErr w:type="gramStart"/>
+      <w:r>
+        <w:rPr>
+          <w:rFonts w:ascii="Courier New" w:hAnsi="Courier New" w:cs="Courier New"/>
+        </w:rPr>
+        <w:t>gulp.task</w:t>
+      </w:r>
+      <w:proofErr w:type="spellEnd"/>
+      <w:r>
+        <w:rPr>
+          <w:rFonts w:ascii="Courier New" w:hAnsi="Courier New" w:cs="Courier New"/>
+        </w:rPr>
+        <w:t>(</w:t>
+      </w:r>
+      <w:proofErr w:type="gramEnd"/>
+      <w:r>
+        <w:rPr>
+          <w:rFonts w:ascii="Courier New" w:hAnsi="Courier New" w:cs="Courier New"/>
+        </w:rPr>
+        <w:t>'sass', ['copy'], function () {</w:t>
+      </w:r>
+    </w:p>
+    <w:p>
+      <w:pPr>
+        <w:spacing w:before="0" w:after="0"/>
+        <w:rPr>
+          <w:rFonts w:ascii="Courier New" w:hAnsi="Courier New" w:cs="Courier New"/>
+        </w:rPr>
+      </w:pPr>
+      <w:r>
+        <w:rPr>
+          <w:rFonts w:ascii="Courier New" w:hAnsi="Courier New" w:cs="Courier New"/>
+        </w:rPr>
+        <w:t xml:space="preserve">    </w:t>
+      </w:r>
+      <w:proofErr w:type="spellStart"/>
+      <w:proofErr w:type="gramStart"/>
+      <w:r>
+        <w:rPr>
+          <w:rFonts w:ascii="Courier New" w:hAnsi="Courier New" w:cs="Courier New"/>
+        </w:rPr>
+        <w:t>gulp.src</w:t>
+      </w:r>
+      <w:proofErr w:type="spellEnd"/>
+      <w:r>
+        <w:rPr>
+          <w:rFonts w:ascii="Courier New" w:hAnsi="Courier New" w:cs="Courier New"/>
+        </w:rPr>
+        <w:t>(</w:t>
+      </w:r>
+      <w:proofErr w:type="gramEnd"/>
+      <w:r>
+        <w:rPr>
+          <w:rFonts w:ascii="Courier New" w:hAnsi="Courier New" w:cs="Courier New"/>
+        </w:rPr>
+        <w:t>'./</w:t>
+      </w:r>
+      <w:proofErr w:type="spellStart"/>
+      <w:r>
+        <w:rPr>
+          <w:rFonts w:ascii="Courier New" w:hAnsi="Courier New" w:cs="Courier New"/>
+        </w:rPr>
+        <w:t>dist</w:t>
+      </w:r>
+      <w:proofErr w:type="spellEnd"/>
+      <w:r>
+        <w:rPr>
+          <w:rFonts w:ascii="Courier New" w:hAnsi="Courier New" w:cs="Courier New"/>
+        </w:rPr>
+        <w:t>/**/*.</w:t>
+      </w:r>
+      <w:proofErr w:type="spellStart"/>
+      <w:r>
+        <w:rPr>
+          <w:rFonts w:ascii="Courier New" w:hAnsi="Courier New" w:cs="Courier New"/>
+        </w:rPr>
+        <w:t>scss</w:t>
+      </w:r>
+      <w:proofErr w:type="spellEnd"/>
+      <w:r>
+        <w:rPr>
+          <w:rFonts w:ascii="Courier New" w:hAnsi="Courier New" w:cs="Courier New"/>
+        </w:rPr>
+        <w:t>', { base: '</w:t>
+      </w:r>
+      <w:proofErr w:type="spellStart"/>
+      <w:r>
+        <w:rPr>
+          <w:rFonts w:ascii="Courier New" w:hAnsi="Courier New" w:cs="Courier New"/>
+        </w:rPr>
+        <w:t>dist</w:t>
+      </w:r>
+      <w:proofErr w:type="spellEnd"/>
+      <w:r>
+        <w:rPr>
+          <w:rFonts w:ascii="Courier New" w:hAnsi="Courier New" w:cs="Courier New"/>
+        </w:rPr>
+        <w:t>/./' })</w:t>
+      </w:r>
+    </w:p>
+    <w:p>
+      <w:pPr>
+        <w:spacing w:before="0" w:after="0"/>
+        <w:rPr>
+          <w:rFonts w:ascii="Courier New" w:hAnsi="Courier New" w:cs="Courier New"/>
+        </w:rPr>
+      </w:pPr>
+      <w:r>
+        <w:rPr>
+          <w:rFonts w:ascii="Courier New" w:hAnsi="Courier New" w:cs="Courier New"/>
+        </w:rPr>
+        <w:t xml:space="preserve">        .</w:t>
+      </w:r>
+      <w:proofErr w:type="gramStart"/>
+      <w:r>
+        <w:rPr>
+          <w:rFonts w:ascii="Courier New" w:hAnsi="Courier New" w:cs="Courier New"/>
+        </w:rPr>
+        <w:t>pipe(</w:t>
+      </w:r>
+      <w:proofErr w:type="gramEnd"/>
+      <w:r>
+        <w:rPr>
+          <w:rFonts w:ascii="Courier New" w:hAnsi="Courier New" w:cs="Courier New"/>
+        </w:rPr>
+        <w:t>sass())</w:t>
+      </w:r>
+    </w:p>
+    <w:p>
+      <w:pPr>
+        <w:spacing w:before="0" w:after="0"/>
+        <w:rPr>
+          <w:rFonts w:ascii="Courier New" w:hAnsi="Courier New" w:cs="Courier New"/>
+        </w:rPr>
+      </w:pPr>
+      <w:r>
+        <w:rPr>
+          <w:rFonts w:ascii="Courier New" w:hAnsi="Courier New" w:cs="Courier New"/>
+        </w:rPr>
+        <w:t xml:space="preserve">        // Catch any SCSS errors and prevent them from crashing gulp</w:t>
+      </w:r>
+    </w:p>
+    <w:p>
+      <w:pPr>
+        <w:spacing w:before="0" w:after="0"/>
+        <w:rPr>
+          <w:rFonts w:ascii="Courier New" w:hAnsi="Courier New" w:cs="Courier New"/>
+        </w:rPr>
+      </w:pPr>
+      <w:r>
+        <w:rPr>
+          <w:rFonts w:ascii="Courier New" w:hAnsi="Courier New" w:cs="Courier New"/>
+        </w:rPr>
+        <w:t xml:space="preserve">        .</w:t>
+      </w:r>
+      <w:proofErr w:type="gramStart"/>
+      <w:r>
+        <w:rPr>
+          <w:rFonts w:ascii="Courier New" w:hAnsi="Courier New" w:cs="Courier New"/>
+        </w:rPr>
+        <w:t>on(</w:t>
+      </w:r>
+      <w:proofErr w:type="gramEnd"/>
+      <w:r>
+        <w:rPr>
+          <w:rFonts w:ascii="Courier New" w:hAnsi="Courier New" w:cs="Courier New"/>
+        </w:rPr>
+        <w:t>'error', function (error) {</w:t>
+      </w:r>
+    </w:p>
+    <w:p>
+      <w:pPr>
+        <w:spacing w:before="0" w:after="0"/>
+        <w:rPr>
+          <w:rFonts w:ascii="Courier New" w:hAnsi="Courier New" w:cs="Courier New"/>
+        </w:rPr>
+      </w:pPr>
+      <w:r>
+        <w:rPr>
+          <w:rFonts w:ascii="Courier New" w:hAnsi="Courier New" w:cs="Courier New"/>
+        </w:rPr>
+        <w:t xml:space="preserve">            </w:t>
+      </w:r>
+      <w:proofErr w:type="spellStart"/>
+      <w:proofErr w:type="gramStart"/>
+      <w:r>
+        <w:rPr>
+          <w:rFonts w:ascii="Courier New" w:hAnsi="Courier New" w:cs="Courier New"/>
+        </w:rPr>
+        <w:t>console.error</w:t>
+      </w:r>
+      <w:proofErr w:type="spellEnd"/>
+      <w:r>
+        <w:rPr>
+          <w:rFonts w:ascii="Courier New" w:hAnsi="Courier New" w:cs="Courier New"/>
+        </w:rPr>
+        <w:t>(</w:t>
+      </w:r>
+      <w:proofErr w:type="gramEnd"/>
+      <w:r>
+        <w:rPr>
+          <w:rFonts w:ascii="Courier New" w:hAnsi="Courier New" w:cs="Courier New"/>
+        </w:rPr>
+        <w:t>error);</w:t>
+      </w:r>
+    </w:p>
+    <w:p>
+      <w:pPr>
+        <w:spacing w:before="0" w:after="0"/>
+        <w:rPr>
+          <w:rFonts w:ascii="Courier New" w:hAnsi="Courier New" w:cs="Courier New"/>
+        </w:rPr>
+      </w:pPr>
+      <w:r>
+        <w:rPr>
+          <w:rFonts w:ascii="Courier New" w:hAnsi="Courier New" w:cs="Courier New"/>
+        </w:rPr>
+        <w:t xml:space="preserve">            </w:t>
+      </w:r>
+      <w:proofErr w:type="spellStart"/>
+      <w:proofErr w:type="gramStart"/>
+      <w:r>
+        <w:rPr>
+          <w:rFonts w:ascii="Courier New" w:hAnsi="Courier New" w:cs="Courier New"/>
+        </w:rPr>
+        <w:t>this.emit</w:t>
+      </w:r>
+      <w:proofErr w:type="spellEnd"/>
+      <w:r>
+        <w:rPr>
+          <w:rFonts w:ascii="Courier New" w:hAnsi="Courier New" w:cs="Courier New"/>
+        </w:rPr>
+        <w:t>(</w:t>
+      </w:r>
+      <w:proofErr w:type="gramEnd"/>
+      <w:r>
+        <w:rPr>
+          <w:rFonts w:ascii="Courier New" w:hAnsi="Courier New" w:cs="Courier New"/>
+        </w:rPr>
+        <w:t>'end');</w:t>
+      </w:r>
+    </w:p>
+    <w:p>
+      <w:pPr>
+        <w:spacing w:before="0" w:after="0"/>
+        <w:rPr>
+          <w:rFonts w:ascii="Courier New" w:hAnsi="Courier New" w:cs="Courier New"/>
+        </w:rPr>
+      </w:pPr>
+      <w:r>
+        <w:rPr>
+          <w:rFonts w:ascii="Courier New" w:hAnsi="Courier New" w:cs="Courier New"/>
+        </w:rPr>
+        <w:t xml:space="preserve">        })</w:t>
+      </w:r>
+    </w:p>
+    <w:p>
+      <w:pPr>
+        <w:spacing w:before="0" w:after="0"/>
+        <w:rPr>
+          <w:rFonts w:ascii="Courier New" w:hAnsi="Courier New" w:cs="Courier New"/>
+        </w:rPr>
+      </w:pPr>
+      <w:r>
+        <w:rPr>
+          <w:rFonts w:ascii="Courier New" w:hAnsi="Courier New" w:cs="Courier New"/>
+        </w:rPr>
+        <w:t xml:space="preserve">        .</w:t>
+      </w:r>
+      <w:proofErr w:type="gramStart"/>
+      <w:r>
+        <w:rPr>
+          <w:rFonts w:ascii="Courier New" w:hAnsi="Courier New" w:cs="Courier New"/>
+        </w:rPr>
+        <w:t>pipe(</w:t>
+      </w:r>
+      <w:proofErr w:type="spellStart"/>
+      <w:proofErr w:type="gramEnd"/>
+      <w:r>
+        <w:rPr>
+          <w:rFonts w:ascii="Courier New" w:hAnsi="Courier New" w:cs="Courier New"/>
+        </w:rPr>
+        <w:t>gulp.dest</w:t>
+      </w:r>
+      <w:proofErr w:type="spellEnd"/>
+      <w:r>
+        <w:rPr>
+          <w:rFonts w:ascii="Courier New" w:hAnsi="Courier New" w:cs="Courier New"/>
+        </w:rPr>
+        <w:t>('</w:t>
+      </w:r>
+      <w:proofErr w:type="spellStart"/>
+      <w:r>
+        <w:rPr>
+          <w:rFonts w:ascii="Courier New" w:hAnsi="Courier New" w:cs="Courier New"/>
+        </w:rPr>
+        <w:t>dist</w:t>
+      </w:r>
+      <w:proofErr w:type="spellEnd"/>
+      <w:r>
+        <w:rPr>
+          <w:rFonts w:ascii="Courier New" w:hAnsi="Courier New" w:cs="Courier New"/>
+        </w:rPr>
+        <w:t>/./'));</w:t>
+      </w:r>
+    </w:p>
+    <w:p>
+      <w:pPr>
+        <w:spacing w:before="0" w:after="0"/>
+        <w:rPr>
+          <w:rFonts w:ascii="Courier New" w:hAnsi="Courier New" w:cs="Courier New"/>
+        </w:rPr>
+      </w:pPr>
+      <w:r>
+        <w:rPr>
+          <w:rFonts w:ascii="Courier New" w:hAnsi="Courier New" w:cs="Courier New"/>
+        </w:rPr>
+        <w:t>});</w:t>
       </w:r>
     </w:p>
     <w:p/>
     <w:p>
       <w:r>
-        <w:t>Add the new plugins to your gulp required list</w:t>
-      </w:r>
-      <w:bookmarkStart w:id="0" w:name="_GoBack"/>
-      <w:bookmarkEnd w:id="0"/>
-    </w:p>
-    <w:p>
-      <w:pPr>
-        <w:spacing w:before="0" w:after="0"/>
-        <w:rPr>
-          <w:rFonts w:ascii="Courier New" w:hAnsi="Courier New" w:cs="Courier New"/>
-        </w:rPr>
-      </w:pPr>
-      <w:r>
-        <w:rPr>
-          <w:rFonts w:ascii="Courier New" w:hAnsi="Courier New" w:cs="Courier New"/>
-        </w:rPr>
-        <w:t xml:space="preserve">, </w:t>
-      </w:r>
-      <w:r>
-        <w:rPr>
-          <w:rFonts w:ascii="Courier New" w:hAnsi="Courier New" w:cs="Courier New"/>
-        </w:rPr>
-        <w:t>sass</w:t>
-      </w:r>
-      <w:r>
-        <w:rPr>
-          <w:rFonts w:ascii="Courier New" w:hAnsi="Courier New" w:cs="Courier New"/>
-        </w:rPr>
-        <w:t xml:space="preserve"> = </w:t>
-      </w:r>
-      <w:proofErr w:type="gramStart"/>
-      <w:r>
-        <w:rPr>
-          <w:rFonts w:ascii="Courier New" w:hAnsi="Courier New" w:cs="Courier New"/>
-        </w:rPr>
-        <w:t>require(</w:t>
-      </w:r>
-      <w:proofErr w:type="gramEnd"/>
-      <w:r>
-        <w:rPr>
-          <w:rFonts w:ascii="Courier New" w:hAnsi="Courier New" w:cs="Courier New"/>
-        </w:rPr>
-        <w:t>'</w:t>
-      </w:r>
-      <w:r>
-        <w:rPr>
-          <w:rFonts w:ascii="Courier New" w:hAnsi="Courier New" w:cs="Courier New"/>
-        </w:rPr>
-        <w:t>gulp-sass</w:t>
-      </w:r>
-      <w:r>
-        <w:rPr>
-          <w:rFonts w:ascii="Courier New" w:hAnsi="Courier New" w:cs="Courier New"/>
-        </w:rPr>
-        <w:t>')</w:t>
-      </w:r>
-    </w:p>
-    <w:p/>
-    <w:p>
-      <w:r>
-        <w:t>Add the new task to your gulpfile.js</w:t>
-      </w:r>
-    </w:p>
-    <w:p>
-      <w:pPr>
-        <w:spacing w:before="0" w:after="0"/>
-        <w:rPr>
-          <w:rFonts w:ascii="Courier New" w:hAnsi="Courier New" w:cs="Courier New"/>
-        </w:rPr>
-      </w:pPr>
-      <w:proofErr w:type="spellStart"/>
-      <w:proofErr w:type="gramStart"/>
-      <w:r>
-        <w:rPr>
-          <w:rFonts w:ascii="Courier New" w:hAnsi="Courier New" w:cs="Courier New"/>
-        </w:rPr>
-        <w:t>gulp.task</w:t>
-      </w:r>
-      <w:proofErr w:type="spellEnd"/>
-      <w:r>
-        <w:rPr>
-          <w:rFonts w:ascii="Courier New" w:hAnsi="Courier New" w:cs="Courier New"/>
-        </w:rPr>
-        <w:t>(</w:t>
-      </w:r>
-      <w:proofErr w:type="gramEnd"/>
-      <w:r>
-        <w:rPr>
-          <w:rFonts w:ascii="Courier New" w:hAnsi="Courier New" w:cs="Courier New"/>
-        </w:rPr>
-        <w:t>'</w:t>
-      </w:r>
-      <w:proofErr w:type="spellStart"/>
-      <w:r>
-        <w:rPr>
-          <w:rFonts w:ascii="Courier New" w:hAnsi="Courier New" w:cs="Courier New"/>
-        </w:rPr>
-        <w:t>minify</w:t>
-      </w:r>
-      <w:r>
-        <w:rPr>
-          <w:rFonts w:ascii="Courier New" w:hAnsi="Courier New" w:cs="Courier New"/>
-        </w:rPr>
-        <w:t>html</w:t>
-      </w:r>
-      <w:proofErr w:type="spellEnd"/>
-      <w:r>
-        <w:rPr>
-          <w:rFonts w:ascii="Courier New" w:hAnsi="Courier New" w:cs="Courier New"/>
-        </w:rPr>
-        <w:t>', ['copy'], function () {</w:t>
-      </w:r>
-    </w:p>
-    <w:p>
-      <w:pPr>
-        <w:spacing w:before="0" w:after="0"/>
-        <w:rPr>
-          <w:rFonts w:ascii="Courier New" w:hAnsi="Courier New" w:cs="Courier New"/>
-        </w:rPr>
-      </w:pPr>
-      <w:r>
-        <w:rPr>
-          <w:rFonts w:ascii="Courier New" w:hAnsi="Courier New" w:cs="Courier New"/>
-        </w:rPr>
-        <w:t xml:space="preserve">    </w:t>
-      </w:r>
-      <w:proofErr w:type="gramStart"/>
-      <w:r>
-        <w:rPr>
-          <w:rFonts w:ascii="Courier New" w:hAnsi="Courier New" w:cs="Courier New"/>
-        </w:rPr>
-        <w:t>return</w:t>
-      </w:r>
-      <w:proofErr w:type="gramEnd"/>
-      <w:r>
-        <w:rPr>
-          <w:rFonts w:ascii="Courier New" w:hAnsi="Courier New" w:cs="Courier New"/>
-        </w:rPr>
-        <w:t xml:space="preserve"> </w:t>
-      </w:r>
-      <w:proofErr w:type="spellStart"/>
-      <w:r>
-        <w:rPr>
-          <w:rFonts w:ascii="Courier New" w:hAnsi="Courier New" w:cs="Courier New"/>
-        </w:rPr>
-        <w:t>gulp.src</w:t>
-      </w:r>
-      <w:proofErr w:type="spellEnd"/>
-      <w:r>
-        <w:rPr>
-          <w:rFonts w:ascii="Courier New" w:hAnsi="Courier New" w:cs="Courier New"/>
-        </w:rPr>
-        <w:t>(['</w:t>
-      </w:r>
-      <w:proofErr w:type="spellStart"/>
-      <w:r>
-        <w:rPr>
-          <w:rFonts w:ascii="Courier New" w:hAnsi="Courier New" w:cs="Courier New"/>
-        </w:rPr>
-        <w:t>dist</w:t>
-      </w:r>
-      <w:proofErr w:type="spellEnd"/>
-      <w:r>
-        <w:rPr>
-          <w:rFonts w:ascii="Courier New" w:hAnsi="Courier New" w:cs="Courier New"/>
-        </w:rPr>
-        <w:t>/**/*.</w:t>
-      </w:r>
-      <w:r>
-        <w:rPr>
-          <w:rFonts w:ascii="Courier New" w:hAnsi="Courier New" w:cs="Courier New"/>
-        </w:rPr>
-        <w:t>html</w:t>
-      </w:r>
-      <w:r>
-        <w:rPr>
-          <w:rFonts w:ascii="Courier New" w:hAnsi="Courier New" w:cs="Courier New"/>
-        </w:rPr>
-        <w:t>', '!/**/*.min.</w:t>
-      </w:r>
-      <w:r>
-        <w:rPr>
-          <w:rFonts w:ascii="Courier New" w:hAnsi="Courier New" w:cs="Courier New"/>
-        </w:rPr>
-        <w:t>html</w:t>
-      </w:r>
-      <w:r>
-        <w:rPr>
-          <w:rFonts w:ascii="Courier New" w:hAnsi="Courier New" w:cs="Courier New"/>
-        </w:rPr>
-        <w:t>', '!</w:t>
-      </w:r>
-      <w:proofErr w:type="spellStart"/>
-      <w:r>
-        <w:rPr>
-          <w:rFonts w:ascii="Courier New" w:hAnsi="Courier New" w:cs="Courier New"/>
-        </w:rPr>
-        <w:t>dist</w:t>
-      </w:r>
-      <w:proofErr w:type="spellEnd"/>
-      <w:r>
-        <w:rPr>
-          <w:rFonts w:ascii="Courier New" w:hAnsi="Courier New" w:cs="Courier New"/>
-        </w:rPr>
-        <w:t>/core/lib/**/*'], { base: '</w:t>
-      </w:r>
-      <w:proofErr w:type="spellStart"/>
-      <w:r>
-        <w:rPr>
-          <w:rFonts w:ascii="Courier New" w:hAnsi="Courier New" w:cs="Courier New"/>
-        </w:rPr>
-        <w:t>dist</w:t>
-      </w:r>
-      <w:proofErr w:type="spellEnd"/>
-      <w:r>
-        <w:rPr>
-          <w:rFonts w:ascii="Courier New" w:hAnsi="Courier New" w:cs="Courier New"/>
-        </w:rPr>
-        <w:t>/./' })</w:t>
-      </w:r>
-    </w:p>
-    <w:p>
-      <w:pPr>
-        <w:spacing w:before="0" w:after="0"/>
-        <w:rPr>
-          <w:rFonts w:ascii="Courier New" w:hAnsi="Courier New" w:cs="Courier New"/>
-        </w:rPr>
-      </w:pPr>
-      <w:r>
-        <w:rPr>
-          <w:rFonts w:ascii="Courier New" w:hAnsi="Courier New" w:cs="Courier New"/>
-        </w:rPr>
-        <w:t xml:space="preserve">     .</w:t>
-      </w:r>
-      <w:proofErr w:type="gramStart"/>
-      <w:r>
-        <w:rPr>
-          <w:rFonts w:ascii="Courier New" w:hAnsi="Courier New" w:cs="Courier New"/>
-        </w:rPr>
-        <w:t>pipe(</w:t>
-      </w:r>
-      <w:proofErr w:type="spellStart"/>
-      <w:proofErr w:type="gramEnd"/>
-      <w:r>
-        <w:rPr>
-          <w:rFonts w:ascii="Courier New" w:hAnsi="Courier New" w:cs="Courier New"/>
-        </w:rPr>
-        <w:t>sourcemaps.init</w:t>
-      </w:r>
-      <w:proofErr w:type="spellEnd"/>
-      <w:r>
-        <w:rPr>
-          <w:rFonts w:ascii="Courier New" w:hAnsi="Courier New" w:cs="Courier New"/>
-        </w:rPr>
-        <w:t>())</w:t>
-      </w:r>
-    </w:p>
-    <w:p>
-      <w:pPr>
-        <w:spacing w:before="0" w:after="0"/>
-        <w:rPr>
-          <w:rFonts w:ascii="Courier New" w:hAnsi="Courier New" w:cs="Courier New"/>
-        </w:rPr>
-      </w:pPr>
-      <w:r>
-        <w:rPr>
-          <w:rFonts w:ascii="Courier New" w:hAnsi="Courier New" w:cs="Courier New"/>
-        </w:rPr>
-        <w:t xml:space="preserve">     .</w:t>
-      </w:r>
-      <w:proofErr w:type="gramStart"/>
-      <w:r>
-        <w:rPr>
-          <w:rFonts w:ascii="Courier New" w:hAnsi="Courier New" w:cs="Courier New"/>
-        </w:rPr>
-        <w:t>pipe(</w:t>
-      </w:r>
-      <w:proofErr w:type="spellStart"/>
-      <w:proofErr w:type="gramEnd"/>
-      <w:r>
-        <w:rPr>
-          <w:rFonts w:ascii="Courier New" w:hAnsi="Courier New" w:cs="Courier New"/>
-        </w:rPr>
-        <w:t>minify</w:t>
-      </w:r>
-      <w:r>
-        <w:rPr>
-          <w:rFonts w:ascii="Courier New" w:hAnsi="Courier New" w:cs="Courier New"/>
-        </w:rPr>
-        <w:t>html</w:t>
-      </w:r>
-      <w:proofErr w:type="spellEnd"/>
-      <w:r>
-        <w:rPr>
-          <w:rFonts w:ascii="Courier New" w:hAnsi="Courier New" w:cs="Courier New"/>
-        </w:rPr>
-        <w:t>())</w:t>
-      </w:r>
-    </w:p>
-    <w:p>
-      <w:pPr>
-        <w:spacing w:before="0" w:after="0"/>
-        <w:rPr>
-          <w:rFonts w:ascii="Courier New" w:hAnsi="Courier New" w:cs="Courier New"/>
-        </w:rPr>
-      </w:pPr>
-      <w:r>
-        <w:rPr>
-          <w:rFonts w:ascii="Courier New" w:hAnsi="Courier New" w:cs="Courier New"/>
-        </w:rPr>
-        <w:t xml:space="preserve">     .</w:t>
-      </w:r>
-      <w:proofErr w:type="gramStart"/>
-      <w:r>
-        <w:rPr>
-          <w:rFonts w:ascii="Courier New" w:hAnsi="Courier New" w:cs="Courier New"/>
-        </w:rPr>
-        <w:t>pipe(</w:t>
-      </w:r>
-      <w:proofErr w:type="gramEnd"/>
-      <w:r>
-        <w:rPr>
-          <w:rFonts w:ascii="Courier New" w:hAnsi="Courier New" w:cs="Courier New"/>
-        </w:rPr>
-        <w:t>rename({</w:t>
-      </w:r>
-    </w:p>
-    <w:p>
-      <w:pPr>
-        <w:spacing w:before="0" w:after="0"/>
-        <w:rPr>
-          <w:rFonts w:ascii="Courier New" w:hAnsi="Courier New" w:cs="Courier New"/>
-        </w:rPr>
-      </w:pPr>
-      <w:r>
-        <w:rPr>
-          <w:rFonts w:ascii="Courier New" w:hAnsi="Courier New" w:cs="Courier New"/>
-        </w:rPr>
-        <w:t xml:space="preserve">         </w:t>
-      </w:r>
-      <w:proofErr w:type="spellStart"/>
-      <w:proofErr w:type="gramStart"/>
-      <w:r>
-        <w:rPr>
-          <w:rFonts w:ascii="Courier New" w:hAnsi="Courier New" w:cs="Courier New"/>
-        </w:rPr>
-        <w:t>extname</w:t>
-      </w:r>
-      <w:proofErr w:type="spellEnd"/>
-      <w:proofErr w:type="gramEnd"/>
-      <w:r>
-        <w:rPr>
-          <w:rFonts w:ascii="Courier New" w:hAnsi="Courier New" w:cs="Courier New"/>
-        </w:rPr>
-        <w:t>: '.min.</w:t>
-      </w:r>
-      <w:r>
-        <w:rPr>
-          <w:rFonts w:ascii="Courier New" w:hAnsi="Courier New" w:cs="Courier New"/>
-        </w:rPr>
-        <w:t>html</w:t>
-      </w:r>
-      <w:r>
-        <w:rPr>
-          <w:rFonts w:ascii="Courier New" w:hAnsi="Courier New" w:cs="Courier New"/>
-        </w:rPr>
-        <w:t>'</w:t>
-      </w:r>
-    </w:p>
-    <w:p>
-      <w:pPr>
-        <w:spacing w:before="0" w:after="0"/>
-        <w:rPr>
-          <w:rFonts w:ascii="Courier New" w:hAnsi="Courier New" w:cs="Courier New"/>
-        </w:rPr>
-      </w:pPr>
-      <w:r>
-        <w:rPr>
-          <w:rFonts w:ascii="Courier New" w:hAnsi="Courier New" w:cs="Courier New"/>
-        </w:rPr>
-        <w:t xml:space="preserve">     }))</w:t>
-      </w:r>
-    </w:p>
-    <w:p>
-      <w:pPr>
-        <w:spacing w:before="0" w:after="0"/>
-        <w:rPr>
-          <w:rFonts w:ascii="Courier New" w:hAnsi="Courier New" w:cs="Courier New"/>
-        </w:rPr>
-      </w:pPr>
-      <w:r>
-        <w:rPr>
-          <w:rFonts w:ascii="Courier New" w:hAnsi="Courier New" w:cs="Courier New"/>
-        </w:rPr>
-        <w:t xml:space="preserve">     .</w:t>
-      </w:r>
-      <w:proofErr w:type="gramStart"/>
-      <w:r>
-        <w:rPr>
-          <w:rFonts w:ascii="Courier New" w:hAnsi="Courier New" w:cs="Courier New"/>
-        </w:rPr>
-        <w:t>pipe(</w:t>
-      </w:r>
-      <w:proofErr w:type="spellStart"/>
-      <w:proofErr w:type="gramEnd"/>
-      <w:r>
-        <w:rPr>
-          <w:rFonts w:ascii="Courier New" w:hAnsi="Courier New" w:cs="Courier New"/>
-        </w:rPr>
-        <w:t>sourcemaps.write</w:t>
-      </w:r>
-      <w:proofErr w:type="spellEnd"/>
-      <w:r>
-        <w:rPr>
-          <w:rFonts w:ascii="Courier New" w:hAnsi="Courier New" w:cs="Courier New"/>
-        </w:rPr>
-        <w:t>('./'))</w:t>
-      </w:r>
-    </w:p>
-    <w:p>
-      <w:pPr>
-        <w:spacing w:before="0" w:after="0"/>
-        <w:rPr>
-          <w:rFonts w:ascii="Courier New" w:hAnsi="Courier New" w:cs="Courier New"/>
-        </w:rPr>
-      </w:pPr>
-      <w:r>
-        <w:rPr>
-          <w:rFonts w:ascii="Courier New" w:hAnsi="Courier New" w:cs="Courier New"/>
-        </w:rPr>
-        <w:t xml:space="preserve">     .</w:t>
-      </w:r>
-      <w:proofErr w:type="gramStart"/>
-      <w:r>
-        <w:rPr>
-          <w:rFonts w:ascii="Courier New" w:hAnsi="Courier New" w:cs="Courier New"/>
-        </w:rPr>
-        <w:t>pipe(</w:t>
-      </w:r>
-      <w:proofErr w:type="spellStart"/>
-      <w:proofErr w:type="gramEnd"/>
-      <w:r>
-        <w:rPr>
-          <w:rFonts w:ascii="Courier New" w:hAnsi="Courier New" w:cs="Courier New"/>
-        </w:rPr>
-        <w:t>gulp.dest</w:t>
-      </w:r>
-      <w:proofErr w:type="spellEnd"/>
-      <w:r>
-        <w:rPr>
-          <w:rFonts w:ascii="Courier New" w:hAnsi="Courier New" w:cs="Courier New"/>
-        </w:rPr>
-        <w:t>('</w:t>
-      </w:r>
-      <w:proofErr w:type="spellStart"/>
-      <w:r>
-        <w:rPr>
-          <w:rFonts w:ascii="Courier New" w:hAnsi="Courier New" w:cs="Courier New"/>
-        </w:rPr>
-        <w:t>dist</w:t>
-      </w:r>
-      <w:proofErr w:type="spellEnd"/>
-      <w:r>
-        <w:rPr>
-          <w:rFonts w:ascii="Courier New" w:hAnsi="Courier New" w:cs="Courier New"/>
-        </w:rPr>
-        <w:t>/./'));</w:t>
-      </w:r>
-    </w:p>
-    <w:p>
-      <w:pPr>
-        <w:spacing w:before="0" w:after="0"/>
-        <w:rPr>
-          <w:rFonts w:ascii="Courier New" w:hAnsi="Courier New" w:cs="Courier New"/>
-        </w:rPr>
-      </w:pPr>
-      <w:r>
-        <w:rPr>
-          <w:rFonts w:ascii="Courier New" w:hAnsi="Courier New" w:cs="Courier New"/>
-        </w:rPr>
-        <w:t>});</w:t>
-      </w:r>
-    </w:p>
-    <w:p>
-      <w:r>
-        <w:t xml:space="preserve">Small templates won’t realize much improvement with html </w:t>
-      </w:r>
-      <w:proofErr w:type="spellStart"/>
-      <w:r>
-        <w:t>minification</w:t>
-      </w:r>
-      <w:proofErr w:type="spellEnd"/>
-      <w:r>
-        <w:t xml:space="preserve"> but every little big helps.  Larger html files will benefit but while we’re at it lets just minify all html files.</w:t>
-      </w:r>
-    </w:p>
-    <w:p/>
-    <w:p>
-      <w:r>
         <w:t>Learn more about SASS here</w:t>
       </w:r>
       <w:r>
         <w:br/>
       </w:r>
-      <w:hyperlink r:id="rId32" w:history="1">
+      <w:hyperlink r:id="rId33" w:history="1">
         <w:r>
           <w:rPr>
             <w:rStyle w:val="Hyperlink"/>
@@ -18083,6 +17996,39 @@
       </w:r>
     </w:p>
     <w:p/>
+    <w:p>
+      <w:pPr>
+        <w:pStyle w:val="Heading3"/>
+      </w:pPr>
+      <w:r>
+        <w:t>About</w:t>
+      </w:r>
+    </w:p>
+    <w:p/>
+    <w:p/>
+    <w:p>
+      <w:pPr>
+        <w:pStyle w:val="Heading3"/>
+      </w:pPr>
+      <w:r>
+        <w:t>Dependencies</w:t>
+      </w:r>
+    </w:p>
+    <w:p/>
+    <w:p>
+      <w:bookmarkStart w:id="0" w:name="_GoBack"/>
+      <w:bookmarkEnd w:id="0"/>
+    </w:p>
+    <w:p/>
+    <w:p/>
+    <w:p/>
+    <w:p/>
+    <w:p/>
+    <w:p/>
+    <w:p/>
+    <w:p/>
+    <w:p/>
+    <w:p/>
     <w:p/>
     <w:p/>
     <w:p>
@@ -18388,7 +18334,7 @@
       </w:r>
     </w:p>
     <w:p>
-      <w:hyperlink r:id="rId33" w:history="1">
+      <w:hyperlink r:id="rId34" w:history="1">
         <w:r>
           <w:rPr>
             <w:rStyle w:val="Hyperlink"/>
@@ -18467,7 +18413,7 @@
           <w:rFonts w:cs="Courier New"/>
         </w:rPr>
       </w:pPr>
-      <w:hyperlink r:id="rId34" w:history="1">
+      <w:hyperlink r:id="rId35" w:history="1">
         <w:r>
           <w:rPr>
             <w:rStyle w:val="Hyperlink"/>
@@ -18820,7 +18766,7 @@
       </w:r>
     </w:p>
     <w:p>
-      <w:hyperlink r:id="rId35" w:history="1">
+      <w:hyperlink r:id="rId36" w:history="1">
         <w:r>
           <w:rPr>
             <w:rStyle w:val="Hyperlink"/>
@@ -18830,7 +18776,7 @@
       </w:hyperlink>
     </w:p>
     <w:p>
-      <w:hyperlink r:id="rId36" w:anchor="preview" w:history="1">
+      <w:hyperlink r:id="rId37" w:anchor="preview" w:history="1">
         <w:r>
           <w:rPr>
             <w:rStyle w:val="Hyperlink"/>
@@ -19051,7 +18997,6 @@
       <w:r>
         <w:rPr>
           <w:noProof/>
-          <w:lang w:val="en-GB" w:eastAsia="en-GB"/>
         </w:rPr>
         <w:drawing>
           <wp:inline distT="0" distB="0" distL="0" distR="0" wp14:anchorId="0AE61478" wp14:editId="37ABFFF5">
@@ -19069,7 +19014,7 @@
                     <pic:cNvPicPr/>
                   </pic:nvPicPr>
                   <pic:blipFill>
-                    <a:blip r:embed="rId37"/>
+                    <a:blip r:embed="rId38"/>
                     <a:stretch>
                       <a:fillRect/>
                     </a:stretch>
@@ -19288,7 +19233,7 @@
       </w:r>
     </w:p>
     <w:p>
-      <w:hyperlink r:id="rId38" w:history="1">
+      <w:hyperlink r:id="rId39" w:history="1">
         <w:r>
           <w:rPr>
             <w:rStyle w:val="Hyperlink"/>
@@ -19298,7 +19243,7 @@
       </w:hyperlink>
     </w:p>
     <w:p>
-      <w:hyperlink r:id="rId39" w:history="1">
+      <w:hyperlink r:id="rId40" w:history="1">
         <w:r>
           <w:rPr>
             <w:rStyle w:val="Hyperlink"/>
@@ -19430,7 +19375,7 @@
       </w:r>
     </w:p>
     <w:p>
-      <w:hyperlink r:id="rId40" w:history="1">
+      <w:hyperlink r:id="rId41" w:history="1">
         <w:r>
           <w:rPr>
             <w:rStyle w:val="Hyperlink"/>
@@ -19609,7 +19554,6 @@
       <w:r>
         <w:rPr>
           <w:noProof/>
-          <w:lang w:val="en-GB" w:eastAsia="en-GB"/>
         </w:rPr>
         <w:drawing>
           <wp:inline distT="0" distB="0" distL="0" distR="0" wp14:anchorId="5C8734F7" wp14:editId="4A07D533">
@@ -19627,7 +19571,7 @@
                     <pic:cNvPicPr/>
                   </pic:nvPicPr>
                   <pic:blipFill>
-                    <a:blip r:embed="rId41"/>
+                    <a:blip r:embed="rId42"/>
                     <a:stretch>
                       <a:fillRect/>
                     </a:stretch>
@@ -19807,7 +19751,7 @@
       </w:r>
     </w:p>
     <w:p>
-      <w:hyperlink r:id="rId42" w:history="1">
+      <w:hyperlink r:id="rId43" w:history="1">
         <w:r>
           <w:rPr>
             <w:rStyle w:val="Hyperlink"/>
@@ -19885,7 +19829,6 @@
       <w:r>
         <w:rPr>
           <w:noProof/>
-          <w:lang w:val="en-GB" w:eastAsia="en-GB"/>
         </w:rPr>
         <w:drawing>
           <wp:inline distT="0" distB="0" distL="0" distR="0" wp14:anchorId="298AEDD4" wp14:editId="51D2B1DC">
@@ -19903,7 +19846,7 @@
                     <pic:cNvPicPr/>
                   </pic:nvPicPr>
                   <pic:blipFill>
-                    <a:blip r:embed="rId43"/>
+                    <a:blip r:embed="rId44"/>
                     <a:stretch>
                       <a:fillRect/>
                     </a:stretch>
@@ -20098,7 +20041,7 @@
           <w:rFonts w:cs="Courier New"/>
         </w:rPr>
       </w:pPr>
-      <w:hyperlink r:id="rId44" w:history="1">
+      <w:hyperlink r:id="rId45" w:history="1">
         <w:r>
           <w:rPr>
             <w:rStyle w:val="Hyperlink"/>
@@ -20114,7 +20057,7 @@
           <w:rFonts w:cs="Courier New"/>
         </w:rPr>
       </w:pPr>
-      <w:hyperlink r:id="rId45" w:history="1">
+      <w:hyperlink r:id="rId46" w:history="1">
         <w:r>
           <w:rPr>
             <w:rStyle w:val="Hyperlink"/>
@@ -21992,4 +21935,16 @@
     </a:ext>
   </a:extLst>
 </a:theme>
+</file>
+
+<file path=customXml/item1.xml><?xml version="1.0" encoding="utf-8"?>
+<b:Sources xmlns:b="http://schemas.openxmlformats.org/officeDocument/2006/bibliography" xmlns="http://schemas.openxmlformats.org/officeDocument/2006/bibliography" SelectedStyle="\APASixthEditionOfficeOnline.xsl" StyleName="APA" Version="6"/>
+</file>
+
+<file path=customXml/itemProps1.xml><?xml version="1.0" encoding="utf-8"?>
+<ds:datastoreItem xmlns:ds="http://schemas.openxmlformats.org/officeDocument/2006/customXml" ds:itemID="{83BEAC66-02BB-43EC-8E6A-6CC4C7A756AA}">
+  <ds:schemaRefs>
+    <ds:schemaRef ds:uri="http://schemas.openxmlformats.org/officeDocument/2006/bibliography"/>
+  </ds:schemaRefs>
+</ds:datastoreItem>
 </file>
--- a/docs/mashupWorkflow/gulp/Gulp.docx
+++ b/docs/mashupWorkflow/gulp/Gulp.docx
@@ -495,6 +495,18 @@
       </w:pPr>
       <w:r>
         <w:t>Though it could and maybe should.</w:t>
+      </w:r>
+    </w:p>
+    <w:p>
+      <w:pPr>
+        <w:pStyle w:val="ListParagraph"/>
+        <w:numPr>
+          <w:ilvl w:val="0"/>
+          <w:numId w:val="4"/>
+        </w:numPr>
+      </w:pPr>
+      <w:r>
+        <w:t>Add the CSS remove task.</w:t>
       </w:r>
     </w:p>
     <w:p>
@@ -17978,6 +17990,22 @@
         </w:r>
       </w:hyperlink>
     </w:p>
+    <w:p>
+      <w:pPr>
+        <w:pStyle w:val="Heading2"/>
+      </w:pPr>
+      <w:r>
+        <w:t xml:space="preserve">GULP TUTORIAL </w:t>
+      </w:r>
+      <w:proofErr w:type="gramStart"/>
+      <w:r>
+        <w:t>PART ?</w:t>
+      </w:r>
+      <w:proofErr w:type="gramEnd"/>
+      <w:r>
+        <w:t xml:space="preserve"> – CSS Remove Task</w:t>
+      </w:r>
+    </w:p>
     <w:p/>
     <w:p>
       <w:pPr>
@@ -17995,7 +18023,13 @@
         <w:t>NOTE: watch newer only, make not of the performance over Grunt, and consider series/parallel</w:t>
       </w:r>
     </w:p>
-    <w:p/>
+    <w:p>
+      <w:r>
+        <w:t xml:space="preserve"> </w:t>
+      </w:r>
+      <w:bookmarkStart w:id="0" w:name="_GoBack"/>
+      <w:bookmarkEnd w:id="0"/>
+    </w:p>
     <w:p>
       <w:pPr>
         <w:pStyle w:val="Heading3"/>
@@ -18015,10 +18049,7 @@
       </w:r>
     </w:p>
     <w:p/>
-    <w:p>
-      <w:bookmarkStart w:id="0" w:name="_GoBack"/>
-      <w:bookmarkEnd w:id="0"/>
-    </w:p>
+    <w:p/>
     <w:p/>
     <w:p/>
     <w:p/>
@@ -20158,7 +20189,7 @@
 
 <file path=word/numbering.xml><?xml version="1.0" encoding="utf-8"?>
 <w:numbering xmlns:wpc="http://schemas.microsoft.com/office/word/2010/wordprocessingCanvas" xmlns:mc="http://schemas.openxmlformats.org/markup-compatibility/2006" xmlns:o="urn:schemas-microsoft-com:office:office" xmlns:r="http://schemas.openxmlformats.org/officeDocument/2006/relationships" xmlns:m="http://schemas.openxmlformats.org/officeDocument/2006/math" xmlns:v="urn:schemas-microsoft-com:vml" xmlns:wp14="http://schemas.microsoft.com/office/word/2010/wordprocessingDrawing" xmlns:wp="http://schemas.openxmlformats.org/drawingml/2006/wordprocessingDrawing" xmlns:w10="urn:schemas-microsoft-com:office:word" xmlns:w="http://schemas.openxmlformats.org/wordprocessingml/2006/main" xmlns:w14="http://schemas.microsoft.com/office/word/2010/wordml" xmlns:w15="http://schemas.microsoft.com/office/word/2012/wordml" xmlns:wpg="http://schemas.microsoft.com/office/word/2010/wordprocessingGroup" xmlns:wpi="http://schemas.microsoft.com/office/word/2010/wordprocessingInk" xmlns:wne="http://schemas.microsoft.com/office/word/2006/wordml" xmlns:wps="http://schemas.microsoft.com/office/word/2010/wordprocessingShape" mc:Ignorable="w14 w15 wp14">
-  <w:abstractNum w:abstractNumId="0">
+  <w:abstractNum w:abstractNumId="0" w15:restartNumberingAfterBreak="0">
     <w:nsid w:val="394C4FA0"/>
     <w:multiLevelType w:val="hybridMultilevel"/>
     <w:tmpl w:val="171C0330"/>
@@ -20270,7 +20301,7 @@
       </w:rPr>
     </w:lvl>
   </w:abstractNum>
-  <w:abstractNum w:abstractNumId="1">
+  <w:abstractNum w:abstractNumId="1" w15:restartNumberingAfterBreak="0">
     <w:nsid w:val="4BC464B3"/>
     <w:multiLevelType w:val="hybridMultilevel"/>
     <w:tmpl w:val="BC548F12"/>
@@ -20382,7 +20413,7 @@
       </w:rPr>
     </w:lvl>
   </w:abstractNum>
-  <w:abstractNum w:abstractNumId="2">
+  <w:abstractNum w:abstractNumId="2" w15:restartNumberingAfterBreak="0">
     <w:nsid w:val="50436973"/>
     <w:multiLevelType w:val="hybridMultilevel"/>
     <w:tmpl w:val="28B060C6"/>
@@ -20494,7 +20525,7 @@
       </w:rPr>
     </w:lvl>
   </w:abstractNum>
-  <w:abstractNum w:abstractNumId="3">
+  <w:abstractNum w:abstractNumId="3" w15:restartNumberingAfterBreak="0">
     <w:nsid w:val="545C0A58"/>
     <w:multiLevelType w:val="hybridMultilevel"/>
     <w:tmpl w:val="370057B8"/>
@@ -21942,7 +21973,7 @@
 </file>
 
 <file path=customXml/itemProps1.xml><?xml version="1.0" encoding="utf-8"?>
-<ds:datastoreItem xmlns:ds="http://schemas.openxmlformats.org/officeDocument/2006/customXml" ds:itemID="{83BEAC66-02BB-43EC-8E6A-6CC4C7A756AA}">
+<ds:datastoreItem xmlns:ds="http://schemas.openxmlformats.org/officeDocument/2006/customXml" ds:itemID="{AEF3EB10-A8D7-4762-8077-D58B27DEA854}">
   <ds:schemaRefs>
     <ds:schemaRef ds:uri="http://schemas.openxmlformats.org/officeDocument/2006/bibliography"/>
   </ds:schemaRefs>

--- a/docs/mashupWorkflow/gulp/Gulp.docx
+++ b/docs/mashupWorkflow/gulp/Gulp.docx
@@ -1505,6 +1505,7 @@
       <w:r>
         <w:rPr>
           <w:noProof/>
+          <w:lang w:val="en-GB" w:eastAsia="en-GB"/>
         </w:rPr>
         <w:drawing>
           <wp:inline distT="0" distB="0" distL="0" distR="0" wp14:anchorId="4211BA3A" wp14:editId="473F7109">
@@ -10864,6 +10865,7 @@
       <w:r>
         <w:rPr>
           <w:noProof/>
+          <w:lang w:val="en-GB" w:eastAsia="en-GB"/>
         </w:rPr>
         <w:drawing>
           <wp:inline distT="0" distB="0" distL="0" distR="0" wp14:anchorId="6222F1A1" wp14:editId="48D12F0B">
@@ -10976,6 +10978,7 @@
       <w:r>
         <w:rPr>
           <w:noProof/>
+          <w:lang w:val="en-GB" w:eastAsia="en-GB"/>
         </w:rPr>
         <w:drawing>
           <wp:inline distT="0" distB="0" distL="0" distR="0" wp14:anchorId="52113DA2" wp14:editId="337D8228">
@@ -14587,6 +14590,7 @@
       <w:r>
         <w:rPr>
           <w:noProof/>
+          <w:lang w:val="en-GB" w:eastAsia="en-GB"/>
         </w:rPr>
         <w:drawing>
           <wp:inline distT="0" distB="0" distL="0" distR="0" wp14:anchorId="1FB0AC52" wp14:editId="4DA589DC">
@@ -18025,28 +18029,717 @@
     </w:p>
     <w:p>
       <w:r>
+        <w:t>Running the default task for Gulp, with all our tasks included, will consume more CPU and time than is required.  For dealing with files as they change we can use the Watch plugin.</w:t>
+      </w:r>
+    </w:p>
+    <w:p>
+      <w:r>
+        <w:t>When the watch is triggered it executes whatever tasks you have assigned.  This still consume more CPU and time than is required.  If you change one JavaScript file then all of your JavaScript do not need reprocessed.</w:t>
+      </w:r>
+    </w:p>
+    <w:p>
+      <w:r>
+        <w:t>Adding “Newer” to “Watch” gives us a good combination.</w:t>
+      </w:r>
+    </w:p>
+    <w:p/>
+    <w:p>
+      <w:r>
+        <w:t xml:space="preserve">Install the </w:t>
+      </w:r>
+      <w:r>
+        <w:rPr>
+          <w:b/>
+        </w:rPr>
+        <w:t>gulp-</w:t>
+      </w:r>
+      <w:r>
+        <w:rPr>
+          <w:b/>
+        </w:rPr>
+        <w:t>watch</w:t>
+      </w:r>
+      <w:r>
         <w:t xml:space="preserve"> </w:t>
       </w:r>
-      <w:bookmarkStart w:id="0" w:name="_GoBack"/>
-      <w:bookmarkEnd w:id="0"/>
-    </w:p>
-    <w:p>
-      <w:pPr>
-        <w:pStyle w:val="Heading3"/>
-      </w:pPr>
-      <w:r>
-        <w:t>About</w:t>
+      <w:r>
+        <w:t xml:space="preserve">and </w:t>
+      </w:r>
+      <w:r>
+        <w:rPr>
+          <w:b/>
+        </w:rPr>
+        <w:t>Newer</w:t>
+      </w:r>
+    </w:p>
+    <w:p>
+      <w:pPr>
+        <w:rPr>
+          <w:rFonts w:ascii="Courier New" w:hAnsi="Courier New" w:cs="Courier New"/>
+        </w:rPr>
+      </w:pPr>
+      <w:proofErr w:type="spellStart"/>
+      <w:proofErr w:type="gramStart"/>
+      <w:r>
+        <w:rPr>
+          <w:rFonts w:ascii="Courier New" w:hAnsi="Courier New" w:cs="Courier New"/>
+        </w:rPr>
+        <w:t>npm</w:t>
+      </w:r>
+      <w:proofErr w:type="spellEnd"/>
+      <w:proofErr w:type="gramEnd"/>
+      <w:r>
+        <w:rPr>
+          <w:rFonts w:ascii="Courier New" w:hAnsi="Courier New" w:cs="Courier New"/>
+        </w:rPr>
+        <w:t xml:space="preserve"> install gulp-</w:t>
+      </w:r>
+      <w:r>
+        <w:rPr>
+          <w:rFonts w:ascii="Courier New" w:hAnsi="Courier New" w:cs="Courier New"/>
+        </w:rPr>
+        <w:t>watch</w:t>
+      </w:r>
+      <w:r>
+        <w:rPr>
+          <w:rFonts w:ascii="Courier New" w:hAnsi="Courier New" w:cs="Courier New"/>
+        </w:rPr>
+        <w:t xml:space="preserve"> --save-dev</w:t>
+      </w:r>
+    </w:p>
+    <w:p>
+      <w:pPr>
+        <w:rPr>
+          <w:rFonts w:ascii="Courier New" w:hAnsi="Courier New" w:cs="Courier New"/>
+        </w:rPr>
+      </w:pPr>
+      <w:proofErr w:type="spellStart"/>
+      <w:proofErr w:type="gramStart"/>
+      <w:r>
+        <w:rPr>
+          <w:rFonts w:ascii="Courier New" w:hAnsi="Courier New" w:cs="Courier New"/>
+        </w:rPr>
+        <w:t>npm</w:t>
+      </w:r>
+      <w:proofErr w:type="spellEnd"/>
+      <w:proofErr w:type="gramEnd"/>
+      <w:r>
+        <w:rPr>
+          <w:rFonts w:ascii="Courier New" w:hAnsi="Courier New" w:cs="Courier New"/>
+        </w:rPr>
+        <w:t xml:space="preserve"> install gulp-newer --save-dev</w:t>
       </w:r>
     </w:p>
     <w:p/>
+    <w:p>
+      <w:r>
+        <w:t>Add the new plugins to your gulp required list</w:t>
+      </w:r>
+    </w:p>
+    <w:p>
+      <w:r>
+        <w:rPr>
+          <w:rFonts w:ascii="Courier New" w:hAnsi="Courier New" w:cs="Courier New"/>
+        </w:rPr>
+        <w:t xml:space="preserve">, </w:t>
+      </w:r>
+      <w:r>
+        <w:rPr>
+          <w:rFonts w:ascii="Courier New" w:hAnsi="Courier New" w:cs="Courier New"/>
+        </w:rPr>
+        <w:t>watch</w:t>
+      </w:r>
+      <w:r>
+        <w:rPr>
+          <w:rFonts w:ascii="Courier New" w:hAnsi="Courier New" w:cs="Courier New"/>
+        </w:rPr>
+        <w:t xml:space="preserve"> = </w:t>
+      </w:r>
+      <w:proofErr w:type="gramStart"/>
+      <w:r>
+        <w:rPr>
+          <w:rFonts w:ascii="Courier New" w:hAnsi="Courier New" w:cs="Courier New"/>
+        </w:rPr>
+        <w:t>require(</w:t>
+      </w:r>
+      <w:proofErr w:type="gramEnd"/>
+      <w:r>
+        <w:rPr>
+          <w:rFonts w:ascii="Courier New" w:hAnsi="Courier New" w:cs="Courier New"/>
+        </w:rPr>
+        <w:t>'gulp-</w:t>
+      </w:r>
+      <w:r>
+        <w:rPr>
+          <w:rFonts w:ascii="Courier New" w:hAnsi="Courier New" w:cs="Courier New"/>
+        </w:rPr>
+        <w:t>watch</w:t>
+      </w:r>
+      <w:r>
+        <w:rPr>
+          <w:rFonts w:ascii="Courier New" w:hAnsi="Courier New" w:cs="Courier New"/>
+        </w:rPr>
+        <w:t>')</w:t>
+      </w:r>
+    </w:p>
+    <w:p>
+      <w:r>
+        <w:rPr>
+          <w:rFonts w:ascii="Courier New" w:hAnsi="Courier New" w:cs="Courier New"/>
+        </w:rPr>
+        <w:t xml:space="preserve">, </w:t>
+      </w:r>
+      <w:r>
+        <w:rPr>
+          <w:rFonts w:ascii="Courier New" w:hAnsi="Courier New" w:cs="Courier New"/>
+        </w:rPr>
+        <w:t>newer</w:t>
+      </w:r>
+      <w:r>
+        <w:rPr>
+          <w:rFonts w:ascii="Courier New" w:hAnsi="Courier New" w:cs="Courier New"/>
+        </w:rPr>
+        <w:t xml:space="preserve"> = </w:t>
+      </w:r>
+      <w:proofErr w:type="gramStart"/>
+      <w:r>
+        <w:rPr>
+          <w:rFonts w:ascii="Courier New" w:hAnsi="Courier New" w:cs="Courier New"/>
+        </w:rPr>
+        <w:t>require(</w:t>
+      </w:r>
+      <w:proofErr w:type="gramEnd"/>
+      <w:r>
+        <w:rPr>
+          <w:rFonts w:ascii="Courier New" w:hAnsi="Courier New" w:cs="Courier New"/>
+        </w:rPr>
+        <w:t>'</w:t>
+      </w:r>
+      <w:r>
+        <w:rPr>
+          <w:rFonts w:ascii="Courier New" w:hAnsi="Courier New" w:cs="Courier New"/>
+        </w:rPr>
+        <w:t>gulp</w:t>
+      </w:r>
+      <w:r>
+        <w:rPr>
+          <w:rFonts w:ascii="Courier New" w:hAnsi="Courier New" w:cs="Courier New"/>
+        </w:rPr>
+        <w:t>-</w:t>
+      </w:r>
+      <w:r>
+        <w:rPr>
+          <w:rFonts w:ascii="Courier New" w:hAnsi="Courier New" w:cs="Courier New"/>
+        </w:rPr>
+        <w:t>newer</w:t>
+      </w:r>
+      <w:r>
+        <w:rPr>
+          <w:rFonts w:ascii="Courier New" w:hAnsi="Courier New" w:cs="Courier New"/>
+        </w:rPr>
+        <w:t>')</w:t>
+      </w:r>
+    </w:p>
     <w:p/>
     <w:p>
-      <w:pPr>
-        <w:pStyle w:val="Heading3"/>
-      </w:pPr>
-      <w:r>
-        <w:t>Dependencies</w:t>
-      </w:r>
+      <w:r>
+        <w:t>Add the new task to your gulpfile.js</w:t>
+      </w:r>
+    </w:p>
+    <w:p>
+      <w:r>
+        <w:t>TODO: Change the code below and transfer my notes to the new code.</w:t>
+      </w:r>
+    </w:p>
+    <w:p>
+      <w:r>
+        <w:t>Note:  Notice the .</w:t>
+      </w:r>
+      <w:proofErr w:type="gramStart"/>
+      <w:r>
+        <w:t>pipe(</w:t>
+      </w:r>
+      <w:proofErr w:type="gramEnd"/>
+      <w:r>
+        <w:t>newer(</w:t>
+      </w:r>
+      <w:proofErr w:type="spellStart"/>
+      <w:r>
+        <w:t>imgSrc</w:t>
+      </w:r>
+      <w:proofErr w:type="spellEnd"/>
+      <w:r>
+        <w:t>)</w:t>
+      </w:r>
+    </w:p>
+    <w:p>
+      <w:pPr>
+        <w:pStyle w:val="ListParagraph"/>
+        <w:numPr>
+          <w:ilvl w:val="0"/>
+          <w:numId w:val="1"/>
+        </w:numPr>
+      </w:pPr>
+      <w:r>
+        <w:t xml:space="preserve">What this is doing is comparing the </w:t>
+      </w:r>
+      <w:proofErr w:type="spellStart"/>
+      <w:r>
+        <w:t>src</w:t>
+      </w:r>
+      <w:proofErr w:type="spellEnd"/>
+      <w:r>
+        <w:t xml:space="preserve"> with the </w:t>
+      </w:r>
+      <w:proofErr w:type="spellStart"/>
+      <w:r>
+        <w:t>dest</w:t>
+      </w:r>
+      <w:proofErr w:type="spellEnd"/>
+      <w:r>
+        <w:t xml:space="preserve"> to see what is actually new.</w:t>
+      </w:r>
+    </w:p>
+    <w:p>
+      <w:pPr>
+        <w:spacing w:before="0" w:after="0"/>
+        <w:rPr>
+          <w:rFonts w:ascii="Courier New" w:hAnsi="Courier New" w:cs="Courier New"/>
+          <w:sz w:val="18"/>
+          <w:szCs w:val="18"/>
+        </w:rPr>
+      </w:pPr>
+      <w:r>
+        <w:rPr>
+          <w:rFonts w:ascii="Courier New" w:hAnsi="Courier New" w:cs="Courier New"/>
+          <w:sz w:val="18"/>
+          <w:szCs w:val="18"/>
+        </w:rPr>
+        <w:t xml:space="preserve">// </w:t>
+      </w:r>
+      <w:proofErr w:type="gramStart"/>
+      <w:r>
+        <w:rPr>
+          <w:rFonts w:ascii="Courier New" w:hAnsi="Courier New" w:cs="Courier New"/>
+          <w:sz w:val="18"/>
+          <w:szCs w:val="18"/>
+        </w:rPr>
+        <w:t>Minify</w:t>
+      </w:r>
+      <w:proofErr w:type="gramEnd"/>
+      <w:r>
+        <w:rPr>
+          <w:rFonts w:ascii="Courier New" w:hAnsi="Courier New" w:cs="Courier New"/>
+          <w:sz w:val="18"/>
+          <w:szCs w:val="18"/>
+        </w:rPr>
+        <w:t xml:space="preserve"> any new images </w:t>
+      </w:r>
+    </w:p>
+    <w:p>
+      <w:pPr>
+        <w:spacing w:before="0" w:after="0"/>
+        <w:rPr>
+          <w:rFonts w:ascii="Courier New" w:hAnsi="Courier New" w:cs="Courier New"/>
+          <w:sz w:val="18"/>
+          <w:szCs w:val="18"/>
+        </w:rPr>
+      </w:pPr>
+      <w:proofErr w:type="spellStart"/>
+      <w:proofErr w:type="gramStart"/>
+      <w:r>
+        <w:rPr>
+          <w:rFonts w:ascii="Courier New" w:hAnsi="Courier New" w:cs="Courier New"/>
+          <w:sz w:val="18"/>
+          <w:szCs w:val="18"/>
+        </w:rPr>
+        <w:t>gulp.task</w:t>
+      </w:r>
+      <w:proofErr w:type="spellEnd"/>
+      <w:r>
+        <w:rPr>
+          <w:rFonts w:ascii="Courier New" w:hAnsi="Courier New" w:cs="Courier New"/>
+          <w:sz w:val="18"/>
+          <w:szCs w:val="18"/>
+        </w:rPr>
+        <w:t>(</w:t>
+      </w:r>
+      <w:proofErr w:type="gramEnd"/>
+      <w:r>
+        <w:rPr>
+          <w:rFonts w:ascii="Courier New" w:hAnsi="Courier New" w:cs="Courier New"/>
+          <w:sz w:val="18"/>
+          <w:szCs w:val="18"/>
+        </w:rPr>
+        <w:t>'images', function() {</w:t>
+      </w:r>
+    </w:p>
+    <w:p>
+      <w:pPr>
+        <w:spacing w:before="0" w:after="0"/>
+        <w:rPr>
+          <w:rFonts w:ascii="Courier New" w:hAnsi="Courier New" w:cs="Courier New"/>
+          <w:sz w:val="18"/>
+          <w:szCs w:val="18"/>
+        </w:rPr>
+      </w:pPr>
+      <w:r>
+        <w:rPr>
+          <w:rFonts w:ascii="Courier New" w:hAnsi="Courier New" w:cs="Courier New"/>
+          <w:sz w:val="18"/>
+          <w:szCs w:val="18"/>
+        </w:rPr>
+        <w:t xml:space="preserve"> </w:t>
+      </w:r>
+    </w:p>
+    <w:p>
+      <w:pPr>
+        <w:spacing w:before="0" w:after="0"/>
+        <w:rPr>
+          <w:rFonts w:ascii="Courier New" w:hAnsi="Courier New" w:cs="Courier New"/>
+          <w:sz w:val="18"/>
+          <w:szCs w:val="18"/>
+        </w:rPr>
+      </w:pPr>
+      <w:r>
+        <w:rPr>
+          <w:rFonts w:ascii="Courier New" w:hAnsi="Courier New" w:cs="Courier New"/>
+          <w:sz w:val="18"/>
+          <w:szCs w:val="18"/>
+        </w:rPr>
+        <w:t xml:space="preserve">  // </w:t>
+      </w:r>
+      <w:proofErr w:type="gramStart"/>
+      <w:r>
+        <w:rPr>
+          <w:rFonts w:ascii="Courier New" w:hAnsi="Courier New" w:cs="Courier New"/>
+          <w:sz w:val="18"/>
+          <w:szCs w:val="18"/>
+        </w:rPr>
+        <w:t>Add</w:t>
+      </w:r>
+      <w:proofErr w:type="gramEnd"/>
+      <w:r>
+        <w:rPr>
+          <w:rFonts w:ascii="Courier New" w:hAnsi="Courier New" w:cs="Courier New"/>
+          <w:sz w:val="18"/>
+          <w:szCs w:val="18"/>
+        </w:rPr>
+        <w:t xml:space="preserve"> the newer pipe to pass through newer images only </w:t>
+      </w:r>
+    </w:p>
+    <w:p>
+      <w:pPr>
+        <w:spacing w:before="0" w:after="0"/>
+        <w:rPr>
+          <w:rFonts w:ascii="Courier New" w:hAnsi="Courier New" w:cs="Courier New"/>
+          <w:sz w:val="18"/>
+          <w:szCs w:val="18"/>
+        </w:rPr>
+      </w:pPr>
+      <w:r>
+        <w:rPr>
+          <w:rFonts w:ascii="Courier New" w:hAnsi="Courier New" w:cs="Courier New"/>
+          <w:sz w:val="18"/>
+          <w:szCs w:val="18"/>
+        </w:rPr>
+        <w:t xml:space="preserve">  </w:t>
+      </w:r>
+      <w:proofErr w:type="gramStart"/>
+      <w:r>
+        <w:rPr>
+          <w:rFonts w:ascii="Courier New" w:hAnsi="Courier New" w:cs="Courier New"/>
+          <w:sz w:val="18"/>
+          <w:szCs w:val="18"/>
+        </w:rPr>
+        <w:t>return</w:t>
+      </w:r>
+      <w:proofErr w:type="gramEnd"/>
+      <w:r>
+        <w:rPr>
+          <w:rFonts w:ascii="Courier New" w:hAnsi="Courier New" w:cs="Courier New"/>
+          <w:sz w:val="18"/>
+          <w:szCs w:val="18"/>
+        </w:rPr>
+        <w:t xml:space="preserve"> </w:t>
+      </w:r>
+      <w:proofErr w:type="spellStart"/>
+      <w:r>
+        <w:rPr>
+          <w:rFonts w:ascii="Courier New" w:hAnsi="Courier New" w:cs="Courier New"/>
+          <w:sz w:val="18"/>
+          <w:szCs w:val="18"/>
+        </w:rPr>
+        <w:t>gulp.src</w:t>
+      </w:r>
+      <w:proofErr w:type="spellEnd"/>
+      <w:r>
+        <w:rPr>
+          <w:rFonts w:ascii="Courier New" w:hAnsi="Courier New" w:cs="Courier New"/>
+          <w:sz w:val="18"/>
+          <w:szCs w:val="18"/>
+        </w:rPr>
+        <w:t>(</w:t>
+      </w:r>
+      <w:proofErr w:type="spellStart"/>
+      <w:r>
+        <w:rPr>
+          <w:rFonts w:ascii="Courier New" w:hAnsi="Courier New" w:cs="Courier New"/>
+          <w:sz w:val="18"/>
+          <w:szCs w:val="18"/>
+        </w:rPr>
+        <w:t>imgSrc</w:t>
+      </w:r>
+      <w:proofErr w:type="spellEnd"/>
+      <w:r>
+        <w:rPr>
+          <w:rFonts w:ascii="Courier New" w:hAnsi="Courier New" w:cs="Courier New"/>
+          <w:sz w:val="18"/>
+          <w:szCs w:val="18"/>
+        </w:rPr>
+        <w:t>)</w:t>
+      </w:r>
+    </w:p>
+    <w:p>
+      <w:pPr>
+        <w:spacing w:before="0" w:after="0"/>
+        <w:rPr>
+          <w:rFonts w:ascii="Courier New" w:hAnsi="Courier New" w:cs="Courier New"/>
+          <w:sz w:val="18"/>
+          <w:szCs w:val="18"/>
+        </w:rPr>
+      </w:pPr>
+      <w:r>
+        <w:rPr>
+          <w:rFonts w:ascii="Courier New" w:hAnsi="Courier New" w:cs="Courier New"/>
+          <w:sz w:val="18"/>
+          <w:szCs w:val="18"/>
+        </w:rPr>
+        <w:t xml:space="preserve">      .</w:t>
+      </w:r>
+      <w:proofErr w:type="gramStart"/>
+      <w:r>
+        <w:rPr>
+          <w:rFonts w:ascii="Courier New" w:hAnsi="Courier New" w:cs="Courier New"/>
+          <w:sz w:val="18"/>
+          <w:szCs w:val="18"/>
+        </w:rPr>
+        <w:t>pipe(</w:t>
+      </w:r>
+      <w:proofErr w:type="gramEnd"/>
+      <w:r>
+        <w:rPr>
+          <w:rFonts w:ascii="Courier New" w:hAnsi="Courier New" w:cs="Courier New"/>
+          <w:sz w:val="18"/>
+          <w:szCs w:val="18"/>
+        </w:rPr>
+        <w:t>newer(</w:t>
+      </w:r>
+      <w:proofErr w:type="spellStart"/>
+      <w:r>
+        <w:rPr>
+          <w:rFonts w:ascii="Courier New" w:hAnsi="Courier New" w:cs="Courier New"/>
+          <w:sz w:val="18"/>
+          <w:szCs w:val="18"/>
+        </w:rPr>
+        <w:t>imgDest</w:t>
+      </w:r>
+      <w:proofErr w:type="spellEnd"/>
+      <w:r>
+        <w:rPr>
+          <w:rFonts w:ascii="Courier New" w:hAnsi="Courier New" w:cs="Courier New"/>
+          <w:sz w:val="18"/>
+          <w:szCs w:val="18"/>
+        </w:rPr>
+        <w:t>))</w:t>
+      </w:r>
+    </w:p>
+    <w:p>
+      <w:pPr>
+        <w:spacing w:before="0" w:after="0"/>
+        <w:rPr>
+          <w:rFonts w:ascii="Courier New" w:hAnsi="Courier New" w:cs="Courier New"/>
+          <w:sz w:val="18"/>
+          <w:szCs w:val="18"/>
+        </w:rPr>
+      </w:pPr>
+      <w:r>
+        <w:rPr>
+          <w:rFonts w:ascii="Courier New" w:hAnsi="Courier New" w:cs="Courier New"/>
+          <w:sz w:val="18"/>
+          <w:szCs w:val="18"/>
+        </w:rPr>
+        <w:t xml:space="preserve">      .</w:t>
+      </w:r>
+      <w:proofErr w:type="gramStart"/>
+      <w:r>
+        <w:rPr>
+          <w:rFonts w:ascii="Courier New" w:hAnsi="Courier New" w:cs="Courier New"/>
+          <w:sz w:val="18"/>
+          <w:szCs w:val="18"/>
+        </w:rPr>
+        <w:t>pipe(</w:t>
+      </w:r>
+      <w:proofErr w:type="spellStart"/>
+      <w:proofErr w:type="gramEnd"/>
+      <w:r>
+        <w:rPr>
+          <w:rFonts w:ascii="Courier New" w:hAnsi="Courier New" w:cs="Courier New"/>
+          <w:sz w:val="18"/>
+          <w:szCs w:val="18"/>
+        </w:rPr>
+        <w:t>imagemin</w:t>
+      </w:r>
+      <w:proofErr w:type="spellEnd"/>
+      <w:r>
+        <w:rPr>
+          <w:rFonts w:ascii="Courier New" w:hAnsi="Courier New" w:cs="Courier New"/>
+          <w:sz w:val="18"/>
+          <w:szCs w:val="18"/>
+        </w:rPr>
+        <w:t>())</w:t>
+      </w:r>
+    </w:p>
+    <w:p>
+      <w:pPr>
+        <w:spacing w:before="0" w:after="0"/>
+        <w:rPr>
+          <w:rFonts w:ascii="Courier New" w:hAnsi="Courier New" w:cs="Courier New"/>
+          <w:sz w:val="18"/>
+          <w:szCs w:val="18"/>
+        </w:rPr>
+      </w:pPr>
+      <w:r>
+        <w:rPr>
+          <w:rFonts w:ascii="Courier New" w:hAnsi="Courier New" w:cs="Courier New"/>
+          <w:sz w:val="18"/>
+          <w:szCs w:val="18"/>
+        </w:rPr>
+        <w:t xml:space="preserve"> </w:t>
+      </w:r>
+      <w:r>
+        <w:rPr>
+          <w:rFonts w:ascii="Courier New" w:hAnsi="Courier New" w:cs="Courier New"/>
+          <w:sz w:val="18"/>
+          <w:szCs w:val="18"/>
+        </w:rPr>
+        <w:t xml:space="preserve">     .</w:t>
+      </w:r>
+      <w:proofErr w:type="gramStart"/>
+      <w:r>
+        <w:rPr>
+          <w:rFonts w:ascii="Courier New" w:hAnsi="Courier New" w:cs="Courier New"/>
+          <w:sz w:val="18"/>
+          <w:szCs w:val="18"/>
+        </w:rPr>
+        <w:t>pipe(</w:t>
+      </w:r>
+      <w:proofErr w:type="spellStart"/>
+      <w:proofErr w:type="gramEnd"/>
+      <w:r>
+        <w:rPr>
+          <w:rFonts w:ascii="Courier New" w:hAnsi="Courier New" w:cs="Courier New"/>
+          <w:sz w:val="18"/>
+          <w:szCs w:val="18"/>
+        </w:rPr>
+        <w:t>gulp.dest</w:t>
+      </w:r>
+      <w:proofErr w:type="spellEnd"/>
+      <w:r>
+        <w:rPr>
+          <w:rFonts w:ascii="Courier New" w:hAnsi="Courier New" w:cs="Courier New"/>
+          <w:sz w:val="18"/>
+          <w:szCs w:val="18"/>
+        </w:rPr>
+        <w:t>(</w:t>
+      </w:r>
+      <w:proofErr w:type="spellStart"/>
+      <w:r>
+        <w:rPr>
+          <w:rFonts w:ascii="Courier New" w:hAnsi="Courier New" w:cs="Courier New"/>
+          <w:sz w:val="18"/>
+          <w:szCs w:val="18"/>
+        </w:rPr>
+        <w:t>imgDest</w:t>
+      </w:r>
+      <w:proofErr w:type="spellEnd"/>
+      <w:r>
+        <w:rPr>
+          <w:rFonts w:ascii="Courier New" w:hAnsi="Courier New" w:cs="Courier New"/>
+          <w:sz w:val="18"/>
+          <w:szCs w:val="18"/>
+        </w:rPr>
+        <w:t>));</w:t>
+      </w:r>
+    </w:p>
+    <w:p>
+      <w:pPr>
+        <w:spacing w:before="0" w:after="0"/>
+        <w:rPr>
+          <w:rFonts w:ascii="Courier New" w:hAnsi="Courier New" w:cs="Courier New"/>
+          <w:sz w:val="18"/>
+          <w:szCs w:val="18"/>
+        </w:rPr>
+      </w:pPr>
+      <w:r>
+        <w:rPr>
+          <w:rFonts w:ascii="Courier New" w:hAnsi="Courier New" w:cs="Courier New"/>
+          <w:sz w:val="18"/>
+          <w:szCs w:val="18"/>
+        </w:rPr>
+        <w:t>});</w:t>
+      </w:r>
+    </w:p>
+    <w:p>
+      <w:pPr>
+        <w:rPr>
+          <w:rFonts w:ascii="Courier New" w:hAnsi="Courier New" w:cs="Courier New"/>
+          <w:sz w:val="18"/>
+          <w:szCs w:val="18"/>
+        </w:rPr>
+      </w:pPr>
+    </w:p>
+    <w:p>
+      <w:pPr>
+        <w:rPr>
+          <w:b/>
+        </w:rPr>
+      </w:pPr>
+      <w:r>
+        <w:rPr>
+          <w:b/>
+        </w:rPr>
+        <w:t>Execute task</w:t>
+      </w:r>
+    </w:p>
+    <w:p>
+      <w:pPr>
+        <w:rPr>
+          <w:rFonts w:ascii="Courier New" w:hAnsi="Courier New" w:cs="Courier New"/>
+        </w:rPr>
+      </w:pPr>
+      <w:proofErr w:type="gramStart"/>
+      <w:r>
+        <w:rPr>
+          <w:rFonts w:ascii="Courier New" w:hAnsi="Courier New" w:cs="Courier New"/>
+        </w:rPr>
+        <w:t>gulp</w:t>
+      </w:r>
+      <w:proofErr w:type="gramEnd"/>
+      <w:r>
+        <w:rPr>
+          <w:rFonts w:ascii="Courier New" w:hAnsi="Courier New" w:cs="Courier New"/>
+        </w:rPr>
+        <w:t xml:space="preserve"> </w:t>
+      </w:r>
+      <w:proofErr w:type="spellStart"/>
+      <w:r>
+        <w:rPr>
+          <w:rFonts w:ascii="Courier New" w:hAnsi="Courier New" w:cs="Courier New"/>
+        </w:rPr>
+        <w:t>jshint</w:t>
+      </w:r>
+      <w:proofErr w:type="spellEnd"/>
     </w:p>
     <w:p/>
     <w:p/>
@@ -18061,7 +18754,6 @@
     <w:p/>
     <w:p/>
     <w:p/>
-    <w:p/>
     <w:p>
       <w:pPr>
         <w:pStyle w:val="Heading2"/>
@@ -18296,7 +18988,21 @@
         <w:rPr>
           <w:rFonts w:ascii="Courier New" w:hAnsi="Courier New" w:cs="Courier New"/>
         </w:rPr>
-        <w:t>Grunt version</w:t>
+        <w:t xml:space="preserve">Grunt </w:t>
+      </w:r>
+      <w:r>
+        <w:rPr>
+          <w:rFonts w:ascii="Courier New" w:hAnsi="Courier New" w:cs="Courier New"/>
+        </w:rPr>
+        <w:t>-</w:t>
+      </w:r>
+      <w:bookmarkStart w:id="0" w:name="_GoBack"/>
+      <w:bookmarkEnd w:id="0"/>
+      <w:r>
+        <w:rPr>
+          <w:rFonts w:ascii="Courier New" w:hAnsi="Courier New" w:cs="Courier New"/>
+        </w:rPr>
+        <w:t>version</w:t>
       </w:r>
     </w:p>
     <w:p>
@@ -19028,6 +19734,7 @@
       <w:r>
         <w:rPr>
           <w:noProof/>
+          <w:lang w:val="en-GB" w:eastAsia="en-GB"/>
         </w:rPr>
         <w:drawing>
           <wp:inline distT="0" distB="0" distL="0" distR="0" wp14:anchorId="0AE61478" wp14:editId="37ABFFF5">
@@ -19585,6 +20292,7 @@
       <w:r>
         <w:rPr>
           <w:noProof/>
+          <w:lang w:val="en-GB" w:eastAsia="en-GB"/>
         </w:rPr>
         <w:drawing>
           <wp:inline distT="0" distB="0" distL="0" distR="0" wp14:anchorId="5C8734F7" wp14:editId="4A07D533">
@@ -19860,6 +20568,7 @@
       <w:r>
         <w:rPr>
           <w:noProof/>
+          <w:lang w:val="en-GB" w:eastAsia="en-GB"/>
         </w:rPr>
         <w:drawing>
           <wp:inline distT="0" distB="0" distL="0" distR="0" wp14:anchorId="298AEDD4" wp14:editId="51D2B1DC">
@@ -21973,7 +22682,7 @@
 </file>
 
 <file path=customXml/itemProps1.xml><?xml version="1.0" encoding="utf-8"?>
-<ds:datastoreItem xmlns:ds="http://schemas.openxmlformats.org/officeDocument/2006/customXml" ds:itemID="{AEF3EB10-A8D7-4762-8077-D58B27DEA854}">
+<ds:datastoreItem xmlns:ds="http://schemas.openxmlformats.org/officeDocument/2006/customXml" ds:itemID="{27B2E617-7B5B-4779-9560-58EE881F9231}">
   <ds:schemaRefs>
     <ds:schemaRef ds:uri="http://schemas.openxmlformats.org/officeDocument/2006/bibliography"/>
   </ds:schemaRefs>

--- a/docs/mashupWorkflow/gulp/Gulp.docx
+++ b/docs/mashupWorkflow/gulp/Gulp.docx
@@ -1548,15 +1548,45 @@
       <w:pPr>
         <w:rPr>
           <w:rFonts w:cs="Courier New"/>
-          <w:sz w:val="20"/>
+          <w:szCs w:val="22"/>
         </w:rPr>
       </w:pPr>
       <w:r>
         <w:rPr>
           <w:rFonts w:cs="Courier New"/>
-          <w:sz w:val="20"/>
-        </w:rPr>
-        <w:t>Install a few useful plugins.</w:t>
+          <w:szCs w:val="22"/>
+        </w:rPr>
+        <w:t>Install a few useful plugins</w:t>
+      </w:r>
+      <w:r>
+        <w:rPr>
+          <w:rFonts w:cs="Courier New"/>
+          <w:szCs w:val="22"/>
+        </w:rPr>
+        <w:t xml:space="preserve"> from the </w:t>
+      </w:r>
+      <w:proofErr w:type="spellStart"/>
+      <w:r>
+        <w:rPr>
+          <w:rFonts w:cs="Courier New"/>
+          <w:szCs w:val="22"/>
+        </w:rPr>
+        <w:t>commandline</w:t>
+      </w:r>
+      <w:proofErr w:type="spellEnd"/>
+      <w:r>
+        <w:rPr>
+          <w:rFonts w:cs="Courier New"/>
+          <w:szCs w:val="22"/>
+        </w:rPr>
+        <w:t xml:space="preserve"> of the root of your project</w:t>
+      </w:r>
+      <w:r>
+        <w:rPr>
+          <w:rFonts w:cs="Courier New"/>
+          <w:szCs w:val="22"/>
+        </w:rPr>
+        <w:t>.</w:t>
       </w:r>
     </w:p>
     <w:p>
@@ -2366,6 +2396,271 @@
         <w:t>TODO: For now use the steps outlined in the main ReadMe.md</w:t>
       </w:r>
     </w:p>
+    <w:p>
+      <w:pPr>
+        <w:pStyle w:val="Heading2"/>
+      </w:pPr>
+      <w:r>
+        <w:t>GULP TUTORIAL PART 4.5 – Sequence and Parallel task processing</w:t>
+      </w:r>
+    </w:p>
+    <w:p>
+      <w:r>
+        <w:t>This is a moving target.</w:t>
+      </w:r>
+    </w:p>
+    <w:p>
+      <w:r>
+        <w:t xml:space="preserve">Gulp 4.0 will have new methods </w:t>
+      </w:r>
+      <w:proofErr w:type="gramStart"/>
+      <w:r>
+        <w:t>series(</w:t>
+      </w:r>
+      <w:proofErr w:type="gramEnd"/>
+      <w:r>
+        <w:t>) and parallel().</w:t>
+      </w:r>
+    </w:p>
+    <w:p>
+      <w:r>
+        <w:t>Orchestrator – is an NPM module that supports series and parallel processing.</w:t>
+      </w:r>
+    </w:p>
+    <w:p>
+      <w:r>
+        <w:t>Run-Sequence is another.  We will be using run-sequence until Orchestrator or Gulp 4 become ready.</w:t>
+      </w:r>
+    </w:p>
+    <w:p>
+      <w:pPr>
+        <w:rPr>
+          <w:rFonts w:cs="Courier New"/>
+        </w:rPr>
+      </w:pPr>
+      <w:r>
+        <w:rPr>
+          <w:rFonts w:cs="Courier New"/>
+        </w:rPr>
+        <w:t xml:space="preserve">From the command line install the </w:t>
+      </w:r>
+      <w:r>
+        <w:rPr>
+          <w:rFonts w:cs="Courier New"/>
+          <w:b/>
+        </w:rPr>
+        <w:t>run-sequence</w:t>
+      </w:r>
+      <w:r>
+        <w:rPr>
+          <w:rFonts w:cs="Courier New"/>
+        </w:rPr>
+        <w:t xml:space="preserve"> plugin</w:t>
+      </w:r>
+    </w:p>
+    <w:p>
+      <w:pPr>
+        <w:rPr>
+          <w:rFonts w:ascii="Courier New" w:hAnsi="Courier New" w:cs="Courier New"/>
+        </w:rPr>
+      </w:pPr>
+      <w:proofErr w:type="spellStart"/>
+      <w:proofErr w:type="gramStart"/>
+      <w:r>
+        <w:rPr>
+          <w:rFonts w:ascii="Courier New" w:hAnsi="Courier New" w:cs="Courier New"/>
+        </w:rPr>
+        <w:t>npm</w:t>
+      </w:r>
+      <w:proofErr w:type="spellEnd"/>
+      <w:proofErr w:type="gramEnd"/>
+      <w:r>
+        <w:rPr>
+          <w:rFonts w:ascii="Courier New" w:hAnsi="Courier New" w:cs="Courier New"/>
+        </w:rPr>
+        <w:t xml:space="preserve"> install </w:t>
+      </w:r>
+      <w:r>
+        <w:rPr>
+          <w:rFonts w:ascii="Courier New" w:hAnsi="Courier New" w:cs="Courier New"/>
+        </w:rPr>
+        <w:t>run-sequence</w:t>
+      </w:r>
+      <w:r>
+        <w:rPr>
+          <w:rFonts w:ascii="Courier New" w:hAnsi="Courier New" w:cs="Courier New"/>
+        </w:rPr>
+        <w:t xml:space="preserve"> --save-dev</w:t>
+      </w:r>
+    </w:p>
+    <w:p>
+      <w:pPr>
+        <w:rPr>
+          <w:rFonts w:cs="Courier New"/>
+        </w:rPr>
+      </w:pPr>
+      <w:r>
+        <w:rPr>
+          <w:rFonts w:cs="Courier New"/>
+        </w:rPr>
+        <w:t>Add this module to your gulp modules list</w:t>
+      </w:r>
+    </w:p>
+    <w:p>
+      <w:pPr>
+        <w:rPr>
+          <w:rFonts w:ascii="Courier New" w:hAnsi="Courier New" w:cs="Courier New"/>
+        </w:rPr>
+      </w:pPr>
+      <w:proofErr w:type="spellStart"/>
+      <w:r>
+        <w:rPr>
+          <w:rFonts w:ascii="Courier New" w:hAnsi="Courier New" w:cs="Courier New"/>
+        </w:rPr>
+        <w:t>var</w:t>
+      </w:r>
+      <w:proofErr w:type="spellEnd"/>
+      <w:r>
+        <w:rPr>
+          <w:rFonts w:ascii="Courier New" w:hAnsi="Courier New" w:cs="Courier New"/>
+        </w:rPr>
+        <w:t xml:space="preserve"> gulp = require('gulp')</w:t>
+      </w:r>
+      <w:r>
+        <w:rPr>
+          <w:rFonts w:ascii="Courier New" w:hAnsi="Courier New" w:cs="Courier New"/>
+        </w:rPr>
+        <w:br/>
+      </w:r>
+      <w:r>
+        <w:rPr>
+          <w:rFonts w:ascii="Courier New" w:hAnsi="Courier New" w:cs="Courier New"/>
+        </w:rPr>
+        <w:t xml:space="preserve">, </w:t>
+      </w:r>
+      <w:proofErr w:type="spellStart"/>
+      <w:r>
+        <w:rPr>
+          <w:rFonts w:ascii="Courier New" w:hAnsi="Courier New" w:cs="Courier New"/>
+        </w:rPr>
+        <w:t>runSequence</w:t>
+      </w:r>
+      <w:proofErr w:type="spellEnd"/>
+      <w:r>
+        <w:rPr>
+          <w:rFonts w:ascii="Courier New" w:hAnsi="Courier New" w:cs="Courier New"/>
+        </w:rPr>
+        <w:t xml:space="preserve"> = require('run-sequence')</w:t>
+      </w:r>
+    </w:p>
+    <w:p>
+      <w:bookmarkStart w:id="0" w:name="_GoBack"/>
+      <w:bookmarkEnd w:id="0"/>
+    </w:p>
+    <w:p/>
+    <w:p>
+      <w:pPr>
+        <w:pStyle w:val="Heading2"/>
+      </w:pPr>
+      <w:r>
+        <w:t>GULP TUTORIAL PART 4.6 – Handling errors with Plumber</w:t>
+      </w:r>
+    </w:p>
+    <w:p>
+      <w:pPr>
+        <w:spacing w:before="0" w:after="0"/>
+        <w:rPr>
+          <w:rFonts w:ascii="Courier New" w:hAnsi="Courier New" w:cs="Courier New"/>
+        </w:rPr>
+      </w:pPr>
+      <w:proofErr w:type="spellStart"/>
+      <w:proofErr w:type="gramStart"/>
+      <w:r>
+        <w:rPr>
+          <w:rFonts w:ascii="Courier New" w:hAnsi="Courier New" w:cs="Courier New"/>
+        </w:rPr>
+        <w:t>var</w:t>
+      </w:r>
+      <w:proofErr w:type="spellEnd"/>
+      <w:proofErr w:type="gramEnd"/>
+      <w:r>
+        <w:rPr>
+          <w:rFonts w:ascii="Courier New" w:hAnsi="Courier New" w:cs="Courier New"/>
+        </w:rPr>
+        <w:t xml:space="preserve"> </w:t>
+      </w:r>
+      <w:proofErr w:type="spellStart"/>
+      <w:r>
+        <w:rPr>
+          <w:rFonts w:ascii="Courier New" w:hAnsi="Courier New" w:cs="Courier New"/>
+        </w:rPr>
+        <w:t>onError</w:t>
+      </w:r>
+      <w:proofErr w:type="spellEnd"/>
+      <w:r>
+        <w:rPr>
+          <w:rFonts w:ascii="Courier New" w:hAnsi="Courier New" w:cs="Courier New"/>
+        </w:rPr>
+        <w:t xml:space="preserve"> = function(err) {</w:t>
+      </w:r>
+    </w:p>
+    <w:p>
+      <w:pPr>
+        <w:spacing w:before="0" w:after="0"/>
+        <w:rPr>
+          <w:rFonts w:ascii="Courier New" w:hAnsi="Courier New" w:cs="Courier New"/>
+        </w:rPr>
+      </w:pPr>
+      <w:r>
+        <w:rPr>
+          <w:rFonts w:ascii="Courier New" w:hAnsi="Courier New" w:cs="Courier New"/>
+        </w:rPr>
+        <w:t xml:space="preserve">    </w:t>
+      </w:r>
+      <w:proofErr w:type="gramStart"/>
+      <w:r>
+        <w:rPr>
+          <w:rFonts w:ascii="Courier New" w:hAnsi="Courier New" w:cs="Courier New"/>
+        </w:rPr>
+        <w:t>console.log(</w:t>
+      </w:r>
+      <w:proofErr w:type="gramEnd"/>
+      <w:r>
+        <w:rPr>
+          <w:rFonts w:ascii="Courier New" w:hAnsi="Courier New" w:cs="Courier New"/>
+        </w:rPr>
+        <w:t>err);</w:t>
+      </w:r>
+    </w:p>
+    <w:p>
+      <w:pPr>
+        <w:spacing w:before="0" w:after="0"/>
+        <w:rPr>
+          <w:rFonts w:ascii="Courier New" w:hAnsi="Courier New" w:cs="Courier New"/>
+        </w:rPr>
+      </w:pPr>
+      <w:r>
+        <w:rPr>
+          <w:rFonts w:ascii="Courier New" w:hAnsi="Courier New" w:cs="Courier New"/>
+        </w:rPr>
+        <w:t>};</w:t>
+      </w:r>
+    </w:p>
+    <w:p/>
+    <w:p>
+      <w:r>
+        <w:t xml:space="preserve">NOTE: Place this at the top of the page.  It won’t be automatically hoisted when using </w:t>
+      </w:r>
+      <w:proofErr w:type="spellStart"/>
+      <w:r>
+        <w:t>var</w:t>
+      </w:r>
+      <w:proofErr w:type="spellEnd"/>
+      <w:r>
+        <w:t xml:space="preserve"> to initiate.  (Verify this)</w:t>
+      </w:r>
+    </w:p>
+    <w:p/>
     <w:p>
       <w:pPr>
         <w:pStyle w:val="Heading2"/>
@@ -18996,8 +19291,6 @@
         </w:rPr>
         <w:t>-</w:t>
       </w:r>
-      <w:bookmarkStart w:id="0" w:name="_GoBack"/>
-      <w:bookmarkEnd w:id="0"/>
       <w:r>
         <w:rPr>
           <w:rFonts w:ascii="Courier New" w:hAnsi="Courier New" w:cs="Courier New"/>
@@ -22682,7 +22975,7 @@
 </file>
 
 <file path=customXml/itemProps1.xml><?xml version="1.0" encoding="utf-8"?>
-<ds:datastoreItem xmlns:ds="http://schemas.openxmlformats.org/officeDocument/2006/customXml" ds:itemID="{27B2E617-7B5B-4779-9560-58EE881F9231}">
+<ds:datastoreItem xmlns:ds="http://schemas.openxmlformats.org/officeDocument/2006/customXml" ds:itemID="{066B5492-461E-4F2A-B515-CA4C4A573A29}">
   <ds:schemaRefs>
     <ds:schemaRef ds:uri="http://schemas.openxmlformats.org/officeDocument/2006/bibliography"/>
   </ds:schemaRefs>

--- a/docs/mashupWorkflow/gulp/Gulp.docx
+++ b/docs/mashupWorkflow/gulp/Gulp.docx
@@ -53,7 +53,7 @@
         <w:rPr>
           <w:b/>
         </w:rPr>
-        <w:t>Update this tutorial to be with Visual Studio 2015</w:t>
+        <w:t>Update the Sequence and Parallel Task Processing section</w:t>
       </w:r>
     </w:p>
     <w:p>
@@ -63,17 +63,15 @@
           <w:ilvl w:val="0"/>
           <w:numId w:val="4"/>
         </w:numPr>
-      </w:pPr>
-      <w:r>
-        <w:t xml:space="preserve">Add static analysis for </w:t>
-      </w:r>
-      <w:proofErr w:type="spellStart"/>
-      <w:r>
-        <w:t>cyclomatic</w:t>
-      </w:r>
-      <w:proofErr w:type="spellEnd"/>
-      <w:r>
-        <w:t xml:space="preserve"> complexity and stuff.</w:t>
+        <w:rPr>
+          <w:b/>
+        </w:rPr>
+      </w:pPr>
+      <w:r>
+        <w:rPr>
+          <w:b/>
+        </w:rPr>
+        <w:t>Pre-populating the Angular template cache</w:t>
       </w:r>
     </w:p>
     <w:p>
@@ -83,33 +81,47 @@
           <w:ilvl w:val="0"/>
           <w:numId w:val="4"/>
         </w:numPr>
-      </w:pPr>
-      <w:r>
-        <w:t>Test all maps in different browsers (</w:t>
-      </w:r>
-      <w:proofErr w:type="spellStart"/>
-      <w:r>
-        <w:t>js.map</w:t>
-      </w:r>
-      <w:proofErr w:type="spellEnd"/>
-      <w:r>
-        <w:t xml:space="preserve">, </w:t>
-      </w:r>
-      <w:proofErr w:type="spellStart"/>
-      <w:r>
-        <w:t>css.map</w:t>
-      </w:r>
-      <w:proofErr w:type="spellEnd"/>
-      <w:r>
-        <w:t xml:space="preserve">, </w:t>
-      </w:r>
-      <w:proofErr w:type="spellStart"/>
-      <w:r>
-        <w:t>html.map</w:t>
-      </w:r>
-      <w:proofErr w:type="spellEnd"/>
-      <w:r>
-        <w:t>)</w:t>
+        <w:rPr>
+          <w:b/>
+        </w:rPr>
+      </w:pPr>
+      <w:r>
+        <w:rPr>
+          <w:b/>
+        </w:rPr>
+        <w:t xml:space="preserve">Create a project to work with in the tutorial.  Make a </w:t>
+      </w:r>
+      <w:proofErr w:type="spellStart"/>
+      <w:r>
+        <w:rPr>
+          <w:b/>
+        </w:rPr>
+        <w:t>Yomen</w:t>
+      </w:r>
+      <w:proofErr w:type="spellEnd"/>
+      <w:r>
+        <w:rPr>
+          <w:b/>
+        </w:rPr>
+        <w:t xml:space="preserve"> install &amp; instruct how to pull from GitHub.</w:t>
+      </w:r>
+    </w:p>
+    <w:p>
+      <w:pPr>
+        <w:pStyle w:val="ListParagraph"/>
+        <w:numPr>
+          <w:ilvl w:val="1"/>
+          <w:numId w:val="4"/>
+        </w:numPr>
+        <w:rPr>
+          <w:b/>
+        </w:rPr>
+      </w:pPr>
+      <w:r>
+        <w:rPr>
+          <w:b/>
+        </w:rPr>
+        <w:t>Possibly create a repository just for this tutorial.</w:t>
       </w:r>
     </w:p>
     <w:p>
@@ -119,17 +131,21 @@
           <w:ilvl w:val="0"/>
           <w:numId w:val="4"/>
         </w:numPr>
-      </w:pPr>
-      <w:r>
-        <w:t xml:space="preserve">Add </w:t>
-      </w:r>
-      <w:proofErr w:type="spellStart"/>
-      <w:r>
-        <w:t>JSHint</w:t>
-      </w:r>
-      <w:proofErr w:type="spellEnd"/>
-      <w:r>
-        <w:t xml:space="preserve"> to the JavaScript optimization.</w:t>
+        <w:rPr>
+          <w:b/>
+        </w:rPr>
+      </w:pPr>
+      <w:r>
+        <w:rPr>
+          <w:b/>
+        </w:rPr>
+        <w:t xml:space="preserve">Update - </w:t>
+      </w:r>
+      <w:r>
+        <w:rPr>
+          <w:b/>
+        </w:rPr>
+        <w:t>HANDLING ERRORS WITH PLUMBER</w:t>
       </w:r>
     </w:p>
     <w:p>
@@ -139,17 +155,15 @@
           <w:ilvl w:val="0"/>
           <w:numId w:val="4"/>
         </w:numPr>
-      </w:pPr>
-      <w:r>
-        <w:t xml:space="preserve">Add </w:t>
-      </w:r>
-      <w:proofErr w:type="spellStart"/>
-      <w:r>
-        <w:t>TypeScript</w:t>
-      </w:r>
-      <w:proofErr w:type="spellEnd"/>
-      <w:r>
-        <w:t xml:space="preserve"> to JavaScript</w:t>
+        <w:rPr>
+          <w:b/>
+        </w:rPr>
+      </w:pPr>
+      <w:r>
+        <w:rPr>
+          <w:b/>
+        </w:rPr>
+        <w:t>Go through each part and update with the new code.</w:t>
       </w:r>
     </w:p>
     <w:p>
@@ -159,9 +173,12 @@
           <w:ilvl w:val="0"/>
           <w:numId w:val="4"/>
         </w:numPr>
-      </w:pPr>
-      <w:r>
-        <w:t>Add SASS to CSS</w:t>
+        <w:rPr>
+          <w:b/>
+        </w:rPr>
+      </w:pPr>
+      <w:r>
+        <w:t>I’m not sure what this is about but it seems important.</w:t>
       </w:r>
     </w:p>
     <w:p>
@@ -173,7 +190,15 @@
         </w:numPr>
       </w:pPr>
       <w:r>
-        <w:t>Read through document and add consistency</w:t>
+        <w:t xml:space="preserve">Add static analysis for </w:t>
+      </w:r>
+      <w:proofErr w:type="spellStart"/>
+      <w:r>
+        <w:t>cyclomatic</w:t>
+      </w:r>
+      <w:proofErr w:type="spellEnd"/>
+      <w:r>
+        <w:t xml:space="preserve"> complexity and stuff.</w:t>
       </w:r>
     </w:p>
     <w:p>
@@ -185,18 +210,7 @@
         </w:numPr>
       </w:pPr>
       <w:r>
-        <w:t xml:space="preserve">Add code consistency with </w:t>
-      </w:r>
-      <w:r>
-        <w:t>'./</w:t>
-      </w:r>
-      <w:proofErr w:type="spellStart"/>
-      <w:r>
-        <w:t>dist</w:t>
-      </w:r>
-      <w:proofErr w:type="spellEnd"/>
-      <w:r>
-        <w:t>/'</w:t>
+        <w:t>Read through document and add consistency</w:t>
       </w:r>
     </w:p>
     <w:p>
@@ -208,7 +222,15 @@
         </w:numPr>
       </w:pPr>
       <w:r>
-        <w:t>Go through code one last time to make sure the doc is updated.</w:t>
+        <w:t>Go through and remove “</w:t>
+      </w:r>
+      <w:proofErr w:type="gramStart"/>
+      <w:r>
+        <w:t>./</w:t>
+      </w:r>
+      <w:proofErr w:type="gramEnd"/>
+      <w:r>
+        <w:t>”.  Start with the directory name instead.  Works ok in tasks but not in watch so change all to be consistent.</w:t>
       </w:r>
     </w:p>
     <w:p>
@@ -220,7 +242,18 @@
         </w:numPr>
       </w:pPr>
       <w:r>
-        <w:t>Walk through Tutorial from beginning to end to make sure it works.</w:t>
+        <w:t xml:space="preserve">Add code consistency with </w:t>
+      </w:r>
+      <w:r>
+        <w:t>'./</w:t>
+      </w:r>
+      <w:proofErr w:type="spellStart"/>
+      <w:r>
+        <w:t>dist</w:t>
+      </w:r>
+      <w:proofErr w:type="spellEnd"/>
+      <w:r>
+        <w:t>/'</w:t>
       </w:r>
     </w:p>
     <w:p>
@@ -232,7 +265,7 @@
         </w:numPr>
       </w:pPr>
       <w:r>
-        <w:t>Update application to use new min.html files</w:t>
+        <w:t>Go through code one last time to make sure the doc is updated.</w:t>
       </w:r>
     </w:p>
     <w:p>
@@ -242,15 +275,97 @@
           <w:ilvl w:val="0"/>
           <w:numId w:val="4"/>
         </w:numPr>
-        <w:rPr>
-          <w:b/>
-        </w:rPr>
-      </w:pPr>
-      <w:r>
-        <w:rPr>
-          <w:b/>
-        </w:rPr>
-        <w:t>Pre-populating the Angular template cache</w:t>
+      </w:pPr>
+      <w:r>
+        <w:t>Walk through Tutorial from beginning to end to make sure it works.</w:t>
+      </w:r>
+    </w:p>
+    <w:p>
+      <w:pPr>
+        <w:pStyle w:val="ListParagraph"/>
+        <w:numPr>
+          <w:ilvl w:val="0"/>
+          <w:numId w:val="4"/>
+        </w:numPr>
+      </w:pPr>
+      <w:r>
+        <w:t>Squeeze out a little more performance.  See what I can concatenate safely.</w:t>
+      </w:r>
+    </w:p>
+    <w:p>
+      <w:pPr>
+        <w:pStyle w:val="ListParagraph"/>
+        <w:numPr>
+          <w:ilvl w:val="0"/>
+          <w:numId w:val="4"/>
+        </w:numPr>
+      </w:pPr>
+      <w:r>
+        <w:t>Add explanation of --save-dev</w:t>
+      </w:r>
+    </w:p>
+    <w:p>
+      <w:pPr>
+        <w:pStyle w:val="ListParagraph"/>
+        <w:numPr>
+          <w:ilvl w:val="0"/>
+          <w:numId w:val="4"/>
+        </w:numPr>
+      </w:pPr>
+      <w:r>
+        <w:t>Add explanation on why we install gulp globally and locally</w:t>
+      </w:r>
+    </w:p>
+    <w:p>
+      <w:pPr>
+        <w:pStyle w:val="ListParagraph"/>
+        <w:numPr>
+          <w:ilvl w:val="0"/>
+          <w:numId w:val="4"/>
+        </w:numPr>
+      </w:pPr>
+      <w:r>
+        <w:t xml:space="preserve">Add comment on being in the root when executing </w:t>
+      </w:r>
+      <w:proofErr w:type="spellStart"/>
+      <w:r>
+        <w:t>npm</w:t>
+      </w:r>
+      <w:proofErr w:type="spellEnd"/>
+      <w:r>
+        <w:t xml:space="preserve"> install commands.</w:t>
+      </w:r>
+    </w:p>
+    <w:p>
+      <w:pPr>
+        <w:pStyle w:val="ListParagraph"/>
+        <w:numPr>
+          <w:ilvl w:val="0"/>
+          <w:numId w:val="4"/>
+        </w:numPr>
+      </w:pPr>
+      <w:r>
+        <w:t>Add comment on easily getting a process window in the root.</w:t>
+      </w:r>
+    </w:p>
+    <w:p>
+      <w:pPr>
+        <w:pStyle w:val="ListParagraph"/>
+        <w:numPr>
+          <w:ilvl w:val="0"/>
+          <w:numId w:val="4"/>
+        </w:numPr>
+      </w:pPr>
+      <w:r>
+        <w:t xml:space="preserve">Add comment about the difficulty of removing </w:t>
+      </w:r>
+      <w:proofErr w:type="spellStart"/>
+      <w:r>
+        <w:t>node_modules</w:t>
+      </w:r>
+      <w:proofErr w:type="spellEnd"/>
+      <w:r>
+        <w:t xml:space="preserve"> folder</w:t>
       </w:r>
     </w:p>
     <w:p>
@@ -262,239 +377,7 @@
         </w:numPr>
       </w:pPr>
       <w:r>
-        <w:t>I’m not sure what this is about but it seems important.</w:t>
-      </w:r>
-    </w:p>
-    <w:p>
-      <w:pPr>
-        <w:pStyle w:val="ListParagraph"/>
-        <w:numPr>
-          <w:ilvl w:val="0"/>
-          <w:numId w:val="4"/>
-        </w:numPr>
-      </w:pPr>
-      <w:r>
-        <w:t>Squeeze out a little more performance.  See what I can concatenate safely.</w:t>
-      </w:r>
-    </w:p>
-    <w:p>
-      <w:pPr>
-        <w:pStyle w:val="ListParagraph"/>
-        <w:numPr>
-          <w:ilvl w:val="0"/>
-          <w:numId w:val="4"/>
-        </w:numPr>
-      </w:pPr>
-      <w:r>
-        <w:t>Clean up the Grunt implementation.  Keep in mind that we might be still using some of the grunt features like “merge-</w:t>
-      </w:r>
-      <w:proofErr w:type="spellStart"/>
-      <w:r>
-        <w:t>json</w:t>
-      </w:r>
-      <w:proofErr w:type="spellEnd"/>
-      <w:r>
-        <w:t>”.</w:t>
-      </w:r>
-    </w:p>
-    <w:p>
-      <w:pPr>
-        <w:pStyle w:val="ListParagraph"/>
-        <w:numPr>
-          <w:ilvl w:val="0"/>
-          <w:numId w:val="4"/>
-        </w:numPr>
-      </w:pPr>
-      <w:r>
-        <w:t xml:space="preserve">Optimize build process to deal with the fact that some code will be written in JavaScript and some in </w:t>
-      </w:r>
-      <w:proofErr w:type="spellStart"/>
-      <w:r>
-        <w:t>TypeScript</w:t>
-      </w:r>
-      <w:proofErr w:type="spellEnd"/>
-      <w:r>
-        <w:t xml:space="preserve">.  Some in CSS and some in SASS.  Either have multiple steps in the </w:t>
-      </w:r>
-      <w:proofErr w:type="spellStart"/>
-      <w:r>
-        <w:t>transpile</w:t>
-      </w:r>
-      <w:proofErr w:type="spellEnd"/>
-      <w:r>
-        <w:t xml:space="preserve"> process from </w:t>
-      </w:r>
-      <w:proofErr w:type="spellStart"/>
-      <w:r>
-        <w:t>TypeScript</w:t>
-      </w:r>
-      <w:proofErr w:type="spellEnd"/>
-      <w:r>
-        <w:t xml:space="preserve"> to JavaScript then from JavaScript to minified JavaScript or simple have to separate pipelines.  One for JavaScript and one for </w:t>
-      </w:r>
-      <w:proofErr w:type="spellStart"/>
-      <w:r>
-        <w:t>TypeScript</w:t>
-      </w:r>
-      <w:proofErr w:type="spellEnd"/>
-      <w:r>
-        <w:t xml:space="preserve"> that pipes directly to </w:t>
-      </w:r>
-      <w:proofErr w:type="gramStart"/>
-      <w:r>
-        <w:t>minified</w:t>
-      </w:r>
-      <w:proofErr w:type="gramEnd"/>
-      <w:r>
-        <w:t xml:space="preserve"> JavaScript.</w:t>
-      </w:r>
-    </w:p>
-    <w:p>
-      <w:pPr>
-        <w:pStyle w:val="ListParagraph"/>
-        <w:numPr>
-          <w:ilvl w:val="0"/>
-          <w:numId w:val="4"/>
-        </w:numPr>
-      </w:pPr>
-      <w:r>
-        <w:t xml:space="preserve">Upgrade clean to </w:t>
-      </w:r>
-      <w:r>
-        <w:t>gulp-</w:t>
-      </w:r>
-      <w:proofErr w:type="spellStart"/>
-      <w:r>
-        <w:t>rimraf</w:t>
-      </w:r>
-      <w:proofErr w:type="spellEnd"/>
-    </w:p>
-    <w:p>
-      <w:pPr>
-        <w:pStyle w:val="ListParagraph"/>
-        <w:numPr>
-          <w:ilvl w:val="0"/>
-          <w:numId w:val="4"/>
-        </w:numPr>
-      </w:pPr>
-      <w:r>
-        <w:t>Add explanation of --save-dev</w:t>
-      </w:r>
-    </w:p>
-    <w:p>
-      <w:pPr>
-        <w:pStyle w:val="ListParagraph"/>
-        <w:numPr>
-          <w:ilvl w:val="0"/>
-          <w:numId w:val="4"/>
-        </w:numPr>
-      </w:pPr>
-      <w:r>
-        <w:t>Add explanation on why we install gulp globally and locally</w:t>
-      </w:r>
-    </w:p>
-    <w:p>
-      <w:pPr>
-        <w:pStyle w:val="ListParagraph"/>
-        <w:numPr>
-          <w:ilvl w:val="0"/>
-          <w:numId w:val="4"/>
-        </w:numPr>
-      </w:pPr>
-      <w:r>
-        <w:t xml:space="preserve">Add comment on being in the root when executing </w:t>
-      </w:r>
-      <w:proofErr w:type="spellStart"/>
-      <w:r>
-        <w:t>npm</w:t>
-      </w:r>
-      <w:proofErr w:type="spellEnd"/>
-      <w:r>
-        <w:t xml:space="preserve"> install commands.</w:t>
-      </w:r>
-    </w:p>
-    <w:p>
-      <w:pPr>
-        <w:pStyle w:val="ListParagraph"/>
-        <w:numPr>
-          <w:ilvl w:val="0"/>
-          <w:numId w:val="4"/>
-        </w:numPr>
-      </w:pPr>
-      <w:r>
-        <w:t>Add comment on easily getting a process window in the root.</w:t>
-      </w:r>
-    </w:p>
-    <w:p>
-      <w:pPr>
-        <w:pStyle w:val="ListParagraph"/>
-        <w:numPr>
-          <w:ilvl w:val="0"/>
-          <w:numId w:val="4"/>
-        </w:numPr>
-      </w:pPr>
-      <w:r>
-        <w:t xml:space="preserve">Add comment about the difficulty of removing </w:t>
-      </w:r>
-      <w:proofErr w:type="spellStart"/>
-      <w:r>
-        <w:t>node_modules</w:t>
-      </w:r>
-      <w:proofErr w:type="spellEnd"/>
-      <w:r>
-        <w:t xml:space="preserve"> folder</w:t>
-      </w:r>
-    </w:p>
-    <w:p>
-      <w:pPr>
-        <w:pStyle w:val="ListParagraph"/>
-        <w:numPr>
-          <w:ilvl w:val="1"/>
-          <w:numId w:val="4"/>
-        </w:numPr>
-      </w:pPr>
-      <w:r>
         <w:t>Future versions will be flatter and more windows friendly.</w:t>
-      </w:r>
-    </w:p>
-    <w:p>
-      <w:pPr>
-        <w:pStyle w:val="ListParagraph"/>
-        <w:numPr>
-          <w:ilvl w:val="0"/>
-          <w:numId w:val="4"/>
-        </w:numPr>
-      </w:pPr>
-      <w:r>
-        <w:t xml:space="preserve">Explain why the </w:t>
-      </w:r>
-      <w:proofErr w:type="spellStart"/>
-      <w:r>
-        <w:t>MashupJS</w:t>
-      </w:r>
-      <w:proofErr w:type="spellEnd"/>
-      <w:r>
-        <w:t xml:space="preserve"> doesn’t concatenate </w:t>
-      </w:r>
-      <w:proofErr w:type="spellStart"/>
-      <w:r>
-        <w:t>css</w:t>
-      </w:r>
-      <w:proofErr w:type="spellEnd"/>
-      <w:r>
-        <w:t xml:space="preserve"> files today.</w:t>
-      </w:r>
-    </w:p>
-    <w:p>
-      <w:pPr>
-        <w:pStyle w:val="ListParagraph"/>
-        <w:numPr>
-          <w:ilvl w:val="1"/>
-          <w:numId w:val="4"/>
-        </w:numPr>
-      </w:pPr>
-      <w:r>
-        <w:t>Though it could and maybe should.</w:t>
       </w:r>
     </w:p>
     <w:p>
@@ -2401,9 +2284,24 @@
         <w:pStyle w:val="Heading2"/>
       </w:pPr>
       <w:r>
-        <w:t>GULP TUTORIAL PART 4.5 – Sequence and Parallel task processing</w:t>
-      </w:r>
-    </w:p>
+        <w:t xml:space="preserve">GULP TUTORIAL PART </w:t>
+      </w:r>
+      <w:r>
+        <w:t>5</w:t>
+      </w:r>
+      <w:r>
+        <w:t xml:space="preserve"> – Sequence and Parallel task processing</w:t>
+      </w:r>
+    </w:p>
+    <w:p>
+      <w:r>
+        <w:t xml:space="preserve">The ability to execute Gulp task in sequence and parallel is still a moving target.  By default Gulp leans toward executing all task in parallel because that is the more performant approach.  </w:t>
+      </w:r>
+      <w:bookmarkStart w:id="0" w:name="_GoBack"/>
+      <w:bookmarkEnd w:id="0"/>
+    </w:p>
+    <w:p/>
+    <w:p/>
     <w:p>
       <w:r>
         <w:t>This is a moving target.</w:t>
@@ -2553,17 +2451,20 @@
         <w:t xml:space="preserve"> = require('run-sequence')</w:t>
       </w:r>
     </w:p>
-    <w:p>
-      <w:bookmarkStart w:id="0" w:name="_GoBack"/>
-      <w:bookmarkEnd w:id="0"/>
-    </w:p>
     <w:p/>
+    <w:p/>
     <w:p>
       <w:pPr>
         <w:pStyle w:val="Heading2"/>
       </w:pPr>
       <w:r>
-        <w:t>GULP TUTORIAL PART 4.6 – Handling errors with Plumber</w:t>
+        <w:t xml:space="preserve">GULP TUTORIAL PART </w:t>
+      </w:r>
+      <w:r>
+        <w:t>6</w:t>
+      </w:r>
+      <w:r>
+        <w:t xml:space="preserve"> – Handling errors with Plumber</w:t>
       </w:r>
     </w:p>
     <w:p>
@@ -2666,7 +2567,13 @@
         <w:pStyle w:val="Heading2"/>
       </w:pPr>
       <w:r>
-        <w:t xml:space="preserve">GULP Tutorial Part 5 – </w:t>
+        <w:t xml:space="preserve">GULP Tutorial Part </w:t>
+      </w:r>
+      <w:r>
+        <w:t>7</w:t>
+      </w:r>
+      <w:r>
+        <w:t xml:space="preserve"> – </w:t>
       </w:r>
       <w:r>
         <w:t>Optimizing JavaScript</w:t>
@@ -6423,7 +6330,13 @@
         <w:pStyle w:val="Heading2"/>
       </w:pPr>
       <w:r>
-        <w:t xml:space="preserve">GULP Tutorial Part 6 – </w:t>
+        <w:t xml:space="preserve">GULP Tutorial Part </w:t>
+      </w:r>
+      <w:r>
+        <w:t>8</w:t>
+      </w:r>
+      <w:r>
+        <w:t xml:space="preserve"> – </w:t>
       </w:r>
       <w:r>
         <w:t>Optimizing CSS</w:t>
@@ -7094,7 +7007,13 @@
         <w:pStyle w:val="Heading2"/>
       </w:pPr>
       <w:r>
-        <w:t xml:space="preserve">GULP Tutorial Part 7 – </w:t>
+        <w:t xml:space="preserve">GULP Tutorial Part </w:t>
+      </w:r>
+      <w:r>
+        <w:t>9</w:t>
+      </w:r>
+      <w:r>
+        <w:t xml:space="preserve"> – </w:t>
       </w:r>
       <w:r>
         <w:t>Optimizing HTML</w:t>
@@ -7696,7 +7615,7 @@
         <w:t xml:space="preserve">GULP Tutorial Part </w:t>
       </w:r>
       <w:r>
-        <w:t>8</w:t>
+        <w:t>10</w:t>
       </w:r>
       <w:r>
         <w:t xml:space="preserve"> – </w:t>
@@ -8339,7 +8258,13 @@
         <w:pStyle w:val="Heading2"/>
       </w:pPr>
       <w:r>
-        <w:t>GULP Tutorial Part 9 – JSON</w:t>
+        <w:t xml:space="preserve">GULP Tutorial Part </w:t>
+      </w:r>
+      <w:r>
+        <w:t>11</w:t>
+      </w:r>
+      <w:r>
+        <w:t xml:space="preserve"> – JSON</w:t>
       </w:r>
       <w:r>
         <w:t>, calling grunt from gulp</w:t>
@@ -10204,7 +10129,13 @@
         <w:pStyle w:val="Heading2"/>
       </w:pPr>
       <w:r>
-        <w:t>GULP Tutorial Part 10 – JSHINT</w:t>
+        <w:t>GULP Tutorial Part 1</w:t>
+      </w:r>
+      <w:r>
+        <w:t>2</w:t>
+      </w:r>
+      <w:r>
+        <w:t xml:space="preserve"> – JSHINT</w:t>
       </w:r>
     </w:p>
     <w:p>
@@ -11773,7 +11704,13 @@
         <w:pStyle w:val="Heading2"/>
       </w:pPr>
       <w:r>
-        <w:t>GULP Tutorial Part 11 – TypeScript</w:t>
+        <w:t>GULP Tutorial Part 1</w:t>
+      </w:r>
+      <w:r>
+        <w:t>3</w:t>
+      </w:r>
+      <w:r>
+        <w:t xml:space="preserve"> – TypeScript</w:t>
       </w:r>
     </w:p>
     <w:p>
@@ -17798,7 +17735,13 @@
         <w:pStyle w:val="Heading2"/>
       </w:pPr>
       <w:r>
-        <w:t xml:space="preserve">GULP Tutorial Part 12 – </w:t>
+        <w:t>GULP Tutorial Part 1</w:t>
+      </w:r>
+      <w:r>
+        <w:t>4</w:t>
+      </w:r>
+      <w:r>
+        <w:t xml:space="preserve"> – </w:t>
       </w:r>
       <w:r>
         <w:t>SASS</w:t>
@@ -18294,13 +18237,11 @@
         <w:pStyle w:val="Heading2"/>
       </w:pPr>
       <w:r>
-        <w:t xml:space="preserve">GULP TUTORIAL </w:t>
-      </w:r>
-      <w:proofErr w:type="gramStart"/>
-      <w:r>
-        <w:t>PART ?</w:t>
-      </w:r>
-      <w:proofErr w:type="gramEnd"/>
+        <w:t xml:space="preserve">GULP TUTORIAL PART </w:t>
+      </w:r>
+      <w:r>
+        <w:t>15</w:t>
+      </w:r>
       <w:r>
         <w:t xml:space="preserve"> – CSS Remove Task</w:t>
       </w:r>
@@ -18311,7 +18252,13 @@
         <w:pStyle w:val="Heading2"/>
       </w:pPr>
       <w:r>
-        <w:t xml:space="preserve">GULP Tutorial Part 10 – </w:t>
+        <w:t>GULP Tutorial Part 1</w:t>
+      </w:r>
+      <w:r>
+        <w:t>6</w:t>
+      </w:r>
+      <w:r>
+        <w:t xml:space="preserve"> – </w:t>
       </w:r>
       <w:r>
         <w:t>Watch</w:t>
@@ -19054,13 +19001,11 @@
         <w:pStyle w:val="Heading2"/>
       </w:pPr>
       <w:r>
-        <w:t xml:space="preserve">GULP TUTORIAL </w:t>
-      </w:r>
-      <w:proofErr w:type="gramStart"/>
-      <w:r>
-        <w:t>PART ?</w:t>
-      </w:r>
-      <w:proofErr w:type="gramEnd"/>
+        <w:t xml:space="preserve">GULP TUTORIAL PART </w:t>
+      </w:r>
+      <w:r>
+        <w:t>17</w:t>
+      </w:r>
       <w:r>
         <w:t xml:space="preserve"> - LiveReload</w:t>
       </w:r>
@@ -19070,7 +19015,13 @@
         <w:pStyle w:val="Heading2"/>
       </w:pPr>
       <w:r>
-        <w:t>GULP Tutorial Part 13 – ES6</w:t>
+        <w:t>GULP Tutorial Part 1</w:t>
+      </w:r>
+      <w:r>
+        <w:t>8</w:t>
+      </w:r>
+      <w:r>
+        <w:t xml:space="preserve"> – ES6</w:t>
       </w:r>
     </w:p>
     <w:p>
@@ -19078,7 +19029,13 @@
         <w:pStyle w:val="Heading2"/>
       </w:pPr>
       <w:r>
-        <w:t>GULP Tutorial Part 14 – Initiate tests</w:t>
+        <w:t>GULP Tutorial Part 1</w:t>
+      </w:r>
+      <w:r>
+        <w:t>9</w:t>
+      </w:r>
+      <w:r>
+        <w:t xml:space="preserve"> – Initiate tests</w:t>
       </w:r>
     </w:p>
     <w:p>
@@ -19086,10 +19043,10 @@
         <w:pStyle w:val="Heading2"/>
       </w:pPr>
       <w:r>
-        <w:t>GULP Tutorial Part 1</w:t>
-      </w:r>
-      <w:r>
-        <w:t>5</w:t>
+        <w:t xml:space="preserve">GULP Tutorial Part </w:t>
+      </w:r>
+      <w:r>
+        <w:t>20</w:t>
       </w:r>
       <w:r>
         <w:t xml:space="preserve"> – </w:t>
@@ -19735,10 +19692,10 @@
         <w:pStyle w:val="Heading2"/>
       </w:pPr>
       <w:r>
-        <w:t>GULP Tutorial Part 1</w:t>
-      </w:r>
-      <w:r>
-        <w:t>6</w:t>
+        <w:t xml:space="preserve">GULP Tutorial Part </w:t>
+      </w:r>
+      <w:r>
+        <w:t>21</w:t>
       </w:r>
       <w:r>
         <w:t xml:space="preserve"> – </w:t>
@@ -22975,7 +22932,7 @@
 </file>
 
 <file path=customXml/itemProps1.xml><?xml version="1.0" encoding="utf-8"?>
-<ds:datastoreItem xmlns:ds="http://schemas.openxmlformats.org/officeDocument/2006/customXml" ds:itemID="{066B5492-461E-4F2A-B515-CA4C4A573A29}">
+<ds:datastoreItem xmlns:ds="http://schemas.openxmlformats.org/officeDocument/2006/customXml" ds:itemID="{3D03490B-33C6-4C6F-A4F9-6798E8A21A9E}">
   <ds:schemaRefs>
     <ds:schemaRef ds:uri="http://schemas.openxmlformats.org/officeDocument/2006/bibliography"/>
   </ds:schemaRefs>

--- a/docs/mashupWorkflow/gulp/Gulp.docx
+++ b/docs/mashupWorkflow/gulp/Gulp.docx
@@ -47,11 +47,13 @@
         </w:numPr>
         <w:rPr>
           <w:b/>
+          <w:strike/>
         </w:rPr>
       </w:pPr>
       <w:r>
         <w:rPr>
           <w:b/>
+          <w:strike/>
         </w:rPr>
         <w:t>Update the Sequence and Parallel Task Processing section</w:t>
       </w:r>
@@ -65,11 +67,13 @@
         </w:numPr>
         <w:rPr>
           <w:b/>
+          <w:strike/>
         </w:rPr>
       </w:pPr>
       <w:r>
         <w:rPr>
           <w:b/>
+          <w:strike/>
         </w:rPr>
         <w:t>Pre-populating the Angular template cache</w:t>
       </w:r>
@@ -133,20 +137,25 @@
         </w:numPr>
         <w:rPr>
           <w:b/>
+          <w:strike/>
         </w:rPr>
       </w:pPr>
       <w:r>
         <w:rPr>
           <w:b/>
-        </w:rPr>
-        <w:t xml:space="preserve">Update - </w:t>
-      </w:r>
+          <w:strike/>
+        </w:rPr>
+        <w:t xml:space="preserve">Remove un-used </w:t>
+      </w:r>
+      <w:proofErr w:type="spellStart"/>
       <w:r>
         <w:rPr>
           <w:b/>
-        </w:rPr>
-        <w:t>HANDLING ERRORS WITH PLUMBER</w:t>
-      </w:r>
+          <w:strike/>
+        </w:rPr>
+        <w:t>css</w:t>
+      </w:r>
+      <w:proofErr w:type="spellEnd"/>
     </w:p>
     <w:p>
       <w:pPr>
@@ -165,6 +174,8 @@
         </w:rPr>
         <w:t>Go through each part and update with the new code.</w:t>
       </w:r>
+      <w:bookmarkStart w:id="0" w:name="_GoBack"/>
+      <w:bookmarkEnd w:id="0"/>
     </w:p>
     <w:p>
       <w:pPr>
@@ -2297,37 +2308,10 @@
       <w:r>
         <w:t xml:space="preserve">The ability to execute Gulp task in sequence and parallel is still a moving target.  By default Gulp leans toward executing all task in parallel because that is the more performant approach.  </w:t>
       </w:r>
-      <w:bookmarkStart w:id="0" w:name="_GoBack"/>
-      <w:bookmarkEnd w:id="0"/>
-    </w:p>
-    <w:p/>
-    <w:p/>
-    <w:p>
-      <w:r>
-        <w:t>This is a moving target.</w:t>
-      </w:r>
-    </w:p>
-    <w:p>
-      <w:r>
-        <w:t xml:space="preserve">Gulp 4.0 will have new methods </w:t>
-      </w:r>
-      <w:proofErr w:type="gramStart"/>
-      <w:r>
-        <w:t>series(</w:t>
-      </w:r>
-      <w:proofErr w:type="gramEnd"/>
-      <w:r>
-        <w:t>) and parallel().</w:t>
-      </w:r>
-    </w:p>
-    <w:p>
-      <w:r>
-        <w:t>Orchestrator – is an NPM module that supports series and parallel processing.</w:t>
-      </w:r>
-    </w:p>
-    <w:p>
-      <w:r>
-        <w:t>Run-Sequence is another.  We will be using run-sequence until Orchestrator or Gulp 4 become ready.</w:t>
+    </w:p>
+    <w:p>
+      <w:r>
+        <w:t>The option I chose was “run-sequence”.  I chose this after battling with the other options.  The Gulp 4 release should resolve many of the issues I struggled with.</w:t>
       </w:r>
     </w:p>
     <w:p>
@@ -2401,16 +2385,976 @@
         <w:rPr>
           <w:rFonts w:cs="Courier New"/>
         </w:rPr>
-        <w:t>Add this module to your gulp modules list</w:t>
-      </w:r>
-    </w:p>
-    <w:p>
-      <w:pPr>
-        <w:rPr>
-          <w:rFonts w:ascii="Courier New" w:hAnsi="Courier New" w:cs="Courier New"/>
-        </w:rPr>
-      </w:pPr>
-      <w:proofErr w:type="spellStart"/>
+        <w:t>Add this m</w:t>
+      </w:r>
+      <w:r>
+        <w:rPr>
+          <w:rFonts w:cs="Courier New"/>
+        </w:rPr>
+        <w:t>odule to your gulp modules list</w:t>
+      </w:r>
+      <w:r>
+        <w:rPr>
+          <w:rFonts w:ascii="Courier New" w:hAnsi="Courier New" w:cs="Courier New"/>
+        </w:rPr>
+        <w:br/>
+      </w:r>
+      <w:r>
+        <w:rPr>
+          <w:rFonts w:ascii="Courier New" w:hAnsi="Courier New" w:cs="Courier New"/>
+        </w:rPr>
+        <w:t xml:space="preserve">, </w:t>
+      </w:r>
+      <w:proofErr w:type="spellStart"/>
+      <w:r>
+        <w:rPr>
+          <w:rFonts w:ascii="Courier New" w:hAnsi="Courier New" w:cs="Courier New"/>
+        </w:rPr>
+        <w:t>runSequence</w:t>
+      </w:r>
+      <w:proofErr w:type="spellEnd"/>
+      <w:r>
+        <w:rPr>
+          <w:rFonts w:ascii="Courier New" w:hAnsi="Courier New" w:cs="Courier New"/>
+        </w:rPr>
+        <w:t xml:space="preserve"> = </w:t>
+      </w:r>
+      <w:proofErr w:type="gramStart"/>
+      <w:r>
+        <w:rPr>
+          <w:rFonts w:ascii="Courier New" w:hAnsi="Courier New" w:cs="Courier New"/>
+        </w:rPr>
+        <w:t>require(</w:t>
+      </w:r>
+      <w:proofErr w:type="gramEnd"/>
+      <w:r>
+        <w:rPr>
+          <w:rFonts w:ascii="Courier New" w:hAnsi="Courier New" w:cs="Courier New"/>
+        </w:rPr>
+        <w:t>'run-sequence')</w:t>
+      </w:r>
+    </w:p>
+    <w:p/>
+    <w:p>
+      <w:r>
+        <w:t xml:space="preserve">All tasks created in this tutorial will have no other dependencies except the tasks we execute via the Gulp default task.  The </w:t>
+      </w:r>
+      <w:proofErr w:type="spellStart"/>
+      <w:r>
+        <w:rPr>
+          <w:b/>
+        </w:rPr>
+        <w:t>runSequence</w:t>
+      </w:r>
+      <w:proofErr w:type="spellEnd"/>
+      <w:r>
+        <w:t xml:space="preserve"> function will manage our dependencies.</w:t>
+      </w:r>
+    </w:p>
+    <w:p>
+      <w:r>
+        <w:t>One example is how we optimize JavaScript.  Some JavaScript is found in *.</w:t>
+      </w:r>
+      <w:proofErr w:type="spellStart"/>
+      <w:r>
+        <w:t>js</w:t>
+      </w:r>
+      <w:proofErr w:type="spellEnd"/>
+      <w:r>
+        <w:t xml:space="preserve"> files while other JavaScript is found after the compilation of </w:t>
+      </w:r>
+      <w:proofErr w:type="spellStart"/>
+      <w:r>
+        <w:t>TypeScript</w:t>
+      </w:r>
+      <w:proofErr w:type="spellEnd"/>
+      <w:r>
+        <w:t xml:space="preserve"> down to JavaScript.  To minify and optimize JavaScript effectively it’s better to perform the JavaScript </w:t>
+      </w:r>
+      <w:proofErr w:type="spellStart"/>
+      <w:r>
+        <w:rPr>
+          <w:b/>
+        </w:rPr>
+        <w:t>Uglify</w:t>
+      </w:r>
+      <w:proofErr w:type="spellEnd"/>
+      <w:r>
+        <w:t xml:space="preserve"> after the *.</w:t>
+      </w:r>
+      <w:proofErr w:type="spellStart"/>
+      <w:r>
+        <w:t>ts</w:t>
+      </w:r>
+      <w:proofErr w:type="spellEnd"/>
+      <w:r>
+        <w:t xml:space="preserve">, </w:t>
+      </w:r>
+      <w:proofErr w:type="spellStart"/>
+      <w:r>
+        <w:t>TypeScript</w:t>
+      </w:r>
+      <w:proofErr w:type="spellEnd"/>
+      <w:r>
+        <w:t xml:space="preserve">, files have been </w:t>
+      </w:r>
+      <w:proofErr w:type="spellStart"/>
+      <w:r>
+        <w:t>transpiled</w:t>
+      </w:r>
+      <w:proofErr w:type="spellEnd"/>
+      <w:r>
+        <w:t xml:space="preserve">.  So a dependency exists between </w:t>
+      </w:r>
+      <w:proofErr w:type="spellStart"/>
+      <w:r>
+        <w:t>TypeScript</w:t>
+      </w:r>
+      <w:proofErr w:type="spellEnd"/>
+      <w:r>
+        <w:t xml:space="preserve"> and JavaScript.</w:t>
+      </w:r>
+    </w:p>
+    <w:p/>
+    <w:p>
+      <w:r>
+        <w:t xml:space="preserve">We can accomplish this with </w:t>
+      </w:r>
+      <w:proofErr w:type="spellStart"/>
+      <w:proofErr w:type="gramStart"/>
+      <w:r>
+        <w:rPr>
+          <w:b/>
+        </w:rPr>
+        <w:t>runSequence</w:t>
+      </w:r>
+      <w:proofErr w:type="spellEnd"/>
+      <w:r>
+        <w:rPr>
+          <w:b/>
+        </w:rPr>
+        <w:t>(</w:t>
+      </w:r>
+      <w:proofErr w:type="gramEnd"/>
+      <w:r>
+        <w:rPr>
+          <w:b/>
+        </w:rPr>
+        <w:t>)</w:t>
+      </w:r>
+      <w:r>
+        <w:t>.</w:t>
+      </w:r>
+    </w:p>
+    <w:p/>
+    <w:p>
+      <w:r>
+        <w:t>Here is our default task:</w:t>
+      </w:r>
+    </w:p>
+    <w:p/>
+    <w:p>
+      <w:pPr>
+        <w:spacing w:before="0" w:after="0"/>
+        <w:rPr>
+          <w:rFonts w:ascii="Courier New" w:hAnsi="Courier New" w:cs="Courier New"/>
+        </w:rPr>
+      </w:pPr>
+      <w:proofErr w:type="spellStart"/>
+      <w:proofErr w:type="gramStart"/>
+      <w:r>
+        <w:rPr>
+          <w:rFonts w:ascii="Courier New" w:hAnsi="Courier New" w:cs="Courier New"/>
+        </w:rPr>
+        <w:t>gulp.task</w:t>
+      </w:r>
+      <w:proofErr w:type="spellEnd"/>
+      <w:r>
+        <w:rPr>
+          <w:rFonts w:ascii="Courier New" w:hAnsi="Courier New" w:cs="Courier New"/>
+        </w:rPr>
+        <w:t>(</w:t>
+      </w:r>
+      <w:proofErr w:type="gramEnd"/>
+      <w:r>
+        <w:rPr>
+          <w:rFonts w:ascii="Courier New" w:hAnsi="Courier New" w:cs="Courier New"/>
+        </w:rPr>
+        <w:t xml:space="preserve">'default', function() { </w:t>
+      </w:r>
+      <w:proofErr w:type="spellStart"/>
+      <w:r>
+        <w:rPr>
+          <w:rFonts w:ascii="Courier New" w:hAnsi="Courier New" w:cs="Courier New"/>
+        </w:rPr>
+        <w:t>runSequence</w:t>
+      </w:r>
+      <w:proofErr w:type="spellEnd"/>
+      <w:r>
+        <w:rPr>
+          <w:rFonts w:ascii="Courier New" w:hAnsi="Courier New" w:cs="Courier New"/>
+        </w:rPr>
+        <w:t>('clean-</w:t>
+      </w:r>
+      <w:proofErr w:type="spellStart"/>
+      <w:r>
+        <w:rPr>
+          <w:rFonts w:ascii="Courier New" w:hAnsi="Courier New" w:cs="Courier New"/>
+        </w:rPr>
+        <w:t>dist</w:t>
+      </w:r>
+      <w:proofErr w:type="spellEnd"/>
+      <w:r>
+        <w:rPr>
+          <w:rFonts w:ascii="Courier New" w:hAnsi="Courier New" w:cs="Courier New"/>
+        </w:rPr>
+        <w:t>',</w:t>
+      </w:r>
+    </w:p>
+    <w:p>
+      <w:pPr>
+        <w:spacing w:before="0" w:after="0"/>
+        <w:rPr>
+          <w:rFonts w:ascii="Courier New" w:hAnsi="Courier New" w:cs="Courier New"/>
+        </w:rPr>
+      </w:pPr>
+      <w:r>
+        <w:rPr>
+          <w:rFonts w:ascii="Courier New" w:hAnsi="Courier New" w:cs="Courier New"/>
+        </w:rPr>
+        <w:t xml:space="preserve">            </w:t>
+      </w:r>
+      <w:r>
+        <w:rPr>
+          <w:rFonts w:ascii="Courier New" w:hAnsi="Courier New" w:cs="Courier New"/>
+        </w:rPr>
+        <w:t xml:space="preserve">                      </w:t>
+      </w:r>
+      <w:r>
+        <w:rPr>
+          <w:rFonts w:ascii="Courier New" w:hAnsi="Courier New" w:cs="Courier New"/>
+        </w:rPr>
+        <w:t>'</w:t>
+      </w:r>
+      <w:proofErr w:type="gramStart"/>
+      <w:r>
+        <w:rPr>
+          <w:rFonts w:ascii="Courier New" w:hAnsi="Courier New" w:cs="Courier New"/>
+        </w:rPr>
+        <w:t>annotate</w:t>
+      </w:r>
+      <w:proofErr w:type="gramEnd"/>
+      <w:r>
+        <w:rPr>
+          <w:rFonts w:ascii="Courier New" w:hAnsi="Courier New" w:cs="Courier New"/>
+        </w:rPr>
+        <w:t>',</w:t>
+      </w:r>
+    </w:p>
+    <w:p>
+      <w:pPr>
+        <w:spacing w:before="0" w:after="0"/>
+        <w:rPr>
+          <w:rFonts w:ascii="Courier New" w:hAnsi="Courier New" w:cs="Courier New"/>
+        </w:rPr>
+      </w:pPr>
+      <w:r>
+        <w:rPr>
+          <w:rFonts w:ascii="Courier New" w:hAnsi="Courier New" w:cs="Courier New"/>
+        </w:rPr>
+        <w:t xml:space="preserve">            </w:t>
+      </w:r>
+      <w:r>
+        <w:rPr>
+          <w:rFonts w:ascii="Courier New" w:hAnsi="Courier New" w:cs="Courier New"/>
+        </w:rPr>
+        <w:t xml:space="preserve">                      </w:t>
+      </w:r>
+      <w:r>
+        <w:rPr>
+          <w:rFonts w:ascii="Courier New" w:hAnsi="Courier New" w:cs="Courier New"/>
+        </w:rPr>
+        <w:t>'</w:t>
+      </w:r>
+      <w:proofErr w:type="gramStart"/>
+      <w:r>
+        <w:rPr>
+          <w:rFonts w:ascii="Courier New" w:hAnsi="Courier New" w:cs="Courier New"/>
+        </w:rPr>
+        <w:t>copy</w:t>
+      </w:r>
+      <w:proofErr w:type="gramEnd"/>
+      <w:r>
+        <w:rPr>
+          <w:rFonts w:ascii="Courier New" w:hAnsi="Courier New" w:cs="Courier New"/>
+        </w:rPr>
+        <w:t>',</w:t>
+      </w:r>
+    </w:p>
+    <w:p>
+      <w:pPr>
+        <w:spacing w:before="0" w:after="0"/>
+        <w:rPr>
+          <w:rFonts w:ascii="Courier New" w:hAnsi="Courier New" w:cs="Courier New"/>
+        </w:rPr>
+      </w:pPr>
+      <w:r>
+        <w:rPr>
+          <w:rFonts w:ascii="Courier New" w:hAnsi="Courier New" w:cs="Courier New"/>
+        </w:rPr>
+        <w:t xml:space="preserve">            </w:t>
+      </w:r>
+      <w:r>
+        <w:rPr>
+          <w:rFonts w:ascii="Courier New" w:hAnsi="Courier New" w:cs="Courier New"/>
+        </w:rPr>
+        <w:t xml:space="preserve">                      </w:t>
+      </w:r>
+      <w:r>
+        <w:rPr>
+          <w:rFonts w:ascii="Courier New" w:hAnsi="Courier New" w:cs="Courier New"/>
+        </w:rPr>
+        <w:t>['</w:t>
+      </w:r>
+      <w:proofErr w:type="spellStart"/>
+      <w:r>
+        <w:rPr>
+          <w:rFonts w:ascii="Courier New" w:hAnsi="Courier New" w:cs="Courier New"/>
+        </w:rPr>
+        <w:t>coreservices</w:t>
+      </w:r>
+      <w:proofErr w:type="spellEnd"/>
+      <w:r>
+        <w:rPr>
+          <w:rFonts w:ascii="Courier New" w:hAnsi="Courier New" w:cs="Courier New"/>
+        </w:rPr>
+        <w:t>', '</w:t>
+      </w:r>
+      <w:proofErr w:type="spellStart"/>
+      <w:r>
+        <w:rPr>
+          <w:rFonts w:ascii="Courier New" w:hAnsi="Courier New" w:cs="Courier New"/>
+        </w:rPr>
+        <w:t>routeconfig</w:t>
+      </w:r>
+      <w:proofErr w:type="spellEnd"/>
+      <w:r>
+        <w:rPr>
+          <w:rFonts w:ascii="Courier New" w:hAnsi="Courier New" w:cs="Courier New"/>
+        </w:rPr>
+        <w:t>', 'sass', '</w:t>
+      </w:r>
+      <w:proofErr w:type="spellStart"/>
+      <w:r>
+        <w:rPr>
+          <w:rFonts w:ascii="Courier New" w:hAnsi="Courier New" w:cs="Courier New"/>
+        </w:rPr>
+        <w:t>tscompile</w:t>
+      </w:r>
+      <w:proofErr w:type="spellEnd"/>
+      <w:r>
+        <w:rPr>
+          <w:rFonts w:ascii="Courier New" w:hAnsi="Courier New" w:cs="Courier New"/>
+        </w:rPr>
+        <w:t>', 'libs', '</w:t>
+      </w:r>
+      <w:proofErr w:type="spellStart"/>
+      <w:r>
+        <w:rPr>
+          <w:rFonts w:ascii="Courier New" w:hAnsi="Courier New" w:cs="Courier New"/>
+        </w:rPr>
+        <w:t>grunt-merge-json:menu</w:t>
+      </w:r>
+      <w:proofErr w:type="spellEnd"/>
+      <w:r>
+        <w:rPr>
+          <w:rFonts w:ascii="Courier New" w:hAnsi="Courier New" w:cs="Courier New"/>
+        </w:rPr>
+        <w:t xml:space="preserve">', </w:t>
+      </w:r>
+    </w:p>
+    <w:p>
+      <w:pPr>
+        <w:spacing w:before="0" w:after="0"/>
+        <w:rPr>
+          <w:rFonts w:ascii="Courier New" w:hAnsi="Courier New" w:cs="Courier New"/>
+        </w:rPr>
+      </w:pPr>
+      <w:r>
+        <w:rPr>
+          <w:rFonts w:ascii="Courier New" w:hAnsi="Courier New" w:cs="Courier New"/>
+        </w:rPr>
+        <w:t xml:space="preserve">                </w:t>
+      </w:r>
+      <w:r>
+        <w:rPr>
+          <w:rFonts w:ascii="Courier New" w:hAnsi="Courier New" w:cs="Courier New"/>
+        </w:rPr>
+        <w:t xml:space="preserve">                      </w:t>
+      </w:r>
+      <w:r>
+        <w:rPr>
+          <w:rFonts w:ascii="Courier New" w:hAnsi="Courier New" w:cs="Courier New"/>
+        </w:rPr>
+        <w:t>'</w:t>
+      </w:r>
+      <w:proofErr w:type="spellStart"/>
+      <w:proofErr w:type="gramStart"/>
+      <w:r>
+        <w:rPr>
+          <w:rFonts w:ascii="Courier New" w:hAnsi="Courier New" w:cs="Courier New"/>
+        </w:rPr>
+        <w:t>tslint</w:t>
+      </w:r>
+      <w:proofErr w:type="spellEnd"/>
+      <w:proofErr w:type="gramEnd"/>
+      <w:r>
+        <w:rPr>
+          <w:rFonts w:ascii="Courier New" w:hAnsi="Courier New" w:cs="Courier New"/>
+        </w:rPr>
+        <w:t>', '</w:t>
+      </w:r>
+      <w:proofErr w:type="spellStart"/>
+      <w:r>
+        <w:rPr>
+          <w:rFonts w:ascii="Courier New" w:hAnsi="Courier New" w:cs="Courier New"/>
+        </w:rPr>
+        <w:t>jshint</w:t>
+      </w:r>
+      <w:proofErr w:type="spellEnd"/>
+      <w:r>
+        <w:rPr>
+          <w:rFonts w:ascii="Courier New" w:hAnsi="Courier New" w:cs="Courier New"/>
+        </w:rPr>
+        <w:t>', '</w:t>
+      </w:r>
+      <w:proofErr w:type="spellStart"/>
+      <w:r>
+        <w:rPr>
+          <w:rFonts w:ascii="Courier New" w:hAnsi="Courier New" w:cs="Courier New"/>
+        </w:rPr>
+        <w:t>minifyhtml</w:t>
+      </w:r>
+      <w:proofErr w:type="spellEnd"/>
+      <w:r>
+        <w:rPr>
+          <w:rFonts w:ascii="Courier New" w:hAnsi="Courier New" w:cs="Courier New"/>
+        </w:rPr>
+        <w:t>', '</w:t>
+      </w:r>
+      <w:proofErr w:type="spellStart"/>
+      <w:r>
+        <w:rPr>
+          <w:rFonts w:ascii="Courier New" w:hAnsi="Courier New" w:cs="Courier New"/>
+        </w:rPr>
+        <w:t>minifyimage</w:t>
+      </w:r>
+      <w:proofErr w:type="spellEnd"/>
+      <w:r>
+        <w:rPr>
+          <w:rFonts w:ascii="Courier New" w:hAnsi="Courier New" w:cs="Courier New"/>
+        </w:rPr>
+        <w:t>'],</w:t>
+      </w:r>
+    </w:p>
+    <w:p>
+      <w:pPr>
+        <w:spacing w:before="0" w:after="0"/>
+        <w:rPr>
+          <w:rFonts w:ascii="Courier New" w:hAnsi="Courier New" w:cs="Courier New"/>
+        </w:rPr>
+      </w:pPr>
+      <w:r>
+        <w:rPr>
+          <w:rFonts w:ascii="Courier New" w:hAnsi="Courier New" w:cs="Courier New"/>
+        </w:rPr>
+        <w:t xml:space="preserve">                           </w:t>
+      </w:r>
+      <w:r>
+        <w:rPr>
+          <w:rFonts w:ascii="Courier New" w:hAnsi="Courier New" w:cs="Courier New"/>
+        </w:rPr>
+        <w:t xml:space="preserve">       </w:t>
+      </w:r>
+      <w:proofErr w:type="gramStart"/>
+      <w:r>
+        <w:rPr>
+          <w:rFonts w:ascii="Courier New" w:hAnsi="Courier New" w:cs="Courier New"/>
+        </w:rPr>
+        <w:t>['</w:t>
+      </w:r>
+      <w:proofErr w:type="spellStart"/>
+      <w:r>
+        <w:rPr>
+          <w:rFonts w:ascii="Courier New" w:hAnsi="Courier New" w:cs="Courier New"/>
+        </w:rPr>
+        <w:t>uglifyalljs</w:t>
+      </w:r>
+      <w:proofErr w:type="spellEnd"/>
+      <w:proofErr w:type="gramEnd"/>
+      <w:r>
+        <w:rPr>
+          <w:rFonts w:ascii="Courier New" w:hAnsi="Courier New" w:cs="Courier New"/>
+        </w:rPr>
+        <w:t>', '</w:t>
+      </w:r>
+      <w:proofErr w:type="spellStart"/>
+      <w:r>
+        <w:rPr>
+          <w:rFonts w:ascii="Courier New" w:hAnsi="Courier New" w:cs="Courier New"/>
+        </w:rPr>
+        <w:t>minifycss</w:t>
+      </w:r>
+      <w:proofErr w:type="spellEnd"/>
+      <w:r>
+        <w:rPr>
+          <w:rFonts w:ascii="Courier New" w:hAnsi="Courier New" w:cs="Courier New"/>
+        </w:rPr>
+        <w:t>'],</w:t>
+      </w:r>
+    </w:p>
+    <w:p>
+      <w:pPr>
+        <w:spacing w:before="0" w:after="0"/>
+        <w:rPr>
+          <w:rFonts w:ascii="Courier New" w:hAnsi="Courier New" w:cs="Courier New"/>
+        </w:rPr>
+      </w:pPr>
+      <w:r>
+        <w:rPr>
+          <w:rFonts w:ascii="Courier New" w:hAnsi="Courier New" w:cs="Courier New"/>
+        </w:rPr>
+        <w:t xml:space="preserve">            </w:t>
+      </w:r>
+      <w:r>
+        <w:rPr>
+          <w:rFonts w:ascii="Courier New" w:hAnsi="Courier New" w:cs="Courier New"/>
+        </w:rPr>
+        <w:t xml:space="preserve">                      </w:t>
+      </w:r>
+      <w:r>
+        <w:rPr>
+          <w:rFonts w:ascii="Courier New" w:hAnsi="Courier New" w:cs="Courier New"/>
+        </w:rPr>
+        <w:t>'</w:t>
+      </w:r>
+      <w:proofErr w:type="gramStart"/>
+      <w:r>
+        <w:rPr>
+          <w:rFonts w:ascii="Courier New" w:hAnsi="Courier New" w:cs="Courier New"/>
+        </w:rPr>
+        <w:t>watch</w:t>
+      </w:r>
+      <w:proofErr w:type="gramEnd"/>
+      <w:r>
+        <w:rPr>
+          <w:rFonts w:ascii="Courier New" w:hAnsi="Courier New" w:cs="Courier New"/>
+        </w:rPr>
+        <w:t>'</w:t>
+      </w:r>
+    </w:p>
+    <w:p>
+      <w:pPr>
+        <w:spacing w:before="0" w:after="0"/>
+        <w:rPr>
+          <w:rFonts w:ascii="Courier New" w:hAnsi="Courier New" w:cs="Courier New"/>
+        </w:rPr>
+      </w:pPr>
+      <w:r>
+        <w:rPr>
+          <w:rFonts w:ascii="Courier New" w:hAnsi="Courier New" w:cs="Courier New"/>
+        </w:rPr>
+        <w:t xml:space="preserve">                                          );</w:t>
+      </w:r>
+    </w:p>
+    <w:p>
+      <w:pPr>
+        <w:spacing w:before="0" w:after="0"/>
+        <w:rPr>
+          <w:rFonts w:ascii="Courier New" w:hAnsi="Courier New" w:cs="Courier New"/>
+        </w:rPr>
+      </w:pPr>
+      <w:r>
+        <w:rPr>
+          <w:rFonts w:ascii="Courier New" w:hAnsi="Courier New" w:cs="Courier New"/>
+        </w:rPr>
+        <w:t>});</w:t>
+      </w:r>
+    </w:p>
+    <w:p/>
+    <w:p>
+      <w:r>
+        <w:t>Here is the sequence of execution</w:t>
+      </w:r>
+    </w:p>
+    <w:p>
+      <w:r>
+        <w:t>1 clean-</w:t>
+      </w:r>
+      <w:proofErr w:type="spellStart"/>
+      <w:r>
+        <w:t>dist</w:t>
+      </w:r>
+      <w:proofErr w:type="spellEnd"/>
+    </w:p>
+    <w:p>
+      <w:r>
+        <w:t>2 annotate</w:t>
+      </w:r>
+    </w:p>
+    <w:p>
+      <w:r>
+        <w:t>3 copy</w:t>
+      </w:r>
+    </w:p>
+    <w:p>
+      <w:r>
+        <w:t xml:space="preserve">4 (run in parallel) </w:t>
+      </w:r>
+      <w:proofErr w:type="spellStart"/>
+      <w:r>
+        <w:t>coreservices</w:t>
+      </w:r>
+      <w:proofErr w:type="spellEnd"/>
+      <w:r>
+        <w:t xml:space="preserve">, </w:t>
+      </w:r>
+      <w:proofErr w:type="spellStart"/>
+      <w:r>
+        <w:t>routeconfig</w:t>
+      </w:r>
+      <w:proofErr w:type="spellEnd"/>
+      <w:r>
+        <w:t xml:space="preserve">, sass, </w:t>
+      </w:r>
+      <w:proofErr w:type="spellStart"/>
+      <w:r>
+        <w:t>tscompile</w:t>
+      </w:r>
+      <w:proofErr w:type="spellEnd"/>
+      <w:r>
+        <w:t xml:space="preserve">, libs, </w:t>
+      </w:r>
+      <w:proofErr w:type="spellStart"/>
+      <w:r>
+        <w:t>grunt-merge-json</w:t>
+      </w:r>
+      <w:proofErr w:type="gramStart"/>
+      <w:r>
+        <w:t>:menu</w:t>
+      </w:r>
+      <w:proofErr w:type="spellEnd"/>
+      <w:proofErr w:type="gramEnd"/>
+      <w:r>
+        <w:t xml:space="preserve">, </w:t>
+      </w:r>
+      <w:proofErr w:type="spellStart"/>
+      <w:r>
+        <w:t>tslint</w:t>
+      </w:r>
+      <w:proofErr w:type="spellEnd"/>
+      <w:r>
+        <w:t xml:space="preserve">, </w:t>
+      </w:r>
+      <w:proofErr w:type="spellStart"/>
+      <w:r>
+        <w:t>jshint</w:t>
+      </w:r>
+      <w:proofErr w:type="spellEnd"/>
+      <w:r>
+        <w:t xml:space="preserve">, </w:t>
+      </w:r>
+      <w:proofErr w:type="spellStart"/>
+      <w:r>
+        <w:t>minifyhtml</w:t>
+      </w:r>
+      <w:proofErr w:type="spellEnd"/>
+      <w:r>
+        <w:t xml:space="preserve">, </w:t>
+      </w:r>
+      <w:proofErr w:type="spellStart"/>
+      <w:r>
+        <w:t>minifyimage</w:t>
+      </w:r>
+      <w:proofErr w:type="spellEnd"/>
+    </w:p>
+    <w:p>
+      <w:r>
+        <w:t xml:space="preserve">5 </w:t>
+      </w:r>
+      <w:proofErr w:type="spellStart"/>
+      <w:r>
+        <w:t>uglifyalljs</w:t>
+      </w:r>
+      <w:proofErr w:type="spellEnd"/>
+      <w:r>
+        <w:t xml:space="preserve">, </w:t>
+      </w:r>
+      <w:proofErr w:type="spellStart"/>
+      <w:r>
+        <w:t>minifycss</w:t>
+      </w:r>
+      <w:proofErr w:type="spellEnd"/>
+    </w:p>
+    <w:p>
+      <w:r>
+        <w:t>6 watch</w:t>
+      </w:r>
+    </w:p>
+    <w:p/>
+    <w:p>
+      <w:r>
+        <w:t>These are all tasks you will have created by the end of this multi-part tutorial.</w:t>
+      </w:r>
+    </w:p>
+    <w:p>
+      <w:r>
+        <w:t>Notice the number of tasks executed in step 4.  The more tasks you can run in parallel the faster your process will be.  It’s important to optimize your process as much as possible so you can change a piece of code and immediately execute the optimized version without delay.</w:t>
+      </w:r>
+    </w:p>
+    <w:p/>
+    <w:p>
+      <w:pPr>
+        <w:rPr>
+          <w:b/>
+        </w:rPr>
+      </w:pPr>
+      <w:r>
+        <w:rPr>
+          <w:b/>
+        </w:rPr>
+        <w:t xml:space="preserve">Other </w:t>
+      </w:r>
+      <w:r>
+        <w:rPr>
+          <w:b/>
+        </w:rPr>
+        <w:t>Options</w:t>
+      </w:r>
+    </w:p>
+    <w:p>
+      <w:r>
+        <w:t xml:space="preserve">Gulp 4.0 will have new methods </w:t>
+      </w:r>
+      <w:proofErr w:type="gramStart"/>
+      <w:r>
+        <w:t>series(</w:t>
+      </w:r>
+      <w:proofErr w:type="gramEnd"/>
+      <w:r>
+        <w:t>) and parallel().</w:t>
+      </w:r>
+      <w:r>
+        <w:t xml:space="preserve"> This will be the preferred approach once released.</w:t>
+      </w:r>
+    </w:p>
+    <w:p>
+      <w:r>
+        <w:t>Orchestrator – is an NPM module that supports series and parallel processing.</w:t>
+      </w:r>
+    </w:p>
+    <w:p/>
+    <w:p>
+      <w:pPr>
+        <w:pStyle w:val="Heading2"/>
+      </w:pPr>
+      <w:r>
+        <w:t xml:space="preserve">GULP TUTORIAL PART </w:t>
+      </w:r>
+      <w:r>
+        <w:t>6</w:t>
+      </w:r>
+      <w:r>
+        <w:t xml:space="preserve"> – Handling errors with Plumber</w:t>
+      </w:r>
+    </w:p>
+    <w:p>
+      <w:pPr>
+        <w:spacing w:before="0" w:after="0"/>
+        <w:rPr>
+          <w:rFonts w:ascii="Courier New" w:hAnsi="Courier New" w:cs="Courier New"/>
+        </w:rPr>
+      </w:pPr>
+    </w:p>
+    <w:p>
+      <w:r>
+        <w:t xml:space="preserve">Install the </w:t>
+      </w:r>
+      <w:r>
+        <w:rPr>
+          <w:b/>
+        </w:rPr>
+        <w:t>gulp-</w:t>
+      </w:r>
+      <w:r>
+        <w:rPr>
+          <w:b/>
+        </w:rPr>
+        <w:t>plumber</w:t>
+      </w:r>
+      <w:r>
+        <w:t xml:space="preserve"> plugin</w:t>
+      </w:r>
+    </w:p>
+    <w:p>
+      <w:pPr>
+        <w:rPr>
+          <w:rFonts w:ascii="Courier New" w:hAnsi="Courier New" w:cs="Courier New"/>
+        </w:rPr>
+      </w:pPr>
+      <w:proofErr w:type="spellStart"/>
+      <w:proofErr w:type="gramStart"/>
+      <w:r>
+        <w:rPr>
+          <w:rFonts w:ascii="Courier New" w:hAnsi="Courier New" w:cs="Courier New"/>
+        </w:rPr>
+        <w:t>npm</w:t>
+      </w:r>
+      <w:proofErr w:type="spellEnd"/>
+      <w:proofErr w:type="gramEnd"/>
+      <w:r>
+        <w:rPr>
+          <w:rFonts w:ascii="Courier New" w:hAnsi="Courier New" w:cs="Courier New"/>
+        </w:rPr>
+        <w:t xml:space="preserve"> install gulp-</w:t>
+      </w:r>
+      <w:r>
+        <w:rPr>
+          <w:rFonts w:ascii="Courier New" w:hAnsi="Courier New" w:cs="Courier New"/>
+        </w:rPr>
+        <w:t>plumber</w:t>
+      </w:r>
+      <w:r>
+        <w:rPr>
+          <w:rFonts w:ascii="Courier New" w:hAnsi="Courier New" w:cs="Courier New"/>
+        </w:rPr>
+        <w:t xml:space="preserve"> --save-dev</w:t>
+      </w:r>
+    </w:p>
+    <w:p/>
+    <w:p>
+      <w:r>
+        <w:t>Add the new plugins to your gulp required list</w:t>
+      </w:r>
+    </w:p>
+    <w:p>
+      <w:pPr>
+        <w:spacing w:before="0" w:after="0"/>
+        <w:rPr>
+          <w:rFonts w:ascii="Courier New" w:hAnsi="Courier New" w:cs="Courier New"/>
+        </w:rPr>
+      </w:pPr>
+      <w:r>
+        <w:rPr>
+          <w:rFonts w:ascii="Courier New" w:hAnsi="Courier New" w:cs="Courier New"/>
+        </w:rPr>
+        <w:t xml:space="preserve">, </w:t>
+      </w:r>
+      <w:r>
+        <w:rPr>
+          <w:rFonts w:ascii="Courier New" w:hAnsi="Courier New" w:cs="Courier New"/>
+        </w:rPr>
+        <w:t>plumber</w:t>
+      </w:r>
+      <w:r>
+        <w:rPr>
+          <w:rFonts w:ascii="Courier New" w:hAnsi="Courier New" w:cs="Courier New"/>
+        </w:rPr>
+        <w:t xml:space="preserve"> = </w:t>
+      </w:r>
+      <w:proofErr w:type="gramStart"/>
+      <w:r>
+        <w:rPr>
+          <w:rFonts w:ascii="Courier New" w:hAnsi="Courier New" w:cs="Courier New"/>
+        </w:rPr>
+        <w:t>require(</w:t>
+      </w:r>
+      <w:proofErr w:type="gramEnd"/>
+      <w:r>
+        <w:rPr>
+          <w:rFonts w:ascii="Courier New" w:hAnsi="Courier New" w:cs="Courier New"/>
+        </w:rPr>
+        <w:t>'gulp-</w:t>
+      </w:r>
+      <w:r>
+        <w:rPr>
+          <w:rFonts w:ascii="Courier New" w:hAnsi="Courier New" w:cs="Courier New"/>
+        </w:rPr>
+        <w:t>plumber</w:t>
+      </w:r>
+      <w:r>
+        <w:rPr>
+          <w:rFonts w:ascii="Courier New" w:hAnsi="Courier New" w:cs="Courier New"/>
+        </w:rPr>
+        <w:t>')</w:t>
+      </w:r>
+      <w:r>
+        <w:rPr>
+          <w:rFonts w:ascii="Courier New" w:hAnsi="Courier New" w:cs="Courier New"/>
+        </w:rPr>
+        <w:t>;</w:t>
+      </w:r>
+    </w:p>
+    <w:p>
+      <w:pPr>
+        <w:spacing w:before="0" w:after="0"/>
+        <w:rPr>
+          <w:rFonts w:ascii="Courier New" w:hAnsi="Courier New" w:cs="Courier New"/>
+        </w:rPr>
+      </w:pPr>
+    </w:p>
+    <w:p>
+      <w:pPr>
+        <w:spacing w:before="0" w:after="0"/>
+        <w:rPr>
+          <w:rFonts w:ascii="Courier New" w:hAnsi="Courier New" w:cs="Courier New"/>
+        </w:rPr>
+      </w:pPr>
+    </w:p>
+    <w:p>
+      <w:pPr>
+        <w:spacing w:before="0" w:after="0"/>
+        <w:rPr>
+          <w:rFonts w:cs="Courier New"/>
+        </w:rPr>
+      </w:pPr>
+      <w:r>
+        <w:rPr>
+          <w:rFonts w:cs="Courier New"/>
+        </w:rPr>
+        <w:t xml:space="preserve">Add this to the top of your script file.  Our </w:t>
+      </w:r>
+      <w:r>
+        <w:rPr>
+          <w:rFonts w:cs="Courier New"/>
+          <w:b/>
+        </w:rPr>
+        <w:t>plumber</w:t>
+      </w:r>
+      <w:r>
+        <w:rPr>
+          <w:rFonts w:cs="Courier New"/>
+        </w:rPr>
+        <w:t xml:space="preserve"> will use this function for logging errors to the console.</w:t>
+      </w:r>
+    </w:p>
+    <w:p>
+      <w:pPr>
+        <w:spacing w:before="0" w:after="0"/>
+        <w:rPr>
+          <w:rFonts w:ascii="Courier New" w:hAnsi="Courier New" w:cs="Courier New"/>
+        </w:rPr>
+      </w:pPr>
+    </w:p>
+    <w:p>
+      <w:pPr>
+        <w:spacing w:before="0" w:after="0"/>
+        <w:rPr>
+          <w:rFonts w:ascii="Courier New" w:hAnsi="Courier New" w:cs="Courier New"/>
+        </w:rPr>
+      </w:pPr>
+      <w:proofErr w:type="spellStart"/>
+      <w:proofErr w:type="gramStart"/>
       <w:r>
         <w:rPr>
           <w:rFonts w:ascii="Courier New" w:hAnsi="Courier New" w:cs="Courier New"/>
@@ -2418,147 +3362,663 @@
         <w:t>var</w:t>
       </w:r>
       <w:proofErr w:type="spellEnd"/>
-      <w:r>
-        <w:rPr>
-          <w:rFonts w:ascii="Courier New" w:hAnsi="Courier New" w:cs="Courier New"/>
-        </w:rPr>
-        <w:t xml:space="preserve"> gulp = require('gulp')</w:t>
-      </w:r>
-      <w:r>
-        <w:rPr>
-          <w:rFonts w:ascii="Courier New" w:hAnsi="Courier New" w:cs="Courier New"/>
-        </w:rPr>
-        <w:br/>
-      </w:r>
-      <w:r>
-        <w:rPr>
-          <w:rFonts w:ascii="Courier New" w:hAnsi="Courier New" w:cs="Courier New"/>
-        </w:rPr>
-        <w:t xml:space="preserve">, </w:t>
-      </w:r>
-      <w:proofErr w:type="spellStart"/>
-      <w:r>
-        <w:rPr>
-          <w:rFonts w:ascii="Courier New" w:hAnsi="Courier New" w:cs="Courier New"/>
-        </w:rPr>
-        <w:t>runSequence</w:t>
-      </w:r>
-      <w:proofErr w:type="spellEnd"/>
-      <w:r>
-        <w:rPr>
-          <w:rFonts w:ascii="Courier New" w:hAnsi="Courier New" w:cs="Courier New"/>
-        </w:rPr>
-        <w:t xml:space="preserve"> = require('run-sequence')</w:t>
+      <w:proofErr w:type="gramEnd"/>
+      <w:r>
+        <w:rPr>
+          <w:rFonts w:ascii="Courier New" w:hAnsi="Courier New" w:cs="Courier New"/>
+        </w:rPr>
+        <w:t xml:space="preserve"> </w:t>
+      </w:r>
+      <w:proofErr w:type="spellStart"/>
+      <w:r>
+        <w:rPr>
+          <w:rFonts w:ascii="Courier New" w:hAnsi="Courier New" w:cs="Courier New"/>
+        </w:rPr>
+        <w:t>onError</w:t>
+      </w:r>
+      <w:proofErr w:type="spellEnd"/>
+      <w:r>
+        <w:rPr>
+          <w:rFonts w:ascii="Courier New" w:hAnsi="Courier New" w:cs="Courier New"/>
+        </w:rPr>
+        <w:t xml:space="preserve"> = function(err) {</w:t>
+      </w:r>
+    </w:p>
+    <w:p>
+      <w:pPr>
+        <w:spacing w:before="0" w:after="0"/>
+        <w:rPr>
+          <w:rFonts w:ascii="Courier New" w:hAnsi="Courier New" w:cs="Courier New"/>
+        </w:rPr>
+      </w:pPr>
+      <w:r>
+        <w:rPr>
+          <w:rFonts w:ascii="Courier New" w:hAnsi="Courier New" w:cs="Courier New"/>
+        </w:rPr>
+        <w:t xml:space="preserve">    </w:t>
+      </w:r>
+      <w:proofErr w:type="gramStart"/>
+      <w:r>
+        <w:rPr>
+          <w:rFonts w:ascii="Courier New" w:hAnsi="Courier New" w:cs="Courier New"/>
+        </w:rPr>
+        <w:t>console.log(</w:t>
+      </w:r>
+      <w:proofErr w:type="gramEnd"/>
+      <w:r>
+        <w:rPr>
+          <w:rFonts w:ascii="Courier New" w:hAnsi="Courier New" w:cs="Courier New"/>
+        </w:rPr>
+        <w:t>err);</w:t>
+      </w:r>
+    </w:p>
+    <w:p>
+      <w:pPr>
+        <w:spacing w:before="0" w:after="0"/>
+        <w:rPr>
+          <w:rFonts w:ascii="Courier New" w:hAnsi="Courier New" w:cs="Courier New"/>
+        </w:rPr>
+      </w:pPr>
+      <w:r>
+        <w:rPr>
+          <w:rFonts w:ascii="Courier New" w:hAnsi="Courier New" w:cs="Courier New"/>
+        </w:rPr>
+        <w:t>};</w:t>
       </w:r>
     </w:p>
     <w:p/>
+    <w:p>
+      <w:r>
+        <w:t xml:space="preserve">Add the plumber function to each Gulp task.  </w:t>
+      </w:r>
+    </w:p>
+    <w:p>
+      <w:pPr>
+        <w:spacing w:before="0" w:after="0"/>
+        <w:rPr>
+          <w:rFonts w:ascii="Courier New" w:hAnsi="Courier New" w:cs="Courier New"/>
+          <w:sz w:val="18"/>
+          <w:szCs w:val="18"/>
+        </w:rPr>
+      </w:pPr>
+      <w:r>
+        <w:rPr>
+          <w:rFonts w:ascii="Courier New" w:hAnsi="Courier New" w:cs="Courier New"/>
+          <w:sz w:val="18"/>
+          <w:szCs w:val="18"/>
+        </w:rPr>
+        <w:t>// ---------------------------------------------------------------</w:t>
+      </w:r>
+    </w:p>
+    <w:p>
+      <w:pPr>
+        <w:spacing w:before="0" w:after="0"/>
+        <w:rPr>
+          <w:rFonts w:ascii="Courier New" w:hAnsi="Courier New" w:cs="Courier New"/>
+          <w:sz w:val="18"/>
+          <w:szCs w:val="18"/>
+        </w:rPr>
+      </w:pPr>
+      <w:r>
+        <w:rPr>
+          <w:rFonts w:ascii="Courier New" w:hAnsi="Courier New" w:cs="Courier New"/>
+          <w:sz w:val="18"/>
+          <w:szCs w:val="18"/>
+        </w:rPr>
+        <w:t>// Watch specific tasks.  This is to support the use of newer.</w:t>
+      </w:r>
+    </w:p>
+    <w:p>
+      <w:pPr>
+        <w:spacing w:before="0" w:after="0"/>
+        <w:rPr>
+          <w:rFonts w:ascii="Courier New" w:hAnsi="Courier New" w:cs="Courier New"/>
+          <w:sz w:val="18"/>
+          <w:szCs w:val="18"/>
+        </w:rPr>
+      </w:pPr>
+      <w:r>
+        <w:rPr>
+          <w:rFonts w:ascii="Courier New" w:hAnsi="Courier New" w:cs="Courier New"/>
+          <w:sz w:val="18"/>
+          <w:szCs w:val="18"/>
+        </w:rPr>
+        <w:t>// ---------------------------------------------------------------</w:t>
+      </w:r>
+    </w:p>
+    <w:p>
+      <w:pPr>
+        <w:spacing w:before="0" w:after="0"/>
+        <w:rPr>
+          <w:rFonts w:ascii="Courier New" w:hAnsi="Courier New" w:cs="Courier New"/>
+          <w:sz w:val="18"/>
+          <w:szCs w:val="18"/>
+        </w:rPr>
+      </w:pPr>
+      <w:proofErr w:type="spellStart"/>
+      <w:proofErr w:type="gramStart"/>
+      <w:r>
+        <w:rPr>
+          <w:rFonts w:ascii="Courier New" w:hAnsi="Courier New" w:cs="Courier New"/>
+          <w:sz w:val="18"/>
+          <w:szCs w:val="18"/>
+        </w:rPr>
+        <w:t>gulp.task</w:t>
+      </w:r>
+      <w:proofErr w:type="spellEnd"/>
+      <w:r>
+        <w:rPr>
+          <w:rFonts w:ascii="Courier New" w:hAnsi="Courier New" w:cs="Courier New"/>
+          <w:sz w:val="18"/>
+          <w:szCs w:val="18"/>
+        </w:rPr>
+        <w:t>(</w:t>
+      </w:r>
+      <w:proofErr w:type="gramEnd"/>
+      <w:r>
+        <w:rPr>
+          <w:rFonts w:ascii="Courier New" w:hAnsi="Courier New" w:cs="Courier New"/>
+          <w:sz w:val="18"/>
+          <w:szCs w:val="18"/>
+        </w:rPr>
+        <w:t>'</w:t>
+      </w:r>
+      <w:proofErr w:type="spellStart"/>
+      <w:r>
+        <w:rPr>
+          <w:rFonts w:ascii="Courier New" w:hAnsi="Courier New" w:cs="Courier New"/>
+          <w:sz w:val="18"/>
+          <w:szCs w:val="18"/>
+        </w:rPr>
+        <w:t>watch:annotate</w:t>
+      </w:r>
+      <w:proofErr w:type="spellEnd"/>
+      <w:r>
+        <w:rPr>
+          <w:rFonts w:ascii="Courier New" w:hAnsi="Courier New" w:cs="Courier New"/>
+          <w:sz w:val="18"/>
+          <w:szCs w:val="18"/>
+        </w:rPr>
+        <w:t>', function () {</w:t>
+      </w:r>
+    </w:p>
+    <w:p>
+      <w:pPr>
+        <w:spacing w:before="0" w:after="0"/>
+        <w:rPr>
+          <w:rFonts w:ascii="Courier New" w:hAnsi="Courier New" w:cs="Courier New"/>
+          <w:sz w:val="18"/>
+          <w:szCs w:val="18"/>
+        </w:rPr>
+      </w:pPr>
+      <w:r>
+        <w:rPr>
+          <w:rFonts w:ascii="Courier New" w:hAnsi="Courier New" w:cs="Courier New"/>
+          <w:sz w:val="18"/>
+          <w:szCs w:val="18"/>
+        </w:rPr>
+        <w:t xml:space="preserve">    </w:t>
+      </w:r>
+      <w:proofErr w:type="gramStart"/>
+      <w:r>
+        <w:rPr>
+          <w:rFonts w:ascii="Courier New" w:hAnsi="Courier New" w:cs="Courier New"/>
+          <w:sz w:val="18"/>
+          <w:szCs w:val="18"/>
+        </w:rPr>
+        <w:t>return</w:t>
+      </w:r>
+      <w:proofErr w:type="gramEnd"/>
+      <w:r>
+        <w:rPr>
+          <w:rFonts w:ascii="Courier New" w:hAnsi="Courier New" w:cs="Courier New"/>
+          <w:sz w:val="18"/>
+          <w:szCs w:val="18"/>
+        </w:rPr>
+        <w:t xml:space="preserve"> </w:t>
+      </w:r>
+      <w:proofErr w:type="spellStart"/>
+      <w:r>
+        <w:rPr>
+          <w:rFonts w:ascii="Courier New" w:hAnsi="Courier New" w:cs="Courier New"/>
+          <w:sz w:val="18"/>
+          <w:szCs w:val="18"/>
+        </w:rPr>
+        <w:t>gulp.src</w:t>
+      </w:r>
+      <w:proofErr w:type="spellEnd"/>
+      <w:r>
+        <w:rPr>
+          <w:rFonts w:ascii="Courier New" w:hAnsi="Courier New" w:cs="Courier New"/>
+          <w:sz w:val="18"/>
+          <w:szCs w:val="18"/>
+        </w:rPr>
+        <w:t>(['</w:t>
+      </w:r>
+      <w:proofErr w:type="spellStart"/>
+      <w:r>
+        <w:rPr>
+          <w:rFonts w:ascii="Courier New" w:hAnsi="Courier New" w:cs="Courier New"/>
+          <w:sz w:val="18"/>
+          <w:szCs w:val="18"/>
+        </w:rPr>
+        <w:t>src</w:t>
+      </w:r>
+      <w:proofErr w:type="spellEnd"/>
+      <w:r>
+        <w:rPr>
+          <w:rFonts w:ascii="Courier New" w:hAnsi="Courier New" w:cs="Courier New"/>
+          <w:sz w:val="18"/>
+          <w:szCs w:val="18"/>
+        </w:rPr>
+        <w:t>/index.controller.js', '</w:t>
+      </w:r>
+      <w:proofErr w:type="spellStart"/>
+      <w:r>
+        <w:rPr>
+          <w:rFonts w:ascii="Courier New" w:hAnsi="Courier New" w:cs="Courier New"/>
+          <w:sz w:val="18"/>
+          <w:szCs w:val="18"/>
+        </w:rPr>
+        <w:t>src</w:t>
+      </w:r>
+      <w:proofErr w:type="spellEnd"/>
+      <w:r>
+        <w:rPr>
+          <w:rFonts w:ascii="Courier New" w:hAnsi="Courier New" w:cs="Courier New"/>
+          <w:sz w:val="18"/>
+          <w:szCs w:val="18"/>
+        </w:rPr>
+        <w:t>/core/**/*.</w:t>
+      </w:r>
+      <w:proofErr w:type="spellStart"/>
+      <w:r>
+        <w:rPr>
+          <w:rFonts w:ascii="Courier New" w:hAnsi="Courier New" w:cs="Courier New"/>
+          <w:sz w:val="18"/>
+          <w:szCs w:val="18"/>
+        </w:rPr>
+        <w:t>js</w:t>
+      </w:r>
+      <w:proofErr w:type="spellEnd"/>
+      <w:r>
+        <w:rPr>
+          <w:rFonts w:ascii="Courier New" w:hAnsi="Courier New" w:cs="Courier New"/>
+          <w:sz w:val="18"/>
+          <w:szCs w:val="18"/>
+        </w:rPr>
+        <w:t>', '</w:t>
+      </w:r>
+      <w:proofErr w:type="spellStart"/>
+      <w:r>
+        <w:rPr>
+          <w:rFonts w:ascii="Courier New" w:hAnsi="Courier New" w:cs="Courier New"/>
+          <w:sz w:val="18"/>
+          <w:szCs w:val="18"/>
+        </w:rPr>
+        <w:t>src</w:t>
+      </w:r>
+      <w:proofErr w:type="spellEnd"/>
+      <w:r>
+        <w:rPr>
+          <w:rFonts w:ascii="Courier New" w:hAnsi="Courier New" w:cs="Courier New"/>
+          <w:sz w:val="18"/>
+          <w:szCs w:val="18"/>
+        </w:rPr>
+        <w:t>/apps/**/*.</w:t>
+      </w:r>
+      <w:proofErr w:type="spellStart"/>
+      <w:r>
+        <w:rPr>
+          <w:rFonts w:ascii="Courier New" w:hAnsi="Courier New" w:cs="Courier New"/>
+          <w:sz w:val="18"/>
+          <w:szCs w:val="18"/>
+        </w:rPr>
+        <w:t>js</w:t>
+      </w:r>
+      <w:proofErr w:type="spellEnd"/>
+      <w:r>
+        <w:rPr>
+          <w:rFonts w:ascii="Courier New" w:hAnsi="Courier New" w:cs="Courier New"/>
+          <w:sz w:val="18"/>
+          <w:szCs w:val="18"/>
+        </w:rPr>
+        <w:t>', '!</w:t>
+      </w:r>
+      <w:proofErr w:type="spellStart"/>
+      <w:r>
+        <w:rPr>
+          <w:rFonts w:ascii="Courier New" w:hAnsi="Courier New" w:cs="Courier New"/>
+          <w:sz w:val="18"/>
+          <w:szCs w:val="18"/>
+        </w:rPr>
+        <w:t>src</w:t>
+      </w:r>
+      <w:proofErr w:type="spellEnd"/>
+      <w:r>
+        <w:rPr>
+          <w:rFonts w:ascii="Courier New" w:hAnsi="Courier New" w:cs="Courier New"/>
+          <w:sz w:val="18"/>
+          <w:szCs w:val="18"/>
+        </w:rPr>
+        <w:t>/core/lib/**/*', '!/**/*.min.js'], { base: '</w:t>
+      </w:r>
+      <w:proofErr w:type="spellStart"/>
+      <w:r>
+        <w:rPr>
+          <w:rFonts w:ascii="Courier New" w:hAnsi="Courier New" w:cs="Courier New"/>
+          <w:sz w:val="18"/>
+          <w:szCs w:val="18"/>
+        </w:rPr>
+        <w:t>src</w:t>
+      </w:r>
+      <w:proofErr w:type="spellEnd"/>
+      <w:r>
+        <w:rPr>
+          <w:rFonts w:ascii="Courier New" w:hAnsi="Courier New" w:cs="Courier New"/>
+          <w:sz w:val="18"/>
+          <w:szCs w:val="18"/>
+        </w:rPr>
+        <w:t>/./' })</w:t>
+      </w:r>
+    </w:p>
+    <w:p>
+      <w:pPr>
+        <w:spacing w:before="0" w:after="0"/>
+        <w:rPr>
+          <w:rFonts w:ascii="Courier New" w:hAnsi="Courier New" w:cs="Courier New"/>
+          <w:b/>
+          <w:szCs w:val="22"/>
+        </w:rPr>
+      </w:pPr>
+      <w:r>
+        <w:rPr>
+          <w:rFonts w:ascii="Courier New" w:hAnsi="Courier New" w:cs="Courier New"/>
+          <w:b/>
+          <w:szCs w:val="22"/>
+        </w:rPr>
+        <w:t xml:space="preserve">      .</w:t>
+      </w:r>
+      <w:proofErr w:type="gramStart"/>
+      <w:r>
+        <w:rPr>
+          <w:rFonts w:ascii="Courier New" w:hAnsi="Courier New" w:cs="Courier New"/>
+          <w:b/>
+          <w:szCs w:val="22"/>
+        </w:rPr>
+        <w:t>pipe(</w:t>
+      </w:r>
+      <w:proofErr w:type="gramEnd"/>
+      <w:r>
+        <w:rPr>
+          <w:rFonts w:ascii="Courier New" w:hAnsi="Courier New" w:cs="Courier New"/>
+          <w:b/>
+          <w:szCs w:val="22"/>
+        </w:rPr>
+        <w:t>plumber({</w:t>
+      </w:r>
+    </w:p>
+    <w:p>
+      <w:pPr>
+        <w:spacing w:before="0" w:after="0"/>
+        <w:rPr>
+          <w:rFonts w:ascii="Courier New" w:hAnsi="Courier New" w:cs="Courier New"/>
+          <w:b/>
+          <w:szCs w:val="22"/>
+        </w:rPr>
+      </w:pPr>
+      <w:r>
+        <w:rPr>
+          <w:rFonts w:ascii="Courier New" w:hAnsi="Courier New" w:cs="Courier New"/>
+          <w:b/>
+          <w:szCs w:val="22"/>
+        </w:rPr>
+        <w:t xml:space="preserve">        </w:t>
+      </w:r>
+      <w:proofErr w:type="spellStart"/>
+      <w:proofErr w:type="gramStart"/>
+      <w:r>
+        <w:rPr>
+          <w:rFonts w:ascii="Courier New" w:hAnsi="Courier New" w:cs="Courier New"/>
+          <w:b/>
+          <w:szCs w:val="22"/>
+        </w:rPr>
+        <w:t>errorHandler</w:t>
+      </w:r>
+      <w:proofErr w:type="spellEnd"/>
+      <w:proofErr w:type="gramEnd"/>
+      <w:r>
+        <w:rPr>
+          <w:rFonts w:ascii="Courier New" w:hAnsi="Courier New" w:cs="Courier New"/>
+          <w:b/>
+          <w:szCs w:val="22"/>
+        </w:rPr>
+        <w:t xml:space="preserve">: </w:t>
+      </w:r>
+      <w:proofErr w:type="spellStart"/>
+      <w:r>
+        <w:rPr>
+          <w:rFonts w:ascii="Courier New" w:hAnsi="Courier New" w:cs="Courier New"/>
+          <w:b/>
+          <w:szCs w:val="22"/>
+        </w:rPr>
+        <w:t>onError</w:t>
+      </w:r>
+      <w:proofErr w:type="spellEnd"/>
+    </w:p>
+    <w:p>
+      <w:pPr>
+        <w:spacing w:before="0" w:after="0"/>
+        <w:rPr>
+          <w:rFonts w:ascii="Courier New" w:hAnsi="Courier New" w:cs="Courier New"/>
+          <w:b/>
+          <w:szCs w:val="22"/>
+        </w:rPr>
+      </w:pPr>
+      <w:r>
+        <w:rPr>
+          <w:rFonts w:ascii="Courier New" w:hAnsi="Courier New" w:cs="Courier New"/>
+          <w:b/>
+          <w:szCs w:val="22"/>
+        </w:rPr>
+        <w:t xml:space="preserve">      })) </w:t>
+      </w:r>
+    </w:p>
+    <w:p>
+      <w:pPr>
+        <w:spacing w:before="0" w:after="0"/>
+        <w:rPr>
+          <w:rFonts w:ascii="Courier New" w:hAnsi="Courier New" w:cs="Courier New"/>
+          <w:sz w:val="18"/>
+          <w:szCs w:val="18"/>
+        </w:rPr>
+      </w:pPr>
+      <w:r>
+        <w:rPr>
+          <w:rFonts w:ascii="Courier New" w:hAnsi="Courier New" w:cs="Courier New"/>
+          <w:sz w:val="18"/>
+          <w:szCs w:val="18"/>
+        </w:rPr>
+        <w:t xml:space="preserve">      .</w:t>
+      </w:r>
+      <w:proofErr w:type="gramStart"/>
+      <w:r>
+        <w:rPr>
+          <w:rFonts w:ascii="Courier New" w:hAnsi="Courier New" w:cs="Courier New"/>
+          <w:sz w:val="18"/>
+          <w:szCs w:val="18"/>
+        </w:rPr>
+        <w:t>pipe(</w:t>
+      </w:r>
+      <w:proofErr w:type="gramEnd"/>
+      <w:r>
+        <w:rPr>
+          <w:rFonts w:ascii="Courier New" w:hAnsi="Courier New" w:cs="Courier New"/>
+          <w:sz w:val="18"/>
+          <w:szCs w:val="18"/>
+        </w:rPr>
+        <w:t>newer('</w:t>
+      </w:r>
+      <w:proofErr w:type="spellStart"/>
+      <w:r>
+        <w:rPr>
+          <w:rFonts w:ascii="Courier New" w:hAnsi="Courier New" w:cs="Courier New"/>
+          <w:sz w:val="18"/>
+          <w:szCs w:val="18"/>
+        </w:rPr>
+        <w:t>src</w:t>
+      </w:r>
+      <w:proofErr w:type="spellEnd"/>
+      <w:r>
+        <w:rPr>
+          <w:rFonts w:ascii="Courier New" w:hAnsi="Courier New" w:cs="Courier New"/>
+          <w:sz w:val="18"/>
+          <w:szCs w:val="18"/>
+        </w:rPr>
+        <w:t>/./'))</w:t>
+      </w:r>
+    </w:p>
+    <w:p>
+      <w:pPr>
+        <w:spacing w:before="0" w:after="0"/>
+        <w:rPr>
+          <w:rFonts w:ascii="Courier New" w:hAnsi="Courier New" w:cs="Courier New"/>
+          <w:sz w:val="18"/>
+          <w:szCs w:val="18"/>
+        </w:rPr>
+      </w:pPr>
+      <w:r>
+        <w:rPr>
+          <w:rFonts w:ascii="Courier New" w:hAnsi="Courier New" w:cs="Courier New"/>
+          <w:sz w:val="18"/>
+          <w:szCs w:val="18"/>
+        </w:rPr>
+        <w:t xml:space="preserve">      .</w:t>
+      </w:r>
+      <w:proofErr w:type="gramStart"/>
+      <w:r>
+        <w:rPr>
+          <w:rFonts w:ascii="Courier New" w:hAnsi="Courier New" w:cs="Courier New"/>
+          <w:sz w:val="18"/>
+          <w:szCs w:val="18"/>
+        </w:rPr>
+        <w:t>pipe(</w:t>
+      </w:r>
+      <w:proofErr w:type="spellStart"/>
+      <w:proofErr w:type="gramEnd"/>
+      <w:r>
+        <w:rPr>
+          <w:rFonts w:ascii="Courier New" w:hAnsi="Courier New" w:cs="Courier New"/>
+          <w:sz w:val="18"/>
+          <w:szCs w:val="18"/>
+        </w:rPr>
+        <w:t>ngAnnotate</w:t>
+      </w:r>
+      <w:proofErr w:type="spellEnd"/>
+      <w:r>
+        <w:rPr>
+          <w:rFonts w:ascii="Courier New" w:hAnsi="Courier New" w:cs="Courier New"/>
+          <w:sz w:val="18"/>
+          <w:szCs w:val="18"/>
+        </w:rPr>
+        <w:t>())</w:t>
+      </w:r>
+    </w:p>
+    <w:p>
+      <w:pPr>
+        <w:spacing w:before="0" w:after="0"/>
+        <w:rPr>
+          <w:rFonts w:ascii="Courier New" w:hAnsi="Courier New" w:cs="Courier New"/>
+          <w:sz w:val="18"/>
+          <w:szCs w:val="18"/>
+        </w:rPr>
+      </w:pPr>
+      <w:r>
+        <w:rPr>
+          <w:rFonts w:ascii="Courier New" w:hAnsi="Courier New" w:cs="Courier New"/>
+          <w:sz w:val="18"/>
+          <w:szCs w:val="18"/>
+        </w:rPr>
+        <w:t xml:space="preserve">      .</w:t>
+      </w:r>
+      <w:proofErr w:type="gramStart"/>
+      <w:r>
+        <w:rPr>
+          <w:rFonts w:ascii="Courier New" w:hAnsi="Courier New" w:cs="Courier New"/>
+          <w:sz w:val="18"/>
+          <w:szCs w:val="18"/>
+        </w:rPr>
+        <w:t>pipe(</w:t>
+      </w:r>
+      <w:proofErr w:type="spellStart"/>
+      <w:proofErr w:type="gramEnd"/>
+      <w:r>
+        <w:rPr>
+          <w:rFonts w:ascii="Courier New" w:hAnsi="Courier New" w:cs="Courier New"/>
+          <w:sz w:val="18"/>
+          <w:szCs w:val="18"/>
+        </w:rPr>
+        <w:t>gulp.dest</w:t>
+      </w:r>
+      <w:proofErr w:type="spellEnd"/>
+      <w:r>
+        <w:rPr>
+          <w:rFonts w:ascii="Courier New" w:hAnsi="Courier New" w:cs="Courier New"/>
+          <w:sz w:val="18"/>
+          <w:szCs w:val="18"/>
+        </w:rPr>
+        <w:t>('</w:t>
+      </w:r>
+      <w:proofErr w:type="spellStart"/>
+      <w:r>
+        <w:rPr>
+          <w:rFonts w:ascii="Courier New" w:hAnsi="Courier New" w:cs="Courier New"/>
+          <w:sz w:val="18"/>
+          <w:szCs w:val="18"/>
+        </w:rPr>
+        <w:t>src</w:t>
+      </w:r>
+      <w:proofErr w:type="spellEnd"/>
+      <w:r>
+        <w:rPr>
+          <w:rFonts w:ascii="Courier New" w:hAnsi="Courier New" w:cs="Courier New"/>
+          <w:sz w:val="18"/>
+          <w:szCs w:val="18"/>
+        </w:rPr>
+        <w:t>/./'));</w:t>
+      </w:r>
+    </w:p>
+    <w:p>
+      <w:pPr>
+        <w:spacing w:before="0" w:after="0"/>
+        <w:rPr>
+          <w:rFonts w:ascii="Courier New" w:hAnsi="Courier New" w:cs="Courier New"/>
+          <w:sz w:val="18"/>
+          <w:szCs w:val="18"/>
+        </w:rPr>
+      </w:pPr>
+      <w:r>
+        <w:rPr>
+          <w:rFonts w:ascii="Courier New" w:hAnsi="Courier New" w:cs="Courier New"/>
+          <w:sz w:val="18"/>
+          <w:szCs w:val="18"/>
+        </w:rPr>
+        <w:t>});</w:t>
+      </w:r>
+    </w:p>
     <w:p/>
     <w:p>
-      <w:pPr>
-        <w:pStyle w:val="Heading2"/>
-      </w:pPr>
-      <w:r>
-        <w:t xml:space="preserve">GULP TUTORIAL PART </w:t>
-      </w:r>
-      <w:r>
-        <w:t>6</w:t>
-      </w:r>
-      <w:r>
-        <w:t xml:space="preserve"> – Handling errors with Plumber</w:t>
-      </w:r>
-    </w:p>
-    <w:p>
-      <w:pPr>
-        <w:spacing w:before="0" w:after="0"/>
-        <w:rPr>
-          <w:rFonts w:ascii="Courier New" w:hAnsi="Courier New" w:cs="Courier New"/>
-        </w:rPr>
-      </w:pPr>
-      <w:proofErr w:type="spellStart"/>
-      <w:proofErr w:type="gramStart"/>
-      <w:r>
-        <w:rPr>
-          <w:rFonts w:ascii="Courier New" w:hAnsi="Courier New" w:cs="Courier New"/>
-        </w:rPr>
-        <w:t>var</w:t>
-      </w:r>
-      <w:proofErr w:type="spellEnd"/>
-      <w:proofErr w:type="gramEnd"/>
-      <w:r>
-        <w:rPr>
-          <w:rFonts w:ascii="Courier New" w:hAnsi="Courier New" w:cs="Courier New"/>
-        </w:rPr>
-        <w:t xml:space="preserve"> </w:t>
-      </w:r>
-      <w:proofErr w:type="spellStart"/>
-      <w:r>
-        <w:rPr>
-          <w:rFonts w:ascii="Courier New" w:hAnsi="Courier New" w:cs="Courier New"/>
-        </w:rPr>
-        <w:t>onError</w:t>
-      </w:r>
-      <w:proofErr w:type="spellEnd"/>
-      <w:r>
-        <w:rPr>
-          <w:rFonts w:ascii="Courier New" w:hAnsi="Courier New" w:cs="Courier New"/>
-        </w:rPr>
-        <w:t xml:space="preserve"> = function(err) {</w:t>
-      </w:r>
-    </w:p>
-    <w:p>
-      <w:pPr>
-        <w:spacing w:before="0" w:after="0"/>
-        <w:rPr>
-          <w:rFonts w:ascii="Courier New" w:hAnsi="Courier New" w:cs="Courier New"/>
-        </w:rPr>
-      </w:pPr>
-      <w:r>
-        <w:rPr>
-          <w:rFonts w:ascii="Courier New" w:hAnsi="Courier New" w:cs="Courier New"/>
-        </w:rPr>
-        <w:t xml:space="preserve">    </w:t>
-      </w:r>
-      <w:proofErr w:type="gramStart"/>
-      <w:r>
-        <w:rPr>
-          <w:rFonts w:ascii="Courier New" w:hAnsi="Courier New" w:cs="Courier New"/>
-        </w:rPr>
-        <w:t>console.log(</w:t>
-      </w:r>
-      <w:proofErr w:type="gramEnd"/>
-      <w:r>
-        <w:rPr>
-          <w:rFonts w:ascii="Courier New" w:hAnsi="Courier New" w:cs="Courier New"/>
-        </w:rPr>
-        <w:t>err);</w:t>
-      </w:r>
-    </w:p>
-    <w:p>
-      <w:pPr>
-        <w:spacing w:before="0" w:after="0"/>
-        <w:rPr>
-          <w:rFonts w:ascii="Courier New" w:hAnsi="Courier New" w:cs="Courier New"/>
-        </w:rPr>
-      </w:pPr>
-      <w:r>
-        <w:rPr>
-          <w:rFonts w:ascii="Courier New" w:hAnsi="Courier New" w:cs="Courier New"/>
-        </w:rPr>
-        <w:t>};</w:t>
-      </w:r>
-    </w:p>
-    <w:p/>
-    <w:p>
-      <w:r>
-        <w:t xml:space="preserve">NOTE: Place this at the top of the page.  It won’t be automatically hoisted when using </w:t>
-      </w:r>
-      <w:proofErr w:type="spellStart"/>
-      <w:r>
-        <w:t>var</w:t>
-      </w:r>
-      <w:proofErr w:type="spellEnd"/>
-      <w:r>
-        <w:t xml:space="preserve"> to initiate.  (Verify this)</w:t>
+      <w:r>
+        <w:t xml:space="preserve">The following tutorials will implement this </w:t>
+      </w:r>
+      <w:r>
+        <w:rPr>
+          <w:b/>
+        </w:rPr>
+        <w:t>plumber</w:t>
+      </w:r>
+      <w:r>
+        <w:t xml:space="preserve"> function with each task we create.</w:t>
       </w:r>
     </w:p>
     <w:p/>
@@ -18231,20 +19691,6 @@
           <w:t>http://sass-lang.com/</w:t>
         </w:r>
       </w:hyperlink>
-    </w:p>
-    <w:p>
-      <w:pPr>
-        <w:pStyle w:val="Heading2"/>
-      </w:pPr>
-      <w:r>
-        <w:t xml:space="preserve">GULP TUTORIAL PART </w:t>
-      </w:r>
-      <w:r>
-        <w:t>15</w:t>
-      </w:r>
-      <w:r>
-        <w:t xml:space="preserve"> – CSS Remove Task</w:t>
-      </w:r>
     </w:p>
     <w:p/>
     <w:p>
@@ -22932,7 +24378,7 @@
 </file>
 
 <file path=customXml/itemProps1.xml><?xml version="1.0" encoding="utf-8"?>
-<ds:datastoreItem xmlns:ds="http://schemas.openxmlformats.org/officeDocument/2006/customXml" ds:itemID="{3D03490B-33C6-4C6F-A4F9-6798E8A21A9E}">
+<ds:datastoreItem xmlns:ds="http://schemas.openxmlformats.org/officeDocument/2006/customXml" ds:itemID="{4C44D80E-3CA2-4F24-ABBD-E7E6F96E25C4}">
   <ds:schemaRefs>
     <ds:schemaRef ds:uri="http://schemas.openxmlformats.org/officeDocument/2006/bibliography"/>
   </ds:schemaRefs>

--- a/docs/mashupWorkflow/gulp/Gulp.docx
+++ b/docs/mashupWorkflow/gulp/Gulp.docx
@@ -20138,8 +20138,6 @@
         </w:rPr>
         <w:t>};</w:t>
       </w:r>
-      <w:bookmarkStart w:id="0" w:name="_GoBack"/>
-      <w:bookmarkEnd w:id="0"/>
     </w:p>
     <w:p/>
     <w:p>
@@ -20801,7 +20799,7 @@
       <w:pPr>
         <w:spacing w:before="0" w:after="0"/>
       </w:pPr>
-      <w:hyperlink r:id="rId46" w:history="1">
+      <w:hyperlink r:id="rId46" w:anchor="use-an-options-file" w:history="1">
         <w:r>
           <w:rPr>
             <w:rStyle w:val="Hyperlink"/>
@@ -23273,10 +23271,7 @@
     </w:p>
     <w:p>
       <w:r>
-        <w:t>There isn’t much in the way of documentation but the source code is available and you have access to the author here.</w:t>
-      </w:r>
-      <w:r>
-        <w:t xml:space="preserve"> </w:t>
+        <w:t xml:space="preserve">There isn’t much in the way of documentation but the source code is available and you have access to the author here. </w:t>
       </w:r>
     </w:p>
     <w:p>
@@ -28163,18 +28158,18 @@
         <w:t xml:space="preserve"> plugin.  </w:t>
       </w:r>
     </w:p>
-    <w:p>
-      <w:r>
-        <w:t xml:space="preserve">Install the </w:t>
-      </w:r>
-      <w:r>
+    <w:p/>
+    <w:p>
+      <w:pPr>
         <w:rPr>
           <w:b/>
         </w:rPr>
-        <w:t>gulp-sass</w:t>
-      </w:r>
-      <w:r>
-        <w:t xml:space="preserve"> plugin</w:t>
+      </w:pPr>
+      <w:r>
+        <w:rPr>
+          <w:b/>
+        </w:rPr>
+        <w:t>From the command-line install</w:t>
       </w:r>
     </w:p>
     <w:p>
@@ -28219,8 +28214,16 @@
       </w:pPr>
     </w:p>
     <w:p>
-      <w:r>
-        <w:t>Add the new plugins to your gulp required list</w:t>
+      <w:pPr>
+        <w:rPr>
+          <w:b/>
+        </w:rPr>
+      </w:pPr>
+      <w:r>
+        <w:rPr>
+          <w:b/>
+        </w:rPr>
+        <w:t>Add the module to the gulp file</w:t>
       </w:r>
     </w:p>
     <w:p>
@@ -28252,8 +28255,16 @@
     </w:p>
     <w:p/>
     <w:p>
-      <w:r>
-        <w:t>Add the new task to your gulpfile.js</w:t>
+      <w:pPr>
+        <w:rPr>
+          <w:b/>
+        </w:rPr>
+      </w:pPr>
+      <w:r>
+        <w:rPr>
+          <w:b/>
+        </w:rPr>
+        <w:t>Add the task to the gulp file</w:t>
       </w:r>
     </w:p>
     <w:p>
@@ -28445,8 +28456,16 @@
     </w:p>
     <w:p/>
     <w:p>
-      <w:r>
-        <w:t>Add to the default task.</w:t>
+      <w:pPr>
+        <w:rPr>
+          <w:b/>
+        </w:rPr>
+      </w:pPr>
+      <w:r>
+        <w:rPr>
+          <w:b/>
+        </w:rPr>
+        <w:t>Add the new task to the default task</w:t>
       </w:r>
     </w:p>
     <w:p>
@@ -28529,8 +28548,16 @@
     </w:p>
     <w:p/>
     <w:p>
-      <w:r>
-        <w:t>Run the default task.</w:t>
+      <w:pPr>
+        <w:rPr>
+          <w:b/>
+        </w:rPr>
+      </w:pPr>
+      <w:r>
+        <w:rPr>
+          <w:b/>
+        </w:rPr>
+        <w:t>Run the default task</w:t>
       </w:r>
     </w:p>
     <w:p>
@@ -28620,7 +28647,13 @@
         <w:rPr>
           <w:b/>
         </w:rPr>
-        <w:t>Current state of code</w:t>
+        <w:t>The c</w:t>
+      </w:r>
+      <w:r>
+        <w:rPr>
+          <w:b/>
+        </w:rPr>
+        <w:t>urrent state of code</w:t>
       </w:r>
     </w:p>
     <w:p>
@@ -39605,57 +39638,102 @@
         <w:t xml:space="preserve"> during development</w:t>
       </w:r>
       <w:r>
-        <w:t>.  For dealing with files as they change we can use the Watch plugin.</w:t>
-      </w:r>
-    </w:p>
-    <w:p>
-      <w:r>
-        <w:t>When the watch is triggered it executes whatever tasks you have assigned</w:t>
-      </w:r>
-      <w:r>
-        <w:t xml:space="preserve"> to it. </w:t>
+        <w:t xml:space="preserve"> where files are changes one at time</w:t>
+      </w:r>
+      <w:r>
+        <w:t>.  For dealing with</w:t>
+      </w:r>
+      <w:r>
+        <w:t xml:space="preserve"> individual</w:t>
+      </w:r>
+      <w:r>
+        <w:t xml:space="preserve"> files as they change we can use the Watch plugin.</w:t>
+      </w:r>
+    </w:p>
+    <w:p>
+      <w:r>
+        <w:t xml:space="preserve">When the watch is triggered </w:t>
+      </w:r>
+      <w:r>
+        <w:rPr>
+          <w:rFonts w:ascii="Courier New" w:hAnsi="Courier New" w:cs="Courier New"/>
+        </w:rPr>
+        <w:t>gulp.watch</w:t>
+      </w:r>
+      <w:r>
+        <w:t xml:space="preserve"> tasks execute.</w:t>
+      </w:r>
+      <w:r>
+        <w:t xml:space="preserve"> </w:t>
       </w:r>
     </w:p>
     <w:p/>
     <w:p>
-      <w:r>
-        <w:t xml:space="preserve">Install the </w:t>
-      </w:r>
-      <w:r>
+      <w:pPr>
         <w:rPr>
           <w:b/>
         </w:rPr>
-        <w:t>gulp-</w:t>
-      </w:r>
+      </w:pPr>
       <w:r>
         <w:rPr>
           <w:b/>
         </w:rPr>
+        <w:t>From the command-line install</w:t>
+      </w:r>
+    </w:p>
+    <w:p>
+      <w:pPr>
+        <w:rPr>
+          <w:rFonts w:ascii="Courier New" w:hAnsi="Courier New" w:cs="Courier New"/>
+        </w:rPr>
+      </w:pPr>
+      <w:proofErr w:type="gramStart"/>
+      <w:r>
+        <w:rPr>
+          <w:rFonts w:ascii="Courier New" w:hAnsi="Courier New" w:cs="Courier New"/>
+        </w:rPr>
+        <w:t>npm</w:t>
+      </w:r>
+      <w:proofErr w:type="gramEnd"/>
+      <w:r>
+        <w:rPr>
+          <w:rFonts w:ascii="Courier New" w:hAnsi="Courier New" w:cs="Courier New"/>
+        </w:rPr>
+        <w:t xml:space="preserve"> install gulp-</w:t>
+      </w:r>
+      <w:r>
+        <w:rPr>
+          <w:rFonts w:ascii="Courier New" w:hAnsi="Courier New" w:cs="Courier New"/>
+        </w:rPr>
         <w:t>watch</w:t>
       </w:r>
       <w:r>
-        <w:t xml:space="preserve"> plugin.</w:t>
-      </w:r>
-    </w:p>
-    <w:p>
-      <w:pPr>
-        <w:rPr>
-          <w:rFonts w:ascii="Courier New" w:hAnsi="Courier New" w:cs="Courier New"/>
-        </w:rPr>
-      </w:pPr>
-      <w:proofErr w:type="gramStart"/>
-      <w:r>
-        <w:rPr>
-          <w:rFonts w:ascii="Courier New" w:hAnsi="Courier New" w:cs="Courier New"/>
-        </w:rPr>
-        <w:t>npm</w:t>
-      </w:r>
-      <w:proofErr w:type="gramEnd"/>
-      <w:r>
-        <w:rPr>
-          <w:rFonts w:ascii="Courier New" w:hAnsi="Courier New" w:cs="Courier New"/>
-        </w:rPr>
-        <w:t xml:space="preserve"> install gulp-</w:t>
+        <w:rPr>
+          <w:rFonts w:ascii="Courier New" w:hAnsi="Courier New" w:cs="Courier New"/>
+        </w:rPr>
+        <w:t xml:space="preserve"> --save-dev</w:t>
+      </w:r>
+    </w:p>
+    <w:p/>
+    <w:p>
+      <w:pPr>
+        <w:rPr>
+          <w:b/>
+        </w:rPr>
+      </w:pPr>
+      <w:r>
+        <w:rPr>
+          <w:b/>
+        </w:rPr>
+        <w:t>Add the module to the gulp file</w:t>
+      </w:r>
+    </w:p>
+    <w:p>
+      <w:r>
+        <w:rPr>
+          <w:rFonts w:ascii="Courier New" w:hAnsi="Courier New" w:cs="Courier New"/>
+        </w:rPr>
+        <w:t xml:space="preserve">, </w:t>
       </w:r>
       <w:r>
         <w:rPr>
@@ -39667,65 +39745,47 @@
         <w:rPr>
           <w:rFonts w:ascii="Courier New" w:hAnsi="Courier New" w:cs="Courier New"/>
         </w:rPr>
-        <w:t xml:space="preserve"> --save-dev</w:t>
+        <w:t xml:space="preserve"> = </w:t>
+      </w:r>
+      <w:proofErr w:type="gramStart"/>
+      <w:r>
+        <w:rPr>
+          <w:rFonts w:ascii="Courier New" w:hAnsi="Courier New" w:cs="Courier New"/>
+        </w:rPr>
+        <w:t>require(</w:t>
+      </w:r>
+      <w:proofErr w:type="gramEnd"/>
+      <w:r>
+        <w:rPr>
+          <w:rFonts w:ascii="Courier New" w:hAnsi="Courier New" w:cs="Courier New"/>
+        </w:rPr>
+        <w:t>'gulp-</w:t>
+      </w:r>
+      <w:r>
+        <w:rPr>
+          <w:rFonts w:ascii="Courier New" w:hAnsi="Courier New" w:cs="Courier New"/>
+        </w:rPr>
+        <w:t>watch</w:t>
+      </w:r>
+      <w:r>
+        <w:rPr>
+          <w:rFonts w:ascii="Courier New" w:hAnsi="Courier New" w:cs="Courier New"/>
+        </w:rPr>
+        <w:t>')</w:t>
       </w:r>
     </w:p>
     <w:p/>
     <w:p>
-      <w:r>
-        <w:t>Add the new plugins to your gulp required list</w:t>
-      </w:r>
-    </w:p>
-    <w:p>
-      <w:r>
-        <w:rPr>
-          <w:rFonts w:ascii="Courier New" w:hAnsi="Courier New" w:cs="Courier New"/>
-        </w:rPr>
-        <w:t xml:space="preserve">, </w:t>
-      </w:r>
-      <w:r>
-        <w:rPr>
-          <w:rFonts w:ascii="Courier New" w:hAnsi="Courier New" w:cs="Courier New"/>
-        </w:rPr>
-        <w:t>watch</w:t>
-      </w:r>
-      <w:r>
-        <w:rPr>
-          <w:rFonts w:ascii="Courier New" w:hAnsi="Courier New" w:cs="Courier New"/>
-        </w:rPr>
-        <w:t xml:space="preserve"> = </w:t>
-      </w:r>
-      <w:proofErr w:type="gramStart"/>
-      <w:r>
-        <w:rPr>
-          <w:rFonts w:ascii="Courier New" w:hAnsi="Courier New" w:cs="Courier New"/>
-        </w:rPr>
-        <w:t>require(</w:t>
-      </w:r>
-      <w:proofErr w:type="gramEnd"/>
-      <w:r>
-        <w:rPr>
-          <w:rFonts w:ascii="Courier New" w:hAnsi="Courier New" w:cs="Courier New"/>
-        </w:rPr>
-        <w:t>'gulp-</w:t>
-      </w:r>
-      <w:r>
-        <w:rPr>
-          <w:rFonts w:ascii="Courier New" w:hAnsi="Courier New" w:cs="Courier New"/>
-        </w:rPr>
-        <w:t>watch</w:t>
-      </w:r>
-      <w:r>
-        <w:rPr>
-          <w:rFonts w:ascii="Courier New" w:hAnsi="Courier New" w:cs="Courier New"/>
-        </w:rPr>
-        <w:t>')</w:t>
-      </w:r>
-    </w:p>
-    <w:p/>
-    <w:p>
-      <w:r>
-        <w:t>Add the new task to your gulpfile.js</w:t>
+      <w:pPr>
+        <w:rPr>
+          <w:b/>
+        </w:rPr>
+      </w:pPr>
+      <w:r>
+        <w:rPr>
+          <w:b/>
+        </w:rPr>
+        <w:t>Add the task to the gulp file</w:t>
       </w:r>
     </w:p>
     <w:p>
@@ -40972,7 +41032,31 @@
         </w:rPr>
       </w:pPr>
     </w:p>
-    <w:p/>
+    <w:p>
+      <w:pPr>
+        <w:rPr>
+          <w:b/>
+        </w:rPr>
+      </w:pPr>
+      <w:r>
+        <w:rPr>
+          <w:b/>
+        </w:rPr>
+        <w:t xml:space="preserve">Add </w:t>
+      </w:r>
+      <w:r>
+        <w:rPr>
+          <w:b/>
+        </w:rPr>
+        <w:t>another</w:t>
+      </w:r>
+      <w:r>
+        <w:rPr>
+          <w:b/>
+        </w:rPr>
+        <w:t xml:space="preserve"> task to the gulp file</w:t>
+      </w:r>
+    </w:p>
     <w:p>
       <w:r>
         <w:t>Also add this supporting watch task.  This helped improve performance with the “newer” plugin.</w:t>
@@ -41285,6 +41369,19 @@
       </w:pPr>
     </w:p>
     <w:p>
+      <w:pPr>
+        <w:rPr>
+          <w:b/>
+        </w:rPr>
+      </w:pPr>
+      <w:r>
+        <w:rPr>
+          <w:b/>
+        </w:rPr>
+        <w:t>Add the new task to the default task</w:t>
+      </w:r>
+    </w:p>
+    <w:p>
       <w:r>
         <w:t>Add the new “watch” task to the default task.  The default task will execute all the tasks in the sequence specified by the runSequence function.  The last task run is the watch task which contains ten individual watch tasks.  This time, when you run the Gulp default task, the command line will not return control to you.  To break out of this press CTRL + C and then answer the prompt with “y”.</w:t>
       </w:r>
@@ -41407,22 +41504,37 @@
           <w:rFonts w:ascii="Courier New" w:hAnsi="Courier New" w:cs="Courier New"/>
           <w:sz w:val="20"/>
         </w:rPr>
-        <w:t xml:space="preserve">                ,'watch');</w:t>
-      </w:r>
-    </w:p>
-    <w:p>
-      <w:pPr>
-        <w:spacing w:before="0" w:after="0"/>
-        <w:rPr>
-          <w:rFonts w:ascii="Courier New" w:hAnsi="Courier New" w:cs="Courier New"/>
+        <w:t xml:space="preserve">                </w:t>
+      </w:r>
+      <w:r>
+        <w:rPr>
+          <w:rFonts w:ascii="Courier New" w:hAnsi="Courier New" w:cs="Courier New"/>
+          <w:b/>
           <w:sz w:val="20"/>
         </w:rPr>
-      </w:pPr>
+        <w:t>,'watch'</w:t>
+      </w:r>
       <w:r>
         <w:rPr>
           <w:rFonts w:ascii="Courier New" w:hAnsi="Courier New" w:cs="Courier New"/>
           <w:sz w:val="20"/>
         </w:rPr>
+        <w:t>);</w:t>
+      </w:r>
+    </w:p>
+    <w:p>
+      <w:pPr>
+        <w:spacing w:before="0" w:after="0"/>
+        <w:rPr>
+          <w:rFonts w:ascii="Courier New" w:hAnsi="Courier New" w:cs="Courier New"/>
+          <w:sz w:val="20"/>
+        </w:rPr>
+      </w:pPr>
+      <w:r>
+        <w:rPr>
+          <w:rFonts w:ascii="Courier New" w:hAnsi="Courier New" w:cs="Courier New"/>
+          <w:sz w:val="20"/>
+        </w:rPr>
         <w:t>});</w:t>
       </w:r>
     </w:p>
@@ -41436,14 +41548,22 @@
       </w:pPr>
     </w:p>
     <w:p>
-      <w:r>
+      <w:pPr>
+        <w:rPr>
+          <w:b/>
+        </w:rPr>
+      </w:pPr>
+      <w:r>
+        <w:rPr>
+          <w:b/>
+        </w:rPr>
         <w:t>Run the default</w:t>
       </w:r>
       <w:r>
+        <w:rPr>
+          <w:b/>
+        </w:rPr>
         <w:t xml:space="preserve"> task</w:t>
-      </w:r>
-      <w:r>
-        <w:t>.</w:t>
       </w:r>
     </w:p>
     <w:p>
@@ -41578,7 +41698,19 @@
         <w:t>annotate</w:t>
       </w:r>
       <w:r>
-        <w:t xml:space="preserve"> task ran against the changed JavaScript code.  Then the file was copied to the </w:t>
+        <w:t xml:space="preserve"> task </w:t>
+      </w:r>
+      <w:r>
+        <w:t>runs</w:t>
+      </w:r>
+      <w:r>
+        <w:t xml:space="preserve"> against the changed JavaScript code.  Then the file </w:t>
+      </w:r>
+      <w:r>
+        <w:t>is</w:t>
+      </w:r>
+      <w:r>
+        <w:t xml:space="preserve"> copied to the </w:t>
       </w:r>
       <w:r>
         <w:rPr>
@@ -41625,6 +41757,9 @@
     <w:p>
       <w:r>
         <w:t xml:space="preserve">Completed code for this tutorial can be found at </w:t>
+      </w:r>
+      <w:r>
+        <w:t>here.</w:t>
       </w:r>
     </w:p>
     <w:p>
@@ -41769,6 +41904,13 @@
     <w:p>
       <w:pPr>
         <w:rPr>
+          <w:b/>
+        </w:rPr>
+      </w:pPr>
+    </w:p>
+    <w:p>
+      <w:pPr>
+        <w:rPr>
           <w:rStyle w:val="SubtleEmphasis"/>
           <w:b/>
         </w:rPr>
@@ -41830,6 +41972,13 @@
         </w:rPr>
         <w:t>version</w:t>
       </w:r>
+    </w:p>
+    <w:p>
+      <w:pPr>
+        <w:rPr>
+          <w:b/>
+        </w:rPr>
+      </w:pPr>
     </w:p>
     <w:p>
       <w:pPr>
@@ -41886,11 +42035,13 @@
         <w:t xml:space="preserve"> [plugin-name] --save-dev</w:t>
       </w:r>
     </w:p>
+    <w:p/>
     <w:p>
       <w:r>
         <w:t>For example if you want to minify and concatenate your JavaScript for performance you would install two plugins.</w:t>
       </w:r>
     </w:p>
+    <w:p/>
     <w:p>
       <w:r>
         <w:t>Perform a quick google search and you’ll find this site</w:t>
@@ -41926,6 +42077,13 @@
         </w:rPr>
         <w:t xml:space="preserve"> install grunt-contrib-uglify --save-dev</w:t>
       </w:r>
+    </w:p>
+    <w:p>
+      <w:pPr>
+        <w:rPr>
+          <w:rFonts w:cs="Courier New"/>
+        </w:rPr>
+      </w:pPr>
     </w:p>
     <w:p>
       <w:pPr>
@@ -41983,10 +42141,17 @@
           <w:b/>
         </w:rPr>
       </w:pPr>
-      <w:r>
+    </w:p>
+    <w:p>
+      <w:pPr>
         <w:rPr>
           <w:b/>
         </w:rPr>
+      </w:pPr>
+      <w:r>
+        <w:rPr>
+          <w:b/>
+        </w:rPr>
         <w:t>Retrieve Gulp version</w:t>
       </w:r>
     </w:p>
@@ -42015,10 +42180,17 @@
           <w:b/>
         </w:rPr>
       </w:pPr>
-      <w:r>
+    </w:p>
+    <w:p>
+      <w:pPr>
         <w:rPr>
           <w:b/>
         </w:rPr>
+      </w:pPr>
+      <w:r>
+        <w:rPr>
+          <w:b/>
+        </w:rPr>
         <w:t xml:space="preserve">Every </w:t>
       </w:r>
       <w:r>
@@ -42061,10 +42233,17 @@
           <w:b/>
         </w:rPr>
       </w:pPr>
-      <w:r>
+    </w:p>
+    <w:p>
+      <w:pPr>
         <w:rPr>
           <w:b/>
         </w:rPr>
+      </w:pPr>
+      <w:r>
+        <w:rPr>
+          <w:b/>
+        </w:rPr>
         <w:t>It’s useful to run specific tasks that you have configured</w:t>
       </w:r>
     </w:p>
@@ -42107,10 +42286,17 @@
           <w:b/>
         </w:rPr>
       </w:pPr>
-      <w:r>
+    </w:p>
+    <w:p>
+      <w:pPr>
         <w:rPr>
           <w:b/>
         </w:rPr>
+      </w:pPr>
+      <w:r>
+        <w:rPr>
+          <w:b/>
+        </w:rPr>
         <w:t>Get a list of grunt commands</w:t>
       </w:r>
     </w:p>
@@ -42133,10 +42319,17 @@
           <w:b/>
         </w:rPr>
       </w:pPr>
-      <w:r>
+    </w:p>
+    <w:p>
+      <w:pPr>
         <w:rPr>
           <w:b/>
         </w:rPr>
+      </w:pPr>
+      <w:r>
+        <w:rPr>
+          <w:b/>
+        </w:rPr>
         <w:t>To verify a plugin is not blacklisted</w:t>
       </w:r>
     </w:p>
@@ -42152,6 +42345,13 @@
         </w:rPr>
         <w:t>Gulp --verify</w:t>
       </w:r>
+    </w:p>
+    <w:p>
+      <w:pPr>
+        <w:rPr>
+          <w:b/>
+        </w:rPr>
+      </w:pPr>
     </w:p>
     <w:p>
       <w:pPr>
@@ -42222,6 +42422,12 @@
     </w:p>
     <w:p>
       <w:r>
+        <w:t>Here are some of the more common Glob patterns.</w:t>
+      </w:r>
+    </w:p>
+    <w:p/>
+    <w:p>
+      <w:r>
         <w:t>“</w:t>
       </w:r>
       <w:proofErr w:type="gramStart"/>
@@ -42267,13 +42473,51 @@
         <w:t>folders</w:t>
       </w:r>
     </w:p>
+    <w:p>
+      <w:r>
+        <w:t>“**/*.js” – all JavaScript files</w:t>
+      </w:r>
+    </w:p>
+    <w:p>
+      <w:proofErr w:type="gramStart"/>
+      <w:r>
+        <w:t>“!*</w:t>
+      </w:r>
+      <w:proofErr w:type="gramEnd"/>
+      <w:r>
+        <w:t>*/*.min.js” – excludes all minified JavaScript files</w:t>
+      </w:r>
+    </w:p>
+    <w:p>
+      <w:proofErr w:type="gramStart"/>
+      <w:r>
+        <w:t>“!app</w:t>
+      </w:r>
+      <w:proofErr w:type="gramEnd"/>
+      <w:r>
+        <w:t>/lib/**/*” – excludes all files in the lib folder.</w:t>
+      </w:r>
+    </w:p>
+    <w:p/>
     <w:p>
       <w:hyperlink r:id="rId68" w:history="1">
         <w:r>
           <w:rPr>
             <w:rStyle w:val="Hyperlink"/>
           </w:rPr>
-          <w:t>https://github.com/isaacs/node-glob</w:t>
+          <w:t>https://github.com/isaacs/n</w:t>
+        </w:r>
+        <w:r>
+          <w:rPr>
+            <w:rStyle w:val="Hyperlink"/>
+          </w:rPr>
+          <w:t>o</w:t>
+        </w:r>
+        <w:r>
+          <w:rPr>
+            <w:rStyle w:val="Hyperlink"/>
+          </w:rPr>
+          <w:t>de-glob</w:t>
         </w:r>
       </w:hyperlink>
     </w:p>
@@ -42283,7 +42527,19 @@
           <w:rPr>
             <w:rStyle w:val="Hyperlink"/>
           </w:rPr>
-          <w:t>http://mywiki.wooledge.org/glob#preview</w:t>
+          <w:t>http://mywiki.wooledge.org/glob#previ</w:t>
+        </w:r>
+        <w:r>
+          <w:rPr>
+            <w:rStyle w:val="Hyperlink"/>
+          </w:rPr>
+          <w:t>e</w:t>
+        </w:r>
+        <w:r>
+          <w:rPr>
+            <w:rStyle w:val="Hyperlink"/>
+          </w:rPr>
+          <w:t>w</w:t>
         </w:r>
       </w:hyperlink>
     </w:p>
@@ -42311,105 +42567,129 @@
     </w:p>
     <w:p>
       <w:pPr>
-        <w:pStyle w:val="ListParagraph"/>
-        <w:numPr>
-          <w:ilvl w:val="0"/>
-          <w:numId w:val="2"/>
-        </w:numPr>
-      </w:pPr>
-      <w:r>
+        <w:rPr>
+          <w:b/>
+        </w:rPr>
+      </w:pPr>
+      <w:r>
+        <w:rPr>
+          <w:b/>
+        </w:rPr>
         <w:t>Find outdated modules</w:t>
       </w:r>
     </w:p>
     <w:p>
       <w:pPr>
-        <w:pStyle w:val="ListParagraph"/>
-        <w:numPr>
-          <w:ilvl w:val="1"/>
-          <w:numId w:val="2"/>
-        </w:numPr>
-        <w:rPr>
-          <w:rFonts w:ascii="Courier New" w:hAnsi="Courier New" w:cs="Courier New"/>
-        </w:rPr>
-      </w:pPr>
-      <w:r>
-        <w:rPr>
-          <w:rFonts w:ascii="Courier New" w:hAnsi="Courier New" w:cs="Courier New"/>
-        </w:rPr>
-        <w:t>npm outdated -–depth=0</w:t>
-      </w:r>
-    </w:p>
-    <w:p>
-      <w:pPr>
-        <w:pStyle w:val="ListParagraph"/>
-        <w:numPr>
-          <w:ilvl w:val="1"/>
-          <w:numId w:val="2"/>
-        </w:numPr>
-        <w:rPr>
-          <w:rFonts w:ascii="Courier New" w:hAnsi="Courier New" w:cs="Courier New"/>
-        </w:rPr>
-      </w:pPr>
-      <w:r>
-        <w:rPr>
-          <w:rFonts w:ascii="Courier New" w:hAnsi="Courier New" w:cs="Courier New"/>
-        </w:rPr>
-        <w:t>npm outdated –-json -–depth=0</w:t>
-      </w:r>
-    </w:p>
-    <w:p>
-      <w:pPr>
-        <w:pStyle w:val="ListParagraph"/>
-        <w:numPr>
-          <w:ilvl w:val="0"/>
-          <w:numId w:val="2"/>
-        </w:numPr>
-      </w:pPr>
-      <w:r>
-        <w:t>Updating a package</w:t>
-      </w:r>
-    </w:p>
-    <w:p>
-      <w:pPr>
-        <w:pStyle w:val="ListParagraph"/>
-        <w:numPr>
-          <w:ilvl w:val="1"/>
-          <w:numId w:val="2"/>
-        </w:numPr>
-        <w:rPr>
-          <w:rFonts w:ascii="Courier New" w:hAnsi="Courier New" w:cs="Courier New"/>
-        </w:rPr>
-      </w:pPr>
-      <w:r>
-        <w:rPr>
-          <w:rFonts w:ascii="Courier New" w:hAnsi="Courier New" w:cs="Courier New"/>
-        </w:rPr>
-        <w:t>npm install grunt-contrib-uglify@* --save-dev</w:t>
-      </w:r>
-    </w:p>
-    <w:p>
-      <w:pPr>
-        <w:pStyle w:val="ListParagraph"/>
-        <w:numPr>
-          <w:ilvl w:val="0"/>
-          <w:numId w:val="2"/>
-        </w:numPr>
-      </w:pPr>
+        <w:rPr>
+          <w:rFonts w:ascii="Courier New" w:hAnsi="Courier New" w:cs="Courier New"/>
+        </w:rPr>
+      </w:pPr>
+      <w:proofErr w:type="gramStart"/>
+      <w:r>
+        <w:rPr>
+          <w:rFonts w:ascii="Courier New" w:hAnsi="Courier New" w:cs="Courier New"/>
+        </w:rPr>
+        <w:t>npm</w:t>
+      </w:r>
+      <w:proofErr w:type="gramEnd"/>
+      <w:r>
+        <w:rPr>
+          <w:rFonts w:ascii="Courier New" w:hAnsi="Courier New" w:cs="Courier New"/>
+        </w:rPr>
+        <w:t xml:space="preserve"> outdated -–depth=0</w:t>
+      </w:r>
+    </w:p>
+    <w:p>
+      <w:pPr>
+        <w:rPr>
+          <w:rFonts w:ascii="Courier New" w:hAnsi="Courier New" w:cs="Courier New"/>
+        </w:rPr>
+      </w:pPr>
+      <w:proofErr w:type="gramStart"/>
+      <w:r>
+        <w:rPr>
+          <w:rFonts w:ascii="Courier New" w:hAnsi="Courier New" w:cs="Courier New"/>
+        </w:rPr>
+        <w:t>npm</w:t>
+      </w:r>
+      <w:proofErr w:type="gramEnd"/>
+      <w:r>
+        <w:rPr>
+          <w:rFonts w:ascii="Courier New" w:hAnsi="Courier New" w:cs="Courier New"/>
+        </w:rPr>
+        <w:t xml:space="preserve"> outdated –-json -–depth=0</w:t>
+      </w:r>
+    </w:p>
+    <w:p/>
+    <w:p>
+      <w:pPr>
+        <w:rPr>
+          <w:b/>
+        </w:rPr>
+      </w:pPr>
+      <w:r>
+        <w:rPr>
+          <w:b/>
+        </w:rPr>
+        <w:t>Installing</w:t>
+      </w:r>
+      <w:r>
+        <w:rPr>
+          <w:b/>
+        </w:rPr>
+        <w:t xml:space="preserve"> a package</w:t>
+      </w:r>
+    </w:p>
+    <w:p>
+      <w:pPr>
+        <w:rPr>
+          <w:rFonts w:ascii="Courier New" w:hAnsi="Courier New" w:cs="Courier New"/>
+        </w:rPr>
+      </w:pPr>
+      <w:proofErr w:type="gramStart"/>
+      <w:r>
+        <w:rPr>
+          <w:rFonts w:ascii="Courier New" w:hAnsi="Courier New" w:cs="Courier New"/>
+        </w:rPr>
+        <w:t>npm</w:t>
+      </w:r>
+      <w:proofErr w:type="gramEnd"/>
+      <w:r>
+        <w:rPr>
+          <w:rFonts w:ascii="Courier New" w:hAnsi="Courier New" w:cs="Courier New"/>
+        </w:rPr>
+        <w:t xml:space="preserve"> install grunt-contrib-uglify@* --save-dev</w:t>
+      </w:r>
+    </w:p>
+    <w:p/>
+    <w:p>
+      <w:pPr>
+        <w:rPr>
+          <w:b/>
+        </w:rPr>
+      </w:pPr>
+      <w:r>
+        <w:rPr>
+          <w:b/>
+        </w:rPr>
+        <w:t>Updating local packages</w:t>
+      </w:r>
+    </w:p>
+    <w:p>
       <w:r>
         <w:t>When someone has added modules since your last check-in just run</w:t>
       </w:r>
-    </w:p>
-    <w:p>
-      <w:pPr>
-        <w:pStyle w:val="ListParagraph"/>
-        <w:numPr>
-          <w:ilvl w:val="1"/>
-          <w:numId w:val="2"/>
-        </w:numPr>
-        <w:rPr>
-          <w:rFonts w:ascii="Courier New" w:hAnsi="Courier New" w:cs="Courier New"/>
-        </w:rPr>
-      </w:pPr>
+      <w:r>
+        <w:t>.</w:t>
+      </w:r>
+    </w:p>
+    <w:p>
+      <w:pPr>
+        <w:rPr>
+          <w:rFonts w:ascii="Courier New" w:hAnsi="Courier New" w:cs="Courier New"/>
+        </w:rPr>
+      </w:pPr>
+      <w:proofErr w:type="gramStart"/>
       <w:r>
         <w:rPr>
           <w:rFonts w:ascii="Courier New" w:hAnsi="Courier New" w:cs="Courier New"/>
@@ -42420,7 +42700,14 @@
         <w:rPr>
           <w:rFonts w:ascii="Courier New" w:hAnsi="Courier New" w:cs="Courier New"/>
         </w:rPr>
-        <w:t>pm update</w:t>
+        <w:t>pm</w:t>
+      </w:r>
+      <w:proofErr w:type="gramEnd"/>
+      <w:r>
+        <w:rPr>
+          <w:rFonts w:ascii="Courier New" w:hAnsi="Courier New" w:cs="Courier New"/>
+        </w:rPr>
+        <w:t xml:space="preserve"> update</w:t>
       </w:r>
     </w:p>
     <w:p>
@@ -42507,6 +42794,15 @@
       </w:r>
     </w:p>
     <w:p>
+      <w:pPr>
+        <w:rPr>
+          <w:rFonts w:ascii="Courier New" w:hAnsi="Courier New" w:cs="Courier New"/>
+          <w:b/>
+        </w:rPr>
+      </w:pPr>
+      <w:r>
+        <w:t xml:space="preserve">Powershell </w:t>
+      </w:r>
       <w:r>
         <w:t xml:space="preserve">Command Syntax:  </w:t>
       </w:r>
@@ -42595,9 +42891,19 @@
       </w:r>
     </w:p>
     <w:p>
-      <w:r>
-        <w:t xml:space="preserve">Example: </w:t>
-      </w:r>
+      <w:pPr>
+        <w:rPr>
+          <w:b/>
+        </w:rPr>
+      </w:pPr>
+      <w:r>
+        <w:rPr>
+          <w:b/>
+        </w:rPr>
+        <w:t>Adding files</w:t>
+      </w:r>
+    </w:p>
+    <w:p>
       <w:proofErr w:type="gramStart"/>
       <w:r>
         <w:rPr>
@@ -42614,25 +42920,47 @@
       </w:r>
     </w:p>
     <w:p>
-      <w:proofErr w:type="gramStart"/>
-      <w:r>
-        <w:t>Or :</w:t>
-      </w:r>
-      <w:proofErr w:type="gramEnd"/>
-      <w:r>
-        <w:t xml:space="preserve"> </w:t>
-      </w:r>
-      <w:r>
-        <w:rPr>
-          <w:rFonts w:ascii="Courier New" w:hAnsi="Courier New" w:cs="Courier New"/>
-        </w:rPr>
-        <w:t>new-item newjsfile.js –type file</w:t>
-      </w:r>
-    </w:p>
-    <w:p>
-      <w:r>
-        <w:t xml:space="preserve">Removing files:  </w:t>
-      </w:r>
+      <w:pPr>
+        <w:rPr>
+          <w:rFonts w:ascii="Courier New" w:hAnsi="Courier New" w:cs="Courier New"/>
+        </w:rPr>
+      </w:pPr>
+      <w:proofErr w:type="gramStart"/>
+      <w:r>
+        <w:rPr>
+          <w:rFonts w:ascii="Courier New" w:hAnsi="Courier New" w:cs="Courier New"/>
+        </w:rPr>
+        <w:t>new-item</w:t>
+      </w:r>
+      <w:proofErr w:type="gramEnd"/>
+      <w:r>
+        <w:rPr>
+          <w:rFonts w:ascii="Courier New" w:hAnsi="Courier New" w:cs="Courier New"/>
+        </w:rPr>
+        <w:t xml:space="preserve"> newjsfile.js –type file</w:t>
+      </w:r>
+    </w:p>
+    <w:p>
+      <w:pPr>
+        <w:rPr>
+          <w:rFonts w:ascii="Courier New" w:hAnsi="Courier New" w:cs="Courier New"/>
+        </w:rPr>
+      </w:pPr>
+    </w:p>
+    <w:p>
+      <w:pPr>
+        <w:rPr>
+          <w:b/>
+        </w:rPr>
+      </w:pPr>
+      <w:r>
+        <w:rPr>
+          <w:b/>
+        </w:rPr>
+        <w:t>Removing files</w:t>
+      </w:r>
+    </w:p>
+    <w:p>
       <w:proofErr w:type="gramStart"/>
       <w:r>
         <w:rPr>
@@ -42680,135 +43008,133 @@
           <w:t>https://nodejs.org/</w:t>
         </w:r>
       </w:hyperlink>
-    </w:p>
-    <w:p>
+      <w:r>
+        <w:t xml:space="preserve"> </w:t>
+      </w:r>
+    </w:p>
+    <w:p>
+      <w:r>
+        <w:t>Install NPM packages with the following syntax</w:t>
+      </w:r>
+    </w:p>
+    <w:p>
+      <w:pPr>
+        <w:rPr>
+          <w:rFonts w:ascii="Courier New" w:hAnsi="Courier New" w:cs="Courier New"/>
+        </w:rPr>
+      </w:pPr>
+      <w:proofErr w:type="gramStart"/>
+      <w:r>
+        <w:rPr>
+          <w:rFonts w:ascii="Courier New" w:hAnsi="Courier New" w:cs="Courier New"/>
+        </w:rPr>
+        <w:t>npm</w:t>
+      </w:r>
+      <w:proofErr w:type="gramEnd"/>
+      <w:r>
+        <w:rPr>
+          <w:rFonts w:ascii="Courier New" w:hAnsi="Courier New" w:cs="Courier New"/>
+        </w:rPr>
+        <w:t xml:space="preserve"> install </w:t>
+      </w:r>
+      <w:r>
+        <w:rPr>
+          <w:rFonts w:ascii="Courier New" w:hAnsi="Courier New" w:cs="Courier New"/>
+        </w:rPr>
+        <w:t>[global option –</w:t>
+      </w:r>
+      <w:r>
+        <w:rPr>
+          <w:rFonts w:ascii="Courier New" w:hAnsi="Courier New" w:cs="Courier New"/>
+        </w:rPr>
+        <w:t>g</w:t>
+      </w:r>
+      <w:r>
+        <w:rPr>
+          <w:rFonts w:ascii="Courier New" w:hAnsi="Courier New" w:cs="Courier New"/>
+        </w:rPr>
+        <w:t>]</w:t>
+      </w:r>
+      <w:r>
+        <w:rPr>
+          <w:rFonts w:ascii="Courier New" w:hAnsi="Courier New" w:cs="Courier New"/>
+        </w:rPr>
+        <w:t xml:space="preserve"> </w:t>
+      </w:r>
+      <w:r>
+        <w:rPr>
+          <w:rFonts w:ascii="Courier New" w:hAnsi="Courier New" w:cs="Courier New"/>
+        </w:rPr>
+        <w:t>[package-name] [options]</w:t>
+      </w:r>
+    </w:p>
+    <w:p>
+      <w:r>
+        <w:t>Example:  (You need to install gulp both locally and globally)</w:t>
+      </w:r>
+    </w:p>
+    <w:p>
+      <w:pPr>
+        <w:rPr>
+          <w:rFonts w:ascii="Courier New" w:hAnsi="Courier New" w:cs="Courier New"/>
+        </w:rPr>
+      </w:pPr>
+      <w:proofErr w:type="gramStart"/>
+      <w:r>
+        <w:rPr>
+          <w:rFonts w:ascii="Courier New" w:hAnsi="Courier New" w:cs="Courier New"/>
+        </w:rPr>
+        <w:t>npm</w:t>
+      </w:r>
+      <w:proofErr w:type="gramEnd"/>
+      <w:r>
+        <w:rPr>
+          <w:rFonts w:ascii="Courier New" w:hAnsi="Courier New" w:cs="Courier New"/>
+        </w:rPr>
+        <w:t xml:space="preserve"> install gulp --save-dev</w:t>
+      </w:r>
+    </w:p>
+    <w:p>
+      <w:pPr>
+        <w:rPr>
+          <w:rFonts w:ascii="Courier New" w:hAnsi="Courier New" w:cs="Courier New"/>
+        </w:rPr>
+      </w:pPr>
+      <w:proofErr w:type="gramStart"/>
+      <w:r>
+        <w:rPr>
+          <w:rFonts w:ascii="Courier New" w:hAnsi="Courier New" w:cs="Courier New"/>
+        </w:rPr>
+        <w:t>npm</w:t>
+      </w:r>
+      <w:proofErr w:type="gramEnd"/>
+      <w:r>
+        <w:rPr>
+          <w:rFonts w:ascii="Courier New" w:hAnsi="Courier New" w:cs="Courier New"/>
+        </w:rPr>
+        <w:t xml:space="preserve"> install gulp </w:t>
+      </w:r>
+      <w:r>
+        <w:rPr>
+          <w:rFonts w:ascii="Courier New" w:hAnsi="Courier New" w:cs="Courier New"/>
+        </w:rPr>
+        <w:t>–</w:t>
+      </w:r>
+      <w:r>
+        <w:rPr>
+          <w:rFonts w:ascii="Courier New" w:hAnsi="Courier New" w:cs="Courier New"/>
+        </w:rPr>
+        <w:t>g</w:t>
+      </w:r>
+    </w:p>
+    <w:p/>
+    <w:p>
+      <w:pPr>
+        <w:rPr>
+          <w:rStyle w:val="Hyperlink"/>
+        </w:rPr>
+      </w:pPr>
       <w:hyperlink r:id="rId72" w:history="1">
-        <w:r>
-          <w:rPr>
-            <w:rStyle w:val="Hyperlink"/>
-          </w:rPr>
-          <w:t>https://iojs.org/en/index.html</w:t>
-        </w:r>
-      </w:hyperlink>
-    </w:p>
-    <w:p>
-      <w:r>
-        <w:t>Install NPM packages with the following syntax</w:t>
-      </w:r>
-    </w:p>
-    <w:p>
-      <w:pPr>
-        <w:rPr>
-          <w:rFonts w:ascii="Courier New" w:hAnsi="Courier New" w:cs="Courier New"/>
-        </w:rPr>
-      </w:pPr>
-      <w:proofErr w:type="gramStart"/>
-      <w:r>
-        <w:rPr>
-          <w:rFonts w:ascii="Courier New" w:hAnsi="Courier New" w:cs="Courier New"/>
-        </w:rPr>
-        <w:t>npm</w:t>
-      </w:r>
-      <w:proofErr w:type="gramEnd"/>
-      <w:r>
-        <w:rPr>
-          <w:rFonts w:ascii="Courier New" w:hAnsi="Courier New" w:cs="Courier New"/>
-        </w:rPr>
-        <w:t xml:space="preserve"> install </w:t>
-      </w:r>
-      <w:r>
-        <w:rPr>
-          <w:rFonts w:ascii="Courier New" w:hAnsi="Courier New" w:cs="Courier New"/>
-        </w:rPr>
-        <w:t>[global option –</w:t>
-      </w:r>
-      <w:r>
-        <w:rPr>
-          <w:rFonts w:ascii="Courier New" w:hAnsi="Courier New" w:cs="Courier New"/>
-        </w:rPr>
-        <w:t>g</w:t>
-      </w:r>
-      <w:r>
-        <w:rPr>
-          <w:rFonts w:ascii="Courier New" w:hAnsi="Courier New" w:cs="Courier New"/>
-        </w:rPr>
-        <w:t>]</w:t>
-      </w:r>
-      <w:r>
-        <w:rPr>
-          <w:rFonts w:ascii="Courier New" w:hAnsi="Courier New" w:cs="Courier New"/>
-        </w:rPr>
-        <w:t xml:space="preserve"> </w:t>
-      </w:r>
-      <w:r>
-        <w:rPr>
-          <w:rFonts w:ascii="Courier New" w:hAnsi="Courier New" w:cs="Courier New"/>
-        </w:rPr>
-        <w:t>[package-name] [options]</w:t>
-      </w:r>
-    </w:p>
-    <w:p>
-      <w:r>
-        <w:t>Example:  (You need to install gulp both locally and globally)</w:t>
-      </w:r>
-    </w:p>
-    <w:p>
-      <w:pPr>
-        <w:rPr>
-          <w:rFonts w:ascii="Courier New" w:hAnsi="Courier New" w:cs="Courier New"/>
-        </w:rPr>
-      </w:pPr>
-      <w:proofErr w:type="gramStart"/>
-      <w:r>
-        <w:rPr>
-          <w:rFonts w:ascii="Courier New" w:hAnsi="Courier New" w:cs="Courier New"/>
-        </w:rPr>
-        <w:t>npm</w:t>
-      </w:r>
-      <w:proofErr w:type="gramEnd"/>
-      <w:r>
-        <w:rPr>
-          <w:rFonts w:ascii="Courier New" w:hAnsi="Courier New" w:cs="Courier New"/>
-        </w:rPr>
-        <w:t xml:space="preserve"> install gulp --save-dev</w:t>
-      </w:r>
-    </w:p>
-    <w:p>
-      <w:proofErr w:type="gramStart"/>
-      <w:r>
-        <w:rPr>
-          <w:rFonts w:ascii="Courier New" w:hAnsi="Courier New" w:cs="Courier New"/>
-        </w:rPr>
-        <w:t>npm</w:t>
-      </w:r>
-      <w:proofErr w:type="gramEnd"/>
-      <w:r>
-        <w:rPr>
-          <w:rFonts w:ascii="Courier New" w:hAnsi="Courier New" w:cs="Courier New"/>
-        </w:rPr>
-        <w:t xml:space="preserve"> install gulp -g</w:t>
-      </w:r>
-    </w:p>
-    <w:p/>
-    <w:p>
-      <w:pPr>
-        <w:rPr>
-          <w:color w:val="0070C0"/>
-          <w:u w:val="single"/>
-        </w:rPr>
-      </w:pPr>
-      <w:r>
-        <w:t xml:space="preserve">More information can be found in the TODO: Link to </w:t>
-      </w:r>
-      <w:r>
-        <w:rPr>
-          <w:u w:val="single"/>
-        </w:rPr>
-        <w:t>Gulp Tutorial: Setting up Gulp</w:t>
-      </w:r>
-    </w:p>
-    <w:p>
-      <w:hyperlink r:id="rId73" w:history="1">
         <w:r>
           <w:rPr>
             <w:rStyle w:val="Hyperlink"/>
@@ -42817,35 +43143,26 @@
         </w:r>
       </w:hyperlink>
     </w:p>
+    <w:p/>
     <w:p>
       <w:pPr>
         <w:pStyle w:val="Heading2"/>
       </w:pPr>
       <w:r>
+        <w:t xml:space="preserve">NPM </w:t>
+      </w:r>
+      <w:r>
         <w:t>Version updates</w:t>
       </w:r>
     </w:p>
     <w:p>
-      <w:pPr>
-        <w:rPr>
-          <w:b/>
-        </w:rPr>
-      </w:pPr>
-      <w:r>
-        <w:rPr>
-          <w:b/>
-        </w:rPr>
-        <w:t>How to configure for version updates</w:t>
-      </w:r>
-    </w:p>
-    <w:p>
       <w:r>
         <w:t>There are multiple options for keeping NPM packages up to date.  The approach you choose might depend on your development workflow and automated testing solution.  IE: If you have good automated testing it might be safe to allow the latest versions.  If not then you might want to choose a more deliberate approach to npm versioning.</w:t>
       </w:r>
     </w:p>
     <w:p>
       <w:pPr>
-        <w:pStyle w:val="Heading2"/>
+        <w:pStyle w:val="Heading3"/>
       </w:pPr>
       <w:r>
         <w:t>Version updates: Option 1 – Using node tools</w:t>
@@ -42951,7 +43268,7 @@
                     <pic:cNvPicPr/>
                   </pic:nvPicPr>
                   <pic:blipFill>
-                    <a:blip r:embed="rId74"/>
+                    <a:blip r:embed="rId73"/>
                     <a:stretch>
                       <a:fillRect/>
                     </a:stretch>
@@ -43004,6 +43321,7 @@
           <w:b/>
         </w:rPr>
       </w:pPr>
+      <w:bookmarkStart w:id="0" w:name="_GoBack"/>
       <w:r>
         <w:rPr>
           <w:b/>
@@ -43083,9 +43401,10 @@
         <w:t>-dev</w:t>
       </w:r>
     </w:p>
-    <w:p>
-      <w:pPr>
-        <w:pStyle w:val="Heading2"/>
+    <w:bookmarkEnd w:id="0"/>
+    <w:p>
+      <w:pPr>
+        <w:pStyle w:val="Heading3"/>
       </w:pPr>
       <w:r>
         <w:t>Version updates: Option 2 – Using npm-check-updates</w:t>
@@ -43097,7 +43416,7 @@
       </w:r>
     </w:p>
     <w:p>
-      <w:hyperlink r:id="rId75" w:history="1">
+      <w:hyperlink r:id="rId74" w:history="1">
         <w:r>
           <w:rPr>
             <w:rStyle w:val="Hyperlink"/>
@@ -43169,7 +43488,7 @@
                     <pic:cNvPicPr/>
                   </pic:nvPicPr>
                   <pic:blipFill>
-                    <a:blip r:embed="rId76"/>
+                    <a:blip r:embed="rId75"/>
                     <a:stretch>
                       <a:fillRect/>
                     </a:stretch>
@@ -43314,7 +43633,7 @@
     </w:p>
     <w:p>
       <w:pPr>
-        <w:pStyle w:val="Heading2"/>
+        <w:pStyle w:val="Heading3"/>
       </w:pPr>
       <w:r>
         <w:t>npm versioning semantics</w:t>
@@ -43326,7 +43645,7 @@
           <w:rFonts w:cs="Courier New"/>
         </w:rPr>
       </w:pPr>
-      <w:hyperlink r:id="rId77" w:history="1">
+      <w:hyperlink r:id="rId76" w:history="1">
         <w:r>
           <w:rPr>
             <w:rStyle w:val="Hyperlink"/>
@@ -43342,7 +43661,7 @@
           <w:rFonts w:cs="Courier New"/>
         </w:rPr>
       </w:pPr>
-      <w:hyperlink r:id="rId78" w:history="1">
+      <w:hyperlink r:id="rId77" w:history="1">
         <w:r>
           <w:rPr>
             <w:rStyle w:val="Hyperlink"/>
@@ -44465,6 +44784,7 @@
   <w:style w:type="character" w:default="1" w:styleId="DefaultParagraphFont">
     <w:name w:val="Default Paragraph Font"/>
     <w:uiPriority w:val="1"/>
+    <w:semiHidden/>
     <w:unhideWhenUsed/>
   </w:style>
   <w:style w:type="table" w:default="1" w:styleId="TableNormal">
@@ -44910,6 +45230,18 @@
       <w:szCs w:val="18"/>
     </w:rPr>
   </w:style>
+  <w:style w:type="character" w:styleId="FollowedHyperlink">
+    <w:name w:val="FollowedHyperlink"/>
+    <w:basedOn w:val="DefaultParagraphFont"/>
+    <w:uiPriority w:val="99"/>
+    <w:semiHidden/>
+    <w:unhideWhenUsed/>
+    <w:rsid w:val="00F24CC1"/>
+    <w:rPr>
+      <w:color w:val="96A9A9" w:themeColor="followedHyperlink"/>
+      <w:u w:val="single"/>
+    </w:rPr>
+  </w:style>
 </w:styles>
 </file>
 
@@ -45179,7 +45511,7 @@
 </file>
 
 <file path=customXml/itemProps1.xml><?xml version="1.0" encoding="utf-8"?>
-<ds:datastoreItem xmlns:ds="http://schemas.openxmlformats.org/officeDocument/2006/customXml" ds:itemID="{AEF03EF7-FD5C-4AB9-98EF-62BBE5C46666}">
+<ds:datastoreItem xmlns:ds="http://schemas.openxmlformats.org/officeDocument/2006/customXml" ds:itemID="{46FF7408-D45E-4C49-83C5-173BF5020CA6}">
   <ds:schemaRefs>
     <ds:schemaRef ds:uri="http://schemas.openxmlformats.org/officeDocument/2006/bibliography"/>
   </ds:schemaRefs>

--- a/docs/mashupWorkflow/gulp/Gulp.docx
+++ b/docs/mashupWorkflow/gulp/Gulp.docx
@@ -1272,6 +1272,87 @@
     </w:p>
     <w:p>
       <w:r>
+        <w:t>First let’s install the bower NPM module.  We’ll need this to pull client side scripts of which we have many.</w:t>
+      </w:r>
+    </w:p>
+    <w:p>
+      <w:pPr>
+        <w:rPr>
+          <w:b/>
+        </w:rPr>
+      </w:pPr>
+    </w:p>
+    <w:p>
+      <w:pPr>
+        <w:rPr>
+          <w:b/>
+        </w:rPr>
+      </w:pPr>
+      <w:r>
+        <w:rPr>
+          <w:b/>
+        </w:rPr>
+        <w:t>From the command-line</w:t>
+      </w:r>
+    </w:p>
+    <w:p>
+      <w:pPr>
+        <w:rPr>
+          <w:rFonts w:ascii="Courier New" w:hAnsi="Courier New" w:cs="Courier New"/>
+        </w:rPr>
+      </w:pPr>
+      <w:r>
+        <w:rPr>
+          <w:rFonts w:ascii="Courier New" w:hAnsi="Courier New" w:cs="Courier New"/>
+        </w:rPr>
+        <w:t>Npm install bower –g</w:t>
+      </w:r>
+    </w:p>
+    <w:p/>
+    <w:p>
+      <w:pPr>
+        <w:rPr>
+          <w:b/>
+        </w:rPr>
+      </w:pPr>
+      <w:r>
+        <w:rPr>
+          <w:b/>
+        </w:rPr>
+        <w:t>Retrieve all bower Scripts from the command-line</w:t>
+      </w:r>
+    </w:p>
+    <w:p>
+      <w:pPr>
+        <w:rPr>
+          <w:rFonts w:ascii="Courier New" w:hAnsi="Courier New" w:cs="Courier New"/>
+        </w:rPr>
+      </w:pPr>
+      <w:r>
+        <w:rPr>
+          <w:rFonts w:ascii="Courier New" w:hAnsi="Courier New" w:cs="Courier New"/>
+        </w:rPr>
+        <w:t>Bower install</w:t>
+      </w:r>
+    </w:p>
+    <w:p/>
+    <w:p>
+      <w:pPr>
+        <w:rPr>
+          <w:b/>
+        </w:rPr>
+      </w:pPr>
+      <w:r>
+        <w:rPr>
+          <w:b/>
+        </w:rPr>
+        <w:t>Installing gulp</w:t>
+      </w:r>
+      <w:bookmarkStart w:id="0" w:name="_GoBack"/>
+      <w:bookmarkEnd w:id="0"/>
+    </w:p>
+    <w:p>
+      <w:r>
         <w:t xml:space="preserve">At this point </w:t>
       </w:r>
       <w:r>
@@ -42505,19 +42586,7 @@
           <w:rPr>
             <w:rStyle w:val="Hyperlink"/>
           </w:rPr>
-          <w:t>https://github.com/isaacs/n</w:t>
-        </w:r>
-        <w:r>
-          <w:rPr>
-            <w:rStyle w:val="Hyperlink"/>
-          </w:rPr>
-          <w:t>o</w:t>
-        </w:r>
-        <w:r>
-          <w:rPr>
-            <w:rStyle w:val="Hyperlink"/>
-          </w:rPr>
-          <w:t>de-glob</w:t>
+          <w:t>https://github.com/isaacs/node-glob</w:t>
         </w:r>
       </w:hyperlink>
     </w:p>
@@ -42527,19 +42596,7 @@
           <w:rPr>
             <w:rStyle w:val="Hyperlink"/>
           </w:rPr>
-          <w:t>http://mywiki.wooledge.org/glob#previ</w:t>
-        </w:r>
-        <w:r>
-          <w:rPr>
-            <w:rStyle w:val="Hyperlink"/>
-          </w:rPr>
-          <w:t>e</w:t>
-        </w:r>
-        <w:r>
-          <w:rPr>
-            <w:rStyle w:val="Hyperlink"/>
-          </w:rPr>
-          <w:t>w</w:t>
+          <w:t>http://mywiki.wooledge.org/glob#preview</w:t>
         </w:r>
       </w:hyperlink>
     </w:p>
@@ -43321,7 +43378,6 @@
           <w:b/>
         </w:rPr>
       </w:pPr>
-      <w:bookmarkStart w:id="0" w:name="_GoBack"/>
       <w:r>
         <w:rPr>
           <w:b/>
@@ -43401,7 +43457,6 @@
         <w:t>-dev</w:t>
       </w:r>
     </w:p>
-    <w:bookmarkEnd w:id="0"/>
     <w:p>
       <w:pPr>
         <w:pStyle w:val="Heading3"/>
@@ -45511,7 +45566,7 @@
 </file>
 
 <file path=customXml/itemProps1.xml><?xml version="1.0" encoding="utf-8"?>
-<ds:datastoreItem xmlns:ds="http://schemas.openxmlformats.org/officeDocument/2006/customXml" ds:itemID="{46FF7408-D45E-4C49-83C5-173BF5020CA6}">
+<ds:datastoreItem xmlns:ds="http://schemas.openxmlformats.org/officeDocument/2006/customXml" ds:itemID="{4F1E903A-B6E4-417A-9A1A-C28DC3A2587D}">
   <ds:schemaRefs>
     <ds:schemaRef ds:uri="http://schemas.openxmlformats.org/officeDocument/2006/bibliography"/>
   </ds:schemaRefs>

--- a/docs/mashupWorkflow/gulp/Gulp.docx
+++ b/docs/mashupWorkflow/gulp/Gulp.docx
@@ -42,7 +42,10 @@
         </w:numPr>
       </w:pPr>
       <w:r>
-        <w:t>Verify all sections where adding a task to the default task is bold so the reader can see the difference.</w:t>
+        <w:t xml:space="preserve">(later) </w:t>
+      </w:r>
+      <w:r>
+        <w:t>Add static analysis for cyclomatic complexity and stuff.</w:t>
       </w:r>
     </w:p>
     <w:p>
@@ -54,7 +57,10 @@
         </w:numPr>
       </w:pPr>
       <w:r>
-        <w:t>Run the default task for each section to show the results.</w:t>
+        <w:t xml:space="preserve">(later) </w:t>
+      </w:r>
+      <w:r>
+        <w:t>Add comment on easily getting a process window in the root.</w:t>
       </w:r>
     </w:p>
     <w:p>
@@ -66,7 +72,22 @@
         </w:numPr>
       </w:pPr>
       <w:r>
-        <w:t>Periodically show what the entire set of files should look like at that point in time.</w:t>
+        <w:t xml:space="preserve">(later) </w:t>
+      </w:r>
+      <w:r>
+        <w:t>Add comment about the difficulty of removing node_modules folder</w:t>
+      </w:r>
+    </w:p>
+    <w:p>
+      <w:pPr>
+        <w:pStyle w:val="ListParagraph"/>
+        <w:numPr>
+          <w:ilvl w:val="1"/>
+          <w:numId w:val="4"/>
+        </w:numPr>
+      </w:pPr>
+      <w:r>
+        <w:t>Future versions will be flatter and more windows friendly.</w:t>
       </w:r>
     </w:p>
     <w:p>
@@ -78,358 +99,8 @@
         </w:numPr>
       </w:pPr>
       <w:r>
-        <w:t xml:space="preserve">Should this be bold in all parts?  </w:t>
-      </w:r>
-      <w:r>
-        <w:rPr>
-          <w:b/>
-        </w:rPr>
-        <w:t>Run the default task</w:t>
-      </w:r>
-    </w:p>
-    <w:p>
-      <w:pPr>
-        <w:pStyle w:val="ListParagraph"/>
-        <w:numPr>
-          <w:ilvl w:val="0"/>
-          <w:numId w:val="4"/>
-        </w:numPr>
-      </w:pPr>
-    </w:p>
-    <w:p/>
-    <w:p/>
-    <w:p/>
-    <w:p>
-      <w:pPr>
-        <w:pStyle w:val="ListParagraph"/>
-        <w:numPr>
-          <w:ilvl w:val="0"/>
-          <w:numId w:val="4"/>
-        </w:numPr>
-        <w:rPr>
-          <w:b/>
-          <w:strike/>
-        </w:rPr>
-      </w:pPr>
-      <w:r>
-        <w:rPr>
-          <w:b/>
-          <w:strike/>
-        </w:rPr>
-        <w:t>Update the Sequence and Parallel Task Processing section</w:t>
-      </w:r>
-    </w:p>
-    <w:p>
-      <w:pPr>
-        <w:pStyle w:val="ListParagraph"/>
-        <w:numPr>
-          <w:ilvl w:val="0"/>
-          <w:numId w:val="4"/>
-        </w:numPr>
-        <w:rPr>
-          <w:b/>
-          <w:strike/>
-        </w:rPr>
-      </w:pPr>
-      <w:r>
-        <w:rPr>
-          <w:b/>
-          <w:strike/>
-        </w:rPr>
-        <w:t>Pre-populating the Angular template cache</w:t>
-      </w:r>
-    </w:p>
-    <w:p>
-      <w:pPr>
-        <w:pStyle w:val="ListParagraph"/>
-        <w:numPr>
-          <w:ilvl w:val="0"/>
-          <w:numId w:val="4"/>
-        </w:numPr>
-        <w:rPr>
-          <w:b/>
-        </w:rPr>
-      </w:pPr>
-      <w:r>
-        <w:rPr>
-          <w:b/>
-        </w:rPr>
-        <w:t xml:space="preserve">Create a project to work with in the tutorial.  Make a </w:t>
-      </w:r>
-      <w:r>
-        <w:rPr>
-          <w:b/>
-        </w:rPr>
-        <w:t>Yomen install &amp; instruct how to pull from GitHub.</w:t>
-      </w:r>
-    </w:p>
-    <w:p>
-      <w:pPr>
-        <w:pStyle w:val="ListParagraph"/>
-        <w:numPr>
-          <w:ilvl w:val="1"/>
-          <w:numId w:val="4"/>
-        </w:numPr>
-        <w:rPr>
-          <w:b/>
-        </w:rPr>
-      </w:pPr>
-      <w:r>
-        <w:rPr>
-          <w:b/>
-        </w:rPr>
-        <w:t>Possibly create a repository just for this tutorial.</w:t>
-      </w:r>
-    </w:p>
-    <w:p>
-      <w:pPr>
-        <w:pStyle w:val="ListParagraph"/>
-        <w:numPr>
-          <w:ilvl w:val="0"/>
-          <w:numId w:val="4"/>
-        </w:numPr>
-        <w:rPr>
-          <w:b/>
-          <w:strike/>
-        </w:rPr>
-      </w:pPr>
-      <w:r>
-        <w:rPr>
-          <w:b/>
-          <w:strike/>
-        </w:rPr>
-        <w:t>Remove un-used css</w:t>
-      </w:r>
-    </w:p>
-    <w:p>
-      <w:pPr>
-        <w:pStyle w:val="ListParagraph"/>
-        <w:numPr>
-          <w:ilvl w:val="0"/>
-          <w:numId w:val="4"/>
-        </w:numPr>
-        <w:rPr>
-          <w:b/>
-        </w:rPr>
-      </w:pPr>
-      <w:r>
-        <w:rPr>
-          <w:b/>
-        </w:rPr>
-        <w:t>Go through each part and update with the new code.</w:t>
-      </w:r>
-    </w:p>
-    <w:p>
-      <w:pPr>
-        <w:pStyle w:val="ListParagraph"/>
-        <w:numPr>
-          <w:ilvl w:val="0"/>
-          <w:numId w:val="4"/>
-        </w:numPr>
-        <w:rPr>
-          <w:b/>
-        </w:rPr>
-      </w:pPr>
-      <w:r>
-        <w:rPr>
-          <w:b/>
-        </w:rPr>
-        <w:t>Create repo of finished tutorial.</w:t>
-      </w:r>
-    </w:p>
-    <w:p>
-      <w:pPr>
-        <w:pStyle w:val="ListParagraph"/>
-        <w:numPr>
-          <w:ilvl w:val="0"/>
-          <w:numId w:val="4"/>
-        </w:numPr>
-      </w:pPr>
-      <w:r>
-        <w:t>Add static analysis for cyclomatic complexity and stuff.</w:t>
-      </w:r>
-    </w:p>
-    <w:p>
-      <w:pPr>
-        <w:pStyle w:val="ListParagraph"/>
-        <w:numPr>
-          <w:ilvl w:val="0"/>
-          <w:numId w:val="4"/>
-        </w:numPr>
-      </w:pPr>
-      <w:r>
-        <w:t>Read through document and add consistency</w:t>
-      </w:r>
-    </w:p>
-    <w:p>
-      <w:pPr>
-        <w:pStyle w:val="ListParagraph"/>
-        <w:numPr>
-          <w:ilvl w:val="0"/>
-          <w:numId w:val="4"/>
-        </w:numPr>
-      </w:pPr>
-      <w:r>
-        <w:t>Go through and remove “</w:t>
-      </w:r>
-      <w:proofErr w:type="gramStart"/>
-      <w:r>
-        <w:t>./</w:t>
-      </w:r>
-      <w:proofErr w:type="gramEnd"/>
-      <w:r>
-        <w:t xml:space="preserve">”.  Start with the </w:t>
-      </w:r>
-      <w:r>
-        <w:t>folder</w:t>
-      </w:r>
-      <w:r>
-        <w:t xml:space="preserve"> name instead.  Works ok in tasks but not in watch so change all to be consistent.</w:t>
-      </w:r>
-    </w:p>
-    <w:p>
-      <w:pPr>
-        <w:pStyle w:val="ListParagraph"/>
-        <w:numPr>
-          <w:ilvl w:val="0"/>
-          <w:numId w:val="4"/>
-        </w:numPr>
-      </w:pPr>
-      <w:r>
-        <w:t xml:space="preserve">Add code consistency with </w:t>
-      </w:r>
-      <w:r>
-        <w:t>'./dist/'</w:t>
-      </w:r>
-    </w:p>
-    <w:p>
-      <w:pPr>
-        <w:pStyle w:val="ListParagraph"/>
-        <w:numPr>
-          <w:ilvl w:val="0"/>
-          <w:numId w:val="4"/>
-        </w:numPr>
-      </w:pPr>
-      <w:r>
-        <w:t>Go through code one last time to make sure the doc is updated.</w:t>
-      </w:r>
-    </w:p>
-    <w:p>
-      <w:pPr>
-        <w:pStyle w:val="ListParagraph"/>
-        <w:numPr>
-          <w:ilvl w:val="0"/>
-          <w:numId w:val="4"/>
-        </w:numPr>
-      </w:pPr>
-      <w:r>
-        <w:t>Walk through Tutorial from beginning to end to make sure it works.</w:t>
-      </w:r>
-    </w:p>
-    <w:p>
-      <w:pPr>
-        <w:pStyle w:val="ListParagraph"/>
-        <w:numPr>
-          <w:ilvl w:val="0"/>
-          <w:numId w:val="4"/>
-        </w:numPr>
-      </w:pPr>
-      <w:r>
-        <w:t>Squeeze out a little more performance.  See what I can concatenate safely.</w:t>
-      </w:r>
-    </w:p>
-    <w:p>
-      <w:pPr>
-        <w:pStyle w:val="ListParagraph"/>
-        <w:numPr>
-          <w:ilvl w:val="0"/>
-          <w:numId w:val="4"/>
-        </w:numPr>
-      </w:pPr>
-      <w:r>
-        <w:t>Add explanation of --save-dev</w:t>
-      </w:r>
-    </w:p>
-    <w:p>
-      <w:pPr>
-        <w:pStyle w:val="ListParagraph"/>
-        <w:numPr>
-          <w:ilvl w:val="0"/>
-          <w:numId w:val="4"/>
-        </w:numPr>
-      </w:pPr>
-      <w:r>
-        <w:t>Add explanation on why we install gulp globally and locally</w:t>
-      </w:r>
-    </w:p>
-    <w:p>
-      <w:pPr>
-        <w:pStyle w:val="ListParagraph"/>
-        <w:numPr>
-          <w:ilvl w:val="0"/>
-          <w:numId w:val="4"/>
-        </w:numPr>
-      </w:pPr>
-      <w:r>
-        <w:t>Add comment on being in the root when executing npm install commands.</w:t>
-      </w:r>
-    </w:p>
-    <w:p>
-      <w:pPr>
-        <w:pStyle w:val="ListParagraph"/>
-        <w:numPr>
-          <w:ilvl w:val="0"/>
-          <w:numId w:val="4"/>
-        </w:numPr>
-      </w:pPr>
-      <w:r>
-        <w:t>Add comment on easily getting a process window in the root.</w:t>
-      </w:r>
-    </w:p>
-    <w:p>
-      <w:pPr>
-        <w:pStyle w:val="ListParagraph"/>
-        <w:numPr>
-          <w:ilvl w:val="0"/>
-          <w:numId w:val="4"/>
-        </w:numPr>
-      </w:pPr>
-      <w:r>
-        <w:t>Add comment about the difficulty of removing node_modules folder</w:t>
-      </w:r>
-    </w:p>
-    <w:p>
-      <w:pPr>
-        <w:pStyle w:val="ListParagraph"/>
-        <w:numPr>
-          <w:ilvl w:val="1"/>
-          <w:numId w:val="4"/>
-        </w:numPr>
-      </w:pPr>
-      <w:r>
-        <w:t>Future versions will be flatter and more windows friendly.</w:t>
-      </w:r>
-    </w:p>
-    <w:p>
-      <w:pPr>
-        <w:pStyle w:val="ListParagraph"/>
-        <w:numPr>
-          <w:ilvl w:val="0"/>
-          <w:numId w:val="4"/>
-        </w:numPr>
-      </w:pPr>
-      <w:r>
-        <w:t>Add the CSS remove task.</w:t>
-      </w:r>
-    </w:p>
-    <w:p>
-      <w:pPr>
-        <w:pStyle w:val="ListParagraph"/>
-        <w:numPr>
-          <w:ilvl w:val="0"/>
-          <w:numId w:val="4"/>
-        </w:numPr>
-      </w:pPr>
+        <w:t xml:space="preserve">(later) </w:t>
+      </w:r>
       <w:r>
         <w:t xml:space="preserve">Watch this before publishing this blog(s) </w:t>
       </w:r>
@@ -444,36 +115,6 @@
     </w:p>
     <w:p>
       <w:pPr>
-        <w:pStyle w:val="ListParagraph"/>
-        <w:numPr>
-          <w:ilvl w:val="0"/>
-          <w:numId w:val="4"/>
-        </w:numPr>
-      </w:pPr>
-      <w:r>
-        <w:t xml:space="preserve">Reference either folder or </w:t>
-      </w:r>
-      <w:r>
-        <w:t>folder</w:t>
-      </w:r>
-      <w:r>
-        <w:t>.  I’m choosing folder.</w:t>
-      </w:r>
-    </w:p>
-    <w:p>
-      <w:pPr>
-        <w:pStyle w:val="ListParagraph"/>
-        <w:numPr>
-          <w:ilvl w:val="0"/>
-          <w:numId w:val="4"/>
-        </w:numPr>
-      </w:pPr>
-      <w:r>
-        <w:t>Set up bower</w:t>
-      </w:r>
-    </w:p>
-    <w:p>
-      <w:pPr>
         <w:pStyle w:val="Heading1"/>
       </w:pPr>
       <w:r>
@@ -518,7 +159,16 @@
           <w:rStyle w:val="Strong"/>
           <w:b w:val="0"/>
         </w:rPr>
-        <w:t xml:space="preserve"> reason for a build system is always productivity.  Otherwise we wouldn’t invest time into it.  </w:t>
+        <w:t xml:space="preserve"> reason for a build system is always pro</w:t>
+      </w:r>
+      <w:bookmarkStart w:id="0" w:name="_GoBack"/>
+      <w:bookmarkEnd w:id="0"/>
+      <w:r>
+        <w:rPr>
+          <w:rStyle w:val="Strong"/>
+          <w:b w:val="0"/>
+        </w:rPr>
+        <w:t xml:space="preserve">ductivity.  Otherwise we wouldn’t invest time into it.  </w:t>
       </w:r>
     </w:p>
     <w:p>
@@ -1348,8 +998,6 @@
         </w:rPr>
         <w:t>Installing gulp</w:t>
       </w:r>
-      <w:bookmarkStart w:id="0" w:name="_GoBack"/>
-      <w:bookmarkEnd w:id="0"/>
     </w:p>
     <w:p>
       <w:r>
@@ -6678,7 +6326,13 @@
     <w:p/>
     <w:p>
       <w:r>
-        <w:t xml:space="preserve">Now combine all your </w:t>
+        <w:t xml:space="preserve">Now </w:t>
+      </w:r>
+      <w:r>
+        <w:t>copy</w:t>
+      </w:r>
+      <w:r>
+        <w:t xml:space="preserve"> all your </w:t>
       </w:r>
       <w:r>
         <w:rPr>
@@ -6689,18 +6343,32 @@
       <w:r>
         <w:t xml:space="preserve"> together.</w:t>
       </w:r>
-    </w:p>
-    <w:p>
-      <w:pPr>
-        <w:spacing w:before="0" w:after="0"/>
-        <w:rPr>
-          <w:rFonts w:ascii="Courier New" w:hAnsi="Courier New" w:cs="Courier New"/>
-        </w:rPr>
-      </w:pPr>
-      <w:proofErr w:type="gramStart"/>
-      <w:r>
-        <w:rPr>
-          <w:rFonts w:ascii="Courier New" w:hAnsi="Courier New" w:cs="Courier New"/>
+      <w:r>
+        <w:t xml:space="preserve">  Typically you’d combine as many of these files as possible.  For now we will work with 3</w:t>
+      </w:r>
+      <w:r>
+        <w:rPr>
+          <w:vertAlign w:val="superscript"/>
+        </w:rPr>
+        <w:t>rd</w:t>
+      </w:r>
+      <w:r>
+        <w:t xml:space="preserve"> party libraries as separate files.</w:t>
+      </w:r>
+    </w:p>
+    <w:p>
+      <w:pPr>
+        <w:spacing w:before="0" w:after="0"/>
+        <w:rPr>
+          <w:rFonts w:ascii="Courier New" w:hAnsi="Courier New" w:cs="Courier New"/>
+          <w:sz w:val="20"/>
+        </w:rPr>
+      </w:pPr>
+      <w:proofErr w:type="gramStart"/>
+      <w:r>
+        <w:rPr>
+          <w:rFonts w:ascii="Courier New" w:hAnsi="Courier New" w:cs="Courier New"/>
+          <w:sz w:val="20"/>
         </w:rPr>
         <w:t>gulp.task(</w:t>
       </w:r>
@@ -6708,6 +6376,7 @@
       <w:r>
         <w:rPr>
           <w:rFonts w:ascii="Courier New" w:hAnsi="Courier New" w:cs="Courier New"/>
+          <w:sz w:val="20"/>
         </w:rPr>
         <w:t>'libs', function () {</w:t>
       </w:r>
@@ -6717,11 +6386,13 @@
         <w:spacing w:before="0" w:after="0"/>
         <w:rPr>
           <w:rFonts w:ascii="Courier New" w:hAnsi="Courier New" w:cs="Courier New"/>
-        </w:rPr>
-      </w:pPr>
-      <w:r>
-        <w:rPr>
-          <w:rFonts w:ascii="Courier New" w:hAnsi="Courier New" w:cs="Courier New"/>
+          <w:sz w:val="20"/>
+        </w:rPr>
+      </w:pPr>
+      <w:r>
+        <w:rPr>
+          <w:rFonts w:ascii="Courier New" w:hAnsi="Courier New" w:cs="Courier New"/>
+          <w:sz w:val="20"/>
         </w:rPr>
         <w:t xml:space="preserve">    </w:t>
       </w:r>
@@ -6729,6 +6400,7 @@
       <w:r>
         <w:rPr>
           <w:rFonts w:ascii="Courier New" w:hAnsi="Courier New" w:cs="Courier New"/>
+          <w:sz w:val="20"/>
         </w:rPr>
         <w:t>return</w:t>
       </w:r>
@@ -6736,20 +6408,167 @@
       <w:r>
         <w:rPr>
           <w:rFonts w:ascii="Courier New" w:hAnsi="Courier New" w:cs="Courier New"/>
-        </w:rPr>
-        <w:t xml:space="preserve"> gulp.src(['bower_components/**/*.js'])</w:t>
-      </w:r>
-    </w:p>
-    <w:p>
-      <w:pPr>
-        <w:spacing w:before="0" w:after="0"/>
-        <w:rPr>
-          <w:rFonts w:ascii="Courier New" w:hAnsi="Courier New" w:cs="Courier New"/>
-        </w:rPr>
-      </w:pPr>
-      <w:r>
-        <w:rPr>
-          <w:rFonts w:ascii="Courier New" w:hAnsi="Courier New" w:cs="Courier New"/>
+          <w:sz w:val="20"/>
+        </w:rPr>
+        <w:t xml:space="preserve"> gulp.src(['bower_components/**//bootstrap/dist/js/bootstrap.min.js'</w:t>
+      </w:r>
+    </w:p>
+    <w:p>
+      <w:pPr>
+        <w:spacing w:before="0" w:after="0"/>
+        <w:rPr>
+          <w:rFonts w:ascii="Courier New" w:hAnsi="Courier New" w:cs="Courier New"/>
+          <w:sz w:val="20"/>
+        </w:rPr>
+      </w:pPr>
+      <w:r>
+        <w:rPr>
+          <w:rFonts w:ascii="Courier New" w:hAnsi="Courier New" w:cs="Courier New"/>
+          <w:sz w:val="20"/>
+        </w:rPr>
+        <w:t xml:space="preserve">                    , 'bower_components/**//normalize.css/normalize.css'</w:t>
+      </w:r>
+    </w:p>
+    <w:p>
+      <w:pPr>
+        <w:spacing w:before="0" w:after="0"/>
+        <w:rPr>
+          <w:rFonts w:ascii="Courier New" w:hAnsi="Courier New" w:cs="Courier New"/>
+          <w:sz w:val="20"/>
+        </w:rPr>
+      </w:pPr>
+      <w:r>
+        <w:rPr>
+          <w:rFonts w:ascii="Courier New" w:hAnsi="Courier New" w:cs="Courier New"/>
+          <w:sz w:val="20"/>
+        </w:rPr>
+        <w:t xml:space="preserve">                    , 'bower_components/**//fontawesome/css/font-awesome.min.css'</w:t>
+      </w:r>
+    </w:p>
+    <w:p>
+      <w:pPr>
+        <w:spacing w:before="0" w:after="0"/>
+        <w:rPr>
+          <w:rFonts w:ascii="Courier New" w:hAnsi="Courier New" w:cs="Courier New"/>
+          <w:sz w:val="20"/>
+        </w:rPr>
+      </w:pPr>
+      <w:r>
+        <w:rPr>
+          <w:rFonts w:ascii="Courier New" w:hAnsi="Courier New" w:cs="Courier New"/>
+          <w:sz w:val="20"/>
+        </w:rPr>
+        <w:t xml:space="preserve">                    , 'bower_components/**/fontawesome/fonts/*.*'</w:t>
+      </w:r>
+    </w:p>
+    <w:p>
+      <w:pPr>
+        <w:spacing w:before="0" w:after="0"/>
+        <w:rPr>
+          <w:rFonts w:ascii="Courier New" w:hAnsi="Courier New" w:cs="Courier New"/>
+          <w:sz w:val="20"/>
+        </w:rPr>
+      </w:pPr>
+      <w:r>
+        <w:rPr>
+          <w:rFonts w:ascii="Courier New" w:hAnsi="Courier New" w:cs="Courier New"/>
+          <w:sz w:val="20"/>
+        </w:rPr>
+        <w:t xml:space="preserve">                    , 'bower_components/**//jquery/dist/jquery.min.js'</w:t>
+      </w:r>
+    </w:p>
+    <w:p>
+      <w:pPr>
+        <w:spacing w:before="0" w:after="0"/>
+        <w:rPr>
+          <w:rFonts w:ascii="Courier New" w:hAnsi="Courier New" w:cs="Courier New"/>
+          <w:sz w:val="20"/>
+        </w:rPr>
+      </w:pPr>
+      <w:r>
+        <w:rPr>
+          <w:rFonts w:ascii="Courier New" w:hAnsi="Courier New" w:cs="Courier New"/>
+          <w:sz w:val="20"/>
+        </w:rPr>
+        <w:t xml:space="preserve">                    , 'bower_components/**//angular/*.min.js'</w:t>
+      </w:r>
+    </w:p>
+    <w:p>
+      <w:pPr>
+        <w:spacing w:before="0" w:after="0"/>
+        <w:rPr>
+          <w:rFonts w:ascii="Courier New" w:hAnsi="Courier New" w:cs="Courier New"/>
+          <w:sz w:val="20"/>
+        </w:rPr>
+      </w:pPr>
+      <w:r>
+        <w:rPr>
+          <w:rFonts w:ascii="Courier New" w:hAnsi="Courier New" w:cs="Courier New"/>
+          <w:sz w:val="20"/>
+        </w:rPr>
+        <w:t xml:space="preserve">                    , 'bower_components/**//angular-route/angular-route.min.js'</w:t>
+      </w:r>
+    </w:p>
+    <w:p>
+      <w:pPr>
+        <w:spacing w:before="0" w:after="0"/>
+        <w:rPr>
+          <w:rFonts w:ascii="Courier New" w:hAnsi="Courier New" w:cs="Courier New"/>
+          <w:sz w:val="20"/>
+        </w:rPr>
+      </w:pPr>
+      <w:r>
+        <w:rPr>
+          <w:rFonts w:ascii="Courier New" w:hAnsi="Courier New" w:cs="Courier New"/>
+          <w:sz w:val="20"/>
+        </w:rPr>
+        <w:t xml:space="preserve">                    , 'bower_components/**//angular-sanitize/angular-sanitize.min.js'</w:t>
+      </w:r>
+    </w:p>
+    <w:p>
+      <w:pPr>
+        <w:spacing w:before="0" w:after="0"/>
+        <w:rPr>
+          <w:rFonts w:ascii="Courier New" w:hAnsi="Courier New" w:cs="Courier New"/>
+          <w:sz w:val="20"/>
+        </w:rPr>
+      </w:pPr>
+      <w:r>
+        <w:rPr>
+          <w:rFonts w:ascii="Courier New" w:hAnsi="Courier New" w:cs="Courier New"/>
+          <w:sz w:val="20"/>
+        </w:rPr>
+        <w:t xml:space="preserve">                    , 'bower_components/**//angular-bootstrap/ui-bootstrap-tpls.min.js'</w:t>
+      </w:r>
+    </w:p>
+    <w:p>
+      <w:pPr>
+        <w:spacing w:before="0" w:after="0"/>
+        <w:rPr>
+          <w:rFonts w:ascii="Courier New" w:hAnsi="Courier New" w:cs="Courier New"/>
+          <w:sz w:val="20"/>
+        </w:rPr>
+      </w:pPr>
+      <w:r>
+        <w:rPr>
+          <w:rFonts w:ascii="Courier New" w:hAnsi="Courier New" w:cs="Courier New"/>
+          <w:sz w:val="20"/>
+        </w:rPr>
+        <w:t xml:space="preserve">                    , 'bower_components/**//lodash/lodash.min.js'])</w:t>
+      </w:r>
+    </w:p>
+    <w:p>
+      <w:pPr>
+        <w:spacing w:before="0" w:after="0"/>
+        <w:rPr>
+          <w:rFonts w:ascii="Courier New" w:hAnsi="Courier New" w:cs="Courier New"/>
+          <w:sz w:val="20"/>
+        </w:rPr>
+      </w:pPr>
+      <w:r>
+        <w:rPr>
+          <w:rFonts w:ascii="Courier New" w:hAnsi="Courier New" w:cs="Courier New"/>
+          <w:sz w:val="20"/>
         </w:rPr>
         <w:t xml:space="preserve">      .</w:t>
       </w:r>
@@ -6757,6 +6576,7 @@
       <w:r>
         <w:rPr>
           <w:rFonts w:ascii="Courier New" w:hAnsi="Courier New" w:cs="Courier New"/>
+          <w:sz w:val="20"/>
         </w:rPr>
         <w:t>pipe(</w:t>
       </w:r>
@@ -6764,6 +6584,7 @@
       <w:r>
         <w:rPr>
           <w:rFonts w:ascii="Courier New" w:hAnsi="Courier New" w:cs="Courier New"/>
+          <w:sz w:val="20"/>
         </w:rPr>
         <w:t>plumber({</w:t>
       </w:r>
@@ -6773,11 +6594,13 @@
         <w:spacing w:before="0" w:after="0"/>
         <w:rPr>
           <w:rFonts w:ascii="Courier New" w:hAnsi="Courier New" w:cs="Courier New"/>
-        </w:rPr>
-      </w:pPr>
-      <w:r>
-        <w:rPr>
-          <w:rFonts w:ascii="Courier New" w:hAnsi="Courier New" w:cs="Courier New"/>
+          <w:sz w:val="20"/>
+        </w:rPr>
+      </w:pPr>
+      <w:r>
+        <w:rPr>
+          <w:rFonts w:ascii="Courier New" w:hAnsi="Courier New" w:cs="Courier New"/>
+          <w:sz w:val="20"/>
         </w:rPr>
         <w:t xml:space="preserve">          </w:t>
       </w:r>
@@ -6785,6 +6608,7 @@
       <w:r>
         <w:rPr>
           <w:rFonts w:ascii="Courier New" w:hAnsi="Courier New" w:cs="Courier New"/>
+          <w:sz w:val="20"/>
         </w:rPr>
         <w:t>errorHandler</w:t>
       </w:r>
@@ -6792,6 +6616,7 @@
       <w:r>
         <w:rPr>
           <w:rFonts w:ascii="Courier New" w:hAnsi="Courier New" w:cs="Courier New"/>
+          <w:sz w:val="20"/>
         </w:rPr>
         <w:t>: onError</w:t>
       </w:r>
@@ -6801,11 +6626,13 @@
         <w:spacing w:before="0" w:after="0"/>
         <w:rPr>
           <w:rFonts w:ascii="Courier New" w:hAnsi="Courier New" w:cs="Courier New"/>
-        </w:rPr>
-      </w:pPr>
-      <w:r>
-        <w:rPr>
-          <w:rFonts w:ascii="Courier New" w:hAnsi="Courier New" w:cs="Courier New"/>
+          <w:sz w:val="20"/>
+        </w:rPr>
+      </w:pPr>
+      <w:r>
+        <w:rPr>
+          <w:rFonts w:ascii="Courier New" w:hAnsi="Courier New" w:cs="Courier New"/>
+          <w:sz w:val="20"/>
         </w:rPr>
         <w:t xml:space="preserve">      }))</w:t>
       </w:r>
@@ -6815,11 +6642,45 @@
         <w:spacing w:before="0" w:after="0"/>
         <w:rPr>
           <w:rFonts w:ascii="Courier New" w:hAnsi="Courier New" w:cs="Courier New"/>
-        </w:rPr>
-      </w:pPr>
-      <w:r>
-        <w:rPr>
-          <w:rFonts w:ascii="Courier New" w:hAnsi="Courier New" w:cs="Courier New"/>
+          <w:sz w:val="20"/>
+        </w:rPr>
+      </w:pPr>
+      <w:r>
+        <w:rPr>
+          <w:rFonts w:ascii="Courier New" w:hAnsi="Courier New" w:cs="Courier New"/>
+          <w:sz w:val="20"/>
+        </w:rPr>
+        <w:t xml:space="preserve">      //.</w:t>
+      </w:r>
+      <w:proofErr w:type="gramStart"/>
+      <w:r>
+        <w:rPr>
+          <w:rFonts w:ascii="Courier New" w:hAnsi="Courier New" w:cs="Courier New"/>
+          <w:sz w:val="20"/>
+        </w:rPr>
+        <w:t>pipe(</w:t>
+      </w:r>
+      <w:proofErr w:type="gramEnd"/>
+      <w:r>
+        <w:rPr>
+          <w:rFonts w:ascii="Courier New" w:hAnsi="Courier New" w:cs="Courier New"/>
+          <w:sz w:val="20"/>
+        </w:rPr>
+        <w:t>concat('libs.js'))</w:t>
+      </w:r>
+    </w:p>
+    <w:p>
+      <w:pPr>
+        <w:spacing w:before="0" w:after="0"/>
+        <w:rPr>
+          <w:rFonts w:ascii="Courier New" w:hAnsi="Courier New" w:cs="Courier New"/>
+          <w:sz w:val="20"/>
+        </w:rPr>
+      </w:pPr>
+      <w:r>
+        <w:rPr>
+          <w:rFonts w:ascii="Courier New" w:hAnsi="Courier New" w:cs="Courier New"/>
+          <w:sz w:val="20"/>
         </w:rPr>
         <w:t xml:space="preserve">      .</w:t>
       </w:r>
@@ -6827,6 +6688,7 @@
       <w:r>
         <w:rPr>
           <w:rFonts w:ascii="Courier New" w:hAnsi="Courier New" w:cs="Courier New"/>
+          <w:sz w:val="20"/>
         </w:rPr>
         <w:t>pipe(</w:t>
       </w:r>
@@ -6834,59 +6696,26 @@
       <w:r>
         <w:rPr>
           <w:rFonts w:ascii="Courier New" w:hAnsi="Courier New" w:cs="Courier New"/>
-        </w:rPr>
-        <w:t>concat('libs.js'))</w:t>
-      </w:r>
-    </w:p>
-    <w:p>
-      <w:pPr>
-        <w:spacing w:before="0" w:after="0"/>
-        <w:rPr>
-          <w:rFonts w:ascii="Courier New" w:hAnsi="Courier New" w:cs="Courier New"/>
-        </w:rPr>
-      </w:pPr>
-      <w:r>
-        <w:rPr>
-          <w:rFonts w:ascii="Courier New" w:hAnsi="Courier New" w:cs="Courier New"/>
-        </w:rPr>
-        <w:t xml:space="preserve">      .</w:t>
-      </w:r>
-      <w:proofErr w:type="gramStart"/>
-      <w:r>
-        <w:rPr>
-          <w:rFonts w:ascii="Courier New" w:hAnsi="Courier New" w:cs="Courier New"/>
-        </w:rPr>
-        <w:t>pipe(</w:t>
-      </w:r>
-      <w:proofErr w:type="gramEnd"/>
-      <w:r>
-        <w:rPr>
-          <w:rFonts w:ascii="Courier New" w:hAnsi="Courier New" w:cs="Courier New"/>
-        </w:rPr>
-        <w:t>gulp.dest('dist/core/lib/'));</w:t>
-      </w:r>
-    </w:p>
-    <w:p>
-      <w:pPr>
-        <w:spacing w:before="0" w:after="0"/>
-        <w:rPr>
-          <w:rFonts w:ascii="Courier New" w:hAnsi="Courier New" w:cs="Courier New"/>
-        </w:rPr>
-      </w:pPr>
-      <w:r>
-        <w:rPr>
-          <w:rFonts w:ascii="Courier New" w:hAnsi="Courier New" w:cs="Courier New"/>
+          <w:sz w:val="20"/>
+        </w:rPr>
+        <w:t>gulp.dest('dist/core/lib/bower/./'));</w:t>
+      </w:r>
+    </w:p>
+    <w:p>
+      <w:pPr>
+        <w:spacing w:before="0" w:after="0"/>
+        <w:rPr>
+          <w:rFonts w:ascii="Courier New" w:hAnsi="Courier New" w:cs="Courier New"/>
+          <w:sz w:val="20"/>
+        </w:rPr>
+      </w:pPr>
+      <w:r>
+        <w:rPr>
+          <w:rFonts w:ascii="Courier New" w:hAnsi="Courier New" w:cs="Courier New"/>
+          <w:sz w:val="20"/>
         </w:rPr>
         <w:t>});</w:t>
       </w:r>
-    </w:p>
-    <w:p>
-      <w:pPr>
-        <w:spacing w:before="0" w:after="0"/>
-        <w:rPr>
-          <w:rFonts w:ascii="Courier New" w:hAnsi="Courier New" w:cs="Courier New"/>
-        </w:rPr>
-      </w:pPr>
     </w:p>
     <w:p>
       <w:pPr>
@@ -45566,7 +45395,7 @@
 </file>
 
 <file path=customXml/itemProps1.xml><?xml version="1.0" encoding="utf-8"?>
-<ds:datastoreItem xmlns:ds="http://schemas.openxmlformats.org/officeDocument/2006/customXml" ds:itemID="{4F1E903A-B6E4-417A-9A1A-C28DC3A2587D}">
+<ds:datastoreItem xmlns:ds="http://schemas.openxmlformats.org/officeDocument/2006/customXml" ds:itemID="{AEBEAD0F-9D01-49F0-B66C-16CA35A2862E}">
   <ds:schemaRefs>
     <ds:schemaRef ds:uri="http://schemas.openxmlformats.org/officeDocument/2006/bibliography"/>
   </ds:schemaRefs>
